--- a/studyDoc.docx
+++ b/studyDoc.docx
@@ -3,11 +3,6 @@
 <w:document xmlns:wpc="http://schemas.microsoft.com/office/word/2010/wordprocessingCanvas" xmlns:mc="http://schemas.openxmlformats.org/markup-compatibility/2006" xmlns:o="urn:schemas-microsoft-com:office:office" xmlns:r="http://schemas.openxmlformats.org/officeDocument/2006/relationships" xmlns:m="http://schemas.openxmlformats.org/officeDocument/2006/math" xmlns:v="urn:schemas-microsoft-com:vml" xmlns:wp14="http://schemas.microsoft.com/office/word/2010/wordprocessingDrawing" xmlns:wp="http://schemas.openxmlformats.org/drawingml/2006/wordprocessingDrawing" xmlns:w10="urn:schemas-microsoft-com:office:word" xmlns:w="http://schemas.openxmlformats.org/wordprocessingml/2006/main" xmlns:w14="http://schemas.microsoft.com/office/word/2010/wordml" xmlns:wpg="http://schemas.microsoft.com/office/word/2010/wordprocessingGroup" xmlns:wpi="http://schemas.microsoft.com/office/word/2010/wordprocessingInk" xmlns:wne="http://schemas.microsoft.com/office/word/2006/wordml" xmlns:wps="http://schemas.microsoft.com/office/word/2010/wordprocessingShape" mc:Ignorable="w14 wp14">
   <w:body>
     <w:p>
-      <w:pPr>
-        <w:rPr>
-          <w:rFonts w:hint="eastAsia"/>
-        </w:rPr>
-      </w:pPr>
       <w:r>
         <w:t>宏定义路径下面的指定文件类型</w:t>
       </w:r>
@@ -54,8 +49,74 @@
           <w:sz w:val="19"/>
           <w:szCs w:val="19"/>
         </w:rPr>
-        <w:t>IMAGE_BRUSH</w:t>
-      </w:r>
+        <w:t>IMAGE_</w:t>
+      </w:r>
+      <w:proofErr w:type="gramStart"/>
+      <w:r>
+        <w:rPr>
+          <w:rFonts w:ascii="Consolas" w:hAnsi="Consolas" w:cs="Consolas"/>
+          <w:color w:val="A000A0"/>
+          <w:kern w:val="0"/>
+          <w:sz w:val="19"/>
+          <w:szCs w:val="19"/>
+        </w:rPr>
+        <w:t>BRUSH</w:t>
+      </w:r>
+      <w:r>
+        <w:rPr>
+          <w:rFonts w:ascii="Consolas" w:hAnsi="Consolas" w:cs="Consolas"/>
+          <w:color w:val="000000"/>
+          <w:kern w:val="0"/>
+          <w:sz w:val="19"/>
+          <w:szCs w:val="19"/>
+        </w:rPr>
+        <w:t>(</w:t>
+      </w:r>
+      <w:proofErr w:type="gramEnd"/>
+      <w:r>
+        <w:rPr>
+          <w:rFonts w:ascii="Consolas" w:hAnsi="Consolas" w:cs="Consolas"/>
+          <w:color w:val="000000"/>
+          <w:kern w:val="0"/>
+          <w:sz w:val="19"/>
+          <w:szCs w:val="19"/>
+        </w:rPr>
+        <w:t xml:space="preserve"> </w:t>
+      </w:r>
+      <w:proofErr w:type="spellStart"/>
+      <w:r>
+        <w:rPr>
+          <w:rFonts w:ascii="Consolas" w:hAnsi="Consolas" w:cs="Consolas"/>
+          <w:color w:val="A000A0"/>
+          <w:kern w:val="0"/>
+          <w:sz w:val="19"/>
+          <w:szCs w:val="19"/>
+        </w:rPr>
+        <w:t>RelativePath</w:t>
+      </w:r>
+      <w:proofErr w:type="spellEnd"/>
+      <w:r>
+        <w:rPr>
+          <w:rFonts w:ascii="Consolas" w:hAnsi="Consolas" w:cs="Consolas"/>
+          <w:color w:val="000000"/>
+          <w:kern w:val="0"/>
+          <w:sz w:val="19"/>
+          <w:szCs w:val="19"/>
+        </w:rPr>
+        <w:t xml:space="preserve">, ... ) </w:t>
+      </w:r>
+      <w:proofErr w:type="spellStart"/>
+      <w:r>
+        <w:rPr>
+          <w:rFonts w:ascii="Consolas" w:hAnsi="Consolas" w:cs="Consolas"/>
+          <w:color w:val="0000FF"/>
+          <w:kern w:val="0"/>
+          <w:sz w:val="19"/>
+          <w:szCs w:val="19"/>
+        </w:rPr>
+        <w:t>FSlateImageBrush</w:t>
+      </w:r>
+      <w:proofErr w:type="spellEnd"/>
       <w:r>
         <w:rPr>
           <w:rFonts w:ascii="Consolas" w:hAnsi="Consolas" w:cs="Consolas"/>
@@ -66,6 +127,71 @@
         </w:rPr>
         <w:t xml:space="preserve">( </w:t>
       </w:r>
+      <w:proofErr w:type="spellStart"/>
+      <w:r>
+        <w:rPr>
+          <w:rFonts w:ascii="Consolas" w:hAnsi="Consolas" w:cs="Consolas"/>
+          <w:color w:val="0000FF"/>
+          <w:kern w:val="0"/>
+          <w:sz w:val="19"/>
+          <w:szCs w:val="19"/>
+        </w:rPr>
+        <w:t>FPaths</w:t>
+      </w:r>
+      <w:proofErr w:type="spellEnd"/>
+      <w:r>
+        <w:rPr>
+          <w:rFonts w:ascii="Consolas" w:hAnsi="Consolas" w:cs="Consolas"/>
+          <w:color w:val="000000"/>
+          <w:kern w:val="0"/>
+          <w:sz w:val="19"/>
+          <w:szCs w:val="19"/>
+        </w:rPr>
+        <w:t>::</w:t>
+      </w:r>
+      <w:proofErr w:type="spellStart"/>
+      <w:r>
+        <w:rPr>
+          <w:rFonts w:ascii="Consolas" w:hAnsi="Consolas" w:cs="Consolas"/>
+          <w:color w:val="880000"/>
+          <w:kern w:val="0"/>
+          <w:sz w:val="19"/>
+          <w:szCs w:val="19"/>
+        </w:rPr>
+        <w:t>ProjectContentDir</w:t>
+      </w:r>
+      <w:proofErr w:type="spellEnd"/>
+      <w:r>
+        <w:rPr>
+          <w:rFonts w:ascii="Consolas" w:hAnsi="Consolas" w:cs="Consolas"/>
+          <w:color w:val="000000"/>
+          <w:kern w:val="0"/>
+          <w:sz w:val="19"/>
+          <w:szCs w:val="19"/>
+        </w:rPr>
+        <w:t xml:space="preserve">() / </w:t>
+      </w:r>
+      <w:r>
+        <w:rPr>
+          <w:rFonts w:ascii="Consolas" w:hAnsi="Consolas" w:cs="Consolas"/>
+          <w:color w:val="A31515"/>
+          <w:kern w:val="0"/>
+          <w:sz w:val="19"/>
+          <w:szCs w:val="19"/>
+        </w:rPr>
+        <w:t>"Slate"</w:t>
+      </w:r>
+      <w:r>
+        <w:rPr>
+          <w:rFonts w:ascii="Consolas" w:hAnsi="Consolas" w:cs="Consolas"/>
+          <w:color w:val="000000"/>
+          <w:kern w:val="0"/>
+          <w:sz w:val="19"/>
+          <w:szCs w:val="19"/>
+        </w:rPr>
+        <w:t xml:space="preserve">/ </w:t>
+      </w:r>
+      <w:proofErr w:type="spellStart"/>
       <w:r>
         <w:rPr>
           <w:rFonts w:ascii="Consolas" w:hAnsi="Consolas" w:cs="Consolas"/>
@@ -76,95 +202,16 @@
         </w:rPr>
         <w:t>RelativePath</w:t>
       </w:r>
-      <w:r>
-        <w:rPr>
-          <w:rFonts w:ascii="Consolas" w:hAnsi="Consolas" w:cs="Consolas"/>
-          <w:color w:val="000000"/>
-          <w:kern w:val="0"/>
-          <w:sz w:val="19"/>
-          <w:szCs w:val="19"/>
-        </w:rPr>
-        <w:t xml:space="preserve">, ... ) </w:t>
-      </w:r>
-      <w:r>
-        <w:rPr>
-          <w:rFonts w:ascii="Consolas" w:hAnsi="Consolas" w:cs="Consolas"/>
-          <w:color w:val="0000FF"/>
-          <w:kern w:val="0"/>
-          <w:sz w:val="19"/>
-          <w:szCs w:val="19"/>
-        </w:rPr>
-        <w:t>FSlateImageBrush</w:t>
-      </w:r>
-      <w:r>
-        <w:rPr>
-          <w:rFonts w:ascii="Consolas" w:hAnsi="Consolas" w:cs="Consolas"/>
-          <w:color w:val="000000"/>
-          <w:kern w:val="0"/>
-          <w:sz w:val="19"/>
-          <w:szCs w:val="19"/>
-        </w:rPr>
-        <w:t xml:space="preserve">( </w:t>
-      </w:r>
-      <w:r>
-        <w:rPr>
-          <w:rFonts w:ascii="Consolas" w:hAnsi="Consolas" w:cs="Consolas"/>
-          <w:color w:val="0000FF"/>
-          <w:kern w:val="0"/>
-          <w:sz w:val="19"/>
-          <w:szCs w:val="19"/>
-        </w:rPr>
-        <w:t>FPaths</w:t>
-      </w:r>
-      <w:r>
-        <w:rPr>
-          <w:rFonts w:ascii="Consolas" w:hAnsi="Consolas" w:cs="Consolas"/>
-          <w:color w:val="000000"/>
-          <w:kern w:val="0"/>
-          <w:sz w:val="19"/>
-          <w:szCs w:val="19"/>
-        </w:rPr>
-        <w:t>::</w:t>
-      </w:r>
-      <w:r>
-        <w:rPr>
-          <w:rFonts w:ascii="Consolas" w:hAnsi="Consolas" w:cs="Consolas"/>
-          <w:color w:val="880000"/>
-          <w:kern w:val="0"/>
-          <w:sz w:val="19"/>
-          <w:szCs w:val="19"/>
-        </w:rPr>
-        <w:t>ProjectContentDir</w:t>
-      </w:r>
-      <w:r>
-        <w:rPr>
-          <w:rFonts w:ascii="Consolas" w:hAnsi="Consolas" w:cs="Consolas"/>
-          <w:color w:val="000000"/>
-          <w:kern w:val="0"/>
-          <w:sz w:val="19"/>
-          <w:szCs w:val="19"/>
-        </w:rPr>
-        <w:t xml:space="preserve">() / </w:t>
-      </w:r>
-      <w:r>
-        <w:rPr>
-          <w:rFonts w:ascii="Consolas" w:hAnsi="Consolas" w:cs="Consolas"/>
-          <w:color w:val="A31515"/>
-          <w:kern w:val="0"/>
-          <w:sz w:val="19"/>
-          <w:szCs w:val="19"/>
-        </w:rPr>
-        <w:t>"Slate"</w:t>
-      </w:r>
-      <w:r>
-        <w:rPr>
-          <w:rFonts w:ascii="Consolas" w:hAnsi="Consolas" w:cs="Consolas"/>
-          <w:color w:val="000000"/>
-          <w:kern w:val="0"/>
-          <w:sz w:val="19"/>
-          <w:szCs w:val="19"/>
-        </w:rPr>
-        <w:t xml:space="preserve">/ </w:t>
+      <w:proofErr w:type="spellEnd"/>
+      <w:r>
+        <w:rPr>
+          <w:rFonts w:ascii="Consolas" w:hAnsi="Consolas" w:cs="Consolas"/>
+          <w:color w:val="000000"/>
+          <w:kern w:val="0"/>
+          <w:sz w:val="19"/>
+          <w:szCs w:val="19"/>
+        </w:rPr>
+        <w:t xml:space="preserve"> + </w:t>
       </w:r>
       <w:r>
         <w:rPr>
@@ -174,26 +221,6 @@
           <w:sz w:val="19"/>
           <w:szCs w:val="19"/>
         </w:rPr>
-        <w:t>RelativePath</w:t>
-      </w:r>
-      <w:r>
-        <w:rPr>
-          <w:rFonts w:ascii="Consolas" w:hAnsi="Consolas" w:cs="Consolas"/>
-          <w:color w:val="000000"/>
-          <w:kern w:val="0"/>
-          <w:sz w:val="19"/>
-          <w:szCs w:val="19"/>
-        </w:rPr>
-        <w:t xml:space="preserve"> + </w:t>
-      </w:r>
-      <w:r>
-        <w:rPr>
-          <w:rFonts w:ascii="Consolas" w:hAnsi="Consolas" w:cs="Consolas"/>
-          <w:color w:val="A000A0"/>
-          <w:kern w:val="0"/>
-          <w:sz w:val="19"/>
-          <w:szCs w:val="19"/>
-        </w:rPr>
         <w:t>TEXT</w:t>
       </w:r>
       <w:r>
@@ -214,7 +241,29 @@
           <w:sz w:val="19"/>
           <w:szCs w:val="19"/>
         </w:rPr>
-        <w:t>".png"</w:t>
+        <w:t>".</w:t>
+      </w:r>
+      <w:proofErr w:type="spellStart"/>
+      <w:r>
+        <w:rPr>
+          <w:rFonts w:ascii="Consolas" w:hAnsi="Consolas" w:cs="Consolas"/>
+          <w:color w:val="A31515"/>
+          <w:kern w:val="0"/>
+          <w:sz w:val="19"/>
+          <w:szCs w:val="19"/>
+        </w:rPr>
+        <w:t>png</w:t>
+      </w:r>
+      <w:proofErr w:type="spellEnd"/>
+      <w:r>
+        <w:rPr>
+          <w:rFonts w:ascii="Consolas" w:hAnsi="Consolas" w:cs="Consolas"/>
+          <w:color w:val="A31515"/>
+          <w:kern w:val="0"/>
+          <w:sz w:val="19"/>
+          <w:szCs w:val="19"/>
+        </w:rPr>
+        <w:t>"</w:t>
       </w:r>
       <w:r>
         <w:rPr>
@@ -269,8 +318,74 @@
           <w:sz w:val="19"/>
           <w:szCs w:val="19"/>
         </w:rPr>
-        <w:t>BOX_BRUSH</w:t>
-      </w:r>
+        <w:t>BOX_</w:t>
+      </w:r>
+      <w:proofErr w:type="gramStart"/>
+      <w:r>
+        <w:rPr>
+          <w:rFonts w:ascii="Consolas" w:hAnsi="Consolas" w:cs="Consolas"/>
+          <w:color w:val="A000A0"/>
+          <w:kern w:val="0"/>
+          <w:sz w:val="19"/>
+          <w:szCs w:val="19"/>
+        </w:rPr>
+        <w:t>BRUSH</w:t>
+      </w:r>
+      <w:r>
+        <w:rPr>
+          <w:rFonts w:ascii="Consolas" w:hAnsi="Consolas" w:cs="Consolas"/>
+          <w:color w:val="000000"/>
+          <w:kern w:val="0"/>
+          <w:sz w:val="19"/>
+          <w:szCs w:val="19"/>
+        </w:rPr>
+        <w:t>(</w:t>
+      </w:r>
+      <w:proofErr w:type="gramEnd"/>
+      <w:r>
+        <w:rPr>
+          <w:rFonts w:ascii="Consolas" w:hAnsi="Consolas" w:cs="Consolas"/>
+          <w:color w:val="000000"/>
+          <w:kern w:val="0"/>
+          <w:sz w:val="19"/>
+          <w:szCs w:val="19"/>
+        </w:rPr>
+        <w:t xml:space="preserve"> </w:t>
+      </w:r>
+      <w:proofErr w:type="spellStart"/>
+      <w:r>
+        <w:rPr>
+          <w:rFonts w:ascii="Consolas" w:hAnsi="Consolas" w:cs="Consolas"/>
+          <w:color w:val="A000A0"/>
+          <w:kern w:val="0"/>
+          <w:sz w:val="19"/>
+          <w:szCs w:val="19"/>
+        </w:rPr>
+        <w:t>RelativePath</w:t>
+      </w:r>
+      <w:proofErr w:type="spellEnd"/>
+      <w:r>
+        <w:rPr>
+          <w:rFonts w:ascii="Consolas" w:hAnsi="Consolas" w:cs="Consolas"/>
+          <w:color w:val="000000"/>
+          <w:kern w:val="0"/>
+          <w:sz w:val="19"/>
+          <w:szCs w:val="19"/>
+        </w:rPr>
+        <w:t xml:space="preserve">, ... ) </w:t>
+      </w:r>
+      <w:proofErr w:type="spellStart"/>
+      <w:r>
+        <w:rPr>
+          <w:rFonts w:ascii="Consolas" w:hAnsi="Consolas" w:cs="Consolas"/>
+          <w:color w:val="0000FF"/>
+          <w:kern w:val="0"/>
+          <w:sz w:val="19"/>
+          <w:szCs w:val="19"/>
+        </w:rPr>
+        <w:t>FSlateBoxBrush</w:t>
+      </w:r>
+      <w:proofErr w:type="spellEnd"/>
       <w:r>
         <w:rPr>
           <w:rFonts w:ascii="Consolas" w:hAnsi="Consolas" w:cs="Consolas"/>
@@ -281,6 +396,71 @@
         </w:rPr>
         <w:t xml:space="preserve">( </w:t>
       </w:r>
+      <w:proofErr w:type="spellStart"/>
+      <w:r>
+        <w:rPr>
+          <w:rFonts w:ascii="Consolas" w:hAnsi="Consolas" w:cs="Consolas"/>
+          <w:color w:val="0000FF"/>
+          <w:kern w:val="0"/>
+          <w:sz w:val="19"/>
+          <w:szCs w:val="19"/>
+        </w:rPr>
+        <w:t>FPaths</w:t>
+      </w:r>
+      <w:proofErr w:type="spellEnd"/>
+      <w:r>
+        <w:rPr>
+          <w:rFonts w:ascii="Consolas" w:hAnsi="Consolas" w:cs="Consolas"/>
+          <w:color w:val="000000"/>
+          <w:kern w:val="0"/>
+          <w:sz w:val="19"/>
+          <w:szCs w:val="19"/>
+        </w:rPr>
+        <w:t>::</w:t>
+      </w:r>
+      <w:proofErr w:type="spellStart"/>
+      <w:r>
+        <w:rPr>
+          <w:rFonts w:ascii="Consolas" w:hAnsi="Consolas" w:cs="Consolas"/>
+          <w:color w:val="880000"/>
+          <w:kern w:val="0"/>
+          <w:sz w:val="19"/>
+          <w:szCs w:val="19"/>
+        </w:rPr>
+        <w:t>ProjectContentDir</w:t>
+      </w:r>
+      <w:proofErr w:type="spellEnd"/>
+      <w:r>
+        <w:rPr>
+          <w:rFonts w:ascii="Consolas" w:hAnsi="Consolas" w:cs="Consolas"/>
+          <w:color w:val="000000"/>
+          <w:kern w:val="0"/>
+          <w:sz w:val="19"/>
+          <w:szCs w:val="19"/>
+        </w:rPr>
+        <w:t xml:space="preserve">() / </w:t>
+      </w:r>
+      <w:r>
+        <w:rPr>
+          <w:rFonts w:ascii="Consolas" w:hAnsi="Consolas" w:cs="Consolas"/>
+          <w:color w:val="A31515"/>
+          <w:kern w:val="0"/>
+          <w:sz w:val="19"/>
+          <w:szCs w:val="19"/>
+        </w:rPr>
+        <w:t>"Slate"</w:t>
+      </w:r>
+      <w:r>
+        <w:rPr>
+          <w:rFonts w:ascii="Consolas" w:hAnsi="Consolas" w:cs="Consolas"/>
+          <w:color w:val="000000"/>
+          <w:kern w:val="0"/>
+          <w:sz w:val="19"/>
+          <w:szCs w:val="19"/>
+        </w:rPr>
+        <w:t xml:space="preserve">/ </w:t>
+      </w:r>
+      <w:proofErr w:type="spellStart"/>
       <w:r>
         <w:rPr>
           <w:rFonts w:ascii="Consolas" w:hAnsi="Consolas" w:cs="Consolas"/>
@@ -291,95 +471,16 @@
         </w:rPr>
         <w:t>RelativePath</w:t>
       </w:r>
-      <w:r>
-        <w:rPr>
-          <w:rFonts w:ascii="Consolas" w:hAnsi="Consolas" w:cs="Consolas"/>
-          <w:color w:val="000000"/>
-          <w:kern w:val="0"/>
-          <w:sz w:val="19"/>
-          <w:szCs w:val="19"/>
-        </w:rPr>
-        <w:t xml:space="preserve">, ... ) </w:t>
-      </w:r>
-      <w:r>
-        <w:rPr>
-          <w:rFonts w:ascii="Consolas" w:hAnsi="Consolas" w:cs="Consolas"/>
-          <w:color w:val="0000FF"/>
-          <w:kern w:val="0"/>
-          <w:sz w:val="19"/>
-          <w:szCs w:val="19"/>
-        </w:rPr>
-        <w:t>FSlateBoxBrush</w:t>
-      </w:r>
-      <w:r>
-        <w:rPr>
-          <w:rFonts w:ascii="Consolas" w:hAnsi="Consolas" w:cs="Consolas"/>
-          <w:color w:val="000000"/>
-          <w:kern w:val="0"/>
-          <w:sz w:val="19"/>
-          <w:szCs w:val="19"/>
-        </w:rPr>
-        <w:t xml:space="preserve">( </w:t>
-      </w:r>
-      <w:r>
-        <w:rPr>
-          <w:rFonts w:ascii="Consolas" w:hAnsi="Consolas" w:cs="Consolas"/>
-          <w:color w:val="0000FF"/>
-          <w:kern w:val="0"/>
-          <w:sz w:val="19"/>
-          <w:szCs w:val="19"/>
-        </w:rPr>
-        <w:t>FPaths</w:t>
-      </w:r>
-      <w:r>
-        <w:rPr>
-          <w:rFonts w:ascii="Consolas" w:hAnsi="Consolas" w:cs="Consolas"/>
-          <w:color w:val="000000"/>
-          <w:kern w:val="0"/>
-          <w:sz w:val="19"/>
-          <w:szCs w:val="19"/>
-        </w:rPr>
-        <w:t>::</w:t>
-      </w:r>
-      <w:r>
-        <w:rPr>
-          <w:rFonts w:ascii="Consolas" w:hAnsi="Consolas" w:cs="Consolas"/>
-          <w:color w:val="880000"/>
-          <w:kern w:val="0"/>
-          <w:sz w:val="19"/>
-          <w:szCs w:val="19"/>
-        </w:rPr>
-        <w:t>ProjectContentDir</w:t>
-      </w:r>
-      <w:r>
-        <w:rPr>
-          <w:rFonts w:ascii="Consolas" w:hAnsi="Consolas" w:cs="Consolas"/>
-          <w:color w:val="000000"/>
-          <w:kern w:val="0"/>
-          <w:sz w:val="19"/>
-          <w:szCs w:val="19"/>
-        </w:rPr>
-        <w:t xml:space="preserve">() / </w:t>
-      </w:r>
-      <w:r>
-        <w:rPr>
-          <w:rFonts w:ascii="Consolas" w:hAnsi="Consolas" w:cs="Consolas"/>
-          <w:color w:val="A31515"/>
-          <w:kern w:val="0"/>
-          <w:sz w:val="19"/>
-          <w:szCs w:val="19"/>
-        </w:rPr>
-        <w:t>"Slate"</w:t>
-      </w:r>
-      <w:r>
-        <w:rPr>
-          <w:rFonts w:ascii="Consolas" w:hAnsi="Consolas" w:cs="Consolas"/>
-          <w:color w:val="000000"/>
-          <w:kern w:val="0"/>
-          <w:sz w:val="19"/>
-          <w:szCs w:val="19"/>
-        </w:rPr>
-        <w:t xml:space="preserve">/ </w:t>
+      <w:proofErr w:type="spellEnd"/>
+      <w:r>
+        <w:rPr>
+          <w:rFonts w:ascii="Consolas" w:hAnsi="Consolas" w:cs="Consolas"/>
+          <w:color w:val="000000"/>
+          <w:kern w:val="0"/>
+          <w:sz w:val="19"/>
+          <w:szCs w:val="19"/>
+        </w:rPr>
+        <w:t xml:space="preserve"> + </w:t>
       </w:r>
       <w:r>
         <w:rPr>
@@ -389,26 +490,6 @@
           <w:sz w:val="19"/>
           <w:szCs w:val="19"/>
         </w:rPr>
-        <w:t>RelativePath</w:t>
-      </w:r>
-      <w:r>
-        <w:rPr>
-          <w:rFonts w:ascii="Consolas" w:hAnsi="Consolas" w:cs="Consolas"/>
-          <w:color w:val="000000"/>
-          <w:kern w:val="0"/>
-          <w:sz w:val="19"/>
-          <w:szCs w:val="19"/>
-        </w:rPr>
-        <w:t xml:space="preserve"> + </w:t>
-      </w:r>
-      <w:r>
-        <w:rPr>
-          <w:rFonts w:ascii="Consolas" w:hAnsi="Consolas" w:cs="Consolas"/>
-          <w:color w:val="A000A0"/>
-          <w:kern w:val="0"/>
-          <w:sz w:val="19"/>
-          <w:szCs w:val="19"/>
-        </w:rPr>
         <w:t>TEXT</w:t>
       </w:r>
       <w:r>
@@ -429,7 +510,29 @@
           <w:sz w:val="19"/>
           <w:szCs w:val="19"/>
         </w:rPr>
-        <w:t>".png"</w:t>
+        <w:t>".</w:t>
+      </w:r>
+      <w:proofErr w:type="spellStart"/>
+      <w:r>
+        <w:rPr>
+          <w:rFonts w:ascii="Consolas" w:hAnsi="Consolas" w:cs="Consolas"/>
+          <w:color w:val="A31515"/>
+          <w:kern w:val="0"/>
+          <w:sz w:val="19"/>
+          <w:szCs w:val="19"/>
+        </w:rPr>
+        <w:t>png</w:t>
+      </w:r>
+      <w:proofErr w:type="spellEnd"/>
+      <w:r>
+        <w:rPr>
+          <w:rFonts w:ascii="Consolas" w:hAnsi="Consolas" w:cs="Consolas"/>
+          <w:color w:val="A31515"/>
+          <w:kern w:val="0"/>
+          <w:sz w:val="19"/>
+          <w:szCs w:val="19"/>
+        </w:rPr>
+        <w:t>"</w:t>
       </w:r>
       <w:r>
         <w:rPr>
@@ -484,8 +587,74 @@
           <w:sz w:val="19"/>
           <w:szCs w:val="19"/>
         </w:rPr>
-        <w:t>BORDER_BRUSH</w:t>
-      </w:r>
+        <w:t>BORDER_</w:t>
+      </w:r>
+      <w:proofErr w:type="gramStart"/>
+      <w:r>
+        <w:rPr>
+          <w:rFonts w:ascii="Consolas" w:hAnsi="Consolas" w:cs="Consolas"/>
+          <w:color w:val="A000A0"/>
+          <w:kern w:val="0"/>
+          <w:sz w:val="19"/>
+          <w:szCs w:val="19"/>
+        </w:rPr>
+        <w:t>BRUSH</w:t>
+      </w:r>
+      <w:r>
+        <w:rPr>
+          <w:rFonts w:ascii="Consolas" w:hAnsi="Consolas" w:cs="Consolas"/>
+          <w:color w:val="000000"/>
+          <w:kern w:val="0"/>
+          <w:sz w:val="19"/>
+          <w:szCs w:val="19"/>
+        </w:rPr>
+        <w:t>(</w:t>
+      </w:r>
+      <w:proofErr w:type="gramEnd"/>
+      <w:r>
+        <w:rPr>
+          <w:rFonts w:ascii="Consolas" w:hAnsi="Consolas" w:cs="Consolas"/>
+          <w:color w:val="000000"/>
+          <w:kern w:val="0"/>
+          <w:sz w:val="19"/>
+          <w:szCs w:val="19"/>
+        </w:rPr>
+        <w:t xml:space="preserve"> </w:t>
+      </w:r>
+      <w:proofErr w:type="spellStart"/>
+      <w:r>
+        <w:rPr>
+          <w:rFonts w:ascii="Consolas" w:hAnsi="Consolas" w:cs="Consolas"/>
+          <w:color w:val="A000A0"/>
+          <w:kern w:val="0"/>
+          <w:sz w:val="19"/>
+          <w:szCs w:val="19"/>
+        </w:rPr>
+        <w:t>RelativePath</w:t>
+      </w:r>
+      <w:proofErr w:type="spellEnd"/>
+      <w:r>
+        <w:rPr>
+          <w:rFonts w:ascii="Consolas" w:hAnsi="Consolas" w:cs="Consolas"/>
+          <w:color w:val="000000"/>
+          <w:kern w:val="0"/>
+          <w:sz w:val="19"/>
+          <w:szCs w:val="19"/>
+        </w:rPr>
+        <w:t xml:space="preserve">, ... ) </w:t>
+      </w:r>
+      <w:proofErr w:type="spellStart"/>
+      <w:r>
+        <w:rPr>
+          <w:rFonts w:ascii="Consolas" w:hAnsi="Consolas" w:cs="Consolas"/>
+          <w:color w:val="0000FF"/>
+          <w:kern w:val="0"/>
+          <w:sz w:val="19"/>
+          <w:szCs w:val="19"/>
+        </w:rPr>
+        <w:t>FSlateBorderBrush</w:t>
+      </w:r>
+      <w:proofErr w:type="spellEnd"/>
       <w:r>
         <w:rPr>
           <w:rFonts w:ascii="Consolas" w:hAnsi="Consolas" w:cs="Consolas"/>
@@ -496,6 +665,71 @@
         </w:rPr>
         <w:t xml:space="preserve">( </w:t>
       </w:r>
+      <w:proofErr w:type="spellStart"/>
+      <w:r>
+        <w:rPr>
+          <w:rFonts w:ascii="Consolas" w:hAnsi="Consolas" w:cs="Consolas"/>
+          <w:color w:val="0000FF"/>
+          <w:kern w:val="0"/>
+          <w:sz w:val="19"/>
+          <w:szCs w:val="19"/>
+        </w:rPr>
+        <w:t>FPaths</w:t>
+      </w:r>
+      <w:proofErr w:type="spellEnd"/>
+      <w:r>
+        <w:rPr>
+          <w:rFonts w:ascii="Consolas" w:hAnsi="Consolas" w:cs="Consolas"/>
+          <w:color w:val="000000"/>
+          <w:kern w:val="0"/>
+          <w:sz w:val="19"/>
+          <w:szCs w:val="19"/>
+        </w:rPr>
+        <w:t>::</w:t>
+      </w:r>
+      <w:proofErr w:type="spellStart"/>
+      <w:r>
+        <w:rPr>
+          <w:rFonts w:ascii="Consolas" w:hAnsi="Consolas" w:cs="Consolas"/>
+          <w:color w:val="880000"/>
+          <w:kern w:val="0"/>
+          <w:sz w:val="19"/>
+          <w:szCs w:val="19"/>
+        </w:rPr>
+        <w:t>ProjectContentDir</w:t>
+      </w:r>
+      <w:proofErr w:type="spellEnd"/>
+      <w:r>
+        <w:rPr>
+          <w:rFonts w:ascii="Consolas" w:hAnsi="Consolas" w:cs="Consolas"/>
+          <w:color w:val="000000"/>
+          <w:kern w:val="0"/>
+          <w:sz w:val="19"/>
+          <w:szCs w:val="19"/>
+        </w:rPr>
+        <w:t xml:space="preserve">() / </w:t>
+      </w:r>
+      <w:r>
+        <w:rPr>
+          <w:rFonts w:ascii="Consolas" w:hAnsi="Consolas" w:cs="Consolas"/>
+          <w:color w:val="A31515"/>
+          <w:kern w:val="0"/>
+          <w:sz w:val="19"/>
+          <w:szCs w:val="19"/>
+        </w:rPr>
+        <w:t>"Slate"</w:t>
+      </w:r>
+      <w:r>
+        <w:rPr>
+          <w:rFonts w:ascii="Consolas" w:hAnsi="Consolas" w:cs="Consolas"/>
+          <w:color w:val="000000"/>
+          <w:kern w:val="0"/>
+          <w:sz w:val="19"/>
+          <w:szCs w:val="19"/>
+        </w:rPr>
+        <w:t xml:space="preserve">/ </w:t>
+      </w:r>
+      <w:proofErr w:type="spellStart"/>
       <w:r>
         <w:rPr>
           <w:rFonts w:ascii="Consolas" w:hAnsi="Consolas" w:cs="Consolas"/>
@@ -506,95 +740,16 @@
         </w:rPr>
         <w:t>RelativePath</w:t>
       </w:r>
-      <w:r>
-        <w:rPr>
-          <w:rFonts w:ascii="Consolas" w:hAnsi="Consolas" w:cs="Consolas"/>
-          <w:color w:val="000000"/>
-          <w:kern w:val="0"/>
-          <w:sz w:val="19"/>
-          <w:szCs w:val="19"/>
-        </w:rPr>
-        <w:t xml:space="preserve">, ... ) </w:t>
-      </w:r>
-      <w:r>
-        <w:rPr>
-          <w:rFonts w:ascii="Consolas" w:hAnsi="Consolas" w:cs="Consolas"/>
-          <w:color w:val="0000FF"/>
-          <w:kern w:val="0"/>
-          <w:sz w:val="19"/>
-          <w:szCs w:val="19"/>
-        </w:rPr>
-        <w:t>FSlateBorderBrush</w:t>
-      </w:r>
-      <w:r>
-        <w:rPr>
-          <w:rFonts w:ascii="Consolas" w:hAnsi="Consolas" w:cs="Consolas"/>
-          <w:color w:val="000000"/>
-          <w:kern w:val="0"/>
-          <w:sz w:val="19"/>
-          <w:szCs w:val="19"/>
-        </w:rPr>
-        <w:t xml:space="preserve">( </w:t>
-      </w:r>
-      <w:r>
-        <w:rPr>
-          <w:rFonts w:ascii="Consolas" w:hAnsi="Consolas" w:cs="Consolas"/>
-          <w:color w:val="0000FF"/>
-          <w:kern w:val="0"/>
-          <w:sz w:val="19"/>
-          <w:szCs w:val="19"/>
-        </w:rPr>
-        <w:t>FPaths</w:t>
-      </w:r>
-      <w:r>
-        <w:rPr>
-          <w:rFonts w:ascii="Consolas" w:hAnsi="Consolas" w:cs="Consolas"/>
-          <w:color w:val="000000"/>
-          <w:kern w:val="0"/>
-          <w:sz w:val="19"/>
-          <w:szCs w:val="19"/>
-        </w:rPr>
-        <w:t>::</w:t>
-      </w:r>
-      <w:r>
-        <w:rPr>
-          <w:rFonts w:ascii="Consolas" w:hAnsi="Consolas" w:cs="Consolas"/>
-          <w:color w:val="880000"/>
-          <w:kern w:val="0"/>
-          <w:sz w:val="19"/>
-          <w:szCs w:val="19"/>
-        </w:rPr>
-        <w:t>ProjectContentDir</w:t>
-      </w:r>
-      <w:r>
-        <w:rPr>
-          <w:rFonts w:ascii="Consolas" w:hAnsi="Consolas" w:cs="Consolas"/>
-          <w:color w:val="000000"/>
-          <w:kern w:val="0"/>
-          <w:sz w:val="19"/>
-          <w:szCs w:val="19"/>
-        </w:rPr>
-        <w:t xml:space="preserve">() / </w:t>
-      </w:r>
-      <w:r>
-        <w:rPr>
-          <w:rFonts w:ascii="Consolas" w:hAnsi="Consolas" w:cs="Consolas"/>
-          <w:color w:val="A31515"/>
-          <w:kern w:val="0"/>
-          <w:sz w:val="19"/>
-          <w:szCs w:val="19"/>
-        </w:rPr>
-        <w:t>"Slate"</w:t>
-      </w:r>
-      <w:r>
-        <w:rPr>
-          <w:rFonts w:ascii="Consolas" w:hAnsi="Consolas" w:cs="Consolas"/>
-          <w:color w:val="000000"/>
-          <w:kern w:val="0"/>
-          <w:sz w:val="19"/>
-          <w:szCs w:val="19"/>
-        </w:rPr>
-        <w:t xml:space="preserve">/ </w:t>
+      <w:proofErr w:type="spellEnd"/>
+      <w:r>
+        <w:rPr>
+          <w:rFonts w:ascii="Consolas" w:hAnsi="Consolas" w:cs="Consolas"/>
+          <w:color w:val="000000"/>
+          <w:kern w:val="0"/>
+          <w:sz w:val="19"/>
+          <w:szCs w:val="19"/>
+        </w:rPr>
+        <w:t xml:space="preserve"> + </w:t>
       </w:r>
       <w:r>
         <w:rPr>
@@ -604,26 +759,6 @@
           <w:sz w:val="19"/>
           <w:szCs w:val="19"/>
         </w:rPr>
-        <w:t>RelativePath</w:t>
-      </w:r>
-      <w:r>
-        <w:rPr>
-          <w:rFonts w:ascii="Consolas" w:hAnsi="Consolas" w:cs="Consolas"/>
-          <w:color w:val="000000"/>
-          <w:kern w:val="0"/>
-          <w:sz w:val="19"/>
-          <w:szCs w:val="19"/>
-        </w:rPr>
-        <w:t xml:space="preserve"> + </w:t>
-      </w:r>
-      <w:r>
-        <w:rPr>
-          <w:rFonts w:ascii="Consolas" w:hAnsi="Consolas" w:cs="Consolas"/>
-          <w:color w:val="A000A0"/>
-          <w:kern w:val="0"/>
-          <w:sz w:val="19"/>
-          <w:szCs w:val="19"/>
-        </w:rPr>
         <w:t>TEXT</w:t>
       </w:r>
       <w:r>
@@ -644,7 +779,29 @@
           <w:sz w:val="19"/>
           <w:szCs w:val="19"/>
         </w:rPr>
-        <w:t>".png"</w:t>
+        <w:t>".</w:t>
+      </w:r>
+      <w:proofErr w:type="spellStart"/>
+      <w:r>
+        <w:rPr>
+          <w:rFonts w:ascii="Consolas" w:hAnsi="Consolas" w:cs="Consolas"/>
+          <w:color w:val="A31515"/>
+          <w:kern w:val="0"/>
+          <w:sz w:val="19"/>
+          <w:szCs w:val="19"/>
+        </w:rPr>
+        <w:t>png</w:t>
+      </w:r>
+      <w:proofErr w:type="spellEnd"/>
+      <w:r>
+        <w:rPr>
+          <w:rFonts w:ascii="Consolas" w:hAnsi="Consolas" w:cs="Consolas"/>
+          <w:color w:val="A31515"/>
+          <w:kern w:val="0"/>
+          <w:sz w:val="19"/>
+          <w:szCs w:val="19"/>
+        </w:rPr>
+        <w:t>"</w:t>
       </w:r>
       <w:r>
         <w:rPr>
@@ -699,8 +856,74 @@
           <w:sz w:val="19"/>
           <w:szCs w:val="19"/>
         </w:rPr>
-        <w:t>TTF_FONT</w:t>
-      </w:r>
+        <w:t>TTF_</w:t>
+      </w:r>
+      <w:proofErr w:type="gramStart"/>
+      <w:r>
+        <w:rPr>
+          <w:rFonts w:ascii="Consolas" w:hAnsi="Consolas" w:cs="Consolas"/>
+          <w:color w:val="A000A0"/>
+          <w:kern w:val="0"/>
+          <w:sz w:val="19"/>
+          <w:szCs w:val="19"/>
+        </w:rPr>
+        <w:t>FONT</w:t>
+      </w:r>
+      <w:r>
+        <w:rPr>
+          <w:rFonts w:ascii="Consolas" w:hAnsi="Consolas" w:cs="Consolas"/>
+          <w:color w:val="000000"/>
+          <w:kern w:val="0"/>
+          <w:sz w:val="19"/>
+          <w:szCs w:val="19"/>
+        </w:rPr>
+        <w:t>(</w:t>
+      </w:r>
+      <w:proofErr w:type="gramEnd"/>
+      <w:r>
+        <w:rPr>
+          <w:rFonts w:ascii="Consolas" w:hAnsi="Consolas" w:cs="Consolas"/>
+          <w:color w:val="000000"/>
+          <w:kern w:val="0"/>
+          <w:sz w:val="19"/>
+          <w:szCs w:val="19"/>
+        </w:rPr>
+        <w:t xml:space="preserve"> </w:t>
+      </w:r>
+      <w:proofErr w:type="spellStart"/>
+      <w:r>
+        <w:rPr>
+          <w:rFonts w:ascii="Consolas" w:hAnsi="Consolas" w:cs="Consolas"/>
+          <w:color w:val="A000A0"/>
+          <w:kern w:val="0"/>
+          <w:sz w:val="19"/>
+          <w:szCs w:val="19"/>
+        </w:rPr>
+        <w:t>RelativePath</w:t>
+      </w:r>
+      <w:proofErr w:type="spellEnd"/>
+      <w:r>
+        <w:rPr>
+          <w:rFonts w:ascii="Consolas" w:hAnsi="Consolas" w:cs="Consolas"/>
+          <w:color w:val="000000"/>
+          <w:kern w:val="0"/>
+          <w:sz w:val="19"/>
+          <w:szCs w:val="19"/>
+        </w:rPr>
+        <w:t xml:space="preserve">, ... ) </w:t>
+      </w:r>
+      <w:proofErr w:type="spellStart"/>
+      <w:r>
+        <w:rPr>
+          <w:rFonts w:ascii="Consolas" w:hAnsi="Consolas" w:cs="Consolas"/>
+          <w:color w:val="0000FF"/>
+          <w:kern w:val="0"/>
+          <w:sz w:val="19"/>
+          <w:szCs w:val="19"/>
+        </w:rPr>
+        <w:t>FSlateFontInfo</w:t>
+      </w:r>
+      <w:proofErr w:type="spellEnd"/>
       <w:r>
         <w:rPr>
           <w:rFonts w:ascii="Consolas" w:hAnsi="Consolas" w:cs="Consolas"/>
@@ -711,6 +934,71 @@
         </w:rPr>
         <w:t xml:space="preserve">( </w:t>
       </w:r>
+      <w:proofErr w:type="spellStart"/>
+      <w:r>
+        <w:rPr>
+          <w:rFonts w:ascii="Consolas" w:hAnsi="Consolas" w:cs="Consolas"/>
+          <w:color w:val="0000FF"/>
+          <w:kern w:val="0"/>
+          <w:sz w:val="19"/>
+          <w:szCs w:val="19"/>
+        </w:rPr>
+        <w:t>FPaths</w:t>
+      </w:r>
+      <w:proofErr w:type="spellEnd"/>
+      <w:r>
+        <w:rPr>
+          <w:rFonts w:ascii="Consolas" w:hAnsi="Consolas" w:cs="Consolas"/>
+          <w:color w:val="000000"/>
+          <w:kern w:val="0"/>
+          <w:sz w:val="19"/>
+          <w:szCs w:val="19"/>
+        </w:rPr>
+        <w:t>::</w:t>
+      </w:r>
+      <w:proofErr w:type="spellStart"/>
+      <w:r>
+        <w:rPr>
+          <w:rFonts w:ascii="Consolas" w:hAnsi="Consolas" w:cs="Consolas"/>
+          <w:color w:val="880000"/>
+          <w:kern w:val="0"/>
+          <w:sz w:val="19"/>
+          <w:szCs w:val="19"/>
+        </w:rPr>
+        <w:t>ProjectContentDir</w:t>
+      </w:r>
+      <w:proofErr w:type="spellEnd"/>
+      <w:r>
+        <w:rPr>
+          <w:rFonts w:ascii="Consolas" w:hAnsi="Consolas" w:cs="Consolas"/>
+          <w:color w:val="000000"/>
+          <w:kern w:val="0"/>
+          <w:sz w:val="19"/>
+          <w:szCs w:val="19"/>
+        </w:rPr>
+        <w:t xml:space="preserve">() / </w:t>
+      </w:r>
+      <w:r>
+        <w:rPr>
+          <w:rFonts w:ascii="Consolas" w:hAnsi="Consolas" w:cs="Consolas"/>
+          <w:color w:val="A31515"/>
+          <w:kern w:val="0"/>
+          <w:sz w:val="19"/>
+          <w:szCs w:val="19"/>
+        </w:rPr>
+        <w:t>"Slate"</w:t>
+      </w:r>
+      <w:r>
+        <w:rPr>
+          <w:rFonts w:ascii="Consolas" w:hAnsi="Consolas" w:cs="Consolas"/>
+          <w:color w:val="000000"/>
+          <w:kern w:val="0"/>
+          <w:sz w:val="19"/>
+          <w:szCs w:val="19"/>
+        </w:rPr>
+        <w:t xml:space="preserve">/ </w:t>
+      </w:r>
+      <w:proofErr w:type="spellStart"/>
       <w:r>
         <w:rPr>
           <w:rFonts w:ascii="Consolas" w:hAnsi="Consolas" w:cs="Consolas"/>
@@ -721,95 +1009,16 @@
         </w:rPr>
         <w:t>RelativePath</w:t>
       </w:r>
-      <w:r>
-        <w:rPr>
-          <w:rFonts w:ascii="Consolas" w:hAnsi="Consolas" w:cs="Consolas"/>
-          <w:color w:val="000000"/>
-          <w:kern w:val="0"/>
-          <w:sz w:val="19"/>
-          <w:szCs w:val="19"/>
-        </w:rPr>
-        <w:t xml:space="preserve">, ... ) </w:t>
-      </w:r>
-      <w:r>
-        <w:rPr>
-          <w:rFonts w:ascii="Consolas" w:hAnsi="Consolas" w:cs="Consolas"/>
-          <w:color w:val="0000FF"/>
-          <w:kern w:val="0"/>
-          <w:sz w:val="19"/>
-          <w:szCs w:val="19"/>
-        </w:rPr>
-        <w:t>FSlateFontInfo</w:t>
-      </w:r>
-      <w:r>
-        <w:rPr>
-          <w:rFonts w:ascii="Consolas" w:hAnsi="Consolas" w:cs="Consolas"/>
-          <w:color w:val="000000"/>
-          <w:kern w:val="0"/>
-          <w:sz w:val="19"/>
-          <w:szCs w:val="19"/>
-        </w:rPr>
-        <w:t xml:space="preserve">( </w:t>
-      </w:r>
-      <w:r>
-        <w:rPr>
-          <w:rFonts w:ascii="Consolas" w:hAnsi="Consolas" w:cs="Consolas"/>
-          <w:color w:val="0000FF"/>
-          <w:kern w:val="0"/>
-          <w:sz w:val="19"/>
-          <w:szCs w:val="19"/>
-        </w:rPr>
-        <w:t>FPaths</w:t>
-      </w:r>
-      <w:r>
-        <w:rPr>
-          <w:rFonts w:ascii="Consolas" w:hAnsi="Consolas" w:cs="Consolas"/>
-          <w:color w:val="000000"/>
-          <w:kern w:val="0"/>
-          <w:sz w:val="19"/>
-          <w:szCs w:val="19"/>
-        </w:rPr>
-        <w:t>::</w:t>
-      </w:r>
-      <w:r>
-        <w:rPr>
-          <w:rFonts w:ascii="Consolas" w:hAnsi="Consolas" w:cs="Consolas"/>
-          <w:color w:val="880000"/>
-          <w:kern w:val="0"/>
-          <w:sz w:val="19"/>
-          <w:szCs w:val="19"/>
-        </w:rPr>
-        <w:t>ProjectContentDir</w:t>
-      </w:r>
-      <w:r>
-        <w:rPr>
-          <w:rFonts w:ascii="Consolas" w:hAnsi="Consolas" w:cs="Consolas"/>
-          <w:color w:val="000000"/>
-          <w:kern w:val="0"/>
-          <w:sz w:val="19"/>
-          <w:szCs w:val="19"/>
-        </w:rPr>
-        <w:t xml:space="preserve">() / </w:t>
-      </w:r>
-      <w:r>
-        <w:rPr>
-          <w:rFonts w:ascii="Consolas" w:hAnsi="Consolas" w:cs="Consolas"/>
-          <w:color w:val="A31515"/>
-          <w:kern w:val="0"/>
-          <w:sz w:val="19"/>
-          <w:szCs w:val="19"/>
-        </w:rPr>
-        <w:t>"Slate"</w:t>
-      </w:r>
-      <w:r>
-        <w:rPr>
-          <w:rFonts w:ascii="Consolas" w:hAnsi="Consolas" w:cs="Consolas"/>
-          <w:color w:val="000000"/>
-          <w:kern w:val="0"/>
-          <w:sz w:val="19"/>
-          <w:szCs w:val="19"/>
-        </w:rPr>
-        <w:t xml:space="preserve">/ </w:t>
+      <w:proofErr w:type="spellEnd"/>
+      <w:r>
+        <w:rPr>
+          <w:rFonts w:ascii="Consolas" w:hAnsi="Consolas" w:cs="Consolas"/>
+          <w:color w:val="000000"/>
+          <w:kern w:val="0"/>
+          <w:sz w:val="19"/>
+          <w:szCs w:val="19"/>
+        </w:rPr>
+        <w:t xml:space="preserve"> + </w:t>
       </w:r>
       <w:r>
         <w:rPr>
@@ -819,26 +1028,6 @@
           <w:sz w:val="19"/>
           <w:szCs w:val="19"/>
         </w:rPr>
-        <w:t>RelativePath</w:t>
-      </w:r>
-      <w:r>
-        <w:rPr>
-          <w:rFonts w:ascii="Consolas" w:hAnsi="Consolas" w:cs="Consolas"/>
-          <w:color w:val="000000"/>
-          <w:kern w:val="0"/>
-          <w:sz w:val="19"/>
-          <w:szCs w:val="19"/>
-        </w:rPr>
-        <w:t xml:space="preserve"> + </w:t>
-      </w:r>
-      <w:r>
-        <w:rPr>
-          <w:rFonts w:ascii="Consolas" w:hAnsi="Consolas" w:cs="Consolas"/>
-          <w:color w:val="A000A0"/>
-          <w:kern w:val="0"/>
-          <w:sz w:val="19"/>
-          <w:szCs w:val="19"/>
-        </w:rPr>
         <w:t>TEXT</w:t>
       </w:r>
       <w:r>
@@ -859,7 +1048,29 @@
           <w:sz w:val="19"/>
           <w:szCs w:val="19"/>
         </w:rPr>
-        <w:t>".ttf"</w:t>
+        <w:t>".</w:t>
+      </w:r>
+      <w:proofErr w:type="spellStart"/>
+      <w:r>
+        <w:rPr>
+          <w:rFonts w:ascii="Consolas" w:hAnsi="Consolas" w:cs="Consolas"/>
+          <w:color w:val="A31515"/>
+          <w:kern w:val="0"/>
+          <w:sz w:val="19"/>
+          <w:szCs w:val="19"/>
+        </w:rPr>
+        <w:t>ttf</w:t>
+      </w:r>
+      <w:proofErr w:type="spellEnd"/>
+      <w:r>
+        <w:rPr>
+          <w:rFonts w:ascii="Consolas" w:hAnsi="Consolas" w:cs="Consolas"/>
+          <w:color w:val="A31515"/>
+          <w:kern w:val="0"/>
+          <w:sz w:val="19"/>
+          <w:szCs w:val="19"/>
+        </w:rPr>
+        <w:t>"</w:t>
       </w:r>
       <w:r>
         <w:rPr>
@@ -875,7 +1086,7 @@
     <w:p>
       <w:pPr>
         <w:rPr>
-          <w:rFonts w:ascii="Consolas" w:hAnsi="Consolas" w:cs="Consolas" w:hint="eastAsia"/>
+          <w:rFonts w:ascii="Consolas" w:hAnsi="Consolas" w:cs="Consolas"/>
           <w:color w:val="000000"/>
           <w:kern w:val="0"/>
           <w:sz w:val="19"/>
@@ -910,8 +1121,74 @@
           <w:sz w:val="19"/>
           <w:szCs w:val="19"/>
         </w:rPr>
-        <w:t>OTF_FONT</w:t>
-      </w:r>
+        <w:t>OTF_</w:t>
+      </w:r>
+      <w:proofErr w:type="gramStart"/>
+      <w:r>
+        <w:rPr>
+          <w:rFonts w:ascii="Consolas" w:hAnsi="Consolas" w:cs="Consolas"/>
+          <w:color w:val="A000A0"/>
+          <w:kern w:val="0"/>
+          <w:sz w:val="19"/>
+          <w:szCs w:val="19"/>
+        </w:rPr>
+        <w:t>FONT</w:t>
+      </w:r>
+      <w:r>
+        <w:rPr>
+          <w:rFonts w:ascii="Consolas" w:hAnsi="Consolas" w:cs="Consolas"/>
+          <w:color w:val="000000"/>
+          <w:kern w:val="0"/>
+          <w:sz w:val="19"/>
+          <w:szCs w:val="19"/>
+        </w:rPr>
+        <w:t>(</w:t>
+      </w:r>
+      <w:proofErr w:type="gramEnd"/>
+      <w:r>
+        <w:rPr>
+          <w:rFonts w:ascii="Consolas" w:hAnsi="Consolas" w:cs="Consolas"/>
+          <w:color w:val="000000"/>
+          <w:kern w:val="0"/>
+          <w:sz w:val="19"/>
+          <w:szCs w:val="19"/>
+        </w:rPr>
+        <w:t xml:space="preserve"> </w:t>
+      </w:r>
+      <w:proofErr w:type="spellStart"/>
+      <w:r>
+        <w:rPr>
+          <w:rFonts w:ascii="Consolas" w:hAnsi="Consolas" w:cs="Consolas"/>
+          <w:color w:val="A000A0"/>
+          <w:kern w:val="0"/>
+          <w:sz w:val="19"/>
+          <w:szCs w:val="19"/>
+        </w:rPr>
+        <w:t>RelativePath</w:t>
+      </w:r>
+      <w:proofErr w:type="spellEnd"/>
+      <w:r>
+        <w:rPr>
+          <w:rFonts w:ascii="Consolas" w:hAnsi="Consolas" w:cs="Consolas"/>
+          <w:color w:val="000000"/>
+          <w:kern w:val="0"/>
+          <w:sz w:val="19"/>
+          <w:szCs w:val="19"/>
+        </w:rPr>
+        <w:t xml:space="preserve">, ... ) </w:t>
+      </w:r>
+      <w:proofErr w:type="spellStart"/>
+      <w:r>
+        <w:rPr>
+          <w:rFonts w:ascii="Consolas" w:hAnsi="Consolas" w:cs="Consolas"/>
+          <w:color w:val="0000FF"/>
+          <w:kern w:val="0"/>
+          <w:sz w:val="19"/>
+          <w:szCs w:val="19"/>
+        </w:rPr>
+        <w:t>FSlateFontInfo</w:t>
+      </w:r>
+      <w:proofErr w:type="spellEnd"/>
       <w:r>
         <w:rPr>
           <w:rFonts w:ascii="Consolas" w:hAnsi="Consolas" w:cs="Consolas"/>
@@ -922,6 +1199,71 @@
         </w:rPr>
         <w:t xml:space="preserve">( </w:t>
       </w:r>
+      <w:proofErr w:type="spellStart"/>
+      <w:r>
+        <w:rPr>
+          <w:rFonts w:ascii="Consolas" w:hAnsi="Consolas" w:cs="Consolas"/>
+          <w:color w:val="0000FF"/>
+          <w:kern w:val="0"/>
+          <w:sz w:val="19"/>
+          <w:szCs w:val="19"/>
+        </w:rPr>
+        <w:t>FPaths</w:t>
+      </w:r>
+      <w:proofErr w:type="spellEnd"/>
+      <w:r>
+        <w:rPr>
+          <w:rFonts w:ascii="Consolas" w:hAnsi="Consolas" w:cs="Consolas"/>
+          <w:color w:val="000000"/>
+          <w:kern w:val="0"/>
+          <w:sz w:val="19"/>
+          <w:szCs w:val="19"/>
+        </w:rPr>
+        <w:t>::</w:t>
+      </w:r>
+      <w:proofErr w:type="spellStart"/>
+      <w:r>
+        <w:rPr>
+          <w:rFonts w:ascii="Consolas" w:hAnsi="Consolas" w:cs="Consolas"/>
+          <w:color w:val="880000"/>
+          <w:kern w:val="0"/>
+          <w:sz w:val="19"/>
+          <w:szCs w:val="19"/>
+        </w:rPr>
+        <w:t>ProjectContentDir</w:t>
+      </w:r>
+      <w:proofErr w:type="spellEnd"/>
+      <w:r>
+        <w:rPr>
+          <w:rFonts w:ascii="Consolas" w:hAnsi="Consolas" w:cs="Consolas"/>
+          <w:color w:val="000000"/>
+          <w:kern w:val="0"/>
+          <w:sz w:val="19"/>
+          <w:szCs w:val="19"/>
+        </w:rPr>
+        <w:t xml:space="preserve">() / </w:t>
+      </w:r>
+      <w:r>
+        <w:rPr>
+          <w:rFonts w:ascii="Consolas" w:hAnsi="Consolas" w:cs="Consolas"/>
+          <w:color w:val="A31515"/>
+          <w:kern w:val="0"/>
+          <w:sz w:val="19"/>
+          <w:szCs w:val="19"/>
+        </w:rPr>
+        <w:t>"Slate"</w:t>
+      </w:r>
+      <w:r>
+        <w:rPr>
+          <w:rFonts w:ascii="Consolas" w:hAnsi="Consolas" w:cs="Consolas"/>
+          <w:color w:val="000000"/>
+          <w:kern w:val="0"/>
+          <w:sz w:val="19"/>
+          <w:szCs w:val="19"/>
+        </w:rPr>
+        <w:t xml:space="preserve">/ </w:t>
+      </w:r>
+      <w:proofErr w:type="spellStart"/>
       <w:r>
         <w:rPr>
           <w:rFonts w:ascii="Consolas" w:hAnsi="Consolas" w:cs="Consolas"/>
@@ -932,95 +1274,16 @@
         </w:rPr>
         <w:t>RelativePath</w:t>
       </w:r>
-      <w:r>
-        <w:rPr>
-          <w:rFonts w:ascii="Consolas" w:hAnsi="Consolas" w:cs="Consolas"/>
-          <w:color w:val="000000"/>
-          <w:kern w:val="0"/>
-          <w:sz w:val="19"/>
-          <w:szCs w:val="19"/>
-        </w:rPr>
-        <w:t xml:space="preserve">, ... ) </w:t>
-      </w:r>
-      <w:r>
-        <w:rPr>
-          <w:rFonts w:ascii="Consolas" w:hAnsi="Consolas" w:cs="Consolas"/>
-          <w:color w:val="0000FF"/>
-          <w:kern w:val="0"/>
-          <w:sz w:val="19"/>
-          <w:szCs w:val="19"/>
-        </w:rPr>
-        <w:t>FSlateFontInfo</w:t>
-      </w:r>
-      <w:r>
-        <w:rPr>
-          <w:rFonts w:ascii="Consolas" w:hAnsi="Consolas" w:cs="Consolas"/>
-          <w:color w:val="000000"/>
-          <w:kern w:val="0"/>
-          <w:sz w:val="19"/>
-          <w:szCs w:val="19"/>
-        </w:rPr>
-        <w:t xml:space="preserve">( </w:t>
-      </w:r>
-      <w:r>
-        <w:rPr>
-          <w:rFonts w:ascii="Consolas" w:hAnsi="Consolas" w:cs="Consolas"/>
-          <w:color w:val="0000FF"/>
-          <w:kern w:val="0"/>
-          <w:sz w:val="19"/>
-          <w:szCs w:val="19"/>
-        </w:rPr>
-        <w:t>FPaths</w:t>
-      </w:r>
-      <w:r>
-        <w:rPr>
-          <w:rFonts w:ascii="Consolas" w:hAnsi="Consolas" w:cs="Consolas"/>
-          <w:color w:val="000000"/>
-          <w:kern w:val="0"/>
-          <w:sz w:val="19"/>
-          <w:szCs w:val="19"/>
-        </w:rPr>
-        <w:t>::</w:t>
-      </w:r>
-      <w:r>
-        <w:rPr>
-          <w:rFonts w:ascii="Consolas" w:hAnsi="Consolas" w:cs="Consolas"/>
-          <w:color w:val="880000"/>
-          <w:kern w:val="0"/>
-          <w:sz w:val="19"/>
-          <w:szCs w:val="19"/>
-        </w:rPr>
-        <w:t>ProjectContentDir</w:t>
-      </w:r>
-      <w:r>
-        <w:rPr>
-          <w:rFonts w:ascii="Consolas" w:hAnsi="Consolas" w:cs="Consolas"/>
-          <w:color w:val="000000"/>
-          <w:kern w:val="0"/>
-          <w:sz w:val="19"/>
-          <w:szCs w:val="19"/>
-        </w:rPr>
-        <w:t xml:space="preserve">() / </w:t>
-      </w:r>
-      <w:r>
-        <w:rPr>
-          <w:rFonts w:ascii="Consolas" w:hAnsi="Consolas" w:cs="Consolas"/>
-          <w:color w:val="A31515"/>
-          <w:kern w:val="0"/>
-          <w:sz w:val="19"/>
-          <w:szCs w:val="19"/>
-        </w:rPr>
-        <w:t>"Slate"</w:t>
-      </w:r>
-      <w:r>
-        <w:rPr>
-          <w:rFonts w:ascii="Consolas" w:hAnsi="Consolas" w:cs="Consolas"/>
-          <w:color w:val="000000"/>
-          <w:kern w:val="0"/>
-          <w:sz w:val="19"/>
-          <w:szCs w:val="19"/>
-        </w:rPr>
-        <w:t xml:space="preserve">/ </w:t>
+      <w:proofErr w:type="spellEnd"/>
+      <w:r>
+        <w:rPr>
+          <w:rFonts w:ascii="Consolas" w:hAnsi="Consolas" w:cs="Consolas"/>
+          <w:color w:val="000000"/>
+          <w:kern w:val="0"/>
+          <w:sz w:val="19"/>
+          <w:szCs w:val="19"/>
+        </w:rPr>
+        <w:t xml:space="preserve"> + </w:t>
       </w:r>
       <w:r>
         <w:rPr>
@@ -1030,26 +1293,6 @@
           <w:sz w:val="19"/>
           <w:szCs w:val="19"/>
         </w:rPr>
-        <w:t>RelativePath</w:t>
-      </w:r>
-      <w:r>
-        <w:rPr>
-          <w:rFonts w:ascii="Consolas" w:hAnsi="Consolas" w:cs="Consolas"/>
-          <w:color w:val="000000"/>
-          <w:kern w:val="0"/>
-          <w:sz w:val="19"/>
-          <w:szCs w:val="19"/>
-        </w:rPr>
-        <w:t xml:space="preserve"> + </w:t>
-      </w:r>
-      <w:r>
-        <w:rPr>
-          <w:rFonts w:ascii="Consolas" w:hAnsi="Consolas" w:cs="Consolas"/>
-          <w:color w:val="A000A0"/>
-          <w:kern w:val="0"/>
-          <w:sz w:val="19"/>
-          <w:szCs w:val="19"/>
-        </w:rPr>
         <w:t>TEXT</w:t>
       </w:r>
       <w:r>
@@ -1070,7 +1313,29 @@
           <w:sz w:val="19"/>
           <w:szCs w:val="19"/>
         </w:rPr>
-        <w:t>".otf"</w:t>
+        <w:t>".</w:t>
+      </w:r>
+      <w:proofErr w:type="spellStart"/>
+      <w:r>
+        <w:rPr>
+          <w:rFonts w:ascii="Consolas" w:hAnsi="Consolas" w:cs="Consolas"/>
+          <w:color w:val="A31515"/>
+          <w:kern w:val="0"/>
+          <w:sz w:val="19"/>
+          <w:szCs w:val="19"/>
+        </w:rPr>
+        <w:t>otf</w:t>
+      </w:r>
+      <w:proofErr w:type="spellEnd"/>
+      <w:r>
+        <w:rPr>
+          <w:rFonts w:ascii="Consolas" w:hAnsi="Consolas" w:cs="Consolas"/>
+          <w:color w:val="A31515"/>
+          <w:kern w:val="0"/>
+          <w:sz w:val="19"/>
+          <w:szCs w:val="19"/>
+        </w:rPr>
+        <w:t>"</w:t>
       </w:r>
       <w:r>
         <w:rPr>
@@ -1086,7 +1351,7 @@
     <w:p>
       <w:pPr>
         <w:rPr>
-          <w:rFonts w:ascii="Consolas" w:hAnsi="Consolas" w:cs="Consolas" w:hint="eastAsia"/>
+          <w:rFonts w:ascii="Consolas" w:hAnsi="Consolas" w:cs="Consolas"/>
           <w:color w:val="000000"/>
           <w:kern w:val="0"/>
           <w:sz w:val="19"/>
@@ -1097,7 +1362,7 @@
     <w:p>
       <w:pPr>
         <w:rPr>
-          <w:rFonts w:ascii="Consolas" w:hAnsi="Consolas" w:cs="Consolas" w:hint="eastAsia"/>
+          <w:rFonts w:ascii="Consolas" w:hAnsi="Consolas" w:cs="Consolas"/>
           <w:color w:val="000000"/>
           <w:kern w:val="0"/>
           <w:sz w:val="19"/>
@@ -1118,7 +1383,7 @@
     <w:p>
       <w:pPr>
         <w:rPr>
-          <w:rFonts w:ascii="Consolas" w:hAnsi="Consolas" w:cs="Consolas" w:hint="eastAsia"/>
+          <w:rFonts w:ascii="Consolas" w:hAnsi="Consolas" w:cs="Consolas"/>
           <w:color w:val="000000"/>
           <w:kern w:val="0"/>
           <w:sz w:val="19"/>
@@ -1153,7 +1418,29 @@
           <w:sz w:val="19"/>
           <w:szCs w:val="19"/>
         </w:rPr>
-        <w:t>"Images/SoundCue_SpeakerIcon"</w:t>
+        <w:t>"Images/</w:t>
+      </w:r>
+      <w:proofErr w:type="spellStart"/>
+      <w:r>
+        <w:rPr>
+          <w:rFonts w:ascii="Consolas" w:hAnsi="Consolas" w:cs="Consolas"/>
+          <w:color w:val="A31515"/>
+          <w:kern w:val="0"/>
+          <w:sz w:val="19"/>
+          <w:szCs w:val="19"/>
+        </w:rPr>
+        <w:t>SoundCue_SpeakerIcon</w:t>
+      </w:r>
+      <w:proofErr w:type="spellEnd"/>
+      <w:r>
+        <w:rPr>
+          <w:rFonts w:ascii="Consolas" w:hAnsi="Consolas" w:cs="Consolas"/>
+          <w:color w:val="A31515"/>
+          <w:kern w:val="0"/>
+          <w:sz w:val="19"/>
+          <w:szCs w:val="19"/>
+        </w:rPr>
+        <w:t>"</w:t>
       </w:r>
       <w:r>
         <w:rPr>
@@ -1229,7 +1516,7 @@
     <w:p>
       <w:pPr>
         <w:rPr>
-          <w:rFonts w:ascii="Consolas" w:hAnsi="Consolas" w:cs="Consolas" w:hint="eastAsia"/>
+          <w:rFonts w:ascii="Consolas" w:hAnsi="Consolas" w:cs="Consolas"/>
           <w:color w:val="000000"/>
           <w:kern w:val="0"/>
           <w:sz w:val="19"/>
@@ -1264,7 +1551,29 @@
           <w:sz w:val="19"/>
           <w:szCs w:val="19"/>
         </w:rPr>
-        <w:t>"Images/ReplayTimeline"</w:t>
+        <w:t>"Images/</w:t>
+      </w:r>
+      <w:proofErr w:type="spellStart"/>
+      <w:r>
+        <w:rPr>
+          <w:rFonts w:ascii="Consolas" w:hAnsi="Consolas" w:cs="Consolas"/>
+          <w:color w:val="A31515"/>
+          <w:kern w:val="0"/>
+          <w:sz w:val="19"/>
+          <w:szCs w:val="19"/>
+        </w:rPr>
+        <w:t>ReplayTimeline</w:t>
+      </w:r>
+      <w:proofErr w:type="spellEnd"/>
+      <w:r>
+        <w:rPr>
+          <w:rFonts w:ascii="Consolas" w:hAnsi="Consolas" w:cs="Consolas"/>
+          <w:color w:val="A31515"/>
+          <w:kern w:val="0"/>
+          <w:sz w:val="19"/>
+          <w:szCs w:val="19"/>
+        </w:rPr>
+        <w:t>"</w:t>
       </w:r>
       <w:r>
         <w:rPr>
@@ -1276,6 +1585,7 @@
         </w:rPr>
         <w:t xml:space="preserve">, </w:t>
       </w:r>
+      <w:proofErr w:type="spellStart"/>
       <w:r>
         <w:rPr>
           <w:rFonts w:ascii="Consolas" w:hAnsi="Consolas" w:cs="Consolas"/>
@@ -1286,6 +1596,7 @@
         </w:rPr>
         <w:t>FMargin</w:t>
       </w:r>
+      <w:proofErr w:type="spellEnd"/>
       <w:r>
         <w:rPr>
           <w:rFonts w:ascii="Consolas" w:hAnsi="Consolas" w:cs="Consolas"/>
@@ -1320,52 +1631,84 @@
     <w:p>
       <w:pPr>
         <w:rPr>
+          <w:rFonts w:ascii="Consolas" w:hAnsi="Consolas" w:cs="Consolas"/>
+          <w:color w:val="000000"/>
+          <w:kern w:val="0"/>
+          <w:sz w:val="19"/>
+          <w:szCs w:val="19"/>
+        </w:rPr>
+      </w:pPr>
+      <w:r>
+        <w:rPr>
+          <w:rFonts w:ascii="Consolas" w:hAnsi="Consolas" w:cs="Consolas"/>
+          <w:color w:val="A000A0"/>
+          <w:kern w:val="0"/>
+          <w:sz w:val="19"/>
+          <w:szCs w:val="19"/>
+        </w:rPr>
+        <w:t>TTF_FONT</w:t>
+      </w:r>
+      <w:r>
+        <w:rPr>
+          <w:rFonts w:ascii="Consolas" w:hAnsi="Consolas" w:cs="Consolas"/>
+          <w:color w:val="000000"/>
+          <w:kern w:val="0"/>
+          <w:sz w:val="19"/>
+          <w:szCs w:val="19"/>
+        </w:rPr>
+        <w:t>(</w:t>
+      </w:r>
+      <w:r>
+        <w:rPr>
+          <w:rFonts w:ascii="Consolas" w:hAnsi="Consolas" w:cs="Consolas"/>
+          <w:color w:val="A31515"/>
+          <w:kern w:val="0"/>
+          <w:sz w:val="19"/>
+          <w:szCs w:val="19"/>
+        </w:rPr>
+        <w:t>"Fonts/</w:t>
+      </w:r>
+      <w:proofErr w:type="spellStart"/>
+      <w:r>
+        <w:rPr>
+          <w:rFonts w:ascii="Consolas" w:hAnsi="Consolas" w:cs="Consolas"/>
+          <w:color w:val="A31515"/>
+          <w:kern w:val="0"/>
+          <w:sz w:val="19"/>
+          <w:szCs w:val="19"/>
+        </w:rPr>
+        <w:t>Roboto</w:t>
+      </w:r>
+      <w:proofErr w:type="spellEnd"/>
+      <w:r>
+        <w:rPr>
+          <w:rFonts w:ascii="Consolas" w:hAnsi="Consolas" w:cs="Consolas"/>
+          <w:color w:val="A31515"/>
+          <w:kern w:val="0"/>
+          <w:sz w:val="19"/>
+          <w:szCs w:val="19"/>
+        </w:rPr>
+        <w:t>-Black"</w:t>
+      </w:r>
+      <w:r>
+        <w:rPr>
+          <w:rFonts w:ascii="Consolas" w:hAnsi="Consolas" w:cs="Consolas"/>
+          <w:color w:val="000000"/>
+          <w:kern w:val="0"/>
+          <w:sz w:val="19"/>
+          <w:szCs w:val="19"/>
+        </w:rPr>
+        <w:t>, 14)</w:t>
+      </w:r>
+      <w:r>
+        <w:rPr>
           <w:rFonts w:ascii="Consolas" w:hAnsi="Consolas" w:cs="Consolas" w:hint="eastAsia"/>
           <w:color w:val="000000"/>
           <w:kern w:val="0"/>
           <w:sz w:val="19"/>
           <w:szCs w:val="19"/>
         </w:rPr>
-      </w:pPr>
-      <w:r>
-        <w:rPr>
-          <w:rFonts w:ascii="Consolas" w:hAnsi="Consolas" w:cs="Consolas"/>
-          <w:color w:val="A000A0"/>
-          <w:kern w:val="0"/>
-          <w:sz w:val="19"/>
-          <w:szCs w:val="19"/>
-        </w:rPr>
-        <w:t>TTF_FONT</w:t>
-      </w:r>
-      <w:r>
-        <w:rPr>
-          <w:rFonts w:ascii="Consolas" w:hAnsi="Consolas" w:cs="Consolas"/>
-          <w:color w:val="000000"/>
-          <w:kern w:val="0"/>
-          <w:sz w:val="19"/>
-          <w:szCs w:val="19"/>
-        </w:rPr>
-        <w:t>(</w:t>
-      </w:r>
-      <w:r>
-        <w:rPr>
-          <w:rFonts w:ascii="Consolas" w:hAnsi="Consolas" w:cs="Consolas"/>
-          <w:color w:val="A31515"/>
-          <w:kern w:val="0"/>
-          <w:sz w:val="19"/>
-          <w:szCs w:val="19"/>
-        </w:rPr>
-        <w:t>"Fonts/Roboto-Black"</w:t>
-      </w:r>
-      <w:r>
-        <w:rPr>
-          <w:rFonts w:ascii="Consolas" w:hAnsi="Consolas" w:cs="Consolas"/>
-          <w:color w:val="000000"/>
-          <w:kern w:val="0"/>
-          <w:sz w:val="19"/>
-          <w:szCs w:val="19"/>
-        </w:rPr>
-        <w:t>, 14)</w:t>
+        <w:t xml:space="preserve">   //</w:t>
       </w:r>
       <w:r>
         <w:rPr>
@@ -1375,30 +1718,293 @@
           <w:sz w:val="19"/>
           <w:szCs w:val="19"/>
         </w:rPr>
-        <w:t xml:space="preserve">   //</w:t>
-      </w:r>
-      <w:r>
-        <w:rPr>
-          <w:rFonts w:ascii="Consolas" w:hAnsi="Consolas" w:cs="Consolas" w:hint="eastAsia"/>
-          <w:color w:val="000000"/>
-          <w:kern w:val="0"/>
-          <w:sz w:val="19"/>
-          <w:szCs w:val="19"/>
-        </w:rPr>
         <w:t>后面的参数表示字号</w:t>
+      </w:r>
+    </w:p>
+    <w:p/>
+    <w:p/>
+    <w:p>
+      <w:r>
+        <w:rPr>
+          <w:rFonts w:hint="eastAsia"/>
+        </w:rPr>
+        <w:t>自</w:t>
+      </w:r>
+      <w:r>
+        <w:rPr>
+          <w:rFonts w:hint="eastAsia"/>
+        </w:rPr>
+        <w:t>定义一个输出宏</w:t>
       </w:r>
     </w:p>
     <w:p>
       <w:pPr>
         <w:rPr>
-          <w:rFonts w:hint="eastAsia"/>
+          <w:rFonts w:ascii="Consolas" w:hAnsi="Consolas" w:cs="Consolas"/>
+          <w:color w:val="000000"/>
+          <w:kern w:val="0"/>
+          <w:sz w:val="19"/>
+          <w:szCs w:val="19"/>
+        </w:rPr>
+      </w:pPr>
+      <w:r>
+        <w:rPr>
+          <w:rFonts w:ascii="Consolas" w:hAnsi="Consolas" w:cs="Consolas"/>
+          <w:color w:val="880000"/>
+          <w:kern w:val="0"/>
+          <w:sz w:val="19"/>
+          <w:szCs w:val="19"/>
+        </w:rPr>
+        <w:t>DECLARE_LOG_CATEGORY_</w:t>
+      </w:r>
+      <w:proofErr w:type="gramStart"/>
+      <w:r>
+        <w:rPr>
+          <w:rFonts w:ascii="Consolas" w:hAnsi="Consolas" w:cs="Consolas"/>
+          <w:color w:val="880000"/>
+          <w:kern w:val="0"/>
+          <w:sz w:val="19"/>
+          <w:szCs w:val="19"/>
+        </w:rPr>
+        <w:t>EXTERN</w:t>
+      </w:r>
+      <w:r>
+        <w:rPr>
+          <w:rFonts w:ascii="Consolas" w:hAnsi="Consolas" w:cs="Consolas"/>
+          <w:color w:val="000000"/>
+          <w:kern w:val="0"/>
+          <w:sz w:val="19"/>
+          <w:szCs w:val="19"/>
+        </w:rPr>
+        <w:t>(</w:t>
+      </w:r>
+      <w:proofErr w:type="spellStart"/>
+      <w:proofErr w:type="gramEnd"/>
+      <w:r>
+        <w:rPr>
+          <w:rFonts w:ascii="Consolas" w:hAnsi="Consolas" w:cs="Consolas"/>
+          <w:color w:val="000000"/>
+          <w:kern w:val="0"/>
+          <w:sz w:val="19"/>
+          <w:szCs w:val="19"/>
+        </w:rPr>
+        <w:t>LogOnline</w:t>
+      </w:r>
+      <w:proofErr w:type="spellEnd"/>
+      <w:r>
+        <w:rPr>
+          <w:rFonts w:ascii="Consolas" w:hAnsi="Consolas" w:cs="Consolas"/>
+          <w:color w:val="000000"/>
+          <w:kern w:val="0"/>
+          <w:sz w:val="19"/>
+          <w:szCs w:val="19"/>
+        </w:rPr>
+        <w:t xml:space="preserve">, </w:t>
+      </w:r>
+      <w:r>
+        <w:rPr>
+          <w:rFonts w:ascii="Consolas" w:hAnsi="Consolas" w:cs="Consolas"/>
+          <w:color w:val="000080"/>
+          <w:kern w:val="0"/>
+          <w:sz w:val="19"/>
+          <w:szCs w:val="19"/>
+        </w:rPr>
+        <w:t>Display</w:t>
+      </w:r>
+      <w:r>
+        <w:rPr>
+          <w:rFonts w:ascii="Consolas" w:hAnsi="Consolas" w:cs="Consolas"/>
+          <w:color w:val="000000"/>
+          <w:kern w:val="0"/>
+          <w:sz w:val="19"/>
+          <w:szCs w:val="19"/>
+        </w:rPr>
+        <w:t xml:space="preserve">, </w:t>
+      </w:r>
+      <w:r>
+        <w:rPr>
+          <w:rFonts w:ascii="Consolas" w:hAnsi="Consolas" w:cs="Consolas"/>
+          <w:color w:val="A000A0"/>
+          <w:kern w:val="0"/>
+          <w:sz w:val="19"/>
+          <w:szCs w:val="19"/>
+        </w:rPr>
+        <w:t>All</w:t>
+      </w:r>
+      <w:r>
+        <w:rPr>
+          <w:rFonts w:ascii="Consolas" w:hAnsi="Consolas" w:cs="Consolas"/>
+          <w:color w:val="000000"/>
+          <w:kern w:val="0"/>
+          <w:sz w:val="19"/>
+          <w:szCs w:val="19"/>
+        </w:rPr>
+        <w:t>);</w:t>
+      </w:r>
+    </w:p>
+    <w:p>
+      <w:pPr>
+        <w:rPr>
+          <w:rFonts w:ascii="Consolas" w:hAnsi="Consolas" w:cs="Consolas"/>
+          <w:color w:val="000000"/>
+          <w:kern w:val="0"/>
+          <w:sz w:val="19"/>
+          <w:szCs w:val="19"/>
         </w:rPr>
       </w:pPr>
     </w:p>
     <w:p>
       <w:pPr>
-        <w:rPr>
-          <w:rFonts w:hint="eastAsia"/>
+        <w:autoSpaceDE w:val="0"/>
+        <w:autoSpaceDN w:val="0"/>
+        <w:adjustRightInd w:val="0"/>
+        <w:jc w:val="left"/>
+        <w:rPr>
+          <w:rFonts w:ascii="Consolas" w:hAnsi="Consolas" w:cs="Consolas"/>
+          <w:color w:val="000000"/>
+          <w:kern w:val="0"/>
+          <w:sz w:val="19"/>
+          <w:szCs w:val="19"/>
+        </w:rPr>
+      </w:pPr>
+      <w:r>
+        <w:rPr>
+          <w:rFonts w:ascii="Consolas" w:hAnsi="Consolas" w:cs="Consolas"/>
+          <w:color w:val="008000"/>
+          <w:kern w:val="0"/>
+          <w:sz w:val="19"/>
+          <w:szCs w:val="19"/>
+        </w:rPr>
+        <w:t>// player 0 gets to own the UI</w:t>
+      </w:r>
+    </w:p>
+    <w:p>
+      <w:pPr>
+        <w:rPr>
+          <w:rFonts w:ascii="Consolas" w:hAnsi="Consolas" w:cs="Consolas"/>
+          <w:color w:val="000000"/>
+          <w:kern w:val="0"/>
+          <w:sz w:val="19"/>
+          <w:szCs w:val="19"/>
+        </w:rPr>
+      </w:pPr>
+      <w:r>
+        <w:rPr>
+          <w:rFonts w:ascii="Consolas" w:hAnsi="Consolas" w:cs="Consolas"/>
+          <w:color w:val="000000"/>
+          <w:kern w:val="0"/>
+          <w:sz w:val="19"/>
+          <w:szCs w:val="19"/>
+        </w:rPr>
+        <w:tab/>
+      </w:r>
+      <w:proofErr w:type="spellStart"/>
+      <w:r>
+        <w:rPr>
+          <w:rFonts w:ascii="Consolas" w:hAnsi="Consolas" w:cs="Consolas"/>
+          <w:color w:val="0000FF"/>
+          <w:kern w:val="0"/>
+          <w:sz w:val="19"/>
+          <w:szCs w:val="19"/>
+        </w:rPr>
+        <w:t>ULocalPlayer</w:t>
+      </w:r>
+      <w:proofErr w:type="spellEnd"/>
+      <w:r>
+        <w:rPr>
+          <w:rFonts w:ascii="Consolas" w:hAnsi="Consolas" w:cs="Consolas"/>
+          <w:color w:val="000000"/>
+          <w:kern w:val="0"/>
+          <w:sz w:val="19"/>
+          <w:szCs w:val="19"/>
+        </w:rPr>
+        <w:t xml:space="preserve">* </w:t>
+      </w:r>
+      <w:proofErr w:type="spellStart"/>
+      <w:r>
+        <w:rPr>
+          <w:rFonts w:ascii="Consolas" w:hAnsi="Consolas" w:cs="Consolas"/>
+          <w:color w:val="0000FF"/>
+          <w:kern w:val="0"/>
+          <w:sz w:val="19"/>
+          <w:szCs w:val="19"/>
+        </w:rPr>
+        <w:t>const</w:t>
+      </w:r>
+      <w:proofErr w:type="spellEnd"/>
+      <w:r>
+        <w:rPr>
+          <w:rFonts w:ascii="Consolas" w:hAnsi="Consolas" w:cs="Consolas"/>
+          <w:color w:val="000000"/>
+          <w:kern w:val="0"/>
+          <w:sz w:val="19"/>
+          <w:szCs w:val="19"/>
+        </w:rPr>
+        <w:t xml:space="preserve"> </w:t>
+      </w:r>
+      <w:r>
+        <w:rPr>
+          <w:rFonts w:ascii="Consolas" w:hAnsi="Consolas" w:cs="Consolas"/>
+          <w:color w:val="000080"/>
+          <w:kern w:val="0"/>
+          <w:sz w:val="19"/>
+          <w:szCs w:val="19"/>
+        </w:rPr>
+        <w:t>Player</w:t>
+      </w:r>
+      <w:r>
+        <w:rPr>
+          <w:rFonts w:ascii="Consolas" w:hAnsi="Consolas" w:cs="Consolas"/>
+          <w:color w:val="000000"/>
+          <w:kern w:val="0"/>
+          <w:sz w:val="19"/>
+          <w:szCs w:val="19"/>
+        </w:rPr>
+        <w:t xml:space="preserve"> = </w:t>
+      </w:r>
+      <w:proofErr w:type="spellStart"/>
+      <w:proofErr w:type="gramStart"/>
+      <w:r>
+        <w:rPr>
+          <w:rFonts w:ascii="Consolas" w:hAnsi="Consolas" w:cs="Consolas"/>
+          <w:color w:val="880000"/>
+          <w:kern w:val="0"/>
+          <w:sz w:val="19"/>
+          <w:szCs w:val="19"/>
+        </w:rPr>
+        <w:t>GetFirstGamePlayer</w:t>
+      </w:r>
+      <w:proofErr w:type="spellEnd"/>
+      <w:r>
+        <w:rPr>
+          <w:rFonts w:ascii="Consolas" w:hAnsi="Consolas" w:cs="Consolas"/>
+          <w:color w:val="000000"/>
+          <w:kern w:val="0"/>
+          <w:sz w:val="19"/>
+          <w:szCs w:val="19"/>
+        </w:rPr>
+        <w:t>(</w:t>
+      </w:r>
+      <w:proofErr w:type="gramEnd"/>
+      <w:r>
+        <w:rPr>
+          <w:rFonts w:ascii="Consolas" w:hAnsi="Consolas" w:cs="Consolas"/>
+          <w:color w:val="000000"/>
+          <w:kern w:val="0"/>
+          <w:sz w:val="19"/>
+          <w:szCs w:val="19"/>
+        </w:rPr>
+        <w:t>);</w:t>
+      </w:r>
+    </w:p>
+    <w:p>
+      <w:pPr>
+        <w:rPr>
+          <w:rFonts w:ascii="Consolas" w:hAnsi="Consolas" w:cs="Consolas"/>
+          <w:color w:val="000000"/>
+          <w:kern w:val="0"/>
+          <w:sz w:val="19"/>
+          <w:szCs w:val="19"/>
         </w:rPr>
       </w:pPr>
     </w:p>
@@ -1409,104 +2015,2510 @@
         </w:rPr>
       </w:pPr>
       <w:r>
+        <w:t>定义枚举</w:t>
+      </w:r>
+      <w:r>
         <w:rPr>
           <w:rFonts w:hint="eastAsia"/>
         </w:rPr>
-        <w:t>自</w:t>
+        <w:t>，</w:t>
+      </w:r>
+      <w:r>
+        <w:t>读取枚举的显示中文名字</w:t>
       </w:r>
       <w:r>
         <w:rPr>
           <w:rFonts w:hint="eastAsia"/>
         </w:rPr>
-        <w:t>定义一个输出宏</w:t>
+        <w:t>，</w:t>
+      </w:r>
+      <w:r>
+        <w:t>栗子</w:t>
+      </w:r>
+      <w:r>
+        <w:rPr>
+          <w:rFonts w:hint="eastAsia"/>
+        </w:rPr>
+        <w:t>。。。。。</w:t>
       </w:r>
     </w:p>
     <w:p>
       <w:pPr>
-        <w:rPr>
-          <w:rFonts w:ascii="Consolas" w:hAnsi="Consolas" w:cs="Consolas" w:hint="eastAsia"/>
+        <w:autoSpaceDE w:val="0"/>
+        <w:autoSpaceDN w:val="0"/>
+        <w:adjustRightInd w:val="0"/>
+        <w:jc w:val="left"/>
+        <w:rPr>
+          <w:rFonts w:ascii="Consolas" w:hAnsi="Consolas" w:cs="Consolas"/>
           <w:color w:val="000000"/>
           <w:kern w:val="0"/>
           <w:sz w:val="19"/>
           <w:szCs w:val="19"/>
         </w:rPr>
       </w:pPr>
-      <w:r>
-        <w:rPr>
-          <w:rFonts w:ascii="Consolas" w:hAnsi="Consolas" w:cs="Consolas"/>
-          <w:color w:val="880000"/>
-          <w:kern w:val="0"/>
-          <w:sz w:val="19"/>
-          <w:szCs w:val="19"/>
-        </w:rPr>
-        <w:t>DECLARE_LOG_CATEGORY_EXTERN</w:t>
-      </w:r>
-      <w:r>
-        <w:rPr>
-          <w:rFonts w:ascii="Consolas" w:hAnsi="Consolas" w:cs="Consolas"/>
-          <w:color w:val="000000"/>
-          <w:kern w:val="0"/>
-          <w:sz w:val="19"/>
-          <w:szCs w:val="19"/>
-        </w:rPr>
-        <w:t xml:space="preserve">(LogOnline, </w:t>
-      </w:r>
-      <w:r>
-        <w:rPr>
-          <w:rFonts w:ascii="Consolas" w:hAnsi="Consolas" w:cs="Consolas"/>
-          <w:color w:val="000080"/>
-          <w:kern w:val="0"/>
-          <w:sz w:val="19"/>
-          <w:szCs w:val="19"/>
-        </w:rPr>
-        <w:t>Display</w:t>
-      </w:r>
-      <w:r>
-        <w:rPr>
-          <w:rFonts w:ascii="Consolas" w:hAnsi="Consolas" w:cs="Consolas"/>
-          <w:color w:val="000000"/>
-          <w:kern w:val="0"/>
-          <w:sz w:val="19"/>
-          <w:szCs w:val="19"/>
-        </w:rPr>
-        <w:t xml:space="preserve">, </w:t>
-      </w:r>
-      <w:r>
-        <w:rPr>
-          <w:rFonts w:ascii="Consolas" w:hAnsi="Consolas" w:cs="Consolas"/>
-          <w:color w:val="A000A0"/>
-          <w:kern w:val="0"/>
-          <w:sz w:val="19"/>
-          <w:szCs w:val="19"/>
-        </w:rPr>
-        <w:t>All</w:t>
-      </w:r>
-      <w:r>
-        <w:rPr>
-          <w:rFonts w:ascii="Consolas" w:hAnsi="Consolas" w:cs="Consolas"/>
-          <w:color w:val="000000"/>
-          <w:kern w:val="0"/>
-          <w:sz w:val="19"/>
-          <w:szCs w:val="19"/>
-        </w:rPr>
-        <w:t>);</w:t>
+      <w:proofErr w:type="gramStart"/>
+      <w:r>
+        <w:rPr>
+          <w:rFonts w:ascii="Consolas" w:hAnsi="Consolas" w:cs="Consolas"/>
+          <w:color w:val="000000"/>
+          <w:kern w:val="0"/>
+          <w:sz w:val="19"/>
+          <w:szCs w:val="19"/>
+        </w:rPr>
+        <w:t>UENUM(</w:t>
+      </w:r>
+      <w:proofErr w:type="spellStart"/>
+      <w:proofErr w:type="gramEnd"/>
+      <w:r>
+        <w:rPr>
+          <w:rFonts w:ascii="Consolas" w:hAnsi="Consolas" w:cs="Consolas"/>
+          <w:color w:val="000000"/>
+          <w:kern w:val="0"/>
+          <w:sz w:val="19"/>
+          <w:szCs w:val="19"/>
+        </w:rPr>
+        <w:t>BlueprintType</w:t>
+      </w:r>
+      <w:proofErr w:type="spellEnd"/>
+      <w:r>
+        <w:rPr>
+          <w:rFonts w:ascii="Consolas" w:hAnsi="Consolas" w:cs="Consolas"/>
+          <w:color w:val="000000"/>
+          <w:kern w:val="0"/>
+          <w:sz w:val="19"/>
+          <w:szCs w:val="19"/>
+        </w:rPr>
+        <w:t>)</w:t>
       </w:r>
     </w:p>
     <w:p>
       <w:pPr>
-        <w:rPr>
-          <w:rFonts w:ascii="Consolas" w:hAnsi="Consolas" w:cs="Consolas" w:hint="eastAsia"/>
-          <w:color w:val="000000"/>
-          <w:kern w:val="0"/>
-          <w:sz w:val="19"/>
-          <w:szCs w:val="19"/>
+        <w:autoSpaceDE w:val="0"/>
+        <w:autoSpaceDN w:val="0"/>
+        <w:adjustRightInd w:val="0"/>
+        <w:jc w:val="left"/>
+        <w:rPr>
+          <w:rFonts w:ascii="Consolas" w:hAnsi="Consolas" w:cs="Consolas"/>
+          <w:color w:val="000000"/>
+          <w:kern w:val="0"/>
+          <w:sz w:val="19"/>
+          <w:szCs w:val="19"/>
+        </w:rPr>
+      </w:pPr>
+      <w:proofErr w:type="spellStart"/>
+      <w:proofErr w:type="gramStart"/>
+      <w:r>
+        <w:rPr>
+          <w:rFonts w:ascii="Consolas" w:hAnsi="Consolas" w:cs="Consolas"/>
+          <w:color w:val="0000FF"/>
+          <w:kern w:val="0"/>
+          <w:sz w:val="19"/>
+          <w:szCs w:val="19"/>
+        </w:rPr>
+        <w:t>enum</w:t>
+      </w:r>
+      <w:proofErr w:type="spellEnd"/>
+      <w:proofErr w:type="gramEnd"/>
+      <w:r>
+        <w:rPr>
+          <w:rFonts w:ascii="Consolas" w:hAnsi="Consolas" w:cs="Consolas"/>
+          <w:color w:val="000000"/>
+          <w:kern w:val="0"/>
+          <w:sz w:val="19"/>
+          <w:szCs w:val="19"/>
+        </w:rPr>
+        <w:t xml:space="preserve"> </w:t>
+      </w:r>
+      <w:r>
+        <w:rPr>
+          <w:rFonts w:ascii="Consolas" w:hAnsi="Consolas" w:cs="Consolas"/>
+          <w:color w:val="0000FF"/>
+          <w:kern w:val="0"/>
+          <w:sz w:val="19"/>
+          <w:szCs w:val="19"/>
+        </w:rPr>
+        <w:t>class</w:t>
+      </w:r>
+      <w:r>
+        <w:rPr>
+          <w:rFonts w:ascii="Consolas" w:hAnsi="Consolas" w:cs="Consolas"/>
+          <w:color w:val="000000"/>
+          <w:kern w:val="0"/>
+          <w:sz w:val="19"/>
+          <w:szCs w:val="19"/>
+        </w:rPr>
+        <w:t xml:space="preserve"> </w:t>
+      </w:r>
+      <w:proofErr w:type="spellStart"/>
+      <w:r>
+        <w:rPr>
+          <w:rFonts w:ascii="Consolas" w:hAnsi="Consolas" w:cs="Consolas"/>
+          <w:color w:val="0000FF"/>
+          <w:kern w:val="0"/>
+          <w:sz w:val="19"/>
+          <w:szCs w:val="19"/>
+        </w:rPr>
+        <w:t>NumberMatch</w:t>
+      </w:r>
+      <w:proofErr w:type="spellEnd"/>
+      <w:r>
+        <w:rPr>
+          <w:rFonts w:ascii="Consolas" w:hAnsi="Consolas" w:cs="Consolas"/>
+          <w:color w:val="000000"/>
+          <w:kern w:val="0"/>
+          <w:sz w:val="19"/>
+          <w:szCs w:val="19"/>
+        </w:rPr>
+        <w:t xml:space="preserve"> : </w:t>
+      </w:r>
+      <w:r>
+        <w:rPr>
+          <w:rFonts w:ascii="Consolas" w:hAnsi="Consolas" w:cs="Consolas"/>
+          <w:i/>
+          <w:iCs/>
+          <w:color w:val="0000FF"/>
+          <w:kern w:val="0"/>
+          <w:sz w:val="19"/>
+          <w:szCs w:val="19"/>
+        </w:rPr>
+        <w:t>uint8</w:t>
+      </w:r>
+    </w:p>
+    <w:p>
+      <w:pPr>
+        <w:autoSpaceDE w:val="0"/>
+        <w:autoSpaceDN w:val="0"/>
+        <w:adjustRightInd w:val="0"/>
+        <w:jc w:val="left"/>
+        <w:rPr>
+          <w:rFonts w:ascii="Consolas" w:hAnsi="Consolas" w:cs="Consolas"/>
+          <w:color w:val="000000"/>
+          <w:kern w:val="0"/>
+          <w:sz w:val="19"/>
+          <w:szCs w:val="19"/>
+        </w:rPr>
+      </w:pPr>
+      <w:r>
+        <w:rPr>
+          <w:rFonts w:ascii="Consolas" w:hAnsi="Consolas" w:cs="Consolas"/>
+          <w:color w:val="000000"/>
+          <w:kern w:val="0"/>
+          <w:sz w:val="19"/>
+          <w:szCs w:val="19"/>
+        </w:rPr>
+        <w:t>{</w:t>
+      </w:r>
+    </w:p>
+    <w:p>
+      <w:pPr>
+        <w:autoSpaceDE w:val="0"/>
+        <w:autoSpaceDN w:val="0"/>
+        <w:adjustRightInd w:val="0"/>
+        <w:jc w:val="left"/>
+        <w:rPr>
+          <w:rFonts w:ascii="Consolas" w:hAnsi="Consolas" w:cs="Consolas"/>
+          <w:color w:val="000000"/>
+          <w:kern w:val="0"/>
+          <w:sz w:val="19"/>
+          <w:szCs w:val="19"/>
+        </w:rPr>
+      </w:pPr>
+      <w:r>
+        <w:rPr>
+          <w:rFonts w:ascii="Consolas" w:hAnsi="Consolas" w:cs="Consolas"/>
+          <w:color w:val="000000"/>
+          <w:kern w:val="0"/>
+          <w:sz w:val="19"/>
+          <w:szCs w:val="19"/>
+        </w:rPr>
+        <w:tab/>
+      </w:r>
+      <w:r>
+        <w:rPr>
+          <w:rFonts w:ascii="Consolas" w:hAnsi="Consolas" w:cs="Consolas"/>
+          <w:color w:val="A000A0"/>
+          <w:kern w:val="0"/>
+          <w:sz w:val="19"/>
+          <w:szCs w:val="19"/>
+        </w:rPr>
+        <w:t>one</w:t>
+      </w:r>
+      <w:r>
+        <w:rPr>
+          <w:rFonts w:ascii="Consolas" w:hAnsi="Consolas" w:cs="Consolas"/>
+          <w:color w:val="000000"/>
+          <w:kern w:val="0"/>
+          <w:sz w:val="19"/>
+          <w:szCs w:val="19"/>
+        </w:rPr>
+        <w:t xml:space="preserve"> = 1 </w:t>
+      </w:r>
+      <w:r>
+        <w:rPr>
+          <w:rFonts w:ascii="Consolas" w:hAnsi="Consolas" w:cs="Consolas"/>
+          <w:color w:val="A000A0"/>
+          <w:kern w:val="0"/>
+          <w:sz w:val="19"/>
+          <w:szCs w:val="19"/>
+        </w:rPr>
+        <w:t>UMETA</w:t>
+      </w:r>
+      <w:r>
+        <w:rPr>
+          <w:rFonts w:ascii="Consolas" w:hAnsi="Consolas" w:cs="Consolas"/>
+          <w:color w:val="000000"/>
+          <w:kern w:val="0"/>
+          <w:sz w:val="19"/>
+          <w:szCs w:val="19"/>
+        </w:rPr>
+        <w:t>(</w:t>
+      </w:r>
+      <w:proofErr w:type="spellStart"/>
+      <w:r>
+        <w:rPr>
+          <w:rFonts w:ascii="Consolas" w:hAnsi="Consolas" w:cs="Consolas"/>
+          <w:i/>
+          <w:iCs/>
+          <w:color w:val="000080"/>
+          <w:kern w:val="0"/>
+          <w:sz w:val="19"/>
+          <w:szCs w:val="19"/>
+        </w:rPr>
+        <w:t>DisplayName</w:t>
+      </w:r>
+      <w:proofErr w:type="spellEnd"/>
+      <w:r>
+        <w:rPr>
+          <w:rFonts w:ascii="Consolas" w:hAnsi="Consolas" w:cs="Consolas"/>
+          <w:color w:val="000000"/>
+          <w:kern w:val="0"/>
+          <w:sz w:val="19"/>
+          <w:szCs w:val="19"/>
+        </w:rPr>
+        <w:t xml:space="preserve"> = </w:t>
+      </w:r>
+      <w:r>
+        <w:rPr>
+          <w:rFonts w:ascii="Consolas" w:hAnsi="Consolas" w:cs="Consolas"/>
+          <w:color w:val="A31515"/>
+          <w:kern w:val="0"/>
+          <w:sz w:val="19"/>
+          <w:szCs w:val="19"/>
+        </w:rPr>
+        <w:t>"</w:t>
+      </w:r>
+      <w:proofErr w:type="gramStart"/>
+      <w:r>
+        <w:rPr>
+          <w:rFonts w:ascii="Consolas" w:hAnsi="Consolas" w:cs="Consolas"/>
+          <w:color w:val="A31515"/>
+          <w:kern w:val="0"/>
+          <w:sz w:val="19"/>
+          <w:szCs w:val="19"/>
+        </w:rPr>
+        <w:t>一</w:t>
+      </w:r>
+      <w:proofErr w:type="gramEnd"/>
+      <w:r>
+        <w:rPr>
+          <w:rFonts w:ascii="Consolas" w:hAnsi="Consolas" w:cs="Consolas"/>
+          <w:color w:val="A31515"/>
+          <w:kern w:val="0"/>
+          <w:sz w:val="19"/>
+          <w:szCs w:val="19"/>
+        </w:rPr>
+        <w:t>"</w:t>
+      </w:r>
+      <w:r>
+        <w:rPr>
+          <w:rFonts w:ascii="Consolas" w:hAnsi="Consolas" w:cs="Consolas"/>
+          <w:color w:val="000000"/>
+          <w:kern w:val="0"/>
+          <w:sz w:val="19"/>
+          <w:szCs w:val="19"/>
+        </w:rPr>
+        <w:t>),</w:t>
+      </w:r>
+    </w:p>
+    <w:p>
+      <w:pPr>
+        <w:autoSpaceDE w:val="0"/>
+        <w:autoSpaceDN w:val="0"/>
+        <w:adjustRightInd w:val="0"/>
+        <w:jc w:val="left"/>
+        <w:rPr>
+          <w:rFonts w:ascii="Consolas" w:hAnsi="Consolas" w:cs="Consolas"/>
+          <w:color w:val="000000"/>
+          <w:kern w:val="0"/>
+          <w:sz w:val="19"/>
+          <w:szCs w:val="19"/>
+        </w:rPr>
+      </w:pPr>
+      <w:r>
+        <w:rPr>
+          <w:rFonts w:ascii="Consolas" w:hAnsi="Consolas" w:cs="Consolas"/>
+          <w:color w:val="000000"/>
+          <w:kern w:val="0"/>
+          <w:sz w:val="19"/>
+          <w:szCs w:val="19"/>
+        </w:rPr>
+        <w:tab/>
+        <w:t xml:space="preserve">two </w:t>
+      </w:r>
+      <w:r>
+        <w:rPr>
+          <w:rFonts w:ascii="Consolas" w:hAnsi="Consolas" w:cs="Consolas"/>
+          <w:color w:val="A000A0"/>
+          <w:kern w:val="0"/>
+          <w:sz w:val="19"/>
+          <w:szCs w:val="19"/>
+        </w:rPr>
+        <w:t>UMETA</w:t>
+      </w:r>
+      <w:r>
+        <w:rPr>
+          <w:rFonts w:ascii="Consolas" w:hAnsi="Consolas" w:cs="Consolas"/>
+          <w:color w:val="000000"/>
+          <w:kern w:val="0"/>
+          <w:sz w:val="19"/>
+          <w:szCs w:val="19"/>
+        </w:rPr>
+        <w:t>(</w:t>
+      </w:r>
+      <w:proofErr w:type="spellStart"/>
+      <w:r>
+        <w:rPr>
+          <w:rFonts w:ascii="Consolas" w:hAnsi="Consolas" w:cs="Consolas"/>
+          <w:i/>
+          <w:iCs/>
+          <w:color w:val="000080"/>
+          <w:kern w:val="0"/>
+          <w:sz w:val="19"/>
+          <w:szCs w:val="19"/>
+        </w:rPr>
+        <w:t>DisplayName</w:t>
+      </w:r>
+      <w:proofErr w:type="spellEnd"/>
+      <w:r>
+        <w:rPr>
+          <w:rFonts w:ascii="Consolas" w:hAnsi="Consolas" w:cs="Consolas"/>
+          <w:color w:val="000000"/>
+          <w:kern w:val="0"/>
+          <w:sz w:val="19"/>
+          <w:szCs w:val="19"/>
+        </w:rPr>
+        <w:t xml:space="preserve"> = </w:t>
+      </w:r>
+      <w:r>
+        <w:rPr>
+          <w:rFonts w:ascii="Consolas" w:hAnsi="Consolas" w:cs="Consolas"/>
+          <w:color w:val="A31515"/>
+          <w:kern w:val="0"/>
+          <w:sz w:val="19"/>
+          <w:szCs w:val="19"/>
+        </w:rPr>
+        <w:t>"</w:t>
+      </w:r>
+      <w:r>
+        <w:rPr>
+          <w:rFonts w:ascii="Consolas" w:hAnsi="Consolas" w:cs="Consolas"/>
+          <w:color w:val="A31515"/>
+          <w:kern w:val="0"/>
+          <w:sz w:val="19"/>
+          <w:szCs w:val="19"/>
+        </w:rPr>
+        <w:t>二</w:t>
+      </w:r>
+      <w:r>
+        <w:rPr>
+          <w:rFonts w:ascii="Consolas" w:hAnsi="Consolas" w:cs="Consolas"/>
+          <w:color w:val="A31515"/>
+          <w:kern w:val="0"/>
+          <w:sz w:val="19"/>
+          <w:szCs w:val="19"/>
+        </w:rPr>
+        <w:t>"</w:t>
+      </w:r>
+      <w:r>
+        <w:rPr>
+          <w:rFonts w:ascii="Consolas" w:hAnsi="Consolas" w:cs="Consolas"/>
+          <w:color w:val="000000"/>
+          <w:kern w:val="0"/>
+          <w:sz w:val="19"/>
+          <w:szCs w:val="19"/>
+        </w:rPr>
+        <w:t>),</w:t>
+      </w:r>
+    </w:p>
+    <w:p>
+      <w:pPr>
+        <w:autoSpaceDE w:val="0"/>
+        <w:autoSpaceDN w:val="0"/>
+        <w:adjustRightInd w:val="0"/>
+        <w:jc w:val="left"/>
+        <w:rPr>
+          <w:rFonts w:ascii="Consolas" w:hAnsi="Consolas" w:cs="Consolas"/>
+          <w:color w:val="000000"/>
+          <w:kern w:val="0"/>
+          <w:sz w:val="19"/>
+          <w:szCs w:val="19"/>
+        </w:rPr>
+      </w:pPr>
+      <w:r>
+        <w:rPr>
+          <w:rFonts w:ascii="Consolas" w:hAnsi="Consolas" w:cs="Consolas"/>
+          <w:color w:val="000000"/>
+          <w:kern w:val="0"/>
+          <w:sz w:val="19"/>
+          <w:szCs w:val="19"/>
+        </w:rPr>
+        <w:tab/>
+        <w:t xml:space="preserve">three </w:t>
+      </w:r>
+      <w:r>
+        <w:rPr>
+          <w:rFonts w:ascii="Consolas" w:hAnsi="Consolas" w:cs="Consolas"/>
+          <w:color w:val="A000A0"/>
+          <w:kern w:val="0"/>
+          <w:sz w:val="19"/>
+          <w:szCs w:val="19"/>
+        </w:rPr>
+        <w:t>UMETA</w:t>
+      </w:r>
+      <w:r>
+        <w:rPr>
+          <w:rFonts w:ascii="Consolas" w:hAnsi="Consolas" w:cs="Consolas"/>
+          <w:color w:val="000000"/>
+          <w:kern w:val="0"/>
+          <w:sz w:val="19"/>
+          <w:szCs w:val="19"/>
+        </w:rPr>
+        <w:t>(</w:t>
+      </w:r>
+      <w:proofErr w:type="spellStart"/>
+      <w:r>
+        <w:rPr>
+          <w:rFonts w:ascii="Consolas" w:hAnsi="Consolas" w:cs="Consolas"/>
+          <w:i/>
+          <w:iCs/>
+          <w:color w:val="000080"/>
+          <w:kern w:val="0"/>
+          <w:sz w:val="19"/>
+          <w:szCs w:val="19"/>
+        </w:rPr>
+        <w:t>DisplayName</w:t>
+      </w:r>
+      <w:proofErr w:type="spellEnd"/>
+      <w:r>
+        <w:rPr>
+          <w:rFonts w:ascii="Consolas" w:hAnsi="Consolas" w:cs="Consolas"/>
+          <w:color w:val="000000"/>
+          <w:kern w:val="0"/>
+          <w:sz w:val="19"/>
+          <w:szCs w:val="19"/>
+        </w:rPr>
+        <w:t xml:space="preserve"> = </w:t>
+      </w:r>
+      <w:r>
+        <w:rPr>
+          <w:rFonts w:ascii="Consolas" w:hAnsi="Consolas" w:cs="Consolas"/>
+          <w:color w:val="A31515"/>
+          <w:kern w:val="0"/>
+          <w:sz w:val="19"/>
+          <w:szCs w:val="19"/>
+        </w:rPr>
+        <w:t>"</w:t>
+      </w:r>
+      <w:r>
+        <w:rPr>
+          <w:rFonts w:ascii="Consolas" w:hAnsi="Consolas" w:cs="Consolas"/>
+          <w:color w:val="A31515"/>
+          <w:kern w:val="0"/>
+          <w:sz w:val="19"/>
+          <w:szCs w:val="19"/>
+        </w:rPr>
+        <w:t>三</w:t>
+      </w:r>
+      <w:r>
+        <w:rPr>
+          <w:rFonts w:ascii="Consolas" w:hAnsi="Consolas" w:cs="Consolas"/>
+          <w:color w:val="A31515"/>
+          <w:kern w:val="0"/>
+          <w:sz w:val="19"/>
+          <w:szCs w:val="19"/>
+        </w:rPr>
+        <w:t>"</w:t>
+      </w:r>
+      <w:r>
+        <w:rPr>
+          <w:rFonts w:ascii="Consolas" w:hAnsi="Consolas" w:cs="Consolas"/>
+          <w:color w:val="000000"/>
+          <w:kern w:val="0"/>
+          <w:sz w:val="19"/>
+          <w:szCs w:val="19"/>
+        </w:rPr>
+        <w:t>),</w:t>
+      </w:r>
+    </w:p>
+    <w:p>
+      <w:pPr>
+        <w:autoSpaceDE w:val="0"/>
+        <w:autoSpaceDN w:val="0"/>
+        <w:adjustRightInd w:val="0"/>
+        <w:jc w:val="left"/>
+        <w:rPr>
+          <w:rFonts w:ascii="Consolas" w:hAnsi="Consolas" w:cs="Consolas"/>
+          <w:color w:val="000000"/>
+          <w:kern w:val="0"/>
+          <w:sz w:val="19"/>
+          <w:szCs w:val="19"/>
+        </w:rPr>
+      </w:pPr>
+      <w:r>
+        <w:rPr>
+          <w:rFonts w:ascii="Consolas" w:hAnsi="Consolas" w:cs="Consolas"/>
+          <w:color w:val="000000"/>
+          <w:kern w:val="0"/>
+          <w:sz w:val="19"/>
+          <w:szCs w:val="19"/>
+        </w:rPr>
+        <w:tab/>
+        <w:t xml:space="preserve">four </w:t>
+      </w:r>
+      <w:r>
+        <w:rPr>
+          <w:rFonts w:ascii="Consolas" w:hAnsi="Consolas" w:cs="Consolas"/>
+          <w:color w:val="A000A0"/>
+          <w:kern w:val="0"/>
+          <w:sz w:val="19"/>
+          <w:szCs w:val="19"/>
+        </w:rPr>
+        <w:t>UMETA</w:t>
+      </w:r>
+      <w:r>
+        <w:rPr>
+          <w:rFonts w:ascii="Consolas" w:hAnsi="Consolas" w:cs="Consolas"/>
+          <w:color w:val="000000"/>
+          <w:kern w:val="0"/>
+          <w:sz w:val="19"/>
+          <w:szCs w:val="19"/>
+        </w:rPr>
+        <w:t>(</w:t>
+      </w:r>
+      <w:proofErr w:type="spellStart"/>
+      <w:r>
+        <w:rPr>
+          <w:rFonts w:ascii="Consolas" w:hAnsi="Consolas" w:cs="Consolas"/>
+          <w:i/>
+          <w:iCs/>
+          <w:color w:val="000080"/>
+          <w:kern w:val="0"/>
+          <w:sz w:val="19"/>
+          <w:szCs w:val="19"/>
+        </w:rPr>
+        <w:t>DisplayName</w:t>
+      </w:r>
+      <w:proofErr w:type="spellEnd"/>
+      <w:r>
+        <w:rPr>
+          <w:rFonts w:ascii="Consolas" w:hAnsi="Consolas" w:cs="Consolas"/>
+          <w:color w:val="000000"/>
+          <w:kern w:val="0"/>
+          <w:sz w:val="19"/>
+          <w:szCs w:val="19"/>
+        </w:rPr>
+        <w:t xml:space="preserve"> = </w:t>
+      </w:r>
+      <w:r>
+        <w:rPr>
+          <w:rFonts w:ascii="Consolas" w:hAnsi="Consolas" w:cs="Consolas"/>
+          <w:color w:val="A31515"/>
+          <w:kern w:val="0"/>
+          <w:sz w:val="19"/>
+          <w:szCs w:val="19"/>
+        </w:rPr>
+        <w:t>"</w:t>
+      </w:r>
+      <w:r>
+        <w:rPr>
+          <w:rFonts w:ascii="Consolas" w:hAnsi="Consolas" w:cs="Consolas"/>
+          <w:color w:val="A31515"/>
+          <w:kern w:val="0"/>
+          <w:sz w:val="19"/>
+          <w:szCs w:val="19"/>
+        </w:rPr>
+        <w:t>四</w:t>
+      </w:r>
+      <w:r>
+        <w:rPr>
+          <w:rFonts w:ascii="Consolas" w:hAnsi="Consolas" w:cs="Consolas"/>
+          <w:color w:val="A31515"/>
+          <w:kern w:val="0"/>
+          <w:sz w:val="19"/>
+          <w:szCs w:val="19"/>
+        </w:rPr>
+        <w:t>"</w:t>
+      </w:r>
+      <w:r>
+        <w:rPr>
+          <w:rFonts w:ascii="Consolas" w:hAnsi="Consolas" w:cs="Consolas"/>
+          <w:color w:val="000000"/>
+          <w:kern w:val="0"/>
+          <w:sz w:val="19"/>
+          <w:szCs w:val="19"/>
+        </w:rPr>
+        <w:t>),</w:t>
+      </w:r>
+    </w:p>
+    <w:p>
+      <w:pPr>
+        <w:autoSpaceDE w:val="0"/>
+        <w:autoSpaceDN w:val="0"/>
+        <w:adjustRightInd w:val="0"/>
+        <w:jc w:val="left"/>
+        <w:rPr>
+          <w:rFonts w:ascii="Consolas" w:hAnsi="Consolas" w:cs="Consolas"/>
+          <w:color w:val="000000"/>
+          <w:kern w:val="0"/>
+          <w:sz w:val="19"/>
+          <w:szCs w:val="19"/>
+        </w:rPr>
+      </w:pPr>
+      <w:r>
+        <w:rPr>
+          <w:rFonts w:ascii="Consolas" w:hAnsi="Consolas" w:cs="Consolas"/>
+          <w:color w:val="000000"/>
+          <w:kern w:val="0"/>
+          <w:sz w:val="19"/>
+          <w:szCs w:val="19"/>
+        </w:rPr>
+        <w:tab/>
+        <w:t xml:space="preserve">five </w:t>
+      </w:r>
+      <w:r>
+        <w:rPr>
+          <w:rFonts w:ascii="Consolas" w:hAnsi="Consolas" w:cs="Consolas"/>
+          <w:color w:val="A000A0"/>
+          <w:kern w:val="0"/>
+          <w:sz w:val="19"/>
+          <w:szCs w:val="19"/>
+        </w:rPr>
+        <w:t>UMETA</w:t>
+      </w:r>
+      <w:r>
+        <w:rPr>
+          <w:rFonts w:ascii="Consolas" w:hAnsi="Consolas" w:cs="Consolas"/>
+          <w:color w:val="000000"/>
+          <w:kern w:val="0"/>
+          <w:sz w:val="19"/>
+          <w:szCs w:val="19"/>
+        </w:rPr>
+        <w:t>(</w:t>
+      </w:r>
+      <w:proofErr w:type="spellStart"/>
+      <w:r>
+        <w:rPr>
+          <w:rFonts w:ascii="Consolas" w:hAnsi="Consolas" w:cs="Consolas"/>
+          <w:i/>
+          <w:iCs/>
+          <w:color w:val="000080"/>
+          <w:kern w:val="0"/>
+          <w:sz w:val="19"/>
+          <w:szCs w:val="19"/>
+        </w:rPr>
+        <w:t>DisplayName</w:t>
+      </w:r>
+      <w:proofErr w:type="spellEnd"/>
+      <w:r>
+        <w:rPr>
+          <w:rFonts w:ascii="Consolas" w:hAnsi="Consolas" w:cs="Consolas"/>
+          <w:color w:val="000000"/>
+          <w:kern w:val="0"/>
+          <w:sz w:val="19"/>
+          <w:szCs w:val="19"/>
+        </w:rPr>
+        <w:t xml:space="preserve"> = </w:t>
+      </w:r>
+      <w:r>
+        <w:rPr>
+          <w:rFonts w:ascii="Consolas" w:hAnsi="Consolas" w:cs="Consolas"/>
+          <w:color w:val="A31515"/>
+          <w:kern w:val="0"/>
+          <w:sz w:val="19"/>
+          <w:szCs w:val="19"/>
+        </w:rPr>
+        <w:t>"</w:t>
+      </w:r>
+      <w:r>
+        <w:rPr>
+          <w:rFonts w:ascii="Consolas" w:hAnsi="Consolas" w:cs="Consolas"/>
+          <w:color w:val="A31515"/>
+          <w:kern w:val="0"/>
+          <w:sz w:val="19"/>
+          <w:szCs w:val="19"/>
+        </w:rPr>
+        <w:t>五</w:t>
+      </w:r>
+      <w:r>
+        <w:rPr>
+          <w:rFonts w:ascii="Consolas" w:hAnsi="Consolas" w:cs="Consolas"/>
+          <w:color w:val="A31515"/>
+          <w:kern w:val="0"/>
+          <w:sz w:val="19"/>
+          <w:szCs w:val="19"/>
+        </w:rPr>
+        <w:t>"</w:t>
+      </w:r>
+      <w:r>
+        <w:rPr>
+          <w:rFonts w:ascii="Consolas" w:hAnsi="Consolas" w:cs="Consolas"/>
+          <w:color w:val="000000"/>
+          <w:kern w:val="0"/>
+          <w:sz w:val="19"/>
+          <w:szCs w:val="19"/>
+        </w:rPr>
+        <w:t>),</w:t>
+      </w:r>
+    </w:p>
+    <w:p>
+      <w:pPr>
+        <w:autoSpaceDE w:val="0"/>
+        <w:autoSpaceDN w:val="0"/>
+        <w:adjustRightInd w:val="0"/>
+        <w:jc w:val="left"/>
+        <w:rPr>
+          <w:rFonts w:ascii="Consolas" w:hAnsi="Consolas" w:cs="Consolas"/>
+          <w:color w:val="000000"/>
+          <w:kern w:val="0"/>
+          <w:sz w:val="19"/>
+          <w:szCs w:val="19"/>
+        </w:rPr>
+      </w:pPr>
+      <w:r>
+        <w:rPr>
+          <w:rFonts w:ascii="Consolas" w:hAnsi="Consolas" w:cs="Consolas"/>
+          <w:color w:val="000000"/>
+          <w:kern w:val="0"/>
+          <w:sz w:val="19"/>
+          <w:szCs w:val="19"/>
+        </w:rPr>
+        <w:tab/>
+        <w:t xml:space="preserve">six </w:t>
+      </w:r>
+      <w:r>
+        <w:rPr>
+          <w:rFonts w:ascii="Consolas" w:hAnsi="Consolas" w:cs="Consolas"/>
+          <w:color w:val="A000A0"/>
+          <w:kern w:val="0"/>
+          <w:sz w:val="19"/>
+          <w:szCs w:val="19"/>
+        </w:rPr>
+        <w:t>UMETA</w:t>
+      </w:r>
+      <w:r>
+        <w:rPr>
+          <w:rFonts w:ascii="Consolas" w:hAnsi="Consolas" w:cs="Consolas"/>
+          <w:color w:val="000000"/>
+          <w:kern w:val="0"/>
+          <w:sz w:val="19"/>
+          <w:szCs w:val="19"/>
+        </w:rPr>
+        <w:t>(</w:t>
+      </w:r>
+      <w:proofErr w:type="spellStart"/>
+      <w:r>
+        <w:rPr>
+          <w:rFonts w:ascii="Consolas" w:hAnsi="Consolas" w:cs="Consolas"/>
+          <w:i/>
+          <w:iCs/>
+          <w:color w:val="000080"/>
+          <w:kern w:val="0"/>
+          <w:sz w:val="19"/>
+          <w:szCs w:val="19"/>
+        </w:rPr>
+        <w:t>DisplayName</w:t>
+      </w:r>
+      <w:proofErr w:type="spellEnd"/>
+      <w:r>
+        <w:rPr>
+          <w:rFonts w:ascii="Consolas" w:hAnsi="Consolas" w:cs="Consolas"/>
+          <w:color w:val="000000"/>
+          <w:kern w:val="0"/>
+          <w:sz w:val="19"/>
+          <w:szCs w:val="19"/>
+        </w:rPr>
+        <w:t xml:space="preserve"> = </w:t>
+      </w:r>
+      <w:r>
+        <w:rPr>
+          <w:rFonts w:ascii="Consolas" w:hAnsi="Consolas" w:cs="Consolas"/>
+          <w:color w:val="A31515"/>
+          <w:kern w:val="0"/>
+          <w:sz w:val="19"/>
+          <w:szCs w:val="19"/>
+        </w:rPr>
+        <w:t>"</w:t>
+      </w:r>
+      <w:r>
+        <w:rPr>
+          <w:rFonts w:ascii="Consolas" w:hAnsi="Consolas" w:cs="Consolas"/>
+          <w:color w:val="A31515"/>
+          <w:kern w:val="0"/>
+          <w:sz w:val="19"/>
+          <w:szCs w:val="19"/>
+        </w:rPr>
+        <w:t>六</w:t>
+      </w:r>
+      <w:r>
+        <w:rPr>
+          <w:rFonts w:ascii="Consolas" w:hAnsi="Consolas" w:cs="Consolas"/>
+          <w:color w:val="A31515"/>
+          <w:kern w:val="0"/>
+          <w:sz w:val="19"/>
+          <w:szCs w:val="19"/>
+        </w:rPr>
+        <w:t>"</w:t>
+      </w:r>
+      <w:r>
+        <w:rPr>
+          <w:rFonts w:ascii="Consolas" w:hAnsi="Consolas" w:cs="Consolas"/>
+          <w:color w:val="000000"/>
+          <w:kern w:val="0"/>
+          <w:sz w:val="19"/>
+          <w:szCs w:val="19"/>
+        </w:rPr>
+        <w:t>),</w:t>
+      </w:r>
+    </w:p>
+    <w:p>
+      <w:pPr>
+        <w:autoSpaceDE w:val="0"/>
+        <w:autoSpaceDN w:val="0"/>
+        <w:adjustRightInd w:val="0"/>
+        <w:jc w:val="left"/>
+        <w:rPr>
+          <w:rFonts w:ascii="Consolas" w:hAnsi="Consolas" w:cs="Consolas"/>
+          <w:color w:val="000000"/>
+          <w:kern w:val="0"/>
+          <w:sz w:val="19"/>
+          <w:szCs w:val="19"/>
+        </w:rPr>
+      </w:pPr>
+      <w:r>
+        <w:rPr>
+          <w:rFonts w:ascii="Consolas" w:hAnsi="Consolas" w:cs="Consolas"/>
+          <w:color w:val="000000"/>
+          <w:kern w:val="0"/>
+          <w:sz w:val="19"/>
+          <w:szCs w:val="19"/>
+        </w:rPr>
+        <w:tab/>
+        <w:t xml:space="preserve">seven </w:t>
+      </w:r>
+      <w:r>
+        <w:rPr>
+          <w:rFonts w:ascii="Consolas" w:hAnsi="Consolas" w:cs="Consolas"/>
+          <w:color w:val="A000A0"/>
+          <w:kern w:val="0"/>
+          <w:sz w:val="19"/>
+          <w:szCs w:val="19"/>
+        </w:rPr>
+        <w:t>UMETA</w:t>
+      </w:r>
+      <w:r>
+        <w:rPr>
+          <w:rFonts w:ascii="Consolas" w:hAnsi="Consolas" w:cs="Consolas"/>
+          <w:color w:val="000000"/>
+          <w:kern w:val="0"/>
+          <w:sz w:val="19"/>
+          <w:szCs w:val="19"/>
+        </w:rPr>
+        <w:t>(</w:t>
+      </w:r>
+      <w:proofErr w:type="spellStart"/>
+      <w:r>
+        <w:rPr>
+          <w:rFonts w:ascii="Consolas" w:hAnsi="Consolas" w:cs="Consolas"/>
+          <w:i/>
+          <w:iCs/>
+          <w:color w:val="000080"/>
+          <w:kern w:val="0"/>
+          <w:sz w:val="19"/>
+          <w:szCs w:val="19"/>
+        </w:rPr>
+        <w:t>DisplayName</w:t>
+      </w:r>
+      <w:proofErr w:type="spellEnd"/>
+      <w:r>
+        <w:rPr>
+          <w:rFonts w:ascii="Consolas" w:hAnsi="Consolas" w:cs="Consolas"/>
+          <w:color w:val="000000"/>
+          <w:kern w:val="0"/>
+          <w:sz w:val="19"/>
+          <w:szCs w:val="19"/>
+        </w:rPr>
+        <w:t xml:space="preserve"> = </w:t>
+      </w:r>
+      <w:r>
+        <w:rPr>
+          <w:rFonts w:ascii="Consolas" w:hAnsi="Consolas" w:cs="Consolas"/>
+          <w:color w:val="A31515"/>
+          <w:kern w:val="0"/>
+          <w:sz w:val="19"/>
+          <w:szCs w:val="19"/>
+        </w:rPr>
+        <w:t>"</w:t>
+      </w:r>
+      <w:r>
+        <w:rPr>
+          <w:rFonts w:ascii="Consolas" w:hAnsi="Consolas" w:cs="Consolas"/>
+          <w:color w:val="A31515"/>
+          <w:kern w:val="0"/>
+          <w:sz w:val="19"/>
+          <w:szCs w:val="19"/>
+        </w:rPr>
+        <w:t>七</w:t>
+      </w:r>
+      <w:r>
+        <w:rPr>
+          <w:rFonts w:ascii="Consolas" w:hAnsi="Consolas" w:cs="Consolas"/>
+          <w:color w:val="A31515"/>
+          <w:kern w:val="0"/>
+          <w:sz w:val="19"/>
+          <w:szCs w:val="19"/>
+        </w:rPr>
+        <w:t>"</w:t>
+      </w:r>
+      <w:r>
+        <w:rPr>
+          <w:rFonts w:ascii="Consolas" w:hAnsi="Consolas" w:cs="Consolas"/>
+          <w:color w:val="000000"/>
+          <w:kern w:val="0"/>
+          <w:sz w:val="19"/>
+          <w:szCs w:val="19"/>
+        </w:rPr>
+        <w:t>),</w:t>
+      </w:r>
+    </w:p>
+    <w:p>
+      <w:pPr>
+        <w:autoSpaceDE w:val="0"/>
+        <w:autoSpaceDN w:val="0"/>
+        <w:adjustRightInd w:val="0"/>
+        <w:jc w:val="left"/>
+        <w:rPr>
+          <w:rFonts w:ascii="Consolas" w:hAnsi="Consolas" w:cs="Consolas"/>
+          <w:color w:val="000000"/>
+          <w:kern w:val="0"/>
+          <w:sz w:val="19"/>
+          <w:szCs w:val="19"/>
+        </w:rPr>
+      </w:pPr>
+      <w:r>
+        <w:rPr>
+          <w:rFonts w:ascii="Consolas" w:hAnsi="Consolas" w:cs="Consolas"/>
+          <w:color w:val="000000"/>
+          <w:kern w:val="0"/>
+          <w:sz w:val="19"/>
+          <w:szCs w:val="19"/>
+        </w:rPr>
+        <w:tab/>
+        <w:t xml:space="preserve">eight </w:t>
+      </w:r>
+      <w:r>
+        <w:rPr>
+          <w:rFonts w:ascii="Consolas" w:hAnsi="Consolas" w:cs="Consolas"/>
+          <w:color w:val="A000A0"/>
+          <w:kern w:val="0"/>
+          <w:sz w:val="19"/>
+          <w:szCs w:val="19"/>
+        </w:rPr>
+        <w:t>UMETA</w:t>
+      </w:r>
+      <w:r>
+        <w:rPr>
+          <w:rFonts w:ascii="Consolas" w:hAnsi="Consolas" w:cs="Consolas"/>
+          <w:color w:val="000000"/>
+          <w:kern w:val="0"/>
+          <w:sz w:val="19"/>
+          <w:szCs w:val="19"/>
+        </w:rPr>
+        <w:t>(</w:t>
+      </w:r>
+      <w:proofErr w:type="spellStart"/>
+      <w:r>
+        <w:rPr>
+          <w:rFonts w:ascii="Consolas" w:hAnsi="Consolas" w:cs="Consolas"/>
+          <w:i/>
+          <w:iCs/>
+          <w:color w:val="000080"/>
+          <w:kern w:val="0"/>
+          <w:sz w:val="19"/>
+          <w:szCs w:val="19"/>
+        </w:rPr>
+        <w:t>DisplayName</w:t>
+      </w:r>
+      <w:proofErr w:type="spellEnd"/>
+      <w:r>
+        <w:rPr>
+          <w:rFonts w:ascii="Consolas" w:hAnsi="Consolas" w:cs="Consolas"/>
+          <w:color w:val="000000"/>
+          <w:kern w:val="0"/>
+          <w:sz w:val="19"/>
+          <w:szCs w:val="19"/>
+        </w:rPr>
+        <w:t xml:space="preserve"> = </w:t>
+      </w:r>
+      <w:r>
+        <w:rPr>
+          <w:rFonts w:ascii="Consolas" w:hAnsi="Consolas" w:cs="Consolas"/>
+          <w:color w:val="A31515"/>
+          <w:kern w:val="0"/>
+          <w:sz w:val="19"/>
+          <w:szCs w:val="19"/>
+        </w:rPr>
+        <w:t>"</w:t>
+      </w:r>
+      <w:r>
+        <w:rPr>
+          <w:rFonts w:ascii="Consolas" w:hAnsi="Consolas" w:cs="Consolas"/>
+          <w:color w:val="A31515"/>
+          <w:kern w:val="0"/>
+          <w:sz w:val="19"/>
+          <w:szCs w:val="19"/>
+        </w:rPr>
+        <w:t>八</w:t>
+      </w:r>
+      <w:r>
+        <w:rPr>
+          <w:rFonts w:ascii="Consolas" w:hAnsi="Consolas" w:cs="Consolas"/>
+          <w:color w:val="A31515"/>
+          <w:kern w:val="0"/>
+          <w:sz w:val="19"/>
+          <w:szCs w:val="19"/>
+        </w:rPr>
+        <w:t>"</w:t>
+      </w:r>
+      <w:r>
+        <w:rPr>
+          <w:rFonts w:ascii="Consolas" w:hAnsi="Consolas" w:cs="Consolas"/>
+          <w:color w:val="000000"/>
+          <w:kern w:val="0"/>
+          <w:sz w:val="19"/>
+          <w:szCs w:val="19"/>
+        </w:rPr>
+        <w:t>),</w:t>
+      </w:r>
+    </w:p>
+    <w:p>
+      <w:pPr>
+        <w:autoSpaceDE w:val="0"/>
+        <w:autoSpaceDN w:val="0"/>
+        <w:adjustRightInd w:val="0"/>
+        <w:jc w:val="left"/>
+        <w:rPr>
+          <w:rFonts w:ascii="Consolas" w:hAnsi="Consolas" w:cs="Consolas"/>
+          <w:color w:val="000000"/>
+          <w:kern w:val="0"/>
+          <w:sz w:val="19"/>
+          <w:szCs w:val="19"/>
+        </w:rPr>
+      </w:pPr>
+      <w:r>
+        <w:rPr>
+          <w:rFonts w:ascii="Consolas" w:hAnsi="Consolas" w:cs="Consolas"/>
+          <w:color w:val="000000"/>
+          <w:kern w:val="0"/>
+          <w:sz w:val="19"/>
+          <w:szCs w:val="19"/>
+        </w:rPr>
+        <w:tab/>
+        <w:t xml:space="preserve">nine </w:t>
+      </w:r>
+      <w:r>
+        <w:rPr>
+          <w:rFonts w:ascii="Consolas" w:hAnsi="Consolas" w:cs="Consolas"/>
+          <w:color w:val="A000A0"/>
+          <w:kern w:val="0"/>
+          <w:sz w:val="19"/>
+          <w:szCs w:val="19"/>
+        </w:rPr>
+        <w:t>UMETA</w:t>
+      </w:r>
+      <w:r>
+        <w:rPr>
+          <w:rFonts w:ascii="Consolas" w:hAnsi="Consolas" w:cs="Consolas"/>
+          <w:color w:val="000000"/>
+          <w:kern w:val="0"/>
+          <w:sz w:val="19"/>
+          <w:szCs w:val="19"/>
+        </w:rPr>
+        <w:t>(</w:t>
+      </w:r>
+      <w:proofErr w:type="spellStart"/>
+      <w:r>
+        <w:rPr>
+          <w:rFonts w:ascii="Consolas" w:hAnsi="Consolas" w:cs="Consolas"/>
+          <w:i/>
+          <w:iCs/>
+          <w:color w:val="000080"/>
+          <w:kern w:val="0"/>
+          <w:sz w:val="19"/>
+          <w:szCs w:val="19"/>
+        </w:rPr>
+        <w:t>DisplayName</w:t>
+      </w:r>
+      <w:proofErr w:type="spellEnd"/>
+      <w:r>
+        <w:rPr>
+          <w:rFonts w:ascii="Consolas" w:hAnsi="Consolas" w:cs="Consolas"/>
+          <w:color w:val="000000"/>
+          <w:kern w:val="0"/>
+          <w:sz w:val="19"/>
+          <w:szCs w:val="19"/>
+        </w:rPr>
+        <w:t xml:space="preserve"> = </w:t>
+      </w:r>
+      <w:r>
+        <w:rPr>
+          <w:rFonts w:ascii="Consolas" w:hAnsi="Consolas" w:cs="Consolas"/>
+          <w:color w:val="A31515"/>
+          <w:kern w:val="0"/>
+          <w:sz w:val="19"/>
+          <w:szCs w:val="19"/>
+        </w:rPr>
+        <w:t>"</w:t>
+      </w:r>
+      <w:r>
+        <w:rPr>
+          <w:rFonts w:ascii="Consolas" w:hAnsi="Consolas" w:cs="Consolas"/>
+          <w:color w:val="A31515"/>
+          <w:kern w:val="0"/>
+          <w:sz w:val="19"/>
+          <w:szCs w:val="19"/>
+        </w:rPr>
+        <w:t>九</w:t>
+      </w:r>
+      <w:r>
+        <w:rPr>
+          <w:rFonts w:ascii="Consolas" w:hAnsi="Consolas" w:cs="Consolas"/>
+          <w:color w:val="A31515"/>
+          <w:kern w:val="0"/>
+          <w:sz w:val="19"/>
+          <w:szCs w:val="19"/>
+        </w:rPr>
+        <w:t>"</w:t>
+      </w:r>
+      <w:r>
+        <w:rPr>
+          <w:rFonts w:ascii="Consolas" w:hAnsi="Consolas" w:cs="Consolas"/>
+          <w:color w:val="000000"/>
+          <w:kern w:val="0"/>
+          <w:sz w:val="19"/>
+          <w:szCs w:val="19"/>
+        </w:rPr>
+        <w:t>),</w:t>
+      </w:r>
+    </w:p>
+    <w:p>
+      <w:pPr>
+        <w:autoSpaceDE w:val="0"/>
+        <w:autoSpaceDN w:val="0"/>
+        <w:adjustRightInd w:val="0"/>
+        <w:jc w:val="left"/>
+        <w:rPr>
+          <w:rFonts w:ascii="Consolas" w:hAnsi="Consolas" w:cs="Consolas"/>
+          <w:color w:val="000000"/>
+          <w:kern w:val="0"/>
+          <w:sz w:val="19"/>
+          <w:szCs w:val="19"/>
+        </w:rPr>
+      </w:pPr>
+      <w:r>
+        <w:rPr>
+          <w:rFonts w:ascii="Consolas" w:hAnsi="Consolas" w:cs="Consolas"/>
+          <w:color w:val="000000"/>
+          <w:kern w:val="0"/>
+          <w:sz w:val="19"/>
+          <w:szCs w:val="19"/>
+        </w:rPr>
+        <w:tab/>
+        <w:t xml:space="preserve">ten </w:t>
+      </w:r>
+      <w:r>
+        <w:rPr>
+          <w:rFonts w:ascii="Consolas" w:hAnsi="Consolas" w:cs="Consolas"/>
+          <w:color w:val="A000A0"/>
+          <w:kern w:val="0"/>
+          <w:sz w:val="19"/>
+          <w:szCs w:val="19"/>
+        </w:rPr>
+        <w:t>UMETA</w:t>
+      </w:r>
+      <w:r>
+        <w:rPr>
+          <w:rFonts w:ascii="Consolas" w:hAnsi="Consolas" w:cs="Consolas"/>
+          <w:color w:val="000000"/>
+          <w:kern w:val="0"/>
+          <w:sz w:val="19"/>
+          <w:szCs w:val="19"/>
+        </w:rPr>
+        <w:t>(</w:t>
+      </w:r>
+      <w:proofErr w:type="spellStart"/>
+      <w:r>
+        <w:rPr>
+          <w:rFonts w:ascii="Consolas" w:hAnsi="Consolas" w:cs="Consolas"/>
+          <w:i/>
+          <w:iCs/>
+          <w:color w:val="000080"/>
+          <w:kern w:val="0"/>
+          <w:sz w:val="19"/>
+          <w:szCs w:val="19"/>
+        </w:rPr>
+        <w:t>DisplayName</w:t>
+      </w:r>
+      <w:proofErr w:type="spellEnd"/>
+      <w:r>
+        <w:rPr>
+          <w:rFonts w:ascii="Consolas" w:hAnsi="Consolas" w:cs="Consolas"/>
+          <w:color w:val="000000"/>
+          <w:kern w:val="0"/>
+          <w:sz w:val="19"/>
+          <w:szCs w:val="19"/>
+        </w:rPr>
+        <w:t xml:space="preserve"> = </w:t>
+      </w:r>
+      <w:r>
+        <w:rPr>
+          <w:rFonts w:ascii="Consolas" w:hAnsi="Consolas" w:cs="Consolas"/>
+          <w:color w:val="A31515"/>
+          <w:kern w:val="0"/>
+          <w:sz w:val="19"/>
+          <w:szCs w:val="19"/>
+        </w:rPr>
+        <w:t>"</w:t>
+      </w:r>
+      <w:r>
+        <w:rPr>
+          <w:rFonts w:ascii="Consolas" w:hAnsi="Consolas" w:cs="Consolas"/>
+          <w:color w:val="A31515"/>
+          <w:kern w:val="0"/>
+          <w:sz w:val="19"/>
+          <w:szCs w:val="19"/>
+        </w:rPr>
+        <w:t>十</w:t>
+      </w:r>
+      <w:r>
+        <w:rPr>
+          <w:rFonts w:ascii="Consolas" w:hAnsi="Consolas" w:cs="Consolas"/>
+          <w:color w:val="A31515"/>
+          <w:kern w:val="0"/>
+          <w:sz w:val="19"/>
+          <w:szCs w:val="19"/>
+        </w:rPr>
+        <w:t>"</w:t>
+      </w:r>
+      <w:r>
+        <w:rPr>
+          <w:rFonts w:ascii="Consolas" w:hAnsi="Consolas" w:cs="Consolas"/>
+          <w:color w:val="000000"/>
+          <w:kern w:val="0"/>
+          <w:sz w:val="19"/>
+          <w:szCs w:val="19"/>
+        </w:rPr>
+        <w:t>)</w:t>
+      </w:r>
+    </w:p>
+    <w:p>
+      <w:pPr>
+        <w:autoSpaceDE w:val="0"/>
+        <w:autoSpaceDN w:val="0"/>
+        <w:adjustRightInd w:val="0"/>
+        <w:jc w:val="left"/>
+        <w:rPr>
+          <w:rFonts w:ascii="Consolas" w:hAnsi="Consolas" w:cs="Consolas"/>
+          <w:color w:val="000000"/>
+          <w:kern w:val="0"/>
+          <w:sz w:val="19"/>
+          <w:szCs w:val="19"/>
+        </w:rPr>
+      </w:pPr>
+      <w:r>
+        <w:rPr>
+          <w:rFonts w:ascii="Consolas" w:hAnsi="Consolas" w:cs="Consolas"/>
+          <w:color w:val="000000"/>
+          <w:kern w:val="0"/>
+          <w:sz w:val="19"/>
+          <w:szCs w:val="19"/>
+        </w:rPr>
+        <w:t>};</w:t>
+      </w:r>
+    </w:p>
+    <w:p>
+      <w:pPr>
+        <w:rPr>
+          <w:rFonts w:hint="eastAsia"/>
         </w:rPr>
       </w:pPr>
     </w:p>
     <w:p>
+      <w:pPr>
+        <w:rPr>
+          <w:rFonts w:hint="eastAsia"/>
+        </w:rPr>
+      </w:pPr>
+      <w:r>
+        <w:t>C</w:t>
+      </w:r>
+      <w:r>
+        <w:rPr>
+          <w:rFonts w:hint="eastAsia"/>
+        </w:rPr>
+        <w:t xml:space="preserve">all function and  return  </w:t>
+      </w:r>
+      <w:proofErr w:type="spellStart"/>
+      <w:r>
+        <w:rPr>
+          <w:rFonts w:hint="eastAsia"/>
+        </w:rPr>
+        <w:t>ftext</w:t>
+      </w:r>
+      <w:proofErr w:type="spellEnd"/>
+      <w:r>
+        <w:rPr>
+          <w:rFonts w:hint="eastAsia"/>
+        </w:rPr>
+        <w:t>。</w:t>
+      </w:r>
+    </w:p>
+    <w:p>
+      <w:pPr>
+        <w:autoSpaceDE w:val="0"/>
+        <w:autoSpaceDN w:val="0"/>
+        <w:adjustRightInd w:val="0"/>
+        <w:jc w:val="left"/>
+        <w:rPr>
+          <w:rFonts w:ascii="Consolas" w:hAnsi="Consolas" w:cs="Consolas"/>
+          <w:color w:val="000000"/>
+          <w:kern w:val="0"/>
+          <w:sz w:val="19"/>
+          <w:szCs w:val="19"/>
+        </w:rPr>
+      </w:pPr>
+      <w:proofErr w:type="spellStart"/>
+      <w:r>
+        <w:rPr>
+          <w:rFonts w:ascii="Consolas" w:hAnsi="Consolas" w:cs="Consolas"/>
+          <w:color w:val="000000"/>
+          <w:kern w:val="0"/>
+          <w:sz w:val="19"/>
+          <w:szCs w:val="19"/>
+        </w:rPr>
+        <w:lastRenderedPageBreak/>
+        <w:t>FText</w:t>
+      </w:r>
+      <w:proofErr w:type="spellEnd"/>
+      <w:r>
+        <w:rPr>
+          <w:rFonts w:ascii="Consolas" w:hAnsi="Consolas" w:cs="Consolas"/>
+          <w:color w:val="000000"/>
+          <w:kern w:val="0"/>
+          <w:sz w:val="19"/>
+          <w:szCs w:val="19"/>
+        </w:rPr>
+        <w:t xml:space="preserve"> </w:t>
+      </w:r>
+      <w:proofErr w:type="spellStart"/>
+      <w:r>
+        <w:rPr>
+          <w:rFonts w:ascii="Consolas" w:hAnsi="Consolas" w:cs="Consolas"/>
+          <w:color w:val="0000FF"/>
+          <w:kern w:val="0"/>
+          <w:sz w:val="19"/>
+          <w:szCs w:val="19"/>
+        </w:rPr>
+        <w:t>UPlanesTaskInfoUIWidget</w:t>
+      </w:r>
+      <w:proofErr w:type="spellEnd"/>
+      <w:r>
+        <w:rPr>
+          <w:rFonts w:ascii="Consolas" w:hAnsi="Consolas" w:cs="Consolas"/>
+          <w:color w:val="000000"/>
+          <w:kern w:val="0"/>
+          <w:sz w:val="19"/>
+          <w:szCs w:val="19"/>
+        </w:rPr>
+        <w:t>::</w:t>
+      </w:r>
+      <w:proofErr w:type="spellStart"/>
+      <w:proofErr w:type="gramStart"/>
+      <w:r>
+        <w:rPr>
+          <w:rFonts w:ascii="Consolas" w:hAnsi="Consolas" w:cs="Consolas"/>
+          <w:color w:val="880000"/>
+          <w:kern w:val="0"/>
+          <w:sz w:val="19"/>
+          <w:szCs w:val="19"/>
+        </w:rPr>
+        <w:t>GetEnumAsText</w:t>
+      </w:r>
+      <w:proofErr w:type="spellEnd"/>
+      <w:r>
+        <w:rPr>
+          <w:rFonts w:ascii="Consolas" w:hAnsi="Consolas" w:cs="Consolas"/>
+          <w:color w:val="000000"/>
+          <w:kern w:val="0"/>
+          <w:sz w:val="19"/>
+          <w:szCs w:val="19"/>
+        </w:rPr>
+        <w:t>(</w:t>
+      </w:r>
+      <w:proofErr w:type="spellStart"/>
+      <w:proofErr w:type="gramEnd"/>
+      <w:r>
+        <w:rPr>
+          <w:rFonts w:ascii="Consolas" w:hAnsi="Consolas" w:cs="Consolas"/>
+          <w:color w:val="0000FF"/>
+          <w:kern w:val="0"/>
+          <w:sz w:val="19"/>
+          <w:szCs w:val="19"/>
+        </w:rPr>
+        <w:t>NumberMatch</w:t>
+      </w:r>
+      <w:proofErr w:type="spellEnd"/>
+      <w:r>
+        <w:rPr>
+          <w:rFonts w:ascii="Consolas" w:hAnsi="Consolas" w:cs="Consolas"/>
+          <w:color w:val="000000"/>
+          <w:kern w:val="0"/>
+          <w:sz w:val="19"/>
+          <w:szCs w:val="19"/>
+        </w:rPr>
+        <w:t xml:space="preserve"> </w:t>
+      </w:r>
+      <w:proofErr w:type="spellStart"/>
+      <w:r>
+        <w:rPr>
+          <w:rFonts w:ascii="Consolas" w:hAnsi="Consolas" w:cs="Consolas"/>
+          <w:color w:val="000080"/>
+          <w:kern w:val="0"/>
+          <w:sz w:val="19"/>
+          <w:szCs w:val="19"/>
+        </w:rPr>
+        <w:t>enumValue</w:t>
+      </w:r>
+      <w:proofErr w:type="spellEnd"/>
+      <w:r>
+        <w:rPr>
+          <w:rFonts w:ascii="Consolas" w:hAnsi="Consolas" w:cs="Consolas"/>
+          <w:color w:val="000000"/>
+          <w:kern w:val="0"/>
+          <w:sz w:val="19"/>
+          <w:szCs w:val="19"/>
+        </w:rPr>
+        <w:t>)</w:t>
+      </w:r>
+    </w:p>
+    <w:p>
+      <w:pPr>
+        <w:autoSpaceDE w:val="0"/>
+        <w:autoSpaceDN w:val="0"/>
+        <w:adjustRightInd w:val="0"/>
+        <w:jc w:val="left"/>
+        <w:rPr>
+          <w:rFonts w:ascii="Consolas" w:hAnsi="Consolas" w:cs="Consolas"/>
+          <w:color w:val="000000"/>
+          <w:kern w:val="0"/>
+          <w:sz w:val="19"/>
+          <w:szCs w:val="19"/>
+        </w:rPr>
+      </w:pPr>
+      <w:r>
+        <w:rPr>
+          <w:rFonts w:ascii="Consolas" w:hAnsi="Consolas" w:cs="Consolas"/>
+          <w:color w:val="000000"/>
+          <w:kern w:val="0"/>
+          <w:sz w:val="19"/>
+          <w:szCs w:val="19"/>
+        </w:rPr>
+        <w:t>{</w:t>
+      </w:r>
+    </w:p>
+    <w:p>
+      <w:pPr>
+        <w:autoSpaceDE w:val="0"/>
+        <w:autoSpaceDN w:val="0"/>
+        <w:adjustRightInd w:val="0"/>
+        <w:jc w:val="left"/>
+        <w:rPr>
+          <w:rFonts w:ascii="Consolas" w:hAnsi="Consolas" w:cs="Consolas"/>
+          <w:color w:val="000000"/>
+          <w:kern w:val="0"/>
+          <w:sz w:val="19"/>
+          <w:szCs w:val="19"/>
+        </w:rPr>
+      </w:pPr>
+      <w:r>
+        <w:rPr>
+          <w:rFonts w:ascii="Consolas" w:hAnsi="Consolas" w:cs="Consolas"/>
+          <w:color w:val="000000"/>
+          <w:kern w:val="0"/>
+          <w:sz w:val="19"/>
+          <w:szCs w:val="19"/>
+        </w:rPr>
+        <w:tab/>
+      </w:r>
+      <w:proofErr w:type="spellStart"/>
+      <w:r>
+        <w:rPr>
+          <w:rFonts w:ascii="Consolas" w:hAnsi="Consolas" w:cs="Consolas"/>
+          <w:color w:val="0000FF"/>
+          <w:kern w:val="0"/>
+          <w:sz w:val="19"/>
+          <w:szCs w:val="19"/>
+        </w:rPr>
+        <w:t>const</w:t>
+      </w:r>
+      <w:proofErr w:type="spellEnd"/>
+      <w:r>
+        <w:rPr>
+          <w:rFonts w:ascii="Consolas" w:hAnsi="Consolas" w:cs="Consolas"/>
+          <w:color w:val="000000"/>
+          <w:kern w:val="0"/>
+          <w:sz w:val="19"/>
+          <w:szCs w:val="19"/>
+        </w:rPr>
+        <w:t xml:space="preserve"> </w:t>
+      </w:r>
+      <w:proofErr w:type="spellStart"/>
+      <w:r>
+        <w:rPr>
+          <w:rFonts w:ascii="Consolas" w:hAnsi="Consolas" w:cs="Consolas"/>
+          <w:color w:val="000000"/>
+          <w:kern w:val="0"/>
+          <w:sz w:val="19"/>
+          <w:szCs w:val="19"/>
+        </w:rPr>
+        <w:t>UEnum</w:t>
+      </w:r>
+      <w:proofErr w:type="spellEnd"/>
+      <w:r>
+        <w:rPr>
+          <w:rFonts w:ascii="Consolas" w:hAnsi="Consolas" w:cs="Consolas"/>
+          <w:color w:val="000000"/>
+          <w:kern w:val="0"/>
+          <w:sz w:val="19"/>
+          <w:szCs w:val="19"/>
+        </w:rPr>
+        <w:t xml:space="preserve">* </w:t>
+      </w:r>
+      <w:proofErr w:type="spellStart"/>
+      <w:r>
+        <w:rPr>
+          <w:rFonts w:ascii="Consolas" w:hAnsi="Consolas" w:cs="Consolas"/>
+          <w:color w:val="000080"/>
+          <w:kern w:val="0"/>
+          <w:sz w:val="19"/>
+          <w:szCs w:val="19"/>
+        </w:rPr>
+        <w:t>enumPtr</w:t>
+      </w:r>
+      <w:proofErr w:type="spellEnd"/>
+      <w:r>
+        <w:rPr>
+          <w:rFonts w:ascii="Consolas" w:hAnsi="Consolas" w:cs="Consolas"/>
+          <w:color w:val="000000"/>
+          <w:kern w:val="0"/>
+          <w:sz w:val="19"/>
+          <w:szCs w:val="19"/>
+        </w:rPr>
+        <w:t xml:space="preserve"> = </w:t>
+      </w:r>
+      <w:proofErr w:type="spellStart"/>
+      <w:r>
+        <w:rPr>
+          <w:rFonts w:ascii="Consolas" w:hAnsi="Consolas" w:cs="Consolas"/>
+          <w:color w:val="000000"/>
+          <w:kern w:val="0"/>
+          <w:sz w:val="19"/>
+          <w:szCs w:val="19"/>
+        </w:rPr>
+        <w:t>FindObject</w:t>
+      </w:r>
+      <w:proofErr w:type="spellEnd"/>
+      <w:r>
+        <w:rPr>
+          <w:rFonts w:ascii="Consolas" w:hAnsi="Consolas" w:cs="Consolas"/>
+          <w:color w:val="000000"/>
+          <w:kern w:val="0"/>
+          <w:sz w:val="19"/>
+          <w:szCs w:val="19"/>
+        </w:rPr>
+        <w:t>&lt;</w:t>
+      </w:r>
+      <w:proofErr w:type="spellStart"/>
+      <w:r>
+        <w:rPr>
+          <w:rFonts w:ascii="Consolas" w:hAnsi="Consolas" w:cs="Consolas"/>
+          <w:color w:val="000000"/>
+          <w:kern w:val="0"/>
+          <w:sz w:val="19"/>
+          <w:szCs w:val="19"/>
+        </w:rPr>
+        <w:t>UEnum</w:t>
+      </w:r>
+      <w:proofErr w:type="spellEnd"/>
+      <w:r>
+        <w:rPr>
+          <w:rFonts w:ascii="Consolas" w:hAnsi="Consolas" w:cs="Consolas"/>
+          <w:color w:val="000000"/>
+          <w:kern w:val="0"/>
+          <w:sz w:val="19"/>
+          <w:szCs w:val="19"/>
+        </w:rPr>
+        <w:t xml:space="preserve">&gt;(ANY_PACKAGE, </w:t>
+      </w:r>
+      <w:r>
+        <w:rPr>
+          <w:rFonts w:ascii="Consolas" w:hAnsi="Consolas" w:cs="Consolas"/>
+          <w:i/>
+          <w:iCs/>
+          <w:color w:val="A000A0"/>
+          <w:kern w:val="0"/>
+          <w:sz w:val="19"/>
+          <w:szCs w:val="19"/>
+        </w:rPr>
+        <w:t>TEXT</w:t>
+      </w:r>
+      <w:r>
+        <w:rPr>
+          <w:rFonts w:ascii="Consolas" w:hAnsi="Consolas" w:cs="Consolas"/>
+          <w:color w:val="000000"/>
+          <w:kern w:val="0"/>
+          <w:sz w:val="19"/>
+          <w:szCs w:val="19"/>
+        </w:rPr>
+        <w:t>(</w:t>
+      </w:r>
+      <w:r>
+        <w:rPr>
+          <w:rFonts w:ascii="Consolas" w:hAnsi="Consolas" w:cs="Consolas"/>
+          <w:color w:val="A31515"/>
+          <w:kern w:val="0"/>
+          <w:sz w:val="19"/>
+          <w:szCs w:val="19"/>
+        </w:rPr>
+        <w:t>"</w:t>
+      </w:r>
+      <w:proofErr w:type="spellStart"/>
+      <w:r>
+        <w:rPr>
+          <w:rFonts w:ascii="Consolas" w:hAnsi="Consolas" w:cs="Consolas"/>
+          <w:color w:val="A31515"/>
+          <w:kern w:val="0"/>
+          <w:sz w:val="19"/>
+          <w:szCs w:val="19"/>
+        </w:rPr>
+        <w:t>NumberMatch</w:t>
+      </w:r>
+      <w:proofErr w:type="spellEnd"/>
+      <w:r>
+        <w:rPr>
+          <w:rFonts w:ascii="Consolas" w:hAnsi="Consolas" w:cs="Consolas"/>
+          <w:color w:val="A31515"/>
+          <w:kern w:val="0"/>
+          <w:sz w:val="19"/>
+          <w:szCs w:val="19"/>
+        </w:rPr>
+        <w:t>"</w:t>
+      </w:r>
+      <w:r>
+        <w:rPr>
+          <w:rFonts w:ascii="Consolas" w:hAnsi="Consolas" w:cs="Consolas"/>
+          <w:color w:val="000000"/>
+          <w:kern w:val="0"/>
+          <w:sz w:val="19"/>
+          <w:szCs w:val="19"/>
+        </w:rPr>
+        <w:t xml:space="preserve">), </w:t>
+      </w:r>
+      <w:r>
+        <w:rPr>
+          <w:rFonts w:ascii="Consolas" w:hAnsi="Consolas" w:cs="Consolas"/>
+          <w:color w:val="0000FF"/>
+          <w:kern w:val="0"/>
+          <w:sz w:val="19"/>
+          <w:szCs w:val="19"/>
+        </w:rPr>
+        <w:t>true</w:t>
+      </w:r>
+      <w:r>
+        <w:rPr>
+          <w:rFonts w:ascii="Consolas" w:hAnsi="Consolas" w:cs="Consolas"/>
+          <w:color w:val="000000"/>
+          <w:kern w:val="0"/>
+          <w:sz w:val="19"/>
+          <w:szCs w:val="19"/>
+        </w:rPr>
+        <w:t>);</w:t>
+      </w:r>
+      <w:r>
+        <w:rPr>
+          <w:rFonts w:ascii="Consolas" w:hAnsi="Consolas" w:cs="Consolas" w:hint="eastAsia"/>
+          <w:color w:val="000000"/>
+          <w:kern w:val="0"/>
+          <w:sz w:val="19"/>
+          <w:szCs w:val="19"/>
+        </w:rPr>
+        <w:t xml:space="preserve"> // </w:t>
+      </w:r>
+      <w:r>
+        <w:rPr>
+          <w:rFonts w:ascii="Consolas" w:hAnsi="Consolas" w:cs="Consolas" w:hint="eastAsia"/>
+          <w:color w:val="000000"/>
+          <w:kern w:val="0"/>
+          <w:sz w:val="19"/>
+          <w:szCs w:val="19"/>
+        </w:rPr>
+        <w:t>解包</w:t>
+      </w:r>
+      <w:r>
+        <w:rPr>
+          <w:rFonts w:ascii="Consolas" w:hAnsi="Consolas" w:cs="Consolas" w:hint="eastAsia"/>
+          <w:color w:val="000000"/>
+          <w:kern w:val="0"/>
+          <w:sz w:val="19"/>
+          <w:szCs w:val="19"/>
+        </w:rPr>
+        <w:t xml:space="preserve">  </w:t>
+      </w:r>
+      <w:r>
+        <w:rPr>
+          <w:rFonts w:ascii="Consolas" w:hAnsi="Consolas" w:cs="Consolas" w:hint="eastAsia"/>
+          <w:color w:val="000000"/>
+          <w:kern w:val="0"/>
+          <w:sz w:val="19"/>
+          <w:szCs w:val="19"/>
+        </w:rPr>
+        <w:t>找到</w:t>
+      </w:r>
+      <w:r>
+        <w:rPr>
+          <w:rFonts w:ascii="Consolas" w:hAnsi="Consolas" w:cs="Consolas" w:hint="eastAsia"/>
+          <w:color w:val="000000"/>
+          <w:kern w:val="0"/>
+          <w:sz w:val="19"/>
+          <w:szCs w:val="19"/>
+        </w:rPr>
+        <w:t>枚举</w:t>
+      </w:r>
       <w:bookmarkStart w:id="0" w:name="_GoBack"/>
       <w:bookmarkEnd w:id="0"/>
+      <w:r>
+        <w:rPr>
+          <w:rFonts w:ascii="Consolas" w:hAnsi="Consolas" w:cs="Consolas" w:hint="eastAsia"/>
+          <w:color w:val="000000"/>
+          <w:kern w:val="0"/>
+          <w:sz w:val="19"/>
+          <w:szCs w:val="19"/>
+        </w:rPr>
+        <w:t>对象的</w:t>
+      </w:r>
+      <w:proofErr w:type="spellStart"/>
+      <w:r>
+        <w:rPr>
+          <w:rFonts w:ascii="Consolas" w:hAnsi="Consolas" w:cs="Consolas" w:hint="eastAsia"/>
+          <w:color w:val="000000"/>
+          <w:kern w:val="0"/>
+          <w:sz w:val="19"/>
+          <w:szCs w:val="19"/>
+        </w:rPr>
+        <w:t>obj</w:t>
+      </w:r>
+      <w:proofErr w:type="spellEnd"/>
     </w:p>
+    <w:p>
+      <w:pPr>
+        <w:autoSpaceDE w:val="0"/>
+        <w:autoSpaceDN w:val="0"/>
+        <w:adjustRightInd w:val="0"/>
+        <w:jc w:val="left"/>
+        <w:rPr>
+          <w:rFonts w:ascii="Consolas" w:hAnsi="Consolas" w:cs="Consolas"/>
+          <w:color w:val="000000"/>
+          <w:kern w:val="0"/>
+          <w:sz w:val="19"/>
+          <w:szCs w:val="19"/>
+        </w:rPr>
+      </w:pPr>
+      <w:r>
+        <w:rPr>
+          <w:rFonts w:ascii="Consolas" w:hAnsi="Consolas" w:cs="Consolas"/>
+          <w:color w:val="000000"/>
+          <w:kern w:val="0"/>
+          <w:sz w:val="19"/>
+          <w:szCs w:val="19"/>
+        </w:rPr>
+        <w:tab/>
+      </w:r>
+      <w:proofErr w:type="gramStart"/>
+      <w:r>
+        <w:rPr>
+          <w:rFonts w:ascii="Consolas" w:hAnsi="Consolas" w:cs="Consolas"/>
+          <w:color w:val="0000FF"/>
+          <w:kern w:val="0"/>
+          <w:sz w:val="19"/>
+          <w:szCs w:val="19"/>
+        </w:rPr>
+        <w:t>if</w:t>
+      </w:r>
+      <w:proofErr w:type="gramEnd"/>
+      <w:r>
+        <w:rPr>
+          <w:rFonts w:ascii="Consolas" w:hAnsi="Consolas" w:cs="Consolas"/>
+          <w:color w:val="000000"/>
+          <w:kern w:val="0"/>
+          <w:sz w:val="19"/>
+          <w:szCs w:val="19"/>
+        </w:rPr>
+        <w:t xml:space="preserve"> (!</w:t>
+      </w:r>
+      <w:proofErr w:type="spellStart"/>
+      <w:r>
+        <w:rPr>
+          <w:rFonts w:ascii="Consolas" w:hAnsi="Consolas" w:cs="Consolas"/>
+          <w:color w:val="000080"/>
+          <w:kern w:val="0"/>
+          <w:sz w:val="19"/>
+          <w:szCs w:val="19"/>
+        </w:rPr>
+        <w:t>enumPtr</w:t>
+      </w:r>
+      <w:proofErr w:type="spellEnd"/>
+      <w:r>
+        <w:rPr>
+          <w:rFonts w:ascii="Consolas" w:hAnsi="Consolas" w:cs="Consolas"/>
+          <w:color w:val="000000"/>
+          <w:kern w:val="0"/>
+          <w:sz w:val="19"/>
+          <w:szCs w:val="19"/>
+        </w:rPr>
+        <w:t>)</w:t>
+      </w:r>
+    </w:p>
+    <w:p>
+      <w:pPr>
+        <w:autoSpaceDE w:val="0"/>
+        <w:autoSpaceDN w:val="0"/>
+        <w:adjustRightInd w:val="0"/>
+        <w:jc w:val="left"/>
+        <w:rPr>
+          <w:rFonts w:ascii="Consolas" w:hAnsi="Consolas" w:cs="Consolas"/>
+          <w:color w:val="000000"/>
+          <w:kern w:val="0"/>
+          <w:sz w:val="19"/>
+          <w:szCs w:val="19"/>
+        </w:rPr>
+      </w:pPr>
+      <w:r>
+        <w:rPr>
+          <w:rFonts w:ascii="Consolas" w:hAnsi="Consolas" w:cs="Consolas"/>
+          <w:color w:val="000000"/>
+          <w:kern w:val="0"/>
+          <w:sz w:val="19"/>
+          <w:szCs w:val="19"/>
+        </w:rPr>
+        <w:tab/>
+        <w:t>{</w:t>
+      </w:r>
+    </w:p>
+    <w:p>
+      <w:pPr>
+        <w:autoSpaceDE w:val="0"/>
+        <w:autoSpaceDN w:val="0"/>
+        <w:adjustRightInd w:val="0"/>
+        <w:jc w:val="left"/>
+        <w:rPr>
+          <w:rFonts w:ascii="Consolas" w:hAnsi="Consolas" w:cs="Consolas"/>
+          <w:color w:val="000000"/>
+          <w:kern w:val="0"/>
+          <w:sz w:val="19"/>
+          <w:szCs w:val="19"/>
+        </w:rPr>
+      </w:pPr>
+      <w:r>
+        <w:rPr>
+          <w:rFonts w:ascii="Consolas" w:hAnsi="Consolas" w:cs="Consolas"/>
+          <w:color w:val="000000"/>
+          <w:kern w:val="0"/>
+          <w:sz w:val="19"/>
+          <w:szCs w:val="19"/>
+        </w:rPr>
+        <w:tab/>
+      </w:r>
+      <w:r>
+        <w:rPr>
+          <w:rFonts w:ascii="Consolas" w:hAnsi="Consolas" w:cs="Consolas"/>
+          <w:color w:val="000000"/>
+          <w:kern w:val="0"/>
+          <w:sz w:val="19"/>
+          <w:szCs w:val="19"/>
+        </w:rPr>
+        <w:tab/>
+      </w:r>
+      <w:proofErr w:type="gramStart"/>
+      <w:r>
+        <w:rPr>
+          <w:rFonts w:ascii="Consolas" w:hAnsi="Consolas" w:cs="Consolas"/>
+          <w:color w:val="0000FF"/>
+          <w:kern w:val="0"/>
+          <w:sz w:val="19"/>
+          <w:szCs w:val="19"/>
+        </w:rPr>
+        <w:t>return</w:t>
+      </w:r>
+      <w:proofErr w:type="gramEnd"/>
+      <w:r>
+        <w:rPr>
+          <w:rFonts w:ascii="Consolas" w:hAnsi="Consolas" w:cs="Consolas"/>
+          <w:color w:val="000000"/>
+          <w:kern w:val="0"/>
+          <w:sz w:val="19"/>
+          <w:szCs w:val="19"/>
+        </w:rPr>
+        <w:t xml:space="preserve"> </w:t>
+      </w:r>
+      <w:proofErr w:type="spellStart"/>
+      <w:r>
+        <w:rPr>
+          <w:rFonts w:ascii="Consolas" w:hAnsi="Consolas" w:cs="Consolas"/>
+          <w:color w:val="000000"/>
+          <w:kern w:val="0"/>
+          <w:sz w:val="19"/>
+          <w:szCs w:val="19"/>
+        </w:rPr>
+        <w:t>FText</w:t>
+      </w:r>
+      <w:proofErr w:type="spellEnd"/>
+      <w:r>
+        <w:rPr>
+          <w:rFonts w:ascii="Consolas" w:hAnsi="Consolas" w:cs="Consolas"/>
+          <w:color w:val="000000"/>
+          <w:kern w:val="0"/>
+          <w:sz w:val="19"/>
+          <w:szCs w:val="19"/>
+        </w:rPr>
+        <w:t>::</w:t>
+      </w:r>
+      <w:proofErr w:type="spellStart"/>
+      <w:r>
+        <w:rPr>
+          <w:rFonts w:ascii="Consolas" w:hAnsi="Consolas" w:cs="Consolas"/>
+          <w:i/>
+          <w:iCs/>
+          <w:color w:val="880000"/>
+          <w:kern w:val="0"/>
+          <w:sz w:val="19"/>
+          <w:szCs w:val="19"/>
+        </w:rPr>
+        <w:t>FromString</w:t>
+      </w:r>
+      <w:proofErr w:type="spellEnd"/>
+      <w:r>
+        <w:rPr>
+          <w:rFonts w:ascii="Consolas" w:hAnsi="Consolas" w:cs="Consolas"/>
+          <w:color w:val="000000"/>
+          <w:kern w:val="0"/>
+          <w:sz w:val="19"/>
+          <w:szCs w:val="19"/>
+        </w:rPr>
+        <w:t>(</w:t>
+      </w:r>
+      <w:r>
+        <w:rPr>
+          <w:rFonts w:ascii="Consolas" w:hAnsi="Consolas" w:cs="Consolas"/>
+          <w:i/>
+          <w:iCs/>
+          <w:color w:val="A000A0"/>
+          <w:kern w:val="0"/>
+          <w:sz w:val="19"/>
+          <w:szCs w:val="19"/>
+        </w:rPr>
+        <w:t>TEXT</w:t>
+      </w:r>
+      <w:r>
+        <w:rPr>
+          <w:rFonts w:ascii="Consolas" w:hAnsi="Consolas" w:cs="Consolas"/>
+          <w:color w:val="000000"/>
+          <w:kern w:val="0"/>
+          <w:sz w:val="19"/>
+          <w:szCs w:val="19"/>
+        </w:rPr>
+        <w:t>(</w:t>
+      </w:r>
+      <w:r>
+        <w:rPr>
+          <w:rFonts w:ascii="Consolas" w:hAnsi="Consolas" w:cs="Consolas"/>
+          <w:color w:val="A31515"/>
+          <w:kern w:val="0"/>
+          <w:sz w:val="19"/>
+          <w:szCs w:val="19"/>
+        </w:rPr>
+        <w:t>"error"</w:t>
+      </w:r>
+      <w:r>
+        <w:rPr>
+          <w:rFonts w:ascii="Consolas" w:hAnsi="Consolas" w:cs="Consolas"/>
+          <w:color w:val="000000"/>
+          <w:kern w:val="0"/>
+          <w:sz w:val="19"/>
+          <w:szCs w:val="19"/>
+        </w:rPr>
+        <w:t>));</w:t>
+      </w:r>
+    </w:p>
+    <w:p>
+      <w:pPr>
+        <w:autoSpaceDE w:val="0"/>
+        <w:autoSpaceDN w:val="0"/>
+        <w:adjustRightInd w:val="0"/>
+        <w:jc w:val="left"/>
+        <w:rPr>
+          <w:rFonts w:ascii="Consolas" w:hAnsi="Consolas" w:cs="Consolas"/>
+          <w:color w:val="000000"/>
+          <w:kern w:val="0"/>
+          <w:sz w:val="19"/>
+          <w:szCs w:val="19"/>
+        </w:rPr>
+      </w:pPr>
+      <w:r>
+        <w:rPr>
+          <w:rFonts w:ascii="Consolas" w:hAnsi="Consolas" w:cs="Consolas"/>
+          <w:color w:val="000000"/>
+          <w:kern w:val="0"/>
+          <w:sz w:val="19"/>
+          <w:szCs w:val="19"/>
+        </w:rPr>
+        <w:tab/>
+        <w:t>}</w:t>
+      </w:r>
+    </w:p>
+    <w:p>
+      <w:pPr>
+        <w:autoSpaceDE w:val="0"/>
+        <w:autoSpaceDN w:val="0"/>
+        <w:adjustRightInd w:val="0"/>
+        <w:jc w:val="left"/>
+        <w:rPr>
+          <w:rFonts w:ascii="Consolas" w:hAnsi="Consolas" w:cs="Consolas"/>
+          <w:color w:val="000000"/>
+          <w:kern w:val="0"/>
+          <w:sz w:val="19"/>
+          <w:szCs w:val="19"/>
+        </w:rPr>
+      </w:pPr>
+      <w:r>
+        <w:rPr>
+          <w:rFonts w:ascii="Consolas" w:hAnsi="Consolas" w:cs="Consolas"/>
+          <w:color w:val="000000"/>
+          <w:kern w:val="0"/>
+          <w:sz w:val="19"/>
+          <w:szCs w:val="19"/>
+        </w:rPr>
+        <w:tab/>
+      </w:r>
+      <w:proofErr w:type="gramStart"/>
+      <w:r>
+        <w:rPr>
+          <w:rFonts w:ascii="Consolas" w:hAnsi="Consolas" w:cs="Consolas"/>
+          <w:color w:val="0000FF"/>
+          <w:kern w:val="0"/>
+          <w:sz w:val="19"/>
+          <w:szCs w:val="19"/>
+        </w:rPr>
+        <w:t>else</w:t>
+      </w:r>
+      <w:proofErr w:type="gramEnd"/>
+    </w:p>
+    <w:p>
+      <w:pPr>
+        <w:autoSpaceDE w:val="0"/>
+        <w:autoSpaceDN w:val="0"/>
+        <w:adjustRightInd w:val="0"/>
+        <w:jc w:val="left"/>
+        <w:rPr>
+          <w:rFonts w:ascii="Consolas" w:hAnsi="Consolas" w:cs="Consolas"/>
+          <w:color w:val="000000"/>
+          <w:kern w:val="0"/>
+          <w:sz w:val="19"/>
+          <w:szCs w:val="19"/>
+        </w:rPr>
+      </w:pPr>
+      <w:r>
+        <w:rPr>
+          <w:rFonts w:ascii="Consolas" w:hAnsi="Consolas" w:cs="Consolas"/>
+          <w:color w:val="000000"/>
+          <w:kern w:val="0"/>
+          <w:sz w:val="19"/>
+          <w:szCs w:val="19"/>
+        </w:rPr>
+        <w:tab/>
+        <w:t>{</w:t>
+      </w:r>
+    </w:p>
+    <w:p>
+      <w:pPr>
+        <w:autoSpaceDE w:val="0"/>
+        <w:autoSpaceDN w:val="0"/>
+        <w:adjustRightInd w:val="0"/>
+        <w:jc w:val="left"/>
+        <w:rPr>
+          <w:rFonts w:ascii="Consolas" w:hAnsi="Consolas" w:cs="Consolas"/>
+          <w:color w:val="000000"/>
+          <w:kern w:val="0"/>
+          <w:sz w:val="19"/>
+          <w:szCs w:val="19"/>
+        </w:rPr>
+      </w:pPr>
+      <w:r>
+        <w:rPr>
+          <w:rFonts w:ascii="Consolas" w:hAnsi="Consolas" w:cs="Consolas"/>
+          <w:color w:val="000000"/>
+          <w:kern w:val="0"/>
+          <w:sz w:val="19"/>
+          <w:szCs w:val="19"/>
+        </w:rPr>
+        <w:tab/>
+      </w:r>
+      <w:r>
+        <w:rPr>
+          <w:rFonts w:ascii="Consolas" w:hAnsi="Consolas" w:cs="Consolas"/>
+          <w:color w:val="000000"/>
+          <w:kern w:val="0"/>
+          <w:sz w:val="19"/>
+          <w:szCs w:val="19"/>
+        </w:rPr>
+        <w:tab/>
+      </w:r>
+      <w:proofErr w:type="gramStart"/>
+      <w:r>
+        <w:rPr>
+          <w:rFonts w:ascii="Consolas" w:hAnsi="Consolas" w:cs="Consolas"/>
+          <w:color w:val="0000FF"/>
+          <w:kern w:val="0"/>
+          <w:sz w:val="19"/>
+          <w:szCs w:val="19"/>
+        </w:rPr>
+        <w:t>auto</w:t>
+      </w:r>
+      <w:proofErr w:type="gramEnd"/>
+      <w:r>
+        <w:rPr>
+          <w:rFonts w:ascii="Consolas" w:hAnsi="Consolas" w:cs="Consolas"/>
+          <w:color w:val="000000"/>
+          <w:kern w:val="0"/>
+          <w:sz w:val="19"/>
+          <w:szCs w:val="19"/>
+        </w:rPr>
+        <w:t xml:space="preserve"> </w:t>
+      </w:r>
+      <w:r>
+        <w:rPr>
+          <w:rFonts w:ascii="Consolas" w:hAnsi="Consolas" w:cs="Consolas"/>
+          <w:color w:val="000080"/>
+          <w:kern w:val="0"/>
+          <w:sz w:val="19"/>
+          <w:szCs w:val="19"/>
+        </w:rPr>
+        <w:t>index</w:t>
+      </w:r>
+      <w:r>
+        <w:rPr>
+          <w:rFonts w:ascii="Consolas" w:hAnsi="Consolas" w:cs="Consolas"/>
+          <w:color w:val="000000"/>
+          <w:kern w:val="0"/>
+          <w:sz w:val="19"/>
+          <w:szCs w:val="19"/>
+        </w:rPr>
+        <w:t xml:space="preserve"> = </w:t>
+      </w:r>
+      <w:proofErr w:type="spellStart"/>
+      <w:r>
+        <w:rPr>
+          <w:rFonts w:ascii="Consolas" w:hAnsi="Consolas" w:cs="Consolas"/>
+          <w:color w:val="000080"/>
+          <w:kern w:val="0"/>
+          <w:sz w:val="19"/>
+          <w:szCs w:val="19"/>
+        </w:rPr>
+        <w:t>enumPtr</w:t>
+      </w:r>
+      <w:proofErr w:type="spellEnd"/>
+      <w:r>
+        <w:rPr>
+          <w:rFonts w:ascii="Consolas" w:hAnsi="Consolas" w:cs="Consolas"/>
+          <w:color w:val="000000"/>
+          <w:kern w:val="0"/>
+          <w:sz w:val="19"/>
+          <w:szCs w:val="19"/>
+        </w:rPr>
+        <w:t>-&gt;</w:t>
+      </w:r>
+      <w:proofErr w:type="spellStart"/>
+      <w:r>
+        <w:rPr>
+          <w:rFonts w:ascii="Consolas" w:hAnsi="Consolas" w:cs="Consolas"/>
+          <w:color w:val="000000"/>
+          <w:kern w:val="0"/>
+          <w:sz w:val="19"/>
+          <w:szCs w:val="19"/>
+        </w:rPr>
+        <w:t>GetIndexByValue</w:t>
+      </w:r>
+      <w:proofErr w:type="spellEnd"/>
+      <w:r>
+        <w:rPr>
+          <w:rFonts w:ascii="Consolas" w:hAnsi="Consolas" w:cs="Consolas"/>
+          <w:color w:val="000000"/>
+          <w:kern w:val="0"/>
+          <w:sz w:val="19"/>
+          <w:szCs w:val="19"/>
+        </w:rPr>
+        <w:t>((</w:t>
+      </w:r>
+      <w:r>
+        <w:rPr>
+          <w:rFonts w:ascii="Consolas" w:hAnsi="Consolas" w:cs="Consolas"/>
+          <w:i/>
+          <w:iCs/>
+          <w:color w:val="0000FF"/>
+          <w:kern w:val="0"/>
+          <w:sz w:val="19"/>
+          <w:szCs w:val="19"/>
+        </w:rPr>
+        <w:t>uint8</w:t>
+      </w:r>
+      <w:r>
+        <w:rPr>
+          <w:rFonts w:ascii="Consolas" w:hAnsi="Consolas" w:cs="Consolas"/>
+          <w:color w:val="000000"/>
+          <w:kern w:val="0"/>
+          <w:sz w:val="19"/>
+          <w:szCs w:val="19"/>
+        </w:rPr>
+        <w:t>)</w:t>
+      </w:r>
+      <w:proofErr w:type="spellStart"/>
+      <w:r>
+        <w:rPr>
+          <w:rFonts w:ascii="Consolas" w:hAnsi="Consolas" w:cs="Consolas"/>
+          <w:color w:val="000080"/>
+          <w:kern w:val="0"/>
+          <w:sz w:val="19"/>
+          <w:szCs w:val="19"/>
+        </w:rPr>
+        <w:t>enumValue</w:t>
+      </w:r>
+      <w:proofErr w:type="spellEnd"/>
+      <w:r>
+        <w:rPr>
+          <w:rFonts w:ascii="Consolas" w:hAnsi="Consolas" w:cs="Consolas"/>
+          <w:color w:val="000000"/>
+          <w:kern w:val="0"/>
+          <w:sz w:val="19"/>
+          <w:szCs w:val="19"/>
+        </w:rPr>
+        <w:t>);</w:t>
+      </w:r>
+    </w:p>
+    <w:p>
+      <w:pPr>
+        <w:autoSpaceDE w:val="0"/>
+        <w:autoSpaceDN w:val="0"/>
+        <w:adjustRightInd w:val="0"/>
+        <w:jc w:val="left"/>
+        <w:rPr>
+          <w:rFonts w:ascii="Consolas" w:hAnsi="Consolas" w:cs="Consolas"/>
+          <w:color w:val="000000"/>
+          <w:kern w:val="0"/>
+          <w:sz w:val="19"/>
+          <w:szCs w:val="19"/>
+        </w:rPr>
+      </w:pPr>
+      <w:r>
+        <w:rPr>
+          <w:rFonts w:ascii="Consolas" w:hAnsi="Consolas" w:cs="Consolas"/>
+          <w:color w:val="000000"/>
+          <w:kern w:val="0"/>
+          <w:sz w:val="19"/>
+          <w:szCs w:val="19"/>
+        </w:rPr>
+        <w:tab/>
+      </w:r>
+      <w:r>
+        <w:rPr>
+          <w:rFonts w:ascii="Consolas" w:hAnsi="Consolas" w:cs="Consolas"/>
+          <w:color w:val="000000"/>
+          <w:kern w:val="0"/>
+          <w:sz w:val="19"/>
+          <w:szCs w:val="19"/>
+        </w:rPr>
+        <w:tab/>
+      </w:r>
+      <w:proofErr w:type="gramStart"/>
+      <w:r>
+        <w:rPr>
+          <w:rFonts w:ascii="Consolas" w:hAnsi="Consolas" w:cs="Consolas"/>
+          <w:color w:val="0000FF"/>
+          <w:kern w:val="0"/>
+          <w:sz w:val="19"/>
+          <w:szCs w:val="19"/>
+        </w:rPr>
+        <w:t>return</w:t>
+      </w:r>
+      <w:proofErr w:type="gramEnd"/>
+      <w:r>
+        <w:rPr>
+          <w:rFonts w:ascii="Consolas" w:hAnsi="Consolas" w:cs="Consolas"/>
+          <w:color w:val="000000"/>
+          <w:kern w:val="0"/>
+          <w:sz w:val="19"/>
+          <w:szCs w:val="19"/>
+        </w:rPr>
+        <w:t xml:space="preserve"> </w:t>
+      </w:r>
+      <w:proofErr w:type="spellStart"/>
+      <w:r>
+        <w:rPr>
+          <w:rFonts w:ascii="Consolas" w:hAnsi="Consolas" w:cs="Consolas"/>
+          <w:color w:val="000080"/>
+          <w:kern w:val="0"/>
+          <w:sz w:val="19"/>
+          <w:szCs w:val="19"/>
+        </w:rPr>
+        <w:t>enumPtr</w:t>
+      </w:r>
+      <w:proofErr w:type="spellEnd"/>
+      <w:r>
+        <w:rPr>
+          <w:rFonts w:ascii="Consolas" w:hAnsi="Consolas" w:cs="Consolas"/>
+          <w:color w:val="000000"/>
+          <w:kern w:val="0"/>
+          <w:sz w:val="19"/>
+          <w:szCs w:val="19"/>
+        </w:rPr>
+        <w:t>-&gt;</w:t>
+      </w:r>
+      <w:proofErr w:type="spellStart"/>
+      <w:r>
+        <w:rPr>
+          <w:rFonts w:ascii="Consolas" w:hAnsi="Consolas" w:cs="Consolas"/>
+          <w:color w:val="000000"/>
+          <w:kern w:val="0"/>
+          <w:sz w:val="19"/>
+          <w:szCs w:val="19"/>
+        </w:rPr>
+        <w:t>GetEnumText</w:t>
+      </w:r>
+      <w:proofErr w:type="spellEnd"/>
+      <w:r>
+        <w:rPr>
+          <w:rFonts w:ascii="Consolas" w:hAnsi="Consolas" w:cs="Consolas"/>
+          <w:color w:val="000000"/>
+          <w:kern w:val="0"/>
+          <w:sz w:val="19"/>
+          <w:szCs w:val="19"/>
+        </w:rPr>
+        <w:t>(</w:t>
+      </w:r>
+      <w:r>
+        <w:rPr>
+          <w:rFonts w:ascii="Consolas" w:hAnsi="Consolas" w:cs="Consolas"/>
+          <w:color w:val="000080"/>
+          <w:kern w:val="0"/>
+          <w:sz w:val="19"/>
+          <w:szCs w:val="19"/>
+        </w:rPr>
+        <w:t>index</w:t>
+      </w:r>
+      <w:r>
+        <w:rPr>
+          <w:rFonts w:ascii="Consolas" w:hAnsi="Consolas" w:cs="Consolas"/>
+          <w:color w:val="000000"/>
+          <w:kern w:val="0"/>
+          <w:sz w:val="19"/>
+          <w:szCs w:val="19"/>
+        </w:rPr>
+        <w:t>);</w:t>
+      </w:r>
+    </w:p>
+    <w:p>
+      <w:pPr>
+        <w:autoSpaceDE w:val="0"/>
+        <w:autoSpaceDN w:val="0"/>
+        <w:adjustRightInd w:val="0"/>
+        <w:jc w:val="left"/>
+        <w:rPr>
+          <w:rFonts w:ascii="Consolas" w:hAnsi="Consolas" w:cs="Consolas"/>
+          <w:color w:val="000000"/>
+          <w:kern w:val="0"/>
+          <w:sz w:val="19"/>
+          <w:szCs w:val="19"/>
+        </w:rPr>
+      </w:pPr>
+      <w:r>
+        <w:rPr>
+          <w:rFonts w:ascii="Consolas" w:hAnsi="Consolas" w:cs="Consolas"/>
+          <w:color w:val="000000"/>
+          <w:kern w:val="0"/>
+          <w:sz w:val="19"/>
+          <w:szCs w:val="19"/>
+        </w:rPr>
+        <w:tab/>
+        <w:t>}</w:t>
+      </w:r>
+    </w:p>
+    <w:p>
+      <w:pPr>
+        <w:autoSpaceDE w:val="0"/>
+        <w:autoSpaceDN w:val="0"/>
+        <w:adjustRightInd w:val="0"/>
+        <w:jc w:val="left"/>
+        <w:rPr>
+          <w:rFonts w:ascii="Consolas" w:hAnsi="Consolas" w:cs="Consolas"/>
+          <w:color w:val="000000"/>
+          <w:kern w:val="0"/>
+          <w:sz w:val="19"/>
+          <w:szCs w:val="19"/>
+        </w:rPr>
+      </w:pPr>
+      <w:r>
+        <w:rPr>
+          <w:rFonts w:ascii="Consolas" w:hAnsi="Consolas" w:cs="Consolas"/>
+          <w:color w:val="000000"/>
+          <w:kern w:val="0"/>
+          <w:sz w:val="19"/>
+          <w:szCs w:val="19"/>
+        </w:rPr>
+        <w:t>}</w:t>
+      </w:r>
+    </w:p>
+    <w:p>
+      <w:pPr>
+        <w:rPr>
+          <w:rFonts w:hint="eastAsia"/>
+        </w:rPr>
+      </w:pPr>
+    </w:p>
+    <w:p>
+      <w:pPr>
+        <w:rPr>
+          <w:rFonts w:hint="eastAsia"/>
+        </w:rPr>
+      </w:pPr>
+    </w:p>
+    <w:p/>
     <w:sectPr>
       <w:pgSz w:w="11906" w:h="16838"/>
       <w:pgMar w:top="1440" w:right="1800" w:bottom="1440" w:left="1800" w:header="851" w:footer="992" w:gutter="0"/>

--- a/studyDoc.docx
+++ b/studyDoc.docx
@@ -1736,6 +1736,30 @@
         </w:rPr>
         <w:t>定义一个输出宏</w:t>
       </w:r>
+      <w:r>
+        <w:rPr>
+          <w:rFonts w:hint="eastAsia"/>
+        </w:rPr>
+        <w:t xml:space="preserve">  </w:t>
+      </w:r>
+      <w:r>
+        <w:rPr>
+          <w:rFonts w:hint="eastAsia"/>
+        </w:rPr>
+        <w:t>在</w:t>
+      </w:r>
+      <w:r>
+        <w:rPr>
+          <w:rFonts w:hint="eastAsia"/>
+        </w:rPr>
+        <w:t xml:space="preserve">.h </w:t>
+      </w:r>
+      <w:r>
+        <w:rPr>
+          <w:rFonts w:hint="eastAsia"/>
+        </w:rPr>
+        <w:t>文件中</w:t>
+      </w:r>
     </w:p>
     <w:p>
       <w:pPr>
@@ -1841,6 +1865,121 @@
         </w:rPr>
         <w:t>);</w:t>
       </w:r>
+    </w:p>
+    <w:p>
+      <w:pPr>
+        <w:rPr>
+          <w:rFonts w:ascii="Consolas" w:hAnsi="Consolas" w:cs="Consolas" w:hint="eastAsia"/>
+          <w:color w:val="000000"/>
+          <w:kern w:val="0"/>
+          <w:sz w:val="19"/>
+          <w:szCs w:val="19"/>
+        </w:rPr>
+      </w:pPr>
+    </w:p>
+    <w:p>
+      <w:pPr>
+        <w:pStyle w:val="a5"/>
+        <w:shd w:val="clear" w:color="auto" w:fill="FFFFFF"/>
+        <w:wordWrap w:val="0"/>
+        <w:spacing w:before="0" w:beforeAutospacing="0" w:after="240" w:afterAutospacing="0" w:line="390" w:lineRule="atLeast"/>
+        <w:jc w:val="both"/>
+        <w:rPr>
+          <w:rFonts w:asciiTheme="minorHAnsi" w:eastAsiaTheme="minorEastAsia" w:hAnsiTheme="minorHAnsi" w:cstheme="minorBidi" w:hint="eastAsia"/>
+          <w:kern w:val="2"/>
+          <w:sz w:val="21"/>
+          <w:szCs w:val="22"/>
+        </w:rPr>
+      </w:pPr>
+      <w:r>
+        <w:rPr>
+          <w:rFonts w:asciiTheme="minorHAnsi" w:eastAsiaTheme="minorEastAsia" w:hAnsiTheme="minorHAnsi" w:cstheme="minorBidi" w:hint="eastAsia"/>
+          <w:kern w:val="2"/>
+          <w:sz w:val="21"/>
+          <w:szCs w:val="22"/>
+        </w:rPr>
+        <w:t>在</w:t>
+      </w:r>
+      <w:r>
+        <w:rPr>
+          <w:rFonts w:asciiTheme="minorHAnsi" w:eastAsiaTheme="minorEastAsia" w:hAnsiTheme="minorHAnsi" w:cstheme="minorBidi" w:hint="eastAsia"/>
+          <w:kern w:val="2"/>
+          <w:sz w:val="21"/>
+          <w:szCs w:val="22"/>
+        </w:rPr>
+        <w:t>.</w:t>
+      </w:r>
+      <w:proofErr w:type="spellStart"/>
+      <w:r>
+        <w:rPr>
+          <w:rFonts w:asciiTheme="minorHAnsi" w:eastAsiaTheme="minorEastAsia" w:hAnsiTheme="minorHAnsi" w:cstheme="minorBidi" w:hint="eastAsia"/>
+          <w:kern w:val="2"/>
+          <w:sz w:val="21"/>
+          <w:szCs w:val="22"/>
+        </w:rPr>
+        <w:t>cpp</w:t>
+      </w:r>
+      <w:proofErr w:type="spellEnd"/>
+      <w:r>
+        <w:rPr>
+          <w:rFonts w:asciiTheme="minorHAnsi" w:eastAsiaTheme="minorEastAsia" w:hAnsiTheme="minorHAnsi" w:cstheme="minorBidi" w:hint="eastAsia"/>
+          <w:kern w:val="2"/>
+          <w:sz w:val="21"/>
+          <w:szCs w:val="22"/>
+        </w:rPr>
+        <w:t>文件中，</w:t>
+      </w:r>
+      <w:bookmarkStart w:id="0" w:name="_GoBack"/>
+      <w:bookmarkEnd w:id="0"/>
+      <w:r>
+        <w:rPr>
+          <w:rFonts w:asciiTheme="minorHAnsi" w:eastAsiaTheme="minorEastAsia" w:hAnsiTheme="minorHAnsi" w:cstheme="minorBidi" w:hint="eastAsia"/>
+          <w:kern w:val="2"/>
+          <w:sz w:val="21"/>
+          <w:szCs w:val="22"/>
+        </w:rPr>
+        <w:t xml:space="preserve"> </w:t>
+      </w:r>
+      <w:r>
+        <w:rPr>
+          <w:rFonts w:asciiTheme="minorHAnsi" w:eastAsiaTheme="minorEastAsia" w:hAnsiTheme="minorHAnsi" w:cstheme="minorBidi" w:hint="eastAsia"/>
+          <w:kern w:val="2"/>
+          <w:sz w:val="21"/>
+          <w:szCs w:val="22"/>
+        </w:rPr>
+        <w:t>DEFINE_LOG_CATEGORY(</w:t>
+      </w:r>
+      <w:proofErr w:type="spellStart"/>
+      <w:r>
+        <w:rPr>
+          <w:rFonts w:asciiTheme="minorHAnsi" w:eastAsiaTheme="minorEastAsia" w:hAnsiTheme="minorHAnsi" w:cstheme="minorBidi"/>
+          <w:kern w:val="2"/>
+          <w:sz w:val="21"/>
+          <w:szCs w:val="22"/>
+        </w:rPr>
+        <w:t>LogOnline</w:t>
+      </w:r>
+      <w:proofErr w:type="spellEnd"/>
+      <w:r>
+        <w:rPr>
+          <w:rFonts w:asciiTheme="minorHAnsi" w:eastAsiaTheme="minorEastAsia" w:hAnsiTheme="minorHAnsi" w:cstheme="minorBidi" w:hint="eastAsia"/>
+          <w:kern w:val="2"/>
+          <w:sz w:val="21"/>
+          <w:szCs w:val="22"/>
+        </w:rPr>
+        <w:t>);</w:t>
+      </w:r>
+    </w:p>
+    <w:p>
+      <w:pPr>
+        <w:rPr>
+          <w:rFonts w:ascii="Consolas" w:hAnsi="Consolas" w:cs="Consolas" w:hint="eastAsia"/>
+          <w:color w:val="000000"/>
+          <w:kern w:val="0"/>
+          <w:sz w:val="19"/>
+          <w:szCs w:val="19"/>
+        </w:rPr>
+      </w:pPr>
     </w:p>
     <w:p>
       <w:pPr>
@@ -2009,11 +2148,6 @@
       </w:pPr>
     </w:p>
     <w:p>
-      <w:pPr>
-        <w:rPr>
-          <w:rFonts w:hint="eastAsia"/>
-        </w:rPr>
-      </w:pPr>
       <w:r>
         <w:t>定义枚举</w:t>
       </w:r>
@@ -3242,6 +3376,7 @@
           <w:sz w:val="19"/>
           <w:szCs w:val="19"/>
         </w:rPr>
+        <w:lastRenderedPageBreak/>
         <w:tab/>
         <w:t xml:space="preserve">ten </w:t>
       </w:r>
@@ -3355,19 +3490,8 @@
         <w:t>};</w:t>
       </w:r>
     </w:p>
+    <w:p/>
     <w:p>
-      <w:pPr>
-        <w:rPr>
-          <w:rFonts w:hint="eastAsia"/>
-        </w:rPr>
-      </w:pPr>
-    </w:p>
-    <w:p>
-      <w:pPr>
-        <w:rPr>
-          <w:rFonts w:hint="eastAsia"/>
-        </w:rPr>
-      </w:pPr>
       <w:r>
         <w:t>C</w:t>
       </w:r>
@@ -3415,7 +3539,6 @@
           <w:sz w:val="19"/>
           <w:szCs w:val="19"/>
         </w:rPr>
-        <w:lastRenderedPageBreak/>
         <w:t>FText</w:t>
       </w:r>
       <w:proofErr w:type="spellEnd"/>
@@ -3813,8 +3936,6 @@
         </w:rPr>
         <w:t>枚举</w:t>
       </w:r>
-      <w:bookmarkStart w:id="0" w:name="_GoBack"/>
-      <w:bookmarkEnd w:id="0"/>
       <w:r>
         <w:rPr>
           <w:rFonts w:ascii="Consolas" w:hAnsi="Consolas" w:cs="Consolas" w:hint="eastAsia"/>
@@ -4504,17 +4625,498 @@
         <w:t>}</w:t>
       </w:r>
     </w:p>
+    <w:p/>
+    <w:p/>
+    <w:p>
+      <w:r>
+        <w:t>静态加载图片</w:t>
+      </w:r>
+    </w:p>
+    <w:p/>
     <w:p>
       <w:pPr>
-        <w:rPr>
-          <w:rFonts w:hint="eastAsia"/>
+        <w:autoSpaceDE w:val="0"/>
+        <w:autoSpaceDN w:val="0"/>
+        <w:adjustRightInd w:val="0"/>
+        <w:jc w:val="left"/>
+        <w:rPr>
+          <w:rFonts w:ascii="Consolas" w:hAnsi="Consolas" w:cs="Consolas"/>
+          <w:color w:val="000000"/>
+          <w:kern w:val="0"/>
+          <w:sz w:val="19"/>
+          <w:szCs w:val="19"/>
+        </w:rPr>
+      </w:pPr>
+      <w:r>
+        <w:rPr>
+          <w:rFonts w:ascii="Consolas" w:hAnsi="Consolas" w:cs="Consolas"/>
+          <w:color w:val="008000"/>
+          <w:kern w:val="0"/>
+          <w:sz w:val="19"/>
+          <w:szCs w:val="19"/>
+        </w:rPr>
+        <w:t>//</w:t>
+      </w:r>
+      <w:r>
+        <w:rPr>
+          <w:rFonts w:ascii="Consolas" w:hAnsi="Consolas" w:cs="Consolas"/>
+          <w:color w:val="008000"/>
+          <w:kern w:val="0"/>
+          <w:sz w:val="19"/>
+          <w:szCs w:val="19"/>
+        </w:rPr>
+        <w:t>加载图片</w:t>
+      </w:r>
+      <w:r>
+        <w:rPr>
+          <w:rFonts w:ascii="Consolas" w:hAnsi="Consolas" w:cs="Consolas"/>
+          <w:color w:val="008000"/>
+          <w:kern w:val="0"/>
+          <w:sz w:val="19"/>
+          <w:szCs w:val="19"/>
+        </w:rPr>
+        <w:t xml:space="preserve"> </w:t>
+      </w:r>
+      <w:r>
+        <w:rPr>
+          <w:rFonts w:ascii="Consolas" w:hAnsi="Consolas" w:cs="Consolas"/>
+          <w:color w:val="008000"/>
+          <w:kern w:val="0"/>
+          <w:sz w:val="19"/>
+          <w:szCs w:val="19"/>
+        </w:rPr>
+        <w:t>只能在构造函数里面用</w:t>
+      </w:r>
+      <w:r>
+        <w:rPr>
+          <w:rFonts w:ascii="Consolas" w:hAnsi="Consolas" w:cs="Consolas"/>
+          <w:color w:val="008000"/>
+          <w:kern w:val="0"/>
+          <w:sz w:val="19"/>
+          <w:szCs w:val="19"/>
+        </w:rPr>
+        <w:t xml:space="preserve"> </w:t>
+      </w:r>
+      <w:r>
+        <w:rPr>
+          <w:rFonts w:ascii="Consolas" w:hAnsi="Consolas" w:cs="Consolas"/>
+          <w:color w:val="008000"/>
+          <w:kern w:val="0"/>
+          <w:sz w:val="19"/>
+          <w:szCs w:val="19"/>
+        </w:rPr>
+        <w:t>不然找不到</w:t>
+      </w:r>
+    </w:p>
+    <w:p>
+      <w:pPr>
+        <w:autoSpaceDE w:val="0"/>
+        <w:autoSpaceDN w:val="0"/>
+        <w:adjustRightInd w:val="0"/>
+        <w:jc w:val="left"/>
+        <w:rPr>
+          <w:rFonts w:ascii="Consolas" w:hAnsi="Consolas" w:cs="Consolas"/>
+          <w:color w:val="000000"/>
+          <w:kern w:val="0"/>
+          <w:sz w:val="19"/>
+          <w:szCs w:val="19"/>
+        </w:rPr>
+      </w:pPr>
+      <w:r>
+        <w:rPr>
+          <w:rFonts w:ascii="Consolas" w:hAnsi="Consolas" w:cs="Consolas"/>
+          <w:color w:val="000000"/>
+          <w:kern w:val="0"/>
+          <w:sz w:val="19"/>
+          <w:szCs w:val="19"/>
+        </w:rPr>
+        <w:tab/>
+      </w:r>
+      <w:proofErr w:type="spellStart"/>
+      <w:r>
+        <w:rPr>
+          <w:rFonts w:ascii="Consolas" w:hAnsi="Consolas" w:cs="Consolas"/>
+          <w:color w:val="000080"/>
+          <w:kern w:val="0"/>
+          <w:sz w:val="19"/>
+          <w:szCs w:val="19"/>
+        </w:rPr>
+        <w:t>AddImage</w:t>
+      </w:r>
+      <w:proofErr w:type="spellEnd"/>
+      <w:r>
+        <w:rPr>
+          <w:rFonts w:ascii="Consolas" w:hAnsi="Consolas" w:cs="Consolas"/>
+          <w:color w:val="000000"/>
+          <w:kern w:val="0"/>
+          <w:sz w:val="19"/>
+          <w:szCs w:val="19"/>
+        </w:rPr>
+        <w:t xml:space="preserve"> = Cast&lt;</w:t>
+      </w:r>
+      <w:r>
+        <w:rPr>
+          <w:rFonts w:ascii="Consolas" w:hAnsi="Consolas" w:cs="Consolas"/>
+          <w:color w:val="0000FF"/>
+          <w:kern w:val="0"/>
+          <w:sz w:val="19"/>
+          <w:szCs w:val="19"/>
+        </w:rPr>
+        <w:t>UTexture2D</w:t>
+      </w:r>
+      <w:proofErr w:type="gramStart"/>
+      <w:r>
+        <w:rPr>
+          <w:rFonts w:ascii="Consolas" w:hAnsi="Consolas" w:cs="Consolas"/>
+          <w:color w:val="000000"/>
+          <w:kern w:val="0"/>
+          <w:sz w:val="19"/>
+          <w:szCs w:val="19"/>
+        </w:rPr>
+        <w:t>&gt;(</w:t>
+      </w:r>
+      <w:proofErr w:type="spellStart"/>
+      <w:proofErr w:type="gramEnd"/>
+      <w:r>
+        <w:rPr>
+          <w:rFonts w:ascii="Consolas" w:hAnsi="Consolas" w:cs="Consolas"/>
+          <w:color w:val="000000"/>
+          <w:kern w:val="0"/>
+          <w:sz w:val="19"/>
+          <w:szCs w:val="19"/>
+        </w:rPr>
+        <w:t>StaticLoadObject</w:t>
+      </w:r>
+      <w:proofErr w:type="spellEnd"/>
+      <w:r>
+        <w:rPr>
+          <w:rFonts w:ascii="Consolas" w:hAnsi="Consolas" w:cs="Consolas"/>
+          <w:color w:val="000000"/>
+          <w:kern w:val="0"/>
+          <w:sz w:val="19"/>
+          <w:szCs w:val="19"/>
+        </w:rPr>
+        <w:t>(</w:t>
+      </w:r>
+      <w:r>
+        <w:rPr>
+          <w:rFonts w:ascii="Consolas" w:hAnsi="Consolas" w:cs="Consolas"/>
+          <w:color w:val="0000FF"/>
+          <w:kern w:val="0"/>
+          <w:sz w:val="19"/>
+          <w:szCs w:val="19"/>
+        </w:rPr>
+        <w:t>UTexture2D</w:t>
+      </w:r>
+      <w:r>
+        <w:rPr>
+          <w:rFonts w:ascii="Consolas" w:hAnsi="Consolas" w:cs="Consolas"/>
+          <w:color w:val="000000"/>
+          <w:kern w:val="0"/>
+          <w:sz w:val="19"/>
+          <w:szCs w:val="19"/>
+        </w:rPr>
+        <w:t>::</w:t>
+      </w:r>
+      <w:proofErr w:type="spellStart"/>
+      <w:r>
+        <w:rPr>
+          <w:rFonts w:ascii="Consolas" w:hAnsi="Consolas" w:cs="Consolas"/>
+          <w:color w:val="000000"/>
+          <w:kern w:val="0"/>
+          <w:sz w:val="19"/>
+          <w:szCs w:val="19"/>
+        </w:rPr>
+        <w:t>StaticClass</w:t>
+      </w:r>
+      <w:proofErr w:type="spellEnd"/>
+      <w:r>
+        <w:rPr>
+          <w:rFonts w:ascii="Consolas" w:hAnsi="Consolas" w:cs="Consolas"/>
+          <w:color w:val="000000"/>
+          <w:kern w:val="0"/>
+          <w:sz w:val="19"/>
+          <w:szCs w:val="19"/>
+        </w:rPr>
+        <w:t xml:space="preserve">(), </w:t>
+      </w:r>
+      <w:r>
+        <w:rPr>
+          <w:rFonts w:ascii="Consolas" w:hAnsi="Consolas" w:cs="Consolas"/>
+          <w:i/>
+          <w:iCs/>
+          <w:color w:val="A000A0"/>
+          <w:kern w:val="0"/>
+          <w:sz w:val="19"/>
+          <w:szCs w:val="19"/>
+        </w:rPr>
+        <w:t>NULL</w:t>
+      </w:r>
+      <w:r>
+        <w:rPr>
+          <w:rFonts w:ascii="Consolas" w:hAnsi="Consolas" w:cs="Consolas"/>
+          <w:color w:val="000000"/>
+          <w:kern w:val="0"/>
+          <w:sz w:val="19"/>
+          <w:szCs w:val="19"/>
+        </w:rPr>
+        <w:t xml:space="preserve">, </w:t>
+      </w:r>
+      <w:r>
+        <w:rPr>
+          <w:rFonts w:ascii="Consolas" w:hAnsi="Consolas" w:cs="Consolas"/>
+          <w:i/>
+          <w:iCs/>
+          <w:color w:val="A000A0"/>
+          <w:kern w:val="0"/>
+          <w:sz w:val="19"/>
+          <w:szCs w:val="19"/>
+        </w:rPr>
+        <w:t>TEXT</w:t>
+      </w:r>
+      <w:r>
+        <w:rPr>
+          <w:rFonts w:ascii="Consolas" w:hAnsi="Consolas" w:cs="Consolas"/>
+          <w:color w:val="000000"/>
+          <w:kern w:val="0"/>
+          <w:sz w:val="19"/>
+          <w:szCs w:val="19"/>
+        </w:rPr>
+        <w:t>(</w:t>
+      </w:r>
+      <w:r>
+        <w:rPr>
+          <w:rFonts w:ascii="Consolas" w:hAnsi="Consolas" w:cs="Consolas"/>
+          <w:color w:val="A31515"/>
+          <w:kern w:val="0"/>
+          <w:sz w:val="19"/>
+          <w:szCs w:val="19"/>
+        </w:rPr>
+        <w:t>"Texture2D'/Game/UI/Textures/PanelTask/RW_zhankai.RW_zhankai'"</w:t>
+      </w:r>
+      <w:r>
+        <w:rPr>
+          <w:rFonts w:ascii="Consolas" w:hAnsi="Consolas" w:cs="Consolas"/>
+          <w:color w:val="000000"/>
+          <w:kern w:val="0"/>
+          <w:sz w:val="19"/>
+          <w:szCs w:val="19"/>
+        </w:rPr>
+        <w:t>)));</w:t>
+      </w:r>
+    </w:p>
+    <w:p>
+      <w:pPr>
+        <w:rPr>
+          <w:rFonts w:ascii="Consolas" w:hAnsi="Consolas" w:cs="Consolas"/>
+          <w:color w:val="000000"/>
+          <w:kern w:val="0"/>
+          <w:sz w:val="19"/>
+          <w:szCs w:val="19"/>
+        </w:rPr>
+      </w:pPr>
+      <w:r>
+        <w:rPr>
+          <w:rFonts w:ascii="Consolas" w:hAnsi="Consolas" w:cs="Consolas"/>
+          <w:color w:val="000000"/>
+          <w:kern w:val="0"/>
+          <w:sz w:val="19"/>
+          <w:szCs w:val="19"/>
+        </w:rPr>
+        <w:tab/>
+      </w:r>
+      <w:proofErr w:type="spellStart"/>
+      <w:r>
+        <w:rPr>
+          <w:rFonts w:ascii="Consolas" w:hAnsi="Consolas" w:cs="Consolas"/>
+          <w:color w:val="000080"/>
+          <w:kern w:val="0"/>
+          <w:sz w:val="19"/>
+          <w:szCs w:val="19"/>
+        </w:rPr>
+        <w:t>SubsttactImage</w:t>
+      </w:r>
+      <w:proofErr w:type="spellEnd"/>
+      <w:r>
+        <w:rPr>
+          <w:rFonts w:ascii="Consolas" w:hAnsi="Consolas" w:cs="Consolas"/>
+          <w:color w:val="000000"/>
+          <w:kern w:val="0"/>
+          <w:sz w:val="19"/>
+          <w:szCs w:val="19"/>
+        </w:rPr>
+        <w:t xml:space="preserve"> = Cast&lt;</w:t>
+      </w:r>
+      <w:r>
+        <w:rPr>
+          <w:rFonts w:ascii="Consolas" w:hAnsi="Consolas" w:cs="Consolas"/>
+          <w:color w:val="0000FF"/>
+          <w:kern w:val="0"/>
+          <w:sz w:val="19"/>
+          <w:szCs w:val="19"/>
+        </w:rPr>
+        <w:t>UTexture2D</w:t>
+      </w:r>
+      <w:proofErr w:type="gramStart"/>
+      <w:r>
+        <w:rPr>
+          <w:rFonts w:ascii="Consolas" w:hAnsi="Consolas" w:cs="Consolas"/>
+          <w:color w:val="000000"/>
+          <w:kern w:val="0"/>
+          <w:sz w:val="19"/>
+          <w:szCs w:val="19"/>
+        </w:rPr>
+        <w:t>&gt;(</w:t>
+      </w:r>
+      <w:proofErr w:type="spellStart"/>
+      <w:proofErr w:type="gramEnd"/>
+      <w:r>
+        <w:rPr>
+          <w:rFonts w:ascii="Consolas" w:hAnsi="Consolas" w:cs="Consolas"/>
+          <w:color w:val="000000"/>
+          <w:kern w:val="0"/>
+          <w:sz w:val="19"/>
+          <w:szCs w:val="19"/>
+        </w:rPr>
+        <w:t>StaticLoadObject</w:t>
+      </w:r>
+      <w:proofErr w:type="spellEnd"/>
+      <w:r>
+        <w:rPr>
+          <w:rFonts w:ascii="Consolas" w:hAnsi="Consolas" w:cs="Consolas"/>
+          <w:color w:val="000000"/>
+          <w:kern w:val="0"/>
+          <w:sz w:val="19"/>
+          <w:szCs w:val="19"/>
+        </w:rPr>
+        <w:t>(</w:t>
+      </w:r>
+      <w:r>
+        <w:rPr>
+          <w:rFonts w:ascii="Consolas" w:hAnsi="Consolas" w:cs="Consolas"/>
+          <w:color w:val="0000FF"/>
+          <w:kern w:val="0"/>
+          <w:sz w:val="19"/>
+          <w:szCs w:val="19"/>
+        </w:rPr>
+        <w:t>UTexture2D</w:t>
+      </w:r>
+      <w:r>
+        <w:rPr>
+          <w:rFonts w:ascii="Consolas" w:hAnsi="Consolas" w:cs="Consolas"/>
+          <w:color w:val="000000"/>
+          <w:kern w:val="0"/>
+          <w:sz w:val="19"/>
+          <w:szCs w:val="19"/>
+        </w:rPr>
+        <w:t>::</w:t>
+      </w:r>
+      <w:proofErr w:type="spellStart"/>
+      <w:r>
+        <w:rPr>
+          <w:rFonts w:ascii="Consolas" w:hAnsi="Consolas" w:cs="Consolas"/>
+          <w:color w:val="000000"/>
+          <w:kern w:val="0"/>
+          <w:sz w:val="19"/>
+          <w:szCs w:val="19"/>
+        </w:rPr>
+        <w:t>StaticClass</w:t>
+      </w:r>
+      <w:proofErr w:type="spellEnd"/>
+      <w:r>
+        <w:rPr>
+          <w:rFonts w:ascii="Consolas" w:hAnsi="Consolas" w:cs="Consolas"/>
+          <w:color w:val="000000"/>
+          <w:kern w:val="0"/>
+          <w:sz w:val="19"/>
+          <w:szCs w:val="19"/>
+        </w:rPr>
+        <w:t xml:space="preserve">(), </w:t>
+      </w:r>
+      <w:r>
+        <w:rPr>
+          <w:rFonts w:ascii="Consolas" w:hAnsi="Consolas" w:cs="Consolas"/>
+          <w:i/>
+          <w:iCs/>
+          <w:color w:val="A000A0"/>
+          <w:kern w:val="0"/>
+          <w:sz w:val="19"/>
+          <w:szCs w:val="19"/>
+        </w:rPr>
+        <w:t>NULL</w:t>
+      </w:r>
+      <w:r>
+        <w:rPr>
+          <w:rFonts w:ascii="Consolas" w:hAnsi="Consolas" w:cs="Consolas"/>
+          <w:color w:val="000000"/>
+          <w:kern w:val="0"/>
+          <w:sz w:val="19"/>
+          <w:szCs w:val="19"/>
+        </w:rPr>
+        <w:t xml:space="preserve">, </w:t>
+      </w:r>
+      <w:r>
+        <w:rPr>
+          <w:rFonts w:ascii="Consolas" w:hAnsi="Consolas" w:cs="Consolas"/>
+          <w:i/>
+          <w:iCs/>
+          <w:color w:val="A000A0"/>
+          <w:kern w:val="0"/>
+          <w:sz w:val="19"/>
+          <w:szCs w:val="19"/>
+        </w:rPr>
+        <w:t>TEXT</w:t>
+      </w:r>
+      <w:r>
+        <w:rPr>
+          <w:rFonts w:ascii="Consolas" w:hAnsi="Consolas" w:cs="Consolas"/>
+          <w:color w:val="000000"/>
+          <w:kern w:val="0"/>
+          <w:sz w:val="19"/>
+          <w:szCs w:val="19"/>
+        </w:rPr>
+        <w:t>(</w:t>
+      </w:r>
+      <w:r>
+        <w:rPr>
+          <w:rFonts w:ascii="Consolas" w:hAnsi="Consolas" w:cs="Consolas"/>
+          <w:color w:val="A31515"/>
+          <w:kern w:val="0"/>
+          <w:sz w:val="19"/>
+          <w:szCs w:val="19"/>
+        </w:rPr>
+        <w:t>"Texture2D'/Game/UI/Textures/PanelTask/RW_shouqi.RW_shouqi'"</w:t>
+      </w:r>
+      <w:r>
+        <w:rPr>
+          <w:rFonts w:ascii="Consolas" w:hAnsi="Consolas" w:cs="Consolas"/>
+          <w:color w:val="000000"/>
+          <w:kern w:val="0"/>
+          <w:sz w:val="19"/>
+          <w:szCs w:val="19"/>
+        </w:rPr>
+        <w:t>)));</w:t>
+      </w:r>
+    </w:p>
+    <w:p>
+      <w:pPr>
+        <w:rPr>
+          <w:rFonts w:ascii="Consolas" w:hAnsi="Consolas" w:cs="Consolas"/>
+          <w:color w:val="000000"/>
+          <w:kern w:val="0"/>
+          <w:sz w:val="19"/>
+          <w:szCs w:val="19"/>
         </w:rPr>
       </w:pPr>
     </w:p>
     <w:p>
       <w:pPr>
         <w:rPr>
-          <w:rFonts w:hint="eastAsia"/>
+          <w:rFonts w:ascii="Consolas" w:hAnsi="Consolas" w:cs="Consolas"/>
+          <w:color w:val="000000"/>
+          <w:kern w:val="0"/>
+          <w:sz w:val="19"/>
+          <w:szCs w:val="19"/>
         </w:rPr>
       </w:pPr>
     </w:p>
@@ -4527,6 +5129,44 @@
     </w:sectPr>
   </w:body>
 </w:document>
+</file>
+
+<file path=word/endnotes.xml><?xml version="1.0" encoding="utf-8"?>
+<w:endnotes xmlns:wpc="http://schemas.microsoft.com/office/word/2010/wordprocessingCanvas" xmlns:mc="http://schemas.openxmlformats.org/markup-compatibility/2006" xmlns:o="urn:schemas-microsoft-com:office:office" xmlns:r="http://schemas.openxmlformats.org/officeDocument/2006/relationships" xmlns:m="http://schemas.openxmlformats.org/officeDocument/2006/math" xmlns:v="urn:schemas-microsoft-com:vml" xmlns:wp14="http://schemas.microsoft.com/office/word/2010/wordprocessingDrawing" xmlns:wp="http://schemas.openxmlformats.org/drawingml/2006/wordprocessingDrawing" xmlns:w10="urn:schemas-microsoft-com:office:word" xmlns:w="http://schemas.openxmlformats.org/wordprocessingml/2006/main" xmlns:w14="http://schemas.microsoft.com/office/word/2010/wordml" xmlns:wpg="http://schemas.microsoft.com/office/word/2010/wordprocessingGroup" xmlns:wpi="http://schemas.microsoft.com/office/word/2010/wordprocessingInk" xmlns:wne="http://schemas.microsoft.com/office/word/2006/wordml" xmlns:wps="http://schemas.microsoft.com/office/word/2010/wordprocessingShape" mc:Ignorable="w14 wp14">
+  <w:endnote w:type="separator" w:id="-1">
+    <w:p>
+      <w:r>
+        <w:separator/>
+      </w:r>
+    </w:p>
+  </w:endnote>
+  <w:endnote w:type="continuationSeparator" w:id="0">
+    <w:p>
+      <w:r>
+        <w:continuationSeparator/>
+      </w:r>
+    </w:p>
+  </w:endnote>
+</w:endnotes>
+</file>
+
+<file path=word/footnotes.xml><?xml version="1.0" encoding="utf-8"?>
+<w:footnotes xmlns:wpc="http://schemas.microsoft.com/office/word/2010/wordprocessingCanvas" xmlns:mc="http://schemas.openxmlformats.org/markup-compatibility/2006" xmlns:o="urn:schemas-microsoft-com:office:office" xmlns:r="http://schemas.openxmlformats.org/officeDocument/2006/relationships" xmlns:m="http://schemas.openxmlformats.org/officeDocument/2006/math" xmlns:v="urn:schemas-microsoft-com:vml" xmlns:wp14="http://schemas.microsoft.com/office/word/2010/wordprocessingDrawing" xmlns:wp="http://schemas.openxmlformats.org/drawingml/2006/wordprocessingDrawing" xmlns:w10="urn:schemas-microsoft-com:office:word" xmlns:w="http://schemas.openxmlformats.org/wordprocessingml/2006/main" xmlns:w14="http://schemas.microsoft.com/office/word/2010/wordml" xmlns:wpg="http://schemas.microsoft.com/office/word/2010/wordprocessingGroup" xmlns:wpi="http://schemas.microsoft.com/office/word/2010/wordprocessingInk" xmlns:wne="http://schemas.microsoft.com/office/word/2006/wordml" xmlns:wps="http://schemas.microsoft.com/office/word/2010/wordprocessingShape" mc:Ignorable="w14 wp14">
+  <w:footnote w:type="separator" w:id="-1">
+    <w:p>
+      <w:r>
+        <w:separator/>
+      </w:r>
+    </w:p>
+  </w:footnote>
+  <w:footnote w:type="continuationSeparator" w:id="0">
+    <w:p>
+      <w:r>
+        <w:continuationSeparator/>
+      </w:r>
+    </w:p>
+  </w:footnote>
+</w:footnotes>
 </file>
 
 <file path=word/styles.xml><?xml version="1.0" encoding="utf-8"?>
@@ -4716,6 +5356,90 @@
     <w:uiPriority w:val="99"/>
     <w:semiHidden/>
     <w:unhideWhenUsed/>
+  </w:style>
+  <w:style w:type="paragraph" w:styleId="a3">
+    <w:name w:val="header"/>
+    <w:basedOn w:val="a"/>
+    <w:link w:val="Char"/>
+    <w:uiPriority w:val="99"/>
+    <w:unhideWhenUsed/>
+    <w:rsid w:val="005B66E2"/>
+    <w:pPr>
+      <w:pBdr>
+        <w:bottom w:val="single" w:sz="6" w:space="1" w:color="auto"/>
+      </w:pBdr>
+      <w:tabs>
+        <w:tab w:val="center" w:pos="4153"/>
+        <w:tab w:val="right" w:pos="8306"/>
+      </w:tabs>
+      <w:snapToGrid w:val="0"/>
+      <w:jc w:val="center"/>
+    </w:pPr>
+    <w:rPr>
+      <w:sz w:val="18"/>
+      <w:szCs w:val="18"/>
+    </w:rPr>
+  </w:style>
+  <w:style w:type="character" w:customStyle="1" w:styleId="Char">
+    <w:name w:val="页眉 Char"/>
+    <w:basedOn w:val="a0"/>
+    <w:link w:val="a3"/>
+    <w:uiPriority w:val="99"/>
+    <w:rsid w:val="005B66E2"/>
+    <w:rPr>
+      <w:sz w:val="18"/>
+      <w:szCs w:val="18"/>
+    </w:rPr>
+  </w:style>
+  <w:style w:type="paragraph" w:styleId="a4">
+    <w:name w:val="footer"/>
+    <w:basedOn w:val="a"/>
+    <w:link w:val="Char0"/>
+    <w:uiPriority w:val="99"/>
+    <w:unhideWhenUsed/>
+    <w:rsid w:val="005B66E2"/>
+    <w:pPr>
+      <w:tabs>
+        <w:tab w:val="center" w:pos="4153"/>
+        <w:tab w:val="right" w:pos="8306"/>
+      </w:tabs>
+      <w:snapToGrid w:val="0"/>
+      <w:jc w:val="left"/>
+    </w:pPr>
+    <w:rPr>
+      <w:sz w:val="18"/>
+      <w:szCs w:val="18"/>
+    </w:rPr>
+  </w:style>
+  <w:style w:type="character" w:customStyle="1" w:styleId="Char0">
+    <w:name w:val="页脚 Char"/>
+    <w:basedOn w:val="a0"/>
+    <w:link w:val="a4"/>
+    <w:uiPriority w:val="99"/>
+    <w:rsid w:val="005B66E2"/>
+    <w:rPr>
+      <w:sz w:val="18"/>
+      <w:szCs w:val="18"/>
+    </w:rPr>
+  </w:style>
+  <w:style w:type="paragraph" w:styleId="a5">
+    <w:name w:val="Normal (Web)"/>
+    <w:basedOn w:val="a"/>
+    <w:uiPriority w:val="99"/>
+    <w:semiHidden/>
+    <w:unhideWhenUsed/>
+    <w:rsid w:val="00A75A81"/>
+    <w:pPr>
+      <w:widowControl/>
+      <w:spacing w:before="100" w:beforeAutospacing="1" w:after="100" w:afterAutospacing="1"/>
+      <w:jc w:val="left"/>
+    </w:pPr>
+    <w:rPr>
+      <w:rFonts w:ascii="宋体" w:eastAsia="宋体" w:hAnsi="宋体" w:cs="宋体"/>
+      <w:kern w:val="0"/>
+      <w:sz w:val="24"/>
+      <w:szCs w:val="24"/>
+    </w:rPr>
   </w:style>
 </w:styles>
 </file>
@@ -4907,6 +5631,90 @@
     <w:uiPriority w:val="99"/>
     <w:semiHidden/>
     <w:unhideWhenUsed/>
+  </w:style>
+  <w:style w:type="paragraph" w:styleId="a3">
+    <w:name w:val="header"/>
+    <w:basedOn w:val="a"/>
+    <w:link w:val="Char"/>
+    <w:uiPriority w:val="99"/>
+    <w:unhideWhenUsed/>
+    <w:rsid w:val="005B66E2"/>
+    <w:pPr>
+      <w:pBdr>
+        <w:bottom w:val="single" w:sz="6" w:space="1" w:color="auto"/>
+      </w:pBdr>
+      <w:tabs>
+        <w:tab w:val="center" w:pos="4153"/>
+        <w:tab w:val="right" w:pos="8306"/>
+      </w:tabs>
+      <w:snapToGrid w:val="0"/>
+      <w:jc w:val="center"/>
+    </w:pPr>
+    <w:rPr>
+      <w:sz w:val="18"/>
+      <w:szCs w:val="18"/>
+    </w:rPr>
+  </w:style>
+  <w:style w:type="character" w:customStyle="1" w:styleId="Char">
+    <w:name w:val="页眉 Char"/>
+    <w:basedOn w:val="a0"/>
+    <w:link w:val="a3"/>
+    <w:uiPriority w:val="99"/>
+    <w:rsid w:val="005B66E2"/>
+    <w:rPr>
+      <w:sz w:val="18"/>
+      <w:szCs w:val="18"/>
+    </w:rPr>
+  </w:style>
+  <w:style w:type="paragraph" w:styleId="a4">
+    <w:name w:val="footer"/>
+    <w:basedOn w:val="a"/>
+    <w:link w:val="Char0"/>
+    <w:uiPriority w:val="99"/>
+    <w:unhideWhenUsed/>
+    <w:rsid w:val="005B66E2"/>
+    <w:pPr>
+      <w:tabs>
+        <w:tab w:val="center" w:pos="4153"/>
+        <w:tab w:val="right" w:pos="8306"/>
+      </w:tabs>
+      <w:snapToGrid w:val="0"/>
+      <w:jc w:val="left"/>
+    </w:pPr>
+    <w:rPr>
+      <w:sz w:val="18"/>
+      <w:szCs w:val="18"/>
+    </w:rPr>
+  </w:style>
+  <w:style w:type="character" w:customStyle="1" w:styleId="Char0">
+    <w:name w:val="页脚 Char"/>
+    <w:basedOn w:val="a0"/>
+    <w:link w:val="a4"/>
+    <w:uiPriority w:val="99"/>
+    <w:rsid w:val="005B66E2"/>
+    <w:rPr>
+      <w:sz w:val="18"/>
+      <w:szCs w:val="18"/>
+    </w:rPr>
+  </w:style>
+  <w:style w:type="paragraph" w:styleId="a5">
+    <w:name w:val="Normal (Web)"/>
+    <w:basedOn w:val="a"/>
+    <w:uiPriority w:val="99"/>
+    <w:semiHidden/>
+    <w:unhideWhenUsed/>
+    <w:rsid w:val="00A75A81"/>
+    <w:pPr>
+      <w:widowControl/>
+      <w:spacing w:before="100" w:beforeAutospacing="1" w:after="100" w:afterAutospacing="1"/>
+      <w:jc w:val="left"/>
+    </w:pPr>
+    <w:rPr>
+      <w:rFonts w:ascii="宋体" w:eastAsia="宋体" w:hAnsi="宋体" w:cs="宋体"/>
+      <w:kern w:val="0"/>
+      <w:sz w:val="24"/>
+      <w:szCs w:val="24"/>
+    </w:rPr>
   </w:style>
 </w:styles>
 </file>

--- a/studyDoc.docx
+++ b/studyDoc.docx
@@ -49,9 +49,18 @@
           <w:sz w:val="19"/>
           <w:szCs w:val="19"/>
         </w:rPr>
-        <w:t>IMAGE_</w:t>
-      </w:r>
-      <w:proofErr w:type="gramStart"/>
+        <w:t>IMAGE_BRUSH</w:t>
+      </w:r>
+      <w:r>
+        <w:rPr>
+          <w:rFonts w:ascii="Consolas" w:hAnsi="Consolas" w:cs="Consolas"/>
+          <w:color w:val="000000"/>
+          <w:kern w:val="0"/>
+          <w:sz w:val="19"/>
+          <w:szCs w:val="19"/>
+        </w:rPr>
+        <w:t xml:space="preserve">( </w:t>
+      </w:r>
       <w:r>
         <w:rPr>
           <w:rFonts w:ascii="Consolas" w:hAnsi="Consolas" w:cs="Consolas"/>
@@ -60,7 +69,127 @@
           <w:sz w:val="19"/>
           <w:szCs w:val="19"/>
         </w:rPr>
-        <w:t>BRUSH</w:t>
+        <w:t>RelativePath</w:t>
+      </w:r>
+      <w:r>
+        <w:rPr>
+          <w:rFonts w:ascii="Consolas" w:hAnsi="Consolas" w:cs="Consolas"/>
+          <w:color w:val="000000"/>
+          <w:kern w:val="0"/>
+          <w:sz w:val="19"/>
+          <w:szCs w:val="19"/>
+        </w:rPr>
+        <w:t xml:space="preserve">, ... ) </w:t>
+      </w:r>
+      <w:r>
+        <w:rPr>
+          <w:rFonts w:ascii="Consolas" w:hAnsi="Consolas" w:cs="Consolas"/>
+          <w:color w:val="0000FF"/>
+          <w:kern w:val="0"/>
+          <w:sz w:val="19"/>
+          <w:szCs w:val="19"/>
+        </w:rPr>
+        <w:t>FSlateImageBrush</w:t>
+      </w:r>
+      <w:r>
+        <w:rPr>
+          <w:rFonts w:ascii="Consolas" w:hAnsi="Consolas" w:cs="Consolas"/>
+          <w:color w:val="000000"/>
+          <w:kern w:val="0"/>
+          <w:sz w:val="19"/>
+          <w:szCs w:val="19"/>
+        </w:rPr>
+        <w:t xml:space="preserve">( </w:t>
+      </w:r>
+      <w:r>
+        <w:rPr>
+          <w:rFonts w:ascii="Consolas" w:hAnsi="Consolas" w:cs="Consolas"/>
+          <w:color w:val="0000FF"/>
+          <w:kern w:val="0"/>
+          <w:sz w:val="19"/>
+          <w:szCs w:val="19"/>
+        </w:rPr>
+        <w:t>FPaths</w:t>
+      </w:r>
+      <w:r>
+        <w:rPr>
+          <w:rFonts w:ascii="Consolas" w:hAnsi="Consolas" w:cs="Consolas"/>
+          <w:color w:val="000000"/>
+          <w:kern w:val="0"/>
+          <w:sz w:val="19"/>
+          <w:szCs w:val="19"/>
+        </w:rPr>
+        <w:t>::</w:t>
+      </w:r>
+      <w:r>
+        <w:rPr>
+          <w:rFonts w:ascii="Consolas" w:hAnsi="Consolas" w:cs="Consolas"/>
+          <w:color w:val="880000"/>
+          <w:kern w:val="0"/>
+          <w:sz w:val="19"/>
+          <w:szCs w:val="19"/>
+        </w:rPr>
+        <w:t>ProjectContentDir</w:t>
+      </w:r>
+      <w:r>
+        <w:rPr>
+          <w:rFonts w:ascii="Consolas" w:hAnsi="Consolas" w:cs="Consolas"/>
+          <w:color w:val="000000"/>
+          <w:kern w:val="0"/>
+          <w:sz w:val="19"/>
+          <w:szCs w:val="19"/>
+        </w:rPr>
+        <w:t xml:space="preserve">() / </w:t>
+      </w:r>
+      <w:r>
+        <w:rPr>
+          <w:rFonts w:ascii="Consolas" w:hAnsi="Consolas" w:cs="Consolas"/>
+          <w:color w:val="A31515"/>
+          <w:kern w:val="0"/>
+          <w:sz w:val="19"/>
+          <w:szCs w:val="19"/>
+        </w:rPr>
+        <w:t>"Slate"</w:t>
+      </w:r>
+      <w:r>
+        <w:rPr>
+          <w:rFonts w:ascii="Consolas" w:hAnsi="Consolas" w:cs="Consolas"/>
+          <w:color w:val="000000"/>
+          <w:kern w:val="0"/>
+          <w:sz w:val="19"/>
+          <w:szCs w:val="19"/>
+        </w:rPr>
+        <w:t xml:space="preserve">/ </w:t>
+      </w:r>
+      <w:r>
+        <w:rPr>
+          <w:rFonts w:ascii="Consolas" w:hAnsi="Consolas" w:cs="Consolas"/>
+          <w:color w:val="A000A0"/>
+          <w:kern w:val="0"/>
+          <w:sz w:val="19"/>
+          <w:szCs w:val="19"/>
+        </w:rPr>
+        <w:t>RelativePath</w:t>
+      </w:r>
+      <w:r>
+        <w:rPr>
+          <w:rFonts w:ascii="Consolas" w:hAnsi="Consolas" w:cs="Consolas"/>
+          <w:color w:val="000000"/>
+          <w:kern w:val="0"/>
+          <w:sz w:val="19"/>
+          <w:szCs w:val="19"/>
+        </w:rPr>
+        <w:t xml:space="preserve"> + </w:t>
+      </w:r>
+      <w:r>
+        <w:rPr>
+          <w:rFonts w:ascii="Consolas" w:hAnsi="Consolas" w:cs="Consolas"/>
+          <w:color w:val="A000A0"/>
+          <w:kern w:val="0"/>
+          <w:sz w:val="19"/>
+          <w:szCs w:val="19"/>
+        </w:rPr>
+        <w:t>TEXT</w:t>
       </w:r>
       <w:r>
         <w:rPr>
@@ -72,105 +201,6 @@
         </w:rPr>
         <w:t>(</w:t>
       </w:r>
-      <w:proofErr w:type="gramEnd"/>
-      <w:r>
-        <w:rPr>
-          <w:rFonts w:ascii="Consolas" w:hAnsi="Consolas" w:cs="Consolas"/>
-          <w:color w:val="000000"/>
-          <w:kern w:val="0"/>
-          <w:sz w:val="19"/>
-          <w:szCs w:val="19"/>
-        </w:rPr>
-        <w:t xml:space="preserve"> </w:t>
-      </w:r>
-      <w:proofErr w:type="spellStart"/>
-      <w:r>
-        <w:rPr>
-          <w:rFonts w:ascii="Consolas" w:hAnsi="Consolas" w:cs="Consolas"/>
-          <w:color w:val="A000A0"/>
-          <w:kern w:val="0"/>
-          <w:sz w:val="19"/>
-          <w:szCs w:val="19"/>
-        </w:rPr>
-        <w:t>RelativePath</w:t>
-      </w:r>
-      <w:proofErr w:type="spellEnd"/>
-      <w:r>
-        <w:rPr>
-          <w:rFonts w:ascii="Consolas" w:hAnsi="Consolas" w:cs="Consolas"/>
-          <w:color w:val="000000"/>
-          <w:kern w:val="0"/>
-          <w:sz w:val="19"/>
-          <w:szCs w:val="19"/>
-        </w:rPr>
-        <w:t xml:space="preserve">, ... ) </w:t>
-      </w:r>
-      <w:proofErr w:type="spellStart"/>
-      <w:r>
-        <w:rPr>
-          <w:rFonts w:ascii="Consolas" w:hAnsi="Consolas" w:cs="Consolas"/>
-          <w:color w:val="0000FF"/>
-          <w:kern w:val="0"/>
-          <w:sz w:val="19"/>
-          <w:szCs w:val="19"/>
-        </w:rPr>
-        <w:t>FSlateImageBrush</w:t>
-      </w:r>
-      <w:proofErr w:type="spellEnd"/>
-      <w:r>
-        <w:rPr>
-          <w:rFonts w:ascii="Consolas" w:hAnsi="Consolas" w:cs="Consolas"/>
-          <w:color w:val="000000"/>
-          <w:kern w:val="0"/>
-          <w:sz w:val="19"/>
-          <w:szCs w:val="19"/>
-        </w:rPr>
-        <w:t xml:space="preserve">( </w:t>
-      </w:r>
-      <w:proofErr w:type="spellStart"/>
-      <w:r>
-        <w:rPr>
-          <w:rFonts w:ascii="Consolas" w:hAnsi="Consolas" w:cs="Consolas"/>
-          <w:color w:val="0000FF"/>
-          <w:kern w:val="0"/>
-          <w:sz w:val="19"/>
-          <w:szCs w:val="19"/>
-        </w:rPr>
-        <w:t>FPaths</w:t>
-      </w:r>
-      <w:proofErr w:type="spellEnd"/>
-      <w:r>
-        <w:rPr>
-          <w:rFonts w:ascii="Consolas" w:hAnsi="Consolas" w:cs="Consolas"/>
-          <w:color w:val="000000"/>
-          <w:kern w:val="0"/>
-          <w:sz w:val="19"/>
-          <w:szCs w:val="19"/>
-        </w:rPr>
-        <w:t>::</w:t>
-      </w:r>
-      <w:proofErr w:type="spellStart"/>
-      <w:r>
-        <w:rPr>
-          <w:rFonts w:ascii="Consolas" w:hAnsi="Consolas" w:cs="Consolas"/>
-          <w:color w:val="880000"/>
-          <w:kern w:val="0"/>
-          <w:sz w:val="19"/>
-          <w:szCs w:val="19"/>
-        </w:rPr>
-        <w:t>ProjectContentDir</w:t>
-      </w:r>
-      <w:proofErr w:type="spellEnd"/>
-      <w:r>
-        <w:rPr>
-          <w:rFonts w:ascii="Consolas" w:hAnsi="Consolas" w:cs="Consolas"/>
-          <w:color w:val="000000"/>
-          <w:kern w:val="0"/>
-          <w:sz w:val="19"/>
-          <w:szCs w:val="19"/>
-        </w:rPr>
-        <w:t xml:space="preserve">() / </w:t>
-      </w:r>
       <w:r>
         <w:rPr>
           <w:rFonts w:ascii="Consolas" w:hAnsi="Consolas" w:cs="Consolas"/>
@@ -179,91 +209,7 @@
           <w:sz w:val="19"/>
           <w:szCs w:val="19"/>
         </w:rPr>
-        <w:t>"Slate"</w:t>
-      </w:r>
-      <w:r>
-        <w:rPr>
-          <w:rFonts w:ascii="Consolas" w:hAnsi="Consolas" w:cs="Consolas"/>
-          <w:color w:val="000000"/>
-          <w:kern w:val="0"/>
-          <w:sz w:val="19"/>
-          <w:szCs w:val="19"/>
-        </w:rPr>
-        <w:t xml:space="preserve">/ </w:t>
-      </w:r>
-      <w:proofErr w:type="spellStart"/>
-      <w:r>
-        <w:rPr>
-          <w:rFonts w:ascii="Consolas" w:hAnsi="Consolas" w:cs="Consolas"/>
-          <w:color w:val="A000A0"/>
-          <w:kern w:val="0"/>
-          <w:sz w:val="19"/>
-          <w:szCs w:val="19"/>
-        </w:rPr>
-        <w:t>RelativePath</w:t>
-      </w:r>
-      <w:proofErr w:type="spellEnd"/>
-      <w:r>
-        <w:rPr>
-          <w:rFonts w:ascii="Consolas" w:hAnsi="Consolas" w:cs="Consolas"/>
-          <w:color w:val="000000"/>
-          <w:kern w:val="0"/>
-          <w:sz w:val="19"/>
-          <w:szCs w:val="19"/>
-        </w:rPr>
-        <w:t xml:space="preserve"> + </w:t>
-      </w:r>
-      <w:r>
-        <w:rPr>
-          <w:rFonts w:ascii="Consolas" w:hAnsi="Consolas" w:cs="Consolas"/>
-          <w:color w:val="A000A0"/>
-          <w:kern w:val="0"/>
-          <w:sz w:val="19"/>
-          <w:szCs w:val="19"/>
-        </w:rPr>
-        <w:t>TEXT</w:t>
-      </w:r>
-      <w:r>
-        <w:rPr>
-          <w:rFonts w:ascii="Consolas" w:hAnsi="Consolas" w:cs="Consolas"/>
-          <w:color w:val="000000"/>
-          <w:kern w:val="0"/>
-          <w:sz w:val="19"/>
-          <w:szCs w:val="19"/>
-        </w:rPr>
-        <w:t>(</w:t>
-      </w:r>
-      <w:r>
-        <w:rPr>
-          <w:rFonts w:ascii="Consolas" w:hAnsi="Consolas" w:cs="Consolas"/>
-          <w:color w:val="A31515"/>
-          <w:kern w:val="0"/>
-          <w:sz w:val="19"/>
-          <w:szCs w:val="19"/>
-        </w:rPr>
-        <w:t>".</w:t>
-      </w:r>
-      <w:proofErr w:type="spellStart"/>
-      <w:r>
-        <w:rPr>
-          <w:rFonts w:ascii="Consolas" w:hAnsi="Consolas" w:cs="Consolas"/>
-          <w:color w:val="A31515"/>
-          <w:kern w:val="0"/>
-          <w:sz w:val="19"/>
-          <w:szCs w:val="19"/>
-        </w:rPr>
-        <w:t>png</w:t>
-      </w:r>
-      <w:proofErr w:type="spellEnd"/>
-      <w:r>
-        <w:rPr>
-          <w:rFonts w:ascii="Consolas" w:hAnsi="Consolas" w:cs="Consolas"/>
-          <w:color w:val="A31515"/>
-          <w:kern w:val="0"/>
-          <w:sz w:val="19"/>
-          <w:szCs w:val="19"/>
-        </w:rPr>
-        <w:t>"</w:t>
+        <w:t>".png"</w:t>
       </w:r>
       <w:r>
         <w:rPr>
@@ -318,9 +264,18 @@
           <w:sz w:val="19"/>
           <w:szCs w:val="19"/>
         </w:rPr>
-        <w:t>BOX_</w:t>
-      </w:r>
-      <w:proofErr w:type="gramStart"/>
+        <w:t>BOX_BRUSH</w:t>
+      </w:r>
+      <w:r>
+        <w:rPr>
+          <w:rFonts w:ascii="Consolas" w:hAnsi="Consolas" w:cs="Consolas"/>
+          <w:color w:val="000000"/>
+          <w:kern w:val="0"/>
+          <w:sz w:val="19"/>
+          <w:szCs w:val="19"/>
+        </w:rPr>
+        <w:t xml:space="preserve">( </w:t>
+      </w:r>
       <w:r>
         <w:rPr>
           <w:rFonts w:ascii="Consolas" w:hAnsi="Consolas" w:cs="Consolas"/>
@@ -329,7 +284,127 @@
           <w:sz w:val="19"/>
           <w:szCs w:val="19"/>
         </w:rPr>
-        <w:t>BRUSH</w:t>
+        <w:t>RelativePath</w:t>
+      </w:r>
+      <w:r>
+        <w:rPr>
+          <w:rFonts w:ascii="Consolas" w:hAnsi="Consolas" w:cs="Consolas"/>
+          <w:color w:val="000000"/>
+          <w:kern w:val="0"/>
+          <w:sz w:val="19"/>
+          <w:szCs w:val="19"/>
+        </w:rPr>
+        <w:t xml:space="preserve">, ... ) </w:t>
+      </w:r>
+      <w:r>
+        <w:rPr>
+          <w:rFonts w:ascii="Consolas" w:hAnsi="Consolas" w:cs="Consolas"/>
+          <w:color w:val="0000FF"/>
+          <w:kern w:val="0"/>
+          <w:sz w:val="19"/>
+          <w:szCs w:val="19"/>
+        </w:rPr>
+        <w:t>FSlateBoxBrush</w:t>
+      </w:r>
+      <w:r>
+        <w:rPr>
+          <w:rFonts w:ascii="Consolas" w:hAnsi="Consolas" w:cs="Consolas"/>
+          <w:color w:val="000000"/>
+          <w:kern w:val="0"/>
+          <w:sz w:val="19"/>
+          <w:szCs w:val="19"/>
+        </w:rPr>
+        <w:t xml:space="preserve">( </w:t>
+      </w:r>
+      <w:r>
+        <w:rPr>
+          <w:rFonts w:ascii="Consolas" w:hAnsi="Consolas" w:cs="Consolas"/>
+          <w:color w:val="0000FF"/>
+          <w:kern w:val="0"/>
+          <w:sz w:val="19"/>
+          <w:szCs w:val="19"/>
+        </w:rPr>
+        <w:t>FPaths</w:t>
+      </w:r>
+      <w:r>
+        <w:rPr>
+          <w:rFonts w:ascii="Consolas" w:hAnsi="Consolas" w:cs="Consolas"/>
+          <w:color w:val="000000"/>
+          <w:kern w:val="0"/>
+          <w:sz w:val="19"/>
+          <w:szCs w:val="19"/>
+        </w:rPr>
+        <w:t>::</w:t>
+      </w:r>
+      <w:r>
+        <w:rPr>
+          <w:rFonts w:ascii="Consolas" w:hAnsi="Consolas" w:cs="Consolas"/>
+          <w:color w:val="880000"/>
+          <w:kern w:val="0"/>
+          <w:sz w:val="19"/>
+          <w:szCs w:val="19"/>
+        </w:rPr>
+        <w:t>ProjectContentDir</w:t>
+      </w:r>
+      <w:r>
+        <w:rPr>
+          <w:rFonts w:ascii="Consolas" w:hAnsi="Consolas" w:cs="Consolas"/>
+          <w:color w:val="000000"/>
+          <w:kern w:val="0"/>
+          <w:sz w:val="19"/>
+          <w:szCs w:val="19"/>
+        </w:rPr>
+        <w:t xml:space="preserve">() / </w:t>
+      </w:r>
+      <w:r>
+        <w:rPr>
+          <w:rFonts w:ascii="Consolas" w:hAnsi="Consolas" w:cs="Consolas"/>
+          <w:color w:val="A31515"/>
+          <w:kern w:val="0"/>
+          <w:sz w:val="19"/>
+          <w:szCs w:val="19"/>
+        </w:rPr>
+        <w:t>"Slate"</w:t>
+      </w:r>
+      <w:r>
+        <w:rPr>
+          <w:rFonts w:ascii="Consolas" w:hAnsi="Consolas" w:cs="Consolas"/>
+          <w:color w:val="000000"/>
+          <w:kern w:val="0"/>
+          <w:sz w:val="19"/>
+          <w:szCs w:val="19"/>
+        </w:rPr>
+        <w:t xml:space="preserve">/ </w:t>
+      </w:r>
+      <w:r>
+        <w:rPr>
+          <w:rFonts w:ascii="Consolas" w:hAnsi="Consolas" w:cs="Consolas"/>
+          <w:color w:val="A000A0"/>
+          <w:kern w:val="0"/>
+          <w:sz w:val="19"/>
+          <w:szCs w:val="19"/>
+        </w:rPr>
+        <w:t>RelativePath</w:t>
+      </w:r>
+      <w:r>
+        <w:rPr>
+          <w:rFonts w:ascii="Consolas" w:hAnsi="Consolas" w:cs="Consolas"/>
+          <w:color w:val="000000"/>
+          <w:kern w:val="0"/>
+          <w:sz w:val="19"/>
+          <w:szCs w:val="19"/>
+        </w:rPr>
+        <w:t xml:space="preserve"> + </w:t>
+      </w:r>
+      <w:r>
+        <w:rPr>
+          <w:rFonts w:ascii="Consolas" w:hAnsi="Consolas" w:cs="Consolas"/>
+          <w:color w:val="A000A0"/>
+          <w:kern w:val="0"/>
+          <w:sz w:val="19"/>
+          <w:szCs w:val="19"/>
+        </w:rPr>
+        <w:t>TEXT</w:t>
       </w:r>
       <w:r>
         <w:rPr>
@@ -341,105 +416,6 @@
         </w:rPr>
         <w:t>(</w:t>
       </w:r>
-      <w:proofErr w:type="gramEnd"/>
-      <w:r>
-        <w:rPr>
-          <w:rFonts w:ascii="Consolas" w:hAnsi="Consolas" w:cs="Consolas"/>
-          <w:color w:val="000000"/>
-          <w:kern w:val="0"/>
-          <w:sz w:val="19"/>
-          <w:szCs w:val="19"/>
-        </w:rPr>
-        <w:t xml:space="preserve"> </w:t>
-      </w:r>
-      <w:proofErr w:type="spellStart"/>
-      <w:r>
-        <w:rPr>
-          <w:rFonts w:ascii="Consolas" w:hAnsi="Consolas" w:cs="Consolas"/>
-          <w:color w:val="A000A0"/>
-          <w:kern w:val="0"/>
-          <w:sz w:val="19"/>
-          <w:szCs w:val="19"/>
-        </w:rPr>
-        <w:t>RelativePath</w:t>
-      </w:r>
-      <w:proofErr w:type="spellEnd"/>
-      <w:r>
-        <w:rPr>
-          <w:rFonts w:ascii="Consolas" w:hAnsi="Consolas" w:cs="Consolas"/>
-          <w:color w:val="000000"/>
-          <w:kern w:val="0"/>
-          <w:sz w:val="19"/>
-          <w:szCs w:val="19"/>
-        </w:rPr>
-        <w:t xml:space="preserve">, ... ) </w:t>
-      </w:r>
-      <w:proofErr w:type="spellStart"/>
-      <w:r>
-        <w:rPr>
-          <w:rFonts w:ascii="Consolas" w:hAnsi="Consolas" w:cs="Consolas"/>
-          <w:color w:val="0000FF"/>
-          <w:kern w:val="0"/>
-          <w:sz w:val="19"/>
-          <w:szCs w:val="19"/>
-        </w:rPr>
-        <w:t>FSlateBoxBrush</w:t>
-      </w:r>
-      <w:proofErr w:type="spellEnd"/>
-      <w:r>
-        <w:rPr>
-          <w:rFonts w:ascii="Consolas" w:hAnsi="Consolas" w:cs="Consolas"/>
-          <w:color w:val="000000"/>
-          <w:kern w:val="0"/>
-          <w:sz w:val="19"/>
-          <w:szCs w:val="19"/>
-        </w:rPr>
-        <w:t xml:space="preserve">( </w:t>
-      </w:r>
-      <w:proofErr w:type="spellStart"/>
-      <w:r>
-        <w:rPr>
-          <w:rFonts w:ascii="Consolas" w:hAnsi="Consolas" w:cs="Consolas"/>
-          <w:color w:val="0000FF"/>
-          <w:kern w:val="0"/>
-          <w:sz w:val="19"/>
-          <w:szCs w:val="19"/>
-        </w:rPr>
-        <w:t>FPaths</w:t>
-      </w:r>
-      <w:proofErr w:type="spellEnd"/>
-      <w:r>
-        <w:rPr>
-          <w:rFonts w:ascii="Consolas" w:hAnsi="Consolas" w:cs="Consolas"/>
-          <w:color w:val="000000"/>
-          <w:kern w:val="0"/>
-          <w:sz w:val="19"/>
-          <w:szCs w:val="19"/>
-        </w:rPr>
-        <w:t>::</w:t>
-      </w:r>
-      <w:proofErr w:type="spellStart"/>
-      <w:r>
-        <w:rPr>
-          <w:rFonts w:ascii="Consolas" w:hAnsi="Consolas" w:cs="Consolas"/>
-          <w:color w:val="880000"/>
-          <w:kern w:val="0"/>
-          <w:sz w:val="19"/>
-          <w:szCs w:val="19"/>
-        </w:rPr>
-        <w:t>ProjectContentDir</w:t>
-      </w:r>
-      <w:proofErr w:type="spellEnd"/>
-      <w:r>
-        <w:rPr>
-          <w:rFonts w:ascii="Consolas" w:hAnsi="Consolas" w:cs="Consolas"/>
-          <w:color w:val="000000"/>
-          <w:kern w:val="0"/>
-          <w:sz w:val="19"/>
-          <w:szCs w:val="19"/>
-        </w:rPr>
-        <w:t xml:space="preserve">() / </w:t>
-      </w:r>
       <w:r>
         <w:rPr>
           <w:rFonts w:ascii="Consolas" w:hAnsi="Consolas" w:cs="Consolas"/>
@@ -448,91 +424,7 @@
           <w:sz w:val="19"/>
           <w:szCs w:val="19"/>
         </w:rPr>
-        <w:t>"Slate"</w:t>
-      </w:r>
-      <w:r>
-        <w:rPr>
-          <w:rFonts w:ascii="Consolas" w:hAnsi="Consolas" w:cs="Consolas"/>
-          <w:color w:val="000000"/>
-          <w:kern w:val="0"/>
-          <w:sz w:val="19"/>
-          <w:szCs w:val="19"/>
-        </w:rPr>
-        <w:t xml:space="preserve">/ </w:t>
-      </w:r>
-      <w:proofErr w:type="spellStart"/>
-      <w:r>
-        <w:rPr>
-          <w:rFonts w:ascii="Consolas" w:hAnsi="Consolas" w:cs="Consolas"/>
-          <w:color w:val="A000A0"/>
-          <w:kern w:val="0"/>
-          <w:sz w:val="19"/>
-          <w:szCs w:val="19"/>
-        </w:rPr>
-        <w:t>RelativePath</w:t>
-      </w:r>
-      <w:proofErr w:type="spellEnd"/>
-      <w:r>
-        <w:rPr>
-          <w:rFonts w:ascii="Consolas" w:hAnsi="Consolas" w:cs="Consolas"/>
-          <w:color w:val="000000"/>
-          <w:kern w:val="0"/>
-          <w:sz w:val="19"/>
-          <w:szCs w:val="19"/>
-        </w:rPr>
-        <w:t xml:space="preserve"> + </w:t>
-      </w:r>
-      <w:r>
-        <w:rPr>
-          <w:rFonts w:ascii="Consolas" w:hAnsi="Consolas" w:cs="Consolas"/>
-          <w:color w:val="A000A0"/>
-          <w:kern w:val="0"/>
-          <w:sz w:val="19"/>
-          <w:szCs w:val="19"/>
-        </w:rPr>
-        <w:t>TEXT</w:t>
-      </w:r>
-      <w:r>
-        <w:rPr>
-          <w:rFonts w:ascii="Consolas" w:hAnsi="Consolas" w:cs="Consolas"/>
-          <w:color w:val="000000"/>
-          <w:kern w:val="0"/>
-          <w:sz w:val="19"/>
-          <w:szCs w:val="19"/>
-        </w:rPr>
-        <w:t>(</w:t>
-      </w:r>
-      <w:r>
-        <w:rPr>
-          <w:rFonts w:ascii="Consolas" w:hAnsi="Consolas" w:cs="Consolas"/>
-          <w:color w:val="A31515"/>
-          <w:kern w:val="0"/>
-          <w:sz w:val="19"/>
-          <w:szCs w:val="19"/>
-        </w:rPr>
-        <w:t>".</w:t>
-      </w:r>
-      <w:proofErr w:type="spellStart"/>
-      <w:r>
-        <w:rPr>
-          <w:rFonts w:ascii="Consolas" w:hAnsi="Consolas" w:cs="Consolas"/>
-          <w:color w:val="A31515"/>
-          <w:kern w:val="0"/>
-          <w:sz w:val="19"/>
-          <w:szCs w:val="19"/>
-        </w:rPr>
-        <w:t>png</w:t>
-      </w:r>
-      <w:proofErr w:type="spellEnd"/>
-      <w:r>
-        <w:rPr>
-          <w:rFonts w:ascii="Consolas" w:hAnsi="Consolas" w:cs="Consolas"/>
-          <w:color w:val="A31515"/>
-          <w:kern w:val="0"/>
-          <w:sz w:val="19"/>
-          <w:szCs w:val="19"/>
-        </w:rPr>
-        <w:t>"</w:t>
+        <w:t>".png"</w:t>
       </w:r>
       <w:r>
         <w:rPr>
@@ -587,9 +479,18 @@
           <w:sz w:val="19"/>
           <w:szCs w:val="19"/>
         </w:rPr>
-        <w:t>BORDER_</w:t>
-      </w:r>
-      <w:proofErr w:type="gramStart"/>
+        <w:t>BORDER_BRUSH</w:t>
+      </w:r>
+      <w:r>
+        <w:rPr>
+          <w:rFonts w:ascii="Consolas" w:hAnsi="Consolas" w:cs="Consolas"/>
+          <w:color w:val="000000"/>
+          <w:kern w:val="0"/>
+          <w:sz w:val="19"/>
+          <w:szCs w:val="19"/>
+        </w:rPr>
+        <w:t xml:space="preserve">( </w:t>
+      </w:r>
       <w:r>
         <w:rPr>
           <w:rFonts w:ascii="Consolas" w:hAnsi="Consolas" w:cs="Consolas"/>
@@ -598,7 +499,127 @@
           <w:sz w:val="19"/>
           <w:szCs w:val="19"/>
         </w:rPr>
-        <w:t>BRUSH</w:t>
+        <w:t>RelativePath</w:t>
+      </w:r>
+      <w:r>
+        <w:rPr>
+          <w:rFonts w:ascii="Consolas" w:hAnsi="Consolas" w:cs="Consolas"/>
+          <w:color w:val="000000"/>
+          <w:kern w:val="0"/>
+          <w:sz w:val="19"/>
+          <w:szCs w:val="19"/>
+        </w:rPr>
+        <w:t xml:space="preserve">, ... ) </w:t>
+      </w:r>
+      <w:r>
+        <w:rPr>
+          <w:rFonts w:ascii="Consolas" w:hAnsi="Consolas" w:cs="Consolas"/>
+          <w:color w:val="0000FF"/>
+          <w:kern w:val="0"/>
+          <w:sz w:val="19"/>
+          <w:szCs w:val="19"/>
+        </w:rPr>
+        <w:t>FSlateBorderBrush</w:t>
+      </w:r>
+      <w:r>
+        <w:rPr>
+          <w:rFonts w:ascii="Consolas" w:hAnsi="Consolas" w:cs="Consolas"/>
+          <w:color w:val="000000"/>
+          <w:kern w:val="0"/>
+          <w:sz w:val="19"/>
+          <w:szCs w:val="19"/>
+        </w:rPr>
+        <w:t xml:space="preserve">( </w:t>
+      </w:r>
+      <w:r>
+        <w:rPr>
+          <w:rFonts w:ascii="Consolas" w:hAnsi="Consolas" w:cs="Consolas"/>
+          <w:color w:val="0000FF"/>
+          <w:kern w:val="0"/>
+          <w:sz w:val="19"/>
+          <w:szCs w:val="19"/>
+        </w:rPr>
+        <w:t>FPaths</w:t>
+      </w:r>
+      <w:r>
+        <w:rPr>
+          <w:rFonts w:ascii="Consolas" w:hAnsi="Consolas" w:cs="Consolas"/>
+          <w:color w:val="000000"/>
+          <w:kern w:val="0"/>
+          <w:sz w:val="19"/>
+          <w:szCs w:val="19"/>
+        </w:rPr>
+        <w:t>::</w:t>
+      </w:r>
+      <w:r>
+        <w:rPr>
+          <w:rFonts w:ascii="Consolas" w:hAnsi="Consolas" w:cs="Consolas"/>
+          <w:color w:val="880000"/>
+          <w:kern w:val="0"/>
+          <w:sz w:val="19"/>
+          <w:szCs w:val="19"/>
+        </w:rPr>
+        <w:t>ProjectContentDir</w:t>
+      </w:r>
+      <w:r>
+        <w:rPr>
+          <w:rFonts w:ascii="Consolas" w:hAnsi="Consolas" w:cs="Consolas"/>
+          <w:color w:val="000000"/>
+          <w:kern w:val="0"/>
+          <w:sz w:val="19"/>
+          <w:szCs w:val="19"/>
+        </w:rPr>
+        <w:t xml:space="preserve">() / </w:t>
+      </w:r>
+      <w:r>
+        <w:rPr>
+          <w:rFonts w:ascii="Consolas" w:hAnsi="Consolas" w:cs="Consolas"/>
+          <w:color w:val="A31515"/>
+          <w:kern w:val="0"/>
+          <w:sz w:val="19"/>
+          <w:szCs w:val="19"/>
+        </w:rPr>
+        <w:t>"Slate"</w:t>
+      </w:r>
+      <w:r>
+        <w:rPr>
+          <w:rFonts w:ascii="Consolas" w:hAnsi="Consolas" w:cs="Consolas"/>
+          <w:color w:val="000000"/>
+          <w:kern w:val="0"/>
+          <w:sz w:val="19"/>
+          <w:szCs w:val="19"/>
+        </w:rPr>
+        <w:t xml:space="preserve">/ </w:t>
+      </w:r>
+      <w:r>
+        <w:rPr>
+          <w:rFonts w:ascii="Consolas" w:hAnsi="Consolas" w:cs="Consolas"/>
+          <w:color w:val="A000A0"/>
+          <w:kern w:val="0"/>
+          <w:sz w:val="19"/>
+          <w:szCs w:val="19"/>
+        </w:rPr>
+        <w:t>RelativePath</w:t>
+      </w:r>
+      <w:r>
+        <w:rPr>
+          <w:rFonts w:ascii="Consolas" w:hAnsi="Consolas" w:cs="Consolas"/>
+          <w:color w:val="000000"/>
+          <w:kern w:val="0"/>
+          <w:sz w:val="19"/>
+          <w:szCs w:val="19"/>
+        </w:rPr>
+        <w:t xml:space="preserve"> + </w:t>
+      </w:r>
+      <w:r>
+        <w:rPr>
+          <w:rFonts w:ascii="Consolas" w:hAnsi="Consolas" w:cs="Consolas"/>
+          <w:color w:val="A000A0"/>
+          <w:kern w:val="0"/>
+          <w:sz w:val="19"/>
+          <w:szCs w:val="19"/>
+        </w:rPr>
+        <w:t>TEXT</w:t>
       </w:r>
       <w:r>
         <w:rPr>
@@ -610,105 +631,6 @@
         </w:rPr>
         <w:t>(</w:t>
       </w:r>
-      <w:proofErr w:type="gramEnd"/>
-      <w:r>
-        <w:rPr>
-          <w:rFonts w:ascii="Consolas" w:hAnsi="Consolas" w:cs="Consolas"/>
-          <w:color w:val="000000"/>
-          <w:kern w:val="0"/>
-          <w:sz w:val="19"/>
-          <w:szCs w:val="19"/>
-        </w:rPr>
-        <w:t xml:space="preserve"> </w:t>
-      </w:r>
-      <w:proofErr w:type="spellStart"/>
-      <w:r>
-        <w:rPr>
-          <w:rFonts w:ascii="Consolas" w:hAnsi="Consolas" w:cs="Consolas"/>
-          <w:color w:val="A000A0"/>
-          <w:kern w:val="0"/>
-          <w:sz w:val="19"/>
-          <w:szCs w:val="19"/>
-        </w:rPr>
-        <w:t>RelativePath</w:t>
-      </w:r>
-      <w:proofErr w:type="spellEnd"/>
-      <w:r>
-        <w:rPr>
-          <w:rFonts w:ascii="Consolas" w:hAnsi="Consolas" w:cs="Consolas"/>
-          <w:color w:val="000000"/>
-          <w:kern w:val="0"/>
-          <w:sz w:val="19"/>
-          <w:szCs w:val="19"/>
-        </w:rPr>
-        <w:t xml:space="preserve">, ... ) </w:t>
-      </w:r>
-      <w:proofErr w:type="spellStart"/>
-      <w:r>
-        <w:rPr>
-          <w:rFonts w:ascii="Consolas" w:hAnsi="Consolas" w:cs="Consolas"/>
-          <w:color w:val="0000FF"/>
-          <w:kern w:val="0"/>
-          <w:sz w:val="19"/>
-          <w:szCs w:val="19"/>
-        </w:rPr>
-        <w:t>FSlateBorderBrush</w:t>
-      </w:r>
-      <w:proofErr w:type="spellEnd"/>
-      <w:r>
-        <w:rPr>
-          <w:rFonts w:ascii="Consolas" w:hAnsi="Consolas" w:cs="Consolas"/>
-          <w:color w:val="000000"/>
-          <w:kern w:val="0"/>
-          <w:sz w:val="19"/>
-          <w:szCs w:val="19"/>
-        </w:rPr>
-        <w:t xml:space="preserve">( </w:t>
-      </w:r>
-      <w:proofErr w:type="spellStart"/>
-      <w:r>
-        <w:rPr>
-          <w:rFonts w:ascii="Consolas" w:hAnsi="Consolas" w:cs="Consolas"/>
-          <w:color w:val="0000FF"/>
-          <w:kern w:val="0"/>
-          <w:sz w:val="19"/>
-          <w:szCs w:val="19"/>
-        </w:rPr>
-        <w:t>FPaths</w:t>
-      </w:r>
-      <w:proofErr w:type="spellEnd"/>
-      <w:r>
-        <w:rPr>
-          <w:rFonts w:ascii="Consolas" w:hAnsi="Consolas" w:cs="Consolas"/>
-          <w:color w:val="000000"/>
-          <w:kern w:val="0"/>
-          <w:sz w:val="19"/>
-          <w:szCs w:val="19"/>
-        </w:rPr>
-        <w:t>::</w:t>
-      </w:r>
-      <w:proofErr w:type="spellStart"/>
-      <w:r>
-        <w:rPr>
-          <w:rFonts w:ascii="Consolas" w:hAnsi="Consolas" w:cs="Consolas"/>
-          <w:color w:val="880000"/>
-          <w:kern w:val="0"/>
-          <w:sz w:val="19"/>
-          <w:szCs w:val="19"/>
-        </w:rPr>
-        <w:t>ProjectContentDir</w:t>
-      </w:r>
-      <w:proofErr w:type="spellEnd"/>
-      <w:r>
-        <w:rPr>
-          <w:rFonts w:ascii="Consolas" w:hAnsi="Consolas" w:cs="Consolas"/>
-          <w:color w:val="000000"/>
-          <w:kern w:val="0"/>
-          <w:sz w:val="19"/>
-          <w:szCs w:val="19"/>
-        </w:rPr>
-        <w:t xml:space="preserve">() / </w:t>
-      </w:r>
       <w:r>
         <w:rPr>
           <w:rFonts w:ascii="Consolas" w:hAnsi="Consolas" w:cs="Consolas"/>
@@ -717,91 +639,7 @@
           <w:sz w:val="19"/>
           <w:szCs w:val="19"/>
         </w:rPr>
-        <w:t>"Slate"</w:t>
-      </w:r>
-      <w:r>
-        <w:rPr>
-          <w:rFonts w:ascii="Consolas" w:hAnsi="Consolas" w:cs="Consolas"/>
-          <w:color w:val="000000"/>
-          <w:kern w:val="0"/>
-          <w:sz w:val="19"/>
-          <w:szCs w:val="19"/>
-        </w:rPr>
-        <w:t xml:space="preserve">/ </w:t>
-      </w:r>
-      <w:proofErr w:type="spellStart"/>
-      <w:r>
-        <w:rPr>
-          <w:rFonts w:ascii="Consolas" w:hAnsi="Consolas" w:cs="Consolas"/>
-          <w:color w:val="A000A0"/>
-          <w:kern w:val="0"/>
-          <w:sz w:val="19"/>
-          <w:szCs w:val="19"/>
-        </w:rPr>
-        <w:t>RelativePath</w:t>
-      </w:r>
-      <w:proofErr w:type="spellEnd"/>
-      <w:r>
-        <w:rPr>
-          <w:rFonts w:ascii="Consolas" w:hAnsi="Consolas" w:cs="Consolas"/>
-          <w:color w:val="000000"/>
-          <w:kern w:val="0"/>
-          <w:sz w:val="19"/>
-          <w:szCs w:val="19"/>
-        </w:rPr>
-        <w:t xml:space="preserve"> + </w:t>
-      </w:r>
-      <w:r>
-        <w:rPr>
-          <w:rFonts w:ascii="Consolas" w:hAnsi="Consolas" w:cs="Consolas"/>
-          <w:color w:val="A000A0"/>
-          <w:kern w:val="0"/>
-          <w:sz w:val="19"/>
-          <w:szCs w:val="19"/>
-        </w:rPr>
-        <w:t>TEXT</w:t>
-      </w:r>
-      <w:r>
-        <w:rPr>
-          <w:rFonts w:ascii="Consolas" w:hAnsi="Consolas" w:cs="Consolas"/>
-          <w:color w:val="000000"/>
-          <w:kern w:val="0"/>
-          <w:sz w:val="19"/>
-          <w:szCs w:val="19"/>
-        </w:rPr>
-        <w:t>(</w:t>
-      </w:r>
-      <w:r>
-        <w:rPr>
-          <w:rFonts w:ascii="Consolas" w:hAnsi="Consolas" w:cs="Consolas"/>
-          <w:color w:val="A31515"/>
-          <w:kern w:val="0"/>
-          <w:sz w:val="19"/>
-          <w:szCs w:val="19"/>
-        </w:rPr>
-        <w:t>".</w:t>
-      </w:r>
-      <w:proofErr w:type="spellStart"/>
-      <w:r>
-        <w:rPr>
-          <w:rFonts w:ascii="Consolas" w:hAnsi="Consolas" w:cs="Consolas"/>
-          <w:color w:val="A31515"/>
-          <w:kern w:val="0"/>
-          <w:sz w:val="19"/>
-          <w:szCs w:val="19"/>
-        </w:rPr>
-        <w:t>png</w:t>
-      </w:r>
-      <w:proofErr w:type="spellEnd"/>
-      <w:r>
-        <w:rPr>
-          <w:rFonts w:ascii="Consolas" w:hAnsi="Consolas" w:cs="Consolas"/>
-          <w:color w:val="A31515"/>
-          <w:kern w:val="0"/>
-          <w:sz w:val="19"/>
-          <w:szCs w:val="19"/>
-        </w:rPr>
-        <w:t>"</w:t>
+        <w:t>".png"</w:t>
       </w:r>
       <w:r>
         <w:rPr>
@@ -856,9 +694,18 @@
           <w:sz w:val="19"/>
           <w:szCs w:val="19"/>
         </w:rPr>
-        <w:t>TTF_</w:t>
-      </w:r>
-      <w:proofErr w:type="gramStart"/>
+        <w:t>TTF_FONT</w:t>
+      </w:r>
+      <w:r>
+        <w:rPr>
+          <w:rFonts w:ascii="Consolas" w:hAnsi="Consolas" w:cs="Consolas"/>
+          <w:color w:val="000000"/>
+          <w:kern w:val="0"/>
+          <w:sz w:val="19"/>
+          <w:szCs w:val="19"/>
+        </w:rPr>
+        <w:t xml:space="preserve">( </w:t>
+      </w:r>
       <w:r>
         <w:rPr>
           <w:rFonts w:ascii="Consolas" w:hAnsi="Consolas" w:cs="Consolas"/>
@@ -867,7 +714,127 @@
           <w:sz w:val="19"/>
           <w:szCs w:val="19"/>
         </w:rPr>
-        <w:t>FONT</w:t>
+        <w:t>RelativePath</w:t>
+      </w:r>
+      <w:r>
+        <w:rPr>
+          <w:rFonts w:ascii="Consolas" w:hAnsi="Consolas" w:cs="Consolas"/>
+          <w:color w:val="000000"/>
+          <w:kern w:val="0"/>
+          <w:sz w:val="19"/>
+          <w:szCs w:val="19"/>
+        </w:rPr>
+        <w:t xml:space="preserve">, ... ) </w:t>
+      </w:r>
+      <w:r>
+        <w:rPr>
+          <w:rFonts w:ascii="Consolas" w:hAnsi="Consolas" w:cs="Consolas"/>
+          <w:color w:val="0000FF"/>
+          <w:kern w:val="0"/>
+          <w:sz w:val="19"/>
+          <w:szCs w:val="19"/>
+        </w:rPr>
+        <w:t>FSlateFontInfo</w:t>
+      </w:r>
+      <w:r>
+        <w:rPr>
+          <w:rFonts w:ascii="Consolas" w:hAnsi="Consolas" w:cs="Consolas"/>
+          <w:color w:val="000000"/>
+          <w:kern w:val="0"/>
+          <w:sz w:val="19"/>
+          <w:szCs w:val="19"/>
+        </w:rPr>
+        <w:t xml:space="preserve">( </w:t>
+      </w:r>
+      <w:r>
+        <w:rPr>
+          <w:rFonts w:ascii="Consolas" w:hAnsi="Consolas" w:cs="Consolas"/>
+          <w:color w:val="0000FF"/>
+          <w:kern w:val="0"/>
+          <w:sz w:val="19"/>
+          <w:szCs w:val="19"/>
+        </w:rPr>
+        <w:t>FPaths</w:t>
+      </w:r>
+      <w:r>
+        <w:rPr>
+          <w:rFonts w:ascii="Consolas" w:hAnsi="Consolas" w:cs="Consolas"/>
+          <w:color w:val="000000"/>
+          <w:kern w:val="0"/>
+          <w:sz w:val="19"/>
+          <w:szCs w:val="19"/>
+        </w:rPr>
+        <w:t>::</w:t>
+      </w:r>
+      <w:r>
+        <w:rPr>
+          <w:rFonts w:ascii="Consolas" w:hAnsi="Consolas" w:cs="Consolas"/>
+          <w:color w:val="880000"/>
+          <w:kern w:val="0"/>
+          <w:sz w:val="19"/>
+          <w:szCs w:val="19"/>
+        </w:rPr>
+        <w:t>ProjectContentDir</w:t>
+      </w:r>
+      <w:r>
+        <w:rPr>
+          <w:rFonts w:ascii="Consolas" w:hAnsi="Consolas" w:cs="Consolas"/>
+          <w:color w:val="000000"/>
+          <w:kern w:val="0"/>
+          <w:sz w:val="19"/>
+          <w:szCs w:val="19"/>
+        </w:rPr>
+        <w:t xml:space="preserve">() / </w:t>
+      </w:r>
+      <w:r>
+        <w:rPr>
+          <w:rFonts w:ascii="Consolas" w:hAnsi="Consolas" w:cs="Consolas"/>
+          <w:color w:val="A31515"/>
+          <w:kern w:val="0"/>
+          <w:sz w:val="19"/>
+          <w:szCs w:val="19"/>
+        </w:rPr>
+        <w:t>"Slate"</w:t>
+      </w:r>
+      <w:r>
+        <w:rPr>
+          <w:rFonts w:ascii="Consolas" w:hAnsi="Consolas" w:cs="Consolas"/>
+          <w:color w:val="000000"/>
+          <w:kern w:val="0"/>
+          <w:sz w:val="19"/>
+          <w:szCs w:val="19"/>
+        </w:rPr>
+        <w:t xml:space="preserve">/ </w:t>
+      </w:r>
+      <w:r>
+        <w:rPr>
+          <w:rFonts w:ascii="Consolas" w:hAnsi="Consolas" w:cs="Consolas"/>
+          <w:color w:val="A000A0"/>
+          <w:kern w:val="0"/>
+          <w:sz w:val="19"/>
+          <w:szCs w:val="19"/>
+        </w:rPr>
+        <w:t>RelativePath</w:t>
+      </w:r>
+      <w:r>
+        <w:rPr>
+          <w:rFonts w:ascii="Consolas" w:hAnsi="Consolas" w:cs="Consolas"/>
+          <w:color w:val="000000"/>
+          <w:kern w:val="0"/>
+          <w:sz w:val="19"/>
+          <w:szCs w:val="19"/>
+        </w:rPr>
+        <w:t xml:space="preserve"> + </w:t>
+      </w:r>
+      <w:r>
+        <w:rPr>
+          <w:rFonts w:ascii="Consolas" w:hAnsi="Consolas" w:cs="Consolas"/>
+          <w:color w:val="A000A0"/>
+          <w:kern w:val="0"/>
+          <w:sz w:val="19"/>
+          <w:szCs w:val="19"/>
+        </w:rPr>
+        <w:t>TEXT</w:t>
       </w:r>
       <w:r>
         <w:rPr>
@@ -879,7 +846,47 @@
         </w:rPr>
         <w:t>(</w:t>
       </w:r>
-      <w:proofErr w:type="gramEnd"/>
+      <w:r>
+        <w:rPr>
+          <w:rFonts w:ascii="Consolas" w:hAnsi="Consolas" w:cs="Consolas"/>
+          <w:color w:val="A31515"/>
+          <w:kern w:val="0"/>
+          <w:sz w:val="19"/>
+          <w:szCs w:val="19"/>
+        </w:rPr>
+        <w:t>".ttf"</w:t>
+      </w:r>
+      <w:r>
+        <w:rPr>
+          <w:rFonts w:ascii="Consolas" w:hAnsi="Consolas" w:cs="Consolas"/>
+          <w:color w:val="000000"/>
+          <w:kern w:val="0"/>
+          <w:sz w:val="19"/>
+          <w:szCs w:val="19"/>
+        </w:rPr>
+        <w:t>), __VA_ARGS__ )</w:t>
+      </w:r>
+    </w:p>
+    <w:p>
+      <w:pPr>
+        <w:rPr>
+          <w:rFonts w:ascii="Consolas" w:hAnsi="Consolas" w:cs="Consolas"/>
+          <w:color w:val="000000"/>
+          <w:kern w:val="0"/>
+          <w:sz w:val="19"/>
+          <w:szCs w:val="19"/>
+        </w:rPr>
+      </w:pPr>
+      <w:r>
+        <w:rPr>
+          <w:rFonts w:ascii="Consolas" w:hAnsi="Consolas" w:cs="Consolas"/>
+          <w:color w:val="808080"/>
+          <w:kern w:val="0"/>
+          <w:sz w:val="19"/>
+          <w:szCs w:val="19"/>
+        </w:rPr>
+        <w:t>#define</w:t>
+      </w:r>
       <w:r>
         <w:rPr>
           <w:rFonts w:ascii="Consolas" w:hAnsi="Consolas" w:cs="Consolas"/>
@@ -890,7 +897,6 @@
         </w:rPr>
         <w:t xml:space="preserve"> </w:t>
       </w:r>
-      <w:proofErr w:type="spellStart"/>
       <w:r>
         <w:rPr>
           <w:rFonts w:ascii="Consolas" w:hAnsi="Consolas" w:cs="Consolas"/>
@@ -899,9 +905,28 @@
           <w:sz w:val="19"/>
           <w:szCs w:val="19"/>
         </w:rPr>
+        <w:t>OTF_FONT</w:t>
+      </w:r>
+      <w:r>
+        <w:rPr>
+          <w:rFonts w:ascii="Consolas" w:hAnsi="Consolas" w:cs="Consolas"/>
+          <w:color w:val="000000"/>
+          <w:kern w:val="0"/>
+          <w:sz w:val="19"/>
+          <w:szCs w:val="19"/>
+        </w:rPr>
+        <w:t xml:space="preserve">( </w:t>
+      </w:r>
+      <w:r>
+        <w:rPr>
+          <w:rFonts w:ascii="Consolas" w:hAnsi="Consolas" w:cs="Consolas"/>
+          <w:color w:val="A000A0"/>
+          <w:kern w:val="0"/>
+          <w:sz w:val="19"/>
+          <w:szCs w:val="19"/>
+        </w:rPr>
         <w:t>RelativePath</w:t>
       </w:r>
-      <w:proofErr w:type="spellEnd"/>
       <w:r>
         <w:rPr>
           <w:rFonts w:ascii="Consolas" w:hAnsi="Consolas" w:cs="Consolas"/>
@@ -912,7 +937,6 @@
         </w:rPr>
         <w:t xml:space="preserve">, ... ) </w:t>
       </w:r>
-      <w:proofErr w:type="spellStart"/>
       <w:r>
         <w:rPr>
           <w:rFonts w:ascii="Consolas" w:hAnsi="Consolas" w:cs="Consolas"/>
@@ -923,7 +947,6 @@
         </w:rPr>
         <w:t>FSlateFontInfo</w:t>
       </w:r>
-      <w:proofErr w:type="spellEnd"/>
       <w:r>
         <w:rPr>
           <w:rFonts w:ascii="Consolas" w:hAnsi="Consolas" w:cs="Consolas"/>
@@ -934,7 +957,6 @@
         </w:rPr>
         <w:t xml:space="preserve">( </w:t>
       </w:r>
-      <w:proofErr w:type="spellStart"/>
       <w:r>
         <w:rPr>
           <w:rFonts w:ascii="Consolas" w:hAnsi="Consolas" w:cs="Consolas"/>
@@ -945,7 +967,6 @@
         </w:rPr>
         <w:t>FPaths</w:t>
       </w:r>
-      <w:proofErr w:type="spellEnd"/>
       <w:r>
         <w:rPr>
           <w:rFonts w:ascii="Consolas" w:hAnsi="Consolas" w:cs="Consolas"/>
@@ -956,7 +977,6 @@
         </w:rPr>
         <w:t>::</w:t>
       </w:r>
-      <w:proofErr w:type="spellStart"/>
       <w:r>
         <w:rPr>
           <w:rFonts w:ascii="Consolas" w:hAnsi="Consolas" w:cs="Consolas"/>
@@ -967,7 +987,6 @@
         </w:rPr>
         <w:t>ProjectContentDir</w:t>
       </w:r>
-      <w:proofErr w:type="spellEnd"/>
       <w:r>
         <w:rPr>
           <w:rFonts w:ascii="Consolas" w:hAnsi="Consolas" w:cs="Consolas"/>
@@ -998,7 +1017,6 @@
         </w:rPr>
         <w:t xml:space="preserve">/ </w:t>
       </w:r>
-      <w:proofErr w:type="spellStart"/>
       <w:r>
         <w:rPr>
           <w:rFonts w:ascii="Consolas" w:hAnsi="Consolas" w:cs="Consolas"/>
@@ -1009,7 +1027,6 @@
         </w:rPr>
         <w:t>RelativePath</w:t>
       </w:r>
-      <w:proofErr w:type="spellEnd"/>
       <w:r>
         <w:rPr>
           <w:rFonts w:ascii="Consolas" w:hAnsi="Consolas" w:cs="Consolas"/>
@@ -1048,9 +1065,81 @@
           <w:sz w:val="19"/>
           <w:szCs w:val="19"/>
         </w:rPr>
-        <w:t>".</w:t>
-      </w:r>
-      <w:proofErr w:type="spellStart"/>
+        <w:t>".otf"</w:t>
+      </w:r>
+      <w:r>
+        <w:rPr>
+          <w:rFonts w:ascii="Consolas" w:hAnsi="Consolas" w:cs="Consolas"/>
+          <w:color w:val="000000"/>
+          <w:kern w:val="0"/>
+          <w:sz w:val="19"/>
+          <w:szCs w:val="19"/>
+        </w:rPr>
+        <w:t>), __VA_ARGS__ )</w:t>
+      </w:r>
+    </w:p>
+    <w:p>
+      <w:pPr>
+        <w:rPr>
+          <w:rFonts w:ascii="Consolas" w:hAnsi="Consolas" w:cs="Consolas"/>
+          <w:color w:val="000000"/>
+          <w:kern w:val="0"/>
+          <w:sz w:val="19"/>
+          <w:szCs w:val="19"/>
+        </w:rPr>
+      </w:pPr>
+    </w:p>
+    <w:p>
+      <w:pPr>
+        <w:rPr>
+          <w:rFonts w:ascii="Consolas" w:hAnsi="Consolas" w:cs="Consolas"/>
+          <w:color w:val="000000"/>
+          <w:kern w:val="0"/>
+          <w:sz w:val="19"/>
+          <w:szCs w:val="19"/>
+        </w:rPr>
+      </w:pPr>
+      <w:r>
+        <w:rPr>
+          <w:rFonts w:ascii="Consolas" w:hAnsi="Consolas" w:cs="Consolas" w:hint="eastAsia"/>
+          <w:color w:val="000000"/>
+          <w:kern w:val="0"/>
+          <w:sz w:val="19"/>
+          <w:szCs w:val="19"/>
+        </w:rPr>
+        <w:t>使用宏</w:t>
+      </w:r>
+    </w:p>
+    <w:p>
+      <w:pPr>
+        <w:rPr>
+          <w:rFonts w:ascii="Consolas" w:hAnsi="Consolas" w:cs="Consolas"/>
+          <w:color w:val="000000"/>
+          <w:kern w:val="0"/>
+          <w:sz w:val="19"/>
+          <w:szCs w:val="19"/>
+        </w:rPr>
+      </w:pPr>
+      <w:r>
+        <w:rPr>
+          <w:rFonts w:ascii="Consolas" w:hAnsi="Consolas" w:cs="Consolas"/>
+          <w:color w:val="A000A0"/>
+          <w:kern w:val="0"/>
+          <w:sz w:val="19"/>
+          <w:szCs w:val="19"/>
+        </w:rPr>
+        <w:t>IMAGE_BRUSH</w:t>
+      </w:r>
+      <w:r>
+        <w:rPr>
+          <w:rFonts w:ascii="Consolas" w:hAnsi="Consolas" w:cs="Consolas"/>
+          <w:color w:val="000000"/>
+          <w:kern w:val="0"/>
+          <w:sz w:val="19"/>
+          <w:szCs w:val="19"/>
+        </w:rPr>
+        <w:t>(</w:t>
+      </w:r>
       <w:r>
         <w:rPr>
           <w:rFonts w:ascii="Consolas" w:hAnsi="Consolas" w:cs="Consolas"/>
@@ -1059,9 +1148,109 @@
           <w:sz w:val="19"/>
           <w:szCs w:val="19"/>
         </w:rPr>
-        <w:t>ttf</w:t>
-      </w:r>
-      <w:proofErr w:type="spellEnd"/>
+        <w:t>"Images/SoundCue_SpeakerIcon"</w:t>
+      </w:r>
+      <w:r>
+        <w:rPr>
+          <w:rFonts w:ascii="Consolas" w:hAnsi="Consolas" w:cs="Consolas"/>
+          <w:color w:val="000000"/>
+          <w:kern w:val="0"/>
+          <w:sz w:val="19"/>
+          <w:szCs w:val="19"/>
+        </w:rPr>
+        <w:t xml:space="preserve">, </w:t>
+      </w:r>
+      <w:r>
+        <w:rPr>
+          <w:rFonts w:ascii="Consolas" w:hAnsi="Consolas" w:cs="Consolas"/>
+          <w:color w:val="0000FF"/>
+          <w:kern w:val="0"/>
+          <w:sz w:val="19"/>
+          <w:szCs w:val="19"/>
+        </w:rPr>
+        <w:t>FVector2D</w:t>
+      </w:r>
+      <w:r>
+        <w:rPr>
+          <w:rFonts w:ascii="Consolas" w:hAnsi="Consolas" w:cs="Consolas"/>
+          <w:color w:val="000000"/>
+          <w:kern w:val="0"/>
+          <w:sz w:val="19"/>
+          <w:szCs w:val="19"/>
+        </w:rPr>
+        <w:t>(32, 32))</w:t>
+      </w:r>
+      <w:r>
+        <w:rPr>
+          <w:rFonts w:ascii="Consolas" w:hAnsi="Consolas" w:cs="Consolas" w:hint="eastAsia"/>
+          <w:color w:val="000000"/>
+          <w:kern w:val="0"/>
+          <w:sz w:val="19"/>
+          <w:szCs w:val="19"/>
+        </w:rPr>
+        <w:t xml:space="preserve"> //</w:t>
+      </w:r>
+      <w:r>
+        <w:rPr>
+          <w:rFonts w:ascii="Consolas" w:hAnsi="Consolas" w:cs="Consolas" w:hint="eastAsia"/>
+          <w:color w:val="000000"/>
+          <w:kern w:val="0"/>
+          <w:sz w:val="19"/>
+          <w:szCs w:val="19"/>
+        </w:rPr>
+        <w:t>后面参数表示</w:t>
+      </w:r>
+      <w:r>
+        <w:rPr>
+          <w:rFonts w:ascii="Consolas" w:hAnsi="Consolas" w:cs="Consolas" w:hint="eastAsia"/>
+          <w:color w:val="000000"/>
+          <w:kern w:val="0"/>
+          <w:sz w:val="19"/>
+          <w:szCs w:val="19"/>
+        </w:rPr>
+        <w:t xml:space="preserve"> </w:t>
+      </w:r>
+      <w:r>
+        <w:rPr>
+          <w:rFonts w:ascii="Consolas" w:hAnsi="Consolas" w:cs="Consolas" w:hint="eastAsia"/>
+          <w:color w:val="000000"/>
+          <w:kern w:val="0"/>
+          <w:sz w:val="19"/>
+          <w:szCs w:val="19"/>
+        </w:rPr>
+        <w:t>屏幕坐标</w:t>
+      </w:r>
+    </w:p>
+    <w:p>
+      <w:pPr>
+        <w:rPr>
+          <w:rFonts w:ascii="Consolas" w:hAnsi="Consolas" w:cs="Consolas"/>
+          <w:color w:val="000000"/>
+          <w:kern w:val="0"/>
+          <w:sz w:val="19"/>
+          <w:szCs w:val="19"/>
+        </w:rPr>
+      </w:pPr>
+      <w:r>
+        <w:rPr>
+          <w:rFonts w:ascii="Consolas" w:hAnsi="Consolas" w:cs="Consolas"/>
+          <w:color w:val="A000A0"/>
+          <w:kern w:val="0"/>
+          <w:sz w:val="19"/>
+          <w:szCs w:val="19"/>
+        </w:rPr>
+        <w:t>BOX_BRUSH</w:t>
+      </w:r>
+      <w:r>
+        <w:rPr>
+          <w:rFonts w:ascii="Consolas" w:hAnsi="Consolas" w:cs="Consolas"/>
+          <w:color w:val="000000"/>
+          <w:kern w:val="0"/>
+          <w:sz w:val="19"/>
+          <w:szCs w:val="19"/>
+        </w:rPr>
+        <w:t>(</w:t>
+      </w:r>
       <w:r>
         <w:rPr>
           <w:rFonts w:ascii="Consolas" w:hAnsi="Consolas" w:cs="Consolas"/>
@@ -1070,49 +1259,69 @@
           <w:sz w:val="19"/>
           <w:szCs w:val="19"/>
         </w:rPr>
-        <w:t>"</w:t>
-      </w:r>
-      <w:r>
-        <w:rPr>
-          <w:rFonts w:ascii="Consolas" w:hAnsi="Consolas" w:cs="Consolas"/>
-          <w:color w:val="000000"/>
-          <w:kern w:val="0"/>
-          <w:sz w:val="19"/>
-          <w:szCs w:val="19"/>
-        </w:rPr>
-        <w:t>), __VA_ARGS__ )</w:t>
-      </w:r>
-    </w:p>
-    <w:p>
-      <w:pPr>
-        <w:rPr>
-          <w:rFonts w:ascii="Consolas" w:hAnsi="Consolas" w:cs="Consolas"/>
-          <w:color w:val="000000"/>
-          <w:kern w:val="0"/>
-          <w:sz w:val="19"/>
-          <w:szCs w:val="19"/>
-        </w:rPr>
-      </w:pPr>
-      <w:r>
-        <w:rPr>
-          <w:rFonts w:ascii="Consolas" w:hAnsi="Consolas" w:cs="Consolas"/>
-          <w:color w:val="808080"/>
-          <w:kern w:val="0"/>
-          <w:sz w:val="19"/>
-          <w:szCs w:val="19"/>
-        </w:rPr>
-        <w:t>#define</w:t>
-      </w:r>
-      <w:r>
-        <w:rPr>
-          <w:rFonts w:ascii="Consolas" w:hAnsi="Consolas" w:cs="Consolas"/>
-          <w:color w:val="000000"/>
-          <w:kern w:val="0"/>
-          <w:sz w:val="19"/>
-          <w:szCs w:val="19"/>
-        </w:rPr>
-        <w:t xml:space="preserve"> </w:t>
-      </w:r>
+        <w:t>"Images/ReplayTimeline"</w:t>
+      </w:r>
+      <w:r>
+        <w:rPr>
+          <w:rFonts w:ascii="Consolas" w:hAnsi="Consolas" w:cs="Consolas"/>
+          <w:color w:val="000000"/>
+          <w:kern w:val="0"/>
+          <w:sz w:val="19"/>
+          <w:szCs w:val="19"/>
+        </w:rPr>
+        <w:t xml:space="preserve">, </w:t>
+      </w:r>
+      <w:r>
+        <w:rPr>
+          <w:rFonts w:ascii="Consolas" w:hAnsi="Consolas" w:cs="Consolas"/>
+          <w:color w:val="0000FF"/>
+          <w:kern w:val="0"/>
+          <w:sz w:val="19"/>
+          <w:szCs w:val="19"/>
+        </w:rPr>
+        <w:t>FMargin</w:t>
+      </w:r>
+      <w:r>
+        <w:rPr>
+          <w:rFonts w:ascii="Consolas" w:hAnsi="Consolas" w:cs="Consolas"/>
+          <w:color w:val="000000"/>
+          <w:kern w:val="0"/>
+          <w:sz w:val="19"/>
+          <w:szCs w:val="19"/>
+        </w:rPr>
+        <w:t>(3.0f / 8.0f))</w:t>
+      </w:r>
+      <w:r>
+        <w:rPr>
+          <w:rFonts w:ascii="Consolas" w:hAnsi="Consolas" w:cs="Consolas" w:hint="eastAsia"/>
+          <w:color w:val="000000"/>
+          <w:kern w:val="0"/>
+          <w:sz w:val="19"/>
+          <w:szCs w:val="19"/>
+        </w:rPr>
+        <w:t xml:space="preserve"> //</w:t>
+      </w:r>
+      <w:r>
+        <w:rPr>
+          <w:rFonts w:ascii="Consolas" w:hAnsi="Consolas" w:cs="Consolas" w:hint="eastAsia"/>
+          <w:color w:val="000000"/>
+          <w:kern w:val="0"/>
+          <w:sz w:val="19"/>
+          <w:szCs w:val="19"/>
+        </w:rPr>
+        <w:t>后面的参数表示边缘大小</w:t>
+      </w:r>
+    </w:p>
+    <w:p>
+      <w:pPr>
+        <w:rPr>
+          <w:rFonts w:ascii="Consolas" w:hAnsi="Consolas" w:cs="Consolas"/>
+          <w:color w:val="000000"/>
+          <w:kern w:val="0"/>
+          <w:sz w:val="19"/>
+          <w:szCs w:val="19"/>
+        </w:rPr>
+      </w:pPr>
       <w:r>
         <w:rPr>
           <w:rFonts w:ascii="Consolas" w:hAnsi="Consolas" w:cs="Consolas"/>
@@ -1121,18 +1330,7 @@
           <w:sz w:val="19"/>
           <w:szCs w:val="19"/>
         </w:rPr>
-        <w:t>OTF_</w:t>
-      </w:r>
-      <w:proofErr w:type="gramStart"/>
-      <w:r>
-        <w:rPr>
-          <w:rFonts w:ascii="Consolas" w:hAnsi="Consolas" w:cs="Consolas"/>
-          <w:color w:val="A000A0"/>
-          <w:kern w:val="0"/>
-          <w:sz w:val="19"/>
-          <w:szCs w:val="19"/>
-        </w:rPr>
-        <w:t>FONT</w:t>
+        <w:t>TTF_FONT</w:t>
       </w:r>
       <w:r>
         <w:rPr>
@@ -1144,105 +1342,6 @@
         </w:rPr>
         <w:t>(</w:t>
       </w:r>
-      <w:proofErr w:type="gramEnd"/>
-      <w:r>
-        <w:rPr>
-          <w:rFonts w:ascii="Consolas" w:hAnsi="Consolas" w:cs="Consolas"/>
-          <w:color w:val="000000"/>
-          <w:kern w:val="0"/>
-          <w:sz w:val="19"/>
-          <w:szCs w:val="19"/>
-        </w:rPr>
-        <w:t xml:space="preserve"> </w:t>
-      </w:r>
-      <w:proofErr w:type="spellStart"/>
-      <w:r>
-        <w:rPr>
-          <w:rFonts w:ascii="Consolas" w:hAnsi="Consolas" w:cs="Consolas"/>
-          <w:color w:val="A000A0"/>
-          <w:kern w:val="0"/>
-          <w:sz w:val="19"/>
-          <w:szCs w:val="19"/>
-        </w:rPr>
-        <w:t>RelativePath</w:t>
-      </w:r>
-      <w:proofErr w:type="spellEnd"/>
-      <w:r>
-        <w:rPr>
-          <w:rFonts w:ascii="Consolas" w:hAnsi="Consolas" w:cs="Consolas"/>
-          <w:color w:val="000000"/>
-          <w:kern w:val="0"/>
-          <w:sz w:val="19"/>
-          <w:szCs w:val="19"/>
-        </w:rPr>
-        <w:t xml:space="preserve">, ... ) </w:t>
-      </w:r>
-      <w:proofErr w:type="spellStart"/>
-      <w:r>
-        <w:rPr>
-          <w:rFonts w:ascii="Consolas" w:hAnsi="Consolas" w:cs="Consolas"/>
-          <w:color w:val="0000FF"/>
-          <w:kern w:val="0"/>
-          <w:sz w:val="19"/>
-          <w:szCs w:val="19"/>
-        </w:rPr>
-        <w:t>FSlateFontInfo</w:t>
-      </w:r>
-      <w:proofErr w:type="spellEnd"/>
-      <w:r>
-        <w:rPr>
-          <w:rFonts w:ascii="Consolas" w:hAnsi="Consolas" w:cs="Consolas"/>
-          <w:color w:val="000000"/>
-          <w:kern w:val="0"/>
-          <w:sz w:val="19"/>
-          <w:szCs w:val="19"/>
-        </w:rPr>
-        <w:t xml:space="preserve">( </w:t>
-      </w:r>
-      <w:proofErr w:type="spellStart"/>
-      <w:r>
-        <w:rPr>
-          <w:rFonts w:ascii="Consolas" w:hAnsi="Consolas" w:cs="Consolas"/>
-          <w:color w:val="0000FF"/>
-          <w:kern w:val="0"/>
-          <w:sz w:val="19"/>
-          <w:szCs w:val="19"/>
-        </w:rPr>
-        <w:t>FPaths</w:t>
-      </w:r>
-      <w:proofErr w:type="spellEnd"/>
-      <w:r>
-        <w:rPr>
-          <w:rFonts w:ascii="Consolas" w:hAnsi="Consolas" w:cs="Consolas"/>
-          <w:color w:val="000000"/>
-          <w:kern w:val="0"/>
-          <w:sz w:val="19"/>
-          <w:szCs w:val="19"/>
-        </w:rPr>
-        <w:t>::</w:t>
-      </w:r>
-      <w:proofErr w:type="spellStart"/>
-      <w:r>
-        <w:rPr>
-          <w:rFonts w:ascii="Consolas" w:hAnsi="Consolas" w:cs="Consolas"/>
-          <w:color w:val="880000"/>
-          <w:kern w:val="0"/>
-          <w:sz w:val="19"/>
-          <w:szCs w:val="19"/>
-        </w:rPr>
-        <w:t>ProjectContentDir</w:t>
-      </w:r>
-      <w:proofErr w:type="spellEnd"/>
-      <w:r>
-        <w:rPr>
-          <w:rFonts w:ascii="Consolas" w:hAnsi="Consolas" w:cs="Consolas"/>
-          <w:color w:val="000000"/>
-          <w:kern w:val="0"/>
-          <w:sz w:val="19"/>
-          <w:szCs w:val="19"/>
-        </w:rPr>
-        <w:t xml:space="preserve">() / </w:t>
-      </w:r>
       <w:r>
         <w:rPr>
           <w:rFonts w:ascii="Consolas" w:hAnsi="Consolas" w:cs="Consolas"/>
@@ -1251,444 +1350,7 @@
           <w:sz w:val="19"/>
           <w:szCs w:val="19"/>
         </w:rPr>
-        <w:t>"Slate"</w:t>
-      </w:r>
-      <w:r>
-        <w:rPr>
-          <w:rFonts w:ascii="Consolas" w:hAnsi="Consolas" w:cs="Consolas"/>
-          <w:color w:val="000000"/>
-          <w:kern w:val="0"/>
-          <w:sz w:val="19"/>
-          <w:szCs w:val="19"/>
-        </w:rPr>
-        <w:t xml:space="preserve">/ </w:t>
-      </w:r>
-      <w:proofErr w:type="spellStart"/>
-      <w:r>
-        <w:rPr>
-          <w:rFonts w:ascii="Consolas" w:hAnsi="Consolas" w:cs="Consolas"/>
-          <w:color w:val="A000A0"/>
-          <w:kern w:val="0"/>
-          <w:sz w:val="19"/>
-          <w:szCs w:val="19"/>
-        </w:rPr>
-        <w:t>RelativePath</w:t>
-      </w:r>
-      <w:proofErr w:type="spellEnd"/>
-      <w:r>
-        <w:rPr>
-          <w:rFonts w:ascii="Consolas" w:hAnsi="Consolas" w:cs="Consolas"/>
-          <w:color w:val="000000"/>
-          <w:kern w:val="0"/>
-          <w:sz w:val="19"/>
-          <w:szCs w:val="19"/>
-        </w:rPr>
-        <w:t xml:space="preserve"> + </w:t>
-      </w:r>
-      <w:r>
-        <w:rPr>
-          <w:rFonts w:ascii="Consolas" w:hAnsi="Consolas" w:cs="Consolas"/>
-          <w:color w:val="A000A0"/>
-          <w:kern w:val="0"/>
-          <w:sz w:val="19"/>
-          <w:szCs w:val="19"/>
-        </w:rPr>
-        <w:t>TEXT</w:t>
-      </w:r>
-      <w:r>
-        <w:rPr>
-          <w:rFonts w:ascii="Consolas" w:hAnsi="Consolas" w:cs="Consolas"/>
-          <w:color w:val="000000"/>
-          <w:kern w:val="0"/>
-          <w:sz w:val="19"/>
-          <w:szCs w:val="19"/>
-        </w:rPr>
-        <w:t>(</w:t>
-      </w:r>
-      <w:r>
-        <w:rPr>
-          <w:rFonts w:ascii="Consolas" w:hAnsi="Consolas" w:cs="Consolas"/>
-          <w:color w:val="A31515"/>
-          <w:kern w:val="0"/>
-          <w:sz w:val="19"/>
-          <w:szCs w:val="19"/>
-        </w:rPr>
-        <w:t>".</w:t>
-      </w:r>
-      <w:proofErr w:type="spellStart"/>
-      <w:r>
-        <w:rPr>
-          <w:rFonts w:ascii="Consolas" w:hAnsi="Consolas" w:cs="Consolas"/>
-          <w:color w:val="A31515"/>
-          <w:kern w:val="0"/>
-          <w:sz w:val="19"/>
-          <w:szCs w:val="19"/>
-        </w:rPr>
-        <w:t>otf</w:t>
-      </w:r>
-      <w:proofErr w:type="spellEnd"/>
-      <w:r>
-        <w:rPr>
-          <w:rFonts w:ascii="Consolas" w:hAnsi="Consolas" w:cs="Consolas"/>
-          <w:color w:val="A31515"/>
-          <w:kern w:val="0"/>
-          <w:sz w:val="19"/>
-          <w:szCs w:val="19"/>
-        </w:rPr>
-        <w:t>"</w:t>
-      </w:r>
-      <w:r>
-        <w:rPr>
-          <w:rFonts w:ascii="Consolas" w:hAnsi="Consolas" w:cs="Consolas"/>
-          <w:color w:val="000000"/>
-          <w:kern w:val="0"/>
-          <w:sz w:val="19"/>
-          <w:szCs w:val="19"/>
-        </w:rPr>
-        <w:t>), __VA_ARGS__ )</w:t>
-      </w:r>
-    </w:p>
-    <w:p>
-      <w:pPr>
-        <w:rPr>
-          <w:rFonts w:ascii="Consolas" w:hAnsi="Consolas" w:cs="Consolas"/>
-          <w:color w:val="000000"/>
-          <w:kern w:val="0"/>
-          <w:sz w:val="19"/>
-          <w:szCs w:val="19"/>
-        </w:rPr>
-      </w:pPr>
-    </w:p>
-    <w:p>
-      <w:pPr>
-        <w:rPr>
-          <w:rFonts w:ascii="Consolas" w:hAnsi="Consolas" w:cs="Consolas"/>
-          <w:color w:val="000000"/>
-          <w:kern w:val="0"/>
-          <w:sz w:val="19"/>
-          <w:szCs w:val="19"/>
-        </w:rPr>
-      </w:pPr>
-      <w:r>
-        <w:rPr>
-          <w:rFonts w:ascii="Consolas" w:hAnsi="Consolas" w:cs="Consolas" w:hint="eastAsia"/>
-          <w:color w:val="000000"/>
-          <w:kern w:val="0"/>
-          <w:sz w:val="19"/>
-          <w:szCs w:val="19"/>
-        </w:rPr>
-        <w:t>使用宏</w:t>
-      </w:r>
-    </w:p>
-    <w:p>
-      <w:pPr>
-        <w:rPr>
-          <w:rFonts w:ascii="Consolas" w:hAnsi="Consolas" w:cs="Consolas"/>
-          <w:color w:val="000000"/>
-          <w:kern w:val="0"/>
-          <w:sz w:val="19"/>
-          <w:szCs w:val="19"/>
-        </w:rPr>
-      </w:pPr>
-      <w:r>
-        <w:rPr>
-          <w:rFonts w:ascii="Consolas" w:hAnsi="Consolas" w:cs="Consolas"/>
-          <w:color w:val="A000A0"/>
-          <w:kern w:val="0"/>
-          <w:sz w:val="19"/>
-          <w:szCs w:val="19"/>
-        </w:rPr>
-        <w:t>IMAGE_BRUSH</w:t>
-      </w:r>
-      <w:r>
-        <w:rPr>
-          <w:rFonts w:ascii="Consolas" w:hAnsi="Consolas" w:cs="Consolas"/>
-          <w:color w:val="000000"/>
-          <w:kern w:val="0"/>
-          <w:sz w:val="19"/>
-          <w:szCs w:val="19"/>
-        </w:rPr>
-        <w:t>(</w:t>
-      </w:r>
-      <w:r>
-        <w:rPr>
-          <w:rFonts w:ascii="Consolas" w:hAnsi="Consolas" w:cs="Consolas"/>
-          <w:color w:val="A31515"/>
-          <w:kern w:val="0"/>
-          <w:sz w:val="19"/>
-          <w:szCs w:val="19"/>
-        </w:rPr>
-        <w:t>"Images/</w:t>
-      </w:r>
-      <w:proofErr w:type="spellStart"/>
-      <w:r>
-        <w:rPr>
-          <w:rFonts w:ascii="Consolas" w:hAnsi="Consolas" w:cs="Consolas"/>
-          <w:color w:val="A31515"/>
-          <w:kern w:val="0"/>
-          <w:sz w:val="19"/>
-          <w:szCs w:val="19"/>
-        </w:rPr>
-        <w:t>SoundCue_SpeakerIcon</w:t>
-      </w:r>
-      <w:proofErr w:type="spellEnd"/>
-      <w:r>
-        <w:rPr>
-          <w:rFonts w:ascii="Consolas" w:hAnsi="Consolas" w:cs="Consolas"/>
-          <w:color w:val="A31515"/>
-          <w:kern w:val="0"/>
-          <w:sz w:val="19"/>
-          <w:szCs w:val="19"/>
-        </w:rPr>
-        <w:t>"</w:t>
-      </w:r>
-      <w:r>
-        <w:rPr>
-          <w:rFonts w:ascii="Consolas" w:hAnsi="Consolas" w:cs="Consolas"/>
-          <w:color w:val="000000"/>
-          <w:kern w:val="0"/>
-          <w:sz w:val="19"/>
-          <w:szCs w:val="19"/>
-        </w:rPr>
-        <w:t xml:space="preserve">, </w:t>
-      </w:r>
-      <w:r>
-        <w:rPr>
-          <w:rFonts w:ascii="Consolas" w:hAnsi="Consolas" w:cs="Consolas"/>
-          <w:color w:val="0000FF"/>
-          <w:kern w:val="0"/>
-          <w:sz w:val="19"/>
-          <w:szCs w:val="19"/>
-        </w:rPr>
-        <w:t>FVector2D</w:t>
-      </w:r>
-      <w:r>
-        <w:rPr>
-          <w:rFonts w:ascii="Consolas" w:hAnsi="Consolas" w:cs="Consolas"/>
-          <w:color w:val="000000"/>
-          <w:kern w:val="0"/>
-          <w:sz w:val="19"/>
-          <w:szCs w:val="19"/>
-        </w:rPr>
-        <w:t>(32, 32))</w:t>
-      </w:r>
-      <w:r>
-        <w:rPr>
-          <w:rFonts w:ascii="Consolas" w:hAnsi="Consolas" w:cs="Consolas" w:hint="eastAsia"/>
-          <w:color w:val="000000"/>
-          <w:kern w:val="0"/>
-          <w:sz w:val="19"/>
-          <w:szCs w:val="19"/>
-        </w:rPr>
-        <w:t xml:space="preserve"> //</w:t>
-      </w:r>
-      <w:r>
-        <w:rPr>
-          <w:rFonts w:ascii="Consolas" w:hAnsi="Consolas" w:cs="Consolas" w:hint="eastAsia"/>
-          <w:color w:val="000000"/>
-          <w:kern w:val="0"/>
-          <w:sz w:val="19"/>
-          <w:szCs w:val="19"/>
-        </w:rPr>
-        <w:t>后面参数表示</w:t>
-      </w:r>
-      <w:r>
-        <w:rPr>
-          <w:rFonts w:ascii="Consolas" w:hAnsi="Consolas" w:cs="Consolas" w:hint="eastAsia"/>
-          <w:color w:val="000000"/>
-          <w:kern w:val="0"/>
-          <w:sz w:val="19"/>
-          <w:szCs w:val="19"/>
-        </w:rPr>
-        <w:t xml:space="preserve"> </w:t>
-      </w:r>
-      <w:r>
-        <w:rPr>
-          <w:rFonts w:ascii="Consolas" w:hAnsi="Consolas" w:cs="Consolas" w:hint="eastAsia"/>
-          <w:color w:val="000000"/>
-          <w:kern w:val="0"/>
-          <w:sz w:val="19"/>
-          <w:szCs w:val="19"/>
-        </w:rPr>
-        <w:t>屏幕坐标</w:t>
-      </w:r>
-    </w:p>
-    <w:p>
-      <w:pPr>
-        <w:rPr>
-          <w:rFonts w:ascii="Consolas" w:hAnsi="Consolas" w:cs="Consolas"/>
-          <w:color w:val="000000"/>
-          <w:kern w:val="0"/>
-          <w:sz w:val="19"/>
-          <w:szCs w:val="19"/>
-        </w:rPr>
-      </w:pPr>
-      <w:r>
-        <w:rPr>
-          <w:rFonts w:ascii="Consolas" w:hAnsi="Consolas" w:cs="Consolas"/>
-          <w:color w:val="A000A0"/>
-          <w:kern w:val="0"/>
-          <w:sz w:val="19"/>
-          <w:szCs w:val="19"/>
-        </w:rPr>
-        <w:t>BOX_BRUSH</w:t>
-      </w:r>
-      <w:r>
-        <w:rPr>
-          <w:rFonts w:ascii="Consolas" w:hAnsi="Consolas" w:cs="Consolas"/>
-          <w:color w:val="000000"/>
-          <w:kern w:val="0"/>
-          <w:sz w:val="19"/>
-          <w:szCs w:val="19"/>
-        </w:rPr>
-        <w:t>(</w:t>
-      </w:r>
-      <w:r>
-        <w:rPr>
-          <w:rFonts w:ascii="Consolas" w:hAnsi="Consolas" w:cs="Consolas"/>
-          <w:color w:val="A31515"/>
-          <w:kern w:val="0"/>
-          <w:sz w:val="19"/>
-          <w:szCs w:val="19"/>
-        </w:rPr>
-        <w:t>"Images/</w:t>
-      </w:r>
-      <w:proofErr w:type="spellStart"/>
-      <w:r>
-        <w:rPr>
-          <w:rFonts w:ascii="Consolas" w:hAnsi="Consolas" w:cs="Consolas"/>
-          <w:color w:val="A31515"/>
-          <w:kern w:val="0"/>
-          <w:sz w:val="19"/>
-          <w:szCs w:val="19"/>
-        </w:rPr>
-        <w:t>ReplayTimeline</w:t>
-      </w:r>
-      <w:proofErr w:type="spellEnd"/>
-      <w:r>
-        <w:rPr>
-          <w:rFonts w:ascii="Consolas" w:hAnsi="Consolas" w:cs="Consolas"/>
-          <w:color w:val="A31515"/>
-          <w:kern w:val="0"/>
-          <w:sz w:val="19"/>
-          <w:szCs w:val="19"/>
-        </w:rPr>
-        <w:t>"</w:t>
-      </w:r>
-      <w:r>
-        <w:rPr>
-          <w:rFonts w:ascii="Consolas" w:hAnsi="Consolas" w:cs="Consolas"/>
-          <w:color w:val="000000"/>
-          <w:kern w:val="0"/>
-          <w:sz w:val="19"/>
-          <w:szCs w:val="19"/>
-        </w:rPr>
-        <w:t xml:space="preserve">, </w:t>
-      </w:r>
-      <w:proofErr w:type="spellStart"/>
-      <w:r>
-        <w:rPr>
-          <w:rFonts w:ascii="Consolas" w:hAnsi="Consolas" w:cs="Consolas"/>
-          <w:color w:val="0000FF"/>
-          <w:kern w:val="0"/>
-          <w:sz w:val="19"/>
-          <w:szCs w:val="19"/>
-        </w:rPr>
-        <w:t>FMargin</w:t>
-      </w:r>
-      <w:proofErr w:type="spellEnd"/>
-      <w:r>
-        <w:rPr>
-          <w:rFonts w:ascii="Consolas" w:hAnsi="Consolas" w:cs="Consolas"/>
-          <w:color w:val="000000"/>
-          <w:kern w:val="0"/>
-          <w:sz w:val="19"/>
-          <w:szCs w:val="19"/>
-        </w:rPr>
-        <w:t>(3.0f / 8.0f))</w:t>
-      </w:r>
-      <w:r>
-        <w:rPr>
-          <w:rFonts w:ascii="Consolas" w:hAnsi="Consolas" w:cs="Consolas" w:hint="eastAsia"/>
-          <w:color w:val="000000"/>
-          <w:kern w:val="0"/>
-          <w:sz w:val="19"/>
-          <w:szCs w:val="19"/>
-        </w:rPr>
-        <w:t xml:space="preserve"> //</w:t>
-      </w:r>
-      <w:r>
-        <w:rPr>
-          <w:rFonts w:ascii="Consolas" w:hAnsi="Consolas" w:cs="Consolas" w:hint="eastAsia"/>
-          <w:color w:val="000000"/>
-          <w:kern w:val="0"/>
-          <w:sz w:val="19"/>
-          <w:szCs w:val="19"/>
-        </w:rPr>
-        <w:t>后面的参数表示边缘大小</w:t>
-      </w:r>
-    </w:p>
-    <w:p>
-      <w:pPr>
-        <w:rPr>
-          <w:rFonts w:ascii="Consolas" w:hAnsi="Consolas" w:cs="Consolas"/>
-          <w:color w:val="000000"/>
-          <w:kern w:val="0"/>
-          <w:sz w:val="19"/>
-          <w:szCs w:val="19"/>
-        </w:rPr>
-      </w:pPr>
-      <w:r>
-        <w:rPr>
-          <w:rFonts w:ascii="Consolas" w:hAnsi="Consolas" w:cs="Consolas"/>
-          <w:color w:val="A000A0"/>
-          <w:kern w:val="0"/>
-          <w:sz w:val="19"/>
-          <w:szCs w:val="19"/>
-        </w:rPr>
-        <w:t>TTF_FONT</w:t>
-      </w:r>
-      <w:r>
-        <w:rPr>
-          <w:rFonts w:ascii="Consolas" w:hAnsi="Consolas" w:cs="Consolas"/>
-          <w:color w:val="000000"/>
-          <w:kern w:val="0"/>
-          <w:sz w:val="19"/>
-          <w:szCs w:val="19"/>
-        </w:rPr>
-        <w:t>(</w:t>
-      </w:r>
-      <w:r>
-        <w:rPr>
-          <w:rFonts w:ascii="Consolas" w:hAnsi="Consolas" w:cs="Consolas"/>
-          <w:color w:val="A31515"/>
-          <w:kern w:val="0"/>
-          <w:sz w:val="19"/>
-          <w:szCs w:val="19"/>
-        </w:rPr>
-        <w:t>"Fonts/</w:t>
-      </w:r>
-      <w:proofErr w:type="spellStart"/>
-      <w:r>
-        <w:rPr>
-          <w:rFonts w:ascii="Consolas" w:hAnsi="Consolas" w:cs="Consolas"/>
-          <w:color w:val="A31515"/>
-          <w:kern w:val="0"/>
-          <w:sz w:val="19"/>
-          <w:szCs w:val="19"/>
-        </w:rPr>
-        <w:t>Roboto</w:t>
-      </w:r>
-      <w:proofErr w:type="spellEnd"/>
-      <w:r>
-        <w:rPr>
-          <w:rFonts w:ascii="Consolas" w:hAnsi="Consolas" w:cs="Consolas"/>
-          <w:color w:val="A31515"/>
-          <w:kern w:val="0"/>
-          <w:sz w:val="19"/>
-          <w:szCs w:val="19"/>
-        </w:rPr>
-        <w:t>-Black"</w:t>
+        <w:t>"Fonts/Roboto-Black"</w:t>
       </w:r>
       <w:r>
         <w:rPr>
@@ -1779,42 +1441,28 @@
           <w:sz w:val="19"/>
           <w:szCs w:val="19"/>
         </w:rPr>
-        <w:t>DECLARE_LOG_CATEGORY_</w:t>
-      </w:r>
-      <w:proofErr w:type="gramStart"/>
-      <w:r>
-        <w:rPr>
-          <w:rFonts w:ascii="Consolas" w:hAnsi="Consolas" w:cs="Consolas"/>
-          <w:color w:val="880000"/>
-          <w:kern w:val="0"/>
-          <w:sz w:val="19"/>
-          <w:szCs w:val="19"/>
-        </w:rPr>
-        <w:t>EXTERN</w:t>
-      </w:r>
-      <w:r>
-        <w:rPr>
-          <w:rFonts w:ascii="Consolas" w:hAnsi="Consolas" w:cs="Consolas"/>
-          <w:color w:val="000000"/>
-          <w:kern w:val="0"/>
-          <w:sz w:val="19"/>
-          <w:szCs w:val="19"/>
-        </w:rPr>
-        <w:t>(</w:t>
-      </w:r>
-      <w:proofErr w:type="spellStart"/>
-      <w:proofErr w:type="gramEnd"/>
-      <w:r>
-        <w:rPr>
-          <w:rFonts w:ascii="Consolas" w:hAnsi="Consolas" w:cs="Consolas"/>
-          <w:color w:val="000000"/>
-          <w:kern w:val="0"/>
-          <w:sz w:val="19"/>
-          <w:szCs w:val="19"/>
-        </w:rPr>
-        <w:t>LogOnline</w:t>
-      </w:r>
-      <w:proofErr w:type="spellEnd"/>
+        <w:t>DECLARE_LOG_CATEGORY_EXTERN</w:t>
+      </w:r>
+      <w:r>
+        <w:rPr>
+          <w:rFonts w:ascii="Consolas" w:hAnsi="Consolas" w:cs="Consolas"/>
+          <w:color w:val="000000"/>
+          <w:kern w:val="0"/>
+          <w:sz w:val="19"/>
+          <w:szCs w:val="19"/>
+        </w:rPr>
+        <w:t xml:space="preserve">(LogOnline, </w:t>
+      </w:r>
+      <w:r>
+        <w:rPr>
+          <w:rFonts w:ascii="Consolas" w:hAnsi="Consolas" w:cs="Consolas"/>
+          <w:color w:val="000080"/>
+          <w:kern w:val="0"/>
+          <w:sz w:val="19"/>
+          <w:szCs w:val="19"/>
+        </w:rPr>
+        <w:t>Display</w:t>
+      </w:r>
       <w:r>
         <w:rPr>
           <w:rFonts w:ascii="Consolas" w:hAnsi="Consolas" w:cs="Consolas"/>
@@ -1828,26 +1476,6 @@
       <w:r>
         <w:rPr>
           <w:rFonts w:ascii="Consolas" w:hAnsi="Consolas" w:cs="Consolas"/>
-          <w:color w:val="000080"/>
-          <w:kern w:val="0"/>
-          <w:sz w:val="19"/>
-          <w:szCs w:val="19"/>
-        </w:rPr>
-        <w:t>Display</w:t>
-      </w:r>
-      <w:r>
-        <w:rPr>
-          <w:rFonts w:ascii="Consolas" w:hAnsi="Consolas" w:cs="Consolas"/>
-          <w:color w:val="000000"/>
-          <w:kern w:val="0"/>
-          <w:sz w:val="19"/>
-          <w:szCs w:val="19"/>
-        </w:rPr>
-        <w:t xml:space="preserve">, </w:t>
-      </w:r>
-      <w:r>
-        <w:rPr>
-          <w:rFonts w:ascii="Consolas" w:hAnsi="Consolas" w:cs="Consolas"/>
           <w:color w:val="A000A0"/>
           <w:kern w:val="0"/>
           <w:sz w:val="19"/>
@@ -1869,7 +1497,7 @@
     <w:p>
       <w:pPr>
         <w:rPr>
-          <w:rFonts w:ascii="Consolas" w:hAnsi="Consolas" w:cs="Consolas" w:hint="eastAsia"/>
+          <w:rFonts w:ascii="Consolas" w:hAnsi="Consolas" w:cs="Consolas"/>
           <w:color w:val="000000"/>
           <w:kern w:val="0"/>
           <w:sz w:val="19"/>
@@ -1885,12 +1513,21 @@
         <w:spacing w:before="0" w:beforeAutospacing="0" w:after="240" w:afterAutospacing="0" w:line="390" w:lineRule="atLeast"/>
         <w:jc w:val="both"/>
         <w:rPr>
+          <w:rFonts w:asciiTheme="minorHAnsi" w:eastAsiaTheme="minorEastAsia" w:hAnsiTheme="minorHAnsi" w:cstheme="minorBidi"/>
+          <w:kern w:val="2"/>
+          <w:sz w:val="21"/>
+          <w:szCs w:val="22"/>
+        </w:rPr>
+      </w:pPr>
+      <w:r>
+        <w:rPr>
           <w:rFonts w:asciiTheme="minorHAnsi" w:eastAsiaTheme="minorEastAsia" w:hAnsiTheme="minorHAnsi" w:cstheme="minorBidi" w:hint="eastAsia"/>
           <w:kern w:val="2"/>
           <w:sz w:val="21"/>
           <w:szCs w:val="22"/>
         </w:rPr>
-      </w:pPr>
+        <w:t>在</w:t>
+      </w:r>
       <w:r>
         <w:rPr>
           <w:rFonts w:asciiTheme="minorHAnsi" w:eastAsiaTheme="minorEastAsia" w:hAnsiTheme="minorHAnsi" w:cstheme="minorBidi" w:hint="eastAsia"/>
@@ -1898,7 +1535,7 @@
           <w:sz w:val="21"/>
           <w:szCs w:val="22"/>
         </w:rPr>
-        <w:t>在</w:t>
+        <w:t>.cpp</w:t>
       </w:r>
       <w:r>
         <w:rPr>
@@ -1907,9 +1544,8 @@
           <w:sz w:val="21"/>
           <w:szCs w:val="22"/>
         </w:rPr>
-        <w:t>.</w:t>
-      </w:r>
-      <w:proofErr w:type="spellStart"/>
+        <w:t>文件中，</w:t>
+      </w:r>
       <w:r>
         <w:rPr>
           <w:rFonts w:asciiTheme="minorHAnsi" w:eastAsiaTheme="minorEastAsia" w:hAnsiTheme="minorHAnsi" w:cstheme="minorBidi" w:hint="eastAsia"/>
@@ -1917,9 +1553,8 @@
           <w:sz w:val="21"/>
           <w:szCs w:val="22"/>
         </w:rPr>
-        <w:t>cpp</w:t>
-      </w:r>
-      <w:proofErr w:type="spellEnd"/>
+        <w:t xml:space="preserve"> </w:t>
+      </w:r>
       <w:r>
         <w:rPr>
           <w:rFonts w:asciiTheme="minorHAnsi" w:eastAsiaTheme="minorEastAsia" w:hAnsiTheme="minorHAnsi" w:cstheme="minorBidi" w:hint="eastAsia"/>
@@ -1927,10 +1562,17 @@
           <w:sz w:val="21"/>
           <w:szCs w:val="22"/>
         </w:rPr>
-        <w:t>文件中，</w:t>
-      </w:r>
-      <w:bookmarkStart w:id="0" w:name="_GoBack"/>
-      <w:bookmarkEnd w:id="0"/>
+        <w:t>DEFINE_LOG_CATEGORY(</w:t>
+      </w:r>
+      <w:r>
+        <w:rPr>
+          <w:rFonts w:asciiTheme="minorHAnsi" w:eastAsiaTheme="minorEastAsia" w:hAnsiTheme="minorHAnsi" w:cstheme="minorBidi"/>
+          <w:kern w:val="2"/>
+          <w:sz w:val="21"/>
+          <w:szCs w:val="22"/>
+        </w:rPr>
+        <w:t>LogOnline</w:t>
+      </w:r>
       <w:r>
         <w:rPr>
           <w:rFonts w:asciiTheme="minorHAnsi" w:eastAsiaTheme="minorEastAsia" w:hAnsiTheme="minorHAnsi" w:cstheme="minorBidi" w:hint="eastAsia"/>
@@ -1938,42 +1580,13 @@
           <w:sz w:val="21"/>
           <w:szCs w:val="22"/>
         </w:rPr>
-        <w:t xml:space="preserve"> </w:t>
-      </w:r>
-      <w:r>
-        <w:rPr>
-          <w:rFonts w:asciiTheme="minorHAnsi" w:eastAsiaTheme="minorEastAsia" w:hAnsiTheme="minorHAnsi" w:cstheme="minorBidi" w:hint="eastAsia"/>
-          <w:kern w:val="2"/>
-          <w:sz w:val="21"/>
-          <w:szCs w:val="22"/>
-        </w:rPr>
-        <w:t>DEFINE_LOG_CATEGORY(</w:t>
-      </w:r>
-      <w:proofErr w:type="spellStart"/>
-      <w:r>
-        <w:rPr>
-          <w:rFonts w:asciiTheme="minorHAnsi" w:eastAsiaTheme="minorEastAsia" w:hAnsiTheme="minorHAnsi" w:cstheme="minorBidi"/>
-          <w:kern w:val="2"/>
-          <w:sz w:val="21"/>
-          <w:szCs w:val="22"/>
-        </w:rPr>
-        <w:t>LogOnline</w:t>
-      </w:r>
-      <w:proofErr w:type="spellEnd"/>
-      <w:r>
-        <w:rPr>
-          <w:rFonts w:asciiTheme="minorHAnsi" w:eastAsiaTheme="minorEastAsia" w:hAnsiTheme="minorHAnsi" w:cstheme="minorBidi" w:hint="eastAsia"/>
-          <w:kern w:val="2"/>
-          <w:sz w:val="21"/>
-          <w:szCs w:val="22"/>
-        </w:rPr>
         <w:t>);</w:t>
       </w:r>
     </w:p>
     <w:p>
       <w:pPr>
         <w:rPr>
-          <w:rFonts w:ascii="Consolas" w:hAnsi="Consolas" w:cs="Consolas" w:hint="eastAsia"/>
+          <w:rFonts w:ascii="Consolas" w:hAnsi="Consolas" w:cs="Consolas"/>
           <w:color w:val="000000"/>
           <w:kern w:val="0"/>
           <w:sz w:val="19"/>
@@ -2037,7 +1650,6 @@
         </w:rPr>
         <w:tab/>
       </w:r>
-      <w:proofErr w:type="spellStart"/>
       <w:r>
         <w:rPr>
           <w:rFonts w:ascii="Consolas" w:hAnsi="Consolas" w:cs="Consolas"/>
@@ -2048,7 +1660,6 @@
         </w:rPr>
         <w:t>ULocalPlayer</w:t>
       </w:r>
-      <w:proofErr w:type="spellEnd"/>
       <w:r>
         <w:rPr>
           <w:rFonts w:ascii="Consolas" w:hAnsi="Consolas" w:cs="Consolas"/>
@@ -2059,7 +1670,6 @@
         </w:rPr>
         <w:t xml:space="preserve">* </w:t>
       </w:r>
-      <w:proofErr w:type="spellStart"/>
       <w:r>
         <w:rPr>
           <w:rFonts w:ascii="Consolas" w:hAnsi="Consolas" w:cs="Consolas"/>
@@ -2070,7 +1680,6 @@
         </w:rPr>
         <w:t>const</w:t>
       </w:r>
-      <w:proofErr w:type="spellEnd"/>
       <w:r>
         <w:rPr>
           <w:rFonts w:ascii="Consolas" w:hAnsi="Consolas" w:cs="Consolas"/>
@@ -2101,8 +1710,6 @@
         </w:rPr>
         <w:t xml:space="preserve"> = </w:t>
       </w:r>
-      <w:proofErr w:type="spellStart"/>
-      <w:proofErr w:type="gramStart"/>
       <w:r>
         <w:rPr>
           <w:rFonts w:ascii="Consolas" w:hAnsi="Consolas" w:cs="Consolas"/>
@@ -2113,27 +1720,15 @@
         </w:rPr>
         <w:t>GetFirstGamePlayer</w:t>
       </w:r>
-      <w:proofErr w:type="spellEnd"/>
-      <w:r>
-        <w:rPr>
-          <w:rFonts w:ascii="Consolas" w:hAnsi="Consolas" w:cs="Consolas"/>
-          <w:color w:val="000000"/>
-          <w:kern w:val="0"/>
-          <w:sz w:val="19"/>
-          <w:szCs w:val="19"/>
-        </w:rPr>
-        <w:t>(</w:t>
-      </w:r>
-      <w:proofErr w:type="gramEnd"/>
-      <w:r>
-        <w:rPr>
-          <w:rFonts w:ascii="Consolas" w:hAnsi="Consolas" w:cs="Consolas"/>
-          <w:color w:val="000000"/>
-          <w:kern w:val="0"/>
-          <w:sz w:val="19"/>
-          <w:szCs w:val="19"/>
-        </w:rPr>
-        <w:t>);</w:t>
+      <w:r>
+        <w:rPr>
+          <w:rFonts w:ascii="Consolas" w:hAnsi="Consolas" w:cs="Consolas"/>
+          <w:color w:val="000000"/>
+          <w:kern w:val="0"/>
+          <w:sz w:val="19"/>
+          <w:szCs w:val="19"/>
+        </w:rPr>
+        <w:t>();</w:t>
       </w:r>
     </w:p>
     <w:p>
@@ -2190,39 +1785,15 @@
           <w:szCs w:val="19"/>
         </w:rPr>
       </w:pPr>
-      <w:proofErr w:type="gramStart"/>
-      <w:r>
-        <w:rPr>
-          <w:rFonts w:ascii="Consolas" w:hAnsi="Consolas" w:cs="Consolas"/>
-          <w:color w:val="000000"/>
-          <w:kern w:val="0"/>
-          <w:sz w:val="19"/>
-          <w:szCs w:val="19"/>
-        </w:rPr>
-        <w:t>UENUM(</w:t>
-      </w:r>
-      <w:proofErr w:type="spellStart"/>
-      <w:proofErr w:type="gramEnd"/>
-      <w:r>
-        <w:rPr>
-          <w:rFonts w:ascii="Consolas" w:hAnsi="Consolas" w:cs="Consolas"/>
-          <w:color w:val="000000"/>
-          <w:kern w:val="0"/>
-          <w:sz w:val="19"/>
-          <w:szCs w:val="19"/>
-        </w:rPr>
-        <w:t>BlueprintType</w:t>
-      </w:r>
-      <w:proofErr w:type="spellEnd"/>
-      <w:r>
-        <w:rPr>
-          <w:rFonts w:ascii="Consolas" w:hAnsi="Consolas" w:cs="Consolas"/>
-          <w:color w:val="000000"/>
-          <w:kern w:val="0"/>
-          <w:sz w:val="19"/>
-          <w:szCs w:val="19"/>
-        </w:rPr>
-        <w:t>)</w:t>
+      <w:r>
+        <w:rPr>
+          <w:rFonts w:ascii="Consolas" w:hAnsi="Consolas" w:cs="Consolas"/>
+          <w:color w:val="000000"/>
+          <w:kern w:val="0"/>
+          <w:sz w:val="19"/>
+          <w:szCs w:val="19"/>
+        </w:rPr>
+        <w:t>UENUM(BlueprintType)</w:t>
       </w:r>
     </w:p>
     <w:p>
@@ -2239,8 +1810,6 @@
           <w:szCs w:val="19"/>
         </w:rPr>
       </w:pPr>
-      <w:proofErr w:type="spellStart"/>
-      <w:proofErr w:type="gramStart"/>
       <w:r>
         <w:rPr>
           <w:rFonts w:ascii="Consolas" w:hAnsi="Consolas" w:cs="Consolas"/>
@@ -2251,8 +1820,6 @@
         </w:rPr>
         <w:t>enum</w:t>
       </w:r>
-      <w:proofErr w:type="spellEnd"/>
-      <w:proofErr w:type="gramEnd"/>
       <w:r>
         <w:rPr>
           <w:rFonts w:ascii="Consolas" w:hAnsi="Consolas" w:cs="Consolas"/>
@@ -2283,7 +1850,6 @@
         </w:rPr>
         <w:t xml:space="preserve"> </w:t>
       </w:r>
-      <w:proofErr w:type="spellStart"/>
       <w:r>
         <w:rPr>
           <w:rFonts w:ascii="Consolas" w:hAnsi="Consolas" w:cs="Consolas"/>
@@ -2294,7 +1860,6 @@
         </w:rPr>
         <w:t>NumberMatch</w:t>
       </w:r>
-      <w:proofErr w:type="spellEnd"/>
       <w:r>
         <w:rPr>
           <w:rFonts w:ascii="Consolas" w:hAnsi="Consolas" w:cs="Consolas"/>
@@ -2407,7 +1972,6 @@
         </w:rPr>
         <w:t>(</w:t>
       </w:r>
-      <w:proofErr w:type="spellStart"/>
       <w:r>
         <w:rPr>
           <w:rFonts w:ascii="Consolas" w:hAnsi="Consolas" w:cs="Consolas"/>
@@ -2420,7 +1984,6 @@
         </w:rPr>
         <w:t>DisplayName</w:t>
       </w:r>
-      <w:proofErr w:type="spellEnd"/>
       <w:r>
         <w:rPr>
           <w:rFonts w:ascii="Consolas" w:hAnsi="Consolas" w:cs="Consolas"/>
@@ -2441,7 +2004,6 @@
         </w:rPr>
         <w:t>"</w:t>
       </w:r>
-      <w:proofErr w:type="gramStart"/>
       <w:r>
         <w:rPr>
           <w:rFonts w:ascii="Consolas" w:hAnsi="Consolas" w:cs="Consolas"/>
@@ -2452,7 +2014,6 @@
         </w:rPr>
         <w:t>一</w:t>
       </w:r>
-      <w:proofErr w:type="gramEnd"/>
       <w:r>
         <w:rPr>
           <w:rFonts w:ascii="Consolas" w:hAnsi="Consolas" w:cs="Consolas"/>
@@ -2519,7 +2080,6 @@
         </w:rPr>
         <w:t>(</w:t>
       </w:r>
-      <w:proofErr w:type="spellStart"/>
       <w:r>
         <w:rPr>
           <w:rFonts w:ascii="Consolas" w:hAnsi="Consolas" w:cs="Consolas"/>
@@ -2532,7 +2092,6 @@
         </w:rPr>
         <w:t>DisplayName</w:t>
       </w:r>
-      <w:proofErr w:type="spellEnd"/>
       <w:r>
         <w:rPr>
           <w:rFonts w:ascii="Consolas" w:hAnsi="Consolas" w:cs="Consolas"/>
@@ -2629,7 +2188,6 @@
         </w:rPr>
         <w:t>(</w:t>
       </w:r>
-      <w:proofErr w:type="spellStart"/>
       <w:r>
         <w:rPr>
           <w:rFonts w:ascii="Consolas" w:hAnsi="Consolas" w:cs="Consolas"/>
@@ -2642,7 +2200,6 @@
         </w:rPr>
         <w:t>DisplayName</w:t>
       </w:r>
-      <w:proofErr w:type="spellEnd"/>
       <w:r>
         <w:rPr>
           <w:rFonts w:ascii="Consolas" w:hAnsi="Consolas" w:cs="Consolas"/>
@@ -2739,7 +2296,6 @@
         </w:rPr>
         <w:t>(</w:t>
       </w:r>
-      <w:proofErr w:type="spellStart"/>
       <w:r>
         <w:rPr>
           <w:rFonts w:ascii="Consolas" w:hAnsi="Consolas" w:cs="Consolas"/>
@@ -2752,7 +2308,6 @@
         </w:rPr>
         <w:t>DisplayName</w:t>
       </w:r>
-      <w:proofErr w:type="spellEnd"/>
       <w:r>
         <w:rPr>
           <w:rFonts w:ascii="Consolas" w:hAnsi="Consolas" w:cs="Consolas"/>
@@ -2849,7 +2404,6 @@
         </w:rPr>
         <w:t>(</w:t>
       </w:r>
-      <w:proofErr w:type="spellStart"/>
       <w:r>
         <w:rPr>
           <w:rFonts w:ascii="Consolas" w:hAnsi="Consolas" w:cs="Consolas"/>
@@ -2862,7 +2416,6 @@
         </w:rPr>
         <w:t>DisplayName</w:t>
       </w:r>
-      <w:proofErr w:type="spellEnd"/>
       <w:r>
         <w:rPr>
           <w:rFonts w:ascii="Consolas" w:hAnsi="Consolas" w:cs="Consolas"/>
@@ -2959,7 +2512,6 @@
         </w:rPr>
         <w:t>(</w:t>
       </w:r>
-      <w:proofErr w:type="spellStart"/>
       <w:r>
         <w:rPr>
           <w:rFonts w:ascii="Consolas" w:hAnsi="Consolas" w:cs="Consolas"/>
@@ -2972,7 +2524,6 @@
         </w:rPr>
         <w:t>DisplayName</w:t>
       </w:r>
-      <w:proofErr w:type="spellEnd"/>
       <w:r>
         <w:rPr>
           <w:rFonts w:ascii="Consolas" w:hAnsi="Consolas" w:cs="Consolas"/>
@@ -3069,7 +2620,6 @@
         </w:rPr>
         <w:t>(</w:t>
       </w:r>
-      <w:proofErr w:type="spellStart"/>
       <w:r>
         <w:rPr>
           <w:rFonts w:ascii="Consolas" w:hAnsi="Consolas" w:cs="Consolas"/>
@@ -3082,7 +2632,6 @@
         </w:rPr>
         <w:t>DisplayName</w:t>
       </w:r>
-      <w:proofErr w:type="spellEnd"/>
       <w:r>
         <w:rPr>
           <w:rFonts w:ascii="Consolas" w:hAnsi="Consolas" w:cs="Consolas"/>
@@ -3179,7 +2728,6 @@
         </w:rPr>
         <w:t>(</w:t>
       </w:r>
-      <w:proofErr w:type="spellStart"/>
       <w:r>
         <w:rPr>
           <w:rFonts w:ascii="Consolas" w:hAnsi="Consolas" w:cs="Consolas"/>
@@ -3192,7 +2740,6 @@
         </w:rPr>
         <w:t>DisplayName</w:t>
       </w:r>
-      <w:proofErr w:type="spellEnd"/>
       <w:r>
         <w:rPr>
           <w:rFonts w:ascii="Consolas" w:hAnsi="Consolas" w:cs="Consolas"/>
@@ -3289,7 +2836,6 @@
         </w:rPr>
         <w:t>(</w:t>
       </w:r>
-      <w:proofErr w:type="spellStart"/>
       <w:r>
         <w:rPr>
           <w:rFonts w:ascii="Consolas" w:hAnsi="Consolas" w:cs="Consolas"/>
@@ -3302,7 +2848,6 @@
         </w:rPr>
         <w:t>DisplayName</w:t>
       </w:r>
-      <w:proofErr w:type="spellEnd"/>
       <w:r>
         <w:rPr>
           <w:rFonts w:ascii="Consolas" w:hAnsi="Consolas" w:cs="Consolas"/>
@@ -3400,7 +2945,6 @@
         </w:rPr>
         <w:t>(</w:t>
       </w:r>
-      <w:proofErr w:type="spellStart"/>
       <w:r>
         <w:rPr>
           <w:rFonts w:ascii="Consolas" w:hAnsi="Consolas" w:cs="Consolas"/>
@@ -3413,7 +2957,6 @@
         </w:rPr>
         <w:t>DisplayName</w:t>
       </w:r>
-      <w:proofErr w:type="spellEnd"/>
       <w:r>
         <w:rPr>
           <w:rFonts w:ascii="Consolas" w:hAnsi="Consolas" w:cs="Consolas"/>
@@ -3499,16 +3042,8 @@
         <w:rPr>
           <w:rFonts w:hint="eastAsia"/>
         </w:rPr>
-        <w:t xml:space="preserve">all function and  return  </w:t>
-      </w:r>
-      <w:proofErr w:type="spellStart"/>
-      <w:r>
-        <w:rPr>
-          <w:rFonts w:hint="eastAsia"/>
-        </w:rPr>
-        <w:t>ftext</w:t>
-      </w:r>
-      <w:proofErr w:type="spellEnd"/>
+        <w:t>all function and  return  ftext</w:t>
+      </w:r>
       <w:r>
         <w:rPr>
           <w:rFonts w:hint="eastAsia"/>
@@ -3530,18 +3065,66 @@
           <w:szCs w:val="19"/>
         </w:rPr>
       </w:pPr>
-      <w:proofErr w:type="spellStart"/>
-      <w:r>
-        <w:rPr>
-          <w:rFonts w:ascii="Consolas" w:hAnsi="Consolas" w:cs="Consolas"/>
-          <w:color w:val="000000"/>
-          <w:kern w:val="0"/>
-          <w:sz w:val="19"/>
-          <w:szCs w:val="19"/>
-        </w:rPr>
-        <w:t>FText</w:t>
-      </w:r>
-      <w:proofErr w:type="spellEnd"/>
+      <w:r>
+        <w:rPr>
+          <w:rFonts w:ascii="Consolas" w:hAnsi="Consolas" w:cs="Consolas"/>
+          <w:color w:val="000000"/>
+          <w:kern w:val="0"/>
+          <w:sz w:val="19"/>
+          <w:szCs w:val="19"/>
+        </w:rPr>
+        <w:t xml:space="preserve">FText </w:t>
+      </w:r>
+      <w:r>
+        <w:rPr>
+          <w:rFonts w:ascii="Consolas" w:hAnsi="Consolas" w:cs="Consolas"/>
+          <w:color w:val="0000FF"/>
+          <w:kern w:val="0"/>
+          <w:sz w:val="19"/>
+          <w:szCs w:val="19"/>
+        </w:rPr>
+        <w:t>UPlanesTaskInfoUIWidget</w:t>
+      </w:r>
+      <w:r>
+        <w:rPr>
+          <w:rFonts w:ascii="Consolas" w:hAnsi="Consolas" w:cs="Consolas"/>
+          <w:color w:val="000000"/>
+          <w:kern w:val="0"/>
+          <w:sz w:val="19"/>
+          <w:szCs w:val="19"/>
+        </w:rPr>
+        <w:t>::</w:t>
+      </w:r>
+      <w:r>
+        <w:rPr>
+          <w:rFonts w:ascii="Consolas" w:hAnsi="Consolas" w:cs="Consolas"/>
+          <w:color w:val="880000"/>
+          <w:kern w:val="0"/>
+          <w:sz w:val="19"/>
+          <w:szCs w:val="19"/>
+        </w:rPr>
+        <w:t>GetEnumAsText</w:t>
+      </w:r>
+      <w:r>
+        <w:rPr>
+          <w:rFonts w:ascii="Consolas" w:hAnsi="Consolas" w:cs="Consolas"/>
+          <w:color w:val="000000"/>
+          <w:kern w:val="0"/>
+          <w:sz w:val="19"/>
+          <w:szCs w:val="19"/>
+        </w:rPr>
+        <w:t>(</w:t>
+      </w:r>
+      <w:r>
+        <w:rPr>
+          <w:rFonts w:ascii="Consolas" w:hAnsi="Consolas" w:cs="Consolas"/>
+          <w:color w:val="0000FF"/>
+          <w:kern w:val="0"/>
+          <w:sz w:val="19"/>
+          <w:szCs w:val="19"/>
+        </w:rPr>
+        <w:t>NumberMatch</w:t>
+      </w:r>
       <w:r>
         <w:rPr>
           <w:rFonts w:ascii="Consolas" w:hAnsi="Consolas" w:cs="Consolas"/>
@@ -3552,75 +3135,6 @@
         </w:rPr>
         <w:t xml:space="preserve"> </w:t>
       </w:r>
-      <w:proofErr w:type="spellStart"/>
-      <w:r>
-        <w:rPr>
-          <w:rFonts w:ascii="Consolas" w:hAnsi="Consolas" w:cs="Consolas"/>
-          <w:color w:val="0000FF"/>
-          <w:kern w:val="0"/>
-          <w:sz w:val="19"/>
-          <w:szCs w:val="19"/>
-        </w:rPr>
-        <w:t>UPlanesTaskInfoUIWidget</w:t>
-      </w:r>
-      <w:proofErr w:type="spellEnd"/>
-      <w:r>
-        <w:rPr>
-          <w:rFonts w:ascii="Consolas" w:hAnsi="Consolas" w:cs="Consolas"/>
-          <w:color w:val="000000"/>
-          <w:kern w:val="0"/>
-          <w:sz w:val="19"/>
-          <w:szCs w:val="19"/>
-        </w:rPr>
-        <w:t>::</w:t>
-      </w:r>
-      <w:proofErr w:type="spellStart"/>
-      <w:proofErr w:type="gramStart"/>
-      <w:r>
-        <w:rPr>
-          <w:rFonts w:ascii="Consolas" w:hAnsi="Consolas" w:cs="Consolas"/>
-          <w:color w:val="880000"/>
-          <w:kern w:val="0"/>
-          <w:sz w:val="19"/>
-          <w:szCs w:val="19"/>
-        </w:rPr>
-        <w:t>GetEnumAsText</w:t>
-      </w:r>
-      <w:proofErr w:type="spellEnd"/>
-      <w:r>
-        <w:rPr>
-          <w:rFonts w:ascii="Consolas" w:hAnsi="Consolas" w:cs="Consolas"/>
-          <w:color w:val="000000"/>
-          <w:kern w:val="0"/>
-          <w:sz w:val="19"/>
-          <w:szCs w:val="19"/>
-        </w:rPr>
-        <w:t>(</w:t>
-      </w:r>
-      <w:proofErr w:type="spellStart"/>
-      <w:proofErr w:type="gramEnd"/>
-      <w:r>
-        <w:rPr>
-          <w:rFonts w:ascii="Consolas" w:hAnsi="Consolas" w:cs="Consolas"/>
-          <w:color w:val="0000FF"/>
-          <w:kern w:val="0"/>
-          <w:sz w:val="19"/>
-          <w:szCs w:val="19"/>
-        </w:rPr>
-        <w:t>NumberMatch</w:t>
-      </w:r>
-      <w:proofErr w:type="spellEnd"/>
-      <w:r>
-        <w:rPr>
-          <w:rFonts w:ascii="Consolas" w:hAnsi="Consolas" w:cs="Consolas"/>
-          <w:color w:val="000000"/>
-          <w:kern w:val="0"/>
-          <w:sz w:val="19"/>
-          <w:szCs w:val="19"/>
-        </w:rPr>
-        <w:t xml:space="preserve"> </w:t>
-      </w:r>
-      <w:proofErr w:type="spellStart"/>
       <w:r>
         <w:rPr>
           <w:rFonts w:ascii="Consolas" w:hAnsi="Consolas" w:cs="Consolas"/>
@@ -3631,7 +3145,6 @@
         </w:rPr>
         <w:t>enumValue</w:t>
       </w:r>
-      <w:proofErr w:type="spellEnd"/>
       <w:r>
         <w:rPr>
           <w:rFonts w:ascii="Consolas" w:hAnsi="Consolas" w:cs="Consolas"/>
@@ -3692,7 +3205,6 @@
         </w:rPr>
         <w:tab/>
       </w:r>
-      <w:proofErr w:type="spellStart"/>
       <w:r>
         <w:rPr>
           <w:rFonts w:ascii="Consolas" w:hAnsi="Consolas" w:cs="Consolas"/>
@@ -3703,40 +3215,16 @@
         </w:rPr>
         <w:t>const</w:t>
       </w:r>
-      <w:proofErr w:type="spellEnd"/>
-      <w:r>
-        <w:rPr>
-          <w:rFonts w:ascii="Consolas" w:hAnsi="Consolas" w:cs="Consolas"/>
-          <w:color w:val="000000"/>
-          <w:kern w:val="0"/>
-          <w:sz w:val="19"/>
-          <w:szCs w:val="19"/>
-        </w:rPr>
-        <w:t xml:space="preserve"> </w:t>
-      </w:r>
-      <w:proofErr w:type="spellStart"/>
-      <w:r>
-        <w:rPr>
-          <w:rFonts w:ascii="Consolas" w:hAnsi="Consolas" w:cs="Consolas"/>
-          <w:color w:val="000000"/>
-          <w:kern w:val="0"/>
-          <w:sz w:val="19"/>
-          <w:szCs w:val="19"/>
-        </w:rPr>
-        <w:t>UEnum</w:t>
-      </w:r>
-      <w:proofErr w:type="spellEnd"/>
-      <w:r>
-        <w:rPr>
-          <w:rFonts w:ascii="Consolas" w:hAnsi="Consolas" w:cs="Consolas"/>
-          <w:color w:val="000000"/>
-          <w:kern w:val="0"/>
-          <w:sz w:val="19"/>
-          <w:szCs w:val="19"/>
-        </w:rPr>
-        <w:t xml:space="preserve">* </w:t>
-      </w:r>
-      <w:proofErr w:type="spellStart"/>
+      <w:r>
+        <w:rPr>
+          <w:rFonts w:ascii="Consolas" w:hAnsi="Consolas" w:cs="Consolas"/>
+          <w:color w:val="000000"/>
+          <w:kern w:val="0"/>
+          <w:sz w:val="19"/>
+          <w:szCs w:val="19"/>
+        </w:rPr>
+        <w:t xml:space="preserve"> UEnum* </w:t>
+      </w:r>
       <w:r>
         <w:rPr>
           <w:rFonts w:ascii="Consolas" w:hAnsi="Consolas" w:cs="Consolas"/>
@@ -3747,60 +3235,15 @@
         </w:rPr>
         <w:t>enumPtr</w:t>
       </w:r>
-      <w:proofErr w:type="spellEnd"/>
-      <w:r>
-        <w:rPr>
-          <w:rFonts w:ascii="Consolas" w:hAnsi="Consolas" w:cs="Consolas"/>
-          <w:color w:val="000000"/>
-          <w:kern w:val="0"/>
-          <w:sz w:val="19"/>
-          <w:szCs w:val="19"/>
-        </w:rPr>
-        <w:t xml:space="preserve"> = </w:t>
-      </w:r>
-      <w:proofErr w:type="spellStart"/>
-      <w:r>
-        <w:rPr>
-          <w:rFonts w:ascii="Consolas" w:hAnsi="Consolas" w:cs="Consolas"/>
-          <w:color w:val="000000"/>
-          <w:kern w:val="0"/>
-          <w:sz w:val="19"/>
-          <w:szCs w:val="19"/>
-        </w:rPr>
-        <w:t>FindObject</w:t>
-      </w:r>
-      <w:proofErr w:type="spellEnd"/>
-      <w:r>
-        <w:rPr>
-          <w:rFonts w:ascii="Consolas" w:hAnsi="Consolas" w:cs="Consolas"/>
-          <w:color w:val="000000"/>
-          <w:kern w:val="0"/>
-          <w:sz w:val="19"/>
-          <w:szCs w:val="19"/>
-        </w:rPr>
-        <w:t>&lt;</w:t>
-      </w:r>
-      <w:proofErr w:type="spellStart"/>
-      <w:r>
-        <w:rPr>
-          <w:rFonts w:ascii="Consolas" w:hAnsi="Consolas" w:cs="Consolas"/>
-          <w:color w:val="000000"/>
-          <w:kern w:val="0"/>
-          <w:sz w:val="19"/>
-          <w:szCs w:val="19"/>
-        </w:rPr>
-        <w:t>UEnum</w:t>
-      </w:r>
-      <w:proofErr w:type="spellEnd"/>
-      <w:r>
-        <w:rPr>
-          <w:rFonts w:ascii="Consolas" w:hAnsi="Consolas" w:cs="Consolas"/>
-          <w:color w:val="000000"/>
-          <w:kern w:val="0"/>
-          <w:sz w:val="19"/>
-          <w:szCs w:val="19"/>
-        </w:rPr>
-        <w:t xml:space="preserve">&gt;(ANY_PACKAGE, </w:t>
+      <w:r>
+        <w:rPr>
+          <w:rFonts w:ascii="Consolas" w:hAnsi="Consolas" w:cs="Consolas"/>
+          <w:color w:val="000000"/>
+          <w:kern w:val="0"/>
+          <w:sz w:val="19"/>
+          <w:szCs w:val="19"/>
+        </w:rPr>
+        <w:t xml:space="preserve"> = FindObject&lt;UEnum&gt;(ANY_PACKAGE, </w:t>
       </w:r>
       <w:r>
         <w:rPr>
@@ -3832,29 +3275,7 @@
           <w:sz w:val="19"/>
           <w:szCs w:val="19"/>
         </w:rPr>
-        <w:t>"</w:t>
-      </w:r>
-      <w:proofErr w:type="spellStart"/>
-      <w:r>
-        <w:rPr>
-          <w:rFonts w:ascii="Consolas" w:hAnsi="Consolas" w:cs="Consolas"/>
-          <w:color w:val="A31515"/>
-          <w:kern w:val="0"/>
-          <w:sz w:val="19"/>
-          <w:szCs w:val="19"/>
-        </w:rPr>
-        <w:t>NumberMatch</w:t>
-      </w:r>
-      <w:proofErr w:type="spellEnd"/>
-      <w:r>
-        <w:rPr>
-          <w:rFonts w:ascii="Consolas" w:hAnsi="Consolas" w:cs="Consolas"/>
-          <w:color w:val="A31515"/>
-          <w:kern w:val="0"/>
-          <w:sz w:val="19"/>
-          <w:szCs w:val="19"/>
-        </w:rPr>
-        <w:t>"</w:t>
+        <w:t>"NumberMatch"</w:t>
       </w:r>
       <w:r>
         <w:rPr>
@@ -3946,7 +3367,6 @@
         </w:rPr>
         <w:t>对象的</w:t>
       </w:r>
-      <w:proofErr w:type="spellStart"/>
       <w:r>
         <w:rPr>
           <w:rFonts w:ascii="Consolas" w:hAnsi="Consolas" w:cs="Consolas" w:hint="eastAsia"/>
@@ -3957,7 +3377,6 @@
         </w:rPr>
         <w:t>obj</w:t>
       </w:r>
-      <w:proofErr w:type="spellEnd"/>
     </w:p>
     <w:p>
       <w:pPr>
@@ -3983,7 +3402,6 @@
         </w:rPr>
         <w:tab/>
       </w:r>
-      <w:proofErr w:type="gramStart"/>
       <w:r>
         <w:rPr>
           <w:rFonts w:ascii="Consolas" w:hAnsi="Consolas" w:cs="Consolas"/>
@@ -3994,7 +3412,6 @@
         </w:rPr>
         <w:t>if</w:t>
       </w:r>
-      <w:proofErr w:type="gramEnd"/>
       <w:r>
         <w:rPr>
           <w:rFonts w:ascii="Consolas" w:hAnsi="Consolas" w:cs="Consolas"/>
@@ -4005,7 +3422,6 @@
         </w:rPr>
         <w:t xml:space="preserve"> (!</w:t>
       </w:r>
-      <w:proofErr w:type="spellStart"/>
       <w:r>
         <w:rPr>
           <w:rFonts w:ascii="Consolas" w:hAnsi="Consolas" w:cs="Consolas"/>
@@ -4016,7 +3432,6 @@
         </w:rPr>
         <w:t>enumPtr</w:t>
       </w:r>
-      <w:proofErr w:type="spellEnd"/>
       <w:r>
         <w:rPr>
           <w:rFonts w:ascii="Consolas" w:hAnsi="Consolas" w:cs="Consolas"/>
@@ -4088,7 +3503,6 @@
         </w:rPr>
         <w:tab/>
       </w:r>
-      <w:proofErr w:type="gramStart"/>
       <w:r>
         <w:rPr>
           <w:rFonts w:ascii="Consolas" w:hAnsi="Consolas" w:cs="Consolas"/>
@@ -4099,40 +3513,16 @@
         </w:rPr>
         <w:t>return</w:t>
       </w:r>
-      <w:proofErr w:type="gramEnd"/>
-      <w:r>
-        <w:rPr>
-          <w:rFonts w:ascii="Consolas" w:hAnsi="Consolas" w:cs="Consolas"/>
-          <w:color w:val="000000"/>
-          <w:kern w:val="0"/>
-          <w:sz w:val="19"/>
-          <w:szCs w:val="19"/>
-        </w:rPr>
-        <w:t xml:space="preserve"> </w:t>
-      </w:r>
-      <w:proofErr w:type="spellStart"/>
-      <w:r>
-        <w:rPr>
-          <w:rFonts w:ascii="Consolas" w:hAnsi="Consolas" w:cs="Consolas"/>
-          <w:color w:val="000000"/>
-          <w:kern w:val="0"/>
-          <w:sz w:val="19"/>
-          <w:szCs w:val="19"/>
-        </w:rPr>
-        <w:t>FText</w:t>
-      </w:r>
-      <w:proofErr w:type="spellEnd"/>
-      <w:r>
-        <w:rPr>
-          <w:rFonts w:ascii="Consolas" w:hAnsi="Consolas" w:cs="Consolas"/>
-          <w:color w:val="000000"/>
-          <w:kern w:val="0"/>
-          <w:sz w:val="19"/>
-          <w:szCs w:val="19"/>
-        </w:rPr>
-        <w:t>::</w:t>
-      </w:r>
-      <w:proofErr w:type="spellStart"/>
+      <w:r>
+        <w:rPr>
+          <w:rFonts w:ascii="Consolas" w:hAnsi="Consolas" w:cs="Consolas"/>
+          <w:color w:val="000000"/>
+          <w:kern w:val="0"/>
+          <w:sz w:val="19"/>
+          <w:szCs w:val="19"/>
+        </w:rPr>
+        <w:t xml:space="preserve"> FText::</w:t>
+      </w:r>
       <w:r>
         <w:rPr>
           <w:rFonts w:ascii="Consolas" w:hAnsi="Consolas" w:cs="Consolas"/>
@@ -4145,7 +3535,6 @@
         </w:rPr>
         <w:t>FromString</w:t>
       </w:r>
-      <w:proofErr w:type="spellEnd"/>
       <w:r>
         <w:rPr>
           <w:rFonts w:ascii="Consolas" w:hAnsi="Consolas" w:cs="Consolas"/>
@@ -4249,7 +3638,6 @@
         </w:rPr>
         <w:tab/>
       </w:r>
-      <w:proofErr w:type="gramStart"/>
       <w:r>
         <w:rPr>
           <w:rFonts w:ascii="Consolas" w:hAnsi="Consolas" w:cs="Consolas"/>
@@ -4260,7 +3648,6 @@
         </w:rPr>
         <w:t>else</w:t>
       </w:r>
-      <w:proofErr w:type="gramEnd"/>
     </w:p>
     <w:p>
       <w:pPr>
@@ -4322,7 +3709,6 @@
         </w:rPr>
         <w:tab/>
       </w:r>
-      <w:proofErr w:type="gramStart"/>
       <w:r>
         <w:rPr>
           <w:rFonts w:ascii="Consolas" w:hAnsi="Consolas" w:cs="Consolas"/>
@@ -4333,7 +3719,6 @@
         </w:rPr>
         <w:t>auto</w:t>
       </w:r>
-      <w:proofErr w:type="gramEnd"/>
       <w:r>
         <w:rPr>
           <w:rFonts w:ascii="Consolas" w:hAnsi="Consolas" w:cs="Consolas"/>
@@ -4364,7 +3749,6 @@
         </w:rPr>
         <w:t xml:space="preserve"> = </w:t>
       </w:r>
-      <w:proofErr w:type="spellStart"/>
       <w:r>
         <w:rPr>
           <w:rFonts w:ascii="Consolas" w:hAnsi="Consolas" w:cs="Consolas"/>
@@ -4375,38 +3759,15 @@
         </w:rPr>
         <w:t>enumPtr</w:t>
       </w:r>
-      <w:proofErr w:type="spellEnd"/>
-      <w:r>
-        <w:rPr>
-          <w:rFonts w:ascii="Consolas" w:hAnsi="Consolas" w:cs="Consolas"/>
-          <w:color w:val="000000"/>
-          <w:kern w:val="0"/>
-          <w:sz w:val="19"/>
-          <w:szCs w:val="19"/>
-        </w:rPr>
-        <w:t>-&gt;</w:t>
-      </w:r>
-      <w:proofErr w:type="spellStart"/>
-      <w:r>
-        <w:rPr>
-          <w:rFonts w:ascii="Consolas" w:hAnsi="Consolas" w:cs="Consolas"/>
-          <w:color w:val="000000"/>
-          <w:kern w:val="0"/>
-          <w:sz w:val="19"/>
-          <w:szCs w:val="19"/>
-        </w:rPr>
-        <w:t>GetIndexByValue</w:t>
-      </w:r>
-      <w:proofErr w:type="spellEnd"/>
-      <w:r>
-        <w:rPr>
-          <w:rFonts w:ascii="Consolas" w:hAnsi="Consolas" w:cs="Consolas"/>
-          <w:color w:val="000000"/>
-          <w:kern w:val="0"/>
-          <w:sz w:val="19"/>
-          <w:szCs w:val="19"/>
-        </w:rPr>
-        <w:t>((</w:t>
+      <w:r>
+        <w:rPr>
+          <w:rFonts w:ascii="Consolas" w:hAnsi="Consolas" w:cs="Consolas"/>
+          <w:color w:val="000000"/>
+          <w:kern w:val="0"/>
+          <w:sz w:val="19"/>
+          <w:szCs w:val="19"/>
+        </w:rPr>
+        <w:t>-&gt;GetIndexByValue((</w:t>
       </w:r>
       <w:r>
         <w:rPr>
@@ -4430,7 +3791,6 @@
         </w:rPr>
         <w:t>)</w:t>
       </w:r>
-      <w:proofErr w:type="spellStart"/>
       <w:r>
         <w:rPr>
           <w:rFonts w:ascii="Consolas" w:hAnsi="Consolas" w:cs="Consolas"/>
@@ -4441,7 +3801,6 @@
         </w:rPr>
         <w:t>enumValue</w:t>
       </w:r>
-      <w:proofErr w:type="spellEnd"/>
       <w:r>
         <w:rPr>
           <w:rFonts w:ascii="Consolas" w:hAnsi="Consolas" w:cs="Consolas"/>
@@ -4487,7 +3846,6 @@
         </w:rPr>
         <w:tab/>
       </w:r>
-      <w:proofErr w:type="gramStart"/>
       <w:r>
         <w:rPr>
           <w:rFonts w:ascii="Consolas" w:hAnsi="Consolas" w:cs="Consolas"/>
@@ -4498,7 +3856,6 @@
         </w:rPr>
         <w:t>return</w:t>
       </w:r>
-      <w:proofErr w:type="gramEnd"/>
       <w:r>
         <w:rPr>
           <w:rFonts w:ascii="Consolas" w:hAnsi="Consolas" w:cs="Consolas"/>
@@ -4509,7 +3866,6 @@
         </w:rPr>
         <w:t xml:space="preserve"> </w:t>
       </w:r>
-      <w:proofErr w:type="spellStart"/>
       <w:r>
         <w:rPr>
           <w:rFonts w:ascii="Consolas" w:hAnsi="Consolas" w:cs="Consolas"/>
@@ -4520,38 +3876,15 @@
         </w:rPr>
         <w:t>enumPtr</w:t>
       </w:r>
-      <w:proofErr w:type="spellEnd"/>
-      <w:r>
-        <w:rPr>
-          <w:rFonts w:ascii="Consolas" w:hAnsi="Consolas" w:cs="Consolas"/>
-          <w:color w:val="000000"/>
-          <w:kern w:val="0"/>
-          <w:sz w:val="19"/>
-          <w:szCs w:val="19"/>
-        </w:rPr>
-        <w:t>-&gt;</w:t>
-      </w:r>
-      <w:proofErr w:type="spellStart"/>
-      <w:r>
-        <w:rPr>
-          <w:rFonts w:ascii="Consolas" w:hAnsi="Consolas" w:cs="Consolas"/>
-          <w:color w:val="000000"/>
-          <w:kern w:val="0"/>
-          <w:sz w:val="19"/>
-          <w:szCs w:val="19"/>
-        </w:rPr>
-        <w:t>GetEnumText</w:t>
-      </w:r>
-      <w:proofErr w:type="spellEnd"/>
-      <w:r>
-        <w:rPr>
-          <w:rFonts w:ascii="Consolas" w:hAnsi="Consolas" w:cs="Consolas"/>
-          <w:color w:val="000000"/>
-          <w:kern w:val="0"/>
-          <w:sz w:val="19"/>
-          <w:szCs w:val="19"/>
-        </w:rPr>
-        <w:t>(</w:t>
+      <w:r>
+        <w:rPr>
+          <w:rFonts w:ascii="Consolas" w:hAnsi="Consolas" w:cs="Consolas"/>
+          <w:color w:val="000000"/>
+          <w:kern w:val="0"/>
+          <w:sz w:val="19"/>
+          <w:szCs w:val="19"/>
+        </w:rPr>
+        <w:t>-&gt;GetEnumText(</w:t>
       </w:r>
       <w:r>
         <w:rPr>
@@ -4732,7 +4065,6 @@
         </w:rPr>
         <w:tab/>
       </w:r>
-      <w:proofErr w:type="spellStart"/>
       <w:r>
         <w:rPr>
           <w:rFonts w:ascii="Consolas" w:hAnsi="Consolas" w:cs="Consolas"/>
@@ -4743,7 +4075,6 @@
         </w:rPr>
         <w:t>AddImage</w:t>
       </w:r>
-      <w:proofErr w:type="spellEnd"/>
       <w:r>
         <w:rPr>
           <w:rFonts w:ascii="Consolas" w:hAnsi="Consolas" w:cs="Consolas"/>
@@ -4764,39 +4095,15 @@
         </w:rPr>
         <w:t>UTexture2D</w:t>
       </w:r>
-      <w:proofErr w:type="gramStart"/>
-      <w:r>
-        <w:rPr>
-          <w:rFonts w:ascii="Consolas" w:hAnsi="Consolas" w:cs="Consolas"/>
-          <w:color w:val="000000"/>
-          <w:kern w:val="0"/>
-          <w:sz w:val="19"/>
-          <w:szCs w:val="19"/>
-        </w:rPr>
-        <w:t>&gt;(</w:t>
-      </w:r>
-      <w:proofErr w:type="spellStart"/>
-      <w:proofErr w:type="gramEnd"/>
-      <w:r>
-        <w:rPr>
-          <w:rFonts w:ascii="Consolas" w:hAnsi="Consolas" w:cs="Consolas"/>
-          <w:color w:val="000000"/>
-          <w:kern w:val="0"/>
-          <w:sz w:val="19"/>
-          <w:szCs w:val="19"/>
-        </w:rPr>
-        <w:t>StaticLoadObject</w:t>
-      </w:r>
-      <w:proofErr w:type="spellEnd"/>
-      <w:r>
-        <w:rPr>
-          <w:rFonts w:ascii="Consolas" w:hAnsi="Consolas" w:cs="Consolas"/>
-          <w:color w:val="000000"/>
-          <w:kern w:val="0"/>
-          <w:sz w:val="19"/>
-          <w:szCs w:val="19"/>
-        </w:rPr>
-        <w:t>(</w:t>
+      <w:r>
+        <w:rPr>
+          <w:rFonts w:ascii="Consolas" w:hAnsi="Consolas" w:cs="Consolas"/>
+          <w:color w:val="000000"/>
+          <w:kern w:val="0"/>
+          <w:sz w:val="19"/>
+          <w:szCs w:val="19"/>
+        </w:rPr>
+        <w:t>&gt;(StaticLoadObject(</w:t>
       </w:r>
       <w:r>
         <w:rPr>
@@ -4816,29 +4123,7 @@
           <w:sz w:val="19"/>
           <w:szCs w:val="19"/>
         </w:rPr>
-        <w:t>::</w:t>
-      </w:r>
-      <w:proofErr w:type="spellStart"/>
-      <w:r>
-        <w:rPr>
-          <w:rFonts w:ascii="Consolas" w:hAnsi="Consolas" w:cs="Consolas"/>
-          <w:color w:val="000000"/>
-          <w:kern w:val="0"/>
-          <w:sz w:val="19"/>
-          <w:szCs w:val="19"/>
-        </w:rPr>
-        <w:t>StaticClass</w:t>
-      </w:r>
-      <w:proofErr w:type="spellEnd"/>
-      <w:r>
-        <w:rPr>
-          <w:rFonts w:ascii="Consolas" w:hAnsi="Consolas" w:cs="Consolas"/>
-          <w:color w:val="000000"/>
-          <w:kern w:val="0"/>
-          <w:sz w:val="19"/>
-          <w:szCs w:val="19"/>
-        </w:rPr>
-        <w:t xml:space="preserve">(), </w:t>
+        <w:t xml:space="preserve">::StaticClass(), </w:t>
       </w:r>
       <w:r>
         <w:rPr>
@@ -4925,7 +4210,6 @@
         </w:rPr>
         <w:tab/>
       </w:r>
-      <w:proofErr w:type="spellStart"/>
       <w:r>
         <w:rPr>
           <w:rFonts w:ascii="Consolas" w:hAnsi="Consolas" w:cs="Consolas"/>
@@ -4936,7 +4220,6 @@
         </w:rPr>
         <w:t>SubsttactImage</w:t>
       </w:r>
-      <w:proofErr w:type="spellEnd"/>
       <w:r>
         <w:rPr>
           <w:rFonts w:ascii="Consolas" w:hAnsi="Consolas" w:cs="Consolas"/>
@@ -4957,39 +4240,15 @@
         </w:rPr>
         <w:t>UTexture2D</w:t>
       </w:r>
-      <w:proofErr w:type="gramStart"/>
-      <w:r>
-        <w:rPr>
-          <w:rFonts w:ascii="Consolas" w:hAnsi="Consolas" w:cs="Consolas"/>
-          <w:color w:val="000000"/>
-          <w:kern w:val="0"/>
-          <w:sz w:val="19"/>
-          <w:szCs w:val="19"/>
-        </w:rPr>
-        <w:t>&gt;(</w:t>
-      </w:r>
-      <w:proofErr w:type="spellStart"/>
-      <w:proofErr w:type="gramEnd"/>
-      <w:r>
-        <w:rPr>
-          <w:rFonts w:ascii="Consolas" w:hAnsi="Consolas" w:cs="Consolas"/>
-          <w:color w:val="000000"/>
-          <w:kern w:val="0"/>
-          <w:sz w:val="19"/>
-          <w:szCs w:val="19"/>
-        </w:rPr>
-        <w:t>StaticLoadObject</w:t>
-      </w:r>
-      <w:proofErr w:type="spellEnd"/>
-      <w:r>
-        <w:rPr>
-          <w:rFonts w:ascii="Consolas" w:hAnsi="Consolas" w:cs="Consolas"/>
-          <w:color w:val="000000"/>
-          <w:kern w:val="0"/>
-          <w:sz w:val="19"/>
-          <w:szCs w:val="19"/>
-        </w:rPr>
-        <w:t>(</w:t>
+      <w:r>
+        <w:rPr>
+          <w:rFonts w:ascii="Consolas" w:hAnsi="Consolas" w:cs="Consolas"/>
+          <w:color w:val="000000"/>
+          <w:kern w:val="0"/>
+          <w:sz w:val="19"/>
+          <w:szCs w:val="19"/>
+        </w:rPr>
+        <w:t>&gt;(StaticLoadObject(</w:t>
       </w:r>
       <w:r>
         <w:rPr>
@@ -5009,29 +4268,7 @@
           <w:sz w:val="19"/>
           <w:szCs w:val="19"/>
         </w:rPr>
-        <w:t>::</w:t>
-      </w:r>
-      <w:proofErr w:type="spellStart"/>
-      <w:r>
-        <w:rPr>
-          <w:rFonts w:ascii="Consolas" w:hAnsi="Consolas" w:cs="Consolas"/>
-          <w:color w:val="000000"/>
-          <w:kern w:val="0"/>
-          <w:sz w:val="19"/>
-          <w:szCs w:val="19"/>
-        </w:rPr>
-        <w:t>StaticClass</w:t>
-      </w:r>
-      <w:proofErr w:type="spellEnd"/>
-      <w:r>
-        <w:rPr>
-          <w:rFonts w:ascii="Consolas" w:hAnsi="Consolas" w:cs="Consolas"/>
-          <w:color w:val="000000"/>
-          <w:kern w:val="0"/>
-          <w:sz w:val="19"/>
-          <w:szCs w:val="19"/>
-        </w:rPr>
-        <w:t xml:space="preserve">(), </w:t>
+        <w:t xml:space="preserve">::StaticClass(), </w:t>
       </w:r>
       <w:r>
         <w:rPr>
@@ -5111,16 +4348,1876 @@
     </w:p>
     <w:p>
       <w:pPr>
-        <w:rPr>
-          <w:rFonts w:ascii="Consolas" w:hAnsi="Consolas" w:cs="Consolas"/>
-          <w:color w:val="000000"/>
-          <w:kern w:val="0"/>
-          <w:sz w:val="19"/>
-          <w:szCs w:val="19"/>
-        </w:rPr>
-      </w:pPr>
-    </w:p>
-    <w:p/>
+        <w:widowControl/>
+        <w:numPr>
+          <w:ilvl w:val="0"/>
+          <w:numId w:val="4"/>
+        </w:numPr>
+        <w:pBdr>
+          <w:top w:val="single" w:sz="6" w:space="2" w:color="D1D7DC"/>
+          <w:left w:val="single" w:sz="6" w:space="8" w:color="D1D7DC"/>
+          <w:bottom w:val="single" w:sz="6" w:space="2" w:color="D1D7DC"/>
+          <w:right w:val="single" w:sz="6" w:space="0" w:color="D1D7DC"/>
+        </w:pBdr>
+        <w:shd w:val="clear" w:color="auto" w:fill="FAFAFA"/>
+        <w:spacing w:line="270" w:lineRule="atLeast"/>
+        <w:ind w:left="570"/>
+        <w:jc w:val="left"/>
+        <w:rPr>
+          <w:rFonts w:ascii="Consolas" w:eastAsia="宋体" w:hAnsi="Consolas" w:cs="宋体"/>
+          <w:color w:val="2B91AF"/>
+          <w:kern w:val="0"/>
+          <w:sz w:val="18"/>
+          <w:szCs w:val="18"/>
+        </w:rPr>
+      </w:pPr>
+      <w:r>
+        <w:rPr>
+          <w:rFonts w:ascii="Consolas" w:eastAsia="宋体" w:hAnsi="Consolas" w:cs="宋体"/>
+          <w:color w:val="000000"/>
+          <w:kern w:val="0"/>
+          <w:sz w:val="18"/>
+          <w:szCs w:val="18"/>
+        </w:rPr>
+        <w:t>UTexture2D* Tex = LoadObject&lt;UTexture2D&gt;(NULL, TEXT(</w:t>
+      </w:r>
+      <w:r>
+        <w:rPr>
+          <w:rFonts w:ascii="Consolas" w:eastAsia="宋体" w:hAnsi="Consolas" w:cs="宋体"/>
+          <w:color w:val="0000FF"/>
+          <w:kern w:val="0"/>
+          <w:sz w:val="18"/>
+          <w:szCs w:val="18"/>
+        </w:rPr>
+        <w:t>"Texture2D'/Game/Textures/UI/tex_test001.tex_test001'"</w:t>
+      </w:r>
+      <w:r>
+        <w:rPr>
+          <w:rFonts w:ascii="Consolas" w:eastAsia="宋体" w:hAnsi="Consolas" w:cs="宋体"/>
+          <w:color w:val="000000"/>
+          <w:kern w:val="0"/>
+          <w:sz w:val="18"/>
+          <w:szCs w:val="18"/>
+        </w:rPr>
+        <w:t>));  </w:t>
+      </w:r>
+    </w:p>
+    <w:p>
+      <w:pPr>
+        <w:rPr>
+          <w:rFonts w:ascii="Consolas" w:hAnsi="Consolas" w:cs="Consolas" w:hint="eastAsia"/>
+          <w:color w:val="000000"/>
+          <w:kern w:val="0"/>
+          <w:sz w:val="19"/>
+          <w:szCs w:val="19"/>
+        </w:rPr>
+      </w:pPr>
+    </w:p>
+    <w:p>
+      <w:pPr>
+        <w:widowControl/>
+        <w:shd w:val="clear" w:color="auto" w:fill="FFFFFF"/>
+        <w:jc w:val="left"/>
+        <w:rPr>
+          <w:rFonts w:ascii="Helvetica" w:eastAsia="宋体" w:hAnsi="Helvetica" w:cs="Helvetica"/>
+          <w:color w:val="000000"/>
+          <w:kern w:val="0"/>
+          <w:szCs w:val="21"/>
+        </w:rPr>
+      </w:pPr>
+      <w:r>
+        <w:rPr>
+          <w:rFonts w:ascii="Helvetica" w:eastAsia="宋体" w:hAnsi="Helvetica" w:cs="Helvetica"/>
+          <w:color w:val="000000"/>
+          <w:kern w:val="0"/>
+          <w:szCs w:val="21"/>
+        </w:rPr>
+        <w:t>可以用</w:t>
+      </w:r>
+      <w:r>
+        <w:rPr>
+          <w:rFonts w:ascii="Helvetica" w:eastAsia="宋体" w:hAnsi="Helvetica" w:cs="Helvetica"/>
+          <w:color w:val="000000"/>
+          <w:kern w:val="0"/>
+          <w:szCs w:val="21"/>
+        </w:rPr>
+        <w:t>LoadObject</w:t>
+      </w:r>
+      <w:r>
+        <w:rPr>
+          <w:rFonts w:ascii="Helvetica" w:eastAsia="宋体" w:hAnsi="Helvetica" w:cs="Helvetica"/>
+          <w:color w:val="000000"/>
+          <w:kern w:val="0"/>
+          <w:szCs w:val="21"/>
+        </w:rPr>
+        <w:t>加载的文件包括：</w:t>
+      </w:r>
+    </w:p>
+    <w:p>
+      <w:pPr>
+        <w:widowControl/>
+        <w:shd w:val="clear" w:color="auto" w:fill="FFFFFF"/>
+        <w:jc w:val="left"/>
+        <w:rPr>
+          <w:rFonts w:ascii="Helvetica" w:eastAsia="宋体" w:hAnsi="Helvetica" w:cs="Helvetica"/>
+          <w:color w:val="000000"/>
+          <w:kern w:val="0"/>
+          <w:szCs w:val="21"/>
+        </w:rPr>
+      </w:pPr>
+      <w:r>
+        <w:rPr>
+          <w:rFonts w:ascii="Helvetica" w:eastAsia="宋体" w:hAnsi="Helvetica" w:cs="Helvetica"/>
+          <w:color w:val="000000"/>
+          <w:kern w:val="0"/>
+          <w:szCs w:val="21"/>
+        </w:rPr>
+        <w:t>Texture</w:t>
+      </w:r>
+      <w:r>
+        <w:rPr>
+          <w:rFonts w:ascii="Helvetica" w:eastAsia="宋体" w:hAnsi="Helvetica" w:cs="Helvetica"/>
+          <w:color w:val="000000"/>
+          <w:kern w:val="0"/>
+          <w:szCs w:val="21"/>
+        </w:rPr>
+        <w:t>、</w:t>
+      </w:r>
+      <w:r>
+        <w:rPr>
+          <w:rFonts w:ascii="Helvetica" w:eastAsia="宋体" w:hAnsi="Helvetica" w:cs="Helvetica"/>
+          <w:color w:val="000000"/>
+          <w:kern w:val="0"/>
+          <w:szCs w:val="21"/>
+        </w:rPr>
+        <w:t>Material</w:t>
+      </w:r>
+      <w:r>
+        <w:rPr>
+          <w:rFonts w:ascii="Helvetica" w:eastAsia="宋体" w:hAnsi="Helvetica" w:cs="Helvetica"/>
+          <w:color w:val="000000"/>
+          <w:kern w:val="0"/>
+          <w:szCs w:val="21"/>
+        </w:rPr>
+        <w:t>、</w:t>
+      </w:r>
+      <w:r>
+        <w:rPr>
+          <w:rFonts w:ascii="Helvetica" w:eastAsia="宋体" w:hAnsi="Helvetica" w:cs="Helvetica"/>
+          <w:color w:val="000000"/>
+          <w:kern w:val="0"/>
+          <w:szCs w:val="21"/>
+        </w:rPr>
+        <w:t>SoundWave</w:t>
+      </w:r>
+      <w:r>
+        <w:rPr>
+          <w:rFonts w:ascii="Helvetica" w:eastAsia="宋体" w:hAnsi="Helvetica" w:cs="Helvetica"/>
+          <w:color w:val="000000"/>
+          <w:kern w:val="0"/>
+          <w:szCs w:val="21"/>
+        </w:rPr>
+        <w:t>、</w:t>
+      </w:r>
+      <w:r>
+        <w:rPr>
+          <w:rFonts w:ascii="Helvetica" w:eastAsia="宋体" w:hAnsi="Helvetica" w:cs="Helvetica"/>
+          <w:color w:val="000000"/>
+          <w:kern w:val="0"/>
+          <w:szCs w:val="21"/>
+        </w:rPr>
+        <w:t>SoundCue</w:t>
+      </w:r>
+      <w:r>
+        <w:rPr>
+          <w:rFonts w:ascii="Helvetica" w:eastAsia="宋体" w:hAnsi="Helvetica" w:cs="Helvetica"/>
+          <w:color w:val="000000"/>
+          <w:kern w:val="0"/>
+          <w:szCs w:val="21"/>
+        </w:rPr>
+        <w:t>、</w:t>
+      </w:r>
+      <w:r>
+        <w:rPr>
+          <w:rFonts w:ascii="Helvetica" w:eastAsia="宋体" w:hAnsi="Helvetica" w:cs="Helvetica"/>
+          <w:color w:val="000000"/>
+          <w:kern w:val="0"/>
+          <w:szCs w:val="21"/>
+        </w:rPr>
+        <w:t>ParticlesSystem</w:t>
+      </w:r>
+      <w:r>
+        <w:rPr>
+          <w:rFonts w:ascii="Helvetica" w:eastAsia="宋体" w:hAnsi="Helvetica" w:cs="Helvetica"/>
+          <w:color w:val="000000"/>
+          <w:kern w:val="0"/>
+          <w:szCs w:val="21"/>
+        </w:rPr>
+        <w:t>、</w:t>
+      </w:r>
+      <w:r>
+        <w:rPr>
+          <w:rFonts w:ascii="Helvetica" w:eastAsia="宋体" w:hAnsi="Helvetica" w:cs="Helvetica"/>
+          <w:color w:val="000000"/>
+          <w:kern w:val="0"/>
+          <w:szCs w:val="21"/>
+        </w:rPr>
+        <w:t>AnimMontage</w:t>
+      </w:r>
+      <w:r>
+        <w:rPr>
+          <w:rFonts w:ascii="Helvetica" w:eastAsia="宋体" w:hAnsi="Helvetica" w:cs="Helvetica"/>
+          <w:color w:val="000000"/>
+          <w:kern w:val="0"/>
+          <w:szCs w:val="21"/>
+        </w:rPr>
+        <w:t>、</w:t>
+      </w:r>
+      <w:r>
+        <w:rPr>
+          <w:rFonts w:ascii="Helvetica" w:eastAsia="宋体" w:hAnsi="Helvetica" w:cs="Helvetica"/>
+          <w:color w:val="000000"/>
+          <w:kern w:val="0"/>
+          <w:szCs w:val="21"/>
+        </w:rPr>
+        <w:t>BlendSpace(1D</w:t>
+      </w:r>
+      <w:r>
+        <w:rPr>
+          <w:rFonts w:ascii="Helvetica" w:eastAsia="宋体" w:hAnsi="Helvetica" w:cs="Helvetica"/>
+          <w:color w:val="000000"/>
+          <w:kern w:val="0"/>
+          <w:szCs w:val="21"/>
+        </w:rPr>
+        <w:t>，</w:t>
+      </w:r>
+      <w:r>
+        <w:rPr>
+          <w:rFonts w:ascii="Helvetica" w:eastAsia="宋体" w:hAnsi="Helvetica" w:cs="Helvetica"/>
+          <w:color w:val="000000"/>
+          <w:kern w:val="0"/>
+          <w:szCs w:val="21"/>
+        </w:rPr>
+        <w:t>2D</w:t>
+      </w:r>
+      <w:r>
+        <w:rPr>
+          <w:rFonts w:ascii="Helvetica" w:eastAsia="宋体" w:hAnsi="Helvetica" w:cs="Helvetica"/>
+          <w:color w:val="000000"/>
+          <w:kern w:val="0"/>
+          <w:szCs w:val="21"/>
+        </w:rPr>
+        <w:t>，</w:t>
+      </w:r>
+      <w:r>
+        <w:rPr>
+          <w:rFonts w:ascii="Helvetica" w:eastAsia="宋体" w:hAnsi="Helvetica" w:cs="Helvetica"/>
+          <w:color w:val="000000"/>
+          <w:kern w:val="0"/>
+          <w:szCs w:val="21"/>
+        </w:rPr>
+        <w:t>3D)</w:t>
+      </w:r>
+      <w:r>
+        <w:rPr>
+          <w:rFonts w:ascii="Helvetica" w:eastAsia="宋体" w:hAnsi="Helvetica" w:cs="Helvetica"/>
+          <w:color w:val="000000"/>
+          <w:kern w:val="0"/>
+          <w:szCs w:val="21"/>
+        </w:rPr>
+        <w:t>、</w:t>
+      </w:r>
+      <w:r>
+        <w:rPr>
+          <w:rFonts w:ascii="Helvetica" w:eastAsia="宋体" w:hAnsi="Helvetica" w:cs="Helvetica"/>
+          <w:color w:val="000000"/>
+          <w:kern w:val="0"/>
+          <w:szCs w:val="21"/>
+        </w:rPr>
+        <w:t>AnimSequence</w:t>
+      </w:r>
+      <w:r>
+        <w:rPr>
+          <w:rFonts w:ascii="Helvetica" w:eastAsia="宋体" w:hAnsi="Helvetica" w:cs="Helvetica"/>
+          <w:color w:val="000000"/>
+          <w:kern w:val="0"/>
+          <w:szCs w:val="21"/>
+        </w:rPr>
+        <w:t>、</w:t>
+      </w:r>
+      <w:r>
+        <w:rPr>
+          <w:rFonts w:ascii="Helvetica" w:eastAsia="宋体" w:hAnsi="Helvetica" w:cs="Helvetica"/>
+          <w:color w:val="000000"/>
+          <w:kern w:val="0"/>
+          <w:szCs w:val="21"/>
+        </w:rPr>
+        <w:t>AnimBlueprint</w:t>
+      </w:r>
+      <w:r>
+        <w:rPr>
+          <w:rFonts w:ascii="Helvetica" w:eastAsia="宋体" w:hAnsi="Helvetica" w:cs="Helvetica"/>
+          <w:color w:val="000000"/>
+          <w:kern w:val="0"/>
+          <w:szCs w:val="21"/>
+        </w:rPr>
+        <w:t>、</w:t>
+      </w:r>
+      <w:r>
+        <w:rPr>
+          <w:rFonts w:ascii="Helvetica" w:eastAsia="宋体" w:hAnsi="Helvetica" w:cs="Helvetica"/>
+          <w:color w:val="000000"/>
+          <w:kern w:val="0"/>
+          <w:szCs w:val="21"/>
+        </w:rPr>
+        <w:t>SkeletalMesh</w:t>
+      </w:r>
+      <w:r>
+        <w:rPr>
+          <w:rFonts w:ascii="Helvetica" w:eastAsia="宋体" w:hAnsi="Helvetica" w:cs="Helvetica"/>
+          <w:color w:val="000000"/>
+          <w:kern w:val="0"/>
+          <w:szCs w:val="21"/>
+        </w:rPr>
+        <w:t>等等。这些文件的父类都是</w:t>
+      </w:r>
+      <w:r>
+        <w:rPr>
+          <w:rFonts w:ascii="Helvetica" w:eastAsia="宋体" w:hAnsi="Helvetica" w:cs="Helvetica"/>
+          <w:b/>
+          <w:bCs/>
+          <w:color w:val="FF0000"/>
+          <w:kern w:val="0"/>
+          <w:szCs w:val="21"/>
+        </w:rPr>
+        <w:t>UObject</w:t>
+      </w:r>
+      <w:r>
+        <w:rPr>
+          <w:rFonts w:ascii="Helvetica" w:eastAsia="宋体" w:hAnsi="Helvetica" w:cs="Helvetica"/>
+          <w:color w:val="000000"/>
+          <w:kern w:val="0"/>
+          <w:szCs w:val="21"/>
+        </w:rPr>
+        <w:t>，所以也可以先加载为</w:t>
+      </w:r>
+      <w:r>
+        <w:rPr>
+          <w:rFonts w:ascii="Helvetica" w:eastAsia="宋体" w:hAnsi="Helvetica" w:cs="Helvetica"/>
+          <w:color w:val="000000"/>
+          <w:kern w:val="0"/>
+          <w:szCs w:val="21"/>
+        </w:rPr>
+        <w:t>UObject*</w:t>
+      </w:r>
+      <w:r>
+        <w:rPr>
+          <w:rFonts w:ascii="Helvetica" w:eastAsia="宋体" w:hAnsi="Helvetica" w:cs="Helvetica"/>
+          <w:color w:val="000000"/>
+          <w:kern w:val="0"/>
+          <w:szCs w:val="21"/>
+        </w:rPr>
+        <w:t>然后再强转为具体的类型</w:t>
+      </w:r>
+    </w:p>
+    <w:p>
+      <w:pPr>
+        <w:rPr>
+          <w:rFonts w:ascii="Consolas" w:hAnsi="Consolas" w:cs="Consolas" w:hint="eastAsia"/>
+          <w:color w:val="000000"/>
+          <w:kern w:val="0"/>
+          <w:sz w:val="19"/>
+          <w:szCs w:val="19"/>
+        </w:rPr>
+      </w:pPr>
+    </w:p>
+    <w:p>
+      <w:pPr>
+        <w:widowControl/>
+        <w:numPr>
+          <w:ilvl w:val="0"/>
+          <w:numId w:val="5"/>
+        </w:numPr>
+        <w:pBdr>
+          <w:top w:val="single" w:sz="6" w:space="2" w:color="D1D7DC"/>
+          <w:left w:val="single" w:sz="6" w:space="8" w:color="D1D7DC"/>
+          <w:bottom w:val="single" w:sz="6" w:space="2" w:color="D1D7DC"/>
+          <w:right w:val="single" w:sz="6" w:space="0" w:color="D1D7DC"/>
+        </w:pBdr>
+        <w:shd w:val="clear" w:color="auto" w:fill="FAFAFA"/>
+        <w:spacing w:line="270" w:lineRule="atLeast"/>
+        <w:ind w:left="570"/>
+        <w:jc w:val="left"/>
+        <w:rPr>
+          <w:rFonts w:ascii="Consolas" w:eastAsia="宋体" w:hAnsi="Consolas" w:cs="宋体"/>
+          <w:color w:val="2B91AF"/>
+          <w:kern w:val="0"/>
+          <w:sz w:val="18"/>
+          <w:szCs w:val="18"/>
+        </w:rPr>
+      </w:pPr>
+      <w:r>
+        <w:rPr>
+          <w:rFonts w:ascii="Consolas" w:eastAsia="宋体" w:hAnsi="Consolas" w:cs="宋体"/>
+          <w:color w:val="000000"/>
+          <w:kern w:val="0"/>
+          <w:sz w:val="18"/>
+          <w:szCs w:val="18"/>
+        </w:rPr>
+        <w:t>UObject* Obj = LoadObject&lt;UObject&gt;(NULL, TEXT(</w:t>
+      </w:r>
+      <w:r>
+        <w:rPr>
+          <w:rFonts w:ascii="Consolas" w:eastAsia="宋体" w:hAnsi="Consolas" w:cs="宋体"/>
+          <w:color w:val="0000FF"/>
+          <w:kern w:val="0"/>
+          <w:sz w:val="18"/>
+          <w:szCs w:val="18"/>
+        </w:rPr>
+        <w:t>"SkeletalMesh'/Game/MyMesh.MyMesh'"</w:t>
+      </w:r>
+      <w:r>
+        <w:rPr>
+          <w:rFonts w:ascii="Consolas" w:eastAsia="宋体" w:hAnsi="Consolas" w:cs="宋体"/>
+          <w:color w:val="000000"/>
+          <w:kern w:val="0"/>
+          <w:sz w:val="18"/>
+          <w:szCs w:val="18"/>
+        </w:rPr>
+        <w:t>));  </w:t>
+      </w:r>
+    </w:p>
+    <w:p>
+      <w:pPr>
+        <w:widowControl/>
+        <w:numPr>
+          <w:ilvl w:val="0"/>
+          <w:numId w:val="5"/>
+        </w:numPr>
+        <w:pBdr>
+          <w:top w:val="single" w:sz="6" w:space="2" w:color="D1D7DC"/>
+          <w:left w:val="single" w:sz="6" w:space="8" w:color="D1D7DC"/>
+          <w:bottom w:val="single" w:sz="6" w:space="2" w:color="D1D7DC"/>
+          <w:right w:val="single" w:sz="6" w:space="0" w:color="D1D7DC"/>
+        </w:pBdr>
+        <w:shd w:val="clear" w:color="auto" w:fill="FAFAFA"/>
+        <w:spacing w:line="270" w:lineRule="atLeast"/>
+        <w:ind w:left="570"/>
+        <w:jc w:val="left"/>
+        <w:rPr>
+          <w:rFonts w:ascii="Consolas" w:eastAsia="宋体" w:hAnsi="Consolas" w:cs="宋体"/>
+          <w:color w:val="2B91AF"/>
+          <w:kern w:val="0"/>
+          <w:sz w:val="18"/>
+          <w:szCs w:val="18"/>
+        </w:rPr>
+      </w:pPr>
+      <w:r>
+        <w:rPr>
+          <w:rFonts w:ascii="Consolas" w:eastAsia="宋体" w:hAnsi="Consolas" w:cs="宋体"/>
+          <w:color w:val="000000"/>
+          <w:kern w:val="0"/>
+          <w:sz w:val="18"/>
+          <w:szCs w:val="18"/>
+        </w:rPr>
+        <w:t>USkeletalMesh* MyMesh = Cast&lt;USkeletalMesh*&gt;(Obj);  </w:t>
+      </w:r>
+    </w:p>
+    <w:p>
+      <w:pPr>
+        <w:rPr>
+          <w:rFonts w:ascii="Consolas" w:hAnsi="Consolas" w:cs="Consolas"/>
+          <w:color w:val="000000"/>
+          <w:kern w:val="0"/>
+          <w:sz w:val="19"/>
+          <w:szCs w:val="19"/>
+        </w:rPr>
+      </w:pPr>
+    </w:p>
+    <w:p>
+      <w:pPr>
+        <w:widowControl/>
+        <w:shd w:val="clear" w:color="auto" w:fill="FFFFFF"/>
+        <w:jc w:val="left"/>
+        <w:rPr>
+          <w:rFonts w:ascii="Helvetica" w:eastAsia="宋体" w:hAnsi="Helvetica" w:cs="Helvetica"/>
+          <w:color w:val="000000"/>
+          <w:kern w:val="0"/>
+          <w:szCs w:val="21"/>
+        </w:rPr>
+      </w:pPr>
+      <w:r>
+        <w:rPr>
+          <w:rFonts w:ascii="Helvetica" w:eastAsia="宋体" w:hAnsi="Helvetica" w:cs="Helvetica"/>
+          <w:color w:val="000000"/>
+          <w:kern w:val="0"/>
+          <w:szCs w:val="21"/>
+        </w:rPr>
+        <w:t>LoadObject&lt;T&gt;()</w:t>
+      </w:r>
+      <w:r>
+        <w:rPr>
+          <w:rFonts w:ascii="Helvetica" w:eastAsia="宋体" w:hAnsi="Helvetica" w:cs="Helvetica"/>
+          <w:color w:val="000000"/>
+          <w:kern w:val="0"/>
+          <w:szCs w:val="21"/>
+        </w:rPr>
+        <w:t>用来加载非蓝图资源，比如动画、贴图、音效等资源；</w:t>
+      </w:r>
+    </w:p>
+    <w:p>
+      <w:pPr>
+        <w:widowControl/>
+        <w:shd w:val="clear" w:color="auto" w:fill="FFFFFF"/>
+        <w:jc w:val="left"/>
+        <w:rPr>
+          <w:rFonts w:ascii="Helvetica" w:eastAsia="宋体" w:hAnsi="Helvetica" w:cs="Helvetica"/>
+          <w:color w:val="000000"/>
+          <w:kern w:val="0"/>
+          <w:szCs w:val="21"/>
+        </w:rPr>
+      </w:pPr>
+      <w:r>
+        <w:rPr>
+          <w:rFonts w:ascii="Helvetica" w:eastAsia="宋体" w:hAnsi="Helvetica" w:cs="Helvetica"/>
+          <w:color w:val="000000"/>
+          <w:kern w:val="0"/>
+          <w:szCs w:val="21"/>
+        </w:rPr>
+        <w:t>LoadClass&lt;T&gt;()</w:t>
+      </w:r>
+      <w:r>
+        <w:rPr>
+          <w:rFonts w:ascii="Helvetica" w:eastAsia="宋体" w:hAnsi="Helvetica" w:cs="Helvetica"/>
+          <w:color w:val="000000"/>
+          <w:kern w:val="0"/>
+          <w:szCs w:val="21"/>
+        </w:rPr>
+        <w:t>用来加载蓝图并获取蓝图</w:t>
+      </w:r>
+      <w:r>
+        <w:rPr>
+          <w:rFonts w:ascii="Helvetica" w:eastAsia="宋体" w:hAnsi="Helvetica" w:cs="Helvetica"/>
+          <w:color w:val="000000"/>
+          <w:kern w:val="0"/>
+          <w:szCs w:val="21"/>
+        </w:rPr>
+        <w:t>Class</w:t>
+      </w:r>
+      <w:r>
+        <w:rPr>
+          <w:rFonts w:ascii="Helvetica" w:eastAsia="宋体" w:hAnsi="Helvetica" w:cs="Helvetica"/>
+          <w:color w:val="000000"/>
+          <w:kern w:val="0"/>
+          <w:szCs w:val="21"/>
+        </w:rPr>
+        <w:t>，比如角色蓝图。如果要用蓝图创建对象，必须先通过</w:t>
+      </w:r>
+      <w:r>
+        <w:rPr>
+          <w:rFonts w:ascii="Helvetica" w:eastAsia="宋体" w:hAnsi="Helvetica" w:cs="Helvetica"/>
+          <w:color w:val="000000"/>
+          <w:kern w:val="0"/>
+          <w:szCs w:val="21"/>
+        </w:rPr>
+        <w:t>LoadClass</w:t>
+      </w:r>
+      <w:r>
+        <w:rPr>
+          <w:rFonts w:ascii="Helvetica" w:eastAsia="宋体" w:hAnsi="Helvetica" w:cs="Helvetica"/>
+          <w:color w:val="000000"/>
+          <w:kern w:val="0"/>
+          <w:szCs w:val="21"/>
+        </w:rPr>
+        <w:t>获取</w:t>
+      </w:r>
+      <w:r>
+        <w:rPr>
+          <w:rFonts w:ascii="Helvetica" w:eastAsia="宋体" w:hAnsi="Helvetica" w:cs="Helvetica"/>
+          <w:color w:val="000000"/>
+          <w:kern w:val="0"/>
+          <w:szCs w:val="21"/>
+        </w:rPr>
+        <w:t>class</w:t>
+      </w:r>
+      <w:r>
+        <w:rPr>
+          <w:rFonts w:ascii="Helvetica" w:eastAsia="宋体" w:hAnsi="Helvetica" w:cs="Helvetica"/>
+          <w:color w:val="000000"/>
+          <w:kern w:val="0"/>
+          <w:szCs w:val="21"/>
+        </w:rPr>
+        <w:t>，然后再通过</w:t>
+      </w:r>
+      <w:r>
+        <w:rPr>
+          <w:rFonts w:ascii="Helvetica" w:eastAsia="宋体" w:hAnsi="Helvetica" w:cs="Helvetica"/>
+          <w:color w:val="000000"/>
+          <w:kern w:val="0"/>
+          <w:szCs w:val="21"/>
+        </w:rPr>
+        <w:t>SpawnActor</w:t>
+      </w:r>
+      <w:r>
+        <w:rPr>
+          <w:rFonts w:ascii="Helvetica" w:eastAsia="宋体" w:hAnsi="Helvetica" w:cs="Helvetica"/>
+          <w:color w:val="000000"/>
+          <w:kern w:val="0"/>
+          <w:szCs w:val="21"/>
+        </w:rPr>
+        <w:t>生成对象。</w:t>
+      </w:r>
+    </w:p>
+    <w:p>
+      <w:pPr>
+        <w:rPr>
+          <w:rFonts w:hint="eastAsia"/>
+        </w:rPr>
+      </w:pPr>
+    </w:p>
+    <w:p>
+      <w:pPr>
+        <w:rPr>
+          <w:rFonts w:hint="eastAsia"/>
+        </w:rPr>
+      </w:pPr>
+    </w:p>
+    <w:p>
+      <w:pPr>
+        <w:widowControl/>
+        <w:shd w:val="clear" w:color="auto" w:fill="FFFFFF"/>
+        <w:jc w:val="left"/>
+        <w:rPr>
+          <w:rFonts w:ascii="Helvetica" w:eastAsia="宋体" w:hAnsi="Helvetica" w:cs="Helvetica"/>
+          <w:color w:val="000000"/>
+          <w:kern w:val="0"/>
+          <w:szCs w:val="21"/>
+        </w:rPr>
+      </w:pPr>
+      <w:r>
+        <w:rPr>
+          <w:rFonts w:ascii="Helvetica" w:eastAsia="宋体" w:hAnsi="Helvetica" w:cs="Helvetica"/>
+          <w:b/>
+          <w:bCs/>
+          <w:color w:val="000000"/>
+          <w:kern w:val="0"/>
+          <w:sz w:val="27"/>
+          <w:szCs w:val="27"/>
+        </w:rPr>
+        <w:t>LoadClass</w:t>
+      </w:r>
+      <w:r>
+        <w:rPr>
+          <w:rFonts w:ascii="Helvetica" w:eastAsia="宋体" w:hAnsi="Helvetica" w:cs="Helvetica"/>
+          <w:b/>
+          <w:bCs/>
+          <w:color w:val="000000"/>
+          <w:kern w:val="0"/>
+          <w:sz w:val="27"/>
+          <w:szCs w:val="27"/>
+        </w:rPr>
+        <w:t>参数注意事项：</w:t>
+      </w:r>
+    </w:p>
+    <w:p>
+      <w:pPr>
+        <w:widowControl/>
+        <w:shd w:val="clear" w:color="auto" w:fill="FFFFFF"/>
+        <w:jc w:val="left"/>
+        <w:rPr>
+          <w:rFonts w:ascii="Helvetica" w:eastAsia="宋体" w:hAnsi="Helvetica" w:cs="Helvetica"/>
+          <w:color w:val="000000"/>
+          <w:kern w:val="0"/>
+          <w:szCs w:val="21"/>
+        </w:rPr>
+      </w:pPr>
+      <w:r>
+        <w:rPr>
+          <w:rFonts w:ascii="Helvetica" w:eastAsia="宋体" w:hAnsi="Helvetica" w:cs="Helvetica"/>
+          <w:color w:val="000000"/>
+          <w:kern w:val="0"/>
+          <w:szCs w:val="21"/>
+        </w:rPr>
+        <w:t>另外注意：</w:t>
+      </w:r>
+      <w:r>
+        <w:rPr>
+          <w:rFonts w:ascii="Helvetica" w:eastAsia="宋体" w:hAnsi="Helvetica" w:cs="Helvetica"/>
+          <w:b/>
+          <w:bCs/>
+          <w:color w:val="000000"/>
+          <w:kern w:val="0"/>
+          <w:szCs w:val="21"/>
+        </w:rPr>
+        <w:t>LoadClass</w:t>
+      </w:r>
+      <w:r>
+        <w:rPr>
+          <w:rFonts w:ascii="Helvetica" w:eastAsia="宋体" w:hAnsi="Helvetica" w:cs="Helvetica"/>
+          <w:color w:val="000000"/>
+          <w:kern w:val="0"/>
+          <w:szCs w:val="21"/>
+        </w:rPr>
+        <w:t>&lt;T&gt;</w:t>
+      </w:r>
+      <w:r>
+        <w:rPr>
+          <w:rFonts w:ascii="Helvetica" w:eastAsia="宋体" w:hAnsi="Helvetica" w:cs="Helvetica"/>
+          <w:color w:val="000000"/>
+          <w:kern w:val="0"/>
+          <w:szCs w:val="21"/>
+        </w:rPr>
+        <w:t>的模版名称，</w:t>
+      </w:r>
+      <w:r>
+        <w:rPr>
+          <w:rFonts w:ascii="Helvetica" w:eastAsia="宋体" w:hAnsi="Helvetica" w:cs="Helvetica"/>
+          <w:b/>
+          <w:bCs/>
+          <w:color w:val="FF0000"/>
+          <w:kern w:val="0"/>
+          <w:szCs w:val="21"/>
+        </w:rPr>
+        <w:t>不能直接写</w:t>
+      </w:r>
+      <w:r>
+        <w:rPr>
+          <w:rFonts w:ascii="Helvetica" w:eastAsia="宋体" w:hAnsi="Helvetica" w:cs="Helvetica"/>
+          <w:b/>
+          <w:bCs/>
+          <w:color w:val="FF0000"/>
+          <w:kern w:val="0"/>
+          <w:szCs w:val="21"/>
+        </w:rPr>
+        <w:t>UBlueprint</w:t>
+      </w:r>
+      <w:r>
+        <w:rPr>
+          <w:rFonts w:ascii="Helvetica" w:eastAsia="宋体" w:hAnsi="Helvetica" w:cs="Helvetica"/>
+          <w:color w:val="000000"/>
+          <w:kern w:val="0"/>
+          <w:szCs w:val="21"/>
+        </w:rPr>
+        <w:t>，例如：</w:t>
+      </w:r>
+      <w:r>
+        <w:rPr>
+          <w:rFonts w:ascii="Helvetica" w:eastAsia="宋体" w:hAnsi="Helvetica" w:cs="Helvetica"/>
+          <w:color w:val="000000"/>
+          <w:kern w:val="0"/>
+          <w:szCs w:val="21"/>
+        </w:rPr>
+        <w:t>LoadClass&lt;UBlueprint&gt;</w:t>
+      </w:r>
+      <w:r>
+        <w:rPr>
+          <w:rFonts w:ascii="Helvetica" w:eastAsia="宋体" w:hAnsi="Helvetica" w:cs="Helvetica"/>
+          <w:color w:val="000000"/>
+          <w:kern w:val="0"/>
+          <w:szCs w:val="21"/>
+        </w:rPr>
+        <w:t>是错误的，</w:t>
+      </w:r>
+      <w:r>
+        <w:rPr>
+          <w:rFonts w:ascii="Helvetica" w:eastAsia="宋体" w:hAnsi="Helvetica" w:cs="Helvetica"/>
+          <w:b/>
+          <w:bCs/>
+          <w:color w:val="FF0000"/>
+          <w:kern w:val="0"/>
+          <w:szCs w:val="21"/>
+        </w:rPr>
+        <w:t>创建蓝图时选择的是什么父类，则写对应的父类名</w:t>
+      </w:r>
+      <w:r>
+        <w:rPr>
+          <w:rFonts w:ascii="Helvetica" w:eastAsia="宋体" w:hAnsi="Helvetica" w:cs="Helvetica"/>
+          <w:color w:val="000000"/>
+          <w:kern w:val="0"/>
+          <w:szCs w:val="21"/>
+        </w:rPr>
+        <w:t>，假如是</w:t>
+      </w:r>
+      <w:r>
+        <w:rPr>
+          <w:rFonts w:ascii="Helvetica" w:eastAsia="宋体" w:hAnsi="Helvetica" w:cs="Helvetica"/>
+          <w:color w:val="000000"/>
+          <w:kern w:val="0"/>
+          <w:szCs w:val="21"/>
+        </w:rPr>
+        <w:t>Actor</w:t>
+      </w:r>
+      <w:r>
+        <w:rPr>
+          <w:rFonts w:ascii="Helvetica" w:eastAsia="宋体" w:hAnsi="Helvetica" w:cs="Helvetica"/>
+          <w:color w:val="000000"/>
+          <w:kern w:val="0"/>
+          <w:szCs w:val="21"/>
+        </w:rPr>
+        <w:t>，那么要写成：</w:t>
+      </w:r>
+      <w:r>
+        <w:rPr>
+          <w:rFonts w:ascii="Helvetica" w:eastAsia="宋体" w:hAnsi="Helvetica" w:cs="Helvetica"/>
+          <w:b/>
+          <w:bCs/>
+          <w:color w:val="000000"/>
+          <w:kern w:val="0"/>
+          <w:szCs w:val="21"/>
+        </w:rPr>
+        <w:t>LoadClass&lt;AActor&gt;</w:t>
+      </w:r>
+      <w:r>
+        <w:rPr>
+          <w:rFonts w:ascii="Helvetica" w:eastAsia="宋体" w:hAnsi="Helvetica" w:cs="Helvetica"/>
+          <w:color w:val="000000"/>
+          <w:kern w:val="0"/>
+          <w:szCs w:val="21"/>
+        </w:rPr>
+        <w:t>，否则无法加载成功。</w:t>
+      </w:r>
+    </w:p>
+    <w:p>
+      <w:pPr>
+        <w:widowControl/>
+        <w:shd w:val="clear" w:color="auto" w:fill="FFFFFF"/>
+        <w:jc w:val="left"/>
+        <w:rPr>
+          <w:rFonts w:ascii="Helvetica" w:eastAsia="宋体" w:hAnsi="Helvetica" w:cs="Helvetica"/>
+          <w:color w:val="000000"/>
+          <w:kern w:val="0"/>
+          <w:szCs w:val="21"/>
+        </w:rPr>
+      </w:pPr>
+      <w:r>
+        <w:rPr>
+          <w:rFonts w:ascii="Helvetica" w:eastAsia="宋体" w:hAnsi="Helvetica" w:cs="Helvetica"/>
+          <w:color w:val="000000"/>
+          <w:kern w:val="0"/>
+          <w:szCs w:val="21"/>
+        </w:rPr>
+        <w:t>路径名也必须带</w:t>
+      </w:r>
+      <w:r>
+        <w:rPr>
+          <w:rFonts w:ascii="Helvetica" w:eastAsia="宋体" w:hAnsi="Helvetica" w:cs="Helvetica"/>
+          <w:color w:val="000000"/>
+          <w:kern w:val="0"/>
+          <w:szCs w:val="21"/>
+        </w:rPr>
+        <w:t>_C</w:t>
+      </w:r>
+      <w:r>
+        <w:rPr>
+          <w:rFonts w:ascii="Helvetica" w:eastAsia="宋体" w:hAnsi="Helvetica" w:cs="Helvetica"/>
+          <w:color w:val="000000"/>
+          <w:kern w:val="0"/>
+          <w:szCs w:val="21"/>
+        </w:rPr>
+        <w:t>后缀（</w:t>
+      </w:r>
+      <w:r>
+        <w:rPr>
+          <w:rFonts w:ascii="Helvetica" w:eastAsia="宋体" w:hAnsi="Helvetica" w:cs="Helvetica"/>
+          <w:color w:val="000000"/>
+          <w:kern w:val="0"/>
+          <w:szCs w:val="21"/>
+        </w:rPr>
+        <w:t>LoadObject</w:t>
+      </w:r>
+      <w:r>
+        <w:rPr>
+          <w:rFonts w:ascii="Helvetica" w:eastAsia="宋体" w:hAnsi="Helvetica" w:cs="Helvetica"/>
+          <w:color w:val="000000"/>
+          <w:kern w:val="0"/>
+          <w:szCs w:val="21"/>
+        </w:rPr>
+        <w:t>不需要带</w:t>
+      </w:r>
+      <w:r>
+        <w:rPr>
+          <w:rFonts w:ascii="Helvetica" w:eastAsia="宋体" w:hAnsi="Helvetica" w:cs="Helvetica"/>
+          <w:color w:val="000000"/>
+          <w:kern w:val="0"/>
+          <w:szCs w:val="21"/>
+        </w:rPr>
+        <w:t>_C</w:t>
+      </w:r>
+      <w:r>
+        <w:rPr>
+          <w:rFonts w:ascii="Helvetica" w:eastAsia="宋体" w:hAnsi="Helvetica" w:cs="Helvetica"/>
+          <w:color w:val="000000"/>
+          <w:kern w:val="0"/>
+          <w:szCs w:val="21"/>
+        </w:rPr>
+        <w:t>后缀），例如，蓝图路径是：</w:t>
+      </w:r>
+      <w:r>
+        <w:rPr>
+          <w:rFonts w:ascii="Helvetica" w:eastAsia="宋体" w:hAnsi="Helvetica" w:cs="Helvetica"/>
+          <w:b/>
+          <w:bCs/>
+          <w:color w:val="000000"/>
+          <w:kern w:val="0"/>
+          <w:szCs w:val="21"/>
+        </w:rPr>
+        <w:t>Blueprint'/Game/Blueprints/MyBP.MyBP'</w:t>
+      </w:r>
+      <w:r>
+        <w:rPr>
+          <w:rFonts w:ascii="Helvetica" w:eastAsia="宋体" w:hAnsi="Helvetica" w:cs="Helvetica"/>
+          <w:color w:val="000000"/>
+          <w:kern w:val="0"/>
+          <w:szCs w:val="21"/>
+        </w:rPr>
+        <w:t>，</w:t>
+      </w:r>
+    </w:p>
+    <w:p>
+      <w:pPr>
+        <w:widowControl/>
+        <w:shd w:val="clear" w:color="auto" w:fill="FFFFFF"/>
+        <w:jc w:val="left"/>
+        <w:rPr>
+          <w:rFonts w:ascii="Helvetica" w:eastAsia="宋体" w:hAnsi="Helvetica" w:cs="Helvetica"/>
+          <w:color w:val="000000"/>
+          <w:kern w:val="0"/>
+          <w:szCs w:val="21"/>
+        </w:rPr>
+      </w:pPr>
+      <w:r>
+        <w:rPr>
+          <w:rFonts w:ascii="Helvetica" w:eastAsia="宋体" w:hAnsi="Helvetica" w:cs="Helvetica"/>
+          <w:color w:val="000000"/>
+          <w:kern w:val="0"/>
+          <w:szCs w:val="21"/>
+        </w:rPr>
+        <w:t>加后缀以后，则是：</w:t>
+      </w:r>
+      <w:r>
+        <w:rPr>
+          <w:rFonts w:ascii="Helvetica" w:eastAsia="宋体" w:hAnsi="Helvetica" w:cs="Helvetica"/>
+          <w:b/>
+          <w:bCs/>
+          <w:color w:val="000000"/>
+          <w:kern w:val="0"/>
+          <w:szCs w:val="21"/>
+        </w:rPr>
+        <w:t>Blueprint'/Game/Blueprints/MyBP.MyBP</w:t>
+      </w:r>
+      <w:r>
+        <w:rPr>
+          <w:rFonts w:ascii="Helvetica" w:eastAsia="宋体" w:hAnsi="Helvetica" w:cs="Helvetica"/>
+          <w:b/>
+          <w:bCs/>
+          <w:color w:val="FF0000"/>
+          <w:kern w:val="0"/>
+          <w:szCs w:val="21"/>
+        </w:rPr>
+        <w:t>_C</w:t>
+      </w:r>
+      <w:r>
+        <w:rPr>
+          <w:rFonts w:ascii="Helvetica" w:eastAsia="宋体" w:hAnsi="Helvetica" w:cs="Helvetica"/>
+          <w:color w:val="000000"/>
+          <w:kern w:val="0"/>
+          <w:szCs w:val="21"/>
+        </w:rPr>
+        <w:t>'</w:t>
+      </w:r>
+      <w:r>
+        <w:rPr>
+          <w:rFonts w:ascii="Helvetica" w:eastAsia="宋体" w:hAnsi="Helvetica" w:cs="Helvetica"/>
+          <w:color w:val="000000"/>
+          <w:kern w:val="0"/>
+          <w:szCs w:val="21"/>
+        </w:rPr>
+        <w:t>，</w:t>
+      </w:r>
+    </w:p>
+    <w:p>
+      <w:pPr>
+        <w:rPr>
+          <w:rFonts w:hint="eastAsia"/>
+        </w:rPr>
+      </w:pPr>
+    </w:p>
+    <w:p>
+      <w:pPr>
+        <w:rPr>
+          <w:rFonts w:hint="eastAsia"/>
+        </w:rPr>
+      </w:pPr>
+    </w:p>
+    <w:p>
+      <w:pPr>
+        <w:widowControl/>
+        <w:numPr>
+          <w:ilvl w:val="0"/>
+          <w:numId w:val="1"/>
+        </w:numPr>
+        <w:pBdr>
+          <w:top w:val="single" w:sz="6" w:space="2" w:color="D1D7DC"/>
+          <w:left w:val="single" w:sz="6" w:space="8" w:color="D1D7DC"/>
+          <w:bottom w:val="single" w:sz="6" w:space="2" w:color="D1D7DC"/>
+          <w:right w:val="single" w:sz="6" w:space="0" w:color="D1D7DC"/>
+        </w:pBdr>
+        <w:shd w:val="clear" w:color="auto" w:fill="FAFAFA"/>
+        <w:spacing w:line="270" w:lineRule="atLeast"/>
+        <w:ind w:left="570"/>
+        <w:jc w:val="left"/>
+        <w:rPr>
+          <w:rFonts w:ascii="Consolas" w:eastAsia="宋体" w:hAnsi="Consolas" w:cs="宋体"/>
+          <w:color w:val="2B91AF"/>
+          <w:kern w:val="0"/>
+          <w:sz w:val="18"/>
+          <w:szCs w:val="18"/>
+        </w:rPr>
+      </w:pPr>
+      <w:r>
+        <w:rPr>
+          <w:rFonts w:ascii="Consolas" w:eastAsia="宋体" w:hAnsi="Consolas" w:cs="宋体"/>
+          <w:color w:val="000000"/>
+          <w:kern w:val="0"/>
+          <w:sz w:val="18"/>
+          <w:szCs w:val="18"/>
+        </w:rPr>
+        <w:t>UClass* Test = LoadClass&lt;AActor&gt;(NULL, TEXT(</w:t>
+      </w:r>
+      <w:r>
+        <w:rPr>
+          <w:rFonts w:ascii="Consolas" w:eastAsia="宋体" w:hAnsi="Consolas" w:cs="宋体"/>
+          <w:color w:val="0000FF"/>
+          <w:kern w:val="0"/>
+          <w:sz w:val="18"/>
+          <w:szCs w:val="18"/>
+        </w:rPr>
+        <w:t>"Blueprint'/Game/Blueprints/MapPathBrush_BP.MapPathBrush_BP_C'"</w:t>
+      </w:r>
+      <w:r>
+        <w:rPr>
+          <w:rFonts w:ascii="Consolas" w:eastAsia="宋体" w:hAnsi="Consolas" w:cs="宋体"/>
+          <w:color w:val="000000"/>
+          <w:kern w:val="0"/>
+          <w:sz w:val="18"/>
+          <w:szCs w:val="18"/>
+        </w:rPr>
+        <w:t>));  </w:t>
+      </w:r>
+    </w:p>
+    <w:p>
+      <w:pPr>
+        <w:rPr>
+          <w:rFonts w:hint="eastAsia"/>
+        </w:rPr>
+      </w:pPr>
+    </w:p>
+    <w:p>
+      <w:pPr>
+        <w:widowControl/>
+        <w:numPr>
+          <w:ilvl w:val="0"/>
+          <w:numId w:val="2"/>
+        </w:numPr>
+        <w:pBdr>
+          <w:top w:val="single" w:sz="6" w:space="2" w:color="D1D7DC"/>
+          <w:left w:val="single" w:sz="6" w:space="8" w:color="D1D7DC"/>
+          <w:bottom w:val="single" w:sz="6" w:space="2" w:color="D1D7DC"/>
+          <w:right w:val="single" w:sz="6" w:space="0" w:color="D1D7DC"/>
+        </w:pBdr>
+        <w:shd w:val="clear" w:color="auto" w:fill="FAFAFA"/>
+        <w:spacing w:line="270" w:lineRule="atLeast"/>
+        <w:ind w:left="570"/>
+        <w:jc w:val="left"/>
+        <w:rPr>
+          <w:rFonts w:ascii="Consolas" w:eastAsia="宋体" w:hAnsi="Consolas" w:cs="宋体"/>
+          <w:color w:val="2B91AF"/>
+          <w:kern w:val="0"/>
+          <w:sz w:val="18"/>
+          <w:szCs w:val="18"/>
+        </w:rPr>
+      </w:pPr>
+      <w:r>
+        <w:rPr>
+          <w:rFonts w:ascii="Consolas" w:eastAsia="宋体" w:hAnsi="Consolas" w:cs="宋体"/>
+          <w:color w:val="008200"/>
+          <w:kern w:val="0"/>
+          <w:sz w:val="18"/>
+          <w:szCs w:val="18"/>
+          <w:bdr w:val="none" w:sz="0" w:space="0" w:color="auto" w:frame="1"/>
+        </w:rPr>
+        <w:t>// Load an object.</w:t>
+      </w:r>
+      <w:r>
+        <w:rPr>
+          <w:rFonts w:ascii="Consolas" w:eastAsia="宋体" w:hAnsi="Consolas" w:cs="宋体"/>
+          <w:color w:val="000000"/>
+          <w:kern w:val="0"/>
+          <w:sz w:val="18"/>
+          <w:szCs w:val="18"/>
+        </w:rPr>
+        <w:t>  </w:t>
+      </w:r>
+    </w:p>
+    <w:p>
+      <w:pPr>
+        <w:widowControl/>
+        <w:numPr>
+          <w:ilvl w:val="0"/>
+          <w:numId w:val="2"/>
+        </w:numPr>
+        <w:pBdr>
+          <w:top w:val="single" w:sz="6" w:space="2" w:color="D1D7DC"/>
+          <w:left w:val="single" w:sz="6" w:space="8" w:color="D1D7DC"/>
+          <w:bottom w:val="single" w:sz="6" w:space="2" w:color="D1D7DC"/>
+          <w:right w:val="single" w:sz="6" w:space="0" w:color="D1D7DC"/>
+        </w:pBdr>
+        <w:shd w:val="clear" w:color="auto" w:fill="FAFAFA"/>
+        <w:spacing w:line="270" w:lineRule="atLeast"/>
+        <w:ind w:left="570"/>
+        <w:jc w:val="left"/>
+        <w:rPr>
+          <w:rFonts w:ascii="Consolas" w:eastAsia="宋体" w:hAnsi="Consolas" w:cs="宋体"/>
+          <w:color w:val="2B91AF"/>
+          <w:kern w:val="0"/>
+          <w:sz w:val="18"/>
+          <w:szCs w:val="18"/>
+        </w:rPr>
+      </w:pPr>
+      <w:r>
+        <w:rPr>
+          <w:rFonts w:ascii="Consolas" w:eastAsia="宋体" w:hAnsi="Consolas" w:cs="宋体"/>
+          <w:b/>
+          <w:bCs/>
+          <w:color w:val="7F0055"/>
+          <w:kern w:val="0"/>
+          <w:sz w:val="18"/>
+          <w:szCs w:val="18"/>
+        </w:rPr>
+        <w:t>template</w:t>
+      </w:r>
+      <w:r>
+        <w:rPr>
+          <w:rFonts w:ascii="Consolas" w:eastAsia="宋体" w:hAnsi="Consolas" w:cs="宋体"/>
+          <w:color w:val="000000"/>
+          <w:kern w:val="0"/>
+          <w:sz w:val="18"/>
+          <w:szCs w:val="18"/>
+        </w:rPr>
+        <w:t>&lt; </w:t>
+      </w:r>
+      <w:r>
+        <w:rPr>
+          <w:rFonts w:ascii="Consolas" w:eastAsia="宋体" w:hAnsi="Consolas" w:cs="宋体"/>
+          <w:b/>
+          <w:bCs/>
+          <w:color w:val="7F0055"/>
+          <w:kern w:val="0"/>
+          <w:sz w:val="18"/>
+          <w:szCs w:val="18"/>
+        </w:rPr>
+        <w:t>class</w:t>
+      </w:r>
+      <w:r>
+        <w:rPr>
+          <w:rFonts w:ascii="Consolas" w:eastAsia="宋体" w:hAnsi="Consolas" w:cs="宋体"/>
+          <w:color w:val="000000"/>
+          <w:kern w:val="0"/>
+          <w:sz w:val="18"/>
+          <w:szCs w:val="18"/>
+        </w:rPr>
+        <w:t> T &gt;   </w:t>
+      </w:r>
+    </w:p>
+    <w:p>
+      <w:pPr>
+        <w:widowControl/>
+        <w:numPr>
+          <w:ilvl w:val="0"/>
+          <w:numId w:val="2"/>
+        </w:numPr>
+        <w:pBdr>
+          <w:top w:val="single" w:sz="6" w:space="2" w:color="D1D7DC"/>
+          <w:left w:val="single" w:sz="6" w:space="8" w:color="D1D7DC"/>
+          <w:bottom w:val="single" w:sz="6" w:space="2" w:color="D1D7DC"/>
+          <w:right w:val="single" w:sz="6" w:space="0" w:color="D1D7DC"/>
+        </w:pBdr>
+        <w:shd w:val="clear" w:color="auto" w:fill="FAFAFA"/>
+        <w:spacing w:line="270" w:lineRule="atLeast"/>
+        <w:ind w:left="570"/>
+        <w:jc w:val="left"/>
+        <w:rPr>
+          <w:rFonts w:ascii="Consolas" w:eastAsia="宋体" w:hAnsi="Consolas" w:cs="宋体"/>
+          <w:color w:val="2B91AF"/>
+          <w:kern w:val="0"/>
+          <w:sz w:val="18"/>
+          <w:szCs w:val="18"/>
+        </w:rPr>
+      </w:pPr>
+      <w:r>
+        <w:rPr>
+          <w:rFonts w:ascii="Consolas" w:eastAsia="宋体" w:hAnsi="Consolas" w:cs="宋体"/>
+          <w:b/>
+          <w:bCs/>
+          <w:color w:val="7F0055"/>
+          <w:kern w:val="0"/>
+          <w:sz w:val="18"/>
+          <w:szCs w:val="18"/>
+        </w:rPr>
+        <w:t>inline</w:t>
+      </w:r>
+      <w:r>
+        <w:rPr>
+          <w:rFonts w:ascii="Consolas" w:eastAsia="宋体" w:hAnsi="Consolas" w:cs="宋体"/>
+          <w:color w:val="000000"/>
+          <w:kern w:val="0"/>
+          <w:sz w:val="18"/>
+          <w:szCs w:val="18"/>
+        </w:rPr>
+        <w:t> T* LoadObject( UObject* Outer, </w:t>
+      </w:r>
+      <w:r>
+        <w:rPr>
+          <w:rFonts w:ascii="Consolas" w:eastAsia="宋体" w:hAnsi="Consolas" w:cs="宋体"/>
+          <w:b/>
+          <w:bCs/>
+          <w:color w:val="7F0055"/>
+          <w:kern w:val="0"/>
+          <w:sz w:val="18"/>
+          <w:szCs w:val="18"/>
+        </w:rPr>
+        <w:t>const</w:t>
+      </w:r>
+      <w:r>
+        <w:rPr>
+          <w:rFonts w:ascii="Consolas" w:eastAsia="宋体" w:hAnsi="Consolas" w:cs="宋体"/>
+          <w:color w:val="000000"/>
+          <w:kern w:val="0"/>
+          <w:sz w:val="18"/>
+          <w:szCs w:val="18"/>
+        </w:rPr>
+        <w:t> </w:t>
+      </w:r>
+      <w:r>
+        <w:rPr>
+          <w:rFonts w:ascii="Consolas" w:eastAsia="宋体" w:hAnsi="Consolas" w:cs="宋体"/>
+          <w:b/>
+          <w:bCs/>
+          <w:color w:val="2E8B57"/>
+          <w:kern w:val="0"/>
+          <w:sz w:val="18"/>
+          <w:szCs w:val="18"/>
+        </w:rPr>
+        <w:t>TCHAR</w:t>
+      </w:r>
+      <w:r>
+        <w:rPr>
+          <w:rFonts w:ascii="Consolas" w:eastAsia="宋体" w:hAnsi="Consolas" w:cs="宋体"/>
+          <w:color w:val="000000"/>
+          <w:kern w:val="0"/>
+          <w:sz w:val="18"/>
+          <w:szCs w:val="18"/>
+        </w:rPr>
+        <w:t>* Name, </w:t>
+      </w:r>
+      <w:r>
+        <w:rPr>
+          <w:rFonts w:ascii="Consolas" w:eastAsia="宋体" w:hAnsi="Consolas" w:cs="宋体"/>
+          <w:b/>
+          <w:bCs/>
+          <w:color w:val="7F0055"/>
+          <w:kern w:val="0"/>
+          <w:sz w:val="18"/>
+          <w:szCs w:val="18"/>
+        </w:rPr>
+        <w:t>const</w:t>
+      </w:r>
+      <w:r>
+        <w:rPr>
+          <w:rFonts w:ascii="Consolas" w:eastAsia="宋体" w:hAnsi="Consolas" w:cs="宋体"/>
+          <w:color w:val="000000"/>
+          <w:kern w:val="0"/>
+          <w:sz w:val="18"/>
+          <w:szCs w:val="18"/>
+        </w:rPr>
+        <w:t> </w:t>
+      </w:r>
+      <w:r>
+        <w:rPr>
+          <w:rFonts w:ascii="Consolas" w:eastAsia="宋体" w:hAnsi="Consolas" w:cs="宋体"/>
+          <w:b/>
+          <w:bCs/>
+          <w:color w:val="2E8B57"/>
+          <w:kern w:val="0"/>
+          <w:sz w:val="18"/>
+          <w:szCs w:val="18"/>
+        </w:rPr>
+        <w:t>TCHAR</w:t>
+      </w:r>
+      <w:r>
+        <w:rPr>
+          <w:rFonts w:ascii="Consolas" w:eastAsia="宋体" w:hAnsi="Consolas" w:cs="宋体"/>
+          <w:color w:val="000000"/>
+          <w:kern w:val="0"/>
+          <w:sz w:val="18"/>
+          <w:szCs w:val="18"/>
+        </w:rPr>
+        <w:t>* Filename=nullptr, uint32 LoadFlags=LOAD_None, UPackageMap* Sandbox=nullptr )  </w:t>
+      </w:r>
+    </w:p>
+    <w:p>
+      <w:pPr>
+        <w:widowControl/>
+        <w:numPr>
+          <w:ilvl w:val="0"/>
+          <w:numId w:val="2"/>
+        </w:numPr>
+        <w:pBdr>
+          <w:top w:val="single" w:sz="6" w:space="2" w:color="D1D7DC"/>
+          <w:left w:val="single" w:sz="6" w:space="8" w:color="D1D7DC"/>
+          <w:bottom w:val="single" w:sz="6" w:space="2" w:color="D1D7DC"/>
+          <w:right w:val="single" w:sz="6" w:space="0" w:color="D1D7DC"/>
+        </w:pBdr>
+        <w:shd w:val="clear" w:color="auto" w:fill="FAFAFA"/>
+        <w:spacing w:line="270" w:lineRule="atLeast"/>
+        <w:ind w:left="570"/>
+        <w:jc w:val="left"/>
+        <w:rPr>
+          <w:rFonts w:ascii="Consolas" w:eastAsia="宋体" w:hAnsi="Consolas" w:cs="宋体"/>
+          <w:color w:val="2B91AF"/>
+          <w:kern w:val="0"/>
+          <w:sz w:val="18"/>
+          <w:szCs w:val="18"/>
+        </w:rPr>
+      </w:pPr>
+      <w:r>
+        <w:rPr>
+          <w:rFonts w:ascii="Consolas" w:eastAsia="宋体" w:hAnsi="Consolas" w:cs="宋体"/>
+          <w:color w:val="000000"/>
+          <w:kern w:val="0"/>
+          <w:sz w:val="18"/>
+          <w:szCs w:val="18"/>
+        </w:rPr>
+        <w:t>{  </w:t>
+      </w:r>
+    </w:p>
+    <w:p>
+      <w:pPr>
+        <w:widowControl/>
+        <w:numPr>
+          <w:ilvl w:val="0"/>
+          <w:numId w:val="2"/>
+        </w:numPr>
+        <w:pBdr>
+          <w:top w:val="single" w:sz="6" w:space="2" w:color="D1D7DC"/>
+          <w:left w:val="single" w:sz="6" w:space="8" w:color="D1D7DC"/>
+          <w:bottom w:val="single" w:sz="6" w:space="2" w:color="D1D7DC"/>
+          <w:right w:val="single" w:sz="6" w:space="0" w:color="D1D7DC"/>
+        </w:pBdr>
+        <w:shd w:val="clear" w:color="auto" w:fill="FAFAFA"/>
+        <w:spacing w:line="270" w:lineRule="atLeast"/>
+        <w:ind w:left="570"/>
+        <w:jc w:val="left"/>
+        <w:rPr>
+          <w:rFonts w:ascii="Consolas" w:eastAsia="宋体" w:hAnsi="Consolas" w:cs="宋体"/>
+          <w:color w:val="2B91AF"/>
+          <w:kern w:val="0"/>
+          <w:sz w:val="18"/>
+          <w:szCs w:val="18"/>
+        </w:rPr>
+      </w:pPr>
+      <w:r>
+        <w:rPr>
+          <w:rFonts w:ascii="Consolas" w:eastAsia="宋体" w:hAnsi="Consolas" w:cs="宋体"/>
+          <w:color w:val="000000"/>
+          <w:kern w:val="0"/>
+          <w:sz w:val="18"/>
+          <w:szCs w:val="18"/>
+        </w:rPr>
+        <w:t>    </w:t>
+      </w:r>
+      <w:r>
+        <w:rPr>
+          <w:rFonts w:ascii="Consolas" w:eastAsia="宋体" w:hAnsi="Consolas" w:cs="宋体"/>
+          <w:b/>
+          <w:bCs/>
+          <w:color w:val="7F0055"/>
+          <w:kern w:val="0"/>
+          <w:sz w:val="18"/>
+          <w:szCs w:val="18"/>
+        </w:rPr>
+        <w:t>return</w:t>
+      </w:r>
+      <w:r>
+        <w:rPr>
+          <w:rFonts w:ascii="Consolas" w:eastAsia="宋体" w:hAnsi="Consolas" w:cs="宋体"/>
+          <w:color w:val="000000"/>
+          <w:kern w:val="0"/>
+          <w:sz w:val="18"/>
+          <w:szCs w:val="18"/>
+        </w:rPr>
+        <w:t> (T*)StaticLoadObject( T::StaticClass(), Outer, Name, Filename, LoadFlags, Sandbox );  </w:t>
+      </w:r>
+    </w:p>
+    <w:p>
+      <w:pPr>
+        <w:widowControl/>
+        <w:numPr>
+          <w:ilvl w:val="0"/>
+          <w:numId w:val="2"/>
+        </w:numPr>
+        <w:pBdr>
+          <w:top w:val="single" w:sz="6" w:space="2" w:color="D1D7DC"/>
+          <w:left w:val="single" w:sz="6" w:space="8" w:color="D1D7DC"/>
+          <w:bottom w:val="single" w:sz="6" w:space="2" w:color="D1D7DC"/>
+          <w:right w:val="single" w:sz="6" w:space="0" w:color="D1D7DC"/>
+        </w:pBdr>
+        <w:shd w:val="clear" w:color="auto" w:fill="FAFAFA"/>
+        <w:spacing w:line="270" w:lineRule="atLeast"/>
+        <w:ind w:left="570"/>
+        <w:jc w:val="left"/>
+        <w:rPr>
+          <w:rFonts w:ascii="Consolas" w:eastAsia="宋体" w:hAnsi="Consolas" w:cs="宋体" w:hint="eastAsia"/>
+          <w:color w:val="2B91AF"/>
+          <w:kern w:val="0"/>
+          <w:sz w:val="18"/>
+          <w:szCs w:val="18"/>
+        </w:rPr>
+      </w:pPr>
+      <w:r>
+        <w:rPr>
+          <w:rFonts w:ascii="Consolas" w:eastAsia="宋体" w:hAnsi="Consolas" w:cs="宋体"/>
+          <w:color w:val="000000"/>
+          <w:kern w:val="0"/>
+          <w:sz w:val="18"/>
+          <w:szCs w:val="18"/>
+        </w:rPr>
+        <w:t>}  </w:t>
+      </w:r>
+    </w:p>
+    <w:p>
+      <w:pPr>
+        <w:widowControl/>
+        <w:pBdr>
+          <w:top w:val="single" w:sz="6" w:space="2" w:color="D1D7DC"/>
+          <w:left w:val="single" w:sz="6" w:space="8" w:color="D1D7DC"/>
+          <w:bottom w:val="single" w:sz="6" w:space="2" w:color="D1D7DC"/>
+          <w:right w:val="single" w:sz="6" w:space="0" w:color="D1D7DC"/>
+        </w:pBdr>
+        <w:shd w:val="clear" w:color="auto" w:fill="FAFAFA"/>
+        <w:spacing w:line="270" w:lineRule="atLeast"/>
+        <w:jc w:val="left"/>
+        <w:rPr>
+          <w:rFonts w:ascii="Consolas" w:eastAsia="宋体" w:hAnsi="Consolas" w:cs="宋体"/>
+          <w:color w:val="2B91AF"/>
+          <w:kern w:val="0"/>
+          <w:sz w:val="18"/>
+          <w:szCs w:val="18"/>
+        </w:rPr>
+      </w:pPr>
+    </w:p>
+    <w:p>
+      <w:pPr>
+        <w:widowControl/>
+        <w:numPr>
+          <w:ilvl w:val="0"/>
+          <w:numId w:val="2"/>
+        </w:numPr>
+        <w:pBdr>
+          <w:top w:val="single" w:sz="6" w:space="2" w:color="D1D7DC"/>
+          <w:left w:val="single" w:sz="6" w:space="8" w:color="D1D7DC"/>
+          <w:bottom w:val="single" w:sz="6" w:space="2" w:color="D1D7DC"/>
+          <w:right w:val="single" w:sz="6" w:space="0" w:color="D1D7DC"/>
+        </w:pBdr>
+        <w:shd w:val="clear" w:color="auto" w:fill="FAFAFA"/>
+        <w:spacing w:line="270" w:lineRule="atLeast"/>
+        <w:jc w:val="left"/>
+        <w:rPr>
+          <w:rFonts w:ascii="Consolas" w:eastAsia="宋体" w:hAnsi="Consolas" w:cs="宋体"/>
+          <w:color w:val="2B91AF"/>
+          <w:kern w:val="0"/>
+          <w:sz w:val="18"/>
+          <w:szCs w:val="18"/>
+        </w:rPr>
+      </w:pPr>
+      <w:r>
+        <w:rPr>
+          <w:rFonts w:ascii="Consolas" w:eastAsia="宋体" w:hAnsi="Consolas" w:cs="宋体"/>
+          <w:color w:val="008200"/>
+          <w:kern w:val="0"/>
+          <w:sz w:val="18"/>
+          <w:szCs w:val="18"/>
+          <w:bdr w:val="none" w:sz="0" w:space="0" w:color="auto" w:frame="1"/>
+        </w:rPr>
+        <w:t>// Load a class object.</w:t>
+      </w:r>
+      <w:r>
+        <w:rPr>
+          <w:rFonts w:ascii="Consolas" w:eastAsia="宋体" w:hAnsi="Consolas" w:cs="宋体"/>
+          <w:color w:val="000000"/>
+          <w:kern w:val="0"/>
+          <w:sz w:val="18"/>
+          <w:szCs w:val="18"/>
+        </w:rPr>
+        <w:t>  </w:t>
+      </w:r>
+    </w:p>
+    <w:p>
+      <w:pPr>
+        <w:widowControl/>
+        <w:numPr>
+          <w:ilvl w:val="0"/>
+          <w:numId w:val="2"/>
+        </w:numPr>
+        <w:pBdr>
+          <w:top w:val="single" w:sz="6" w:space="2" w:color="D1D7DC"/>
+          <w:left w:val="single" w:sz="6" w:space="8" w:color="D1D7DC"/>
+          <w:bottom w:val="single" w:sz="6" w:space="2" w:color="D1D7DC"/>
+          <w:right w:val="single" w:sz="6" w:space="0" w:color="D1D7DC"/>
+        </w:pBdr>
+        <w:shd w:val="clear" w:color="auto" w:fill="FAFAFA"/>
+        <w:spacing w:line="270" w:lineRule="atLeast"/>
+        <w:jc w:val="left"/>
+        <w:rPr>
+          <w:rFonts w:ascii="Consolas" w:eastAsia="宋体" w:hAnsi="Consolas" w:cs="宋体"/>
+          <w:color w:val="2B91AF"/>
+          <w:kern w:val="0"/>
+          <w:sz w:val="18"/>
+          <w:szCs w:val="18"/>
+        </w:rPr>
+      </w:pPr>
+      <w:r>
+        <w:rPr>
+          <w:rFonts w:ascii="Consolas" w:eastAsia="宋体" w:hAnsi="Consolas" w:cs="宋体"/>
+          <w:b/>
+          <w:bCs/>
+          <w:color w:val="7F0055"/>
+          <w:kern w:val="0"/>
+          <w:sz w:val="18"/>
+          <w:szCs w:val="18"/>
+        </w:rPr>
+        <w:t>template</w:t>
+      </w:r>
+      <w:r>
+        <w:rPr>
+          <w:rFonts w:ascii="Consolas" w:eastAsia="宋体" w:hAnsi="Consolas" w:cs="宋体"/>
+          <w:color w:val="000000"/>
+          <w:kern w:val="0"/>
+          <w:sz w:val="18"/>
+          <w:szCs w:val="18"/>
+        </w:rPr>
+        <w:t>&lt; </w:t>
+      </w:r>
+      <w:r>
+        <w:rPr>
+          <w:rFonts w:ascii="Consolas" w:eastAsia="宋体" w:hAnsi="Consolas" w:cs="宋体"/>
+          <w:b/>
+          <w:bCs/>
+          <w:color w:val="7F0055"/>
+          <w:kern w:val="0"/>
+          <w:sz w:val="18"/>
+          <w:szCs w:val="18"/>
+        </w:rPr>
+        <w:t>class</w:t>
+      </w:r>
+      <w:r>
+        <w:rPr>
+          <w:rFonts w:ascii="Consolas" w:eastAsia="宋体" w:hAnsi="Consolas" w:cs="宋体"/>
+          <w:color w:val="000000"/>
+          <w:kern w:val="0"/>
+          <w:sz w:val="18"/>
+          <w:szCs w:val="18"/>
+        </w:rPr>
+        <w:t> T &gt;   </w:t>
+      </w:r>
+    </w:p>
+    <w:p>
+      <w:pPr>
+        <w:widowControl/>
+        <w:numPr>
+          <w:ilvl w:val="0"/>
+          <w:numId w:val="2"/>
+        </w:numPr>
+        <w:pBdr>
+          <w:top w:val="single" w:sz="6" w:space="2" w:color="D1D7DC"/>
+          <w:left w:val="single" w:sz="6" w:space="8" w:color="D1D7DC"/>
+          <w:bottom w:val="single" w:sz="6" w:space="2" w:color="D1D7DC"/>
+          <w:right w:val="single" w:sz="6" w:space="0" w:color="D1D7DC"/>
+        </w:pBdr>
+        <w:shd w:val="clear" w:color="auto" w:fill="FAFAFA"/>
+        <w:spacing w:line="270" w:lineRule="atLeast"/>
+        <w:jc w:val="left"/>
+        <w:rPr>
+          <w:rFonts w:ascii="Consolas" w:eastAsia="宋体" w:hAnsi="Consolas" w:cs="宋体"/>
+          <w:color w:val="2B91AF"/>
+          <w:kern w:val="0"/>
+          <w:sz w:val="18"/>
+          <w:szCs w:val="18"/>
+        </w:rPr>
+      </w:pPr>
+      <w:r>
+        <w:rPr>
+          <w:rFonts w:ascii="Consolas" w:eastAsia="宋体" w:hAnsi="Consolas" w:cs="宋体"/>
+          <w:b/>
+          <w:bCs/>
+          <w:color w:val="7F0055"/>
+          <w:kern w:val="0"/>
+          <w:sz w:val="18"/>
+          <w:szCs w:val="18"/>
+        </w:rPr>
+        <w:t>inline</w:t>
+      </w:r>
+      <w:r>
+        <w:rPr>
+          <w:rFonts w:ascii="Consolas" w:eastAsia="宋体" w:hAnsi="Consolas" w:cs="宋体"/>
+          <w:color w:val="000000"/>
+          <w:kern w:val="0"/>
+          <w:sz w:val="18"/>
+          <w:szCs w:val="18"/>
+        </w:rPr>
+        <w:t> UClass* LoadClass( UObject* Outer, </w:t>
+      </w:r>
+      <w:r>
+        <w:rPr>
+          <w:rFonts w:ascii="Consolas" w:eastAsia="宋体" w:hAnsi="Consolas" w:cs="宋体"/>
+          <w:b/>
+          <w:bCs/>
+          <w:color w:val="7F0055"/>
+          <w:kern w:val="0"/>
+          <w:sz w:val="18"/>
+          <w:szCs w:val="18"/>
+        </w:rPr>
+        <w:t>const</w:t>
+      </w:r>
+      <w:r>
+        <w:rPr>
+          <w:rFonts w:ascii="Consolas" w:eastAsia="宋体" w:hAnsi="Consolas" w:cs="宋体"/>
+          <w:color w:val="000000"/>
+          <w:kern w:val="0"/>
+          <w:sz w:val="18"/>
+          <w:szCs w:val="18"/>
+        </w:rPr>
+        <w:t> </w:t>
+      </w:r>
+      <w:r>
+        <w:rPr>
+          <w:rFonts w:ascii="Consolas" w:eastAsia="宋体" w:hAnsi="Consolas" w:cs="宋体"/>
+          <w:b/>
+          <w:bCs/>
+          <w:color w:val="2E8B57"/>
+          <w:kern w:val="0"/>
+          <w:sz w:val="18"/>
+          <w:szCs w:val="18"/>
+        </w:rPr>
+        <w:t>TCHAR</w:t>
+      </w:r>
+      <w:r>
+        <w:rPr>
+          <w:rFonts w:ascii="Consolas" w:eastAsia="宋体" w:hAnsi="Consolas" w:cs="宋体"/>
+          <w:color w:val="000000"/>
+          <w:kern w:val="0"/>
+          <w:sz w:val="18"/>
+          <w:szCs w:val="18"/>
+        </w:rPr>
+        <w:t>* Name, </w:t>
+      </w:r>
+      <w:r>
+        <w:rPr>
+          <w:rFonts w:ascii="Consolas" w:eastAsia="宋体" w:hAnsi="Consolas" w:cs="宋体"/>
+          <w:b/>
+          <w:bCs/>
+          <w:color w:val="7F0055"/>
+          <w:kern w:val="0"/>
+          <w:sz w:val="18"/>
+          <w:szCs w:val="18"/>
+        </w:rPr>
+        <w:t>const</w:t>
+      </w:r>
+      <w:r>
+        <w:rPr>
+          <w:rFonts w:ascii="Consolas" w:eastAsia="宋体" w:hAnsi="Consolas" w:cs="宋体"/>
+          <w:color w:val="000000"/>
+          <w:kern w:val="0"/>
+          <w:sz w:val="18"/>
+          <w:szCs w:val="18"/>
+        </w:rPr>
+        <w:t> </w:t>
+      </w:r>
+      <w:r>
+        <w:rPr>
+          <w:rFonts w:ascii="Consolas" w:eastAsia="宋体" w:hAnsi="Consolas" w:cs="宋体"/>
+          <w:b/>
+          <w:bCs/>
+          <w:color w:val="2E8B57"/>
+          <w:kern w:val="0"/>
+          <w:sz w:val="18"/>
+          <w:szCs w:val="18"/>
+        </w:rPr>
+        <w:t>TCHAR</w:t>
+      </w:r>
+      <w:r>
+        <w:rPr>
+          <w:rFonts w:ascii="Consolas" w:eastAsia="宋体" w:hAnsi="Consolas" w:cs="宋体"/>
+          <w:color w:val="000000"/>
+          <w:kern w:val="0"/>
+          <w:sz w:val="18"/>
+          <w:szCs w:val="18"/>
+        </w:rPr>
+        <w:t>* Filename=nullptr, uint32 LoadFlags=LOAD_None, UPackageMap* Sandbox=nullptr )  </w:t>
+      </w:r>
+    </w:p>
+    <w:p>
+      <w:pPr>
+        <w:widowControl/>
+        <w:numPr>
+          <w:ilvl w:val="0"/>
+          <w:numId w:val="2"/>
+        </w:numPr>
+        <w:pBdr>
+          <w:top w:val="single" w:sz="6" w:space="2" w:color="D1D7DC"/>
+          <w:left w:val="single" w:sz="6" w:space="8" w:color="D1D7DC"/>
+          <w:bottom w:val="single" w:sz="6" w:space="2" w:color="D1D7DC"/>
+          <w:right w:val="single" w:sz="6" w:space="0" w:color="D1D7DC"/>
+        </w:pBdr>
+        <w:shd w:val="clear" w:color="auto" w:fill="FAFAFA"/>
+        <w:spacing w:line="270" w:lineRule="atLeast"/>
+        <w:jc w:val="left"/>
+        <w:rPr>
+          <w:rFonts w:ascii="Consolas" w:eastAsia="宋体" w:hAnsi="Consolas" w:cs="宋体"/>
+          <w:color w:val="2B91AF"/>
+          <w:kern w:val="0"/>
+          <w:sz w:val="18"/>
+          <w:szCs w:val="18"/>
+        </w:rPr>
+      </w:pPr>
+      <w:r>
+        <w:rPr>
+          <w:rFonts w:ascii="Consolas" w:eastAsia="宋体" w:hAnsi="Consolas" w:cs="宋体"/>
+          <w:color w:val="000000"/>
+          <w:kern w:val="0"/>
+          <w:sz w:val="18"/>
+          <w:szCs w:val="18"/>
+        </w:rPr>
+        <w:t>{  </w:t>
+      </w:r>
+    </w:p>
+    <w:p>
+      <w:pPr>
+        <w:widowControl/>
+        <w:numPr>
+          <w:ilvl w:val="0"/>
+          <w:numId w:val="2"/>
+        </w:numPr>
+        <w:pBdr>
+          <w:top w:val="single" w:sz="6" w:space="2" w:color="D1D7DC"/>
+          <w:left w:val="single" w:sz="6" w:space="8" w:color="D1D7DC"/>
+          <w:bottom w:val="single" w:sz="6" w:space="2" w:color="D1D7DC"/>
+          <w:right w:val="single" w:sz="6" w:space="0" w:color="D1D7DC"/>
+        </w:pBdr>
+        <w:shd w:val="clear" w:color="auto" w:fill="FAFAFA"/>
+        <w:spacing w:line="270" w:lineRule="atLeast"/>
+        <w:jc w:val="left"/>
+        <w:rPr>
+          <w:rFonts w:ascii="Consolas" w:eastAsia="宋体" w:hAnsi="Consolas" w:cs="宋体"/>
+          <w:color w:val="2B91AF"/>
+          <w:kern w:val="0"/>
+          <w:sz w:val="18"/>
+          <w:szCs w:val="18"/>
+        </w:rPr>
+      </w:pPr>
+      <w:r>
+        <w:rPr>
+          <w:rFonts w:ascii="Consolas" w:eastAsia="宋体" w:hAnsi="Consolas" w:cs="宋体"/>
+          <w:color w:val="000000"/>
+          <w:kern w:val="0"/>
+          <w:sz w:val="18"/>
+          <w:szCs w:val="18"/>
+        </w:rPr>
+        <w:t>    </w:t>
+      </w:r>
+      <w:r>
+        <w:rPr>
+          <w:rFonts w:ascii="Consolas" w:eastAsia="宋体" w:hAnsi="Consolas" w:cs="宋体"/>
+          <w:b/>
+          <w:bCs/>
+          <w:color w:val="7F0055"/>
+          <w:kern w:val="0"/>
+          <w:sz w:val="18"/>
+          <w:szCs w:val="18"/>
+        </w:rPr>
+        <w:t>return</w:t>
+      </w:r>
+      <w:r>
+        <w:rPr>
+          <w:rFonts w:ascii="Consolas" w:eastAsia="宋体" w:hAnsi="Consolas" w:cs="宋体"/>
+          <w:color w:val="000000"/>
+          <w:kern w:val="0"/>
+          <w:sz w:val="18"/>
+          <w:szCs w:val="18"/>
+        </w:rPr>
+        <w:t> StaticLoadClass( T::StaticClass(), Outer, Name, Filename, LoadFlags, Sandbox );  </w:t>
+      </w:r>
+    </w:p>
+    <w:p>
+      <w:pPr>
+        <w:widowControl/>
+        <w:numPr>
+          <w:ilvl w:val="0"/>
+          <w:numId w:val="2"/>
+        </w:numPr>
+        <w:pBdr>
+          <w:top w:val="single" w:sz="6" w:space="2" w:color="D1D7DC"/>
+          <w:left w:val="single" w:sz="6" w:space="8" w:color="D1D7DC"/>
+          <w:bottom w:val="single" w:sz="6" w:space="2" w:color="D1D7DC"/>
+          <w:right w:val="single" w:sz="6" w:space="0" w:color="D1D7DC"/>
+        </w:pBdr>
+        <w:shd w:val="clear" w:color="auto" w:fill="FAFAFA"/>
+        <w:spacing w:line="270" w:lineRule="atLeast"/>
+        <w:jc w:val="left"/>
+        <w:rPr>
+          <w:rFonts w:ascii="Consolas" w:eastAsia="宋体" w:hAnsi="Consolas" w:cs="宋体"/>
+          <w:color w:val="2B91AF"/>
+          <w:kern w:val="0"/>
+          <w:sz w:val="18"/>
+          <w:szCs w:val="18"/>
+        </w:rPr>
+      </w:pPr>
+      <w:r>
+        <w:rPr>
+          <w:rFonts w:ascii="Consolas" w:eastAsia="宋体" w:hAnsi="Consolas" w:cs="宋体"/>
+          <w:color w:val="000000"/>
+          <w:kern w:val="0"/>
+          <w:sz w:val="18"/>
+          <w:szCs w:val="18"/>
+        </w:rPr>
+        <w:t>}  </w:t>
+      </w:r>
+    </w:p>
+    <w:p>
+      <w:pPr>
+        <w:rPr>
+          <w:rFonts w:hint="eastAsia"/>
+        </w:rPr>
+      </w:pPr>
+    </w:p>
+    <w:p>
+      <w:pPr>
+        <w:rPr>
+          <w:rFonts w:hint="eastAsia"/>
+        </w:rPr>
+      </w:pPr>
+    </w:p>
+    <w:p>
+      <w:pPr>
+        <w:rPr>
+          <w:rFonts w:hint="eastAsia"/>
+        </w:rPr>
+      </w:pPr>
+    </w:p>
+    <w:p>
+      <w:bookmarkStart w:id="0" w:name="_GoBack"/>
+      <w:bookmarkEnd w:id="0"/>
+    </w:p>
     <w:sectPr>
       <w:pgSz w:w="11906" w:h="16838"/>
       <w:pgMar w:top="1440" w:right="1800" w:bottom="1440" w:left="1800" w:header="851" w:footer="992" w:gutter="0"/>
@@ -5167,6 +6264,591 @@
     </w:p>
   </w:footnote>
 </w:footnotes>
+</file>
+
+<file path=word/numbering.xml><?xml version="1.0" encoding="utf-8"?>
+<w:numbering xmlns:wpc="http://schemas.microsoft.com/office/word/2010/wordprocessingCanvas" xmlns:mc="http://schemas.openxmlformats.org/markup-compatibility/2006" xmlns:o="urn:schemas-microsoft-com:office:office" xmlns:r="http://schemas.openxmlformats.org/officeDocument/2006/relationships" xmlns:m="http://schemas.openxmlformats.org/officeDocument/2006/math" xmlns:v="urn:schemas-microsoft-com:vml" xmlns:wp14="http://schemas.microsoft.com/office/word/2010/wordprocessingDrawing" xmlns:wp="http://schemas.openxmlformats.org/drawingml/2006/wordprocessingDrawing" xmlns:w10="urn:schemas-microsoft-com:office:word" xmlns:w="http://schemas.openxmlformats.org/wordprocessingml/2006/main" xmlns:w14="http://schemas.microsoft.com/office/word/2010/wordml" xmlns:wpg="http://schemas.microsoft.com/office/word/2010/wordprocessingGroup" xmlns:wpi="http://schemas.microsoft.com/office/word/2010/wordprocessingInk" xmlns:wne="http://schemas.microsoft.com/office/word/2006/wordml" xmlns:wps="http://schemas.microsoft.com/office/word/2010/wordprocessingShape" mc:Ignorable="w14 wp14">
+  <w:abstractNum w:abstractNumId="0">
+    <w:nsid w:val="15BC77AA"/>
+    <w:multiLevelType w:val="multilevel"/>
+    <w:tmpl w:val="0C406FA8"/>
+    <w:lvl w:ilvl="0">
+      <w:start w:val="1"/>
+      <w:numFmt w:val="decimal"/>
+      <w:lvlText w:val="%1."/>
+      <w:lvlJc w:val="left"/>
+      <w:pPr>
+        <w:tabs>
+          <w:tab w:val="num" w:pos="720"/>
+        </w:tabs>
+        <w:ind w:left="720" w:hanging="360"/>
+      </w:pPr>
+    </w:lvl>
+    <w:lvl w:ilvl="1" w:tentative="1">
+      <w:start w:val="1"/>
+      <w:numFmt w:val="decimal"/>
+      <w:lvlText w:val="%2."/>
+      <w:lvlJc w:val="left"/>
+      <w:pPr>
+        <w:tabs>
+          <w:tab w:val="num" w:pos="1440"/>
+        </w:tabs>
+        <w:ind w:left="1440" w:hanging="360"/>
+      </w:pPr>
+    </w:lvl>
+    <w:lvl w:ilvl="2" w:tentative="1">
+      <w:start w:val="1"/>
+      <w:numFmt w:val="decimal"/>
+      <w:lvlText w:val="%3."/>
+      <w:lvlJc w:val="left"/>
+      <w:pPr>
+        <w:tabs>
+          <w:tab w:val="num" w:pos="2160"/>
+        </w:tabs>
+        <w:ind w:left="2160" w:hanging="360"/>
+      </w:pPr>
+    </w:lvl>
+    <w:lvl w:ilvl="3" w:tentative="1">
+      <w:start w:val="1"/>
+      <w:numFmt w:val="decimal"/>
+      <w:lvlText w:val="%4."/>
+      <w:lvlJc w:val="left"/>
+      <w:pPr>
+        <w:tabs>
+          <w:tab w:val="num" w:pos="2880"/>
+        </w:tabs>
+        <w:ind w:left="2880" w:hanging="360"/>
+      </w:pPr>
+    </w:lvl>
+    <w:lvl w:ilvl="4" w:tentative="1">
+      <w:start w:val="1"/>
+      <w:numFmt w:val="decimal"/>
+      <w:lvlText w:val="%5."/>
+      <w:lvlJc w:val="left"/>
+      <w:pPr>
+        <w:tabs>
+          <w:tab w:val="num" w:pos="3600"/>
+        </w:tabs>
+        <w:ind w:left="3600" w:hanging="360"/>
+      </w:pPr>
+    </w:lvl>
+    <w:lvl w:ilvl="5" w:tentative="1">
+      <w:start w:val="1"/>
+      <w:numFmt w:val="decimal"/>
+      <w:lvlText w:val="%6."/>
+      <w:lvlJc w:val="left"/>
+      <w:pPr>
+        <w:tabs>
+          <w:tab w:val="num" w:pos="4320"/>
+        </w:tabs>
+        <w:ind w:left="4320" w:hanging="360"/>
+      </w:pPr>
+    </w:lvl>
+    <w:lvl w:ilvl="6" w:tentative="1">
+      <w:start w:val="1"/>
+      <w:numFmt w:val="decimal"/>
+      <w:lvlText w:val="%7."/>
+      <w:lvlJc w:val="left"/>
+      <w:pPr>
+        <w:tabs>
+          <w:tab w:val="num" w:pos="5040"/>
+        </w:tabs>
+        <w:ind w:left="5040" w:hanging="360"/>
+      </w:pPr>
+    </w:lvl>
+    <w:lvl w:ilvl="7" w:tentative="1">
+      <w:start w:val="1"/>
+      <w:numFmt w:val="decimal"/>
+      <w:lvlText w:val="%8."/>
+      <w:lvlJc w:val="left"/>
+      <w:pPr>
+        <w:tabs>
+          <w:tab w:val="num" w:pos="5760"/>
+        </w:tabs>
+        <w:ind w:left="5760" w:hanging="360"/>
+      </w:pPr>
+    </w:lvl>
+    <w:lvl w:ilvl="8" w:tentative="1">
+      <w:start w:val="1"/>
+      <w:numFmt w:val="decimal"/>
+      <w:lvlText w:val="%9."/>
+      <w:lvlJc w:val="left"/>
+      <w:pPr>
+        <w:tabs>
+          <w:tab w:val="num" w:pos="6480"/>
+        </w:tabs>
+        <w:ind w:left="6480" w:hanging="360"/>
+      </w:pPr>
+    </w:lvl>
+  </w:abstractNum>
+  <w:abstractNum w:abstractNumId="1">
+    <w:nsid w:val="24197D3D"/>
+    <w:multiLevelType w:val="multilevel"/>
+    <w:tmpl w:val="9DFC417C"/>
+    <w:lvl w:ilvl="0">
+      <w:start w:val="1"/>
+      <w:numFmt w:val="decimal"/>
+      <w:lvlText w:val="%1."/>
+      <w:lvlJc w:val="left"/>
+      <w:pPr>
+        <w:tabs>
+          <w:tab w:val="num" w:pos="720"/>
+        </w:tabs>
+        <w:ind w:left="720" w:hanging="360"/>
+      </w:pPr>
+    </w:lvl>
+    <w:lvl w:ilvl="1" w:tentative="1">
+      <w:start w:val="1"/>
+      <w:numFmt w:val="decimal"/>
+      <w:lvlText w:val="%2."/>
+      <w:lvlJc w:val="left"/>
+      <w:pPr>
+        <w:tabs>
+          <w:tab w:val="num" w:pos="1440"/>
+        </w:tabs>
+        <w:ind w:left="1440" w:hanging="360"/>
+      </w:pPr>
+    </w:lvl>
+    <w:lvl w:ilvl="2" w:tentative="1">
+      <w:start w:val="1"/>
+      <w:numFmt w:val="decimal"/>
+      <w:lvlText w:val="%3."/>
+      <w:lvlJc w:val="left"/>
+      <w:pPr>
+        <w:tabs>
+          <w:tab w:val="num" w:pos="2160"/>
+        </w:tabs>
+        <w:ind w:left="2160" w:hanging="360"/>
+      </w:pPr>
+    </w:lvl>
+    <w:lvl w:ilvl="3" w:tentative="1">
+      <w:start w:val="1"/>
+      <w:numFmt w:val="decimal"/>
+      <w:lvlText w:val="%4."/>
+      <w:lvlJc w:val="left"/>
+      <w:pPr>
+        <w:tabs>
+          <w:tab w:val="num" w:pos="2880"/>
+        </w:tabs>
+        <w:ind w:left="2880" w:hanging="360"/>
+      </w:pPr>
+    </w:lvl>
+    <w:lvl w:ilvl="4" w:tentative="1">
+      <w:start w:val="1"/>
+      <w:numFmt w:val="decimal"/>
+      <w:lvlText w:val="%5."/>
+      <w:lvlJc w:val="left"/>
+      <w:pPr>
+        <w:tabs>
+          <w:tab w:val="num" w:pos="3600"/>
+        </w:tabs>
+        <w:ind w:left="3600" w:hanging="360"/>
+      </w:pPr>
+    </w:lvl>
+    <w:lvl w:ilvl="5" w:tentative="1">
+      <w:start w:val="1"/>
+      <w:numFmt w:val="decimal"/>
+      <w:lvlText w:val="%6."/>
+      <w:lvlJc w:val="left"/>
+      <w:pPr>
+        <w:tabs>
+          <w:tab w:val="num" w:pos="4320"/>
+        </w:tabs>
+        <w:ind w:left="4320" w:hanging="360"/>
+      </w:pPr>
+    </w:lvl>
+    <w:lvl w:ilvl="6" w:tentative="1">
+      <w:start w:val="1"/>
+      <w:numFmt w:val="decimal"/>
+      <w:lvlText w:val="%7."/>
+      <w:lvlJc w:val="left"/>
+      <w:pPr>
+        <w:tabs>
+          <w:tab w:val="num" w:pos="5040"/>
+        </w:tabs>
+        <w:ind w:left="5040" w:hanging="360"/>
+      </w:pPr>
+    </w:lvl>
+    <w:lvl w:ilvl="7" w:tentative="1">
+      <w:start w:val="1"/>
+      <w:numFmt w:val="decimal"/>
+      <w:lvlText w:val="%8."/>
+      <w:lvlJc w:val="left"/>
+      <w:pPr>
+        <w:tabs>
+          <w:tab w:val="num" w:pos="5760"/>
+        </w:tabs>
+        <w:ind w:left="5760" w:hanging="360"/>
+      </w:pPr>
+    </w:lvl>
+    <w:lvl w:ilvl="8" w:tentative="1">
+      <w:start w:val="1"/>
+      <w:numFmt w:val="decimal"/>
+      <w:lvlText w:val="%9."/>
+      <w:lvlJc w:val="left"/>
+      <w:pPr>
+        <w:tabs>
+          <w:tab w:val="num" w:pos="6480"/>
+        </w:tabs>
+        <w:ind w:left="6480" w:hanging="360"/>
+      </w:pPr>
+    </w:lvl>
+  </w:abstractNum>
+  <w:abstractNum w:abstractNumId="2">
+    <w:nsid w:val="3BFD2259"/>
+    <w:multiLevelType w:val="multilevel"/>
+    <w:tmpl w:val="AD40EC5C"/>
+    <w:lvl w:ilvl="0">
+      <w:start w:val="1"/>
+      <w:numFmt w:val="decimal"/>
+      <w:lvlText w:val="%1."/>
+      <w:lvlJc w:val="left"/>
+      <w:pPr>
+        <w:tabs>
+          <w:tab w:val="num" w:pos="720"/>
+        </w:tabs>
+        <w:ind w:left="720" w:hanging="360"/>
+      </w:pPr>
+    </w:lvl>
+    <w:lvl w:ilvl="1" w:tentative="1">
+      <w:start w:val="1"/>
+      <w:numFmt w:val="decimal"/>
+      <w:lvlText w:val="%2."/>
+      <w:lvlJc w:val="left"/>
+      <w:pPr>
+        <w:tabs>
+          <w:tab w:val="num" w:pos="1440"/>
+        </w:tabs>
+        <w:ind w:left="1440" w:hanging="360"/>
+      </w:pPr>
+    </w:lvl>
+    <w:lvl w:ilvl="2" w:tentative="1">
+      <w:start w:val="1"/>
+      <w:numFmt w:val="decimal"/>
+      <w:lvlText w:val="%3."/>
+      <w:lvlJc w:val="left"/>
+      <w:pPr>
+        <w:tabs>
+          <w:tab w:val="num" w:pos="2160"/>
+        </w:tabs>
+        <w:ind w:left="2160" w:hanging="360"/>
+      </w:pPr>
+    </w:lvl>
+    <w:lvl w:ilvl="3" w:tentative="1">
+      <w:start w:val="1"/>
+      <w:numFmt w:val="decimal"/>
+      <w:lvlText w:val="%4."/>
+      <w:lvlJc w:val="left"/>
+      <w:pPr>
+        <w:tabs>
+          <w:tab w:val="num" w:pos="2880"/>
+        </w:tabs>
+        <w:ind w:left="2880" w:hanging="360"/>
+      </w:pPr>
+    </w:lvl>
+    <w:lvl w:ilvl="4" w:tentative="1">
+      <w:start w:val="1"/>
+      <w:numFmt w:val="decimal"/>
+      <w:lvlText w:val="%5."/>
+      <w:lvlJc w:val="left"/>
+      <w:pPr>
+        <w:tabs>
+          <w:tab w:val="num" w:pos="3600"/>
+        </w:tabs>
+        <w:ind w:left="3600" w:hanging="360"/>
+      </w:pPr>
+    </w:lvl>
+    <w:lvl w:ilvl="5" w:tentative="1">
+      <w:start w:val="1"/>
+      <w:numFmt w:val="decimal"/>
+      <w:lvlText w:val="%6."/>
+      <w:lvlJc w:val="left"/>
+      <w:pPr>
+        <w:tabs>
+          <w:tab w:val="num" w:pos="4320"/>
+        </w:tabs>
+        <w:ind w:left="4320" w:hanging="360"/>
+      </w:pPr>
+    </w:lvl>
+    <w:lvl w:ilvl="6" w:tentative="1">
+      <w:start w:val="1"/>
+      <w:numFmt w:val="decimal"/>
+      <w:lvlText w:val="%7."/>
+      <w:lvlJc w:val="left"/>
+      <w:pPr>
+        <w:tabs>
+          <w:tab w:val="num" w:pos="5040"/>
+        </w:tabs>
+        <w:ind w:left="5040" w:hanging="360"/>
+      </w:pPr>
+    </w:lvl>
+    <w:lvl w:ilvl="7" w:tentative="1">
+      <w:start w:val="1"/>
+      <w:numFmt w:val="decimal"/>
+      <w:lvlText w:val="%8."/>
+      <w:lvlJc w:val="left"/>
+      <w:pPr>
+        <w:tabs>
+          <w:tab w:val="num" w:pos="5760"/>
+        </w:tabs>
+        <w:ind w:left="5760" w:hanging="360"/>
+      </w:pPr>
+    </w:lvl>
+    <w:lvl w:ilvl="8" w:tentative="1">
+      <w:start w:val="1"/>
+      <w:numFmt w:val="decimal"/>
+      <w:lvlText w:val="%9."/>
+      <w:lvlJc w:val="left"/>
+      <w:pPr>
+        <w:tabs>
+          <w:tab w:val="num" w:pos="6480"/>
+        </w:tabs>
+        <w:ind w:left="6480" w:hanging="360"/>
+      </w:pPr>
+    </w:lvl>
+  </w:abstractNum>
+  <w:abstractNum w:abstractNumId="3">
+    <w:nsid w:val="3C9448E6"/>
+    <w:multiLevelType w:val="multilevel"/>
+    <w:tmpl w:val="E6F4A032"/>
+    <w:lvl w:ilvl="0">
+      <w:start w:val="1"/>
+      <w:numFmt w:val="decimal"/>
+      <w:lvlText w:val="%1."/>
+      <w:lvlJc w:val="left"/>
+      <w:pPr>
+        <w:tabs>
+          <w:tab w:val="num" w:pos="720"/>
+        </w:tabs>
+        <w:ind w:left="720" w:hanging="360"/>
+      </w:pPr>
+    </w:lvl>
+    <w:lvl w:ilvl="1" w:tentative="1">
+      <w:start w:val="1"/>
+      <w:numFmt w:val="decimal"/>
+      <w:lvlText w:val="%2."/>
+      <w:lvlJc w:val="left"/>
+      <w:pPr>
+        <w:tabs>
+          <w:tab w:val="num" w:pos="1440"/>
+        </w:tabs>
+        <w:ind w:left="1440" w:hanging="360"/>
+      </w:pPr>
+    </w:lvl>
+    <w:lvl w:ilvl="2" w:tentative="1">
+      <w:start w:val="1"/>
+      <w:numFmt w:val="decimal"/>
+      <w:lvlText w:val="%3."/>
+      <w:lvlJc w:val="left"/>
+      <w:pPr>
+        <w:tabs>
+          <w:tab w:val="num" w:pos="2160"/>
+        </w:tabs>
+        <w:ind w:left="2160" w:hanging="360"/>
+      </w:pPr>
+    </w:lvl>
+    <w:lvl w:ilvl="3" w:tentative="1">
+      <w:start w:val="1"/>
+      <w:numFmt w:val="decimal"/>
+      <w:lvlText w:val="%4."/>
+      <w:lvlJc w:val="left"/>
+      <w:pPr>
+        <w:tabs>
+          <w:tab w:val="num" w:pos="2880"/>
+        </w:tabs>
+        <w:ind w:left="2880" w:hanging="360"/>
+      </w:pPr>
+    </w:lvl>
+    <w:lvl w:ilvl="4" w:tentative="1">
+      <w:start w:val="1"/>
+      <w:numFmt w:val="decimal"/>
+      <w:lvlText w:val="%5."/>
+      <w:lvlJc w:val="left"/>
+      <w:pPr>
+        <w:tabs>
+          <w:tab w:val="num" w:pos="3600"/>
+        </w:tabs>
+        <w:ind w:left="3600" w:hanging="360"/>
+      </w:pPr>
+    </w:lvl>
+    <w:lvl w:ilvl="5" w:tentative="1">
+      <w:start w:val="1"/>
+      <w:numFmt w:val="decimal"/>
+      <w:lvlText w:val="%6."/>
+      <w:lvlJc w:val="left"/>
+      <w:pPr>
+        <w:tabs>
+          <w:tab w:val="num" w:pos="4320"/>
+        </w:tabs>
+        <w:ind w:left="4320" w:hanging="360"/>
+      </w:pPr>
+    </w:lvl>
+    <w:lvl w:ilvl="6" w:tentative="1">
+      <w:start w:val="1"/>
+      <w:numFmt w:val="decimal"/>
+      <w:lvlText w:val="%7."/>
+      <w:lvlJc w:val="left"/>
+      <w:pPr>
+        <w:tabs>
+          <w:tab w:val="num" w:pos="5040"/>
+        </w:tabs>
+        <w:ind w:left="5040" w:hanging="360"/>
+      </w:pPr>
+    </w:lvl>
+    <w:lvl w:ilvl="7" w:tentative="1">
+      <w:start w:val="1"/>
+      <w:numFmt w:val="decimal"/>
+      <w:lvlText w:val="%8."/>
+      <w:lvlJc w:val="left"/>
+      <w:pPr>
+        <w:tabs>
+          <w:tab w:val="num" w:pos="5760"/>
+        </w:tabs>
+        <w:ind w:left="5760" w:hanging="360"/>
+      </w:pPr>
+    </w:lvl>
+    <w:lvl w:ilvl="8" w:tentative="1">
+      <w:start w:val="1"/>
+      <w:numFmt w:val="decimal"/>
+      <w:lvlText w:val="%9."/>
+      <w:lvlJc w:val="left"/>
+      <w:pPr>
+        <w:tabs>
+          <w:tab w:val="num" w:pos="6480"/>
+        </w:tabs>
+        <w:ind w:left="6480" w:hanging="360"/>
+      </w:pPr>
+    </w:lvl>
+  </w:abstractNum>
+  <w:abstractNum w:abstractNumId="4">
+    <w:nsid w:val="3DE65153"/>
+    <w:multiLevelType w:val="multilevel"/>
+    <w:tmpl w:val="51908F1E"/>
+    <w:lvl w:ilvl="0">
+      <w:start w:val="1"/>
+      <w:numFmt w:val="decimal"/>
+      <w:lvlText w:val="%1."/>
+      <w:lvlJc w:val="left"/>
+      <w:pPr>
+        <w:tabs>
+          <w:tab w:val="num" w:pos="720"/>
+        </w:tabs>
+        <w:ind w:left="720" w:hanging="360"/>
+      </w:pPr>
+    </w:lvl>
+    <w:lvl w:ilvl="1" w:tentative="1">
+      <w:start w:val="1"/>
+      <w:numFmt w:val="decimal"/>
+      <w:lvlText w:val="%2."/>
+      <w:lvlJc w:val="left"/>
+      <w:pPr>
+        <w:tabs>
+          <w:tab w:val="num" w:pos="1440"/>
+        </w:tabs>
+        <w:ind w:left="1440" w:hanging="360"/>
+      </w:pPr>
+    </w:lvl>
+    <w:lvl w:ilvl="2" w:tentative="1">
+      <w:start w:val="1"/>
+      <w:numFmt w:val="decimal"/>
+      <w:lvlText w:val="%3."/>
+      <w:lvlJc w:val="left"/>
+      <w:pPr>
+        <w:tabs>
+          <w:tab w:val="num" w:pos="2160"/>
+        </w:tabs>
+        <w:ind w:left="2160" w:hanging="360"/>
+      </w:pPr>
+    </w:lvl>
+    <w:lvl w:ilvl="3" w:tentative="1">
+      <w:start w:val="1"/>
+      <w:numFmt w:val="decimal"/>
+      <w:lvlText w:val="%4."/>
+      <w:lvlJc w:val="left"/>
+      <w:pPr>
+        <w:tabs>
+          <w:tab w:val="num" w:pos="2880"/>
+        </w:tabs>
+        <w:ind w:left="2880" w:hanging="360"/>
+      </w:pPr>
+    </w:lvl>
+    <w:lvl w:ilvl="4" w:tentative="1">
+      <w:start w:val="1"/>
+      <w:numFmt w:val="decimal"/>
+      <w:lvlText w:val="%5."/>
+      <w:lvlJc w:val="left"/>
+      <w:pPr>
+        <w:tabs>
+          <w:tab w:val="num" w:pos="3600"/>
+        </w:tabs>
+        <w:ind w:left="3600" w:hanging="360"/>
+      </w:pPr>
+    </w:lvl>
+    <w:lvl w:ilvl="5" w:tentative="1">
+      <w:start w:val="1"/>
+      <w:numFmt w:val="decimal"/>
+      <w:lvlText w:val="%6."/>
+      <w:lvlJc w:val="left"/>
+      <w:pPr>
+        <w:tabs>
+          <w:tab w:val="num" w:pos="4320"/>
+        </w:tabs>
+        <w:ind w:left="4320" w:hanging="360"/>
+      </w:pPr>
+    </w:lvl>
+    <w:lvl w:ilvl="6" w:tentative="1">
+      <w:start w:val="1"/>
+      <w:numFmt w:val="decimal"/>
+      <w:lvlText w:val="%7."/>
+      <w:lvlJc w:val="left"/>
+      <w:pPr>
+        <w:tabs>
+          <w:tab w:val="num" w:pos="5040"/>
+        </w:tabs>
+        <w:ind w:left="5040" w:hanging="360"/>
+      </w:pPr>
+    </w:lvl>
+    <w:lvl w:ilvl="7" w:tentative="1">
+      <w:start w:val="1"/>
+      <w:numFmt w:val="decimal"/>
+      <w:lvlText w:val="%8."/>
+      <w:lvlJc w:val="left"/>
+      <w:pPr>
+        <w:tabs>
+          <w:tab w:val="num" w:pos="5760"/>
+        </w:tabs>
+        <w:ind w:left="5760" w:hanging="360"/>
+      </w:pPr>
+    </w:lvl>
+    <w:lvl w:ilvl="8" w:tentative="1">
+      <w:start w:val="1"/>
+      <w:numFmt w:val="decimal"/>
+      <w:lvlText w:val="%9."/>
+      <w:lvlJc w:val="left"/>
+      <w:pPr>
+        <w:tabs>
+          <w:tab w:val="num" w:pos="6480"/>
+        </w:tabs>
+        <w:ind w:left="6480" w:hanging="360"/>
+      </w:pPr>
+    </w:lvl>
+  </w:abstractNum>
+  <w:num w:numId="1">
+    <w:abstractNumId w:val="4"/>
+  </w:num>
+  <w:num w:numId="2">
+    <w:abstractNumId w:val="0"/>
+  </w:num>
+  <w:num w:numId="3">
+    <w:abstractNumId w:val="3"/>
+  </w:num>
+  <w:num w:numId="4">
+    <w:abstractNumId w:val="1"/>
+  </w:num>
+  <w:num w:numId="5">
+    <w:abstractNumId w:val="2"/>
+  </w:num>
+</w:numbering>
 </file>
 
 <file path=word/styles.xml><?xml version="1.0" encoding="utf-8"?>
@@ -5440,6 +7122,37 @@
       <w:sz w:val="24"/>
       <w:szCs w:val="24"/>
     </w:rPr>
+  </w:style>
+  <w:style w:type="character" w:styleId="a6">
+    <w:name w:val="Strong"/>
+    <w:basedOn w:val="a0"/>
+    <w:uiPriority w:val="22"/>
+    <w:qFormat/>
+    <w:rsid w:val="00CF47B1"/>
+    <w:rPr>
+      <w:b/>
+      <w:bCs/>
+    </w:rPr>
+  </w:style>
+  <w:style w:type="character" w:customStyle="1" w:styleId="string">
+    <w:name w:val="string"/>
+    <w:basedOn w:val="a0"/>
+    <w:rsid w:val="00ED6338"/>
+  </w:style>
+  <w:style w:type="character" w:customStyle="1" w:styleId="comment">
+    <w:name w:val="comment"/>
+    <w:basedOn w:val="a0"/>
+    <w:rsid w:val="0028222E"/>
+  </w:style>
+  <w:style w:type="character" w:customStyle="1" w:styleId="keyword">
+    <w:name w:val="keyword"/>
+    <w:basedOn w:val="a0"/>
+    <w:rsid w:val="0028222E"/>
+  </w:style>
+  <w:style w:type="character" w:customStyle="1" w:styleId="datatypes">
+    <w:name w:val="datatypes"/>
+    <w:basedOn w:val="a0"/>
+    <w:rsid w:val="0028222E"/>
   </w:style>
 </w:styles>
 </file>
@@ -5715,6 +7428,37 @@
       <w:sz w:val="24"/>
       <w:szCs w:val="24"/>
     </w:rPr>
+  </w:style>
+  <w:style w:type="character" w:styleId="a6">
+    <w:name w:val="Strong"/>
+    <w:basedOn w:val="a0"/>
+    <w:uiPriority w:val="22"/>
+    <w:qFormat/>
+    <w:rsid w:val="00CF47B1"/>
+    <w:rPr>
+      <w:b/>
+      <w:bCs/>
+    </w:rPr>
+  </w:style>
+  <w:style w:type="character" w:customStyle="1" w:styleId="string">
+    <w:name w:val="string"/>
+    <w:basedOn w:val="a0"/>
+    <w:rsid w:val="00ED6338"/>
+  </w:style>
+  <w:style w:type="character" w:customStyle="1" w:styleId="comment">
+    <w:name w:val="comment"/>
+    <w:basedOn w:val="a0"/>
+    <w:rsid w:val="0028222E"/>
+  </w:style>
+  <w:style w:type="character" w:customStyle="1" w:styleId="keyword">
+    <w:name w:val="keyword"/>
+    <w:basedOn w:val="a0"/>
+    <w:rsid w:val="0028222E"/>
+  </w:style>
+  <w:style w:type="character" w:customStyle="1" w:styleId="datatypes">
+    <w:name w:val="datatypes"/>
+    <w:basedOn w:val="a0"/>
+    <w:rsid w:val="0028222E"/>
   </w:style>
 </w:styles>
 </file>

--- a/studyDoc.docx
+++ b/studyDoc.docx
@@ -49,8 +49,74 @@
           <w:sz w:val="19"/>
           <w:szCs w:val="19"/>
         </w:rPr>
-        <w:t>IMAGE_BRUSH</w:t>
-      </w:r>
+        <w:t>IMAGE_</w:t>
+      </w:r>
+      <w:proofErr w:type="gramStart"/>
+      <w:r>
+        <w:rPr>
+          <w:rFonts w:ascii="Consolas" w:hAnsi="Consolas" w:cs="Consolas"/>
+          <w:color w:val="A000A0"/>
+          <w:kern w:val="0"/>
+          <w:sz w:val="19"/>
+          <w:szCs w:val="19"/>
+        </w:rPr>
+        <w:t>BRUSH</w:t>
+      </w:r>
+      <w:r>
+        <w:rPr>
+          <w:rFonts w:ascii="Consolas" w:hAnsi="Consolas" w:cs="Consolas"/>
+          <w:color w:val="000000"/>
+          <w:kern w:val="0"/>
+          <w:sz w:val="19"/>
+          <w:szCs w:val="19"/>
+        </w:rPr>
+        <w:t>(</w:t>
+      </w:r>
+      <w:proofErr w:type="gramEnd"/>
+      <w:r>
+        <w:rPr>
+          <w:rFonts w:ascii="Consolas" w:hAnsi="Consolas" w:cs="Consolas"/>
+          <w:color w:val="000000"/>
+          <w:kern w:val="0"/>
+          <w:sz w:val="19"/>
+          <w:szCs w:val="19"/>
+        </w:rPr>
+        <w:t xml:space="preserve"> </w:t>
+      </w:r>
+      <w:proofErr w:type="spellStart"/>
+      <w:r>
+        <w:rPr>
+          <w:rFonts w:ascii="Consolas" w:hAnsi="Consolas" w:cs="Consolas"/>
+          <w:color w:val="A000A0"/>
+          <w:kern w:val="0"/>
+          <w:sz w:val="19"/>
+          <w:szCs w:val="19"/>
+        </w:rPr>
+        <w:t>RelativePath</w:t>
+      </w:r>
+      <w:proofErr w:type="spellEnd"/>
+      <w:r>
+        <w:rPr>
+          <w:rFonts w:ascii="Consolas" w:hAnsi="Consolas" w:cs="Consolas"/>
+          <w:color w:val="000000"/>
+          <w:kern w:val="0"/>
+          <w:sz w:val="19"/>
+          <w:szCs w:val="19"/>
+        </w:rPr>
+        <w:t xml:space="preserve">, ... ) </w:t>
+      </w:r>
+      <w:proofErr w:type="spellStart"/>
+      <w:r>
+        <w:rPr>
+          <w:rFonts w:ascii="Consolas" w:hAnsi="Consolas" w:cs="Consolas"/>
+          <w:color w:val="0000FF"/>
+          <w:kern w:val="0"/>
+          <w:sz w:val="19"/>
+          <w:szCs w:val="19"/>
+        </w:rPr>
+        <w:t>FSlateImageBrush</w:t>
+      </w:r>
+      <w:proofErr w:type="spellEnd"/>
       <w:r>
         <w:rPr>
           <w:rFonts w:ascii="Consolas" w:hAnsi="Consolas" w:cs="Consolas"/>
@@ -61,6 +127,71 @@
         </w:rPr>
         <w:t xml:space="preserve">( </w:t>
       </w:r>
+      <w:proofErr w:type="spellStart"/>
+      <w:r>
+        <w:rPr>
+          <w:rFonts w:ascii="Consolas" w:hAnsi="Consolas" w:cs="Consolas"/>
+          <w:color w:val="0000FF"/>
+          <w:kern w:val="0"/>
+          <w:sz w:val="19"/>
+          <w:szCs w:val="19"/>
+        </w:rPr>
+        <w:t>FPaths</w:t>
+      </w:r>
+      <w:proofErr w:type="spellEnd"/>
+      <w:r>
+        <w:rPr>
+          <w:rFonts w:ascii="Consolas" w:hAnsi="Consolas" w:cs="Consolas"/>
+          <w:color w:val="000000"/>
+          <w:kern w:val="0"/>
+          <w:sz w:val="19"/>
+          <w:szCs w:val="19"/>
+        </w:rPr>
+        <w:t>::</w:t>
+      </w:r>
+      <w:proofErr w:type="spellStart"/>
+      <w:r>
+        <w:rPr>
+          <w:rFonts w:ascii="Consolas" w:hAnsi="Consolas" w:cs="Consolas"/>
+          <w:color w:val="880000"/>
+          <w:kern w:val="0"/>
+          <w:sz w:val="19"/>
+          <w:szCs w:val="19"/>
+        </w:rPr>
+        <w:t>ProjectContentDir</w:t>
+      </w:r>
+      <w:proofErr w:type="spellEnd"/>
+      <w:r>
+        <w:rPr>
+          <w:rFonts w:ascii="Consolas" w:hAnsi="Consolas" w:cs="Consolas"/>
+          <w:color w:val="000000"/>
+          <w:kern w:val="0"/>
+          <w:sz w:val="19"/>
+          <w:szCs w:val="19"/>
+        </w:rPr>
+        <w:t xml:space="preserve">() / </w:t>
+      </w:r>
+      <w:r>
+        <w:rPr>
+          <w:rFonts w:ascii="Consolas" w:hAnsi="Consolas" w:cs="Consolas"/>
+          <w:color w:val="A31515"/>
+          <w:kern w:val="0"/>
+          <w:sz w:val="19"/>
+          <w:szCs w:val="19"/>
+        </w:rPr>
+        <w:t>"Slate"</w:t>
+      </w:r>
+      <w:r>
+        <w:rPr>
+          <w:rFonts w:ascii="Consolas" w:hAnsi="Consolas" w:cs="Consolas"/>
+          <w:color w:val="000000"/>
+          <w:kern w:val="0"/>
+          <w:sz w:val="19"/>
+          <w:szCs w:val="19"/>
+        </w:rPr>
+        <w:t xml:space="preserve">/ </w:t>
+      </w:r>
+      <w:proofErr w:type="spellStart"/>
       <w:r>
         <w:rPr>
           <w:rFonts w:ascii="Consolas" w:hAnsi="Consolas" w:cs="Consolas"/>
@@ -71,75 +202,36 @@
         </w:rPr>
         <w:t>RelativePath</w:t>
       </w:r>
-      <w:r>
-        <w:rPr>
-          <w:rFonts w:ascii="Consolas" w:hAnsi="Consolas" w:cs="Consolas"/>
-          <w:color w:val="000000"/>
-          <w:kern w:val="0"/>
-          <w:sz w:val="19"/>
-          <w:szCs w:val="19"/>
-        </w:rPr>
-        <w:t xml:space="preserve">, ... ) </w:t>
-      </w:r>
-      <w:r>
-        <w:rPr>
-          <w:rFonts w:ascii="Consolas" w:hAnsi="Consolas" w:cs="Consolas"/>
-          <w:color w:val="0000FF"/>
-          <w:kern w:val="0"/>
-          <w:sz w:val="19"/>
-          <w:szCs w:val="19"/>
-        </w:rPr>
-        <w:t>FSlateImageBrush</w:t>
-      </w:r>
-      <w:r>
-        <w:rPr>
-          <w:rFonts w:ascii="Consolas" w:hAnsi="Consolas" w:cs="Consolas"/>
-          <w:color w:val="000000"/>
-          <w:kern w:val="0"/>
-          <w:sz w:val="19"/>
-          <w:szCs w:val="19"/>
-        </w:rPr>
-        <w:t xml:space="preserve">( </w:t>
-      </w:r>
-      <w:r>
-        <w:rPr>
-          <w:rFonts w:ascii="Consolas" w:hAnsi="Consolas" w:cs="Consolas"/>
-          <w:color w:val="0000FF"/>
-          <w:kern w:val="0"/>
-          <w:sz w:val="19"/>
-          <w:szCs w:val="19"/>
-        </w:rPr>
-        <w:t>FPaths</w:t>
-      </w:r>
-      <w:r>
-        <w:rPr>
-          <w:rFonts w:ascii="Consolas" w:hAnsi="Consolas" w:cs="Consolas"/>
-          <w:color w:val="000000"/>
-          <w:kern w:val="0"/>
-          <w:sz w:val="19"/>
-          <w:szCs w:val="19"/>
-        </w:rPr>
-        <w:t>::</w:t>
-      </w:r>
-      <w:r>
-        <w:rPr>
-          <w:rFonts w:ascii="Consolas" w:hAnsi="Consolas" w:cs="Consolas"/>
-          <w:color w:val="880000"/>
-          <w:kern w:val="0"/>
-          <w:sz w:val="19"/>
-          <w:szCs w:val="19"/>
-        </w:rPr>
-        <w:t>ProjectContentDir</w:t>
-      </w:r>
-      <w:r>
-        <w:rPr>
-          <w:rFonts w:ascii="Consolas" w:hAnsi="Consolas" w:cs="Consolas"/>
-          <w:color w:val="000000"/>
-          <w:kern w:val="0"/>
-          <w:sz w:val="19"/>
-          <w:szCs w:val="19"/>
-        </w:rPr>
-        <w:t xml:space="preserve">() / </w:t>
+      <w:proofErr w:type="spellEnd"/>
+      <w:r>
+        <w:rPr>
+          <w:rFonts w:ascii="Consolas" w:hAnsi="Consolas" w:cs="Consolas"/>
+          <w:color w:val="000000"/>
+          <w:kern w:val="0"/>
+          <w:sz w:val="19"/>
+          <w:szCs w:val="19"/>
+        </w:rPr>
+        <w:t xml:space="preserve"> + </w:t>
+      </w:r>
+      <w:r>
+        <w:rPr>
+          <w:rFonts w:ascii="Consolas" w:hAnsi="Consolas" w:cs="Consolas"/>
+          <w:color w:val="A000A0"/>
+          <w:kern w:val="0"/>
+          <w:sz w:val="19"/>
+          <w:szCs w:val="19"/>
+        </w:rPr>
+        <w:t>TEXT</w:t>
+      </w:r>
+      <w:r>
+        <w:rPr>
+          <w:rFonts w:ascii="Consolas" w:hAnsi="Consolas" w:cs="Consolas"/>
+          <w:color w:val="000000"/>
+          <w:kern w:val="0"/>
+          <w:sz w:val="19"/>
+          <w:szCs w:val="19"/>
+        </w:rPr>
+        <w:t>(</w:t>
       </w:r>
       <w:r>
         <w:rPr>
@@ -149,58 +241,9 @@
           <w:sz w:val="19"/>
           <w:szCs w:val="19"/>
         </w:rPr>
-        <w:t>"Slate"</w:t>
-      </w:r>
-      <w:r>
-        <w:rPr>
-          <w:rFonts w:ascii="Consolas" w:hAnsi="Consolas" w:cs="Consolas"/>
-          <w:color w:val="000000"/>
-          <w:kern w:val="0"/>
-          <w:sz w:val="19"/>
-          <w:szCs w:val="19"/>
-        </w:rPr>
-        <w:t xml:space="preserve">/ </w:t>
-      </w:r>
-      <w:r>
-        <w:rPr>
-          <w:rFonts w:ascii="Consolas" w:hAnsi="Consolas" w:cs="Consolas"/>
-          <w:color w:val="A000A0"/>
-          <w:kern w:val="0"/>
-          <w:sz w:val="19"/>
-          <w:szCs w:val="19"/>
-        </w:rPr>
-        <w:t>RelativePath</w:t>
-      </w:r>
-      <w:r>
-        <w:rPr>
-          <w:rFonts w:ascii="Consolas" w:hAnsi="Consolas" w:cs="Consolas"/>
-          <w:color w:val="000000"/>
-          <w:kern w:val="0"/>
-          <w:sz w:val="19"/>
-          <w:szCs w:val="19"/>
-        </w:rPr>
-        <w:t xml:space="preserve"> + </w:t>
-      </w:r>
-      <w:r>
-        <w:rPr>
-          <w:rFonts w:ascii="Consolas" w:hAnsi="Consolas" w:cs="Consolas"/>
-          <w:color w:val="A000A0"/>
-          <w:kern w:val="0"/>
-          <w:sz w:val="19"/>
-          <w:szCs w:val="19"/>
-        </w:rPr>
-        <w:t>TEXT</w:t>
-      </w:r>
-      <w:r>
-        <w:rPr>
-          <w:rFonts w:ascii="Consolas" w:hAnsi="Consolas" w:cs="Consolas"/>
-          <w:color w:val="000000"/>
-          <w:kern w:val="0"/>
-          <w:sz w:val="19"/>
-          <w:szCs w:val="19"/>
-        </w:rPr>
-        <w:t>(</w:t>
-      </w:r>
+        <w:t>".</w:t>
+      </w:r>
+      <w:proofErr w:type="spellStart"/>
       <w:r>
         <w:rPr>
           <w:rFonts w:ascii="Consolas" w:hAnsi="Consolas" w:cs="Consolas"/>
@@ -209,7 +252,18 @@
           <w:sz w:val="19"/>
           <w:szCs w:val="19"/>
         </w:rPr>
-        <w:t>".png"</w:t>
+        <w:t>png</w:t>
+      </w:r>
+      <w:proofErr w:type="spellEnd"/>
+      <w:r>
+        <w:rPr>
+          <w:rFonts w:ascii="Consolas" w:hAnsi="Consolas" w:cs="Consolas"/>
+          <w:color w:val="A31515"/>
+          <w:kern w:val="0"/>
+          <w:sz w:val="19"/>
+          <w:szCs w:val="19"/>
+        </w:rPr>
+        <w:t>"</w:t>
       </w:r>
       <w:r>
         <w:rPr>
@@ -264,8 +318,74 @@
           <w:sz w:val="19"/>
           <w:szCs w:val="19"/>
         </w:rPr>
-        <w:t>BOX_BRUSH</w:t>
-      </w:r>
+        <w:t>BOX_</w:t>
+      </w:r>
+      <w:proofErr w:type="gramStart"/>
+      <w:r>
+        <w:rPr>
+          <w:rFonts w:ascii="Consolas" w:hAnsi="Consolas" w:cs="Consolas"/>
+          <w:color w:val="A000A0"/>
+          <w:kern w:val="0"/>
+          <w:sz w:val="19"/>
+          <w:szCs w:val="19"/>
+        </w:rPr>
+        <w:t>BRUSH</w:t>
+      </w:r>
+      <w:r>
+        <w:rPr>
+          <w:rFonts w:ascii="Consolas" w:hAnsi="Consolas" w:cs="Consolas"/>
+          <w:color w:val="000000"/>
+          <w:kern w:val="0"/>
+          <w:sz w:val="19"/>
+          <w:szCs w:val="19"/>
+        </w:rPr>
+        <w:t>(</w:t>
+      </w:r>
+      <w:proofErr w:type="gramEnd"/>
+      <w:r>
+        <w:rPr>
+          <w:rFonts w:ascii="Consolas" w:hAnsi="Consolas" w:cs="Consolas"/>
+          <w:color w:val="000000"/>
+          <w:kern w:val="0"/>
+          <w:sz w:val="19"/>
+          <w:szCs w:val="19"/>
+        </w:rPr>
+        <w:t xml:space="preserve"> </w:t>
+      </w:r>
+      <w:proofErr w:type="spellStart"/>
+      <w:r>
+        <w:rPr>
+          <w:rFonts w:ascii="Consolas" w:hAnsi="Consolas" w:cs="Consolas"/>
+          <w:color w:val="A000A0"/>
+          <w:kern w:val="0"/>
+          <w:sz w:val="19"/>
+          <w:szCs w:val="19"/>
+        </w:rPr>
+        <w:t>RelativePath</w:t>
+      </w:r>
+      <w:proofErr w:type="spellEnd"/>
+      <w:r>
+        <w:rPr>
+          <w:rFonts w:ascii="Consolas" w:hAnsi="Consolas" w:cs="Consolas"/>
+          <w:color w:val="000000"/>
+          <w:kern w:val="0"/>
+          <w:sz w:val="19"/>
+          <w:szCs w:val="19"/>
+        </w:rPr>
+        <w:t xml:space="preserve">, ... ) </w:t>
+      </w:r>
+      <w:proofErr w:type="spellStart"/>
+      <w:r>
+        <w:rPr>
+          <w:rFonts w:ascii="Consolas" w:hAnsi="Consolas" w:cs="Consolas"/>
+          <w:color w:val="0000FF"/>
+          <w:kern w:val="0"/>
+          <w:sz w:val="19"/>
+          <w:szCs w:val="19"/>
+        </w:rPr>
+        <w:t>FSlateBoxBrush</w:t>
+      </w:r>
+      <w:proofErr w:type="spellEnd"/>
       <w:r>
         <w:rPr>
           <w:rFonts w:ascii="Consolas" w:hAnsi="Consolas" w:cs="Consolas"/>
@@ -276,6 +396,71 @@
         </w:rPr>
         <w:t xml:space="preserve">( </w:t>
       </w:r>
+      <w:proofErr w:type="spellStart"/>
+      <w:r>
+        <w:rPr>
+          <w:rFonts w:ascii="Consolas" w:hAnsi="Consolas" w:cs="Consolas"/>
+          <w:color w:val="0000FF"/>
+          <w:kern w:val="0"/>
+          <w:sz w:val="19"/>
+          <w:szCs w:val="19"/>
+        </w:rPr>
+        <w:t>FPaths</w:t>
+      </w:r>
+      <w:proofErr w:type="spellEnd"/>
+      <w:r>
+        <w:rPr>
+          <w:rFonts w:ascii="Consolas" w:hAnsi="Consolas" w:cs="Consolas"/>
+          <w:color w:val="000000"/>
+          <w:kern w:val="0"/>
+          <w:sz w:val="19"/>
+          <w:szCs w:val="19"/>
+        </w:rPr>
+        <w:t>::</w:t>
+      </w:r>
+      <w:proofErr w:type="spellStart"/>
+      <w:r>
+        <w:rPr>
+          <w:rFonts w:ascii="Consolas" w:hAnsi="Consolas" w:cs="Consolas"/>
+          <w:color w:val="880000"/>
+          <w:kern w:val="0"/>
+          <w:sz w:val="19"/>
+          <w:szCs w:val="19"/>
+        </w:rPr>
+        <w:t>ProjectContentDir</w:t>
+      </w:r>
+      <w:proofErr w:type="spellEnd"/>
+      <w:r>
+        <w:rPr>
+          <w:rFonts w:ascii="Consolas" w:hAnsi="Consolas" w:cs="Consolas"/>
+          <w:color w:val="000000"/>
+          <w:kern w:val="0"/>
+          <w:sz w:val="19"/>
+          <w:szCs w:val="19"/>
+        </w:rPr>
+        <w:t xml:space="preserve">() / </w:t>
+      </w:r>
+      <w:r>
+        <w:rPr>
+          <w:rFonts w:ascii="Consolas" w:hAnsi="Consolas" w:cs="Consolas"/>
+          <w:color w:val="A31515"/>
+          <w:kern w:val="0"/>
+          <w:sz w:val="19"/>
+          <w:szCs w:val="19"/>
+        </w:rPr>
+        <w:t>"Slate"</w:t>
+      </w:r>
+      <w:r>
+        <w:rPr>
+          <w:rFonts w:ascii="Consolas" w:hAnsi="Consolas" w:cs="Consolas"/>
+          <w:color w:val="000000"/>
+          <w:kern w:val="0"/>
+          <w:sz w:val="19"/>
+          <w:szCs w:val="19"/>
+        </w:rPr>
+        <w:t xml:space="preserve">/ </w:t>
+      </w:r>
+      <w:proofErr w:type="spellStart"/>
       <w:r>
         <w:rPr>
           <w:rFonts w:ascii="Consolas" w:hAnsi="Consolas" w:cs="Consolas"/>
@@ -286,75 +471,36 @@
         </w:rPr>
         <w:t>RelativePath</w:t>
       </w:r>
-      <w:r>
-        <w:rPr>
-          <w:rFonts w:ascii="Consolas" w:hAnsi="Consolas" w:cs="Consolas"/>
-          <w:color w:val="000000"/>
-          <w:kern w:val="0"/>
-          <w:sz w:val="19"/>
-          <w:szCs w:val="19"/>
-        </w:rPr>
-        <w:t xml:space="preserve">, ... ) </w:t>
-      </w:r>
-      <w:r>
-        <w:rPr>
-          <w:rFonts w:ascii="Consolas" w:hAnsi="Consolas" w:cs="Consolas"/>
-          <w:color w:val="0000FF"/>
-          <w:kern w:val="0"/>
-          <w:sz w:val="19"/>
-          <w:szCs w:val="19"/>
-        </w:rPr>
-        <w:t>FSlateBoxBrush</w:t>
-      </w:r>
-      <w:r>
-        <w:rPr>
-          <w:rFonts w:ascii="Consolas" w:hAnsi="Consolas" w:cs="Consolas"/>
-          <w:color w:val="000000"/>
-          <w:kern w:val="0"/>
-          <w:sz w:val="19"/>
-          <w:szCs w:val="19"/>
-        </w:rPr>
-        <w:t xml:space="preserve">( </w:t>
-      </w:r>
-      <w:r>
-        <w:rPr>
-          <w:rFonts w:ascii="Consolas" w:hAnsi="Consolas" w:cs="Consolas"/>
-          <w:color w:val="0000FF"/>
-          <w:kern w:val="0"/>
-          <w:sz w:val="19"/>
-          <w:szCs w:val="19"/>
-        </w:rPr>
-        <w:t>FPaths</w:t>
-      </w:r>
-      <w:r>
-        <w:rPr>
-          <w:rFonts w:ascii="Consolas" w:hAnsi="Consolas" w:cs="Consolas"/>
-          <w:color w:val="000000"/>
-          <w:kern w:val="0"/>
-          <w:sz w:val="19"/>
-          <w:szCs w:val="19"/>
-        </w:rPr>
-        <w:t>::</w:t>
-      </w:r>
-      <w:r>
-        <w:rPr>
-          <w:rFonts w:ascii="Consolas" w:hAnsi="Consolas" w:cs="Consolas"/>
-          <w:color w:val="880000"/>
-          <w:kern w:val="0"/>
-          <w:sz w:val="19"/>
-          <w:szCs w:val="19"/>
-        </w:rPr>
-        <w:t>ProjectContentDir</w:t>
-      </w:r>
-      <w:r>
-        <w:rPr>
-          <w:rFonts w:ascii="Consolas" w:hAnsi="Consolas" w:cs="Consolas"/>
-          <w:color w:val="000000"/>
-          <w:kern w:val="0"/>
-          <w:sz w:val="19"/>
-          <w:szCs w:val="19"/>
-        </w:rPr>
-        <w:t xml:space="preserve">() / </w:t>
+      <w:proofErr w:type="spellEnd"/>
+      <w:r>
+        <w:rPr>
+          <w:rFonts w:ascii="Consolas" w:hAnsi="Consolas" w:cs="Consolas"/>
+          <w:color w:val="000000"/>
+          <w:kern w:val="0"/>
+          <w:sz w:val="19"/>
+          <w:szCs w:val="19"/>
+        </w:rPr>
+        <w:t xml:space="preserve"> + </w:t>
+      </w:r>
+      <w:r>
+        <w:rPr>
+          <w:rFonts w:ascii="Consolas" w:hAnsi="Consolas" w:cs="Consolas"/>
+          <w:color w:val="A000A0"/>
+          <w:kern w:val="0"/>
+          <w:sz w:val="19"/>
+          <w:szCs w:val="19"/>
+        </w:rPr>
+        <w:t>TEXT</w:t>
+      </w:r>
+      <w:r>
+        <w:rPr>
+          <w:rFonts w:ascii="Consolas" w:hAnsi="Consolas" w:cs="Consolas"/>
+          <w:color w:val="000000"/>
+          <w:kern w:val="0"/>
+          <w:sz w:val="19"/>
+          <w:szCs w:val="19"/>
+        </w:rPr>
+        <w:t>(</w:t>
       </w:r>
       <w:r>
         <w:rPr>
@@ -364,58 +510,9 @@
           <w:sz w:val="19"/>
           <w:szCs w:val="19"/>
         </w:rPr>
-        <w:t>"Slate"</w:t>
-      </w:r>
-      <w:r>
-        <w:rPr>
-          <w:rFonts w:ascii="Consolas" w:hAnsi="Consolas" w:cs="Consolas"/>
-          <w:color w:val="000000"/>
-          <w:kern w:val="0"/>
-          <w:sz w:val="19"/>
-          <w:szCs w:val="19"/>
-        </w:rPr>
-        <w:t xml:space="preserve">/ </w:t>
-      </w:r>
-      <w:r>
-        <w:rPr>
-          <w:rFonts w:ascii="Consolas" w:hAnsi="Consolas" w:cs="Consolas"/>
-          <w:color w:val="A000A0"/>
-          <w:kern w:val="0"/>
-          <w:sz w:val="19"/>
-          <w:szCs w:val="19"/>
-        </w:rPr>
-        <w:t>RelativePath</w:t>
-      </w:r>
-      <w:r>
-        <w:rPr>
-          <w:rFonts w:ascii="Consolas" w:hAnsi="Consolas" w:cs="Consolas"/>
-          <w:color w:val="000000"/>
-          <w:kern w:val="0"/>
-          <w:sz w:val="19"/>
-          <w:szCs w:val="19"/>
-        </w:rPr>
-        <w:t xml:space="preserve"> + </w:t>
-      </w:r>
-      <w:r>
-        <w:rPr>
-          <w:rFonts w:ascii="Consolas" w:hAnsi="Consolas" w:cs="Consolas"/>
-          <w:color w:val="A000A0"/>
-          <w:kern w:val="0"/>
-          <w:sz w:val="19"/>
-          <w:szCs w:val="19"/>
-        </w:rPr>
-        <w:t>TEXT</w:t>
-      </w:r>
-      <w:r>
-        <w:rPr>
-          <w:rFonts w:ascii="Consolas" w:hAnsi="Consolas" w:cs="Consolas"/>
-          <w:color w:val="000000"/>
-          <w:kern w:val="0"/>
-          <w:sz w:val="19"/>
-          <w:szCs w:val="19"/>
-        </w:rPr>
-        <w:t>(</w:t>
-      </w:r>
+        <w:t>".</w:t>
+      </w:r>
+      <w:proofErr w:type="spellStart"/>
       <w:r>
         <w:rPr>
           <w:rFonts w:ascii="Consolas" w:hAnsi="Consolas" w:cs="Consolas"/>
@@ -424,7 +521,18 @@
           <w:sz w:val="19"/>
           <w:szCs w:val="19"/>
         </w:rPr>
-        <w:t>".png"</w:t>
+        <w:t>png</w:t>
+      </w:r>
+      <w:proofErr w:type="spellEnd"/>
+      <w:r>
+        <w:rPr>
+          <w:rFonts w:ascii="Consolas" w:hAnsi="Consolas" w:cs="Consolas"/>
+          <w:color w:val="A31515"/>
+          <w:kern w:val="0"/>
+          <w:sz w:val="19"/>
+          <w:szCs w:val="19"/>
+        </w:rPr>
+        <w:t>"</w:t>
       </w:r>
       <w:r>
         <w:rPr>
@@ -479,8 +587,74 @@
           <w:sz w:val="19"/>
           <w:szCs w:val="19"/>
         </w:rPr>
-        <w:t>BORDER_BRUSH</w:t>
-      </w:r>
+        <w:t>BORDER_</w:t>
+      </w:r>
+      <w:proofErr w:type="gramStart"/>
+      <w:r>
+        <w:rPr>
+          <w:rFonts w:ascii="Consolas" w:hAnsi="Consolas" w:cs="Consolas"/>
+          <w:color w:val="A000A0"/>
+          <w:kern w:val="0"/>
+          <w:sz w:val="19"/>
+          <w:szCs w:val="19"/>
+        </w:rPr>
+        <w:t>BRUSH</w:t>
+      </w:r>
+      <w:r>
+        <w:rPr>
+          <w:rFonts w:ascii="Consolas" w:hAnsi="Consolas" w:cs="Consolas"/>
+          <w:color w:val="000000"/>
+          <w:kern w:val="0"/>
+          <w:sz w:val="19"/>
+          <w:szCs w:val="19"/>
+        </w:rPr>
+        <w:t>(</w:t>
+      </w:r>
+      <w:proofErr w:type="gramEnd"/>
+      <w:r>
+        <w:rPr>
+          <w:rFonts w:ascii="Consolas" w:hAnsi="Consolas" w:cs="Consolas"/>
+          <w:color w:val="000000"/>
+          <w:kern w:val="0"/>
+          <w:sz w:val="19"/>
+          <w:szCs w:val="19"/>
+        </w:rPr>
+        <w:t xml:space="preserve"> </w:t>
+      </w:r>
+      <w:proofErr w:type="spellStart"/>
+      <w:r>
+        <w:rPr>
+          <w:rFonts w:ascii="Consolas" w:hAnsi="Consolas" w:cs="Consolas"/>
+          <w:color w:val="A000A0"/>
+          <w:kern w:val="0"/>
+          <w:sz w:val="19"/>
+          <w:szCs w:val="19"/>
+        </w:rPr>
+        <w:t>RelativePath</w:t>
+      </w:r>
+      <w:proofErr w:type="spellEnd"/>
+      <w:r>
+        <w:rPr>
+          <w:rFonts w:ascii="Consolas" w:hAnsi="Consolas" w:cs="Consolas"/>
+          <w:color w:val="000000"/>
+          <w:kern w:val="0"/>
+          <w:sz w:val="19"/>
+          <w:szCs w:val="19"/>
+        </w:rPr>
+        <w:t xml:space="preserve">, ... ) </w:t>
+      </w:r>
+      <w:proofErr w:type="spellStart"/>
+      <w:r>
+        <w:rPr>
+          <w:rFonts w:ascii="Consolas" w:hAnsi="Consolas" w:cs="Consolas"/>
+          <w:color w:val="0000FF"/>
+          <w:kern w:val="0"/>
+          <w:sz w:val="19"/>
+          <w:szCs w:val="19"/>
+        </w:rPr>
+        <w:t>FSlateBorderBrush</w:t>
+      </w:r>
+      <w:proofErr w:type="spellEnd"/>
       <w:r>
         <w:rPr>
           <w:rFonts w:ascii="Consolas" w:hAnsi="Consolas" w:cs="Consolas"/>
@@ -491,6 +665,71 @@
         </w:rPr>
         <w:t xml:space="preserve">( </w:t>
       </w:r>
+      <w:proofErr w:type="spellStart"/>
+      <w:r>
+        <w:rPr>
+          <w:rFonts w:ascii="Consolas" w:hAnsi="Consolas" w:cs="Consolas"/>
+          <w:color w:val="0000FF"/>
+          <w:kern w:val="0"/>
+          <w:sz w:val="19"/>
+          <w:szCs w:val="19"/>
+        </w:rPr>
+        <w:t>FPaths</w:t>
+      </w:r>
+      <w:proofErr w:type="spellEnd"/>
+      <w:r>
+        <w:rPr>
+          <w:rFonts w:ascii="Consolas" w:hAnsi="Consolas" w:cs="Consolas"/>
+          <w:color w:val="000000"/>
+          <w:kern w:val="0"/>
+          <w:sz w:val="19"/>
+          <w:szCs w:val="19"/>
+        </w:rPr>
+        <w:t>::</w:t>
+      </w:r>
+      <w:proofErr w:type="spellStart"/>
+      <w:r>
+        <w:rPr>
+          <w:rFonts w:ascii="Consolas" w:hAnsi="Consolas" w:cs="Consolas"/>
+          <w:color w:val="880000"/>
+          <w:kern w:val="0"/>
+          <w:sz w:val="19"/>
+          <w:szCs w:val="19"/>
+        </w:rPr>
+        <w:t>ProjectContentDir</w:t>
+      </w:r>
+      <w:proofErr w:type="spellEnd"/>
+      <w:r>
+        <w:rPr>
+          <w:rFonts w:ascii="Consolas" w:hAnsi="Consolas" w:cs="Consolas"/>
+          <w:color w:val="000000"/>
+          <w:kern w:val="0"/>
+          <w:sz w:val="19"/>
+          <w:szCs w:val="19"/>
+        </w:rPr>
+        <w:t xml:space="preserve">() / </w:t>
+      </w:r>
+      <w:r>
+        <w:rPr>
+          <w:rFonts w:ascii="Consolas" w:hAnsi="Consolas" w:cs="Consolas"/>
+          <w:color w:val="A31515"/>
+          <w:kern w:val="0"/>
+          <w:sz w:val="19"/>
+          <w:szCs w:val="19"/>
+        </w:rPr>
+        <w:t>"Slate"</w:t>
+      </w:r>
+      <w:r>
+        <w:rPr>
+          <w:rFonts w:ascii="Consolas" w:hAnsi="Consolas" w:cs="Consolas"/>
+          <w:color w:val="000000"/>
+          <w:kern w:val="0"/>
+          <w:sz w:val="19"/>
+          <w:szCs w:val="19"/>
+        </w:rPr>
+        <w:t xml:space="preserve">/ </w:t>
+      </w:r>
+      <w:proofErr w:type="spellStart"/>
       <w:r>
         <w:rPr>
           <w:rFonts w:ascii="Consolas" w:hAnsi="Consolas" w:cs="Consolas"/>
@@ -501,75 +740,36 @@
         </w:rPr>
         <w:t>RelativePath</w:t>
       </w:r>
-      <w:r>
-        <w:rPr>
-          <w:rFonts w:ascii="Consolas" w:hAnsi="Consolas" w:cs="Consolas"/>
-          <w:color w:val="000000"/>
-          <w:kern w:val="0"/>
-          <w:sz w:val="19"/>
-          <w:szCs w:val="19"/>
-        </w:rPr>
-        <w:t xml:space="preserve">, ... ) </w:t>
-      </w:r>
-      <w:r>
-        <w:rPr>
-          <w:rFonts w:ascii="Consolas" w:hAnsi="Consolas" w:cs="Consolas"/>
-          <w:color w:val="0000FF"/>
-          <w:kern w:val="0"/>
-          <w:sz w:val="19"/>
-          <w:szCs w:val="19"/>
-        </w:rPr>
-        <w:t>FSlateBorderBrush</w:t>
-      </w:r>
-      <w:r>
-        <w:rPr>
-          <w:rFonts w:ascii="Consolas" w:hAnsi="Consolas" w:cs="Consolas"/>
-          <w:color w:val="000000"/>
-          <w:kern w:val="0"/>
-          <w:sz w:val="19"/>
-          <w:szCs w:val="19"/>
-        </w:rPr>
-        <w:t xml:space="preserve">( </w:t>
-      </w:r>
-      <w:r>
-        <w:rPr>
-          <w:rFonts w:ascii="Consolas" w:hAnsi="Consolas" w:cs="Consolas"/>
-          <w:color w:val="0000FF"/>
-          <w:kern w:val="0"/>
-          <w:sz w:val="19"/>
-          <w:szCs w:val="19"/>
-        </w:rPr>
-        <w:t>FPaths</w:t>
-      </w:r>
-      <w:r>
-        <w:rPr>
-          <w:rFonts w:ascii="Consolas" w:hAnsi="Consolas" w:cs="Consolas"/>
-          <w:color w:val="000000"/>
-          <w:kern w:val="0"/>
-          <w:sz w:val="19"/>
-          <w:szCs w:val="19"/>
-        </w:rPr>
-        <w:t>::</w:t>
-      </w:r>
-      <w:r>
-        <w:rPr>
-          <w:rFonts w:ascii="Consolas" w:hAnsi="Consolas" w:cs="Consolas"/>
-          <w:color w:val="880000"/>
-          <w:kern w:val="0"/>
-          <w:sz w:val="19"/>
-          <w:szCs w:val="19"/>
-        </w:rPr>
-        <w:t>ProjectContentDir</w:t>
-      </w:r>
-      <w:r>
-        <w:rPr>
-          <w:rFonts w:ascii="Consolas" w:hAnsi="Consolas" w:cs="Consolas"/>
-          <w:color w:val="000000"/>
-          <w:kern w:val="0"/>
-          <w:sz w:val="19"/>
-          <w:szCs w:val="19"/>
-        </w:rPr>
-        <w:t xml:space="preserve">() / </w:t>
+      <w:proofErr w:type="spellEnd"/>
+      <w:r>
+        <w:rPr>
+          <w:rFonts w:ascii="Consolas" w:hAnsi="Consolas" w:cs="Consolas"/>
+          <w:color w:val="000000"/>
+          <w:kern w:val="0"/>
+          <w:sz w:val="19"/>
+          <w:szCs w:val="19"/>
+        </w:rPr>
+        <w:t xml:space="preserve"> + </w:t>
+      </w:r>
+      <w:r>
+        <w:rPr>
+          <w:rFonts w:ascii="Consolas" w:hAnsi="Consolas" w:cs="Consolas"/>
+          <w:color w:val="A000A0"/>
+          <w:kern w:val="0"/>
+          <w:sz w:val="19"/>
+          <w:szCs w:val="19"/>
+        </w:rPr>
+        <w:t>TEXT</w:t>
+      </w:r>
+      <w:r>
+        <w:rPr>
+          <w:rFonts w:ascii="Consolas" w:hAnsi="Consolas" w:cs="Consolas"/>
+          <w:color w:val="000000"/>
+          <w:kern w:val="0"/>
+          <w:sz w:val="19"/>
+          <w:szCs w:val="19"/>
+        </w:rPr>
+        <w:t>(</w:t>
       </w:r>
       <w:r>
         <w:rPr>
@@ -579,58 +779,9 @@
           <w:sz w:val="19"/>
           <w:szCs w:val="19"/>
         </w:rPr>
-        <w:t>"Slate"</w:t>
-      </w:r>
-      <w:r>
-        <w:rPr>
-          <w:rFonts w:ascii="Consolas" w:hAnsi="Consolas" w:cs="Consolas"/>
-          <w:color w:val="000000"/>
-          <w:kern w:val="0"/>
-          <w:sz w:val="19"/>
-          <w:szCs w:val="19"/>
-        </w:rPr>
-        <w:t xml:space="preserve">/ </w:t>
-      </w:r>
-      <w:r>
-        <w:rPr>
-          <w:rFonts w:ascii="Consolas" w:hAnsi="Consolas" w:cs="Consolas"/>
-          <w:color w:val="A000A0"/>
-          <w:kern w:val="0"/>
-          <w:sz w:val="19"/>
-          <w:szCs w:val="19"/>
-        </w:rPr>
-        <w:t>RelativePath</w:t>
-      </w:r>
-      <w:r>
-        <w:rPr>
-          <w:rFonts w:ascii="Consolas" w:hAnsi="Consolas" w:cs="Consolas"/>
-          <w:color w:val="000000"/>
-          <w:kern w:val="0"/>
-          <w:sz w:val="19"/>
-          <w:szCs w:val="19"/>
-        </w:rPr>
-        <w:t xml:space="preserve"> + </w:t>
-      </w:r>
-      <w:r>
-        <w:rPr>
-          <w:rFonts w:ascii="Consolas" w:hAnsi="Consolas" w:cs="Consolas"/>
-          <w:color w:val="A000A0"/>
-          <w:kern w:val="0"/>
-          <w:sz w:val="19"/>
-          <w:szCs w:val="19"/>
-        </w:rPr>
-        <w:t>TEXT</w:t>
-      </w:r>
-      <w:r>
-        <w:rPr>
-          <w:rFonts w:ascii="Consolas" w:hAnsi="Consolas" w:cs="Consolas"/>
-          <w:color w:val="000000"/>
-          <w:kern w:val="0"/>
-          <w:sz w:val="19"/>
-          <w:szCs w:val="19"/>
-        </w:rPr>
-        <w:t>(</w:t>
-      </w:r>
+        <w:t>".</w:t>
+      </w:r>
+      <w:proofErr w:type="spellStart"/>
       <w:r>
         <w:rPr>
           <w:rFonts w:ascii="Consolas" w:hAnsi="Consolas" w:cs="Consolas"/>
@@ -639,7 +790,18 @@
           <w:sz w:val="19"/>
           <w:szCs w:val="19"/>
         </w:rPr>
-        <w:t>".png"</w:t>
+        <w:t>png</w:t>
+      </w:r>
+      <w:proofErr w:type="spellEnd"/>
+      <w:r>
+        <w:rPr>
+          <w:rFonts w:ascii="Consolas" w:hAnsi="Consolas" w:cs="Consolas"/>
+          <w:color w:val="A31515"/>
+          <w:kern w:val="0"/>
+          <w:sz w:val="19"/>
+          <w:szCs w:val="19"/>
+        </w:rPr>
+        <w:t>"</w:t>
       </w:r>
       <w:r>
         <w:rPr>
@@ -694,6 +856,796 @@
           <w:sz w:val="19"/>
           <w:szCs w:val="19"/>
         </w:rPr>
+        <w:t>TTF_</w:t>
+      </w:r>
+      <w:proofErr w:type="gramStart"/>
+      <w:r>
+        <w:rPr>
+          <w:rFonts w:ascii="Consolas" w:hAnsi="Consolas" w:cs="Consolas"/>
+          <w:color w:val="A000A0"/>
+          <w:kern w:val="0"/>
+          <w:sz w:val="19"/>
+          <w:szCs w:val="19"/>
+        </w:rPr>
+        <w:t>FONT</w:t>
+      </w:r>
+      <w:r>
+        <w:rPr>
+          <w:rFonts w:ascii="Consolas" w:hAnsi="Consolas" w:cs="Consolas"/>
+          <w:color w:val="000000"/>
+          <w:kern w:val="0"/>
+          <w:sz w:val="19"/>
+          <w:szCs w:val="19"/>
+        </w:rPr>
+        <w:t>(</w:t>
+      </w:r>
+      <w:proofErr w:type="gramEnd"/>
+      <w:r>
+        <w:rPr>
+          <w:rFonts w:ascii="Consolas" w:hAnsi="Consolas" w:cs="Consolas"/>
+          <w:color w:val="000000"/>
+          <w:kern w:val="0"/>
+          <w:sz w:val="19"/>
+          <w:szCs w:val="19"/>
+        </w:rPr>
+        <w:t xml:space="preserve"> </w:t>
+      </w:r>
+      <w:proofErr w:type="spellStart"/>
+      <w:r>
+        <w:rPr>
+          <w:rFonts w:ascii="Consolas" w:hAnsi="Consolas" w:cs="Consolas"/>
+          <w:color w:val="A000A0"/>
+          <w:kern w:val="0"/>
+          <w:sz w:val="19"/>
+          <w:szCs w:val="19"/>
+        </w:rPr>
+        <w:t>RelativePath</w:t>
+      </w:r>
+      <w:proofErr w:type="spellEnd"/>
+      <w:r>
+        <w:rPr>
+          <w:rFonts w:ascii="Consolas" w:hAnsi="Consolas" w:cs="Consolas"/>
+          <w:color w:val="000000"/>
+          <w:kern w:val="0"/>
+          <w:sz w:val="19"/>
+          <w:szCs w:val="19"/>
+        </w:rPr>
+        <w:t xml:space="preserve">, ... ) </w:t>
+      </w:r>
+      <w:proofErr w:type="spellStart"/>
+      <w:r>
+        <w:rPr>
+          <w:rFonts w:ascii="Consolas" w:hAnsi="Consolas" w:cs="Consolas"/>
+          <w:color w:val="0000FF"/>
+          <w:kern w:val="0"/>
+          <w:sz w:val="19"/>
+          <w:szCs w:val="19"/>
+        </w:rPr>
+        <w:t>FSlateFontInfo</w:t>
+      </w:r>
+      <w:proofErr w:type="spellEnd"/>
+      <w:r>
+        <w:rPr>
+          <w:rFonts w:ascii="Consolas" w:hAnsi="Consolas" w:cs="Consolas"/>
+          <w:color w:val="000000"/>
+          <w:kern w:val="0"/>
+          <w:sz w:val="19"/>
+          <w:szCs w:val="19"/>
+        </w:rPr>
+        <w:t xml:space="preserve">( </w:t>
+      </w:r>
+      <w:proofErr w:type="spellStart"/>
+      <w:r>
+        <w:rPr>
+          <w:rFonts w:ascii="Consolas" w:hAnsi="Consolas" w:cs="Consolas"/>
+          <w:color w:val="0000FF"/>
+          <w:kern w:val="0"/>
+          <w:sz w:val="19"/>
+          <w:szCs w:val="19"/>
+        </w:rPr>
+        <w:t>FPaths</w:t>
+      </w:r>
+      <w:proofErr w:type="spellEnd"/>
+      <w:r>
+        <w:rPr>
+          <w:rFonts w:ascii="Consolas" w:hAnsi="Consolas" w:cs="Consolas"/>
+          <w:color w:val="000000"/>
+          <w:kern w:val="0"/>
+          <w:sz w:val="19"/>
+          <w:szCs w:val="19"/>
+        </w:rPr>
+        <w:t>::</w:t>
+      </w:r>
+      <w:proofErr w:type="spellStart"/>
+      <w:r>
+        <w:rPr>
+          <w:rFonts w:ascii="Consolas" w:hAnsi="Consolas" w:cs="Consolas"/>
+          <w:color w:val="880000"/>
+          <w:kern w:val="0"/>
+          <w:sz w:val="19"/>
+          <w:szCs w:val="19"/>
+        </w:rPr>
+        <w:t>ProjectContentDir</w:t>
+      </w:r>
+      <w:proofErr w:type="spellEnd"/>
+      <w:r>
+        <w:rPr>
+          <w:rFonts w:ascii="Consolas" w:hAnsi="Consolas" w:cs="Consolas"/>
+          <w:color w:val="000000"/>
+          <w:kern w:val="0"/>
+          <w:sz w:val="19"/>
+          <w:szCs w:val="19"/>
+        </w:rPr>
+        <w:t xml:space="preserve">() / </w:t>
+      </w:r>
+      <w:r>
+        <w:rPr>
+          <w:rFonts w:ascii="Consolas" w:hAnsi="Consolas" w:cs="Consolas"/>
+          <w:color w:val="A31515"/>
+          <w:kern w:val="0"/>
+          <w:sz w:val="19"/>
+          <w:szCs w:val="19"/>
+        </w:rPr>
+        <w:t>"Slate"</w:t>
+      </w:r>
+      <w:r>
+        <w:rPr>
+          <w:rFonts w:ascii="Consolas" w:hAnsi="Consolas" w:cs="Consolas"/>
+          <w:color w:val="000000"/>
+          <w:kern w:val="0"/>
+          <w:sz w:val="19"/>
+          <w:szCs w:val="19"/>
+        </w:rPr>
+        <w:t xml:space="preserve">/ </w:t>
+      </w:r>
+      <w:proofErr w:type="spellStart"/>
+      <w:r>
+        <w:rPr>
+          <w:rFonts w:ascii="Consolas" w:hAnsi="Consolas" w:cs="Consolas"/>
+          <w:color w:val="A000A0"/>
+          <w:kern w:val="0"/>
+          <w:sz w:val="19"/>
+          <w:szCs w:val="19"/>
+        </w:rPr>
+        <w:t>RelativePath</w:t>
+      </w:r>
+      <w:proofErr w:type="spellEnd"/>
+      <w:r>
+        <w:rPr>
+          <w:rFonts w:ascii="Consolas" w:hAnsi="Consolas" w:cs="Consolas"/>
+          <w:color w:val="000000"/>
+          <w:kern w:val="0"/>
+          <w:sz w:val="19"/>
+          <w:szCs w:val="19"/>
+        </w:rPr>
+        <w:t xml:space="preserve"> + </w:t>
+      </w:r>
+      <w:r>
+        <w:rPr>
+          <w:rFonts w:ascii="Consolas" w:hAnsi="Consolas" w:cs="Consolas"/>
+          <w:color w:val="A000A0"/>
+          <w:kern w:val="0"/>
+          <w:sz w:val="19"/>
+          <w:szCs w:val="19"/>
+        </w:rPr>
+        <w:t>TEXT</w:t>
+      </w:r>
+      <w:r>
+        <w:rPr>
+          <w:rFonts w:ascii="Consolas" w:hAnsi="Consolas" w:cs="Consolas"/>
+          <w:color w:val="000000"/>
+          <w:kern w:val="0"/>
+          <w:sz w:val="19"/>
+          <w:szCs w:val="19"/>
+        </w:rPr>
+        <w:t>(</w:t>
+      </w:r>
+      <w:r>
+        <w:rPr>
+          <w:rFonts w:ascii="Consolas" w:hAnsi="Consolas" w:cs="Consolas"/>
+          <w:color w:val="A31515"/>
+          <w:kern w:val="0"/>
+          <w:sz w:val="19"/>
+          <w:szCs w:val="19"/>
+        </w:rPr>
+        <w:t>".</w:t>
+      </w:r>
+      <w:proofErr w:type="spellStart"/>
+      <w:r>
+        <w:rPr>
+          <w:rFonts w:ascii="Consolas" w:hAnsi="Consolas" w:cs="Consolas"/>
+          <w:color w:val="A31515"/>
+          <w:kern w:val="0"/>
+          <w:sz w:val="19"/>
+          <w:szCs w:val="19"/>
+        </w:rPr>
+        <w:t>ttf</w:t>
+      </w:r>
+      <w:proofErr w:type="spellEnd"/>
+      <w:r>
+        <w:rPr>
+          <w:rFonts w:ascii="Consolas" w:hAnsi="Consolas" w:cs="Consolas"/>
+          <w:color w:val="A31515"/>
+          <w:kern w:val="0"/>
+          <w:sz w:val="19"/>
+          <w:szCs w:val="19"/>
+        </w:rPr>
+        <w:t>"</w:t>
+      </w:r>
+      <w:r>
+        <w:rPr>
+          <w:rFonts w:ascii="Consolas" w:hAnsi="Consolas" w:cs="Consolas"/>
+          <w:color w:val="000000"/>
+          <w:kern w:val="0"/>
+          <w:sz w:val="19"/>
+          <w:szCs w:val="19"/>
+        </w:rPr>
+        <w:t>), __VA_ARGS__ )</w:t>
+      </w:r>
+    </w:p>
+    <w:p>
+      <w:pPr>
+        <w:rPr>
+          <w:rFonts w:ascii="Consolas" w:hAnsi="Consolas" w:cs="Consolas"/>
+          <w:color w:val="000000"/>
+          <w:kern w:val="0"/>
+          <w:sz w:val="19"/>
+          <w:szCs w:val="19"/>
+        </w:rPr>
+      </w:pPr>
+      <w:r>
+        <w:rPr>
+          <w:rFonts w:ascii="Consolas" w:hAnsi="Consolas" w:cs="Consolas"/>
+          <w:color w:val="808080"/>
+          <w:kern w:val="0"/>
+          <w:sz w:val="19"/>
+          <w:szCs w:val="19"/>
+        </w:rPr>
+        <w:t>#define</w:t>
+      </w:r>
+      <w:r>
+        <w:rPr>
+          <w:rFonts w:ascii="Consolas" w:hAnsi="Consolas" w:cs="Consolas"/>
+          <w:color w:val="000000"/>
+          <w:kern w:val="0"/>
+          <w:sz w:val="19"/>
+          <w:szCs w:val="19"/>
+        </w:rPr>
+        <w:t xml:space="preserve"> </w:t>
+      </w:r>
+      <w:r>
+        <w:rPr>
+          <w:rFonts w:ascii="Consolas" w:hAnsi="Consolas" w:cs="Consolas"/>
+          <w:color w:val="A000A0"/>
+          <w:kern w:val="0"/>
+          <w:sz w:val="19"/>
+          <w:szCs w:val="19"/>
+        </w:rPr>
+        <w:t>OTF_</w:t>
+      </w:r>
+      <w:proofErr w:type="gramStart"/>
+      <w:r>
+        <w:rPr>
+          <w:rFonts w:ascii="Consolas" w:hAnsi="Consolas" w:cs="Consolas"/>
+          <w:color w:val="A000A0"/>
+          <w:kern w:val="0"/>
+          <w:sz w:val="19"/>
+          <w:szCs w:val="19"/>
+        </w:rPr>
+        <w:t>FONT</w:t>
+      </w:r>
+      <w:r>
+        <w:rPr>
+          <w:rFonts w:ascii="Consolas" w:hAnsi="Consolas" w:cs="Consolas"/>
+          <w:color w:val="000000"/>
+          <w:kern w:val="0"/>
+          <w:sz w:val="19"/>
+          <w:szCs w:val="19"/>
+        </w:rPr>
+        <w:t>(</w:t>
+      </w:r>
+      <w:proofErr w:type="gramEnd"/>
+      <w:r>
+        <w:rPr>
+          <w:rFonts w:ascii="Consolas" w:hAnsi="Consolas" w:cs="Consolas"/>
+          <w:color w:val="000000"/>
+          <w:kern w:val="0"/>
+          <w:sz w:val="19"/>
+          <w:szCs w:val="19"/>
+        </w:rPr>
+        <w:t xml:space="preserve"> </w:t>
+      </w:r>
+      <w:proofErr w:type="spellStart"/>
+      <w:r>
+        <w:rPr>
+          <w:rFonts w:ascii="Consolas" w:hAnsi="Consolas" w:cs="Consolas"/>
+          <w:color w:val="A000A0"/>
+          <w:kern w:val="0"/>
+          <w:sz w:val="19"/>
+          <w:szCs w:val="19"/>
+        </w:rPr>
+        <w:t>RelativePath</w:t>
+      </w:r>
+      <w:proofErr w:type="spellEnd"/>
+      <w:r>
+        <w:rPr>
+          <w:rFonts w:ascii="Consolas" w:hAnsi="Consolas" w:cs="Consolas"/>
+          <w:color w:val="000000"/>
+          <w:kern w:val="0"/>
+          <w:sz w:val="19"/>
+          <w:szCs w:val="19"/>
+        </w:rPr>
+        <w:t xml:space="preserve">, ... ) </w:t>
+      </w:r>
+      <w:proofErr w:type="spellStart"/>
+      <w:r>
+        <w:rPr>
+          <w:rFonts w:ascii="Consolas" w:hAnsi="Consolas" w:cs="Consolas"/>
+          <w:color w:val="0000FF"/>
+          <w:kern w:val="0"/>
+          <w:sz w:val="19"/>
+          <w:szCs w:val="19"/>
+        </w:rPr>
+        <w:t>FSlateFontInfo</w:t>
+      </w:r>
+      <w:proofErr w:type="spellEnd"/>
+      <w:r>
+        <w:rPr>
+          <w:rFonts w:ascii="Consolas" w:hAnsi="Consolas" w:cs="Consolas"/>
+          <w:color w:val="000000"/>
+          <w:kern w:val="0"/>
+          <w:sz w:val="19"/>
+          <w:szCs w:val="19"/>
+        </w:rPr>
+        <w:t xml:space="preserve">( </w:t>
+      </w:r>
+      <w:proofErr w:type="spellStart"/>
+      <w:r>
+        <w:rPr>
+          <w:rFonts w:ascii="Consolas" w:hAnsi="Consolas" w:cs="Consolas"/>
+          <w:color w:val="0000FF"/>
+          <w:kern w:val="0"/>
+          <w:sz w:val="19"/>
+          <w:szCs w:val="19"/>
+        </w:rPr>
+        <w:t>FPaths</w:t>
+      </w:r>
+      <w:proofErr w:type="spellEnd"/>
+      <w:r>
+        <w:rPr>
+          <w:rFonts w:ascii="Consolas" w:hAnsi="Consolas" w:cs="Consolas"/>
+          <w:color w:val="000000"/>
+          <w:kern w:val="0"/>
+          <w:sz w:val="19"/>
+          <w:szCs w:val="19"/>
+        </w:rPr>
+        <w:t>::</w:t>
+      </w:r>
+      <w:proofErr w:type="spellStart"/>
+      <w:r>
+        <w:rPr>
+          <w:rFonts w:ascii="Consolas" w:hAnsi="Consolas" w:cs="Consolas"/>
+          <w:color w:val="880000"/>
+          <w:kern w:val="0"/>
+          <w:sz w:val="19"/>
+          <w:szCs w:val="19"/>
+        </w:rPr>
+        <w:t>ProjectContentDir</w:t>
+      </w:r>
+      <w:proofErr w:type="spellEnd"/>
+      <w:r>
+        <w:rPr>
+          <w:rFonts w:ascii="Consolas" w:hAnsi="Consolas" w:cs="Consolas"/>
+          <w:color w:val="000000"/>
+          <w:kern w:val="0"/>
+          <w:sz w:val="19"/>
+          <w:szCs w:val="19"/>
+        </w:rPr>
+        <w:t xml:space="preserve">() / </w:t>
+      </w:r>
+      <w:r>
+        <w:rPr>
+          <w:rFonts w:ascii="Consolas" w:hAnsi="Consolas" w:cs="Consolas"/>
+          <w:color w:val="A31515"/>
+          <w:kern w:val="0"/>
+          <w:sz w:val="19"/>
+          <w:szCs w:val="19"/>
+        </w:rPr>
+        <w:t>"Slate"</w:t>
+      </w:r>
+      <w:r>
+        <w:rPr>
+          <w:rFonts w:ascii="Consolas" w:hAnsi="Consolas" w:cs="Consolas"/>
+          <w:color w:val="000000"/>
+          <w:kern w:val="0"/>
+          <w:sz w:val="19"/>
+          <w:szCs w:val="19"/>
+        </w:rPr>
+        <w:t xml:space="preserve">/ </w:t>
+      </w:r>
+      <w:proofErr w:type="spellStart"/>
+      <w:r>
+        <w:rPr>
+          <w:rFonts w:ascii="Consolas" w:hAnsi="Consolas" w:cs="Consolas"/>
+          <w:color w:val="A000A0"/>
+          <w:kern w:val="0"/>
+          <w:sz w:val="19"/>
+          <w:szCs w:val="19"/>
+        </w:rPr>
+        <w:t>RelativePath</w:t>
+      </w:r>
+      <w:proofErr w:type="spellEnd"/>
+      <w:r>
+        <w:rPr>
+          <w:rFonts w:ascii="Consolas" w:hAnsi="Consolas" w:cs="Consolas"/>
+          <w:color w:val="000000"/>
+          <w:kern w:val="0"/>
+          <w:sz w:val="19"/>
+          <w:szCs w:val="19"/>
+        </w:rPr>
+        <w:t xml:space="preserve"> + </w:t>
+      </w:r>
+      <w:r>
+        <w:rPr>
+          <w:rFonts w:ascii="Consolas" w:hAnsi="Consolas" w:cs="Consolas"/>
+          <w:color w:val="A000A0"/>
+          <w:kern w:val="0"/>
+          <w:sz w:val="19"/>
+          <w:szCs w:val="19"/>
+        </w:rPr>
+        <w:t>TEXT</w:t>
+      </w:r>
+      <w:r>
+        <w:rPr>
+          <w:rFonts w:ascii="Consolas" w:hAnsi="Consolas" w:cs="Consolas"/>
+          <w:color w:val="000000"/>
+          <w:kern w:val="0"/>
+          <w:sz w:val="19"/>
+          <w:szCs w:val="19"/>
+        </w:rPr>
+        <w:t>(</w:t>
+      </w:r>
+      <w:r>
+        <w:rPr>
+          <w:rFonts w:ascii="Consolas" w:hAnsi="Consolas" w:cs="Consolas"/>
+          <w:color w:val="A31515"/>
+          <w:kern w:val="0"/>
+          <w:sz w:val="19"/>
+          <w:szCs w:val="19"/>
+        </w:rPr>
+        <w:t>".</w:t>
+      </w:r>
+      <w:proofErr w:type="spellStart"/>
+      <w:r>
+        <w:rPr>
+          <w:rFonts w:ascii="Consolas" w:hAnsi="Consolas" w:cs="Consolas"/>
+          <w:color w:val="A31515"/>
+          <w:kern w:val="0"/>
+          <w:sz w:val="19"/>
+          <w:szCs w:val="19"/>
+        </w:rPr>
+        <w:t>otf</w:t>
+      </w:r>
+      <w:proofErr w:type="spellEnd"/>
+      <w:r>
+        <w:rPr>
+          <w:rFonts w:ascii="Consolas" w:hAnsi="Consolas" w:cs="Consolas"/>
+          <w:color w:val="A31515"/>
+          <w:kern w:val="0"/>
+          <w:sz w:val="19"/>
+          <w:szCs w:val="19"/>
+        </w:rPr>
+        <w:t>"</w:t>
+      </w:r>
+      <w:r>
+        <w:rPr>
+          <w:rFonts w:ascii="Consolas" w:hAnsi="Consolas" w:cs="Consolas"/>
+          <w:color w:val="000000"/>
+          <w:kern w:val="0"/>
+          <w:sz w:val="19"/>
+          <w:szCs w:val="19"/>
+        </w:rPr>
+        <w:t>), __VA_ARGS__ )</w:t>
+      </w:r>
+    </w:p>
+    <w:p>
+      <w:pPr>
+        <w:rPr>
+          <w:rFonts w:ascii="Consolas" w:hAnsi="Consolas" w:cs="Consolas"/>
+          <w:color w:val="000000"/>
+          <w:kern w:val="0"/>
+          <w:sz w:val="19"/>
+          <w:szCs w:val="19"/>
+        </w:rPr>
+      </w:pPr>
+    </w:p>
+    <w:p>
+      <w:pPr>
+        <w:rPr>
+          <w:rFonts w:ascii="Consolas" w:hAnsi="Consolas" w:cs="Consolas"/>
+          <w:color w:val="000000"/>
+          <w:kern w:val="0"/>
+          <w:sz w:val="19"/>
+          <w:szCs w:val="19"/>
+        </w:rPr>
+      </w:pPr>
+      <w:r>
+        <w:rPr>
+          <w:rFonts w:ascii="Consolas" w:hAnsi="Consolas" w:cs="Consolas" w:hint="eastAsia"/>
+          <w:color w:val="000000"/>
+          <w:kern w:val="0"/>
+          <w:sz w:val="19"/>
+          <w:szCs w:val="19"/>
+        </w:rPr>
+        <w:t>使用宏</w:t>
+      </w:r>
+    </w:p>
+    <w:p>
+      <w:pPr>
+        <w:rPr>
+          <w:rFonts w:ascii="Consolas" w:hAnsi="Consolas" w:cs="Consolas"/>
+          <w:color w:val="000000"/>
+          <w:kern w:val="0"/>
+          <w:sz w:val="19"/>
+          <w:szCs w:val="19"/>
+        </w:rPr>
+      </w:pPr>
+      <w:r>
+        <w:rPr>
+          <w:rFonts w:ascii="Consolas" w:hAnsi="Consolas" w:cs="Consolas"/>
+          <w:color w:val="A000A0"/>
+          <w:kern w:val="0"/>
+          <w:sz w:val="19"/>
+          <w:szCs w:val="19"/>
+        </w:rPr>
+        <w:t>IMAGE_BRUSH</w:t>
+      </w:r>
+      <w:r>
+        <w:rPr>
+          <w:rFonts w:ascii="Consolas" w:hAnsi="Consolas" w:cs="Consolas"/>
+          <w:color w:val="000000"/>
+          <w:kern w:val="0"/>
+          <w:sz w:val="19"/>
+          <w:szCs w:val="19"/>
+        </w:rPr>
+        <w:t>(</w:t>
+      </w:r>
+      <w:r>
+        <w:rPr>
+          <w:rFonts w:ascii="Consolas" w:hAnsi="Consolas" w:cs="Consolas"/>
+          <w:color w:val="A31515"/>
+          <w:kern w:val="0"/>
+          <w:sz w:val="19"/>
+          <w:szCs w:val="19"/>
+        </w:rPr>
+        <w:t>"Images/</w:t>
+      </w:r>
+      <w:proofErr w:type="spellStart"/>
+      <w:r>
+        <w:rPr>
+          <w:rFonts w:ascii="Consolas" w:hAnsi="Consolas" w:cs="Consolas"/>
+          <w:color w:val="A31515"/>
+          <w:kern w:val="0"/>
+          <w:sz w:val="19"/>
+          <w:szCs w:val="19"/>
+        </w:rPr>
+        <w:t>SoundCue_SpeakerIcon</w:t>
+      </w:r>
+      <w:proofErr w:type="spellEnd"/>
+      <w:r>
+        <w:rPr>
+          <w:rFonts w:ascii="Consolas" w:hAnsi="Consolas" w:cs="Consolas"/>
+          <w:color w:val="A31515"/>
+          <w:kern w:val="0"/>
+          <w:sz w:val="19"/>
+          <w:szCs w:val="19"/>
+        </w:rPr>
+        <w:t>"</w:t>
+      </w:r>
+      <w:r>
+        <w:rPr>
+          <w:rFonts w:ascii="Consolas" w:hAnsi="Consolas" w:cs="Consolas"/>
+          <w:color w:val="000000"/>
+          <w:kern w:val="0"/>
+          <w:sz w:val="19"/>
+          <w:szCs w:val="19"/>
+        </w:rPr>
+        <w:t xml:space="preserve">, </w:t>
+      </w:r>
+      <w:r>
+        <w:rPr>
+          <w:rFonts w:ascii="Consolas" w:hAnsi="Consolas" w:cs="Consolas"/>
+          <w:color w:val="0000FF"/>
+          <w:kern w:val="0"/>
+          <w:sz w:val="19"/>
+          <w:szCs w:val="19"/>
+        </w:rPr>
+        <w:t>FVector2D</w:t>
+      </w:r>
+      <w:r>
+        <w:rPr>
+          <w:rFonts w:ascii="Consolas" w:hAnsi="Consolas" w:cs="Consolas"/>
+          <w:color w:val="000000"/>
+          <w:kern w:val="0"/>
+          <w:sz w:val="19"/>
+          <w:szCs w:val="19"/>
+        </w:rPr>
+        <w:t>(32, 32))</w:t>
+      </w:r>
+      <w:r>
+        <w:rPr>
+          <w:rFonts w:ascii="Consolas" w:hAnsi="Consolas" w:cs="Consolas" w:hint="eastAsia"/>
+          <w:color w:val="000000"/>
+          <w:kern w:val="0"/>
+          <w:sz w:val="19"/>
+          <w:szCs w:val="19"/>
+        </w:rPr>
+        <w:t xml:space="preserve"> //</w:t>
+      </w:r>
+      <w:r>
+        <w:rPr>
+          <w:rFonts w:ascii="Consolas" w:hAnsi="Consolas" w:cs="Consolas" w:hint="eastAsia"/>
+          <w:color w:val="000000"/>
+          <w:kern w:val="0"/>
+          <w:sz w:val="19"/>
+          <w:szCs w:val="19"/>
+        </w:rPr>
+        <w:t>后面参数表示</w:t>
+      </w:r>
+      <w:r>
+        <w:rPr>
+          <w:rFonts w:ascii="Consolas" w:hAnsi="Consolas" w:cs="Consolas" w:hint="eastAsia"/>
+          <w:color w:val="000000"/>
+          <w:kern w:val="0"/>
+          <w:sz w:val="19"/>
+          <w:szCs w:val="19"/>
+        </w:rPr>
+        <w:t xml:space="preserve"> </w:t>
+      </w:r>
+      <w:r>
+        <w:rPr>
+          <w:rFonts w:ascii="Consolas" w:hAnsi="Consolas" w:cs="Consolas" w:hint="eastAsia"/>
+          <w:color w:val="000000"/>
+          <w:kern w:val="0"/>
+          <w:sz w:val="19"/>
+          <w:szCs w:val="19"/>
+        </w:rPr>
+        <w:t>屏幕坐标</w:t>
+      </w:r>
+    </w:p>
+    <w:p>
+      <w:pPr>
+        <w:rPr>
+          <w:rFonts w:ascii="Consolas" w:hAnsi="Consolas" w:cs="Consolas"/>
+          <w:color w:val="000000"/>
+          <w:kern w:val="0"/>
+          <w:sz w:val="19"/>
+          <w:szCs w:val="19"/>
+        </w:rPr>
+      </w:pPr>
+      <w:r>
+        <w:rPr>
+          <w:rFonts w:ascii="Consolas" w:hAnsi="Consolas" w:cs="Consolas"/>
+          <w:color w:val="A000A0"/>
+          <w:kern w:val="0"/>
+          <w:sz w:val="19"/>
+          <w:szCs w:val="19"/>
+        </w:rPr>
+        <w:t>BOX_BRUSH</w:t>
+      </w:r>
+      <w:r>
+        <w:rPr>
+          <w:rFonts w:ascii="Consolas" w:hAnsi="Consolas" w:cs="Consolas"/>
+          <w:color w:val="000000"/>
+          <w:kern w:val="0"/>
+          <w:sz w:val="19"/>
+          <w:szCs w:val="19"/>
+        </w:rPr>
+        <w:t>(</w:t>
+      </w:r>
+      <w:r>
+        <w:rPr>
+          <w:rFonts w:ascii="Consolas" w:hAnsi="Consolas" w:cs="Consolas"/>
+          <w:color w:val="A31515"/>
+          <w:kern w:val="0"/>
+          <w:sz w:val="19"/>
+          <w:szCs w:val="19"/>
+        </w:rPr>
+        <w:t>"Images/</w:t>
+      </w:r>
+      <w:proofErr w:type="spellStart"/>
+      <w:r>
+        <w:rPr>
+          <w:rFonts w:ascii="Consolas" w:hAnsi="Consolas" w:cs="Consolas"/>
+          <w:color w:val="A31515"/>
+          <w:kern w:val="0"/>
+          <w:sz w:val="19"/>
+          <w:szCs w:val="19"/>
+        </w:rPr>
+        <w:t>ReplayTimeline</w:t>
+      </w:r>
+      <w:proofErr w:type="spellEnd"/>
+      <w:r>
+        <w:rPr>
+          <w:rFonts w:ascii="Consolas" w:hAnsi="Consolas" w:cs="Consolas"/>
+          <w:color w:val="A31515"/>
+          <w:kern w:val="0"/>
+          <w:sz w:val="19"/>
+          <w:szCs w:val="19"/>
+        </w:rPr>
+        <w:t>"</w:t>
+      </w:r>
+      <w:r>
+        <w:rPr>
+          <w:rFonts w:ascii="Consolas" w:hAnsi="Consolas" w:cs="Consolas"/>
+          <w:color w:val="000000"/>
+          <w:kern w:val="0"/>
+          <w:sz w:val="19"/>
+          <w:szCs w:val="19"/>
+        </w:rPr>
+        <w:t xml:space="preserve">, </w:t>
+      </w:r>
+      <w:proofErr w:type="spellStart"/>
+      <w:r>
+        <w:rPr>
+          <w:rFonts w:ascii="Consolas" w:hAnsi="Consolas" w:cs="Consolas"/>
+          <w:color w:val="0000FF"/>
+          <w:kern w:val="0"/>
+          <w:sz w:val="19"/>
+          <w:szCs w:val="19"/>
+        </w:rPr>
+        <w:t>FMargin</w:t>
+      </w:r>
+      <w:proofErr w:type="spellEnd"/>
+      <w:r>
+        <w:rPr>
+          <w:rFonts w:ascii="Consolas" w:hAnsi="Consolas" w:cs="Consolas"/>
+          <w:color w:val="000000"/>
+          <w:kern w:val="0"/>
+          <w:sz w:val="19"/>
+          <w:szCs w:val="19"/>
+        </w:rPr>
+        <w:t>(3.0f / 8.0f))</w:t>
+      </w:r>
+      <w:r>
+        <w:rPr>
+          <w:rFonts w:ascii="Consolas" w:hAnsi="Consolas" w:cs="Consolas" w:hint="eastAsia"/>
+          <w:color w:val="000000"/>
+          <w:kern w:val="0"/>
+          <w:sz w:val="19"/>
+          <w:szCs w:val="19"/>
+        </w:rPr>
+        <w:t xml:space="preserve"> //</w:t>
+      </w:r>
+      <w:r>
+        <w:rPr>
+          <w:rFonts w:ascii="Consolas" w:hAnsi="Consolas" w:cs="Consolas" w:hint="eastAsia"/>
+          <w:color w:val="000000"/>
+          <w:kern w:val="0"/>
+          <w:sz w:val="19"/>
+          <w:szCs w:val="19"/>
+        </w:rPr>
+        <w:t>后面的参数表示边缘大小</w:t>
+      </w:r>
+    </w:p>
+    <w:p>
+      <w:pPr>
+        <w:rPr>
+          <w:rFonts w:ascii="Consolas" w:hAnsi="Consolas" w:cs="Consolas"/>
+          <w:color w:val="000000"/>
+          <w:kern w:val="0"/>
+          <w:sz w:val="19"/>
+          <w:szCs w:val="19"/>
+        </w:rPr>
+      </w:pPr>
+      <w:r>
+        <w:rPr>
+          <w:rFonts w:ascii="Consolas" w:hAnsi="Consolas" w:cs="Consolas"/>
+          <w:color w:val="A000A0"/>
+          <w:kern w:val="0"/>
+          <w:sz w:val="19"/>
+          <w:szCs w:val="19"/>
+        </w:rPr>
         <w:t>TTF_FONT</w:t>
       </w:r>
       <w:r>
@@ -704,87 +1656,7 @@
           <w:sz w:val="19"/>
           <w:szCs w:val="19"/>
         </w:rPr>
-        <w:t xml:space="preserve">( </w:t>
-      </w:r>
-      <w:r>
-        <w:rPr>
-          <w:rFonts w:ascii="Consolas" w:hAnsi="Consolas" w:cs="Consolas"/>
-          <w:color w:val="A000A0"/>
-          <w:kern w:val="0"/>
-          <w:sz w:val="19"/>
-          <w:szCs w:val="19"/>
-        </w:rPr>
-        <w:t>RelativePath</w:t>
-      </w:r>
-      <w:r>
-        <w:rPr>
-          <w:rFonts w:ascii="Consolas" w:hAnsi="Consolas" w:cs="Consolas"/>
-          <w:color w:val="000000"/>
-          <w:kern w:val="0"/>
-          <w:sz w:val="19"/>
-          <w:szCs w:val="19"/>
-        </w:rPr>
-        <w:t xml:space="preserve">, ... ) </w:t>
-      </w:r>
-      <w:r>
-        <w:rPr>
-          <w:rFonts w:ascii="Consolas" w:hAnsi="Consolas" w:cs="Consolas"/>
-          <w:color w:val="0000FF"/>
-          <w:kern w:val="0"/>
-          <w:sz w:val="19"/>
-          <w:szCs w:val="19"/>
-        </w:rPr>
-        <w:t>FSlateFontInfo</w:t>
-      </w:r>
-      <w:r>
-        <w:rPr>
-          <w:rFonts w:ascii="Consolas" w:hAnsi="Consolas" w:cs="Consolas"/>
-          <w:color w:val="000000"/>
-          <w:kern w:val="0"/>
-          <w:sz w:val="19"/>
-          <w:szCs w:val="19"/>
-        </w:rPr>
-        <w:t xml:space="preserve">( </w:t>
-      </w:r>
-      <w:r>
-        <w:rPr>
-          <w:rFonts w:ascii="Consolas" w:hAnsi="Consolas" w:cs="Consolas"/>
-          <w:color w:val="0000FF"/>
-          <w:kern w:val="0"/>
-          <w:sz w:val="19"/>
-          <w:szCs w:val="19"/>
-        </w:rPr>
-        <w:t>FPaths</w:t>
-      </w:r>
-      <w:r>
-        <w:rPr>
-          <w:rFonts w:ascii="Consolas" w:hAnsi="Consolas" w:cs="Consolas"/>
-          <w:color w:val="000000"/>
-          <w:kern w:val="0"/>
-          <w:sz w:val="19"/>
-          <w:szCs w:val="19"/>
-        </w:rPr>
-        <w:t>::</w:t>
-      </w:r>
-      <w:r>
-        <w:rPr>
-          <w:rFonts w:ascii="Consolas" w:hAnsi="Consolas" w:cs="Consolas"/>
-          <w:color w:val="880000"/>
-          <w:kern w:val="0"/>
-          <w:sz w:val="19"/>
-          <w:szCs w:val="19"/>
-        </w:rPr>
-        <w:t>ProjectContentDir</w:t>
-      </w:r>
-      <w:r>
-        <w:rPr>
-          <w:rFonts w:ascii="Consolas" w:hAnsi="Consolas" w:cs="Consolas"/>
-          <w:color w:val="000000"/>
-          <w:kern w:val="0"/>
-          <w:sz w:val="19"/>
-          <w:szCs w:val="19"/>
-        </w:rPr>
-        <w:t xml:space="preserve">() / </w:t>
+        <w:t>(</w:t>
       </w:r>
       <w:r>
         <w:rPr>
@@ -794,58 +1666,9 @@
           <w:sz w:val="19"/>
           <w:szCs w:val="19"/>
         </w:rPr>
-        <w:t>"Slate"</w:t>
-      </w:r>
-      <w:r>
-        <w:rPr>
-          <w:rFonts w:ascii="Consolas" w:hAnsi="Consolas" w:cs="Consolas"/>
-          <w:color w:val="000000"/>
-          <w:kern w:val="0"/>
-          <w:sz w:val="19"/>
-          <w:szCs w:val="19"/>
-        </w:rPr>
-        <w:t xml:space="preserve">/ </w:t>
-      </w:r>
-      <w:r>
-        <w:rPr>
-          <w:rFonts w:ascii="Consolas" w:hAnsi="Consolas" w:cs="Consolas"/>
-          <w:color w:val="A000A0"/>
-          <w:kern w:val="0"/>
-          <w:sz w:val="19"/>
-          <w:szCs w:val="19"/>
-        </w:rPr>
-        <w:t>RelativePath</w:t>
-      </w:r>
-      <w:r>
-        <w:rPr>
-          <w:rFonts w:ascii="Consolas" w:hAnsi="Consolas" w:cs="Consolas"/>
-          <w:color w:val="000000"/>
-          <w:kern w:val="0"/>
-          <w:sz w:val="19"/>
-          <w:szCs w:val="19"/>
-        </w:rPr>
-        <w:t xml:space="preserve"> + </w:t>
-      </w:r>
-      <w:r>
-        <w:rPr>
-          <w:rFonts w:ascii="Consolas" w:hAnsi="Consolas" w:cs="Consolas"/>
-          <w:color w:val="A000A0"/>
-          <w:kern w:val="0"/>
-          <w:sz w:val="19"/>
-          <w:szCs w:val="19"/>
-        </w:rPr>
-        <w:t>TEXT</w:t>
-      </w:r>
-      <w:r>
-        <w:rPr>
-          <w:rFonts w:ascii="Consolas" w:hAnsi="Consolas" w:cs="Consolas"/>
-          <w:color w:val="000000"/>
-          <w:kern w:val="0"/>
-          <w:sz w:val="19"/>
-          <w:szCs w:val="19"/>
-        </w:rPr>
-        <w:t>(</w:t>
-      </w:r>
+        <w:t>"Fonts/</w:t>
+      </w:r>
+      <w:proofErr w:type="spellStart"/>
       <w:r>
         <w:rPr>
           <w:rFonts w:ascii="Consolas" w:hAnsi="Consolas" w:cs="Consolas"/>
@@ -854,149 +1677,9 @@
           <w:sz w:val="19"/>
           <w:szCs w:val="19"/>
         </w:rPr>
-        <w:t>".ttf"</w:t>
-      </w:r>
-      <w:r>
-        <w:rPr>
-          <w:rFonts w:ascii="Consolas" w:hAnsi="Consolas" w:cs="Consolas"/>
-          <w:color w:val="000000"/>
-          <w:kern w:val="0"/>
-          <w:sz w:val="19"/>
-          <w:szCs w:val="19"/>
-        </w:rPr>
-        <w:t>), __VA_ARGS__ )</w:t>
-      </w:r>
-    </w:p>
-    <w:p>
-      <w:pPr>
-        <w:rPr>
-          <w:rFonts w:ascii="Consolas" w:hAnsi="Consolas" w:cs="Consolas"/>
-          <w:color w:val="000000"/>
-          <w:kern w:val="0"/>
-          <w:sz w:val="19"/>
-          <w:szCs w:val="19"/>
-        </w:rPr>
-      </w:pPr>
-      <w:r>
-        <w:rPr>
-          <w:rFonts w:ascii="Consolas" w:hAnsi="Consolas" w:cs="Consolas"/>
-          <w:color w:val="808080"/>
-          <w:kern w:val="0"/>
-          <w:sz w:val="19"/>
-          <w:szCs w:val="19"/>
-        </w:rPr>
-        <w:t>#define</w:t>
-      </w:r>
-      <w:r>
-        <w:rPr>
-          <w:rFonts w:ascii="Consolas" w:hAnsi="Consolas" w:cs="Consolas"/>
-          <w:color w:val="000000"/>
-          <w:kern w:val="0"/>
-          <w:sz w:val="19"/>
-          <w:szCs w:val="19"/>
-        </w:rPr>
-        <w:t xml:space="preserve"> </w:t>
-      </w:r>
-      <w:r>
-        <w:rPr>
-          <w:rFonts w:ascii="Consolas" w:hAnsi="Consolas" w:cs="Consolas"/>
-          <w:color w:val="A000A0"/>
-          <w:kern w:val="0"/>
-          <w:sz w:val="19"/>
-          <w:szCs w:val="19"/>
-        </w:rPr>
-        <w:t>OTF_FONT</w:t>
-      </w:r>
-      <w:r>
-        <w:rPr>
-          <w:rFonts w:ascii="Consolas" w:hAnsi="Consolas" w:cs="Consolas"/>
-          <w:color w:val="000000"/>
-          <w:kern w:val="0"/>
-          <w:sz w:val="19"/>
-          <w:szCs w:val="19"/>
-        </w:rPr>
-        <w:t xml:space="preserve">( </w:t>
-      </w:r>
-      <w:r>
-        <w:rPr>
-          <w:rFonts w:ascii="Consolas" w:hAnsi="Consolas" w:cs="Consolas"/>
-          <w:color w:val="A000A0"/>
-          <w:kern w:val="0"/>
-          <w:sz w:val="19"/>
-          <w:szCs w:val="19"/>
-        </w:rPr>
-        <w:t>RelativePath</w:t>
-      </w:r>
-      <w:r>
-        <w:rPr>
-          <w:rFonts w:ascii="Consolas" w:hAnsi="Consolas" w:cs="Consolas"/>
-          <w:color w:val="000000"/>
-          <w:kern w:val="0"/>
-          <w:sz w:val="19"/>
-          <w:szCs w:val="19"/>
-        </w:rPr>
-        <w:t xml:space="preserve">, ... ) </w:t>
-      </w:r>
-      <w:r>
-        <w:rPr>
-          <w:rFonts w:ascii="Consolas" w:hAnsi="Consolas" w:cs="Consolas"/>
-          <w:color w:val="0000FF"/>
-          <w:kern w:val="0"/>
-          <w:sz w:val="19"/>
-          <w:szCs w:val="19"/>
-        </w:rPr>
-        <w:t>FSlateFontInfo</w:t>
-      </w:r>
-      <w:r>
-        <w:rPr>
-          <w:rFonts w:ascii="Consolas" w:hAnsi="Consolas" w:cs="Consolas"/>
-          <w:color w:val="000000"/>
-          <w:kern w:val="0"/>
-          <w:sz w:val="19"/>
-          <w:szCs w:val="19"/>
-        </w:rPr>
-        <w:t xml:space="preserve">( </w:t>
-      </w:r>
-      <w:r>
-        <w:rPr>
-          <w:rFonts w:ascii="Consolas" w:hAnsi="Consolas" w:cs="Consolas"/>
-          <w:color w:val="0000FF"/>
-          <w:kern w:val="0"/>
-          <w:sz w:val="19"/>
-          <w:szCs w:val="19"/>
-        </w:rPr>
-        <w:t>FPaths</w:t>
-      </w:r>
-      <w:r>
-        <w:rPr>
-          <w:rFonts w:ascii="Consolas" w:hAnsi="Consolas" w:cs="Consolas"/>
-          <w:color w:val="000000"/>
-          <w:kern w:val="0"/>
-          <w:sz w:val="19"/>
-          <w:szCs w:val="19"/>
-        </w:rPr>
-        <w:t>::</w:t>
-      </w:r>
-      <w:r>
-        <w:rPr>
-          <w:rFonts w:ascii="Consolas" w:hAnsi="Consolas" w:cs="Consolas"/>
-          <w:color w:val="880000"/>
-          <w:kern w:val="0"/>
-          <w:sz w:val="19"/>
-          <w:szCs w:val="19"/>
-        </w:rPr>
-        <w:t>ProjectContentDir</w:t>
-      </w:r>
-      <w:r>
-        <w:rPr>
-          <w:rFonts w:ascii="Consolas" w:hAnsi="Consolas" w:cs="Consolas"/>
-          <w:color w:val="000000"/>
-          <w:kern w:val="0"/>
-          <w:sz w:val="19"/>
-          <w:szCs w:val="19"/>
-        </w:rPr>
-        <w:t xml:space="preserve">() / </w:t>
-      </w:r>
+        <w:t>Roboto</w:t>
+      </w:r>
+      <w:proofErr w:type="spellEnd"/>
       <w:r>
         <w:rPr>
           <w:rFonts w:ascii="Consolas" w:hAnsi="Consolas" w:cs="Consolas"/>
@@ -1005,352 +1688,7 @@
           <w:sz w:val="19"/>
           <w:szCs w:val="19"/>
         </w:rPr>
-        <w:t>"Slate"</w:t>
-      </w:r>
-      <w:r>
-        <w:rPr>
-          <w:rFonts w:ascii="Consolas" w:hAnsi="Consolas" w:cs="Consolas"/>
-          <w:color w:val="000000"/>
-          <w:kern w:val="0"/>
-          <w:sz w:val="19"/>
-          <w:szCs w:val="19"/>
-        </w:rPr>
-        <w:t xml:space="preserve">/ </w:t>
-      </w:r>
-      <w:r>
-        <w:rPr>
-          <w:rFonts w:ascii="Consolas" w:hAnsi="Consolas" w:cs="Consolas"/>
-          <w:color w:val="A000A0"/>
-          <w:kern w:val="0"/>
-          <w:sz w:val="19"/>
-          <w:szCs w:val="19"/>
-        </w:rPr>
-        <w:t>RelativePath</w:t>
-      </w:r>
-      <w:r>
-        <w:rPr>
-          <w:rFonts w:ascii="Consolas" w:hAnsi="Consolas" w:cs="Consolas"/>
-          <w:color w:val="000000"/>
-          <w:kern w:val="0"/>
-          <w:sz w:val="19"/>
-          <w:szCs w:val="19"/>
-        </w:rPr>
-        <w:t xml:space="preserve"> + </w:t>
-      </w:r>
-      <w:r>
-        <w:rPr>
-          <w:rFonts w:ascii="Consolas" w:hAnsi="Consolas" w:cs="Consolas"/>
-          <w:color w:val="A000A0"/>
-          <w:kern w:val="0"/>
-          <w:sz w:val="19"/>
-          <w:szCs w:val="19"/>
-        </w:rPr>
-        <w:t>TEXT</w:t>
-      </w:r>
-      <w:r>
-        <w:rPr>
-          <w:rFonts w:ascii="Consolas" w:hAnsi="Consolas" w:cs="Consolas"/>
-          <w:color w:val="000000"/>
-          <w:kern w:val="0"/>
-          <w:sz w:val="19"/>
-          <w:szCs w:val="19"/>
-        </w:rPr>
-        <w:t>(</w:t>
-      </w:r>
-      <w:r>
-        <w:rPr>
-          <w:rFonts w:ascii="Consolas" w:hAnsi="Consolas" w:cs="Consolas"/>
-          <w:color w:val="A31515"/>
-          <w:kern w:val="0"/>
-          <w:sz w:val="19"/>
-          <w:szCs w:val="19"/>
-        </w:rPr>
-        <w:t>".otf"</w:t>
-      </w:r>
-      <w:r>
-        <w:rPr>
-          <w:rFonts w:ascii="Consolas" w:hAnsi="Consolas" w:cs="Consolas"/>
-          <w:color w:val="000000"/>
-          <w:kern w:val="0"/>
-          <w:sz w:val="19"/>
-          <w:szCs w:val="19"/>
-        </w:rPr>
-        <w:t>), __VA_ARGS__ )</w:t>
-      </w:r>
-    </w:p>
-    <w:p>
-      <w:pPr>
-        <w:rPr>
-          <w:rFonts w:ascii="Consolas" w:hAnsi="Consolas" w:cs="Consolas"/>
-          <w:color w:val="000000"/>
-          <w:kern w:val="0"/>
-          <w:sz w:val="19"/>
-          <w:szCs w:val="19"/>
-        </w:rPr>
-      </w:pPr>
-    </w:p>
-    <w:p>
-      <w:pPr>
-        <w:rPr>
-          <w:rFonts w:ascii="Consolas" w:hAnsi="Consolas" w:cs="Consolas"/>
-          <w:color w:val="000000"/>
-          <w:kern w:val="0"/>
-          <w:sz w:val="19"/>
-          <w:szCs w:val="19"/>
-        </w:rPr>
-      </w:pPr>
-      <w:r>
-        <w:rPr>
-          <w:rFonts w:ascii="Consolas" w:hAnsi="Consolas" w:cs="Consolas" w:hint="eastAsia"/>
-          <w:color w:val="000000"/>
-          <w:kern w:val="0"/>
-          <w:sz w:val="19"/>
-          <w:szCs w:val="19"/>
-        </w:rPr>
-        <w:t>使用宏</w:t>
-      </w:r>
-    </w:p>
-    <w:p>
-      <w:pPr>
-        <w:rPr>
-          <w:rFonts w:ascii="Consolas" w:hAnsi="Consolas" w:cs="Consolas"/>
-          <w:color w:val="000000"/>
-          <w:kern w:val="0"/>
-          <w:sz w:val="19"/>
-          <w:szCs w:val="19"/>
-        </w:rPr>
-      </w:pPr>
-      <w:r>
-        <w:rPr>
-          <w:rFonts w:ascii="Consolas" w:hAnsi="Consolas" w:cs="Consolas"/>
-          <w:color w:val="A000A0"/>
-          <w:kern w:val="0"/>
-          <w:sz w:val="19"/>
-          <w:szCs w:val="19"/>
-        </w:rPr>
-        <w:t>IMAGE_BRUSH</w:t>
-      </w:r>
-      <w:r>
-        <w:rPr>
-          <w:rFonts w:ascii="Consolas" w:hAnsi="Consolas" w:cs="Consolas"/>
-          <w:color w:val="000000"/>
-          <w:kern w:val="0"/>
-          <w:sz w:val="19"/>
-          <w:szCs w:val="19"/>
-        </w:rPr>
-        <w:t>(</w:t>
-      </w:r>
-      <w:r>
-        <w:rPr>
-          <w:rFonts w:ascii="Consolas" w:hAnsi="Consolas" w:cs="Consolas"/>
-          <w:color w:val="A31515"/>
-          <w:kern w:val="0"/>
-          <w:sz w:val="19"/>
-          <w:szCs w:val="19"/>
-        </w:rPr>
-        <w:t>"Images/SoundCue_SpeakerIcon"</w:t>
-      </w:r>
-      <w:r>
-        <w:rPr>
-          <w:rFonts w:ascii="Consolas" w:hAnsi="Consolas" w:cs="Consolas"/>
-          <w:color w:val="000000"/>
-          <w:kern w:val="0"/>
-          <w:sz w:val="19"/>
-          <w:szCs w:val="19"/>
-        </w:rPr>
-        <w:t xml:space="preserve">, </w:t>
-      </w:r>
-      <w:r>
-        <w:rPr>
-          <w:rFonts w:ascii="Consolas" w:hAnsi="Consolas" w:cs="Consolas"/>
-          <w:color w:val="0000FF"/>
-          <w:kern w:val="0"/>
-          <w:sz w:val="19"/>
-          <w:szCs w:val="19"/>
-        </w:rPr>
-        <w:t>FVector2D</w:t>
-      </w:r>
-      <w:r>
-        <w:rPr>
-          <w:rFonts w:ascii="Consolas" w:hAnsi="Consolas" w:cs="Consolas"/>
-          <w:color w:val="000000"/>
-          <w:kern w:val="0"/>
-          <w:sz w:val="19"/>
-          <w:szCs w:val="19"/>
-        </w:rPr>
-        <w:t>(32, 32))</w:t>
-      </w:r>
-      <w:r>
-        <w:rPr>
-          <w:rFonts w:ascii="Consolas" w:hAnsi="Consolas" w:cs="Consolas" w:hint="eastAsia"/>
-          <w:color w:val="000000"/>
-          <w:kern w:val="0"/>
-          <w:sz w:val="19"/>
-          <w:szCs w:val="19"/>
-        </w:rPr>
-        <w:t xml:space="preserve"> //</w:t>
-      </w:r>
-      <w:r>
-        <w:rPr>
-          <w:rFonts w:ascii="Consolas" w:hAnsi="Consolas" w:cs="Consolas" w:hint="eastAsia"/>
-          <w:color w:val="000000"/>
-          <w:kern w:val="0"/>
-          <w:sz w:val="19"/>
-          <w:szCs w:val="19"/>
-        </w:rPr>
-        <w:t>后面参数表示</w:t>
-      </w:r>
-      <w:r>
-        <w:rPr>
-          <w:rFonts w:ascii="Consolas" w:hAnsi="Consolas" w:cs="Consolas" w:hint="eastAsia"/>
-          <w:color w:val="000000"/>
-          <w:kern w:val="0"/>
-          <w:sz w:val="19"/>
-          <w:szCs w:val="19"/>
-        </w:rPr>
-        <w:t xml:space="preserve"> </w:t>
-      </w:r>
-      <w:r>
-        <w:rPr>
-          <w:rFonts w:ascii="Consolas" w:hAnsi="Consolas" w:cs="Consolas" w:hint="eastAsia"/>
-          <w:color w:val="000000"/>
-          <w:kern w:val="0"/>
-          <w:sz w:val="19"/>
-          <w:szCs w:val="19"/>
-        </w:rPr>
-        <w:t>屏幕坐标</w:t>
-      </w:r>
-    </w:p>
-    <w:p>
-      <w:pPr>
-        <w:rPr>
-          <w:rFonts w:ascii="Consolas" w:hAnsi="Consolas" w:cs="Consolas"/>
-          <w:color w:val="000000"/>
-          <w:kern w:val="0"/>
-          <w:sz w:val="19"/>
-          <w:szCs w:val="19"/>
-        </w:rPr>
-      </w:pPr>
-      <w:r>
-        <w:rPr>
-          <w:rFonts w:ascii="Consolas" w:hAnsi="Consolas" w:cs="Consolas"/>
-          <w:color w:val="A000A0"/>
-          <w:kern w:val="0"/>
-          <w:sz w:val="19"/>
-          <w:szCs w:val="19"/>
-        </w:rPr>
-        <w:t>BOX_BRUSH</w:t>
-      </w:r>
-      <w:r>
-        <w:rPr>
-          <w:rFonts w:ascii="Consolas" w:hAnsi="Consolas" w:cs="Consolas"/>
-          <w:color w:val="000000"/>
-          <w:kern w:val="0"/>
-          <w:sz w:val="19"/>
-          <w:szCs w:val="19"/>
-        </w:rPr>
-        <w:t>(</w:t>
-      </w:r>
-      <w:r>
-        <w:rPr>
-          <w:rFonts w:ascii="Consolas" w:hAnsi="Consolas" w:cs="Consolas"/>
-          <w:color w:val="A31515"/>
-          <w:kern w:val="0"/>
-          <w:sz w:val="19"/>
-          <w:szCs w:val="19"/>
-        </w:rPr>
-        <w:t>"Images/ReplayTimeline"</w:t>
-      </w:r>
-      <w:r>
-        <w:rPr>
-          <w:rFonts w:ascii="Consolas" w:hAnsi="Consolas" w:cs="Consolas"/>
-          <w:color w:val="000000"/>
-          <w:kern w:val="0"/>
-          <w:sz w:val="19"/>
-          <w:szCs w:val="19"/>
-        </w:rPr>
-        <w:t xml:space="preserve">, </w:t>
-      </w:r>
-      <w:r>
-        <w:rPr>
-          <w:rFonts w:ascii="Consolas" w:hAnsi="Consolas" w:cs="Consolas"/>
-          <w:color w:val="0000FF"/>
-          <w:kern w:val="0"/>
-          <w:sz w:val="19"/>
-          <w:szCs w:val="19"/>
-        </w:rPr>
-        <w:t>FMargin</w:t>
-      </w:r>
-      <w:r>
-        <w:rPr>
-          <w:rFonts w:ascii="Consolas" w:hAnsi="Consolas" w:cs="Consolas"/>
-          <w:color w:val="000000"/>
-          <w:kern w:val="0"/>
-          <w:sz w:val="19"/>
-          <w:szCs w:val="19"/>
-        </w:rPr>
-        <w:t>(3.0f / 8.0f))</w:t>
-      </w:r>
-      <w:r>
-        <w:rPr>
-          <w:rFonts w:ascii="Consolas" w:hAnsi="Consolas" w:cs="Consolas" w:hint="eastAsia"/>
-          <w:color w:val="000000"/>
-          <w:kern w:val="0"/>
-          <w:sz w:val="19"/>
-          <w:szCs w:val="19"/>
-        </w:rPr>
-        <w:t xml:space="preserve"> //</w:t>
-      </w:r>
-      <w:r>
-        <w:rPr>
-          <w:rFonts w:ascii="Consolas" w:hAnsi="Consolas" w:cs="Consolas" w:hint="eastAsia"/>
-          <w:color w:val="000000"/>
-          <w:kern w:val="0"/>
-          <w:sz w:val="19"/>
-          <w:szCs w:val="19"/>
-        </w:rPr>
-        <w:t>后面的参数表示边缘大小</w:t>
-      </w:r>
-    </w:p>
-    <w:p>
-      <w:pPr>
-        <w:rPr>
-          <w:rFonts w:ascii="Consolas" w:hAnsi="Consolas" w:cs="Consolas"/>
-          <w:color w:val="000000"/>
-          <w:kern w:val="0"/>
-          <w:sz w:val="19"/>
-          <w:szCs w:val="19"/>
-        </w:rPr>
-      </w:pPr>
-      <w:r>
-        <w:rPr>
-          <w:rFonts w:ascii="Consolas" w:hAnsi="Consolas" w:cs="Consolas"/>
-          <w:color w:val="A000A0"/>
-          <w:kern w:val="0"/>
-          <w:sz w:val="19"/>
-          <w:szCs w:val="19"/>
-        </w:rPr>
-        <w:t>TTF_FONT</w:t>
-      </w:r>
-      <w:r>
-        <w:rPr>
-          <w:rFonts w:ascii="Consolas" w:hAnsi="Consolas" w:cs="Consolas"/>
-          <w:color w:val="000000"/>
-          <w:kern w:val="0"/>
-          <w:sz w:val="19"/>
-          <w:szCs w:val="19"/>
-        </w:rPr>
-        <w:t>(</w:t>
-      </w:r>
-      <w:r>
-        <w:rPr>
-          <w:rFonts w:ascii="Consolas" w:hAnsi="Consolas" w:cs="Consolas"/>
-          <w:color w:val="A31515"/>
-          <w:kern w:val="0"/>
-          <w:sz w:val="19"/>
-          <w:szCs w:val="19"/>
-        </w:rPr>
-        <w:t>"Fonts/Roboto-Black"</w:t>
+        <w:t>-Black"</w:t>
       </w:r>
       <w:r>
         <w:rPr>
@@ -1441,17 +1779,51 @@
           <w:sz w:val="19"/>
           <w:szCs w:val="19"/>
         </w:rPr>
-        <w:t>DECLARE_LOG_CATEGORY_EXTERN</w:t>
-      </w:r>
-      <w:r>
-        <w:rPr>
-          <w:rFonts w:ascii="Consolas" w:hAnsi="Consolas" w:cs="Consolas"/>
-          <w:color w:val="000000"/>
-          <w:kern w:val="0"/>
-          <w:sz w:val="19"/>
-          <w:szCs w:val="19"/>
-        </w:rPr>
-        <w:t xml:space="preserve">(LogOnline, </w:t>
+        <w:t>DECLARE_LOG_CATEGORY_</w:t>
+      </w:r>
+      <w:proofErr w:type="gramStart"/>
+      <w:r>
+        <w:rPr>
+          <w:rFonts w:ascii="Consolas" w:hAnsi="Consolas" w:cs="Consolas"/>
+          <w:color w:val="880000"/>
+          <w:kern w:val="0"/>
+          <w:sz w:val="19"/>
+          <w:szCs w:val="19"/>
+        </w:rPr>
+        <w:t>EXTERN</w:t>
+      </w:r>
+      <w:r>
+        <w:rPr>
+          <w:rFonts w:ascii="Consolas" w:hAnsi="Consolas" w:cs="Consolas"/>
+          <w:color w:val="000000"/>
+          <w:kern w:val="0"/>
+          <w:sz w:val="19"/>
+          <w:szCs w:val="19"/>
+        </w:rPr>
+        <w:t>(</w:t>
+      </w:r>
+      <w:proofErr w:type="spellStart"/>
+      <w:proofErr w:type="gramEnd"/>
+      <w:r>
+        <w:rPr>
+          <w:rFonts w:ascii="Consolas" w:hAnsi="Consolas" w:cs="Consolas"/>
+          <w:color w:val="000000"/>
+          <w:kern w:val="0"/>
+          <w:sz w:val="19"/>
+          <w:szCs w:val="19"/>
+        </w:rPr>
+        <w:t>LogOnline</w:t>
+      </w:r>
+      <w:proofErr w:type="spellEnd"/>
+      <w:r>
+        <w:rPr>
+          <w:rFonts w:ascii="Consolas" w:hAnsi="Consolas" w:cs="Consolas"/>
+          <w:color w:val="000000"/>
+          <w:kern w:val="0"/>
+          <w:sz w:val="19"/>
+          <w:szCs w:val="19"/>
+        </w:rPr>
+        <w:t xml:space="preserve">, </w:t>
       </w:r>
       <w:r>
         <w:rPr>
@@ -1535,8 +1907,9 @@
           <w:sz w:val="21"/>
           <w:szCs w:val="22"/>
         </w:rPr>
-        <w:t>.cpp</w:t>
-      </w:r>
+        <w:t>.</w:t>
+      </w:r>
+      <w:proofErr w:type="spellStart"/>
       <w:r>
         <w:rPr>
           <w:rFonts w:asciiTheme="minorHAnsi" w:eastAsiaTheme="minorEastAsia" w:hAnsiTheme="minorHAnsi" w:cstheme="minorBidi" w:hint="eastAsia"/>
@@ -1544,8 +1917,9 @@
           <w:sz w:val="21"/>
           <w:szCs w:val="22"/>
         </w:rPr>
-        <w:t>文件中，</w:t>
-      </w:r>
+        <w:t>cpp</w:t>
+      </w:r>
+      <w:proofErr w:type="spellEnd"/>
       <w:r>
         <w:rPr>
           <w:rFonts w:asciiTheme="minorHAnsi" w:eastAsiaTheme="minorEastAsia" w:hAnsiTheme="minorHAnsi" w:cstheme="minorBidi" w:hint="eastAsia"/>
@@ -1553,7 +1927,7 @@
           <w:sz w:val="21"/>
           <w:szCs w:val="22"/>
         </w:rPr>
-        <w:t xml:space="preserve"> </w:t>
+        <w:t>文件中，</w:t>
       </w:r>
       <w:r>
         <w:rPr>
@@ -1562,8 +1936,18 @@
           <w:sz w:val="21"/>
           <w:szCs w:val="22"/>
         </w:rPr>
+        <w:t xml:space="preserve"> </w:t>
+      </w:r>
+      <w:r>
+        <w:rPr>
+          <w:rFonts w:asciiTheme="minorHAnsi" w:eastAsiaTheme="minorEastAsia" w:hAnsiTheme="minorHAnsi" w:cstheme="minorBidi" w:hint="eastAsia"/>
+          <w:kern w:val="2"/>
+          <w:sz w:val="21"/>
+          <w:szCs w:val="22"/>
+        </w:rPr>
         <w:t>DEFINE_LOG_CATEGORY(</w:t>
       </w:r>
+      <w:proofErr w:type="spellStart"/>
       <w:r>
         <w:rPr>
           <w:rFonts w:asciiTheme="minorHAnsi" w:eastAsiaTheme="minorEastAsia" w:hAnsiTheme="minorHAnsi" w:cstheme="minorBidi"/>
@@ -1573,6 +1957,7 @@
         </w:rPr>
         <w:t>LogOnline</w:t>
       </w:r>
+      <w:proofErr w:type="spellEnd"/>
       <w:r>
         <w:rPr>
           <w:rFonts w:asciiTheme="minorHAnsi" w:eastAsiaTheme="minorEastAsia" w:hAnsiTheme="minorHAnsi" w:cstheme="minorBidi" w:hint="eastAsia"/>
@@ -1650,6 +2035,7 @@
         </w:rPr>
         <w:tab/>
       </w:r>
+      <w:proofErr w:type="spellStart"/>
       <w:r>
         <w:rPr>
           <w:rFonts w:ascii="Consolas" w:hAnsi="Consolas" w:cs="Consolas"/>
@@ -1660,6 +2046,7 @@
         </w:rPr>
         <w:t>ULocalPlayer</w:t>
       </w:r>
+      <w:proofErr w:type="spellEnd"/>
       <w:r>
         <w:rPr>
           <w:rFonts w:ascii="Consolas" w:hAnsi="Consolas" w:cs="Consolas"/>
@@ -1670,6 +2057,7 @@
         </w:rPr>
         <w:t xml:space="preserve">* </w:t>
       </w:r>
+      <w:proofErr w:type="spellStart"/>
       <w:r>
         <w:rPr>
           <w:rFonts w:ascii="Consolas" w:hAnsi="Consolas" w:cs="Consolas"/>
@@ -1680,6 +2068,7 @@
         </w:rPr>
         <w:t>const</w:t>
       </w:r>
+      <w:proofErr w:type="spellEnd"/>
       <w:r>
         <w:rPr>
           <w:rFonts w:ascii="Consolas" w:hAnsi="Consolas" w:cs="Consolas"/>
@@ -1710,6 +2099,8 @@
         </w:rPr>
         <w:t xml:space="preserve"> = </w:t>
       </w:r>
+      <w:proofErr w:type="spellStart"/>
+      <w:proofErr w:type="gramStart"/>
       <w:r>
         <w:rPr>
           <w:rFonts w:ascii="Consolas" w:hAnsi="Consolas" w:cs="Consolas"/>
@@ -1720,15 +2111,27 @@
         </w:rPr>
         <w:t>GetFirstGamePlayer</w:t>
       </w:r>
-      <w:r>
-        <w:rPr>
-          <w:rFonts w:ascii="Consolas" w:hAnsi="Consolas" w:cs="Consolas"/>
-          <w:color w:val="000000"/>
-          <w:kern w:val="0"/>
-          <w:sz w:val="19"/>
-          <w:szCs w:val="19"/>
-        </w:rPr>
-        <w:t>();</w:t>
+      <w:proofErr w:type="spellEnd"/>
+      <w:r>
+        <w:rPr>
+          <w:rFonts w:ascii="Consolas" w:hAnsi="Consolas" w:cs="Consolas"/>
+          <w:color w:val="000000"/>
+          <w:kern w:val="0"/>
+          <w:sz w:val="19"/>
+          <w:szCs w:val="19"/>
+        </w:rPr>
+        <w:t>(</w:t>
+      </w:r>
+      <w:proofErr w:type="gramEnd"/>
+      <w:r>
+        <w:rPr>
+          <w:rFonts w:ascii="Consolas" w:hAnsi="Consolas" w:cs="Consolas"/>
+          <w:color w:val="000000"/>
+          <w:kern w:val="0"/>
+          <w:sz w:val="19"/>
+          <w:szCs w:val="19"/>
+        </w:rPr>
+        <w:t>);</w:t>
       </w:r>
     </w:p>
     <w:p>
@@ -1785,15 +2188,39 @@
           <w:szCs w:val="19"/>
         </w:rPr>
       </w:pPr>
-      <w:r>
-        <w:rPr>
-          <w:rFonts w:ascii="Consolas" w:hAnsi="Consolas" w:cs="Consolas"/>
-          <w:color w:val="000000"/>
-          <w:kern w:val="0"/>
-          <w:sz w:val="19"/>
-          <w:szCs w:val="19"/>
-        </w:rPr>
-        <w:t>UENUM(BlueprintType)</w:t>
+      <w:proofErr w:type="gramStart"/>
+      <w:r>
+        <w:rPr>
+          <w:rFonts w:ascii="Consolas" w:hAnsi="Consolas" w:cs="Consolas"/>
+          <w:color w:val="000000"/>
+          <w:kern w:val="0"/>
+          <w:sz w:val="19"/>
+          <w:szCs w:val="19"/>
+        </w:rPr>
+        <w:t>UENUM(</w:t>
+      </w:r>
+      <w:proofErr w:type="spellStart"/>
+      <w:proofErr w:type="gramEnd"/>
+      <w:r>
+        <w:rPr>
+          <w:rFonts w:ascii="Consolas" w:hAnsi="Consolas" w:cs="Consolas"/>
+          <w:color w:val="000000"/>
+          <w:kern w:val="0"/>
+          <w:sz w:val="19"/>
+          <w:szCs w:val="19"/>
+        </w:rPr>
+        <w:t>BlueprintType</w:t>
+      </w:r>
+      <w:proofErr w:type="spellEnd"/>
+      <w:r>
+        <w:rPr>
+          <w:rFonts w:ascii="Consolas" w:hAnsi="Consolas" w:cs="Consolas"/>
+          <w:color w:val="000000"/>
+          <w:kern w:val="0"/>
+          <w:sz w:val="19"/>
+          <w:szCs w:val="19"/>
+        </w:rPr>
+        <w:t>)</w:t>
       </w:r>
     </w:p>
     <w:p>
@@ -1810,6 +2237,8 @@
           <w:szCs w:val="19"/>
         </w:rPr>
       </w:pPr>
+      <w:proofErr w:type="spellStart"/>
+      <w:proofErr w:type="gramStart"/>
       <w:r>
         <w:rPr>
           <w:rFonts w:ascii="Consolas" w:hAnsi="Consolas" w:cs="Consolas"/>
@@ -1820,6 +2249,8 @@
         </w:rPr>
         <w:t>enum</w:t>
       </w:r>
+      <w:proofErr w:type="spellEnd"/>
+      <w:proofErr w:type="gramEnd"/>
       <w:r>
         <w:rPr>
           <w:rFonts w:ascii="Consolas" w:hAnsi="Consolas" w:cs="Consolas"/>
@@ -1850,6 +2281,7 @@
         </w:rPr>
         <w:t xml:space="preserve"> </w:t>
       </w:r>
+      <w:proofErr w:type="spellStart"/>
       <w:r>
         <w:rPr>
           <w:rFonts w:ascii="Consolas" w:hAnsi="Consolas" w:cs="Consolas"/>
@@ -1860,6 +2292,7 @@
         </w:rPr>
         <w:t>NumberMatch</w:t>
       </w:r>
+      <w:proofErr w:type="spellEnd"/>
       <w:r>
         <w:rPr>
           <w:rFonts w:ascii="Consolas" w:hAnsi="Consolas" w:cs="Consolas"/>
@@ -1972,6 +2405,7 @@
         </w:rPr>
         <w:t>(</w:t>
       </w:r>
+      <w:proofErr w:type="spellStart"/>
       <w:r>
         <w:rPr>
           <w:rFonts w:ascii="Consolas" w:hAnsi="Consolas" w:cs="Consolas"/>
@@ -1984,6 +2418,7 @@
         </w:rPr>
         <w:t>DisplayName</w:t>
       </w:r>
+      <w:proofErr w:type="spellEnd"/>
       <w:r>
         <w:rPr>
           <w:rFonts w:ascii="Consolas" w:hAnsi="Consolas" w:cs="Consolas"/>
@@ -2004,6 +2439,7 @@
         </w:rPr>
         <w:t>"</w:t>
       </w:r>
+      <w:proofErr w:type="gramStart"/>
       <w:r>
         <w:rPr>
           <w:rFonts w:ascii="Consolas" w:hAnsi="Consolas" w:cs="Consolas"/>
@@ -2014,6 +2450,7 @@
         </w:rPr>
         <w:t>一</w:t>
       </w:r>
+      <w:proofErr w:type="gramEnd"/>
       <w:r>
         <w:rPr>
           <w:rFonts w:ascii="Consolas" w:hAnsi="Consolas" w:cs="Consolas"/>
@@ -2080,6 +2517,7 @@
         </w:rPr>
         <w:t>(</w:t>
       </w:r>
+      <w:proofErr w:type="spellStart"/>
       <w:r>
         <w:rPr>
           <w:rFonts w:ascii="Consolas" w:hAnsi="Consolas" w:cs="Consolas"/>
@@ -2092,6 +2530,7 @@
         </w:rPr>
         <w:t>DisplayName</w:t>
       </w:r>
+      <w:proofErr w:type="spellEnd"/>
       <w:r>
         <w:rPr>
           <w:rFonts w:ascii="Consolas" w:hAnsi="Consolas" w:cs="Consolas"/>
@@ -2188,6 +2627,7 @@
         </w:rPr>
         <w:t>(</w:t>
       </w:r>
+      <w:proofErr w:type="spellStart"/>
       <w:r>
         <w:rPr>
           <w:rFonts w:ascii="Consolas" w:hAnsi="Consolas" w:cs="Consolas"/>
@@ -2200,6 +2640,7 @@
         </w:rPr>
         <w:t>DisplayName</w:t>
       </w:r>
+      <w:proofErr w:type="spellEnd"/>
       <w:r>
         <w:rPr>
           <w:rFonts w:ascii="Consolas" w:hAnsi="Consolas" w:cs="Consolas"/>
@@ -2296,6 +2737,7 @@
         </w:rPr>
         <w:t>(</w:t>
       </w:r>
+      <w:proofErr w:type="spellStart"/>
       <w:r>
         <w:rPr>
           <w:rFonts w:ascii="Consolas" w:hAnsi="Consolas" w:cs="Consolas"/>
@@ -2308,6 +2750,7 @@
         </w:rPr>
         <w:t>DisplayName</w:t>
       </w:r>
+      <w:proofErr w:type="spellEnd"/>
       <w:r>
         <w:rPr>
           <w:rFonts w:ascii="Consolas" w:hAnsi="Consolas" w:cs="Consolas"/>
@@ -2404,6 +2847,7 @@
         </w:rPr>
         <w:t>(</w:t>
       </w:r>
+      <w:proofErr w:type="spellStart"/>
       <w:r>
         <w:rPr>
           <w:rFonts w:ascii="Consolas" w:hAnsi="Consolas" w:cs="Consolas"/>
@@ -2416,6 +2860,7 @@
         </w:rPr>
         <w:t>DisplayName</w:t>
       </w:r>
+      <w:proofErr w:type="spellEnd"/>
       <w:r>
         <w:rPr>
           <w:rFonts w:ascii="Consolas" w:hAnsi="Consolas" w:cs="Consolas"/>
@@ -2512,6 +2957,7 @@
         </w:rPr>
         <w:t>(</w:t>
       </w:r>
+      <w:proofErr w:type="spellStart"/>
       <w:r>
         <w:rPr>
           <w:rFonts w:ascii="Consolas" w:hAnsi="Consolas" w:cs="Consolas"/>
@@ -2524,6 +2970,7 @@
         </w:rPr>
         <w:t>DisplayName</w:t>
       </w:r>
+      <w:proofErr w:type="spellEnd"/>
       <w:r>
         <w:rPr>
           <w:rFonts w:ascii="Consolas" w:hAnsi="Consolas" w:cs="Consolas"/>
@@ -2620,6 +3067,7 @@
         </w:rPr>
         <w:t>(</w:t>
       </w:r>
+      <w:proofErr w:type="spellStart"/>
       <w:r>
         <w:rPr>
           <w:rFonts w:ascii="Consolas" w:hAnsi="Consolas" w:cs="Consolas"/>
@@ -2632,6 +3080,7 @@
         </w:rPr>
         <w:t>DisplayName</w:t>
       </w:r>
+      <w:proofErr w:type="spellEnd"/>
       <w:r>
         <w:rPr>
           <w:rFonts w:ascii="Consolas" w:hAnsi="Consolas" w:cs="Consolas"/>
@@ -2728,6 +3177,7 @@
         </w:rPr>
         <w:t>(</w:t>
       </w:r>
+      <w:proofErr w:type="spellStart"/>
       <w:r>
         <w:rPr>
           <w:rFonts w:ascii="Consolas" w:hAnsi="Consolas" w:cs="Consolas"/>
@@ -2740,6 +3190,7 @@
         </w:rPr>
         <w:t>DisplayName</w:t>
       </w:r>
+      <w:proofErr w:type="spellEnd"/>
       <w:r>
         <w:rPr>
           <w:rFonts w:ascii="Consolas" w:hAnsi="Consolas" w:cs="Consolas"/>
@@ -2836,6 +3287,7 @@
         </w:rPr>
         <w:t>(</w:t>
       </w:r>
+      <w:proofErr w:type="spellStart"/>
       <w:r>
         <w:rPr>
           <w:rFonts w:ascii="Consolas" w:hAnsi="Consolas" w:cs="Consolas"/>
@@ -2848,6 +3300,7 @@
         </w:rPr>
         <w:t>DisplayName</w:t>
       </w:r>
+      <w:proofErr w:type="spellEnd"/>
       <w:r>
         <w:rPr>
           <w:rFonts w:ascii="Consolas" w:hAnsi="Consolas" w:cs="Consolas"/>
@@ -2945,6 +3398,7 @@
         </w:rPr>
         <w:t>(</w:t>
       </w:r>
+      <w:proofErr w:type="spellStart"/>
       <w:r>
         <w:rPr>
           <w:rFonts w:ascii="Consolas" w:hAnsi="Consolas" w:cs="Consolas"/>
@@ -2957,6 +3411,7 @@
         </w:rPr>
         <w:t>DisplayName</w:t>
       </w:r>
+      <w:proofErr w:type="spellEnd"/>
       <w:r>
         <w:rPr>
           <w:rFonts w:ascii="Consolas" w:hAnsi="Consolas" w:cs="Consolas"/>
@@ -3042,8 +3497,16 @@
         <w:rPr>
           <w:rFonts w:hint="eastAsia"/>
         </w:rPr>
-        <w:t>all function and  return  ftext</w:t>
-      </w:r>
+        <w:t xml:space="preserve">all function and  return  </w:t>
+      </w:r>
+      <w:proofErr w:type="spellStart"/>
+      <w:r>
+        <w:rPr>
+          <w:rFonts w:hint="eastAsia"/>
+        </w:rPr>
+        <w:t>ftext</w:t>
+      </w:r>
+      <w:proofErr w:type="spellEnd"/>
       <w:r>
         <w:rPr>
           <w:rFonts w:hint="eastAsia"/>
@@ -3065,16 +3528,29 @@
           <w:szCs w:val="19"/>
         </w:rPr>
       </w:pPr>
-      <w:r>
-        <w:rPr>
-          <w:rFonts w:ascii="Consolas" w:hAnsi="Consolas" w:cs="Consolas"/>
-          <w:color w:val="000000"/>
-          <w:kern w:val="0"/>
-          <w:sz w:val="19"/>
-          <w:szCs w:val="19"/>
-        </w:rPr>
-        <w:t xml:space="preserve">FText </w:t>
-      </w:r>
+      <w:proofErr w:type="spellStart"/>
+      <w:r>
+        <w:rPr>
+          <w:rFonts w:ascii="Consolas" w:hAnsi="Consolas" w:cs="Consolas"/>
+          <w:color w:val="000000"/>
+          <w:kern w:val="0"/>
+          <w:sz w:val="19"/>
+          <w:szCs w:val="19"/>
+        </w:rPr>
+        <w:t>FText</w:t>
+      </w:r>
+      <w:proofErr w:type="spellEnd"/>
+      <w:r>
+        <w:rPr>
+          <w:rFonts w:ascii="Consolas" w:hAnsi="Consolas" w:cs="Consolas"/>
+          <w:color w:val="000000"/>
+          <w:kern w:val="0"/>
+          <w:sz w:val="19"/>
+          <w:szCs w:val="19"/>
+        </w:rPr>
+        <w:t xml:space="preserve"> </w:t>
+      </w:r>
+      <w:proofErr w:type="spellStart"/>
       <w:r>
         <w:rPr>
           <w:rFonts w:ascii="Consolas" w:hAnsi="Consolas" w:cs="Consolas"/>
@@ -3085,6 +3561,7 @@
         </w:rPr>
         <w:t>UPlanesTaskInfoUIWidget</w:t>
       </w:r>
+      <w:proofErr w:type="spellEnd"/>
       <w:r>
         <w:rPr>
           <w:rFonts w:ascii="Consolas" w:hAnsi="Consolas" w:cs="Consolas"/>
@@ -3095,6 +3572,8 @@
         </w:rPr>
         <w:t>::</w:t>
       </w:r>
+      <w:proofErr w:type="spellStart"/>
+      <w:proofErr w:type="gramStart"/>
       <w:r>
         <w:rPr>
           <w:rFonts w:ascii="Consolas" w:hAnsi="Consolas" w:cs="Consolas"/>
@@ -3105,6 +3584,7 @@
         </w:rPr>
         <w:t>GetEnumAsText</w:t>
       </w:r>
+      <w:proofErr w:type="spellEnd"/>
       <w:r>
         <w:rPr>
           <w:rFonts w:ascii="Consolas" w:hAnsi="Consolas" w:cs="Consolas"/>
@@ -3115,6 +3595,8 @@
         </w:rPr>
         <w:t>(</w:t>
       </w:r>
+      <w:proofErr w:type="spellStart"/>
+      <w:proofErr w:type="gramEnd"/>
       <w:r>
         <w:rPr>
           <w:rFonts w:ascii="Consolas" w:hAnsi="Consolas" w:cs="Consolas"/>
@@ -3125,6 +3607,7 @@
         </w:rPr>
         <w:t>NumberMatch</w:t>
       </w:r>
+      <w:proofErr w:type="spellEnd"/>
       <w:r>
         <w:rPr>
           <w:rFonts w:ascii="Consolas" w:hAnsi="Consolas" w:cs="Consolas"/>
@@ -3135,6 +3618,7 @@
         </w:rPr>
         <w:t xml:space="preserve"> </w:t>
       </w:r>
+      <w:proofErr w:type="spellStart"/>
       <w:r>
         <w:rPr>
           <w:rFonts w:ascii="Consolas" w:hAnsi="Consolas" w:cs="Consolas"/>
@@ -3145,6 +3629,7 @@
         </w:rPr>
         <w:t>enumValue</w:t>
       </w:r>
+      <w:proofErr w:type="spellEnd"/>
       <w:r>
         <w:rPr>
           <w:rFonts w:ascii="Consolas" w:hAnsi="Consolas" w:cs="Consolas"/>
@@ -3205,6 +3690,7 @@
         </w:rPr>
         <w:tab/>
       </w:r>
+      <w:proofErr w:type="spellStart"/>
       <w:r>
         <w:rPr>
           <w:rFonts w:ascii="Consolas" w:hAnsi="Consolas" w:cs="Consolas"/>
@@ -3215,16 +3701,40 @@
         </w:rPr>
         <w:t>const</w:t>
       </w:r>
-      <w:r>
-        <w:rPr>
-          <w:rFonts w:ascii="Consolas" w:hAnsi="Consolas" w:cs="Consolas"/>
-          <w:color w:val="000000"/>
-          <w:kern w:val="0"/>
-          <w:sz w:val="19"/>
-          <w:szCs w:val="19"/>
-        </w:rPr>
-        <w:t xml:space="preserve"> UEnum* </w:t>
-      </w:r>
+      <w:proofErr w:type="spellEnd"/>
+      <w:r>
+        <w:rPr>
+          <w:rFonts w:ascii="Consolas" w:hAnsi="Consolas" w:cs="Consolas"/>
+          <w:color w:val="000000"/>
+          <w:kern w:val="0"/>
+          <w:sz w:val="19"/>
+          <w:szCs w:val="19"/>
+        </w:rPr>
+        <w:t xml:space="preserve"> </w:t>
+      </w:r>
+      <w:proofErr w:type="spellStart"/>
+      <w:r>
+        <w:rPr>
+          <w:rFonts w:ascii="Consolas" w:hAnsi="Consolas" w:cs="Consolas"/>
+          <w:color w:val="000000"/>
+          <w:kern w:val="0"/>
+          <w:sz w:val="19"/>
+          <w:szCs w:val="19"/>
+        </w:rPr>
+        <w:t>UEnum</w:t>
+      </w:r>
+      <w:proofErr w:type="spellEnd"/>
+      <w:r>
+        <w:rPr>
+          <w:rFonts w:ascii="Consolas" w:hAnsi="Consolas" w:cs="Consolas"/>
+          <w:color w:val="000000"/>
+          <w:kern w:val="0"/>
+          <w:sz w:val="19"/>
+          <w:szCs w:val="19"/>
+        </w:rPr>
+        <w:t xml:space="preserve">* </w:t>
+      </w:r>
+      <w:proofErr w:type="spellStart"/>
       <w:r>
         <w:rPr>
           <w:rFonts w:ascii="Consolas" w:hAnsi="Consolas" w:cs="Consolas"/>
@@ -3235,15 +3745,60 @@
         </w:rPr>
         <w:t>enumPtr</w:t>
       </w:r>
-      <w:r>
-        <w:rPr>
-          <w:rFonts w:ascii="Consolas" w:hAnsi="Consolas" w:cs="Consolas"/>
-          <w:color w:val="000000"/>
-          <w:kern w:val="0"/>
-          <w:sz w:val="19"/>
-          <w:szCs w:val="19"/>
-        </w:rPr>
-        <w:t xml:space="preserve"> = FindObject&lt;UEnum&gt;(ANY_PACKAGE, </w:t>
+      <w:proofErr w:type="spellEnd"/>
+      <w:r>
+        <w:rPr>
+          <w:rFonts w:ascii="Consolas" w:hAnsi="Consolas" w:cs="Consolas"/>
+          <w:color w:val="000000"/>
+          <w:kern w:val="0"/>
+          <w:sz w:val="19"/>
+          <w:szCs w:val="19"/>
+        </w:rPr>
+        <w:t xml:space="preserve"> = </w:t>
+      </w:r>
+      <w:proofErr w:type="spellStart"/>
+      <w:r>
+        <w:rPr>
+          <w:rFonts w:ascii="Consolas" w:hAnsi="Consolas" w:cs="Consolas"/>
+          <w:color w:val="000000"/>
+          <w:kern w:val="0"/>
+          <w:sz w:val="19"/>
+          <w:szCs w:val="19"/>
+        </w:rPr>
+        <w:t>FindObject</w:t>
+      </w:r>
+      <w:proofErr w:type="spellEnd"/>
+      <w:r>
+        <w:rPr>
+          <w:rFonts w:ascii="Consolas" w:hAnsi="Consolas" w:cs="Consolas"/>
+          <w:color w:val="000000"/>
+          <w:kern w:val="0"/>
+          <w:sz w:val="19"/>
+          <w:szCs w:val="19"/>
+        </w:rPr>
+        <w:t>&lt;</w:t>
+      </w:r>
+      <w:proofErr w:type="spellStart"/>
+      <w:r>
+        <w:rPr>
+          <w:rFonts w:ascii="Consolas" w:hAnsi="Consolas" w:cs="Consolas"/>
+          <w:color w:val="000000"/>
+          <w:kern w:val="0"/>
+          <w:sz w:val="19"/>
+          <w:szCs w:val="19"/>
+        </w:rPr>
+        <w:t>UEnum</w:t>
+      </w:r>
+      <w:proofErr w:type="spellEnd"/>
+      <w:r>
+        <w:rPr>
+          <w:rFonts w:ascii="Consolas" w:hAnsi="Consolas" w:cs="Consolas"/>
+          <w:color w:val="000000"/>
+          <w:kern w:val="0"/>
+          <w:sz w:val="19"/>
+          <w:szCs w:val="19"/>
+        </w:rPr>
+        <w:t xml:space="preserve">&gt;(ANY_PACKAGE, </w:t>
       </w:r>
       <w:r>
         <w:rPr>
@@ -3275,7 +3830,29 @@
           <w:sz w:val="19"/>
           <w:szCs w:val="19"/>
         </w:rPr>
-        <w:t>"NumberMatch"</w:t>
+        <w:t>"</w:t>
+      </w:r>
+      <w:proofErr w:type="spellStart"/>
+      <w:r>
+        <w:rPr>
+          <w:rFonts w:ascii="Consolas" w:hAnsi="Consolas" w:cs="Consolas"/>
+          <w:color w:val="A31515"/>
+          <w:kern w:val="0"/>
+          <w:sz w:val="19"/>
+          <w:szCs w:val="19"/>
+        </w:rPr>
+        <w:t>NumberMatch</w:t>
+      </w:r>
+      <w:proofErr w:type="spellEnd"/>
+      <w:r>
+        <w:rPr>
+          <w:rFonts w:ascii="Consolas" w:hAnsi="Consolas" w:cs="Consolas"/>
+          <w:color w:val="A31515"/>
+          <w:kern w:val="0"/>
+          <w:sz w:val="19"/>
+          <w:szCs w:val="19"/>
+        </w:rPr>
+        <w:t>"</w:t>
       </w:r>
       <w:r>
         <w:rPr>
@@ -3367,6 +3944,7 @@
         </w:rPr>
         <w:t>对象的</w:t>
       </w:r>
+      <w:proofErr w:type="spellStart"/>
       <w:r>
         <w:rPr>
           <w:rFonts w:ascii="Consolas" w:hAnsi="Consolas" w:cs="Consolas" w:hint="eastAsia"/>
@@ -3377,6 +3955,7 @@
         </w:rPr>
         <w:t>obj</w:t>
       </w:r>
+      <w:proofErr w:type="spellEnd"/>
     </w:p>
     <w:p>
       <w:pPr>
@@ -3402,6 +3981,7 @@
         </w:rPr>
         <w:tab/>
       </w:r>
+      <w:proofErr w:type="gramStart"/>
       <w:r>
         <w:rPr>
           <w:rFonts w:ascii="Consolas" w:hAnsi="Consolas" w:cs="Consolas"/>
@@ -3412,6 +3992,7 @@
         </w:rPr>
         <w:t>if</w:t>
       </w:r>
+      <w:proofErr w:type="gramEnd"/>
       <w:r>
         <w:rPr>
           <w:rFonts w:ascii="Consolas" w:hAnsi="Consolas" w:cs="Consolas"/>
@@ -3422,6 +4003,7 @@
         </w:rPr>
         <w:t xml:space="preserve"> (!</w:t>
       </w:r>
+      <w:proofErr w:type="spellStart"/>
       <w:r>
         <w:rPr>
           <w:rFonts w:ascii="Consolas" w:hAnsi="Consolas" w:cs="Consolas"/>
@@ -3432,6 +4014,7 @@
         </w:rPr>
         <w:t>enumPtr</w:t>
       </w:r>
+      <w:proofErr w:type="spellEnd"/>
       <w:r>
         <w:rPr>
           <w:rFonts w:ascii="Consolas" w:hAnsi="Consolas" w:cs="Consolas"/>
@@ -3503,6 +4086,7 @@
         </w:rPr>
         <w:tab/>
       </w:r>
+      <w:proofErr w:type="gramStart"/>
       <w:r>
         <w:rPr>
           <w:rFonts w:ascii="Consolas" w:hAnsi="Consolas" w:cs="Consolas"/>
@@ -3513,16 +4097,40 @@
         </w:rPr>
         <w:t>return</w:t>
       </w:r>
-      <w:r>
-        <w:rPr>
-          <w:rFonts w:ascii="Consolas" w:hAnsi="Consolas" w:cs="Consolas"/>
-          <w:color w:val="000000"/>
-          <w:kern w:val="0"/>
-          <w:sz w:val="19"/>
-          <w:szCs w:val="19"/>
-        </w:rPr>
-        <w:t xml:space="preserve"> FText::</w:t>
-      </w:r>
+      <w:proofErr w:type="gramEnd"/>
+      <w:r>
+        <w:rPr>
+          <w:rFonts w:ascii="Consolas" w:hAnsi="Consolas" w:cs="Consolas"/>
+          <w:color w:val="000000"/>
+          <w:kern w:val="0"/>
+          <w:sz w:val="19"/>
+          <w:szCs w:val="19"/>
+        </w:rPr>
+        <w:t xml:space="preserve"> </w:t>
+      </w:r>
+      <w:proofErr w:type="spellStart"/>
+      <w:r>
+        <w:rPr>
+          <w:rFonts w:ascii="Consolas" w:hAnsi="Consolas" w:cs="Consolas"/>
+          <w:color w:val="000000"/>
+          <w:kern w:val="0"/>
+          <w:sz w:val="19"/>
+          <w:szCs w:val="19"/>
+        </w:rPr>
+        <w:t>FText</w:t>
+      </w:r>
+      <w:proofErr w:type="spellEnd"/>
+      <w:r>
+        <w:rPr>
+          <w:rFonts w:ascii="Consolas" w:hAnsi="Consolas" w:cs="Consolas"/>
+          <w:color w:val="000000"/>
+          <w:kern w:val="0"/>
+          <w:sz w:val="19"/>
+          <w:szCs w:val="19"/>
+        </w:rPr>
+        <w:t>::</w:t>
+      </w:r>
+      <w:proofErr w:type="spellStart"/>
       <w:r>
         <w:rPr>
           <w:rFonts w:ascii="Consolas" w:hAnsi="Consolas" w:cs="Consolas"/>
@@ -3535,6 +4143,7 @@
         </w:rPr>
         <w:t>FromString</w:t>
       </w:r>
+      <w:proofErr w:type="spellEnd"/>
       <w:r>
         <w:rPr>
           <w:rFonts w:ascii="Consolas" w:hAnsi="Consolas" w:cs="Consolas"/>
@@ -3638,6 +4247,7 @@
         </w:rPr>
         <w:tab/>
       </w:r>
+      <w:proofErr w:type="gramStart"/>
       <w:r>
         <w:rPr>
           <w:rFonts w:ascii="Consolas" w:hAnsi="Consolas" w:cs="Consolas"/>
@@ -3648,6 +4258,7 @@
         </w:rPr>
         <w:t>else</w:t>
       </w:r>
+      <w:proofErr w:type="gramEnd"/>
     </w:p>
     <w:p>
       <w:pPr>
@@ -3709,6 +4320,7 @@
         </w:rPr>
         <w:tab/>
       </w:r>
+      <w:proofErr w:type="gramStart"/>
       <w:r>
         <w:rPr>
           <w:rFonts w:ascii="Consolas" w:hAnsi="Consolas" w:cs="Consolas"/>
@@ -3719,6 +4331,7 @@
         </w:rPr>
         <w:t>auto</w:t>
       </w:r>
+      <w:proofErr w:type="gramEnd"/>
       <w:r>
         <w:rPr>
           <w:rFonts w:ascii="Consolas" w:hAnsi="Consolas" w:cs="Consolas"/>
@@ -3749,6 +4362,7 @@
         </w:rPr>
         <w:t xml:space="preserve"> = </w:t>
       </w:r>
+      <w:proofErr w:type="spellStart"/>
       <w:r>
         <w:rPr>
           <w:rFonts w:ascii="Consolas" w:hAnsi="Consolas" w:cs="Consolas"/>
@@ -3759,15 +4373,38 @@
         </w:rPr>
         <w:t>enumPtr</w:t>
       </w:r>
-      <w:r>
-        <w:rPr>
-          <w:rFonts w:ascii="Consolas" w:hAnsi="Consolas" w:cs="Consolas"/>
-          <w:color w:val="000000"/>
-          <w:kern w:val="0"/>
-          <w:sz w:val="19"/>
-          <w:szCs w:val="19"/>
-        </w:rPr>
-        <w:t>-&gt;GetIndexByValue((</w:t>
+      <w:proofErr w:type="spellEnd"/>
+      <w:r>
+        <w:rPr>
+          <w:rFonts w:ascii="Consolas" w:hAnsi="Consolas" w:cs="Consolas"/>
+          <w:color w:val="000000"/>
+          <w:kern w:val="0"/>
+          <w:sz w:val="19"/>
+          <w:szCs w:val="19"/>
+        </w:rPr>
+        <w:t>-&gt;</w:t>
+      </w:r>
+      <w:proofErr w:type="spellStart"/>
+      <w:r>
+        <w:rPr>
+          <w:rFonts w:ascii="Consolas" w:hAnsi="Consolas" w:cs="Consolas"/>
+          <w:color w:val="000000"/>
+          <w:kern w:val="0"/>
+          <w:sz w:val="19"/>
+          <w:szCs w:val="19"/>
+        </w:rPr>
+        <w:t>GetIndexByValue</w:t>
+      </w:r>
+      <w:proofErr w:type="spellEnd"/>
+      <w:r>
+        <w:rPr>
+          <w:rFonts w:ascii="Consolas" w:hAnsi="Consolas" w:cs="Consolas"/>
+          <w:color w:val="000000"/>
+          <w:kern w:val="0"/>
+          <w:sz w:val="19"/>
+          <w:szCs w:val="19"/>
+        </w:rPr>
+        <w:t>((</w:t>
       </w:r>
       <w:r>
         <w:rPr>
@@ -3791,6 +4428,7 @@
         </w:rPr>
         <w:t>)</w:t>
       </w:r>
+      <w:proofErr w:type="spellStart"/>
       <w:r>
         <w:rPr>
           <w:rFonts w:ascii="Consolas" w:hAnsi="Consolas" w:cs="Consolas"/>
@@ -3801,6 +4439,7 @@
         </w:rPr>
         <w:t>enumValue</w:t>
       </w:r>
+      <w:proofErr w:type="spellEnd"/>
       <w:r>
         <w:rPr>
           <w:rFonts w:ascii="Consolas" w:hAnsi="Consolas" w:cs="Consolas"/>
@@ -3846,6 +4485,7 @@
         </w:rPr>
         <w:tab/>
       </w:r>
+      <w:proofErr w:type="gramStart"/>
       <w:r>
         <w:rPr>
           <w:rFonts w:ascii="Consolas" w:hAnsi="Consolas" w:cs="Consolas"/>
@@ -3856,6 +4496,7 @@
         </w:rPr>
         <w:t>return</w:t>
       </w:r>
+      <w:proofErr w:type="gramEnd"/>
       <w:r>
         <w:rPr>
           <w:rFonts w:ascii="Consolas" w:hAnsi="Consolas" w:cs="Consolas"/>
@@ -3866,6 +4507,7 @@
         </w:rPr>
         <w:t xml:space="preserve"> </w:t>
       </w:r>
+      <w:proofErr w:type="spellStart"/>
       <w:r>
         <w:rPr>
           <w:rFonts w:ascii="Consolas" w:hAnsi="Consolas" w:cs="Consolas"/>
@@ -3876,15 +4518,38 @@
         </w:rPr>
         <w:t>enumPtr</w:t>
       </w:r>
-      <w:r>
-        <w:rPr>
-          <w:rFonts w:ascii="Consolas" w:hAnsi="Consolas" w:cs="Consolas"/>
-          <w:color w:val="000000"/>
-          <w:kern w:val="0"/>
-          <w:sz w:val="19"/>
-          <w:szCs w:val="19"/>
-        </w:rPr>
-        <w:t>-&gt;GetEnumText(</w:t>
+      <w:proofErr w:type="spellEnd"/>
+      <w:r>
+        <w:rPr>
+          <w:rFonts w:ascii="Consolas" w:hAnsi="Consolas" w:cs="Consolas"/>
+          <w:color w:val="000000"/>
+          <w:kern w:val="0"/>
+          <w:sz w:val="19"/>
+          <w:szCs w:val="19"/>
+        </w:rPr>
+        <w:t>-&gt;</w:t>
+      </w:r>
+      <w:proofErr w:type="spellStart"/>
+      <w:r>
+        <w:rPr>
+          <w:rFonts w:ascii="Consolas" w:hAnsi="Consolas" w:cs="Consolas"/>
+          <w:color w:val="000000"/>
+          <w:kern w:val="0"/>
+          <w:sz w:val="19"/>
+          <w:szCs w:val="19"/>
+        </w:rPr>
+        <w:t>GetEnumText</w:t>
+      </w:r>
+      <w:proofErr w:type="spellEnd"/>
+      <w:r>
+        <w:rPr>
+          <w:rFonts w:ascii="Consolas" w:hAnsi="Consolas" w:cs="Consolas"/>
+          <w:color w:val="000000"/>
+          <w:kern w:val="0"/>
+          <w:sz w:val="19"/>
+          <w:szCs w:val="19"/>
+        </w:rPr>
+        <w:t>(</w:t>
       </w:r>
       <w:r>
         <w:rPr>
@@ -4065,6 +4730,7 @@
         </w:rPr>
         <w:tab/>
       </w:r>
+      <w:proofErr w:type="spellStart"/>
       <w:r>
         <w:rPr>
           <w:rFonts w:ascii="Consolas" w:hAnsi="Consolas" w:cs="Consolas"/>
@@ -4075,6 +4741,7 @@
         </w:rPr>
         <w:t>AddImage</w:t>
       </w:r>
+      <w:proofErr w:type="spellEnd"/>
       <w:r>
         <w:rPr>
           <w:rFonts w:ascii="Consolas" w:hAnsi="Consolas" w:cs="Consolas"/>
@@ -4095,15 +4762,39 @@
         </w:rPr>
         <w:t>UTexture2D</w:t>
       </w:r>
-      <w:r>
-        <w:rPr>
-          <w:rFonts w:ascii="Consolas" w:hAnsi="Consolas" w:cs="Consolas"/>
-          <w:color w:val="000000"/>
-          <w:kern w:val="0"/>
-          <w:sz w:val="19"/>
-          <w:szCs w:val="19"/>
-        </w:rPr>
-        <w:t>&gt;(StaticLoadObject(</w:t>
+      <w:proofErr w:type="gramStart"/>
+      <w:r>
+        <w:rPr>
+          <w:rFonts w:ascii="Consolas" w:hAnsi="Consolas" w:cs="Consolas"/>
+          <w:color w:val="000000"/>
+          <w:kern w:val="0"/>
+          <w:sz w:val="19"/>
+          <w:szCs w:val="19"/>
+        </w:rPr>
+        <w:t>&gt;(</w:t>
+      </w:r>
+      <w:proofErr w:type="spellStart"/>
+      <w:proofErr w:type="gramEnd"/>
+      <w:r>
+        <w:rPr>
+          <w:rFonts w:ascii="Consolas" w:hAnsi="Consolas" w:cs="Consolas"/>
+          <w:color w:val="000000"/>
+          <w:kern w:val="0"/>
+          <w:sz w:val="19"/>
+          <w:szCs w:val="19"/>
+        </w:rPr>
+        <w:t>StaticLoadObject</w:t>
+      </w:r>
+      <w:proofErr w:type="spellEnd"/>
+      <w:r>
+        <w:rPr>
+          <w:rFonts w:ascii="Consolas" w:hAnsi="Consolas" w:cs="Consolas"/>
+          <w:color w:val="000000"/>
+          <w:kern w:val="0"/>
+          <w:sz w:val="19"/>
+          <w:szCs w:val="19"/>
+        </w:rPr>
+        <w:t>(</w:t>
       </w:r>
       <w:r>
         <w:rPr>
@@ -4123,7 +4814,29 @@
           <w:sz w:val="19"/>
           <w:szCs w:val="19"/>
         </w:rPr>
-        <w:t xml:space="preserve">::StaticClass(), </w:t>
+        <w:t>::</w:t>
+      </w:r>
+      <w:proofErr w:type="spellStart"/>
+      <w:r>
+        <w:rPr>
+          <w:rFonts w:ascii="Consolas" w:hAnsi="Consolas" w:cs="Consolas"/>
+          <w:color w:val="000000"/>
+          <w:kern w:val="0"/>
+          <w:sz w:val="19"/>
+          <w:szCs w:val="19"/>
+        </w:rPr>
+        <w:t>StaticClass</w:t>
+      </w:r>
+      <w:proofErr w:type="spellEnd"/>
+      <w:r>
+        <w:rPr>
+          <w:rFonts w:ascii="Consolas" w:hAnsi="Consolas" w:cs="Consolas"/>
+          <w:color w:val="000000"/>
+          <w:kern w:val="0"/>
+          <w:sz w:val="19"/>
+          <w:szCs w:val="19"/>
+        </w:rPr>
+        <w:t xml:space="preserve">(), </w:t>
       </w:r>
       <w:r>
         <w:rPr>
@@ -4210,6 +4923,7 @@
         </w:rPr>
         <w:tab/>
       </w:r>
+      <w:proofErr w:type="spellStart"/>
       <w:r>
         <w:rPr>
           <w:rFonts w:ascii="Consolas" w:hAnsi="Consolas" w:cs="Consolas"/>
@@ -4220,6 +4934,7 @@
         </w:rPr>
         <w:t>SubsttactImage</w:t>
       </w:r>
+      <w:proofErr w:type="spellEnd"/>
       <w:r>
         <w:rPr>
           <w:rFonts w:ascii="Consolas" w:hAnsi="Consolas" w:cs="Consolas"/>
@@ -4240,15 +4955,39 @@
         </w:rPr>
         <w:t>UTexture2D</w:t>
       </w:r>
-      <w:r>
-        <w:rPr>
-          <w:rFonts w:ascii="Consolas" w:hAnsi="Consolas" w:cs="Consolas"/>
-          <w:color w:val="000000"/>
-          <w:kern w:val="0"/>
-          <w:sz w:val="19"/>
-          <w:szCs w:val="19"/>
-        </w:rPr>
-        <w:t>&gt;(StaticLoadObject(</w:t>
+      <w:proofErr w:type="gramStart"/>
+      <w:r>
+        <w:rPr>
+          <w:rFonts w:ascii="Consolas" w:hAnsi="Consolas" w:cs="Consolas"/>
+          <w:color w:val="000000"/>
+          <w:kern w:val="0"/>
+          <w:sz w:val="19"/>
+          <w:szCs w:val="19"/>
+        </w:rPr>
+        <w:t>&gt;(</w:t>
+      </w:r>
+      <w:proofErr w:type="spellStart"/>
+      <w:proofErr w:type="gramEnd"/>
+      <w:r>
+        <w:rPr>
+          <w:rFonts w:ascii="Consolas" w:hAnsi="Consolas" w:cs="Consolas"/>
+          <w:color w:val="000000"/>
+          <w:kern w:val="0"/>
+          <w:sz w:val="19"/>
+          <w:szCs w:val="19"/>
+        </w:rPr>
+        <w:t>StaticLoadObject</w:t>
+      </w:r>
+      <w:proofErr w:type="spellEnd"/>
+      <w:r>
+        <w:rPr>
+          <w:rFonts w:ascii="Consolas" w:hAnsi="Consolas" w:cs="Consolas"/>
+          <w:color w:val="000000"/>
+          <w:kern w:val="0"/>
+          <w:sz w:val="19"/>
+          <w:szCs w:val="19"/>
+        </w:rPr>
+        <w:t>(</w:t>
       </w:r>
       <w:r>
         <w:rPr>
@@ -4268,7 +5007,29 @@
           <w:sz w:val="19"/>
           <w:szCs w:val="19"/>
         </w:rPr>
-        <w:t xml:space="preserve">::StaticClass(), </w:t>
+        <w:t>::</w:t>
+      </w:r>
+      <w:proofErr w:type="spellStart"/>
+      <w:r>
+        <w:rPr>
+          <w:rFonts w:ascii="Consolas" w:hAnsi="Consolas" w:cs="Consolas"/>
+          <w:color w:val="000000"/>
+          <w:kern w:val="0"/>
+          <w:sz w:val="19"/>
+          <w:szCs w:val="19"/>
+        </w:rPr>
+        <w:t>StaticClass</w:t>
+      </w:r>
+      <w:proofErr w:type="spellEnd"/>
+      <w:r>
+        <w:rPr>
+          <w:rFonts w:ascii="Consolas" w:hAnsi="Consolas" w:cs="Consolas"/>
+          <w:color w:val="000000"/>
+          <w:kern w:val="0"/>
+          <w:sz w:val="19"/>
+          <w:szCs w:val="19"/>
+        </w:rPr>
+        <w:t xml:space="preserve">(), </w:t>
       </w:r>
       <w:r>
         <w:rPr>
@@ -4405,7 +5166,7 @@
     <w:p>
       <w:pPr>
         <w:rPr>
-          <w:rFonts w:ascii="Consolas" w:hAnsi="Consolas" w:cs="Consolas" w:hint="eastAsia"/>
+          <w:rFonts w:ascii="Consolas" w:hAnsi="Consolas" w:cs="Consolas"/>
           <w:color w:val="000000"/>
           <w:kern w:val="0"/>
           <w:sz w:val="19"/>
@@ -4434,6 +5195,7 @@
         </w:rPr>
         <w:t>可以用</w:t>
       </w:r>
+      <w:proofErr w:type="spellStart"/>
       <w:r>
         <w:rPr>
           <w:rFonts w:ascii="Helvetica" w:eastAsia="宋体" w:hAnsi="Helvetica" w:cs="Helvetica"/>
@@ -4443,6 +5205,7 @@
         </w:rPr>
         <w:t>LoadObject</w:t>
       </w:r>
+      <w:proofErr w:type="spellEnd"/>
       <w:r>
         <w:rPr>
           <w:rFonts w:ascii="Helvetica" w:eastAsia="宋体" w:hAnsi="Helvetica" w:cs="Helvetica"/>
@@ -4501,6 +5264,7 @@
         </w:rPr>
         <w:t>、</w:t>
       </w:r>
+      <w:proofErr w:type="spellStart"/>
       <w:r>
         <w:rPr>
           <w:rFonts w:ascii="Helvetica" w:eastAsia="宋体" w:hAnsi="Helvetica" w:cs="Helvetica"/>
@@ -4510,6 +5274,7 @@
         </w:rPr>
         <w:t>SoundWave</w:t>
       </w:r>
+      <w:proofErr w:type="spellEnd"/>
       <w:r>
         <w:rPr>
           <w:rFonts w:ascii="Helvetica" w:eastAsia="宋体" w:hAnsi="Helvetica" w:cs="Helvetica"/>
@@ -4519,6 +5284,7 @@
         </w:rPr>
         <w:t>、</w:t>
       </w:r>
+      <w:proofErr w:type="spellStart"/>
       <w:r>
         <w:rPr>
           <w:rFonts w:ascii="Helvetica" w:eastAsia="宋体" w:hAnsi="Helvetica" w:cs="Helvetica"/>
@@ -4528,6 +5294,7 @@
         </w:rPr>
         <w:t>SoundCue</w:t>
       </w:r>
+      <w:proofErr w:type="spellEnd"/>
       <w:r>
         <w:rPr>
           <w:rFonts w:ascii="Helvetica" w:eastAsia="宋体" w:hAnsi="Helvetica" w:cs="Helvetica"/>
@@ -4537,6 +5304,7 @@
         </w:rPr>
         <w:t>、</w:t>
       </w:r>
+      <w:proofErr w:type="spellStart"/>
       <w:r>
         <w:rPr>
           <w:rFonts w:ascii="Helvetica" w:eastAsia="宋体" w:hAnsi="Helvetica" w:cs="Helvetica"/>
@@ -4546,6 +5314,7 @@
         </w:rPr>
         <w:t>ParticlesSystem</w:t>
       </w:r>
+      <w:proofErr w:type="spellEnd"/>
       <w:r>
         <w:rPr>
           <w:rFonts w:ascii="Helvetica" w:eastAsia="宋体" w:hAnsi="Helvetica" w:cs="Helvetica"/>
@@ -4555,6 +5324,7 @@
         </w:rPr>
         <w:t>、</w:t>
       </w:r>
+      <w:proofErr w:type="spellStart"/>
       <w:r>
         <w:rPr>
           <w:rFonts w:ascii="Helvetica" w:eastAsia="宋体" w:hAnsi="Helvetica" w:cs="Helvetica"/>
@@ -4564,6 +5334,7 @@
         </w:rPr>
         <w:t>AnimMontage</w:t>
       </w:r>
+      <w:proofErr w:type="spellEnd"/>
       <w:r>
         <w:rPr>
           <w:rFonts w:ascii="Helvetica" w:eastAsia="宋体" w:hAnsi="Helvetica" w:cs="Helvetica"/>
@@ -4573,6 +5344,7 @@
         </w:rPr>
         <w:t>、</w:t>
       </w:r>
+      <w:proofErr w:type="spellStart"/>
       <w:r>
         <w:rPr>
           <w:rFonts w:ascii="Helvetica" w:eastAsia="宋体" w:hAnsi="Helvetica" w:cs="Helvetica"/>
@@ -4580,8 +5352,9 @@
           <w:kern w:val="0"/>
           <w:szCs w:val="21"/>
         </w:rPr>
-        <w:t>BlendSpace(1D</w:t>
-      </w:r>
+        <w:t>BlendSpace</w:t>
+      </w:r>
+      <w:proofErr w:type="spellEnd"/>
       <w:r>
         <w:rPr>
           <w:rFonts w:ascii="Helvetica" w:eastAsia="宋体" w:hAnsi="Helvetica" w:cs="Helvetica"/>
@@ -4589,6 +5362,15 @@
           <w:kern w:val="0"/>
           <w:szCs w:val="21"/>
         </w:rPr>
+        <w:t>(1D</w:t>
+      </w:r>
+      <w:r>
+        <w:rPr>
+          <w:rFonts w:ascii="Helvetica" w:eastAsia="宋体" w:hAnsi="Helvetica" w:cs="Helvetica"/>
+          <w:color w:val="000000"/>
+          <w:kern w:val="0"/>
+          <w:szCs w:val="21"/>
+        </w:rPr>
         <w:t>，</w:t>
       </w:r>
       <w:r>
@@ -4627,6 +5409,7 @@
         </w:rPr>
         <w:t>、</w:t>
       </w:r>
+      <w:proofErr w:type="spellStart"/>
       <w:r>
         <w:rPr>
           <w:rFonts w:ascii="Helvetica" w:eastAsia="宋体" w:hAnsi="Helvetica" w:cs="Helvetica"/>
@@ -4636,6 +5419,7 @@
         </w:rPr>
         <w:t>AnimSequence</w:t>
       </w:r>
+      <w:proofErr w:type="spellEnd"/>
       <w:r>
         <w:rPr>
           <w:rFonts w:ascii="Helvetica" w:eastAsia="宋体" w:hAnsi="Helvetica" w:cs="Helvetica"/>
@@ -4645,6 +5429,7 @@
         </w:rPr>
         <w:t>、</w:t>
       </w:r>
+      <w:proofErr w:type="spellStart"/>
       <w:r>
         <w:rPr>
           <w:rFonts w:ascii="Helvetica" w:eastAsia="宋体" w:hAnsi="Helvetica" w:cs="Helvetica"/>
@@ -4654,6 +5439,7 @@
         </w:rPr>
         <w:t>AnimBlueprint</w:t>
       </w:r>
+      <w:proofErr w:type="spellEnd"/>
       <w:r>
         <w:rPr>
           <w:rFonts w:ascii="Helvetica" w:eastAsia="宋体" w:hAnsi="Helvetica" w:cs="Helvetica"/>
@@ -4663,6 +5449,7 @@
         </w:rPr>
         <w:t>、</w:t>
       </w:r>
+      <w:proofErr w:type="spellStart"/>
       <w:r>
         <w:rPr>
           <w:rFonts w:ascii="Helvetica" w:eastAsia="宋体" w:hAnsi="Helvetica" w:cs="Helvetica"/>
@@ -4672,6 +5459,7 @@
         </w:rPr>
         <w:t>SkeletalMesh</w:t>
       </w:r>
+      <w:proofErr w:type="spellEnd"/>
       <w:r>
         <w:rPr>
           <w:rFonts w:ascii="Helvetica" w:eastAsia="宋体" w:hAnsi="Helvetica" w:cs="Helvetica"/>
@@ -4679,8 +5467,20 @@
           <w:kern w:val="0"/>
           <w:szCs w:val="21"/>
         </w:rPr>
-        <w:t>等等。这些文件的父类都是</w:t>
-      </w:r>
+        <w:t>等等。这些文件</w:t>
+      </w:r>
+      <w:proofErr w:type="gramStart"/>
+      <w:r>
+        <w:rPr>
+          <w:rFonts w:ascii="Helvetica" w:eastAsia="宋体" w:hAnsi="Helvetica" w:cs="Helvetica"/>
+          <w:color w:val="000000"/>
+          <w:kern w:val="0"/>
+          <w:szCs w:val="21"/>
+        </w:rPr>
+        <w:t>的父类都是</w:t>
+      </w:r>
+      <w:proofErr w:type="spellStart"/>
+      <w:proofErr w:type="gramEnd"/>
       <w:r>
         <w:rPr>
           <w:rFonts w:ascii="Helvetica" w:eastAsia="宋体" w:hAnsi="Helvetica" w:cs="Helvetica"/>
@@ -4692,6 +5492,7 @@
         </w:rPr>
         <w:t>UObject</w:t>
       </w:r>
+      <w:proofErr w:type="spellEnd"/>
       <w:r>
         <w:rPr>
           <w:rFonts w:ascii="Helvetica" w:eastAsia="宋体" w:hAnsi="Helvetica" w:cs="Helvetica"/>
@@ -4701,6 +5502,7 @@
         </w:rPr>
         <w:t>，所以也可以先加载为</w:t>
       </w:r>
+      <w:proofErr w:type="spellStart"/>
       <w:r>
         <w:rPr>
           <w:rFonts w:ascii="Helvetica" w:eastAsia="宋体" w:hAnsi="Helvetica" w:cs="Helvetica"/>
@@ -4708,8 +5510,9 @@
           <w:kern w:val="0"/>
           <w:szCs w:val="21"/>
         </w:rPr>
-        <w:t>UObject*</w:t>
-      </w:r>
+        <w:t>UObject</w:t>
+      </w:r>
+      <w:proofErr w:type="spellEnd"/>
       <w:r>
         <w:rPr>
           <w:rFonts w:ascii="Helvetica" w:eastAsia="宋体" w:hAnsi="Helvetica" w:cs="Helvetica"/>
@@ -4717,13 +5520,22 @@
           <w:kern w:val="0"/>
           <w:szCs w:val="21"/>
         </w:rPr>
+        <w:t>*</w:t>
+      </w:r>
+      <w:r>
+        <w:rPr>
+          <w:rFonts w:ascii="Helvetica" w:eastAsia="宋体" w:hAnsi="Helvetica" w:cs="Helvetica"/>
+          <w:color w:val="000000"/>
+          <w:kern w:val="0"/>
+          <w:szCs w:val="21"/>
+        </w:rPr>
         <w:t>然后再强转为具体的类型</w:t>
       </w:r>
     </w:p>
     <w:p>
       <w:pPr>
         <w:rPr>
-          <w:rFonts w:ascii="Consolas" w:hAnsi="Consolas" w:cs="Consolas" w:hint="eastAsia"/>
+          <w:rFonts w:ascii="Consolas" w:hAnsi="Consolas" w:cs="Consolas"/>
           <w:color w:val="000000"/>
           <w:kern w:val="0"/>
           <w:sz w:val="19"/>
@@ -4812,6 +5624,7 @@
           <w:szCs w:val="18"/>
         </w:rPr>
       </w:pPr>
+      <w:proofErr w:type="spellStart"/>
       <w:r>
         <w:rPr>
           <w:rFonts w:ascii="Consolas" w:eastAsia="宋体" w:hAnsi="Consolas" w:cs="宋体"/>
@@ -4820,7 +5633,84 @@
           <w:sz w:val="18"/>
           <w:szCs w:val="18"/>
         </w:rPr>
-        <w:t>USkeletalMesh* MyMesh = Cast&lt;USkeletalMesh*&gt;(Obj);  </w:t>
+        <w:t>USkeletalMesh</w:t>
+      </w:r>
+      <w:proofErr w:type="spellEnd"/>
+      <w:r>
+        <w:rPr>
+          <w:rFonts w:ascii="Consolas" w:eastAsia="宋体" w:hAnsi="Consolas" w:cs="宋体"/>
+          <w:color w:val="000000"/>
+          <w:kern w:val="0"/>
+          <w:sz w:val="18"/>
+          <w:szCs w:val="18"/>
+        </w:rPr>
+        <w:t>* </w:t>
+      </w:r>
+      <w:proofErr w:type="spellStart"/>
+      <w:r>
+        <w:rPr>
+          <w:rFonts w:ascii="Consolas" w:eastAsia="宋体" w:hAnsi="Consolas" w:cs="宋体"/>
+          <w:color w:val="000000"/>
+          <w:kern w:val="0"/>
+          <w:sz w:val="18"/>
+          <w:szCs w:val="18"/>
+        </w:rPr>
+        <w:t>MyMesh</w:t>
+      </w:r>
+      <w:proofErr w:type="spellEnd"/>
+      <w:r>
+        <w:rPr>
+          <w:rFonts w:ascii="Consolas" w:eastAsia="宋体" w:hAnsi="Consolas" w:cs="宋体"/>
+          <w:color w:val="000000"/>
+          <w:kern w:val="0"/>
+          <w:sz w:val="18"/>
+          <w:szCs w:val="18"/>
+        </w:rPr>
+        <w:t> = Cast&lt;</w:t>
+      </w:r>
+      <w:proofErr w:type="spellStart"/>
+      <w:r>
+        <w:rPr>
+          <w:rFonts w:ascii="Consolas" w:eastAsia="宋体" w:hAnsi="Consolas" w:cs="宋体"/>
+          <w:color w:val="000000"/>
+          <w:kern w:val="0"/>
+          <w:sz w:val="18"/>
+          <w:szCs w:val="18"/>
+        </w:rPr>
+        <w:t>USkeletalMesh</w:t>
+      </w:r>
+      <w:proofErr w:type="spellEnd"/>
+      <w:r>
+        <w:rPr>
+          <w:rFonts w:ascii="Consolas" w:eastAsia="宋体" w:hAnsi="Consolas" w:cs="宋体"/>
+          <w:color w:val="000000"/>
+          <w:kern w:val="0"/>
+          <w:sz w:val="18"/>
+          <w:szCs w:val="18"/>
+        </w:rPr>
+        <w:t>*&gt;(</w:t>
+      </w:r>
+      <w:proofErr w:type="spellStart"/>
+      <w:r>
+        <w:rPr>
+          <w:rFonts w:ascii="Consolas" w:eastAsia="宋体" w:hAnsi="Consolas" w:cs="宋体"/>
+          <w:color w:val="000000"/>
+          <w:kern w:val="0"/>
+          <w:sz w:val="18"/>
+          <w:szCs w:val="18"/>
+        </w:rPr>
+        <w:t>Obj</w:t>
+      </w:r>
+      <w:proofErr w:type="spellEnd"/>
+      <w:r>
+        <w:rPr>
+          <w:rFonts w:ascii="Consolas" w:eastAsia="宋体" w:hAnsi="Consolas" w:cs="宋体"/>
+          <w:color w:val="000000"/>
+          <w:kern w:val="0"/>
+          <w:sz w:val="18"/>
+          <w:szCs w:val="18"/>
+        </w:rPr>
+        <w:t>);  </w:t>
       </w:r>
     </w:p>
     <w:p>
@@ -4846,6 +5736,7 @@
           <w:szCs w:val="21"/>
         </w:rPr>
       </w:pPr>
+      <w:proofErr w:type="spellStart"/>
       <w:r>
         <w:rPr>
           <w:rFonts w:ascii="Helvetica" w:eastAsia="宋体" w:hAnsi="Helvetica" w:cs="Helvetica"/>
@@ -4853,8 +5744,9 @@
           <w:kern w:val="0"/>
           <w:szCs w:val="21"/>
         </w:rPr>
-        <w:t>LoadObject&lt;T&gt;()</w:t>
-      </w:r>
+        <w:t>LoadObject</w:t>
+      </w:r>
+      <w:proofErr w:type="spellEnd"/>
       <w:r>
         <w:rPr>
           <w:rFonts w:ascii="Helvetica" w:eastAsia="宋体" w:hAnsi="Helvetica" w:cs="Helvetica"/>
@@ -4862,7 +5754,36 @@
           <w:kern w:val="0"/>
           <w:szCs w:val="21"/>
         </w:rPr>
-        <w:t>用来加载非蓝图资源，比如动画、贴图、音效等资源；</w:t>
+        <w:t>&lt;T&gt;()</w:t>
+      </w:r>
+      <w:r>
+        <w:rPr>
+          <w:rFonts w:ascii="Helvetica" w:eastAsia="宋体" w:hAnsi="Helvetica" w:cs="Helvetica"/>
+          <w:color w:val="000000"/>
+          <w:kern w:val="0"/>
+          <w:szCs w:val="21"/>
+        </w:rPr>
+        <w:t>用来</w:t>
+      </w:r>
+      <w:proofErr w:type="gramStart"/>
+      <w:r>
+        <w:rPr>
+          <w:rFonts w:ascii="Helvetica" w:eastAsia="宋体" w:hAnsi="Helvetica" w:cs="Helvetica"/>
+          <w:color w:val="000000"/>
+          <w:kern w:val="0"/>
+          <w:szCs w:val="21"/>
+        </w:rPr>
+        <w:t>加载非</w:t>
+      </w:r>
+      <w:proofErr w:type="gramEnd"/>
+      <w:r>
+        <w:rPr>
+          <w:rFonts w:ascii="Helvetica" w:eastAsia="宋体" w:hAnsi="Helvetica" w:cs="Helvetica"/>
+          <w:color w:val="000000"/>
+          <w:kern w:val="0"/>
+          <w:szCs w:val="21"/>
+        </w:rPr>
+        <w:t>蓝图资源，比如动画、贴图、音效等资源；</w:t>
       </w:r>
     </w:p>
     <w:p>
@@ -4877,6 +5798,7 @@
           <w:szCs w:val="21"/>
         </w:rPr>
       </w:pPr>
+      <w:proofErr w:type="spellStart"/>
       <w:r>
         <w:rPr>
           <w:rFonts w:ascii="Helvetica" w:eastAsia="宋体" w:hAnsi="Helvetica" w:cs="Helvetica"/>
@@ -4884,8 +5806,9 @@
           <w:kern w:val="0"/>
           <w:szCs w:val="21"/>
         </w:rPr>
-        <w:t>LoadClass&lt;T&gt;()</w:t>
-      </w:r>
+        <w:t>LoadClass</w:t>
+      </w:r>
+      <w:proofErr w:type="spellEnd"/>
       <w:r>
         <w:rPr>
           <w:rFonts w:ascii="Helvetica" w:eastAsia="宋体" w:hAnsi="Helvetica" w:cs="Helvetica"/>
@@ -4893,6 +5816,15 @@
           <w:kern w:val="0"/>
           <w:szCs w:val="21"/>
         </w:rPr>
+        <w:t>&lt;T&gt;()</w:t>
+      </w:r>
+      <w:r>
+        <w:rPr>
+          <w:rFonts w:ascii="Helvetica" w:eastAsia="宋体" w:hAnsi="Helvetica" w:cs="Helvetica"/>
+          <w:color w:val="000000"/>
+          <w:kern w:val="0"/>
+          <w:szCs w:val="21"/>
+        </w:rPr>
         <w:t>用来加载蓝图并获取蓝图</w:t>
       </w:r>
       <w:r>
@@ -4913,6 +5845,7 @@
         </w:rPr>
         <w:t>，比如角色蓝图。如果要用蓝图创建对象，必须先通过</w:t>
       </w:r>
+      <w:proofErr w:type="spellStart"/>
       <w:r>
         <w:rPr>
           <w:rFonts w:ascii="Helvetica" w:eastAsia="宋体" w:hAnsi="Helvetica" w:cs="Helvetica"/>
@@ -4922,6 +5855,7 @@
         </w:rPr>
         <w:t>LoadClass</w:t>
       </w:r>
+      <w:proofErr w:type="spellEnd"/>
       <w:r>
         <w:rPr>
           <w:rFonts w:ascii="Helvetica" w:eastAsia="宋体" w:hAnsi="Helvetica" w:cs="Helvetica"/>
@@ -4949,6 +5883,7 @@
         </w:rPr>
         <w:t>，然后再通过</w:t>
       </w:r>
+      <w:proofErr w:type="spellStart"/>
       <w:r>
         <w:rPr>
           <w:rFonts w:ascii="Helvetica" w:eastAsia="宋体" w:hAnsi="Helvetica" w:cs="Helvetica"/>
@@ -4958,6 +5893,7 @@
         </w:rPr>
         <w:t>SpawnActor</w:t>
       </w:r>
+      <w:proofErr w:type="spellEnd"/>
       <w:r>
         <w:rPr>
           <w:rFonts w:ascii="Helvetica" w:eastAsia="宋体" w:hAnsi="Helvetica" w:cs="Helvetica"/>
@@ -4968,20 +5904,8 @@
         <w:t>生成对象。</w:t>
       </w:r>
     </w:p>
-    <w:p>
-      <w:pPr>
-        <w:rPr>
-          <w:rFonts w:hint="eastAsia"/>
-        </w:rPr>
-      </w:pPr>
-    </w:p>
-    <w:p>
-      <w:pPr>
-        <w:rPr>
-          <w:rFonts w:hint="eastAsia"/>
-        </w:rPr>
-      </w:pPr>
-    </w:p>
+    <w:p/>
+    <w:p/>
     <w:p>
       <w:pPr>
         <w:widowControl/>
@@ -4994,6 +5918,7 @@
           <w:szCs w:val="21"/>
         </w:rPr>
       </w:pPr>
+      <w:proofErr w:type="spellStart"/>
       <w:r>
         <w:rPr>
           <w:rFonts w:ascii="Helvetica" w:eastAsia="宋体" w:hAnsi="Helvetica" w:cs="Helvetica"/>
@@ -5006,6 +5931,7 @@
         </w:rPr>
         <w:t>LoadClass</w:t>
       </w:r>
+      <w:proofErr w:type="spellEnd"/>
       <w:r>
         <w:rPr>
           <w:rFonts w:ascii="Helvetica" w:eastAsia="宋体" w:hAnsi="Helvetica" w:cs="Helvetica"/>
@@ -5040,6 +5966,7 @@
         </w:rPr>
         <w:t>另外注意：</w:t>
       </w:r>
+      <w:proofErr w:type="spellStart"/>
       <w:r>
         <w:rPr>
           <w:rFonts w:ascii="Helvetica" w:eastAsia="宋体" w:hAnsi="Helvetica" w:cs="Helvetica"/>
@@ -5051,6 +5978,7 @@
         </w:rPr>
         <w:t>LoadClass</w:t>
       </w:r>
+      <w:proofErr w:type="spellEnd"/>
       <w:r>
         <w:rPr>
           <w:rFonts w:ascii="Helvetica" w:eastAsia="宋体" w:hAnsi="Helvetica" w:cs="Helvetica"/>
@@ -5080,6 +6008,7 @@
         </w:rPr>
         <w:t>不能直接写</w:t>
       </w:r>
+      <w:proofErr w:type="spellStart"/>
       <w:r>
         <w:rPr>
           <w:rFonts w:ascii="Helvetica" w:eastAsia="宋体" w:hAnsi="Helvetica" w:cs="Helvetica"/>
@@ -5091,6 +6020,7 @@
         </w:rPr>
         <w:t>UBlueprint</w:t>
       </w:r>
+      <w:proofErr w:type="spellEnd"/>
       <w:r>
         <w:rPr>
           <w:rFonts w:ascii="Helvetica" w:eastAsia="宋体" w:hAnsi="Helvetica" w:cs="Helvetica"/>
@@ -5100,6 +6030,7 @@
         </w:rPr>
         <w:t>，例如：</w:t>
       </w:r>
+      <w:proofErr w:type="spellStart"/>
       <w:r>
         <w:rPr>
           <w:rFonts w:ascii="Helvetica" w:eastAsia="宋体" w:hAnsi="Helvetica" w:cs="Helvetica"/>
@@ -5107,7 +6038,37 @@
           <w:kern w:val="0"/>
           <w:szCs w:val="21"/>
         </w:rPr>
-        <w:t>LoadClass&lt;UBlueprint&gt;</w:t>
+        <w:t>LoadClass</w:t>
+      </w:r>
+      <w:proofErr w:type="spellEnd"/>
+      <w:r>
+        <w:rPr>
+          <w:rFonts w:ascii="Helvetica" w:eastAsia="宋体" w:hAnsi="Helvetica" w:cs="Helvetica"/>
+          <w:color w:val="000000"/>
+          <w:kern w:val="0"/>
+          <w:szCs w:val="21"/>
+        </w:rPr>
+        <w:t>&lt;</w:t>
+      </w:r>
+      <w:proofErr w:type="spellStart"/>
+      <w:r>
+        <w:rPr>
+          <w:rFonts w:ascii="Helvetica" w:eastAsia="宋体" w:hAnsi="Helvetica" w:cs="Helvetica"/>
+          <w:color w:val="000000"/>
+          <w:kern w:val="0"/>
+          <w:szCs w:val="21"/>
+        </w:rPr>
+        <w:t>UBlueprint</w:t>
+      </w:r>
+      <w:proofErr w:type="spellEnd"/>
+      <w:r>
+        <w:rPr>
+          <w:rFonts w:ascii="Helvetica" w:eastAsia="宋体" w:hAnsi="Helvetica" w:cs="Helvetica"/>
+          <w:color w:val="000000"/>
+          <w:kern w:val="0"/>
+          <w:szCs w:val="21"/>
+        </w:rPr>
+        <w:t>&gt;</w:t>
       </w:r>
       <w:r>
         <w:rPr>
@@ -5127,15 +6088,28 @@
           <w:kern w:val="0"/>
           <w:szCs w:val="21"/>
         </w:rPr>
-        <w:t>创建蓝图时选择的是什么父类，则写对应的父类名</w:t>
-      </w:r>
-      <w:r>
-        <w:rPr>
-          <w:rFonts w:ascii="Helvetica" w:eastAsia="宋体" w:hAnsi="Helvetica" w:cs="Helvetica"/>
-          <w:color w:val="000000"/>
+        <w:t>创建蓝图时选择的是什么父类，则写对应</w:t>
+      </w:r>
+      <w:proofErr w:type="gramStart"/>
+      <w:r>
+        <w:rPr>
+          <w:rFonts w:ascii="Helvetica" w:eastAsia="宋体" w:hAnsi="Helvetica" w:cs="Helvetica"/>
+          <w:b/>
+          <w:bCs/>
+          <w:color w:val="FF0000"/>
           <w:kern w:val="0"/>
           <w:szCs w:val="21"/>
         </w:rPr>
+        <w:t>的父类名</w:t>
+      </w:r>
+      <w:proofErr w:type="gramEnd"/>
+      <w:r>
+        <w:rPr>
+          <w:rFonts w:ascii="Helvetica" w:eastAsia="宋体" w:hAnsi="Helvetica" w:cs="Helvetica"/>
+          <w:color w:val="000000"/>
+          <w:kern w:val="0"/>
+          <w:szCs w:val="21"/>
+        </w:rPr>
         <w:t>，假如是</w:t>
       </w:r>
       <w:r>
@@ -5156,6 +6130,7 @@
         </w:rPr>
         <w:t>，那么要写成：</w:t>
       </w:r>
+      <w:proofErr w:type="spellStart"/>
       <w:r>
         <w:rPr>
           <w:rFonts w:ascii="Helvetica" w:eastAsia="宋体" w:hAnsi="Helvetica" w:cs="Helvetica"/>
@@ -5165,7 +6140,43 @@
           <w:kern w:val="0"/>
           <w:szCs w:val="21"/>
         </w:rPr>
-        <w:t>LoadClass&lt;AActor&gt;</w:t>
+        <w:t>LoadClass</w:t>
+      </w:r>
+      <w:proofErr w:type="spellEnd"/>
+      <w:r>
+        <w:rPr>
+          <w:rFonts w:ascii="Helvetica" w:eastAsia="宋体" w:hAnsi="Helvetica" w:cs="Helvetica"/>
+          <w:b/>
+          <w:bCs/>
+          <w:color w:val="000000"/>
+          <w:kern w:val="0"/>
+          <w:szCs w:val="21"/>
+        </w:rPr>
+        <w:t>&lt;</w:t>
+      </w:r>
+      <w:proofErr w:type="spellStart"/>
+      <w:r>
+        <w:rPr>
+          <w:rFonts w:ascii="Helvetica" w:eastAsia="宋体" w:hAnsi="Helvetica" w:cs="Helvetica"/>
+          <w:b/>
+          <w:bCs/>
+          <w:color w:val="000000"/>
+          <w:kern w:val="0"/>
+          <w:szCs w:val="21"/>
+        </w:rPr>
+        <w:t>AActor</w:t>
+      </w:r>
+      <w:proofErr w:type="spellEnd"/>
+      <w:r>
+        <w:rPr>
+          <w:rFonts w:ascii="Helvetica" w:eastAsia="宋体" w:hAnsi="Helvetica" w:cs="Helvetica"/>
+          <w:b/>
+          <w:bCs/>
+          <w:color w:val="000000"/>
+          <w:kern w:val="0"/>
+          <w:szCs w:val="21"/>
+        </w:rPr>
+        <w:t>&gt;</w:t>
       </w:r>
       <w:r>
         <w:rPr>
@@ -5216,6 +6227,7 @@
         </w:rPr>
         <w:t>后缀（</w:t>
       </w:r>
+      <w:proofErr w:type="spellStart"/>
       <w:r>
         <w:rPr>
           <w:rFonts w:ascii="Helvetica" w:eastAsia="宋体" w:hAnsi="Helvetica" w:cs="Helvetica"/>
@@ -5225,6 +6237,7 @@
         </w:rPr>
         <w:t>LoadObject</w:t>
       </w:r>
+      <w:proofErr w:type="spellEnd"/>
       <w:r>
         <w:rPr>
           <w:rFonts w:ascii="Helvetica" w:eastAsia="宋体" w:hAnsi="Helvetica" w:cs="Helvetica"/>
@@ -5261,7 +6274,31 @@
           <w:kern w:val="0"/>
           <w:szCs w:val="21"/>
         </w:rPr>
-        <w:t>Blueprint'/Game/Blueprints/MyBP.MyBP'</w:t>
+        <w:t>Blueprint'/Game/Blueprints/</w:t>
+      </w:r>
+      <w:proofErr w:type="spellStart"/>
+      <w:r>
+        <w:rPr>
+          <w:rFonts w:ascii="Helvetica" w:eastAsia="宋体" w:hAnsi="Helvetica" w:cs="Helvetica"/>
+          <w:b/>
+          <w:bCs/>
+          <w:color w:val="000000"/>
+          <w:kern w:val="0"/>
+          <w:szCs w:val="21"/>
+        </w:rPr>
+        <w:t>MyBP.MyBP</w:t>
+      </w:r>
+      <w:proofErr w:type="spellEnd"/>
+      <w:r>
+        <w:rPr>
+          <w:rFonts w:ascii="Helvetica" w:eastAsia="宋体" w:hAnsi="Helvetica" w:cs="Helvetica"/>
+          <w:b/>
+          <w:bCs/>
+          <w:color w:val="000000"/>
+          <w:kern w:val="0"/>
+          <w:szCs w:val="21"/>
+        </w:rPr>
+        <w:t>'</w:t>
       </w:r>
       <w:r>
         <w:rPr>
@@ -5303,7 +6340,19 @@
           <w:kern w:val="0"/>
           <w:szCs w:val="21"/>
         </w:rPr>
-        <w:t>Blueprint'/Game/Blueprints/MyBP.MyBP</w:t>
+        <w:t>Blueprint'/Game/Blueprints/</w:t>
+      </w:r>
+      <w:proofErr w:type="spellStart"/>
+      <w:r>
+        <w:rPr>
+          <w:rFonts w:ascii="Helvetica" w:eastAsia="宋体" w:hAnsi="Helvetica" w:cs="Helvetica"/>
+          <w:b/>
+          <w:bCs/>
+          <w:color w:val="000000"/>
+          <w:kern w:val="0"/>
+          <w:szCs w:val="21"/>
+        </w:rPr>
+        <w:t>MyBP.MyBP</w:t>
       </w:r>
       <w:r>
         <w:rPr>
@@ -5316,6 +6365,7 @@
         </w:rPr>
         <w:t>_C</w:t>
       </w:r>
+      <w:proofErr w:type="spellEnd"/>
       <w:r>
         <w:rPr>
           <w:rFonts w:ascii="Helvetica" w:eastAsia="宋体" w:hAnsi="Helvetica" w:cs="Helvetica"/>
@@ -5335,20 +6385,8 @@
         <w:t>，</w:t>
       </w:r>
     </w:p>
-    <w:p>
-      <w:pPr>
-        <w:rPr>
-          <w:rFonts w:hint="eastAsia"/>
-        </w:rPr>
-      </w:pPr>
-    </w:p>
-    <w:p>
-      <w:pPr>
-        <w:rPr>
-          <w:rFonts w:hint="eastAsia"/>
-        </w:rPr>
-      </w:pPr>
-    </w:p>
+    <w:p/>
+    <w:p/>
     <w:p>
       <w:pPr>
         <w:widowControl/>
@@ -5405,13 +6443,7 @@
         <w:t>));  </w:t>
       </w:r>
     </w:p>
-    <w:p>
-      <w:pPr>
-        <w:rPr>
-          <w:rFonts w:hint="eastAsia"/>
-        </w:rPr>
-      </w:pPr>
-    </w:p>
+    <w:p/>
     <w:p>
       <w:pPr>
         <w:widowControl/>
@@ -5777,7 +6809,7 @@
         <w:ind w:left="570"/>
         <w:jc w:val="left"/>
         <w:rPr>
-          <w:rFonts w:ascii="Consolas" w:eastAsia="宋体" w:hAnsi="Consolas" w:cs="宋体" w:hint="eastAsia"/>
+          <w:rFonts w:ascii="Consolas" w:eastAsia="宋体" w:hAnsi="Consolas" w:cs="宋体"/>
           <w:color w:val="2B91AF"/>
           <w:kern w:val="0"/>
           <w:sz w:val="18"/>
@@ -6193,30 +7225,908 @@
         <w:t>}  </w:t>
       </w:r>
     </w:p>
-    <w:p>
-      <w:pPr>
+    <w:p/>
+    <w:p>
+      <w:pPr>
+        <w:rPr>
+          <w:rFonts w:ascii="Consolas" w:hAnsi="Consolas" w:cs="Consolas" w:hint="eastAsia"/>
+          <w:color w:val="000000"/>
+          <w:kern w:val="0"/>
+          <w:sz w:val="19"/>
+          <w:szCs w:val="19"/>
+        </w:rPr>
+      </w:pPr>
+      <w:proofErr w:type="gramStart"/>
+      <w:r>
+        <w:rPr>
+          <w:rFonts w:ascii="Consolas" w:hAnsi="Consolas" w:cs="Consolas"/>
+          <w:color w:val="0000FF"/>
+          <w:kern w:val="0"/>
+          <w:sz w:val="19"/>
+          <w:szCs w:val="19"/>
+        </w:rPr>
+        <w:t>static</w:t>
+      </w:r>
+      <w:proofErr w:type="gramEnd"/>
+      <w:r>
+        <w:rPr>
+          <w:rFonts w:ascii="Consolas" w:hAnsi="Consolas" w:cs="Consolas"/>
+          <w:color w:val="000000"/>
+          <w:kern w:val="0"/>
+          <w:sz w:val="19"/>
+          <w:szCs w:val="19"/>
+        </w:rPr>
+        <w:t xml:space="preserve"> </w:t>
+      </w:r>
+      <w:proofErr w:type="spellStart"/>
+      <w:r>
+        <w:rPr>
+          <w:rFonts w:ascii="Consolas" w:hAnsi="Consolas" w:cs="Consolas"/>
+          <w:color w:val="0000FF"/>
+          <w:kern w:val="0"/>
+          <w:sz w:val="19"/>
+          <w:szCs w:val="19"/>
+        </w:rPr>
+        <w:t>ConstructorHelpers</w:t>
+      </w:r>
+      <w:proofErr w:type="spellEnd"/>
+      <w:r>
+        <w:rPr>
+          <w:rFonts w:ascii="Consolas" w:hAnsi="Consolas" w:cs="Consolas"/>
+          <w:color w:val="000000"/>
+          <w:kern w:val="0"/>
+          <w:sz w:val="19"/>
+          <w:szCs w:val="19"/>
+        </w:rPr>
+        <w:t>::</w:t>
+      </w:r>
+      <w:proofErr w:type="spellStart"/>
+      <w:r>
+        <w:rPr>
+          <w:rFonts w:ascii="Consolas" w:hAnsi="Consolas" w:cs="Consolas"/>
+          <w:color w:val="0000FF"/>
+          <w:kern w:val="0"/>
+          <w:sz w:val="19"/>
+          <w:szCs w:val="19"/>
+        </w:rPr>
+        <w:t>FObjectFinder</w:t>
+      </w:r>
+      <w:proofErr w:type="spellEnd"/>
+      <w:r>
+        <w:rPr>
+          <w:rFonts w:ascii="Consolas" w:hAnsi="Consolas" w:cs="Consolas"/>
+          <w:color w:val="000000"/>
+          <w:kern w:val="0"/>
+          <w:sz w:val="19"/>
+          <w:szCs w:val="19"/>
+        </w:rPr>
+        <w:t>&lt;</w:t>
+      </w:r>
+      <w:bookmarkStart w:id="0" w:name="OLE_LINK1"/>
+      <w:bookmarkStart w:id="1" w:name="OLE_LINK2"/>
+      <w:r>
+        <w:rPr>
+          <w:rFonts w:ascii="Consolas" w:hAnsi="Consolas" w:cs="Consolas"/>
+          <w:color w:val="0000FF"/>
+          <w:kern w:val="0"/>
+          <w:sz w:val="19"/>
+          <w:szCs w:val="19"/>
+        </w:rPr>
+        <w:t>UTexture2D</w:t>
+      </w:r>
+      <w:bookmarkEnd w:id="0"/>
+      <w:bookmarkEnd w:id="1"/>
+      <w:r>
+        <w:rPr>
+          <w:rFonts w:ascii="Consolas" w:hAnsi="Consolas" w:cs="Consolas"/>
+          <w:color w:val="000000"/>
+          <w:kern w:val="0"/>
+          <w:sz w:val="19"/>
+          <w:szCs w:val="19"/>
+        </w:rPr>
+        <w:t xml:space="preserve">&gt; </w:t>
+      </w:r>
+      <w:proofErr w:type="spellStart"/>
+      <w:r>
+        <w:rPr>
+          <w:rFonts w:ascii="Consolas" w:hAnsi="Consolas" w:cs="Consolas"/>
+          <w:color w:val="000080"/>
+          <w:kern w:val="0"/>
+          <w:sz w:val="19"/>
+          <w:szCs w:val="19"/>
+        </w:rPr>
+        <w:t>HitTextureOb</w:t>
+      </w:r>
+      <w:proofErr w:type="spellEnd"/>
+      <w:r>
+        <w:rPr>
+          <w:rFonts w:ascii="Consolas" w:hAnsi="Consolas" w:cs="Consolas"/>
+          <w:color w:val="000000"/>
+          <w:kern w:val="0"/>
+          <w:sz w:val="19"/>
+          <w:szCs w:val="19"/>
+        </w:rPr>
+        <w:t>(</w:t>
+      </w:r>
+      <w:r>
+        <w:rPr>
+          <w:rFonts w:ascii="Consolas" w:hAnsi="Consolas" w:cs="Consolas"/>
+          <w:color w:val="A000A0"/>
+          <w:kern w:val="0"/>
+          <w:sz w:val="19"/>
+          <w:szCs w:val="19"/>
+        </w:rPr>
+        <w:t>TEXT</w:t>
+      </w:r>
+      <w:r>
+        <w:rPr>
+          <w:rFonts w:ascii="Consolas" w:hAnsi="Consolas" w:cs="Consolas"/>
+          <w:color w:val="000000"/>
+          <w:kern w:val="0"/>
+          <w:sz w:val="19"/>
+          <w:szCs w:val="19"/>
+        </w:rPr>
+        <w:t>(</w:t>
+      </w:r>
+      <w:r>
+        <w:rPr>
+          <w:rFonts w:ascii="Consolas" w:hAnsi="Consolas" w:cs="Consolas"/>
+          <w:color w:val="A31515"/>
+          <w:kern w:val="0"/>
+          <w:sz w:val="19"/>
+          <w:szCs w:val="19"/>
+        </w:rPr>
+        <w:t>"/Game/UI/HUD/</w:t>
+      </w:r>
+      <w:proofErr w:type="spellStart"/>
+      <w:r>
+        <w:rPr>
+          <w:rFonts w:ascii="Consolas" w:hAnsi="Consolas" w:cs="Consolas"/>
+          <w:color w:val="A31515"/>
+          <w:kern w:val="0"/>
+          <w:sz w:val="19"/>
+          <w:szCs w:val="19"/>
+        </w:rPr>
+        <w:t>HitIndicator</w:t>
+      </w:r>
+      <w:proofErr w:type="spellEnd"/>
+      <w:r>
+        <w:rPr>
+          <w:rFonts w:ascii="Consolas" w:hAnsi="Consolas" w:cs="Consolas"/>
+          <w:color w:val="A31515"/>
+          <w:kern w:val="0"/>
+          <w:sz w:val="19"/>
+          <w:szCs w:val="19"/>
+        </w:rPr>
+        <w:t>"</w:t>
+      </w:r>
+      <w:r>
+        <w:rPr>
+          <w:rFonts w:ascii="Consolas" w:hAnsi="Consolas" w:cs="Consolas"/>
+          <w:color w:val="000000"/>
+          <w:kern w:val="0"/>
+          <w:sz w:val="19"/>
+          <w:szCs w:val="19"/>
+        </w:rPr>
+        <w:t>));</w:t>
+      </w:r>
+    </w:p>
+    <w:p>
+      <w:pPr>
+        <w:rPr>
+          <w:rFonts w:ascii="Consolas" w:hAnsi="Consolas" w:cs="Consolas" w:hint="eastAsia"/>
+          <w:color w:val="000000"/>
+          <w:kern w:val="0"/>
+          <w:sz w:val="19"/>
+          <w:szCs w:val="19"/>
+        </w:rPr>
+      </w:pPr>
+    </w:p>
+    <w:p>
+      <w:pPr>
+        <w:ind w:firstLineChars="100" w:firstLine="190"/>
+      </w:pPr>
+      <w:r>
+        <w:rPr>
+          <w:rFonts w:ascii="Consolas" w:hAnsi="Consolas" w:cs="Consolas"/>
+          <w:color w:val="0000FF"/>
+          <w:kern w:val="0"/>
+          <w:sz w:val="19"/>
+          <w:szCs w:val="19"/>
+        </w:rPr>
+        <w:t>UTexture2D</w:t>
+      </w:r>
+      <w:r>
+        <w:rPr>
+          <w:rFonts w:ascii="Consolas" w:hAnsi="Consolas" w:cs="Consolas"/>
+          <w:color w:val="000080"/>
+          <w:kern w:val="0"/>
+          <w:sz w:val="19"/>
+          <w:szCs w:val="19"/>
+        </w:rPr>
+        <w:t xml:space="preserve"> </w:t>
+      </w:r>
+      <w:proofErr w:type="spellStart"/>
+      <w:r>
+        <w:rPr>
+          <w:rFonts w:ascii="Consolas" w:hAnsi="Consolas" w:cs="Consolas"/>
+          <w:color w:val="000080"/>
+          <w:kern w:val="0"/>
+          <w:sz w:val="19"/>
+          <w:szCs w:val="19"/>
+        </w:rPr>
+        <w:t>HitNotifyTexture</w:t>
+      </w:r>
+      <w:proofErr w:type="spellEnd"/>
+      <w:r>
+        <w:rPr>
+          <w:rFonts w:ascii="Consolas" w:hAnsi="Consolas" w:cs="Consolas"/>
+          <w:color w:val="000000"/>
+          <w:kern w:val="0"/>
+          <w:sz w:val="19"/>
+          <w:szCs w:val="19"/>
+        </w:rPr>
+        <w:t xml:space="preserve"> = </w:t>
+      </w:r>
+      <w:proofErr w:type="spellStart"/>
+      <w:r>
+        <w:rPr>
+          <w:rFonts w:ascii="Consolas" w:hAnsi="Consolas" w:cs="Consolas"/>
+          <w:color w:val="000080"/>
+          <w:kern w:val="0"/>
+          <w:sz w:val="19"/>
+          <w:szCs w:val="19"/>
+        </w:rPr>
+        <w:t>HitTextureOb</w:t>
+      </w:r>
+      <w:r>
+        <w:rPr>
+          <w:rFonts w:ascii="Consolas" w:hAnsi="Consolas" w:cs="Consolas"/>
+          <w:color w:val="000000"/>
+          <w:kern w:val="0"/>
+          <w:sz w:val="19"/>
+          <w:szCs w:val="19"/>
+        </w:rPr>
+        <w:t>.</w:t>
+      </w:r>
+      <w:r>
+        <w:rPr>
+          <w:rFonts w:ascii="Consolas" w:hAnsi="Consolas" w:cs="Consolas"/>
+          <w:color w:val="000080"/>
+          <w:kern w:val="0"/>
+          <w:sz w:val="19"/>
+          <w:szCs w:val="19"/>
+        </w:rPr>
+        <w:t>Object</w:t>
+      </w:r>
+      <w:proofErr w:type="spellEnd"/>
+      <w:r>
+        <w:rPr>
+          <w:rFonts w:ascii="Consolas" w:hAnsi="Consolas" w:cs="Consolas"/>
+          <w:color w:val="000000"/>
+          <w:kern w:val="0"/>
+          <w:sz w:val="19"/>
+          <w:szCs w:val="19"/>
+        </w:rPr>
+        <w:t>;</w:t>
+      </w:r>
+      <w:r>
+        <w:rPr>
+          <w:rFonts w:ascii="Consolas" w:hAnsi="Consolas" w:cs="Consolas" w:hint="eastAsia"/>
+          <w:color w:val="000000"/>
+          <w:kern w:val="0"/>
+          <w:sz w:val="19"/>
+          <w:szCs w:val="19"/>
+        </w:rPr>
+        <w:t xml:space="preserve">   //</w:t>
+      </w:r>
+      <w:r>
+        <w:rPr>
+          <w:rFonts w:ascii="Consolas" w:hAnsi="Consolas" w:cs="Consolas" w:hint="eastAsia"/>
+          <w:color w:val="000000"/>
+          <w:kern w:val="0"/>
+          <w:sz w:val="19"/>
+          <w:szCs w:val="19"/>
+        </w:rPr>
+        <w:t>这个加载和上面是一样的</w:t>
+      </w:r>
+      <w:r>
+        <w:rPr>
+          <w:rFonts w:ascii="Consolas" w:hAnsi="Consolas" w:cs="Consolas" w:hint="eastAsia"/>
+          <w:color w:val="000000"/>
+          <w:kern w:val="0"/>
+          <w:sz w:val="19"/>
+          <w:szCs w:val="19"/>
+        </w:rPr>
+        <w:t xml:space="preserve">  </w:t>
+      </w:r>
+    </w:p>
+    <w:p/>
+    <w:p>
+      <w:pPr>
+        <w:rPr>
+          <w:b/>
+          <w:color w:val="FF0000"/>
+        </w:rPr>
+      </w:pPr>
+      <w:r>
+        <w:rPr>
+          <w:b/>
+          <w:color w:val="FF0000"/>
+        </w:rPr>
+        <w:t>一个小坑</w:t>
+      </w:r>
+      <w:r>
         <w:rPr>
           <w:rFonts w:hint="eastAsia"/>
-        </w:rPr>
-      </w:pPr>
-    </w:p>
-    <w:p>
-      <w:pPr>
+          <w:b/>
+          <w:color w:val="FF0000"/>
+        </w:rPr>
+        <w:t xml:space="preserve">  </w:t>
+      </w:r>
+      <w:r>
         <w:rPr>
           <w:rFonts w:hint="eastAsia"/>
-        </w:rPr>
-      </w:pPr>
-    </w:p>
-    <w:p>
-      <w:pPr>
+          <w:b/>
+          <w:color w:val="FF0000"/>
+        </w:rPr>
+        <w:t>中文乱码问题</w:t>
+      </w:r>
+    </w:p>
+    <w:p>
+      <w:pPr>
+        <w:rPr>
+          <w:b/>
+          <w:color w:val="FF0000"/>
+        </w:rPr>
+      </w:pPr>
+      <w:r>
         <w:rPr>
           <w:rFonts w:hint="eastAsia"/>
-        </w:rPr>
-      </w:pPr>
-    </w:p>
-    <w:p>
-      <w:bookmarkStart w:id="0" w:name="_GoBack"/>
-      <w:bookmarkEnd w:id="0"/>
+          <w:b/>
+          <w:color w:val="FF0000"/>
+        </w:rPr>
+        <w:t xml:space="preserve">   </w:t>
+      </w:r>
+      <w:r>
+        <w:rPr>
+          <w:rFonts w:hint="eastAsia"/>
+          <w:b/>
+          <w:color w:val="FF0000"/>
+        </w:rPr>
+        <w:t>在引擎里面写就不会乱码，在</w:t>
+      </w:r>
+      <w:r>
+        <w:rPr>
+          <w:rFonts w:hint="eastAsia"/>
+          <w:b/>
+          <w:color w:val="FF0000"/>
+        </w:rPr>
+        <w:t xml:space="preserve">VS </w:t>
+      </w:r>
+      <w:r>
+        <w:rPr>
+          <w:rFonts w:hint="eastAsia"/>
+          <w:b/>
+          <w:color w:val="FF0000"/>
+        </w:rPr>
+        <w:t>里面写</w:t>
+      </w:r>
+      <w:r>
+        <w:rPr>
+          <w:rFonts w:hint="eastAsia"/>
+          <w:b/>
+          <w:color w:val="FF0000"/>
+        </w:rPr>
+        <w:t xml:space="preserve"> </w:t>
+      </w:r>
+      <w:r>
+        <w:rPr>
+          <w:rFonts w:hint="eastAsia"/>
+          <w:b/>
+          <w:color w:val="FF0000"/>
+        </w:rPr>
+        <w:t>数据给到引擎就乱码，首先看</w:t>
+      </w:r>
+      <w:r>
+        <w:rPr>
+          <w:rFonts w:hint="eastAsia"/>
+          <w:b/>
+          <w:color w:val="FF0000"/>
+        </w:rPr>
+        <w:t xml:space="preserve">VS </w:t>
+      </w:r>
+      <w:r>
+        <w:rPr>
+          <w:rFonts w:hint="eastAsia"/>
+          <w:b/>
+          <w:color w:val="FF0000"/>
+        </w:rPr>
+        <w:t>的中文设置问题，</w:t>
+      </w:r>
+      <w:r>
+        <w:rPr>
+          <w:rFonts w:hint="eastAsia"/>
+          <w:b/>
+          <w:color w:val="FF0000"/>
+        </w:rPr>
+        <w:t>设置编码为</w:t>
+      </w:r>
+      <w:r>
+        <w:rPr>
+          <w:rFonts w:hint="eastAsia"/>
+          <w:b/>
+          <w:color w:val="FF0000"/>
+        </w:rPr>
+        <w:t xml:space="preserve"> UTF8 </w:t>
+      </w:r>
+      <w:r>
+        <w:rPr>
+          <w:rFonts w:hint="eastAsia"/>
+          <w:b/>
+          <w:color w:val="FF0000"/>
+        </w:rPr>
+        <w:t>编码</w:t>
+      </w:r>
+      <w:r>
+        <w:rPr>
+          <w:rFonts w:hint="eastAsia"/>
+          <w:b/>
+          <w:color w:val="FF0000"/>
+        </w:rPr>
+        <w:t xml:space="preserve"> windows</w:t>
+      </w:r>
+      <w:r>
+        <w:rPr>
+          <w:rFonts w:hint="eastAsia"/>
+          <w:b/>
+          <w:color w:val="FF0000"/>
+        </w:rPr>
+        <w:t>（</w:t>
+      </w:r>
+      <w:r>
+        <w:rPr>
+          <w:rFonts w:hint="eastAsia"/>
+          <w:b/>
+          <w:color w:val="FF0000"/>
+        </w:rPr>
+        <w:t>LR</w:t>
+      </w:r>
+      <w:r>
+        <w:rPr>
+          <w:rFonts w:hint="eastAsia"/>
+          <w:b/>
+          <w:color w:val="FF0000"/>
+        </w:rPr>
+        <w:t>）标准规范</w:t>
+      </w:r>
+      <w:r>
+        <w:rPr>
+          <w:rFonts w:hint="eastAsia"/>
+          <w:b/>
+          <w:color w:val="FF0000"/>
+        </w:rPr>
+        <w:t xml:space="preserve"> </w:t>
+      </w:r>
+      <w:r>
+        <w:rPr>
+          <w:rFonts w:hint="eastAsia"/>
+          <w:b/>
+          <w:color w:val="FF0000"/>
+        </w:rPr>
+        <w:t>。</w:t>
+      </w:r>
+      <w:proofErr w:type="gramStart"/>
+      <w:r>
+        <w:rPr>
+          <w:rFonts w:hint="eastAsia"/>
+          <w:b/>
+          <w:color w:val="FF0000"/>
+        </w:rPr>
+        <w:t>我滴天</w:t>
+      </w:r>
+      <w:proofErr w:type="gramEnd"/>
+      <w:r>
+        <w:rPr>
+          <w:rFonts w:hint="eastAsia"/>
+          <w:b/>
+          <w:color w:val="FF0000"/>
+        </w:rPr>
+        <w:t xml:space="preserve"> </w:t>
+      </w:r>
+      <w:r>
+        <w:rPr>
+          <w:rFonts w:hint="eastAsia"/>
+          <w:b/>
+          <w:color w:val="FF0000"/>
+        </w:rPr>
+        <w:t>这个大坑</w:t>
+      </w:r>
+      <w:r>
+        <w:rPr>
+          <w:rFonts w:hint="eastAsia"/>
+          <w:b/>
+          <w:color w:val="FF0000"/>
+        </w:rPr>
+        <w:t xml:space="preserve"> 1</w:t>
+      </w:r>
+      <w:r>
+        <w:rPr>
+          <w:rFonts w:hint="eastAsia"/>
+          <w:b/>
+          <w:color w:val="FF0000"/>
+        </w:rPr>
+        <w:t>一天的时间才发现。</w:t>
+      </w:r>
+      <w:r>
+        <w:rPr>
+          <w:rFonts w:hint="eastAsia"/>
+          <w:b/>
+          <w:color w:val="FF0000"/>
+        </w:rPr>
+        <w:t xml:space="preserve"> </w:t>
+      </w:r>
+      <w:r>
+        <w:rPr>
+          <w:rFonts w:hint="eastAsia"/>
+          <w:b/>
+          <w:color w:val="FF0000"/>
+        </w:rPr>
+        <w:t>给自己提个醒</w:t>
+      </w:r>
+      <w:r>
+        <w:rPr>
+          <w:rFonts w:hint="eastAsia"/>
+          <w:b/>
+          <w:color w:val="FF0000"/>
+        </w:rPr>
+        <w:t xml:space="preserve">  </w:t>
+      </w:r>
+    </w:p>
+    <w:p>
+      <w:pPr>
+        <w:rPr>
+          <w:b/>
+          <w:color w:val="FF0000"/>
+        </w:rPr>
+      </w:pPr>
+    </w:p>
+    <w:p>
+      <w:pPr>
+        <w:rPr>
+          <w:b/>
+          <w:color w:val="FF0000"/>
+        </w:rPr>
+      </w:pPr>
+    </w:p>
+    <w:p>
+      <w:pPr>
+        <w:rPr>
+          <w:b/>
+          <w:color w:val="FF0000"/>
+        </w:rPr>
+      </w:pPr>
+      <w:r>
+        <w:rPr>
+          <w:b/>
+          <w:color w:val="FF0000"/>
+        </w:rPr>
+        <w:lastRenderedPageBreak/>
+        <w:t>C++</w:t>
+      </w:r>
+      <w:r>
+        <w:rPr>
+          <w:rFonts w:hint="eastAsia"/>
+          <w:b/>
+          <w:color w:val="FF0000"/>
+        </w:rPr>
+        <w:t xml:space="preserve"> </w:t>
+      </w:r>
+      <w:r>
+        <w:rPr>
+          <w:rFonts w:hint="eastAsia"/>
+          <w:b/>
+          <w:color w:val="FF0000"/>
+        </w:rPr>
+        <w:t>定义结构体提供给蓝图调用</w:t>
+      </w:r>
+      <w:r>
+        <w:rPr>
+          <w:rFonts w:hint="eastAsia"/>
+          <w:b/>
+          <w:color w:val="FF0000"/>
+        </w:rPr>
+        <w:t xml:space="preserve">  </w:t>
+      </w:r>
+      <w:r>
+        <w:rPr>
+          <w:rFonts w:hint="eastAsia"/>
+          <w:b/>
+          <w:color w:val="FF0000"/>
+        </w:rPr>
+        <w:t>，命名规则是名字前面加</w:t>
+      </w:r>
+      <w:r>
+        <w:rPr>
+          <w:rFonts w:hint="eastAsia"/>
+          <w:b/>
+          <w:color w:val="FF0000"/>
+        </w:rPr>
+        <w:t>F</w:t>
+      </w:r>
+      <w:r>
+        <w:rPr>
+          <w:rFonts w:hint="eastAsia"/>
+          <w:b/>
+          <w:color w:val="FF0000"/>
+        </w:rPr>
+        <w:t>，举个栗子</w:t>
+      </w:r>
+      <w:r>
+        <w:rPr>
+          <w:rFonts w:hint="eastAsia"/>
+          <w:b/>
+          <w:color w:val="FF0000"/>
+        </w:rPr>
+        <w:t xml:space="preserve"> </w:t>
+      </w:r>
+      <w:r>
+        <w:rPr>
+          <w:rFonts w:hint="eastAsia"/>
+          <w:b/>
+          <w:color w:val="FF0000"/>
+        </w:rPr>
+        <w:t>：：：</w:t>
+      </w:r>
+    </w:p>
+    <w:p>
+      <w:pPr>
+        <w:rPr>
+          <w:b/>
+          <w:color w:val="FF0000"/>
+        </w:rPr>
+      </w:pPr>
+    </w:p>
+    <w:p>
+      <w:pPr>
+        <w:rPr>
+          <w:b/>
+          <w:color w:val="FF0000"/>
+        </w:rPr>
+      </w:pPr>
+    </w:p>
+    <w:p>
+      <w:pPr>
+        <w:rPr>
+          <w:b/>
+          <w:color w:val="FF0000"/>
+        </w:rPr>
+      </w:pPr>
+      <w:proofErr w:type="gramStart"/>
+      <w:r>
+        <w:rPr>
+          <w:rFonts w:hint="eastAsia"/>
+          <w:b/>
+          <w:color w:val="FF0000"/>
+        </w:rPr>
+        <w:t>USTRUCT(</w:t>
+      </w:r>
+      <w:proofErr w:type="spellStart"/>
+      <w:proofErr w:type="gramEnd"/>
+      <w:r>
+        <w:rPr>
+          <w:rFonts w:hint="eastAsia"/>
+          <w:b/>
+          <w:color w:val="FF0000"/>
+        </w:rPr>
+        <w:t>BlueprintType</w:t>
+      </w:r>
+      <w:proofErr w:type="spellEnd"/>
+      <w:r>
+        <w:rPr>
+          <w:rFonts w:hint="eastAsia"/>
+          <w:b/>
+          <w:color w:val="FF0000"/>
+        </w:rPr>
+        <w:t>)</w:t>
+      </w:r>
+    </w:p>
+    <w:p>
+      <w:pPr>
+        <w:rPr>
+          <w:b/>
+          <w:color w:val="FF0000"/>
+        </w:rPr>
+      </w:pPr>
+      <w:proofErr w:type="spellStart"/>
+      <w:r>
+        <w:rPr>
+          <w:b/>
+          <w:color w:val="FF0000"/>
+        </w:rPr>
+        <w:t>S</w:t>
+      </w:r>
+      <w:r>
+        <w:rPr>
+          <w:rFonts w:hint="eastAsia"/>
+          <w:b/>
+          <w:color w:val="FF0000"/>
+        </w:rPr>
+        <w:t>truct</w:t>
+      </w:r>
+      <w:proofErr w:type="spellEnd"/>
+      <w:r>
+        <w:rPr>
+          <w:rFonts w:hint="eastAsia"/>
+          <w:b/>
+          <w:color w:val="FF0000"/>
+        </w:rPr>
+        <w:t xml:space="preserve">  </w:t>
+      </w:r>
+      <w:proofErr w:type="spellStart"/>
+      <w:r>
+        <w:rPr>
+          <w:rFonts w:hint="eastAsia"/>
+          <w:b/>
+          <w:color w:val="FF0000"/>
+        </w:rPr>
+        <w:t>FGameData</w:t>
+      </w:r>
+      <w:proofErr w:type="spellEnd"/>
+      <w:r>
+        <w:rPr>
+          <w:rFonts w:hint="eastAsia"/>
+          <w:b/>
+          <w:color w:val="FF0000"/>
+        </w:rPr>
+        <w:t xml:space="preserve">  //UE4 </w:t>
+      </w:r>
+      <w:r>
+        <w:rPr>
+          <w:rFonts w:hint="eastAsia"/>
+          <w:b/>
+          <w:color w:val="FF0000"/>
+        </w:rPr>
+        <w:t>自己的命名规则</w:t>
+      </w:r>
+      <w:r>
+        <w:rPr>
+          <w:rFonts w:hint="eastAsia"/>
+          <w:b/>
+          <w:color w:val="FF0000"/>
+        </w:rPr>
+        <w:t xml:space="preserve">  </w:t>
+      </w:r>
+      <w:r>
+        <w:rPr>
+          <w:rFonts w:hint="eastAsia"/>
+          <w:b/>
+          <w:color w:val="FF0000"/>
+        </w:rPr>
+        <w:t>加上</w:t>
+      </w:r>
+      <w:r>
+        <w:rPr>
+          <w:rFonts w:hint="eastAsia"/>
+          <w:b/>
+          <w:color w:val="FF0000"/>
+        </w:rPr>
+        <w:t>F</w:t>
+      </w:r>
+      <w:r>
+        <w:rPr>
+          <w:rFonts w:hint="eastAsia"/>
+          <w:b/>
+          <w:color w:val="FF0000"/>
+        </w:rPr>
+        <w:t>才行</w:t>
+      </w:r>
+      <w:r>
+        <w:rPr>
+          <w:rFonts w:hint="eastAsia"/>
+          <w:b/>
+          <w:color w:val="FF0000"/>
+        </w:rPr>
+        <w:t xml:space="preserve"> </w:t>
+      </w:r>
+      <w:r>
+        <w:rPr>
+          <w:rFonts w:hint="eastAsia"/>
+          <w:b/>
+          <w:color w:val="FF0000"/>
+        </w:rPr>
+        <w:t>。</w:t>
+      </w:r>
+    </w:p>
+    <w:p>
+      <w:pPr>
+        <w:rPr>
+          <w:b/>
+          <w:color w:val="FF0000"/>
+        </w:rPr>
+      </w:pPr>
+      <w:r>
+        <w:rPr>
+          <w:rFonts w:hint="eastAsia"/>
+          <w:b/>
+          <w:color w:val="FF0000"/>
+        </w:rPr>
+        <w:t>{</w:t>
+      </w:r>
+    </w:p>
+    <w:p>
+      <w:pPr>
+        <w:rPr>
+          <w:b/>
+          <w:color w:val="FF0000"/>
+        </w:rPr>
+      </w:pPr>
+      <w:r>
+        <w:rPr>
+          <w:rFonts w:hint="eastAsia"/>
+          <w:b/>
+          <w:color w:val="FF0000"/>
+        </w:rPr>
+        <w:t xml:space="preserve">   </w:t>
+      </w:r>
+      <w:r>
+        <w:rPr>
+          <w:rFonts w:hint="eastAsia"/>
+          <w:b/>
+          <w:color w:val="FF0000"/>
+        </w:rPr>
+        <w:t>。。。。。</w:t>
+      </w:r>
+      <w:r>
+        <w:rPr>
+          <w:rFonts w:hint="eastAsia"/>
+          <w:b/>
+          <w:color w:val="FF0000"/>
+        </w:rPr>
+        <w:t xml:space="preserve">  </w:t>
+      </w:r>
+    </w:p>
+    <w:p>
+      <w:pPr>
+        <w:rPr>
+          <w:b/>
+          <w:color w:val="FF0000"/>
+        </w:rPr>
+      </w:pPr>
+      <w:r>
+        <w:rPr>
+          <w:rFonts w:hint="eastAsia"/>
+          <w:b/>
+          <w:color w:val="FF0000"/>
+        </w:rPr>
+        <w:t>}</w:t>
+      </w:r>
+    </w:p>
+    <w:p>
+      <w:pPr>
+        <w:rPr>
+          <w:b/>
+          <w:color w:val="FF0000"/>
+        </w:rPr>
+      </w:pPr>
+    </w:p>
+    <w:p>
+      <w:pPr>
+        <w:rPr>
+          <w:b/>
+          <w:color w:val="FF0000"/>
+        </w:rPr>
+      </w:pPr>
+    </w:p>
+    <w:p>
+      <w:pPr>
+        <w:rPr>
+          <w:b/>
+          <w:color w:val="FF0000"/>
+        </w:rPr>
+      </w:pPr>
+      <w:bookmarkStart w:id="2" w:name="_GoBack"/>
+      <w:bookmarkEnd w:id="2"/>
     </w:p>
     <w:sectPr>
       <w:pgSz w:w="11906" w:h="16838"/>

--- a/studyDoc.docx
+++ b/studyDoc.docx
@@ -49,9 +49,18 @@
           <w:sz w:val="19"/>
           <w:szCs w:val="19"/>
         </w:rPr>
-        <w:t>IMAGE_</w:t>
-      </w:r>
-      <w:proofErr w:type="gramStart"/>
+        <w:t>IMAGE_BRUSH</w:t>
+      </w:r>
+      <w:r>
+        <w:rPr>
+          <w:rFonts w:ascii="Consolas" w:hAnsi="Consolas" w:cs="Consolas"/>
+          <w:color w:val="000000"/>
+          <w:kern w:val="0"/>
+          <w:sz w:val="19"/>
+          <w:szCs w:val="19"/>
+        </w:rPr>
+        <w:t xml:space="preserve">( </w:t>
+      </w:r>
       <w:r>
         <w:rPr>
           <w:rFonts w:ascii="Consolas" w:hAnsi="Consolas" w:cs="Consolas"/>
@@ -60,7 +69,127 @@
           <w:sz w:val="19"/>
           <w:szCs w:val="19"/>
         </w:rPr>
-        <w:t>BRUSH</w:t>
+        <w:t>RelativePath</w:t>
+      </w:r>
+      <w:r>
+        <w:rPr>
+          <w:rFonts w:ascii="Consolas" w:hAnsi="Consolas" w:cs="Consolas"/>
+          <w:color w:val="000000"/>
+          <w:kern w:val="0"/>
+          <w:sz w:val="19"/>
+          <w:szCs w:val="19"/>
+        </w:rPr>
+        <w:t xml:space="preserve">, ... ) </w:t>
+      </w:r>
+      <w:r>
+        <w:rPr>
+          <w:rFonts w:ascii="Consolas" w:hAnsi="Consolas" w:cs="Consolas"/>
+          <w:color w:val="0000FF"/>
+          <w:kern w:val="0"/>
+          <w:sz w:val="19"/>
+          <w:szCs w:val="19"/>
+        </w:rPr>
+        <w:t>FSlateImageBrush</w:t>
+      </w:r>
+      <w:r>
+        <w:rPr>
+          <w:rFonts w:ascii="Consolas" w:hAnsi="Consolas" w:cs="Consolas"/>
+          <w:color w:val="000000"/>
+          <w:kern w:val="0"/>
+          <w:sz w:val="19"/>
+          <w:szCs w:val="19"/>
+        </w:rPr>
+        <w:t xml:space="preserve">( </w:t>
+      </w:r>
+      <w:r>
+        <w:rPr>
+          <w:rFonts w:ascii="Consolas" w:hAnsi="Consolas" w:cs="Consolas"/>
+          <w:color w:val="0000FF"/>
+          <w:kern w:val="0"/>
+          <w:sz w:val="19"/>
+          <w:szCs w:val="19"/>
+        </w:rPr>
+        <w:t>FPaths</w:t>
+      </w:r>
+      <w:r>
+        <w:rPr>
+          <w:rFonts w:ascii="Consolas" w:hAnsi="Consolas" w:cs="Consolas"/>
+          <w:color w:val="000000"/>
+          <w:kern w:val="0"/>
+          <w:sz w:val="19"/>
+          <w:szCs w:val="19"/>
+        </w:rPr>
+        <w:t>::</w:t>
+      </w:r>
+      <w:r>
+        <w:rPr>
+          <w:rFonts w:ascii="Consolas" w:hAnsi="Consolas" w:cs="Consolas"/>
+          <w:color w:val="880000"/>
+          <w:kern w:val="0"/>
+          <w:sz w:val="19"/>
+          <w:szCs w:val="19"/>
+        </w:rPr>
+        <w:t>ProjectContentDir</w:t>
+      </w:r>
+      <w:r>
+        <w:rPr>
+          <w:rFonts w:ascii="Consolas" w:hAnsi="Consolas" w:cs="Consolas"/>
+          <w:color w:val="000000"/>
+          <w:kern w:val="0"/>
+          <w:sz w:val="19"/>
+          <w:szCs w:val="19"/>
+        </w:rPr>
+        <w:t xml:space="preserve">() / </w:t>
+      </w:r>
+      <w:r>
+        <w:rPr>
+          <w:rFonts w:ascii="Consolas" w:hAnsi="Consolas" w:cs="Consolas"/>
+          <w:color w:val="A31515"/>
+          <w:kern w:val="0"/>
+          <w:sz w:val="19"/>
+          <w:szCs w:val="19"/>
+        </w:rPr>
+        <w:t>"Slate"</w:t>
+      </w:r>
+      <w:r>
+        <w:rPr>
+          <w:rFonts w:ascii="Consolas" w:hAnsi="Consolas" w:cs="Consolas"/>
+          <w:color w:val="000000"/>
+          <w:kern w:val="0"/>
+          <w:sz w:val="19"/>
+          <w:szCs w:val="19"/>
+        </w:rPr>
+        <w:t xml:space="preserve">/ </w:t>
+      </w:r>
+      <w:r>
+        <w:rPr>
+          <w:rFonts w:ascii="Consolas" w:hAnsi="Consolas" w:cs="Consolas"/>
+          <w:color w:val="A000A0"/>
+          <w:kern w:val="0"/>
+          <w:sz w:val="19"/>
+          <w:szCs w:val="19"/>
+        </w:rPr>
+        <w:t>RelativePath</w:t>
+      </w:r>
+      <w:r>
+        <w:rPr>
+          <w:rFonts w:ascii="Consolas" w:hAnsi="Consolas" w:cs="Consolas"/>
+          <w:color w:val="000000"/>
+          <w:kern w:val="0"/>
+          <w:sz w:val="19"/>
+          <w:szCs w:val="19"/>
+        </w:rPr>
+        <w:t xml:space="preserve"> + </w:t>
+      </w:r>
+      <w:r>
+        <w:rPr>
+          <w:rFonts w:ascii="Consolas" w:hAnsi="Consolas" w:cs="Consolas"/>
+          <w:color w:val="A000A0"/>
+          <w:kern w:val="0"/>
+          <w:sz w:val="19"/>
+          <w:szCs w:val="19"/>
+        </w:rPr>
+        <w:t>TEXT</w:t>
       </w:r>
       <w:r>
         <w:rPr>
@@ -72,105 +201,6 @@
         </w:rPr>
         <w:t>(</w:t>
       </w:r>
-      <w:proofErr w:type="gramEnd"/>
-      <w:r>
-        <w:rPr>
-          <w:rFonts w:ascii="Consolas" w:hAnsi="Consolas" w:cs="Consolas"/>
-          <w:color w:val="000000"/>
-          <w:kern w:val="0"/>
-          <w:sz w:val="19"/>
-          <w:szCs w:val="19"/>
-        </w:rPr>
-        <w:t xml:space="preserve"> </w:t>
-      </w:r>
-      <w:proofErr w:type="spellStart"/>
-      <w:r>
-        <w:rPr>
-          <w:rFonts w:ascii="Consolas" w:hAnsi="Consolas" w:cs="Consolas"/>
-          <w:color w:val="A000A0"/>
-          <w:kern w:val="0"/>
-          <w:sz w:val="19"/>
-          <w:szCs w:val="19"/>
-        </w:rPr>
-        <w:t>RelativePath</w:t>
-      </w:r>
-      <w:proofErr w:type="spellEnd"/>
-      <w:r>
-        <w:rPr>
-          <w:rFonts w:ascii="Consolas" w:hAnsi="Consolas" w:cs="Consolas"/>
-          <w:color w:val="000000"/>
-          <w:kern w:val="0"/>
-          <w:sz w:val="19"/>
-          <w:szCs w:val="19"/>
-        </w:rPr>
-        <w:t xml:space="preserve">, ... ) </w:t>
-      </w:r>
-      <w:proofErr w:type="spellStart"/>
-      <w:r>
-        <w:rPr>
-          <w:rFonts w:ascii="Consolas" w:hAnsi="Consolas" w:cs="Consolas"/>
-          <w:color w:val="0000FF"/>
-          <w:kern w:val="0"/>
-          <w:sz w:val="19"/>
-          <w:szCs w:val="19"/>
-        </w:rPr>
-        <w:t>FSlateImageBrush</w:t>
-      </w:r>
-      <w:proofErr w:type="spellEnd"/>
-      <w:r>
-        <w:rPr>
-          <w:rFonts w:ascii="Consolas" w:hAnsi="Consolas" w:cs="Consolas"/>
-          <w:color w:val="000000"/>
-          <w:kern w:val="0"/>
-          <w:sz w:val="19"/>
-          <w:szCs w:val="19"/>
-        </w:rPr>
-        <w:t xml:space="preserve">( </w:t>
-      </w:r>
-      <w:proofErr w:type="spellStart"/>
-      <w:r>
-        <w:rPr>
-          <w:rFonts w:ascii="Consolas" w:hAnsi="Consolas" w:cs="Consolas"/>
-          <w:color w:val="0000FF"/>
-          <w:kern w:val="0"/>
-          <w:sz w:val="19"/>
-          <w:szCs w:val="19"/>
-        </w:rPr>
-        <w:t>FPaths</w:t>
-      </w:r>
-      <w:proofErr w:type="spellEnd"/>
-      <w:r>
-        <w:rPr>
-          <w:rFonts w:ascii="Consolas" w:hAnsi="Consolas" w:cs="Consolas"/>
-          <w:color w:val="000000"/>
-          <w:kern w:val="0"/>
-          <w:sz w:val="19"/>
-          <w:szCs w:val="19"/>
-        </w:rPr>
-        <w:t>::</w:t>
-      </w:r>
-      <w:proofErr w:type="spellStart"/>
-      <w:r>
-        <w:rPr>
-          <w:rFonts w:ascii="Consolas" w:hAnsi="Consolas" w:cs="Consolas"/>
-          <w:color w:val="880000"/>
-          <w:kern w:val="0"/>
-          <w:sz w:val="19"/>
-          <w:szCs w:val="19"/>
-        </w:rPr>
-        <w:t>ProjectContentDir</w:t>
-      </w:r>
-      <w:proofErr w:type="spellEnd"/>
-      <w:r>
-        <w:rPr>
-          <w:rFonts w:ascii="Consolas" w:hAnsi="Consolas" w:cs="Consolas"/>
-          <w:color w:val="000000"/>
-          <w:kern w:val="0"/>
-          <w:sz w:val="19"/>
-          <w:szCs w:val="19"/>
-        </w:rPr>
-        <w:t xml:space="preserve">() / </w:t>
-      </w:r>
       <w:r>
         <w:rPr>
           <w:rFonts w:ascii="Consolas" w:hAnsi="Consolas" w:cs="Consolas"/>
@@ -179,91 +209,7 @@
           <w:sz w:val="19"/>
           <w:szCs w:val="19"/>
         </w:rPr>
-        <w:t>"Slate"</w:t>
-      </w:r>
-      <w:r>
-        <w:rPr>
-          <w:rFonts w:ascii="Consolas" w:hAnsi="Consolas" w:cs="Consolas"/>
-          <w:color w:val="000000"/>
-          <w:kern w:val="0"/>
-          <w:sz w:val="19"/>
-          <w:szCs w:val="19"/>
-        </w:rPr>
-        <w:t xml:space="preserve">/ </w:t>
-      </w:r>
-      <w:proofErr w:type="spellStart"/>
-      <w:r>
-        <w:rPr>
-          <w:rFonts w:ascii="Consolas" w:hAnsi="Consolas" w:cs="Consolas"/>
-          <w:color w:val="A000A0"/>
-          <w:kern w:val="0"/>
-          <w:sz w:val="19"/>
-          <w:szCs w:val="19"/>
-        </w:rPr>
-        <w:t>RelativePath</w:t>
-      </w:r>
-      <w:proofErr w:type="spellEnd"/>
-      <w:r>
-        <w:rPr>
-          <w:rFonts w:ascii="Consolas" w:hAnsi="Consolas" w:cs="Consolas"/>
-          <w:color w:val="000000"/>
-          <w:kern w:val="0"/>
-          <w:sz w:val="19"/>
-          <w:szCs w:val="19"/>
-        </w:rPr>
-        <w:t xml:space="preserve"> + </w:t>
-      </w:r>
-      <w:r>
-        <w:rPr>
-          <w:rFonts w:ascii="Consolas" w:hAnsi="Consolas" w:cs="Consolas"/>
-          <w:color w:val="A000A0"/>
-          <w:kern w:val="0"/>
-          <w:sz w:val="19"/>
-          <w:szCs w:val="19"/>
-        </w:rPr>
-        <w:t>TEXT</w:t>
-      </w:r>
-      <w:r>
-        <w:rPr>
-          <w:rFonts w:ascii="Consolas" w:hAnsi="Consolas" w:cs="Consolas"/>
-          <w:color w:val="000000"/>
-          <w:kern w:val="0"/>
-          <w:sz w:val="19"/>
-          <w:szCs w:val="19"/>
-        </w:rPr>
-        <w:t>(</w:t>
-      </w:r>
-      <w:r>
-        <w:rPr>
-          <w:rFonts w:ascii="Consolas" w:hAnsi="Consolas" w:cs="Consolas"/>
-          <w:color w:val="A31515"/>
-          <w:kern w:val="0"/>
-          <w:sz w:val="19"/>
-          <w:szCs w:val="19"/>
-        </w:rPr>
-        <w:t>".</w:t>
-      </w:r>
-      <w:proofErr w:type="spellStart"/>
-      <w:r>
-        <w:rPr>
-          <w:rFonts w:ascii="Consolas" w:hAnsi="Consolas" w:cs="Consolas"/>
-          <w:color w:val="A31515"/>
-          <w:kern w:val="0"/>
-          <w:sz w:val="19"/>
-          <w:szCs w:val="19"/>
-        </w:rPr>
-        <w:t>png</w:t>
-      </w:r>
-      <w:proofErr w:type="spellEnd"/>
-      <w:r>
-        <w:rPr>
-          <w:rFonts w:ascii="Consolas" w:hAnsi="Consolas" w:cs="Consolas"/>
-          <w:color w:val="A31515"/>
-          <w:kern w:val="0"/>
-          <w:sz w:val="19"/>
-          <w:szCs w:val="19"/>
-        </w:rPr>
-        <w:t>"</w:t>
+        <w:t>".png"</w:t>
       </w:r>
       <w:r>
         <w:rPr>
@@ -318,9 +264,18 @@
           <w:sz w:val="19"/>
           <w:szCs w:val="19"/>
         </w:rPr>
-        <w:t>BOX_</w:t>
-      </w:r>
-      <w:proofErr w:type="gramStart"/>
+        <w:t>BOX_BRUSH</w:t>
+      </w:r>
+      <w:r>
+        <w:rPr>
+          <w:rFonts w:ascii="Consolas" w:hAnsi="Consolas" w:cs="Consolas"/>
+          <w:color w:val="000000"/>
+          <w:kern w:val="0"/>
+          <w:sz w:val="19"/>
+          <w:szCs w:val="19"/>
+        </w:rPr>
+        <w:t xml:space="preserve">( </w:t>
+      </w:r>
       <w:r>
         <w:rPr>
           <w:rFonts w:ascii="Consolas" w:hAnsi="Consolas" w:cs="Consolas"/>
@@ -329,7 +284,127 @@
           <w:sz w:val="19"/>
           <w:szCs w:val="19"/>
         </w:rPr>
-        <w:t>BRUSH</w:t>
+        <w:t>RelativePath</w:t>
+      </w:r>
+      <w:r>
+        <w:rPr>
+          <w:rFonts w:ascii="Consolas" w:hAnsi="Consolas" w:cs="Consolas"/>
+          <w:color w:val="000000"/>
+          <w:kern w:val="0"/>
+          <w:sz w:val="19"/>
+          <w:szCs w:val="19"/>
+        </w:rPr>
+        <w:t xml:space="preserve">, ... ) </w:t>
+      </w:r>
+      <w:r>
+        <w:rPr>
+          <w:rFonts w:ascii="Consolas" w:hAnsi="Consolas" w:cs="Consolas"/>
+          <w:color w:val="0000FF"/>
+          <w:kern w:val="0"/>
+          <w:sz w:val="19"/>
+          <w:szCs w:val="19"/>
+        </w:rPr>
+        <w:t>FSlateBoxBrush</w:t>
+      </w:r>
+      <w:r>
+        <w:rPr>
+          <w:rFonts w:ascii="Consolas" w:hAnsi="Consolas" w:cs="Consolas"/>
+          <w:color w:val="000000"/>
+          <w:kern w:val="0"/>
+          <w:sz w:val="19"/>
+          <w:szCs w:val="19"/>
+        </w:rPr>
+        <w:t xml:space="preserve">( </w:t>
+      </w:r>
+      <w:r>
+        <w:rPr>
+          <w:rFonts w:ascii="Consolas" w:hAnsi="Consolas" w:cs="Consolas"/>
+          <w:color w:val="0000FF"/>
+          <w:kern w:val="0"/>
+          <w:sz w:val="19"/>
+          <w:szCs w:val="19"/>
+        </w:rPr>
+        <w:t>FPaths</w:t>
+      </w:r>
+      <w:r>
+        <w:rPr>
+          <w:rFonts w:ascii="Consolas" w:hAnsi="Consolas" w:cs="Consolas"/>
+          <w:color w:val="000000"/>
+          <w:kern w:val="0"/>
+          <w:sz w:val="19"/>
+          <w:szCs w:val="19"/>
+        </w:rPr>
+        <w:t>::</w:t>
+      </w:r>
+      <w:r>
+        <w:rPr>
+          <w:rFonts w:ascii="Consolas" w:hAnsi="Consolas" w:cs="Consolas"/>
+          <w:color w:val="880000"/>
+          <w:kern w:val="0"/>
+          <w:sz w:val="19"/>
+          <w:szCs w:val="19"/>
+        </w:rPr>
+        <w:t>ProjectContentDir</w:t>
+      </w:r>
+      <w:r>
+        <w:rPr>
+          <w:rFonts w:ascii="Consolas" w:hAnsi="Consolas" w:cs="Consolas"/>
+          <w:color w:val="000000"/>
+          <w:kern w:val="0"/>
+          <w:sz w:val="19"/>
+          <w:szCs w:val="19"/>
+        </w:rPr>
+        <w:t xml:space="preserve">() / </w:t>
+      </w:r>
+      <w:r>
+        <w:rPr>
+          <w:rFonts w:ascii="Consolas" w:hAnsi="Consolas" w:cs="Consolas"/>
+          <w:color w:val="A31515"/>
+          <w:kern w:val="0"/>
+          <w:sz w:val="19"/>
+          <w:szCs w:val="19"/>
+        </w:rPr>
+        <w:t>"Slate"</w:t>
+      </w:r>
+      <w:r>
+        <w:rPr>
+          <w:rFonts w:ascii="Consolas" w:hAnsi="Consolas" w:cs="Consolas"/>
+          <w:color w:val="000000"/>
+          <w:kern w:val="0"/>
+          <w:sz w:val="19"/>
+          <w:szCs w:val="19"/>
+        </w:rPr>
+        <w:t xml:space="preserve">/ </w:t>
+      </w:r>
+      <w:r>
+        <w:rPr>
+          <w:rFonts w:ascii="Consolas" w:hAnsi="Consolas" w:cs="Consolas"/>
+          <w:color w:val="A000A0"/>
+          <w:kern w:val="0"/>
+          <w:sz w:val="19"/>
+          <w:szCs w:val="19"/>
+        </w:rPr>
+        <w:t>RelativePath</w:t>
+      </w:r>
+      <w:r>
+        <w:rPr>
+          <w:rFonts w:ascii="Consolas" w:hAnsi="Consolas" w:cs="Consolas"/>
+          <w:color w:val="000000"/>
+          <w:kern w:val="0"/>
+          <w:sz w:val="19"/>
+          <w:szCs w:val="19"/>
+        </w:rPr>
+        <w:t xml:space="preserve"> + </w:t>
+      </w:r>
+      <w:r>
+        <w:rPr>
+          <w:rFonts w:ascii="Consolas" w:hAnsi="Consolas" w:cs="Consolas"/>
+          <w:color w:val="A000A0"/>
+          <w:kern w:val="0"/>
+          <w:sz w:val="19"/>
+          <w:szCs w:val="19"/>
+        </w:rPr>
+        <w:t>TEXT</w:t>
       </w:r>
       <w:r>
         <w:rPr>
@@ -341,105 +416,6 @@
         </w:rPr>
         <w:t>(</w:t>
       </w:r>
-      <w:proofErr w:type="gramEnd"/>
-      <w:r>
-        <w:rPr>
-          <w:rFonts w:ascii="Consolas" w:hAnsi="Consolas" w:cs="Consolas"/>
-          <w:color w:val="000000"/>
-          <w:kern w:val="0"/>
-          <w:sz w:val="19"/>
-          <w:szCs w:val="19"/>
-        </w:rPr>
-        <w:t xml:space="preserve"> </w:t>
-      </w:r>
-      <w:proofErr w:type="spellStart"/>
-      <w:r>
-        <w:rPr>
-          <w:rFonts w:ascii="Consolas" w:hAnsi="Consolas" w:cs="Consolas"/>
-          <w:color w:val="A000A0"/>
-          <w:kern w:val="0"/>
-          <w:sz w:val="19"/>
-          <w:szCs w:val="19"/>
-        </w:rPr>
-        <w:t>RelativePath</w:t>
-      </w:r>
-      <w:proofErr w:type="spellEnd"/>
-      <w:r>
-        <w:rPr>
-          <w:rFonts w:ascii="Consolas" w:hAnsi="Consolas" w:cs="Consolas"/>
-          <w:color w:val="000000"/>
-          <w:kern w:val="0"/>
-          <w:sz w:val="19"/>
-          <w:szCs w:val="19"/>
-        </w:rPr>
-        <w:t xml:space="preserve">, ... ) </w:t>
-      </w:r>
-      <w:proofErr w:type="spellStart"/>
-      <w:r>
-        <w:rPr>
-          <w:rFonts w:ascii="Consolas" w:hAnsi="Consolas" w:cs="Consolas"/>
-          <w:color w:val="0000FF"/>
-          <w:kern w:val="0"/>
-          <w:sz w:val="19"/>
-          <w:szCs w:val="19"/>
-        </w:rPr>
-        <w:t>FSlateBoxBrush</w:t>
-      </w:r>
-      <w:proofErr w:type="spellEnd"/>
-      <w:r>
-        <w:rPr>
-          <w:rFonts w:ascii="Consolas" w:hAnsi="Consolas" w:cs="Consolas"/>
-          <w:color w:val="000000"/>
-          <w:kern w:val="0"/>
-          <w:sz w:val="19"/>
-          <w:szCs w:val="19"/>
-        </w:rPr>
-        <w:t xml:space="preserve">( </w:t>
-      </w:r>
-      <w:proofErr w:type="spellStart"/>
-      <w:r>
-        <w:rPr>
-          <w:rFonts w:ascii="Consolas" w:hAnsi="Consolas" w:cs="Consolas"/>
-          <w:color w:val="0000FF"/>
-          <w:kern w:val="0"/>
-          <w:sz w:val="19"/>
-          <w:szCs w:val="19"/>
-        </w:rPr>
-        <w:t>FPaths</w:t>
-      </w:r>
-      <w:proofErr w:type="spellEnd"/>
-      <w:r>
-        <w:rPr>
-          <w:rFonts w:ascii="Consolas" w:hAnsi="Consolas" w:cs="Consolas"/>
-          <w:color w:val="000000"/>
-          <w:kern w:val="0"/>
-          <w:sz w:val="19"/>
-          <w:szCs w:val="19"/>
-        </w:rPr>
-        <w:t>::</w:t>
-      </w:r>
-      <w:proofErr w:type="spellStart"/>
-      <w:r>
-        <w:rPr>
-          <w:rFonts w:ascii="Consolas" w:hAnsi="Consolas" w:cs="Consolas"/>
-          <w:color w:val="880000"/>
-          <w:kern w:val="0"/>
-          <w:sz w:val="19"/>
-          <w:szCs w:val="19"/>
-        </w:rPr>
-        <w:t>ProjectContentDir</w:t>
-      </w:r>
-      <w:proofErr w:type="spellEnd"/>
-      <w:r>
-        <w:rPr>
-          <w:rFonts w:ascii="Consolas" w:hAnsi="Consolas" w:cs="Consolas"/>
-          <w:color w:val="000000"/>
-          <w:kern w:val="0"/>
-          <w:sz w:val="19"/>
-          <w:szCs w:val="19"/>
-        </w:rPr>
-        <w:t xml:space="preserve">() / </w:t>
-      </w:r>
       <w:r>
         <w:rPr>
           <w:rFonts w:ascii="Consolas" w:hAnsi="Consolas" w:cs="Consolas"/>
@@ -448,91 +424,7 @@
           <w:sz w:val="19"/>
           <w:szCs w:val="19"/>
         </w:rPr>
-        <w:t>"Slate"</w:t>
-      </w:r>
-      <w:r>
-        <w:rPr>
-          <w:rFonts w:ascii="Consolas" w:hAnsi="Consolas" w:cs="Consolas"/>
-          <w:color w:val="000000"/>
-          <w:kern w:val="0"/>
-          <w:sz w:val="19"/>
-          <w:szCs w:val="19"/>
-        </w:rPr>
-        <w:t xml:space="preserve">/ </w:t>
-      </w:r>
-      <w:proofErr w:type="spellStart"/>
-      <w:r>
-        <w:rPr>
-          <w:rFonts w:ascii="Consolas" w:hAnsi="Consolas" w:cs="Consolas"/>
-          <w:color w:val="A000A0"/>
-          <w:kern w:val="0"/>
-          <w:sz w:val="19"/>
-          <w:szCs w:val="19"/>
-        </w:rPr>
-        <w:t>RelativePath</w:t>
-      </w:r>
-      <w:proofErr w:type="spellEnd"/>
-      <w:r>
-        <w:rPr>
-          <w:rFonts w:ascii="Consolas" w:hAnsi="Consolas" w:cs="Consolas"/>
-          <w:color w:val="000000"/>
-          <w:kern w:val="0"/>
-          <w:sz w:val="19"/>
-          <w:szCs w:val="19"/>
-        </w:rPr>
-        <w:t xml:space="preserve"> + </w:t>
-      </w:r>
-      <w:r>
-        <w:rPr>
-          <w:rFonts w:ascii="Consolas" w:hAnsi="Consolas" w:cs="Consolas"/>
-          <w:color w:val="A000A0"/>
-          <w:kern w:val="0"/>
-          <w:sz w:val="19"/>
-          <w:szCs w:val="19"/>
-        </w:rPr>
-        <w:t>TEXT</w:t>
-      </w:r>
-      <w:r>
-        <w:rPr>
-          <w:rFonts w:ascii="Consolas" w:hAnsi="Consolas" w:cs="Consolas"/>
-          <w:color w:val="000000"/>
-          <w:kern w:val="0"/>
-          <w:sz w:val="19"/>
-          <w:szCs w:val="19"/>
-        </w:rPr>
-        <w:t>(</w:t>
-      </w:r>
-      <w:r>
-        <w:rPr>
-          <w:rFonts w:ascii="Consolas" w:hAnsi="Consolas" w:cs="Consolas"/>
-          <w:color w:val="A31515"/>
-          <w:kern w:val="0"/>
-          <w:sz w:val="19"/>
-          <w:szCs w:val="19"/>
-        </w:rPr>
-        <w:t>".</w:t>
-      </w:r>
-      <w:proofErr w:type="spellStart"/>
-      <w:r>
-        <w:rPr>
-          <w:rFonts w:ascii="Consolas" w:hAnsi="Consolas" w:cs="Consolas"/>
-          <w:color w:val="A31515"/>
-          <w:kern w:val="0"/>
-          <w:sz w:val="19"/>
-          <w:szCs w:val="19"/>
-        </w:rPr>
-        <w:t>png</w:t>
-      </w:r>
-      <w:proofErr w:type="spellEnd"/>
-      <w:r>
-        <w:rPr>
-          <w:rFonts w:ascii="Consolas" w:hAnsi="Consolas" w:cs="Consolas"/>
-          <w:color w:val="A31515"/>
-          <w:kern w:val="0"/>
-          <w:sz w:val="19"/>
-          <w:szCs w:val="19"/>
-        </w:rPr>
-        <w:t>"</w:t>
+        <w:t>".png"</w:t>
       </w:r>
       <w:r>
         <w:rPr>
@@ -587,9 +479,18 @@
           <w:sz w:val="19"/>
           <w:szCs w:val="19"/>
         </w:rPr>
-        <w:t>BORDER_</w:t>
-      </w:r>
-      <w:proofErr w:type="gramStart"/>
+        <w:t>BORDER_BRUSH</w:t>
+      </w:r>
+      <w:r>
+        <w:rPr>
+          <w:rFonts w:ascii="Consolas" w:hAnsi="Consolas" w:cs="Consolas"/>
+          <w:color w:val="000000"/>
+          <w:kern w:val="0"/>
+          <w:sz w:val="19"/>
+          <w:szCs w:val="19"/>
+        </w:rPr>
+        <w:t xml:space="preserve">( </w:t>
+      </w:r>
       <w:r>
         <w:rPr>
           <w:rFonts w:ascii="Consolas" w:hAnsi="Consolas" w:cs="Consolas"/>
@@ -598,7 +499,127 @@
           <w:sz w:val="19"/>
           <w:szCs w:val="19"/>
         </w:rPr>
-        <w:t>BRUSH</w:t>
+        <w:t>RelativePath</w:t>
+      </w:r>
+      <w:r>
+        <w:rPr>
+          <w:rFonts w:ascii="Consolas" w:hAnsi="Consolas" w:cs="Consolas"/>
+          <w:color w:val="000000"/>
+          <w:kern w:val="0"/>
+          <w:sz w:val="19"/>
+          <w:szCs w:val="19"/>
+        </w:rPr>
+        <w:t xml:space="preserve">, ... ) </w:t>
+      </w:r>
+      <w:r>
+        <w:rPr>
+          <w:rFonts w:ascii="Consolas" w:hAnsi="Consolas" w:cs="Consolas"/>
+          <w:color w:val="0000FF"/>
+          <w:kern w:val="0"/>
+          <w:sz w:val="19"/>
+          <w:szCs w:val="19"/>
+        </w:rPr>
+        <w:t>FSlateBorderBrush</w:t>
+      </w:r>
+      <w:r>
+        <w:rPr>
+          <w:rFonts w:ascii="Consolas" w:hAnsi="Consolas" w:cs="Consolas"/>
+          <w:color w:val="000000"/>
+          <w:kern w:val="0"/>
+          <w:sz w:val="19"/>
+          <w:szCs w:val="19"/>
+        </w:rPr>
+        <w:t xml:space="preserve">( </w:t>
+      </w:r>
+      <w:r>
+        <w:rPr>
+          <w:rFonts w:ascii="Consolas" w:hAnsi="Consolas" w:cs="Consolas"/>
+          <w:color w:val="0000FF"/>
+          <w:kern w:val="0"/>
+          <w:sz w:val="19"/>
+          <w:szCs w:val="19"/>
+        </w:rPr>
+        <w:t>FPaths</w:t>
+      </w:r>
+      <w:r>
+        <w:rPr>
+          <w:rFonts w:ascii="Consolas" w:hAnsi="Consolas" w:cs="Consolas"/>
+          <w:color w:val="000000"/>
+          <w:kern w:val="0"/>
+          <w:sz w:val="19"/>
+          <w:szCs w:val="19"/>
+        </w:rPr>
+        <w:t>::</w:t>
+      </w:r>
+      <w:r>
+        <w:rPr>
+          <w:rFonts w:ascii="Consolas" w:hAnsi="Consolas" w:cs="Consolas"/>
+          <w:color w:val="880000"/>
+          <w:kern w:val="0"/>
+          <w:sz w:val="19"/>
+          <w:szCs w:val="19"/>
+        </w:rPr>
+        <w:t>ProjectContentDir</w:t>
+      </w:r>
+      <w:r>
+        <w:rPr>
+          <w:rFonts w:ascii="Consolas" w:hAnsi="Consolas" w:cs="Consolas"/>
+          <w:color w:val="000000"/>
+          <w:kern w:val="0"/>
+          <w:sz w:val="19"/>
+          <w:szCs w:val="19"/>
+        </w:rPr>
+        <w:t xml:space="preserve">() / </w:t>
+      </w:r>
+      <w:r>
+        <w:rPr>
+          <w:rFonts w:ascii="Consolas" w:hAnsi="Consolas" w:cs="Consolas"/>
+          <w:color w:val="A31515"/>
+          <w:kern w:val="0"/>
+          <w:sz w:val="19"/>
+          <w:szCs w:val="19"/>
+        </w:rPr>
+        <w:t>"Slate"</w:t>
+      </w:r>
+      <w:r>
+        <w:rPr>
+          <w:rFonts w:ascii="Consolas" w:hAnsi="Consolas" w:cs="Consolas"/>
+          <w:color w:val="000000"/>
+          <w:kern w:val="0"/>
+          <w:sz w:val="19"/>
+          <w:szCs w:val="19"/>
+        </w:rPr>
+        <w:t xml:space="preserve">/ </w:t>
+      </w:r>
+      <w:r>
+        <w:rPr>
+          <w:rFonts w:ascii="Consolas" w:hAnsi="Consolas" w:cs="Consolas"/>
+          <w:color w:val="A000A0"/>
+          <w:kern w:val="0"/>
+          <w:sz w:val="19"/>
+          <w:szCs w:val="19"/>
+        </w:rPr>
+        <w:t>RelativePath</w:t>
+      </w:r>
+      <w:r>
+        <w:rPr>
+          <w:rFonts w:ascii="Consolas" w:hAnsi="Consolas" w:cs="Consolas"/>
+          <w:color w:val="000000"/>
+          <w:kern w:val="0"/>
+          <w:sz w:val="19"/>
+          <w:szCs w:val="19"/>
+        </w:rPr>
+        <w:t xml:space="preserve"> + </w:t>
+      </w:r>
+      <w:r>
+        <w:rPr>
+          <w:rFonts w:ascii="Consolas" w:hAnsi="Consolas" w:cs="Consolas"/>
+          <w:color w:val="A000A0"/>
+          <w:kern w:val="0"/>
+          <w:sz w:val="19"/>
+          <w:szCs w:val="19"/>
+        </w:rPr>
+        <w:t>TEXT</w:t>
       </w:r>
       <w:r>
         <w:rPr>
@@ -610,105 +631,6 @@
         </w:rPr>
         <w:t>(</w:t>
       </w:r>
-      <w:proofErr w:type="gramEnd"/>
-      <w:r>
-        <w:rPr>
-          <w:rFonts w:ascii="Consolas" w:hAnsi="Consolas" w:cs="Consolas"/>
-          <w:color w:val="000000"/>
-          <w:kern w:val="0"/>
-          <w:sz w:val="19"/>
-          <w:szCs w:val="19"/>
-        </w:rPr>
-        <w:t xml:space="preserve"> </w:t>
-      </w:r>
-      <w:proofErr w:type="spellStart"/>
-      <w:r>
-        <w:rPr>
-          <w:rFonts w:ascii="Consolas" w:hAnsi="Consolas" w:cs="Consolas"/>
-          <w:color w:val="A000A0"/>
-          <w:kern w:val="0"/>
-          <w:sz w:val="19"/>
-          <w:szCs w:val="19"/>
-        </w:rPr>
-        <w:t>RelativePath</w:t>
-      </w:r>
-      <w:proofErr w:type="spellEnd"/>
-      <w:r>
-        <w:rPr>
-          <w:rFonts w:ascii="Consolas" w:hAnsi="Consolas" w:cs="Consolas"/>
-          <w:color w:val="000000"/>
-          <w:kern w:val="0"/>
-          <w:sz w:val="19"/>
-          <w:szCs w:val="19"/>
-        </w:rPr>
-        <w:t xml:space="preserve">, ... ) </w:t>
-      </w:r>
-      <w:proofErr w:type="spellStart"/>
-      <w:r>
-        <w:rPr>
-          <w:rFonts w:ascii="Consolas" w:hAnsi="Consolas" w:cs="Consolas"/>
-          <w:color w:val="0000FF"/>
-          <w:kern w:val="0"/>
-          <w:sz w:val="19"/>
-          <w:szCs w:val="19"/>
-        </w:rPr>
-        <w:t>FSlateBorderBrush</w:t>
-      </w:r>
-      <w:proofErr w:type="spellEnd"/>
-      <w:r>
-        <w:rPr>
-          <w:rFonts w:ascii="Consolas" w:hAnsi="Consolas" w:cs="Consolas"/>
-          <w:color w:val="000000"/>
-          <w:kern w:val="0"/>
-          <w:sz w:val="19"/>
-          <w:szCs w:val="19"/>
-        </w:rPr>
-        <w:t xml:space="preserve">( </w:t>
-      </w:r>
-      <w:proofErr w:type="spellStart"/>
-      <w:r>
-        <w:rPr>
-          <w:rFonts w:ascii="Consolas" w:hAnsi="Consolas" w:cs="Consolas"/>
-          <w:color w:val="0000FF"/>
-          <w:kern w:val="0"/>
-          <w:sz w:val="19"/>
-          <w:szCs w:val="19"/>
-        </w:rPr>
-        <w:t>FPaths</w:t>
-      </w:r>
-      <w:proofErr w:type="spellEnd"/>
-      <w:r>
-        <w:rPr>
-          <w:rFonts w:ascii="Consolas" w:hAnsi="Consolas" w:cs="Consolas"/>
-          <w:color w:val="000000"/>
-          <w:kern w:val="0"/>
-          <w:sz w:val="19"/>
-          <w:szCs w:val="19"/>
-        </w:rPr>
-        <w:t>::</w:t>
-      </w:r>
-      <w:proofErr w:type="spellStart"/>
-      <w:r>
-        <w:rPr>
-          <w:rFonts w:ascii="Consolas" w:hAnsi="Consolas" w:cs="Consolas"/>
-          <w:color w:val="880000"/>
-          <w:kern w:val="0"/>
-          <w:sz w:val="19"/>
-          <w:szCs w:val="19"/>
-        </w:rPr>
-        <w:t>ProjectContentDir</w:t>
-      </w:r>
-      <w:proofErr w:type="spellEnd"/>
-      <w:r>
-        <w:rPr>
-          <w:rFonts w:ascii="Consolas" w:hAnsi="Consolas" w:cs="Consolas"/>
-          <w:color w:val="000000"/>
-          <w:kern w:val="0"/>
-          <w:sz w:val="19"/>
-          <w:szCs w:val="19"/>
-        </w:rPr>
-        <w:t xml:space="preserve">() / </w:t>
-      </w:r>
       <w:r>
         <w:rPr>
           <w:rFonts w:ascii="Consolas" w:hAnsi="Consolas" w:cs="Consolas"/>
@@ -717,91 +639,7 @@
           <w:sz w:val="19"/>
           <w:szCs w:val="19"/>
         </w:rPr>
-        <w:t>"Slate"</w:t>
-      </w:r>
-      <w:r>
-        <w:rPr>
-          <w:rFonts w:ascii="Consolas" w:hAnsi="Consolas" w:cs="Consolas"/>
-          <w:color w:val="000000"/>
-          <w:kern w:val="0"/>
-          <w:sz w:val="19"/>
-          <w:szCs w:val="19"/>
-        </w:rPr>
-        <w:t xml:space="preserve">/ </w:t>
-      </w:r>
-      <w:proofErr w:type="spellStart"/>
-      <w:r>
-        <w:rPr>
-          <w:rFonts w:ascii="Consolas" w:hAnsi="Consolas" w:cs="Consolas"/>
-          <w:color w:val="A000A0"/>
-          <w:kern w:val="0"/>
-          <w:sz w:val="19"/>
-          <w:szCs w:val="19"/>
-        </w:rPr>
-        <w:t>RelativePath</w:t>
-      </w:r>
-      <w:proofErr w:type="spellEnd"/>
-      <w:r>
-        <w:rPr>
-          <w:rFonts w:ascii="Consolas" w:hAnsi="Consolas" w:cs="Consolas"/>
-          <w:color w:val="000000"/>
-          <w:kern w:val="0"/>
-          <w:sz w:val="19"/>
-          <w:szCs w:val="19"/>
-        </w:rPr>
-        <w:t xml:space="preserve"> + </w:t>
-      </w:r>
-      <w:r>
-        <w:rPr>
-          <w:rFonts w:ascii="Consolas" w:hAnsi="Consolas" w:cs="Consolas"/>
-          <w:color w:val="A000A0"/>
-          <w:kern w:val="0"/>
-          <w:sz w:val="19"/>
-          <w:szCs w:val="19"/>
-        </w:rPr>
-        <w:t>TEXT</w:t>
-      </w:r>
-      <w:r>
-        <w:rPr>
-          <w:rFonts w:ascii="Consolas" w:hAnsi="Consolas" w:cs="Consolas"/>
-          <w:color w:val="000000"/>
-          <w:kern w:val="0"/>
-          <w:sz w:val="19"/>
-          <w:szCs w:val="19"/>
-        </w:rPr>
-        <w:t>(</w:t>
-      </w:r>
-      <w:r>
-        <w:rPr>
-          <w:rFonts w:ascii="Consolas" w:hAnsi="Consolas" w:cs="Consolas"/>
-          <w:color w:val="A31515"/>
-          <w:kern w:val="0"/>
-          <w:sz w:val="19"/>
-          <w:szCs w:val="19"/>
-        </w:rPr>
-        <w:t>".</w:t>
-      </w:r>
-      <w:proofErr w:type="spellStart"/>
-      <w:r>
-        <w:rPr>
-          <w:rFonts w:ascii="Consolas" w:hAnsi="Consolas" w:cs="Consolas"/>
-          <w:color w:val="A31515"/>
-          <w:kern w:val="0"/>
-          <w:sz w:val="19"/>
-          <w:szCs w:val="19"/>
-        </w:rPr>
-        <w:t>png</w:t>
-      </w:r>
-      <w:proofErr w:type="spellEnd"/>
-      <w:r>
-        <w:rPr>
-          <w:rFonts w:ascii="Consolas" w:hAnsi="Consolas" w:cs="Consolas"/>
-          <w:color w:val="A31515"/>
-          <w:kern w:val="0"/>
-          <w:sz w:val="19"/>
-          <w:szCs w:val="19"/>
-        </w:rPr>
-        <w:t>"</w:t>
+        <w:t>".png"</w:t>
       </w:r>
       <w:r>
         <w:rPr>
@@ -856,9 +694,18 @@
           <w:sz w:val="19"/>
           <w:szCs w:val="19"/>
         </w:rPr>
-        <w:t>TTF_</w:t>
-      </w:r>
-      <w:proofErr w:type="gramStart"/>
+        <w:t>TTF_FONT</w:t>
+      </w:r>
+      <w:r>
+        <w:rPr>
+          <w:rFonts w:ascii="Consolas" w:hAnsi="Consolas" w:cs="Consolas"/>
+          <w:color w:val="000000"/>
+          <w:kern w:val="0"/>
+          <w:sz w:val="19"/>
+          <w:szCs w:val="19"/>
+        </w:rPr>
+        <w:t xml:space="preserve">( </w:t>
+      </w:r>
       <w:r>
         <w:rPr>
           <w:rFonts w:ascii="Consolas" w:hAnsi="Consolas" w:cs="Consolas"/>
@@ -867,7 +714,127 @@
           <w:sz w:val="19"/>
           <w:szCs w:val="19"/>
         </w:rPr>
-        <w:t>FONT</w:t>
+        <w:t>RelativePath</w:t>
+      </w:r>
+      <w:r>
+        <w:rPr>
+          <w:rFonts w:ascii="Consolas" w:hAnsi="Consolas" w:cs="Consolas"/>
+          <w:color w:val="000000"/>
+          <w:kern w:val="0"/>
+          <w:sz w:val="19"/>
+          <w:szCs w:val="19"/>
+        </w:rPr>
+        <w:t xml:space="preserve">, ... ) </w:t>
+      </w:r>
+      <w:r>
+        <w:rPr>
+          <w:rFonts w:ascii="Consolas" w:hAnsi="Consolas" w:cs="Consolas"/>
+          <w:color w:val="0000FF"/>
+          <w:kern w:val="0"/>
+          <w:sz w:val="19"/>
+          <w:szCs w:val="19"/>
+        </w:rPr>
+        <w:t>FSlateFontInfo</w:t>
+      </w:r>
+      <w:r>
+        <w:rPr>
+          <w:rFonts w:ascii="Consolas" w:hAnsi="Consolas" w:cs="Consolas"/>
+          <w:color w:val="000000"/>
+          <w:kern w:val="0"/>
+          <w:sz w:val="19"/>
+          <w:szCs w:val="19"/>
+        </w:rPr>
+        <w:t xml:space="preserve">( </w:t>
+      </w:r>
+      <w:r>
+        <w:rPr>
+          <w:rFonts w:ascii="Consolas" w:hAnsi="Consolas" w:cs="Consolas"/>
+          <w:color w:val="0000FF"/>
+          <w:kern w:val="0"/>
+          <w:sz w:val="19"/>
+          <w:szCs w:val="19"/>
+        </w:rPr>
+        <w:t>FPaths</w:t>
+      </w:r>
+      <w:r>
+        <w:rPr>
+          <w:rFonts w:ascii="Consolas" w:hAnsi="Consolas" w:cs="Consolas"/>
+          <w:color w:val="000000"/>
+          <w:kern w:val="0"/>
+          <w:sz w:val="19"/>
+          <w:szCs w:val="19"/>
+        </w:rPr>
+        <w:t>::</w:t>
+      </w:r>
+      <w:r>
+        <w:rPr>
+          <w:rFonts w:ascii="Consolas" w:hAnsi="Consolas" w:cs="Consolas"/>
+          <w:color w:val="880000"/>
+          <w:kern w:val="0"/>
+          <w:sz w:val="19"/>
+          <w:szCs w:val="19"/>
+        </w:rPr>
+        <w:t>ProjectContentDir</w:t>
+      </w:r>
+      <w:r>
+        <w:rPr>
+          <w:rFonts w:ascii="Consolas" w:hAnsi="Consolas" w:cs="Consolas"/>
+          <w:color w:val="000000"/>
+          <w:kern w:val="0"/>
+          <w:sz w:val="19"/>
+          <w:szCs w:val="19"/>
+        </w:rPr>
+        <w:t xml:space="preserve">() / </w:t>
+      </w:r>
+      <w:r>
+        <w:rPr>
+          <w:rFonts w:ascii="Consolas" w:hAnsi="Consolas" w:cs="Consolas"/>
+          <w:color w:val="A31515"/>
+          <w:kern w:val="0"/>
+          <w:sz w:val="19"/>
+          <w:szCs w:val="19"/>
+        </w:rPr>
+        <w:t>"Slate"</w:t>
+      </w:r>
+      <w:r>
+        <w:rPr>
+          <w:rFonts w:ascii="Consolas" w:hAnsi="Consolas" w:cs="Consolas"/>
+          <w:color w:val="000000"/>
+          <w:kern w:val="0"/>
+          <w:sz w:val="19"/>
+          <w:szCs w:val="19"/>
+        </w:rPr>
+        <w:t xml:space="preserve">/ </w:t>
+      </w:r>
+      <w:r>
+        <w:rPr>
+          <w:rFonts w:ascii="Consolas" w:hAnsi="Consolas" w:cs="Consolas"/>
+          <w:color w:val="A000A0"/>
+          <w:kern w:val="0"/>
+          <w:sz w:val="19"/>
+          <w:szCs w:val="19"/>
+        </w:rPr>
+        <w:t>RelativePath</w:t>
+      </w:r>
+      <w:r>
+        <w:rPr>
+          <w:rFonts w:ascii="Consolas" w:hAnsi="Consolas" w:cs="Consolas"/>
+          <w:color w:val="000000"/>
+          <w:kern w:val="0"/>
+          <w:sz w:val="19"/>
+          <w:szCs w:val="19"/>
+        </w:rPr>
+        <w:t xml:space="preserve"> + </w:t>
+      </w:r>
+      <w:r>
+        <w:rPr>
+          <w:rFonts w:ascii="Consolas" w:hAnsi="Consolas" w:cs="Consolas"/>
+          <w:color w:val="A000A0"/>
+          <w:kern w:val="0"/>
+          <w:sz w:val="19"/>
+          <w:szCs w:val="19"/>
+        </w:rPr>
+        <w:t>TEXT</w:t>
       </w:r>
       <w:r>
         <w:rPr>
@@ -879,7 +846,47 @@
         </w:rPr>
         <w:t>(</w:t>
       </w:r>
-      <w:proofErr w:type="gramEnd"/>
+      <w:r>
+        <w:rPr>
+          <w:rFonts w:ascii="Consolas" w:hAnsi="Consolas" w:cs="Consolas"/>
+          <w:color w:val="A31515"/>
+          <w:kern w:val="0"/>
+          <w:sz w:val="19"/>
+          <w:szCs w:val="19"/>
+        </w:rPr>
+        <w:t>".ttf"</w:t>
+      </w:r>
+      <w:r>
+        <w:rPr>
+          <w:rFonts w:ascii="Consolas" w:hAnsi="Consolas" w:cs="Consolas"/>
+          <w:color w:val="000000"/>
+          <w:kern w:val="0"/>
+          <w:sz w:val="19"/>
+          <w:szCs w:val="19"/>
+        </w:rPr>
+        <w:t>), __VA_ARGS__ )</w:t>
+      </w:r>
+    </w:p>
+    <w:p>
+      <w:pPr>
+        <w:rPr>
+          <w:rFonts w:ascii="Consolas" w:hAnsi="Consolas" w:cs="Consolas"/>
+          <w:color w:val="000000"/>
+          <w:kern w:val="0"/>
+          <w:sz w:val="19"/>
+          <w:szCs w:val="19"/>
+        </w:rPr>
+      </w:pPr>
+      <w:r>
+        <w:rPr>
+          <w:rFonts w:ascii="Consolas" w:hAnsi="Consolas" w:cs="Consolas"/>
+          <w:color w:val="808080"/>
+          <w:kern w:val="0"/>
+          <w:sz w:val="19"/>
+          <w:szCs w:val="19"/>
+        </w:rPr>
+        <w:t>#define</w:t>
+      </w:r>
       <w:r>
         <w:rPr>
           <w:rFonts w:ascii="Consolas" w:hAnsi="Consolas" w:cs="Consolas"/>
@@ -890,7 +897,6 @@
         </w:rPr>
         <w:t xml:space="preserve"> </w:t>
       </w:r>
-      <w:proofErr w:type="spellStart"/>
       <w:r>
         <w:rPr>
           <w:rFonts w:ascii="Consolas" w:hAnsi="Consolas" w:cs="Consolas"/>
@@ -899,9 +905,28 @@
           <w:sz w:val="19"/>
           <w:szCs w:val="19"/>
         </w:rPr>
+        <w:t>OTF_FONT</w:t>
+      </w:r>
+      <w:r>
+        <w:rPr>
+          <w:rFonts w:ascii="Consolas" w:hAnsi="Consolas" w:cs="Consolas"/>
+          <w:color w:val="000000"/>
+          <w:kern w:val="0"/>
+          <w:sz w:val="19"/>
+          <w:szCs w:val="19"/>
+        </w:rPr>
+        <w:t xml:space="preserve">( </w:t>
+      </w:r>
+      <w:r>
+        <w:rPr>
+          <w:rFonts w:ascii="Consolas" w:hAnsi="Consolas" w:cs="Consolas"/>
+          <w:color w:val="A000A0"/>
+          <w:kern w:val="0"/>
+          <w:sz w:val="19"/>
+          <w:szCs w:val="19"/>
+        </w:rPr>
         <w:t>RelativePath</w:t>
       </w:r>
-      <w:proofErr w:type="spellEnd"/>
       <w:r>
         <w:rPr>
           <w:rFonts w:ascii="Consolas" w:hAnsi="Consolas" w:cs="Consolas"/>
@@ -912,7 +937,6 @@
         </w:rPr>
         <w:t xml:space="preserve">, ... ) </w:t>
       </w:r>
-      <w:proofErr w:type="spellStart"/>
       <w:r>
         <w:rPr>
           <w:rFonts w:ascii="Consolas" w:hAnsi="Consolas" w:cs="Consolas"/>
@@ -923,7 +947,6 @@
         </w:rPr>
         <w:t>FSlateFontInfo</w:t>
       </w:r>
-      <w:proofErr w:type="spellEnd"/>
       <w:r>
         <w:rPr>
           <w:rFonts w:ascii="Consolas" w:hAnsi="Consolas" w:cs="Consolas"/>
@@ -934,7 +957,6 @@
         </w:rPr>
         <w:t xml:space="preserve">( </w:t>
       </w:r>
-      <w:proofErr w:type="spellStart"/>
       <w:r>
         <w:rPr>
           <w:rFonts w:ascii="Consolas" w:hAnsi="Consolas" w:cs="Consolas"/>
@@ -945,7 +967,6 @@
         </w:rPr>
         <w:t>FPaths</w:t>
       </w:r>
-      <w:proofErr w:type="spellEnd"/>
       <w:r>
         <w:rPr>
           <w:rFonts w:ascii="Consolas" w:hAnsi="Consolas" w:cs="Consolas"/>
@@ -956,7 +977,6 @@
         </w:rPr>
         <w:t>::</w:t>
       </w:r>
-      <w:proofErr w:type="spellStart"/>
       <w:r>
         <w:rPr>
           <w:rFonts w:ascii="Consolas" w:hAnsi="Consolas" w:cs="Consolas"/>
@@ -967,7 +987,6 @@
         </w:rPr>
         <w:t>ProjectContentDir</w:t>
       </w:r>
-      <w:proofErr w:type="spellEnd"/>
       <w:r>
         <w:rPr>
           <w:rFonts w:ascii="Consolas" w:hAnsi="Consolas" w:cs="Consolas"/>
@@ -998,7 +1017,6 @@
         </w:rPr>
         <w:t xml:space="preserve">/ </w:t>
       </w:r>
-      <w:proofErr w:type="spellStart"/>
       <w:r>
         <w:rPr>
           <w:rFonts w:ascii="Consolas" w:hAnsi="Consolas" w:cs="Consolas"/>
@@ -1009,7 +1027,6 @@
         </w:rPr>
         <w:t>RelativePath</w:t>
       </w:r>
-      <w:proofErr w:type="spellEnd"/>
       <w:r>
         <w:rPr>
           <w:rFonts w:ascii="Consolas" w:hAnsi="Consolas" w:cs="Consolas"/>
@@ -1048,9 +1065,81 @@
           <w:sz w:val="19"/>
           <w:szCs w:val="19"/>
         </w:rPr>
-        <w:t>".</w:t>
-      </w:r>
-      <w:proofErr w:type="spellStart"/>
+        <w:t>".otf"</w:t>
+      </w:r>
+      <w:r>
+        <w:rPr>
+          <w:rFonts w:ascii="Consolas" w:hAnsi="Consolas" w:cs="Consolas"/>
+          <w:color w:val="000000"/>
+          <w:kern w:val="0"/>
+          <w:sz w:val="19"/>
+          <w:szCs w:val="19"/>
+        </w:rPr>
+        <w:t>), __VA_ARGS__ )</w:t>
+      </w:r>
+    </w:p>
+    <w:p>
+      <w:pPr>
+        <w:rPr>
+          <w:rFonts w:ascii="Consolas" w:hAnsi="Consolas" w:cs="Consolas"/>
+          <w:color w:val="000000"/>
+          <w:kern w:val="0"/>
+          <w:sz w:val="19"/>
+          <w:szCs w:val="19"/>
+        </w:rPr>
+      </w:pPr>
+    </w:p>
+    <w:p>
+      <w:pPr>
+        <w:rPr>
+          <w:rFonts w:ascii="Consolas" w:hAnsi="Consolas" w:cs="Consolas"/>
+          <w:color w:val="000000"/>
+          <w:kern w:val="0"/>
+          <w:sz w:val="19"/>
+          <w:szCs w:val="19"/>
+        </w:rPr>
+      </w:pPr>
+      <w:r>
+        <w:rPr>
+          <w:rFonts w:ascii="Consolas" w:hAnsi="Consolas" w:cs="Consolas" w:hint="eastAsia"/>
+          <w:color w:val="000000"/>
+          <w:kern w:val="0"/>
+          <w:sz w:val="19"/>
+          <w:szCs w:val="19"/>
+        </w:rPr>
+        <w:t>使用宏</w:t>
+      </w:r>
+    </w:p>
+    <w:p>
+      <w:pPr>
+        <w:rPr>
+          <w:rFonts w:ascii="Consolas" w:hAnsi="Consolas" w:cs="Consolas"/>
+          <w:color w:val="000000"/>
+          <w:kern w:val="0"/>
+          <w:sz w:val="19"/>
+          <w:szCs w:val="19"/>
+        </w:rPr>
+      </w:pPr>
+      <w:r>
+        <w:rPr>
+          <w:rFonts w:ascii="Consolas" w:hAnsi="Consolas" w:cs="Consolas"/>
+          <w:color w:val="A000A0"/>
+          <w:kern w:val="0"/>
+          <w:sz w:val="19"/>
+          <w:szCs w:val="19"/>
+        </w:rPr>
+        <w:t>IMAGE_BRUSH</w:t>
+      </w:r>
+      <w:r>
+        <w:rPr>
+          <w:rFonts w:ascii="Consolas" w:hAnsi="Consolas" w:cs="Consolas"/>
+          <w:color w:val="000000"/>
+          <w:kern w:val="0"/>
+          <w:sz w:val="19"/>
+          <w:szCs w:val="19"/>
+        </w:rPr>
+        <w:t>(</w:t>
+      </w:r>
       <w:r>
         <w:rPr>
           <w:rFonts w:ascii="Consolas" w:hAnsi="Consolas" w:cs="Consolas"/>
@@ -1059,9 +1148,109 @@
           <w:sz w:val="19"/>
           <w:szCs w:val="19"/>
         </w:rPr>
-        <w:t>ttf</w:t>
-      </w:r>
-      <w:proofErr w:type="spellEnd"/>
+        <w:t>"Images/SoundCue_SpeakerIcon"</w:t>
+      </w:r>
+      <w:r>
+        <w:rPr>
+          <w:rFonts w:ascii="Consolas" w:hAnsi="Consolas" w:cs="Consolas"/>
+          <w:color w:val="000000"/>
+          <w:kern w:val="0"/>
+          <w:sz w:val="19"/>
+          <w:szCs w:val="19"/>
+        </w:rPr>
+        <w:t xml:space="preserve">, </w:t>
+      </w:r>
+      <w:r>
+        <w:rPr>
+          <w:rFonts w:ascii="Consolas" w:hAnsi="Consolas" w:cs="Consolas"/>
+          <w:color w:val="0000FF"/>
+          <w:kern w:val="0"/>
+          <w:sz w:val="19"/>
+          <w:szCs w:val="19"/>
+        </w:rPr>
+        <w:t>FVector2D</w:t>
+      </w:r>
+      <w:r>
+        <w:rPr>
+          <w:rFonts w:ascii="Consolas" w:hAnsi="Consolas" w:cs="Consolas"/>
+          <w:color w:val="000000"/>
+          <w:kern w:val="0"/>
+          <w:sz w:val="19"/>
+          <w:szCs w:val="19"/>
+        </w:rPr>
+        <w:t>(32, 32))</w:t>
+      </w:r>
+      <w:r>
+        <w:rPr>
+          <w:rFonts w:ascii="Consolas" w:hAnsi="Consolas" w:cs="Consolas" w:hint="eastAsia"/>
+          <w:color w:val="000000"/>
+          <w:kern w:val="0"/>
+          <w:sz w:val="19"/>
+          <w:szCs w:val="19"/>
+        </w:rPr>
+        <w:t xml:space="preserve"> //</w:t>
+      </w:r>
+      <w:r>
+        <w:rPr>
+          <w:rFonts w:ascii="Consolas" w:hAnsi="Consolas" w:cs="Consolas" w:hint="eastAsia"/>
+          <w:color w:val="000000"/>
+          <w:kern w:val="0"/>
+          <w:sz w:val="19"/>
+          <w:szCs w:val="19"/>
+        </w:rPr>
+        <w:t>后面参数表示</w:t>
+      </w:r>
+      <w:r>
+        <w:rPr>
+          <w:rFonts w:ascii="Consolas" w:hAnsi="Consolas" w:cs="Consolas" w:hint="eastAsia"/>
+          <w:color w:val="000000"/>
+          <w:kern w:val="0"/>
+          <w:sz w:val="19"/>
+          <w:szCs w:val="19"/>
+        </w:rPr>
+        <w:t xml:space="preserve"> </w:t>
+      </w:r>
+      <w:r>
+        <w:rPr>
+          <w:rFonts w:ascii="Consolas" w:hAnsi="Consolas" w:cs="Consolas" w:hint="eastAsia"/>
+          <w:color w:val="000000"/>
+          <w:kern w:val="0"/>
+          <w:sz w:val="19"/>
+          <w:szCs w:val="19"/>
+        </w:rPr>
+        <w:t>屏幕坐标</w:t>
+      </w:r>
+    </w:p>
+    <w:p>
+      <w:pPr>
+        <w:rPr>
+          <w:rFonts w:ascii="Consolas" w:hAnsi="Consolas" w:cs="Consolas"/>
+          <w:color w:val="000000"/>
+          <w:kern w:val="0"/>
+          <w:sz w:val="19"/>
+          <w:szCs w:val="19"/>
+        </w:rPr>
+      </w:pPr>
+      <w:r>
+        <w:rPr>
+          <w:rFonts w:ascii="Consolas" w:hAnsi="Consolas" w:cs="Consolas"/>
+          <w:color w:val="A000A0"/>
+          <w:kern w:val="0"/>
+          <w:sz w:val="19"/>
+          <w:szCs w:val="19"/>
+        </w:rPr>
+        <w:t>BOX_BRUSH</w:t>
+      </w:r>
+      <w:r>
+        <w:rPr>
+          <w:rFonts w:ascii="Consolas" w:hAnsi="Consolas" w:cs="Consolas"/>
+          <w:color w:val="000000"/>
+          <w:kern w:val="0"/>
+          <w:sz w:val="19"/>
+          <w:szCs w:val="19"/>
+        </w:rPr>
+        <w:t>(</w:t>
+      </w:r>
       <w:r>
         <w:rPr>
           <w:rFonts w:ascii="Consolas" w:hAnsi="Consolas" w:cs="Consolas"/>
@@ -1070,49 +1259,69 @@
           <w:sz w:val="19"/>
           <w:szCs w:val="19"/>
         </w:rPr>
-        <w:t>"</w:t>
-      </w:r>
-      <w:r>
-        <w:rPr>
-          <w:rFonts w:ascii="Consolas" w:hAnsi="Consolas" w:cs="Consolas"/>
-          <w:color w:val="000000"/>
-          <w:kern w:val="0"/>
-          <w:sz w:val="19"/>
-          <w:szCs w:val="19"/>
-        </w:rPr>
-        <w:t>), __VA_ARGS__ )</w:t>
-      </w:r>
-    </w:p>
-    <w:p>
-      <w:pPr>
-        <w:rPr>
-          <w:rFonts w:ascii="Consolas" w:hAnsi="Consolas" w:cs="Consolas"/>
-          <w:color w:val="000000"/>
-          <w:kern w:val="0"/>
-          <w:sz w:val="19"/>
-          <w:szCs w:val="19"/>
-        </w:rPr>
-      </w:pPr>
-      <w:r>
-        <w:rPr>
-          <w:rFonts w:ascii="Consolas" w:hAnsi="Consolas" w:cs="Consolas"/>
-          <w:color w:val="808080"/>
-          <w:kern w:val="0"/>
-          <w:sz w:val="19"/>
-          <w:szCs w:val="19"/>
-        </w:rPr>
-        <w:t>#define</w:t>
-      </w:r>
-      <w:r>
-        <w:rPr>
-          <w:rFonts w:ascii="Consolas" w:hAnsi="Consolas" w:cs="Consolas"/>
-          <w:color w:val="000000"/>
-          <w:kern w:val="0"/>
-          <w:sz w:val="19"/>
-          <w:szCs w:val="19"/>
-        </w:rPr>
-        <w:t xml:space="preserve"> </w:t>
-      </w:r>
+        <w:t>"Images/ReplayTimeline"</w:t>
+      </w:r>
+      <w:r>
+        <w:rPr>
+          <w:rFonts w:ascii="Consolas" w:hAnsi="Consolas" w:cs="Consolas"/>
+          <w:color w:val="000000"/>
+          <w:kern w:val="0"/>
+          <w:sz w:val="19"/>
+          <w:szCs w:val="19"/>
+        </w:rPr>
+        <w:t xml:space="preserve">, </w:t>
+      </w:r>
+      <w:r>
+        <w:rPr>
+          <w:rFonts w:ascii="Consolas" w:hAnsi="Consolas" w:cs="Consolas"/>
+          <w:color w:val="0000FF"/>
+          <w:kern w:val="0"/>
+          <w:sz w:val="19"/>
+          <w:szCs w:val="19"/>
+        </w:rPr>
+        <w:t>FMargin</w:t>
+      </w:r>
+      <w:r>
+        <w:rPr>
+          <w:rFonts w:ascii="Consolas" w:hAnsi="Consolas" w:cs="Consolas"/>
+          <w:color w:val="000000"/>
+          <w:kern w:val="0"/>
+          <w:sz w:val="19"/>
+          <w:szCs w:val="19"/>
+        </w:rPr>
+        <w:t>(3.0f / 8.0f))</w:t>
+      </w:r>
+      <w:r>
+        <w:rPr>
+          <w:rFonts w:ascii="Consolas" w:hAnsi="Consolas" w:cs="Consolas" w:hint="eastAsia"/>
+          <w:color w:val="000000"/>
+          <w:kern w:val="0"/>
+          <w:sz w:val="19"/>
+          <w:szCs w:val="19"/>
+        </w:rPr>
+        <w:t xml:space="preserve"> //</w:t>
+      </w:r>
+      <w:r>
+        <w:rPr>
+          <w:rFonts w:ascii="Consolas" w:hAnsi="Consolas" w:cs="Consolas" w:hint="eastAsia"/>
+          <w:color w:val="000000"/>
+          <w:kern w:val="0"/>
+          <w:sz w:val="19"/>
+          <w:szCs w:val="19"/>
+        </w:rPr>
+        <w:t>后面的参数表示边缘大小</w:t>
+      </w:r>
+    </w:p>
+    <w:p>
+      <w:pPr>
+        <w:rPr>
+          <w:rFonts w:ascii="Consolas" w:hAnsi="Consolas" w:cs="Consolas"/>
+          <w:color w:val="000000"/>
+          <w:kern w:val="0"/>
+          <w:sz w:val="19"/>
+          <w:szCs w:val="19"/>
+        </w:rPr>
+      </w:pPr>
       <w:r>
         <w:rPr>
           <w:rFonts w:ascii="Consolas" w:hAnsi="Consolas" w:cs="Consolas"/>
@@ -1121,18 +1330,7 @@
           <w:sz w:val="19"/>
           <w:szCs w:val="19"/>
         </w:rPr>
-        <w:t>OTF_</w:t>
-      </w:r>
-      <w:proofErr w:type="gramStart"/>
-      <w:r>
-        <w:rPr>
-          <w:rFonts w:ascii="Consolas" w:hAnsi="Consolas" w:cs="Consolas"/>
-          <w:color w:val="A000A0"/>
-          <w:kern w:val="0"/>
-          <w:sz w:val="19"/>
-          <w:szCs w:val="19"/>
-        </w:rPr>
-        <w:t>FONT</w:t>
+        <w:t>TTF_FONT</w:t>
       </w:r>
       <w:r>
         <w:rPr>
@@ -1144,105 +1342,6 @@
         </w:rPr>
         <w:t>(</w:t>
       </w:r>
-      <w:proofErr w:type="gramEnd"/>
-      <w:r>
-        <w:rPr>
-          <w:rFonts w:ascii="Consolas" w:hAnsi="Consolas" w:cs="Consolas"/>
-          <w:color w:val="000000"/>
-          <w:kern w:val="0"/>
-          <w:sz w:val="19"/>
-          <w:szCs w:val="19"/>
-        </w:rPr>
-        <w:t xml:space="preserve"> </w:t>
-      </w:r>
-      <w:proofErr w:type="spellStart"/>
-      <w:r>
-        <w:rPr>
-          <w:rFonts w:ascii="Consolas" w:hAnsi="Consolas" w:cs="Consolas"/>
-          <w:color w:val="A000A0"/>
-          <w:kern w:val="0"/>
-          <w:sz w:val="19"/>
-          <w:szCs w:val="19"/>
-        </w:rPr>
-        <w:t>RelativePath</w:t>
-      </w:r>
-      <w:proofErr w:type="spellEnd"/>
-      <w:r>
-        <w:rPr>
-          <w:rFonts w:ascii="Consolas" w:hAnsi="Consolas" w:cs="Consolas"/>
-          <w:color w:val="000000"/>
-          <w:kern w:val="0"/>
-          <w:sz w:val="19"/>
-          <w:szCs w:val="19"/>
-        </w:rPr>
-        <w:t xml:space="preserve">, ... ) </w:t>
-      </w:r>
-      <w:proofErr w:type="spellStart"/>
-      <w:r>
-        <w:rPr>
-          <w:rFonts w:ascii="Consolas" w:hAnsi="Consolas" w:cs="Consolas"/>
-          <w:color w:val="0000FF"/>
-          <w:kern w:val="0"/>
-          <w:sz w:val="19"/>
-          <w:szCs w:val="19"/>
-        </w:rPr>
-        <w:t>FSlateFontInfo</w:t>
-      </w:r>
-      <w:proofErr w:type="spellEnd"/>
-      <w:r>
-        <w:rPr>
-          <w:rFonts w:ascii="Consolas" w:hAnsi="Consolas" w:cs="Consolas"/>
-          <w:color w:val="000000"/>
-          <w:kern w:val="0"/>
-          <w:sz w:val="19"/>
-          <w:szCs w:val="19"/>
-        </w:rPr>
-        <w:t xml:space="preserve">( </w:t>
-      </w:r>
-      <w:proofErr w:type="spellStart"/>
-      <w:r>
-        <w:rPr>
-          <w:rFonts w:ascii="Consolas" w:hAnsi="Consolas" w:cs="Consolas"/>
-          <w:color w:val="0000FF"/>
-          <w:kern w:val="0"/>
-          <w:sz w:val="19"/>
-          <w:szCs w:val="19"/>
-        </w:rPr>
-        <w:t>FPaths</w:t>
-      </w:r>
-      <w:proofErr w:type="spellEnd"/>
-      <w:r>
-        <w:rPr>
-          <w:rFonts w:ascii="Consolas" w:hAnsi="Consolas" w:cs="Consolas"/>
-          <w:color w:val="000000"/>
-          <w:kern w:val="0"/>
-          <w:sz w:val="19"/>
-          <w:szCs w:val="19"/>
-        </w:rPr>
-        <w:t>::</w:t>
-      </w:r>
-      <w:proofErr w:type="spellStart"/>
-      <w:r>
-        <w:rPr>
-          <w:rFonts w:ascii="Consolas" w:hAnsi="Consolas" w:cs="Consolas"/>
-          <w:color w:val="880000"/>
-          <w:kern w:val="0"/>
-          <w:sz w:val="19"/>
-          <w:szCs w:val="19"/>
-        </w:rPr>
-        <w:t>ProjectContentDir</w:t>
-      </w:r>
-      <w:proofErr w:type="spellEnd"/>
-      <w:r>
-        <w:rPr>
-          <w:rFonts w:ascii="Consolas" w:hAnsi="Consolas" w:cs="Consolas"/>
-          <w:color w:val="000000"/>
-          <w:kern w:val="0"/>
-          <w:sz w:val="19"/>
-          <w:szCs w:val="19"/>
-        </w:rPr>
-        <w:t xml:space="preserve">() / </w:t>
-      </w:r>
       <w:r>
         <w:rPr>
           <w:rFonts w:ascii="Consolas" w:hAnsi="Consolas" w:cs="Consolas"/>
@@ -1251,444 +1350,7 @@
           <w:sz w:val="19"/>
           <w:szCs w:val="19"/>
         </w:rPr>
-        <w:t>"Slate"</w:t>
-      </w:r>
-      <w:r>
-        <w:rPr>
-          <w:rFonts w:ascii="Consolas" w:hAnsi="Consolas" w:cs="Consolas"/>
-          <w:color w:val="000000"/>
-          <w:kern w:val="0"/>
-          <w:sz w:val="19"/>
-          <w:szCs w:val="19"/>
-        </w:rPr>
-        <w:t xml:space="preserve">/ </w:t>
-      </w:r>
-      <w:proofErr w:type="spellStart"/>
-      <w:r>
-        <w:rPr>
-          <w:rFonts w:ascii="Consolas" w:hAnsi="Consolas" w:cs="Consolas"/>
-          <w:color w:val="A000A0"/>
-          <w:kern w:val="0"/>
-          <w:sz w:val="19"/>
-          <w:szCs w:val="19"/>
-        </w:rPr>
-        <w:t>RelativePath</w:t>
-      </w:r>
-      <w:proofErr w:type="spellEnd"/>
-      <w:r>
-        <w:rPr>
-          <w:rFonts w:ascii="Consolas" w:hAnsi="Consolas" w:cs="Consolas"/>
-          <w:color w:val="000000"/>
-          <w:kern w:val="0"/>
-          <w:sz w:val="19"/>
-          <w:szCs w:val="19"/>
-        </w:rPr>
-        <w:t xml:space="preserve"> + </w:t>
-      </w:r>
-      <w:r>
-        <w:rPr>
-          <w:rFonts w:ascii="Consolas" w:hAnsi="Consolas" w:cs="Consolas"/>
-          <w:color w:val="A000A0"/>
-          <w:kern w:val="0"/>
-          <w:sz w:val="19"/>
-          <w:szCs w:val="19"/>
-        </w:rPr>
-        <w:t>TEXT</w:t>
-      </w:r>
-      <w:r>
-        <w:rPr>
-          <w:rFonts w:ascii="Consolas" w:hAnsi="Consolas" w:cs="Consolas"/>
-          <w:color w:val="000000"/>
-          <w:kern w:val="0"/>
-          <w:sz w:val="19"/>
-          <w:szCs w:val="19"/>
-        </w:rPr>
-        <w:t>(</w:t>
-      </w:r>
-      <w:r>
-        <w:rPr>
-          <w:rFonts w:ascii="Consolas" w:hAnsi="Consolas" w:cs="Consolas"/>
-          <w:color w:val="A31515"/>
-          <w:kern w:val="0"/>
-          <w:sz w:val="19"/>
-          <w:szCs w:val="19"/>
-        </w:rPr>
-        <w:t>".</w:t>
-      </w:r>
-      <w:proofErr w:type="spellStart"/>
-      <w:r>
-        <w:rPr>
-          <w:rFonts w:ascii="Consolas" w:hAnsi="Consolas" w:cs="Consolas"/>
-          <w:color w:val="A31515"/>
-          <w:kern w:val="0"/>
-          <w:sz w:val="19"/>
-          <w:szCs w:val="19"/>
-        </w:rPr>
-        <w:t>otf</w:t>
-      </w:r>
-      <w:proofErr w:type="spellEnd"/>
-      <w:r>
-        <w:rPr>
-          <w:rFonts w:ascii="Consolas" w:hAnsi="Consolas" w:cs="Consolas"/>
-          <w:color w:val="A31515"/>
-          <w:kern w:val="0"/>
-          <w:sz w:val="19"/>
-          <w:szCs w:val="19"/>
-        </w:rPr>
-        <w:t>"</w:t>
-      </w:r>
-      <w:r>
-        <w:rPr>
-          <w:rFonts w:ascii="Consolas" w:hAnsi="Consolas" w:cs="Consolas"/>
-          <w:color w:val="000000"/>
-          <w:kern w:val="0"/>
-          <w:sz w:val="19"/>
-          <w:szCs w:val="19"/>
-        </w:rPr>
-        <w:t>), __VA_ARGS__ )</w:t>
-      </w:r>
-    </w:p>
-    <w:p>
-      <w:pPr>
-        <w:rPr>
-          <w:rFonts w:ascii="Consolas" w:hAnsi="Consolas" w:cs="Consolas"/>
-          <w:color w:val="000000"/>
-          <w:kern w:val="0"/>
-          <w:sz w:val="19"/>
-          <w:szCs w:val="19"/>
-        </w:rPr>
-      </w:pPr>
-    </w:p>
-    <w:p>
-      <w:pPr>
-        <w:rPr>
-          <w:rFonts w:ascii="Consolas" w:hAnsi="Consolas" w:cs="Consolas"/>
-          <w:color w:val="000000"/>
-          <w:kern w:val="0"/>
-          <w:sz w:val="19"/>
-          <w:szCs w:val="19"/>
-        </w:rPr>
-      </w:pPr>
-      <w:r>
-        <w:rPr>
-          <w:rFonts w:ascii="Consolas" w:hAnsi="Consolas" w:cs="Consolas" w:hint="eastAsia"/>
-          <w:color w:val="000000"/>
-          <w:kern w:val="0"/>
-          <w:sz w:val="19"/>
-          <w:szCs w:val="19"/>
-        </w:rPr>
-        <w:t>使用宏</w:t>
-      </w:r>
-    </w:p>
-    <w:p>
-      <w:pPr>
-        <w:rPr>
-          <w:rFonts w:ascii="Consolas" w:hAnsi="Consolas" w:cs="Consolas"/>
-          <w:color w:val="000000"/>
-          <w:kern w:val="0"/>
-          <w:sz w:val="19"/>
-          <w:szCs w:val="19"/>
-        </w:rPr>
-      </w:pPr>
-      <w:r>
-        <w:rPr>
-          <w:rFonts w:ascii="Consolas" w:hAnsi="Consolas" w:cs="Consolas"/>
-          <w:color w:val="A000A0"/>
-          <w:kern w:val="0"/>
-          <w:sz w:val="19"/>
-          <w:szCs w:val="19"/>
-        </w:rPr>
-        <w:t>IMAGE_BRUSH</w:t>
-      </w:r>
-      <w:r>
-        <w:rPr>
-          <w:rFonts w:ascii="Consolas" w:hAnsi="Consolas" w:cs="Consolas"/>
-          <w:color w:val="000000"/>
-          <w:kern w:val="0"/>
-          <w:sz w:val="19"/>
-          <w:szCs w:val="19"/>
-        </w:rPr>
-        <w:t>(</w:t>
-      </w:r>
-      <w:r>
-        <w:rPr>
-          <w:rFonts w:ascii="Consolas" w:hAnsi="Consolas" w:cs="Consolas"/>
-          <w:color w:val="A31515"/>
-          <w:kern w:val="0"/>
-          <w:sz w:val="19"/>
-          <w:szCs w:val="19"/>
-        </w:rPr>
-        <w:t>"Images/</w:t>
-      </w:r>
-      <w:proofErr w:type="spellStart"/>
-      <w:r>
-        <w:rPr>
-          <w:rFonts w:ascii="Consolas" w:hAnsi="Consolas" w:cs="Consolas"/>
-          <w:color w:val="A31515"/>
-          <w:kern w:val="0"/>
-          <w:sz w:val="19"/>
-          <w:szCs w:val="19"/>
-        </w:rPr>
-        <w:t>SoundCue_SpeakerIcon</w:t>
-      </w:r>
-      <w:proofErr w:type="spellEnd"/>
-      <w:r>
-        <w:rPr>
-          <w:rFonts w:ascii="Consolas" w:hAnsi="Consolas" w:cs="Consolas"/>
-          <w:color w:val="A31515"/>
-          <w:kern w:val="0"/>
-          <w:sz w:val="19"/>
-          <w:szCs w:val="19"/>
-        </w:rPr>
-        <w:t>"</w:t>
-      </w:r>
-      <w:r>
-        <w:rPr>
-          <w:rFonts w:ascii="Consolas" w:hAnsi="Consolas" w:cs="Consolas"/>
-          <w:color w:val="000000"/>
-          <w:kern w:val="0"/>
-          <w:sz w:val="19"/>
-          <w:szCs w:val="19"/>
-        </w:rPr>
-        <w:t xml:space="preserve">, </w:t>
-      </w:r>
-      <w:r>
-        <w:rPr>
-          <w:rFonts w:ascii="Consolas" w:hAnsi="Consolas" w:cs="Consolas"/>
-          <w:color w:val="0000FF"/>
-          <w:kern w:val="0"/>
-          <w:sz w:val="19"/>
-          <w:szCs w:val="19"/>
-        </w:rPr>
-        <w:t>FVector2D</w:t>
-      </w:r>
-      <w:r>
-        <w:rPr>
-          <w:rFonts w:ascii="Consolas" w:hAnsi="Consolas" w:cs="Consolas"/>
-          <w:color w:val="000000"/>
-          <w:kern w:val="0"/>
-          <w:sz w:val="19"/>
-          <w:szCs w:val="19"/>
-        </w:rPr>
-        <w:t>(32, 32))</w:t>
-      </w:r>
-      <w:r>
-        <w:rPr>
-          <w:rFonts w:ascii="Consolas" w:hAnsi="Consolas" w:cs="Consolas" w:hint="eastAsia"/>
-          <w:color w:val="000000"/>
-          <w:kern w:val="0"/>
-          <w:sz w:val="19"/>
-          <w:szCs w:val="19"/>
-        </w:rPr>
-        <w:t xml:space="preserve"> //</w:t>
-      </w:r>
-      <w:r>
-        <w:rPr>
-          <w:rFonts w:ascii="Consolas" w:hAnsi="Consolas" w:cs="Consolas" w:hint="eastAsia"/>
-          <w:color w:val="000000"/>
-          <w:kern w:val="0"/>
-          <w:sz w:val="19"/>
-          <w:szCs w:val="19"/>
-        </w:rPr>
-        <w:t>后面参数表示</w:t>
-      </w:r>
-      <w:r>
-        <w:rPr>
-          <w:rFonts w:ascii="Consolas" w:hAnsi="Consolas" w:cs="Consolas" w:hint="eastAsia"/>
-          <w:color w:val="000000"/>
-          <w:kern w:val="0"/>
-          <w:sz w:val="19"/>
-          <w:szCs w:val="19"/>
-        </w:rPr>
-        <w:t xml:space="preserve"> </w:t>
-      </w:r>
-      <w:r>
-        <w:rPr>
-          <w:rFonts w:ascii="Consolas" w:hAnsi="Consolas" w:cs="Consolas" w:hint="eastAsia"/>
-          <w:color w:val="000000"/>
-          <w:kern w:val="0"/>
-          <w:sz w:val="19"/>
-          <w:szCs w:val="19"/>
-        </w:rPr>
-        <w:t>屏幕坐标</w:t>
-      </w:r>
-    </w:p>
-    <w:p>
-      <w:pPr>
-        <w:rPr>
-          <w:rFonts w:ascii="Consolas" w:hAnsi="Consolas" w:cs="Consolas"/>
-          <w:color w:val="000000"/>
-          <w:kern w:val="0"/>
-          <w:sz w:val="19"/>
-          <w:szCs w:val="19"/>
-        </w:rPr>
-      </w:pPr>
-      <w:r>
-        <w:rPr>
-          <w:rFonts w:ascii="Consolas" w:hAnsi="Consolas" w:cs="Consolas"/>
-          <w:color w:val="A000A0"/>
-          <w:kern w:val="0"/>
-          <w:sz w:val="19"/>
-          <w:szCs w:val="19"/>
-        </w:rPr>
-        <w:t>BOX_BRUSH</w:t>
-      </w:r>
-      <w:r>
-        <w:rPr>
-          <w:rFonts w:ascii="Consolas" w:hAnsi="Consolas" w:cs="Consolas"/>
-          <w:color w:val="000000"/>
-          <w:kern w:val="0"/>
-          <w:sz w:val="19"/>
-          <w:szCs w:val="19"/>
-        </w:rPr>
-        <w:t>(</w:t>
-      </w:r>
-      <w:r>
-        <w:rPr>
-          <w:rFonts w:ascii="Consolas" w:hAnsi="Consolas" w:cs="Consolas"/>
-          <w:color w:val="A31515"/>
-          <w:kern w:val="0"/>
-          <w:sz w:val="19"/>
-          <w:szCs w:val="19"/>
-        </w:rPr>
-        <w:t>"Images/</w:t>
-      </w:r>
-      <w:proofErr w:type="spellStart"/>
-      <w:r>
-        <w:rPr>
-          <w:rFonts w:ascii="Consolas" w:hAnsi="Consolas" w:cs="Consolas"/>
-          <w:color w:val="A31515"/>
-          <w:kern w:val="0"/>
-          <w:sz w:val="19"/>
-          <w:szCs w:val="19"/>
-        </w:rPr>
-        <w:t>ReplayTimeline</w:t>
-      </w:r>
-      <w:proofErr w:type="spellEnd"/>
-      <w:r>
-        <w:rPr>
-          <w:rFonts w:ascii="Consolas" w:hAnsi="Consolas" w:cs="Consolas"/>
-          <w:color w:val="A31515"/>
-          <w:kern w:val="0"/>
-          <w:sz w:val="19"/>
-          <w:szCs w:val="19"/>
-        </w:rPr>
-        <w:t>"</w:t>
-      </w:r>
-      <w:r>
-        <w:rPr>
-          <w:rFonts w:ascii="Consolas" w:hAnsi="Consolas" w:cs="Consolas"/>
-          <w:color w:val="000000"/>
-          <w:kern w:val="0"/>
-          <w:sz w:val="19"/>
-          <w:szCs w:val="19"/>
-        </w:rPr>
-        <w:t xml:space="preserve">, </w:t>
-      </w:r>
-      <w:proofErr w:type="spellStart"/>
-      <w:r>
-        <w:rPr>
-          <w:rFonts w:ascii="Consolas" w:hAnsi="Consolas" w:cs="Consolas"/>
-          <w:color w:val="0000FF"/>
-          <w:kern w:val="0"/>
-          <w:sz w:val="19"/>
-          <w:szCs w:val="19"/>
-        </w:rPr>
-        <w:t>FMargin</w:t>
-      </w:r>
-      <w:proofErr w:type="spellEnd"/>
-      <w:r>
-        <w:rPr>
-          <w:rFonts w:ascii="Consolas" w:hAnsi="Consolas" w:cs="Consolas"/>
-          <w:color w:val="000000"/>
-          <w:kern w:val="0"/>
-          <w:sz w:val="19"/>
-          <w:szCs w:val="19"/>
-        </w:rPr>
-        <w:t>(3.0f / 8.0f))</w:t>
-      </w:r>
-      <w:r>
-        <w:rPr>
-          <w:rFonts w:ascii="Consolas" w:hAnsi="Consolas" w:cs="Consolas" w:hint="eastAsia"/>
-          <w:color w:val="000000"/>
-          <w:kern w:val="0"/>
-          <w:sz w:val="19"/>
-          <w:szCs w:val="19"/>
-        </w:rPr>
-        <w:t xml:space="preserve"> //</w:t>
-      </w:r>
-      <w:r>
-        <w:rPr>
-          <w:rFonts w:ascii="Consolas" w:hAnsi="Consolas" w:cs="Consolas" w:hint="eastAsia"/>
-          <w:color w:val="000000"/>
-          <w:kern w:val="0"/>
-          <w:sz w:val="19"/>
-          <w:szCs w:val="19"/>
-        </w:rPr>
-        <w:t>后面的参数表示边缘大小</w:t>
-      </w:r>
-    </w:p>
-    <w:p>
-      <w:pPr>
-        <w:rPr>
-          <w:rFonts w:ascii="Consolas" w:hAnsi="Consolas" w:cs="Consolas"/>
-          <w:color w:val="000000"/>
-          <w:kern w:val="0"/>
-          <w:sz w:val="19"/>
-          <w:szCs w:val="19"/>
-        </w:rPr>
-      </w:pPr>
-      <w:r>
-        <w:rPr>
-          <w:rFonts w:ascii="Consolas" w:hAnsi="Consolas" w:cs="Consolas"/>
-          <w:color w:val="A000A0"/>
-          <w:kern w:val="0"/>
-          <w:sz w:val="19"/>
-          <w:szCs w:val="19"/>
-        </w:rPr>
-        <w:t>TTF_FONT</w:t>
-      </w:r>
-      <w:r>
-        <w:rPr>
-          <w:rFonts w:ascii="Consolas" w:hAnsi="Consolas" w:cs="Consolas"/>
-          <w:color w:val="000000"/>
-          <w:kern w:val="0"/>
-          <w:sz w:val="19"/>
-          <w:szCs w:val="19"/>
-        </w:rPr>
-        <w:t>(</w:t>
-      </w:r>
-      <w:r>
-        <w:rPr>
-          <w:rFonts w:ascii="Consolas" w:hAnsi="Consolas" w:cs="Consolas"/>
-          <w:color w:val="A31515"/>
-          <w:kern w:val="0"/>
-          <w:sz w:val="19"/>
-          <w:szCs w:val="19"/>
-        </w:rPr>
-        <w:t>"Fonts/</w:t>
-      </w:r>
-      <w:proofErr w:type="spellStart"/>
-      <w:r>
-        <w:rPr>
-          <w:rFonts w:ascii="Consolas" w:hAnsi="Consolas" w:cs="Consolas"/>
-          <w:color w:val="A31515"/>
-          <w:kern w:val="0"/>
-          <w:sz w:val="19"/>
-          <w:szCs w:val="19"/>
-        </w:rPr>
-        <w:t>Roboto</w:t>
-      </w:r>
-      <w:proofErr w:type="spellEnd"/>
-      <w:r>
-        <w:rPr>
-          <w:rFonts w:ascii="Consolas" w:hAnsi="Consolas" w:cs="Consolas"/>
-          <w:color w:val="A31515"/>
-          <w:kern w:val="0"/>
-          <w:sz w:val="19"/>
-          <w:szCs w:val="19"/>
-        </w:rPr>
-        <w:t>-Black"</w:t>
+        <w:t>"Fonts/Roboto-Black"</w:t>
       </w:r>
       <w:r>
         <w:rPr>
@@ -1779,51 +1441,17 @@
           <w:sz w:val="19"/>
           <w:szCs w:val="19"/>
         </w:rPr>
-        <w:t>DECLARE_LOG_CATEGORY_</w:t>
-      </w:r>
-      <w:proofErr w:type="gramStart"/>
-      <w:r>
-        <w:rPr>
-          <w:rFonts w:ascii="Consolas" w:hAnsi="Consolas" w:cs="Consolas"/>
-          <w:color w:val="880000"/>
-          <w:kern w:val="0"/>
-          <w:sz w:val="19"/>
-          <w:szCs w:val="19"/>
-        </w:rPr>
-        <w:t>EXTERN</w:t>
-      </w:r>
-      <w:r>
-        <w:rPr>
-          <w:rFonts w:ascii="Consolas" w:hAnsi="Consolas" w:cs="Consolas"/>
-          <w:color w:val="000000"/>
-          <w:kern w:val="0"/>
-          <w:sz w:val="19"/>
-          <w:szCs w:val="19"/>
-        </w:rPr>
-        <w:t>(</w:t>
-      </w:r>
-      <w:proofErr w:type="spellStart"/>
-      <w:proofErr w:type="gramEnd"/>
-      <w:r>
-        <w:rPr>
-          <w:rFonts w:ascii="Consolas" w:hAnsi="Consolas" w:cs="Consolas"/>
-          <w:color w:val="000000"/>
-          <w:kern w:val="0"/>
-          <w:sz w:val="19"/>
-          <w:szCs w:val="19"/>
-        </w:rPr>
-        <w:t>LogOnline</w:t>
-      </w:r>
-      <w:proofErr w:type="spellEnd"/>
-      <w:r>
-        <w:rPr>
-          <w:rFonts w:ascii="Consolas" w:hAnsi="Consolas" w:cs="Consolas"/>
-          <w:color w:val="000000"/>
-          <w:kern w:val="0"/>
-          <w:sz w:val="19"/>
-          <w:szCs w:val="19"/>
-        </w:rPr>
-        <w:t xml:space="preserve">, </w:t>
+        <w:t>DECLARE_LOG_CATEGORY_EXTERN</w:t>
+      </w:r>
+      <w:r>
+        <w:rPr>
+          <w:rFonts w:ascii="Consolas" w:hAnsi="Consolas" w:cs="Consolas"/>
+          <w:color w:val="000000"/>
+          <w:kern w:val="0"/>
+          <w:sz w:val="19"/>
+          <w:szCs w:val="19"/>
+        </w:rPr>
+        <w:t xml:space="preserve">(LogOnline, </w:t>
       </w:r>
       <w:r>
         <w:rPr>
@@ -1907,9 +1535,8 @@
           <w:sz w:val="21"/>
           <w:szCs w:val="22"/>
         </w:rPr>
-        <w:t>.</w:t>
-      </w:r>
-      <w:proofErr w:type="spellStart"/>
+        <w:t>.cpp</w:t>
+      </w:r>
       <w:r>
         <w:rPr>
           <w:rFonts w:asciiTheme="minorHAnsi" w:eastAsiaTheme="minorEastAsia" w:hAnsiTheme="minorHAnsi" w:cstheme="minorBidi" w:hint="eastAsia"/>
@@ -1917,9 +1544,8 @@
           <w:sz w:val="21"/>
           <w:szCs w:val="22"/>
         </w:rPr>
-        <w:t>cpp</w:t>
-      </w:r>
-      <w:proofErr w:type="spellEnd"/>
+        <w:t>文件中，</w:t>
+      </w:r>
       <w:r>
         <w:rPr>
           <w:rFonts w:asciiTheme="minorHAnsi" w:eastAsiaTheme="minorEastAsia" w:hAnsiTheme="minorHAnsi" w:cstheme="minorBidi" w:hint="eastAsia"/>
@@ -1927,7 +1553,7 @@
           <w:sz w:val="21"/>
           <w:szCs w:val="22"/>
         </w:rPr>
-        <w:t>文件中，</w:t>
+        <w:t xml:space="preserve"> </w:t>
       </w:r>
       <w:r>
         <w:rPr>
@@ -1936,7 +1562,16 @@
           <w:sz w:val="21"/>
           <w:szCs w:val="22"/>
         </w:rPr>
-        <w:t xml:space="preserve"> </w:t>
+        <w:t>DEFINE_LOG_CATEGORY(</w:t>
+      </w:r>
+      <w:r>
+        <w:rPr>
+          <w:rFonts w:asciiTheme="minorHAnsi" w:eastAsiaTheme="minorEastAsia" w:hAnsiTheme="minorHAnsi" w:cstheme="minorBidi"/>
+          <w:kern w:val="2"/>
+          <w:sz w:val="21"/>
+          <w:szCs w:val="22"/>
+        </w:rPr>
+        <w:t>LogOnline</w:t>
       </w:r>
       <w:r>
         <w:rPr>
@@ -1945,26 +1580,6 @@
           <w:sz w:val="21"/>
           <w:szCs w:val="22"/>
         </w:rPr>
-        <w:t>DEFINE_LOG_CATEGORY(</w:t>
-      </w:r>
-      <w:proofErr w:type="spellStart"/>
-      <w:r>
-        <w:rPr>
-          <w:rFonts w:asciiTheme="minorHAnsi" w:eastAsiaTheme="minorEastAsia" w:hAnsiTheme="minorHAnsi" w:cstheme="minorBidi"/>
-          <w:kern w:val="2"/>
-          <w:sz w:val="21"/>
-          <w:szCs w:val="22"/>
-        </w:rPr>
-        <w:t>LogOnline</w:t>
-      </w:r>
-      <w:proofErr w:type="spellEnd"/>
-      <w:r>
-        <w:rPr>
-          <w:rFonts w:asciiTheme="minorHAnsi" w:eastAsiaTheme="minorEastAsia" w:hAnsiTheme="minorHAnsi" w:cstheme="minorBidi" w:hint="eastAsia"/>
-          <w:kern w:val="2"/>
-          <w:sz w:val="21"/>
-          <w:szCs w:val="22"/>
-        </w:rPr>
         <w:t>);</w:t>
       </w:r>
     </w:p>
@@ -2035,7 +1650,6 @@
         </w:rPr>
         <w:tab/>
       </w:r>
-      <w:proofErr w:type="spellStart"/>
       <w:r>
         <w:rPr>
           <w:rFonts w:ascii="Consolas" w:hAnsi="Consolas" w:cs="Consolas"/>
@@ -2046,7 +1660,6 @@
         </w:rPr>
         <w:t>ULocalPlayer</w:t>
       </w:r>
-      <w:proofErr w:type="spellEnd"/>
       <w:r>
         <w:rPr>
           <w:rFonts w:ascii="Consolas" w:hAnsi="Consolas" w:cs="Consolas"/>
@@ -2057,7 +1670,6 @@
         </w:rPr>
         <w:t xml:space="preserve">* </w:t>
       </w:r>
-      <w:proofErr w:type="spellStart"/>
       <w:r>
         <w:rPr>
           <w:rFonts w:ascii="Consolas" w:hAnsi="Consolas" w:cs="Consolas"/>
@@ -2068,7 +1680,6 @@
         </w:rPr>
         <w:t>const</w:t>
       </w:r>
-      <w:proofErr w:type="spellEnd"/>
       <w:r>
         <w:rPr>
           <w:rFonts w:ascii="Consolas" w:hAnsi="Consolas" w:cs="Consolas"/>
@@ -2099,8 +1710,6 @@
         </w:rPr>
         <w:t xml:space="preserve"> = </w:t>
       </w:r>
-      <w:proofErr w:type="spellStart"/>
-      <w:proofErr w:type="gramStart"/>
       <w:r>
         <w:rPr>
           <w:rFonts w:ascii="Consolas" w:hAnsi="Consolas" w:cs="Consolas"/>
@@ -2111,27 +1720,15 @@
         </w:rPr>
         <w:t>GetFirstGamePlayer</w:t>
       </w:r>
-      <w:proofErr w:type="spellEnd"/>
-      <w:r>
-        <w:rPr>
-          <w:rFonts w:ascii="Consolas" w:hAnsi="Consolas" w:cs="Consolas"/>
-          <w:color w:val="000000"/>
-          <w:kern w:val="0"/>
-          <w:sz w:val="19"/>
-          <w:szCs w:val="19"/>
-        </w:rPr>
-        <w:t>(</w:t>
-      </w:r>
-      <w:proofErr w:type="gramEnd"/>
-      <w:r>
-        <w:rPr>
-          <w:rFonts w:ascii="Consolas" w:hAnsi="Consolas" w:cs="Consolas"/>
-          <w:color w:val="000000"/>
-          <w:kern w:val="0"/>
-          <w:sz w:val="19"/>
-          <w:szCs w:val="19"/>
-        </w:rPr>
-        <w:t>);</w:t>
+      <w:r>
+        <w:rPr>
+          <w:rFonts w:ascii="Consolas" w:hAnsi="Consolas" w:cs="Consolas"/>
+          <w:color w:val="000000"/>
+          <w:kern w:val="0"/>
+          <w:sz w:val="19"/>
+          <w:szCs w:val="19"/>
+        </w:rPr>
+        <w:t>();</w:t>
       </w:r>
     </w:p>
     <w:p>
@@ -2188,39 +1785,15 @@
           <w:szCs w:val="19"/>
         </w:rPr>
       </w:pPr>
-      <w:proofErr w:type="gramStart"/>
-      <w:r>
-        <w:rPr>
-          <w:rFonts w:ascii="Consolas" w:hAnsi="Consolas" w:cs="Consolas"/>
-          <w:color w:val="000000"/>
-          <w:kern w:val="0"/>
-          <w:sz w:val="19"/>
-          <w:szCs w:val="19"/>
-        </w:rPr>
-        <w:t>UENUM(</w:t>
-      </w:r>
-      <w:proofErr w:type="spellStart"/>
-      <w:proofErr w:type="gramEnd"/>
-      <w:r>
-        <w:rPr>
-          <w:rFonts w:ascii="Consolas" w:hAnsi="Consolas" w:cs="Consolas"/>
-          <w:color w:val="000000"/>
-          <w:kern w:val="0"/>
-          <w:sz w:val="19"/>
-          <w:szCs w:val="19"/>
-        </w:rPr>
-        <w:t>BlueprintType</w:t>
-      </w:r>
-      <w:proofErr w:type="spellEnd"/>
-      <w:r>
-        <w:rPr>
-          <w:rFonts w:ascii="Consolas" w:hAnsi="Consolas" w:cs="Consolas"/>
-          <w:color w:val="000000"/>
-          <w:kern w:val="0"/>
-          <w:sz w:val="19"/>
-          <w:szCs w:val="19"/>
-        </w:rPr>
-        <w:t>)</w:t>
+      <w:r>
+        <w:rPr>
+          <w:rFonts w:ascii="Consolas" w:hAnsi="Consolas" w:cs="Consolas"/>
+          <w:color w:val="000000"/>
+          <w:kern w:val="0"/>
+          <w:sz w:val="19"/>
+          <w:szCs w:val="19"/>
+        </w:rPr>
+        <w:t>UENUM(BlueprintType)</w:t>
       </w:r>
     </w:p>
     <w:p>
@@ -2237,8 +1810,6 @@
           <w:szCs w:val="19"/>
         </w:rPr>
       </w:pPr>
-      <w:proofErr w:type="spellStart"/>
-      <w:proofErr w:type="gramStart"/>
       <w:r>
         <w:rPr>
           <w:rFonts w:ascii="Consolas" w:hAnsi="Consolas" w:cs="Consolas"/>
@@ -2249,8 +1820,6 @@
         </w:rPr>
         <w:t>enum</w:t>
       </w:r>
-      <w:proofErr w:type="spellEnd"/>
-      <w:proofErr w:type="gramEnd"/>
       <w:r>
         <w:rPr>
           <w:rFonts w:ascii="Consolas" w:hAnsi="Consolas" w:cs="Consolas"/>
@@ -2281,7 +1850,6 @@
         </w:rPr>
         <w:t xml:space="preserve"> </w:t>
       </w:r>
-      <w:proofErr w:type="spellStart"/>
       <w:r>
         <w:rPr>
           <w:rFonts w:ascii="Consolas" w:hAnsi="Consolas" w:cs="Consolas"/>
@@ -2292,7 +1860,6 @@
         </w:rPr>
         <w:t>NumberMatch</w:t>
       </w:r>
-      <w:proofErr w:type="spellEnd"/>
       <w:r>
         <w:rPr>
           <w:rFonts w:ascii="Consolas" w:hAnsi="Consolas" w:cs="Consolas"/>
@@ -2405,7 +1972,6 @@
         </w:rPr>
         <w:t>(</w:t>
       </w:r>
-      <w:proofErr w:type="spellStart"/>
       <w:r>
         <w:rPr>
           <w:rFonts w:ascii="Consolas" w:hAnsi="Consolas" w:cs="Consolas"/>
@@ -2418,7 +1984,6 @@
         </w:rPr>
         <w:t>DisplayName</w:t>
       </w:r>
-      <w:proofErr w:type="spellEnd"/>
       <w:r>
         <w:rPr>
           <w:rFonts w:ascii="Consolas" w:hAnsi="Consolas" w:cs="Consolas"/>
@@ -2439,7 +2004,6 @@
         </w:rPr>
         <w:t>"</w:t>
       </w:r>
-      <w:proofErr w:type="gramStart"/>
       <w:r>
         <w:rPr>
           <w:rFonts w:ascii="Consolas" w:hAnsi="Consolas" w:cs="Consolas"/>
@@ -2450,7 +2014,6 @@
         </w:rPr>
         <w:t>一</w:t>
       </w:r>
-      <w:proofErr w:type="gramEnd"/>
       <w:r>
         <w:rPr>
           <w:rFonts w:ascii="Consolas" w:hAnsi="Consolas" w:cs="Consolas"/>
@@ -2517,7 +2080,6 @@
         </w:rPr>
         <w:t>(</w:t>
       </w:r>
-      <w:proofErr w:type="spellStart"/>
       <w:r>
         <w:rPr>
           <w:rFonts w:ascii="Consolas" w:hAnsi="Consolas" w:cs="Consolas"/>
@@ -2530,7 +2092,6 @@
         </w:rPr>
         <w:t>DisplayName</w:t>
       </w:r>
-      <w:proofErr w:type="spellEnd"/>
       <w:r>
         <w:rPr>
           <w:rFonts w:ascii="Consolas" w:hAnsi="Consolas" w:cs="Consolas"/>
@@ -2627,7 +2188,6 @@
         </w:rPr>
         <w:t>(</w:t>
       </w:r>
-      <w:proofErr w:type="spellStart"/>
       <w:r>
         <w:rPr>
           <w:rFonts w:ascii="Consolas" w:hAnsi="Consolas" w:cs="Consolas"/>
@@ -2640,7 +2200,6 @@
         </w:rPr>
         <w:t>DisplayName</w:t>
       </w:r>
-      <w:proofErr w:type="spellEnd"/>
       <w:r>
         <w:rPr>
           <w:rFonts w:ascii="Consolas" w:hAnsi="Consolas" w:cs="Consolas"/>
@@ -2737,7 +2296,6 @@
         </w:rPr>
         <w:t>(</w:t>
       </w:r>
-      <w:proofErr w:type="spellStart"/>
       <w:r>
         <w:rPr>
           <w:rFonts w:ascii="Consolas" w:hAnsi="Consolas" w:cs="Consolas"/>
@@ -2750,7 +2308,6 @@
         </w:rPr>
         <w:t>DisplayName</w:t>
       </w:r>
-      <w:proofErr w:type="spellEnd"/>
       <w:r>
         <w:rPr>
           <w:rFonts w:ascii="Consolas" w:hAnsi="Consolas" w:cs="Consolas"/>
@@ -2847,7 +2404,6 @@
         </w:rPr>
         <w:t>(</w:t>
       </w:r>
-      <w:proofErr w:type="spellStart"/>
       <w:r>
         <w:rPr>
           <w:rFonts w:ascii="Consolas" w:hAnsi="Consolas" w:cs="Consolas"/>
@@ -2860,7 +2416,6 @@
         </w:rPr>
         <w:t>DisplayName</w:t>
       </w:r>
-      <w:proofErr w:type="spellEnd"/>
       <w:r>
         <w:rPr>
           <w:rFonts w:ascii="Consolas" w:hAnsi="Consolas" w:cs="Consolas"/>
@@ -2957,7 +2512,6 @@
         </w:rPr>
         <w:t>(</w:t>
       </w:r>
-      <w:proofErr w:type="spellStart"/>
       <w:r>
         <w:rPr>
           <w:rFonts w:ascii="Consolas" w:hAnsi="Consolas" w:cs="Consolas"/>
@@ -2970,7 +2524,6 @@
         </w:rPr>
         <w:t>DisplayName</w:t>
       </w:r>
-      <w:proofErr w:type="spellEnd"/>
       <w:r>
         <w:rPr>
           <w:rFonts w:ascii="Consolas" w:hAnsi="Consolas" w:cs="Consolas"/>
@@ -3067,7 +2620,6 @@
         </w:rPr>
         <w:t>(</w:t>
       </w:r>
-      <w:proofErr w:type="spellStart"/>
       <w:r>
         <w:rPr>
           <w:rFonts w:ascii="Consolas" w:hAnsi="Consolas" w:cs="Consolas"/>
@@ -3080,7 +2632,6 @@
         </w:rPr>
         <w:t>DisplayName</w:t>
       </w:r>
-      <w:proofErr w:type="spellEnd"/>
       <w:r>
         <w:rPr>
           <w:rFonts w:ascii="Consolas" w:hAnsi="Consolas" w:cs="Consolas"/>
@@ -3177,7 +2728,6 @@
         </w:rPr>
         <w:t>(</w:t>
       </w:r>
-      <w:proofErr w:type="spellStart"/>
       <w:r>
         <w:rPr>
           <w:rFonts w:ascii="Consolas" w:hAnsi="Consolas" w:cs="Consolas"/>
@@ -3190,7 +2740,6 @@
         </w:rPr>
         <w:t>DisplayName</w:t>
       </w:r>
-      <w:proofErr w:type="spellEnd"/>
       <w:r>
         <w:rPr>
           <w:rFonts w:ascii="Consolas" w:hAnsi="Consolas" w:cs="Consolas"/>
@@ -3287,7 +2836,6 @@
         </w:rPr>
         <w:t>(</w:t>
       </w:r>
-      <w:proofErr w:type="spellStart"/>
       <w:r>
         <w:rPr>
           <w:rFonts w:ascii="Consolas" w:hAnsi="Consolas" w:cs="Consolas"/>
@@ -3300,7 +2848,6 @@
         </w:rPr>
         <w:t>DisplayName</w:t>
       </w:r>
-      <w:proofErr w:type="spellEnd"/>
       <w:r>
         <w:rPr>
           <w:rFonts w:ascii="Consolas" w:hAnsi="Consolas" w:cs="Consolas"/>
@@ -3398,7 +2945,6 @@
         </w:rPr>
         <w:t>(</w:t>
       </w:r>
-      <w:proofErr w:type="spellStart"/>
       <w:r>
         <w:rPr>
           <w:rFonts w:ascii="Consolas" w:hAnsi="Consolas" w:cs="Consolas"/>
@@ -3411,7 +2957,6 @@
         </w:rPr>
         <w:t>DisplayName</w:t>
       </w:r>
-      <w:proofErr w:type="spellEnd"/>
       <w:r>
         <w:rPr>
           <w:rFonts w:ascii="Consolas" w:hAnsi="Consolas" w:cs="Consolas"/>
@@ -3497,16 +3042,8 @@
         <w:rPr>
           <w:rFonts w:hint="eastAsia"/>
         </w:rPr>
-        <w:t xml:space="preserve">all function and  return  </w:t>
-      </w:r>
-      <w:proofErr w:type="spellStart"/>
-      <w:r>
-        <w:rPr>
-          <w:rFonts w:hint="eastAsia"/>
-        </w:rPr>
-        <w:t>ftext</w:t>
-      </w:r>
-      <w:proofErr w:type="spellEnd"/>
+        <w:t>all function and  return  ftext</w:t>
+      </w:r>
       <w:r>
         <w:rPr>
           <w:rFonts w:hint="eastAsia"/>
@@ -3528,18 +3065,66 @@
           <w:szCs w:val="19"/>
         </w:rPr>
       </w:pPr>
-      <w:proofErr w:type="spellStart"/>
-      <w:r>
-        <w:rPr>
-          <w:rFonts w:ascii="Consolas" w:hAnsi="Consolas" w:cs="Consolas"/>
-          <w:color w:val="000000"/>
-          <w:kern w:val="0"/>
-          <w:sz w:val="19"/>
-          <w:szCs w:val="19"/>
-        </w:rPr>
-        <w:t>FText</w:t>
-      </w:r>
-      <w:proofErr w:type="spellEnd"/>
+      <w:r>
+        <w:rPr>
+          <w:rFonts w:ascii="Consolas" w:hAnsi="Consolas" w:cs="Consolas"/>
+          <w:color w:val="000000"/>
+          <w:kern w:val="0"/>
+          <w:sz w:val="19"/>
+          <w:szCs w:val="19"/>
+        </w:rPr>
+        <w:t xml:space="preserve">FText </w:t>
+      </w:r>
+      <w:r>
+        <w:rPr>
+          <w:rFonts w:ascii="Consolas" w:hAnsi="Consolas" w:cs="Consolas"/>
+          <w:color w:val="0000FF"/>
+          <w:kern w:val="0"/>
+          <w:sz w:val="19"/>
+          <w:szCs w:val="19"/>
+        </w:rPr>
+        <w:t>UPlanesTaskInfoUIWidget</w:t>
+      </w:r>
+      <w:r>
+        <w:rPr>
+          <w:rFonts w:ascii="Consolas" w:hAnsi="Consolas" w:cs="Consolas"/>
+          <w:color w:val="000000"/>
+          <w:kern w:val="0"/>
+          <w:sz w:val="19"/>
+          <w:szCs w:val="19"/>
+        </w:rPr>
+        <w:t>::</w:t>
+      </w:r>
+      <w:r>
+        <w:rPr>
+          <w:rFonts w:ascii="Consolas" w:hAnsi="Consolas" w:cs="Consolas"/>
+          <w:color w:val="880000"/>
+          <w:kern w:val="0"/>
+          <w:sz w:val="19"/>
+          <w:szCs w:val="19"/>
+        </w:rPr>
+        <w:t>GetEnumAsText</w:t>
+      </w:r>
+      <w:r>
+        <w:rPr>
+          <w:rFonts w:ascii="Consolas" w:hAnsi="Consolas" w:cs="Consolas"/>
+          <w:color w:val="000000"/>
+          <w:kern w:val="0"/>
+          <w:sz w:val="19"/>
+          <w:szCs w:val="19"/>
+        </w:rPr>
+        <w:t>(</w:t>
+      </w:r>
+      <w:r>
+        <w:rPr>
+          <w:rFonts w:ascii="Consolas" w:hAnsi="Consolas" w:cs="Consolas"/>
+          <w:color w:val="0000FF"/>
+          <w:kern w:val="0"/>
+          <w:sz w:val="19"/>
+          <w:szCs w:val="19"/>
+        </w:rPr>
+        <w:t>NumberMatch</w:t>
+      </w:r>
       <w:r>
         <w:rPr>
           <w:rFonts w:ascii="Consolas" w:hAnsi="Consolas" w:cs="Consolas"/>
@@ -3550,75 +3135,6 @@
         </w:rPr>
         <w:t xml:space="preserve"> </w:t>
       </w:r>
-      <w:proofErr w:type="spellStart"/>
-      <w:r>
-        <w:rPr>
-          <w:rFonts w:ascii="Consolas" w:hAnsi="Consolas" w:cs="Consolas"/>
-          <w:color w:val="0000FF"/>
-          <w:kern w:val="0"/>
-          <w:sz w:val="19"/>
-          <w:szCs w:val="19"/>
-        </w:rPr>
-        <w:t>UPlanesTaskInfoUIWidget</w:t>
-      </w:r>
-      <w:proofErr w:type="spellEnd"/>
-      <w:r>
-        <w:rPr>
-          <w:rFonts w:ascii="Consolas" w:hAnsi="Consolas" w:cs="Consolas"/>
-          <w:color w:val="000000"/>
-          <w:kern w:val="0"/>
-          <w:sz w:val="19"/>
-          <w:szCs w:val="19"/>
-        </w:rPr>
-        <w:t>::</w:t>
-      </w:r>
-      <w:proofErr w:type="spellStart"/>
-      <w:proofErr w:type="gramStart"/>
-      <w:r>
-        <w:rPr>
-          <w:rFonts w:ascii="Consolas" w:hAnsi="Consolas" w:cs="Consolas"/>
-          <w:color w:val="880000"/>
-          <w:kern w:val="0"/>
-          <w:sz w:val="19"/>
-          <w:szCs w:val="19"/>
-        </w:rPr>
-        <w:t>GetEnumAsText</w:t>
-      </w:r>
-      <w:proofErr w:type="spellEnd"/>
-      <w:r>
-        <w:rPr>
-          <w:rFonts w:ascii="Consolas" w:hAnsi="Consolas" w:cs="Consolas"/>
-          <w:color w:val="000000"/>
-          <w:kern w:val="0"/>
-          <w:sz w:val="19"/>
-          <w:szCs w:val="19"/>
-        </w:rPr>
-        <w:t>(</w:t>
-      </w:r>
-      <w:proofErr w:type="spellStart"/>
-      <w:proofErr w:type="gramEnd"/>
-      <w:r>
-        <w:rPr>
-          <w:rFonts w:ascii="Consolas" w:hAnsi="Consolas" w:cs="Consolas"/>
-          <w:color w:val="0000FF"/>
-          <w:kern w:val="0"/>
-          <w:sz w:val="19"/>
-          <w:szCs w:val="19"/>
-        </w:rPr>
-        <w:t>NumberMatch</w:t>
-      </w:r>
-      <w:proofErr w:type="spellEnd"/>
-      <w:r>
-        <w:rPr>
-          <w:rFonts w:ascii="Consolas" w:hAnsi="Consolas" w:cs="Consolas"/>
-          <w:color w:val="000000"/>
-          <w:kern w:val="0"/>
-          <w:sz w:val="19"/>
-          <w:szCs w:val="19"/>
-        </w:rPr>
-        <w:t xml:space="preserve"> </w:t>
-      </w:r>
-      <w:proofErr w:type="spellStart"/>
       <w:r>
         <w:rPr>
           <w:rFonts w:ascii="Consolas" w:hAnsi="Consolas" w:cs="Consolas"/>
@@ -3629,7 +3145,6 @@
         </w:rPr>
         <w:t>enumValue</w:t>
       </w:r>
-      <w:proofErr w:type="spellEnd"/>
       <w:r>
         <w:rPr>
           <w:rFonts w:ascii="Consolas" w:hAnsi="Consolas" w:cs="Consolas"/>
@@ -3690,7 +3205,6 @@
         </w:rPr>
         <w:tab/>
       </w:r>
-      <w:proofErr w:type="spellStart"/>
       <w:r>
         <w:rPr>
           <w:rFonts w:ascii="Consolas" w:hAnsi="Consolas" w:cs="Consolas"/>
@@ -3701,40 +3215,16 @@
         </w:rPr>
         <w:t>const</w:t>
       </w:r>
-      <w:proofErr w:type="spellEnd"/>
-      <w:r>
-        <w:rPr>
-          <w:rFonts w:ascii="Consolas" w:hAnsi="Consolas" w:cs="Consolas"/>
-          <w:color w:val="000000"/>
-          <w:kern w:val="0"/>
-          <w:sz w:val="19"/>
-          <w:szCs w:val="19"/>
-        </w:rPr>
-        <w:t xml:space="preserve"> </w:t>
-      </w:r>
-      <w:proofErr w:type="spellStart"/>
-      <w:r>
-        <w:rPr>
-          <w:rFonts w:ascii="Consolas" w:hAnsi="Consolas" w:cs="Consolas"/>
-          <w:color w:val="000000"/>
-          <w:kern w:val="0"/>
-          <w:sz w:val="19"/>
-          <w:szCs w:val="19"/>
-        </w:rPr>
-        <w:t>UEnum</w:t>
-      </w:r>
-      <w:proofErr w:type="spellEnd"/>
-      <w:r>
-        <w:rPr>
-          <w:rFonts w:ascii="Consolas" w:hAnsi="Consolas" w:cs="Consolas"/>
-          <w:color w:val="000000"/>
-          <w:kern w:val="0"/>
-          <w:sz w:val="19"/>
-          <w:szCs w:val="19"/>
-        </w:rPr>
-        <w:t xml:space="preserve">* </w:t>
-      </w:r>
-      <w:proofErr w:type="spellStart"/>
+      <w:r>
+        <w:rPr>
+          <w:rFonts w:ascii="Consolas" w:hAnsi="Consolas" w:cs="Consolas"/>
+          <w:color w:val="000000"/>
+          <w:kern w:val="0"/>
+          <w:sz w:val="19"/>
+          <w:szCs w:val="19"/>
+        </w:rPr>
+        <w:t xml:space="preserve"> UEnum* </w:t>
+      </w:r>
       <w:r>
         <w:rPr>
           <w:rFonts w:ascii="Consolas" w:hAnsi="Consolas" w:cs="Consolas"/>
@@ -3745,60 +3235,15 @@
         </w:rPr>
         <w:t>enumPtr</w:t>
       </w:r>
-      <w:proofErr w:type="spellEnd"/>
-      <w:r>
-        <w:rPr>
-          <w:rFonts w:ascii="Consolas" w:hAnsi="Consolas" w:cs="Consolas"/>
-          <w:color w:val="000000"/>
-          <w:kern w:val="0"/>
-          <w:sz w:val="19"/>
-          <w:szCs w:val="19"/>
-        </w:rPr>
-        <w:t xml:space="preserve"> = </w:t>
-      </w:r>
-      <w:proofErr w:type="spellStart"/>
-      <w:r>
-        <w:rPr>
-          <w:rFonts w:ascii="Consolas" w:hAnsi="Consolas" w:cs="Consolas"/>
-          <w:color w:val="000000"/>
-          <w:kern w:val="0"/>
-          <w:sz w:val="19"/>
-          <w:szCs w:val="19"/>
-        </w:rPr>
-        <w:t>FindObject</w:t>
-      </w:r>
-      <w:proofErr w:type="spellEnd"/>
-      <w:r>
-        <w:rPr>
-          <w:rFonts w:ascii="Consolas" w:hAnsi="Consolas" w:cs="Consolas"/>
-          <w:color w:val="000000"/>
-          <w:kern w:val="0"/>
-          <w:sz w:val="19"/>
-          <w:szCs w:val="19"/>
-        </w:rPr>
-        <w:t>&lt;</w:t>
-      </w:r>
-      <w:proofErr w:type="spellStart"/>
-      <w:r>
-        <w:rPr>
-          <w:rFonts w:ascii="Consolas" w:hAnsi="Consolas" w:cs="Consolas"/>
-          <w:color w:val="000000"/>
-          <w:kern w:val="0"/>
-          <w:sz w:val="19"/>
-          <w:szCs w:val="19"/>
-        </w:rPr>
-        <w:t>UEnum</w:t>
-      </w:r>
-      <w:proofErr w:type="spellEnd"/>
-      <w:r>
-        <w:rPr>
-          <w:rFonts w:ascii="Consolas" w:hAnsi="Consolas" w:cs="Consolas"/>
-          <w:color w:val="000000"/>
-          <w:kern w:val="0"/>
-          <w:sz w:val="19"/>
-          <w:szCs w:val="19"/>
-        </w:rPr>
-        <w:t xml:space="preserve">&gt;(ANY_PACKAGE, </w:t>
+      <w:r>
+        <w:rPr>
+          <w:rFonts w:ascii="Consolas" w:hAnsi="Consolas" w:cs="Consolas"/>
+          <w:color w:val="000000"/>
+          <w:kern w:val="0"/>
+          <w:sz w:val="19"/>
+          <w:szCs w:val="19"/>
+        </w:rPr>
+        <w:t xml:space="preserve"> = FindObject&lt;UEnum&gt;(ANY_PACKAGE, </w:t>
       </w:r>
       <w:r>
         <w:rPr>
@@ -3830,29 +3275,7 @@
           <w:sz w:val="19"/>
           <w:szCs w:val="19"/>
         </w:rPr>
-        <w:t>"</w:t>
-      </w:r>
-      <w:proofErr w:type="spellStart"/>
-      <w:r>
-        <w:rPr>
-          <w:rFonts w:ascii="Consolas" w:hAnsi="Consolas" w:cs="Consolas"/>
-          <w:color w:val="A31515"/>
-          <w:kern w:val="0"/>
-          <w:sz w:val="19"/>
-          <w:szCs w:val="19"/>
-        </w:rPr>
-        <w:t>NumberMatch</w:t>
-      </w:r>
-      <w:proofErr w:type="spellEnd"/>
-      <w:r>
-        <w:rPr>
-          <w:rFonts w:ascii="Consolas" w:hAnsi="Consolas" w:cs="Consolas"/>
-          <w:color w:val="A31515"/>
-          <w:kern w:val="0"/>
-          <w:sz w:val="19"/>
-          <w:szCs w:val="19"/>
-        </w:rPr>
-        <w:t>"</w:t>
+        <w:t>"NumberMatch"</w:t>
       </w:r>
       <w:r>
         <w:rPr>
@@ -3944,7 +3367,6 @@
         </w:rPr>
         <w:t>对象的</w:t>
       </w:r>
-      <w:proofErr w:type="spellStart"/>
       <w:r>
         <w:rPr>
           <w:rFonts w:ascii="Consolas" w:hAnsi="Consolas" w:cs="Consolas" w:hint="eastAsia"/>
@@ -3955,7 +3377,6 @@
         </w:rPr>
         <w:t>obj</w:t>
       </w:r>
-      <w:proofErr w:type="spellEnd"/>
     </w:p>
     <w:p>
       <w:pPr>
@@ -3981,7 +3402,6 @@
         </w:rPr>
         <w:tab/>
       </w:r>
-      <w:proofErr w:type="gramStart"/>
       <w:r>
         <w:rPr>
           <w:rFonts w:ascii="Consolas" w:hAnsi="Consolas" w:cs="Consolas"/>
@@ -3992,7 +3412,6 @@
         </w:rPr>
         <w:t>if</w:t>
       </w:r>
-      <w:proofErr w:type="gramEnd"/>
       <w:r>
         <w:rPr>
           <w:rFonts w:ascii="Consolas" w:hAnsi="Consolas" w:cs="Consolas"/>
@@ -4003,7 +3422,6 @@
         </w:rPr>
         <w:t xml:space="preserve"> (!</w:t>
       </w:r>
-      <w:proofErr w:type="spellStart"/>
       <w:r>
         <w:rPr>
           <w:rFonts w:ascii="Consolas" w:hAnsi="Consolas" w:cs="Consolas"/>
@@ -4014,7 +3432,6 @@
         </w:rPr>
         <w:t>enumPtr</w:t>
       </w:r>
-      <w:proofErr w:type="spellEnd"/>
       <w:r>
         <w:rPr>
           <w:rFonts w:ascii="Consolas" w:hAnsi="Consolas" w:cs="Consolas"/>
@@ -4086,7 +3503,6 @@
         </w:rPr>
         <w:tab/>
       </w:r>
-      <w:proofErr w:type="gramStart"/>
       <w:r>
         <w:rPr>
           <w:rFonts w:ascii="Consolas" w:hAnsi="Consolas" w:cs="Consolas"/>
@@ -4097,40 +3513,16 @@
         </w:rPr>
         <w:t>return</w:t>
       </w:r>
-      <w:proofErr w:type="gramEnd"/>
-      <w:r>
-        <w:rPr>
-          <w:rFonts w:ascii="Consolas" w:hAnsi="Consolas" w:cs="Consolas"/>
-          <w:color w:val="000000"/>
-          <w:kern w:val="0"/>
-          <w:sz w:val="19"/>
-          <w:szCs w:val="19"/>
-        </w:rPr>
-        <w:t xml:space="preserve"> </w:t>
-      </w:r>
-      <w:proofErr w:type="spellStart"/>
-      <w:r>
-        <w:rPr>
-          <w:rFonts w:ascii="Consolas" w:hAnsi="Consolas" w:cs="Consolas"/>
-          <w:color w:val="000000"/>
-          <w:kern w:val="0"/>
-          <w:sz w:val="19"/>
-          <w:szCs w:val="19"/>
-        </w:rPr>
-        <w:t>FText</w:t>
-      </w:r>
-      <w:proofErr w:type="spellEnd"/>
-      <w:r>
-        <w:rPr>
-          <w:rFonts w:ascii="Consolas" w:hAnsi="Consolas" w:cs="Consolas"/>
-          <w:color w:val="000000"/>
-          <w:kern w:val="0"/>
-          <w:sz w:val="19"/>
-          <w:szCs w:val="19"/>
-        </w:rPr>
-        <w:t>::</w:t>
-      </w:r>
-      <w:proofErr w:type="spellStart"/>
+      <w:r>
+        <w:rPr>
+          <w:rFonts w:ascii="Consolas" w:hAnsi="Consolas" w:cs="Consolas"/>
+          <w:color w:val="000000"/>
+          <w:kern w:val="0"/>
+          <w:sz w:val="19"/>
+          <w:szCs w:val="19"/>
+        </w:rPr>
+        <w:t xml:space="preserve"> FText::</w:t>
+      </w:r>
       <w:r>
         <w:rPr>
           <w:rFonts w:ascii="Consolas" w:hAnsi="Consolas" w:cs="Consolas"/>
@@ -4143,7 +3535,6 @@
         </w:rPr>
         <w:t>FromString</w:t>
       </w:r>
-      <w:proofErr w:type="spellEnd"/>
       <w:r>
         <w:rPr>
           <w:rFonts w:ascii="Consolas" w:hAnsi="Consolas" w:cs="Consolas"/>
@@ -4247,7 +3638,6 @@
         </w:rPr>
         <w:tab/>
       </w:r>
-      <w:proofErr w:type="gramStart"/>
       <w:r>
         <w:rPr>
           <w:rFonts w:ascii="Consolas" w:hAnsi="Consolas" w:cs="Consolas"/>
@@ -4258,7 +3648,6 @@
         </w:rPr>
         <w:t>else</w:t>
       </w:r>
-      <w:proofErr w:type="gramEnd"/>
     </w:p>
     <w:p>
       <w:pPr>
@@ -4320,7 +3709,6 @@
         </w:rPr>
         <w:tab/>
       </w:r>
-      <w:proofErr w:type="gramStart"/>
       <w:r>
         <w:rPr>
           <w:rFonts w:ascii="Consolas" w:hAnsi="Consolas" w:cs="Consolas"/>
@@ -4331,7 +3719,6 @@
         </w:rPr>
         <w:t>auto</w:t>
       </w:r>
-      <w:proofErr w:type="gramEnd"/>
       <w:r>
         <w:rPr>
           <w:rFonts w:ascii="Consolas" w:hAnsi="Consolas" w:cs="Consolas"/>
@@ -4362,7 +3749,6 @@
         </w:rPr>
         <w:t xml:space="preserve"> = </w:t>
       </w:r>
-      <w:proofErr w:type="spellStart"/>
       <w:r>
         <w:rPr>
           <w:rFonts w:ascii="Consolas" w:hAnsi="Consolas" w:cs="Consolas"/>
@@ -4373,38 +3759,15 @@
         </w:rPr>
         <w:t>enumPtr</w:t>
       </w:r>
-      <w:proofErr w:type="spellEnd"/>
-      <w:r>
-        <w:rPr>
-          <w:rFonts w:ascii="Consolas" w:hAnsi="Consolas" w:cs="Consolas"/>
-          <w:color w:val="000000"/>
-          <w:kern w:val="0"/>
-          <w:sz w:val="19"/>
-          <w:szCs w:val="19"/>
-        </w:rPr>
-        <w:t>-&gt;</w:t>
-      </w:r>
-      <w:proofErr w:type="spellStart"/>
-      <w:r>
-        <w:rPr>
-          <w:rFonts w:ascii="Consolas" w:hAnsi="Consolas" w:cs="Consolas"/>
-          <w:color w:val="000000"/>
-          <w:kern w:val="0"/>
-          <w:sz w:val="19"/>
-          <w:szCs w:val="19"/>
-        </w:rPr>
-        <w:t>GetIndexByValue</w:t>
-      </w:r>
-      <w:proofErr w:type="spellEnd"/>
-      <w:r>
-        <w:rPr>
-          <w:rFonts w:ascii="Consolas" w:hAnsi="Consolas" w:cs="Consolas"/>
-          <w:color w:val="000000"/>
-          <w:kern w:val="0"/>
-          <w:sz w:val="19"/>
-          <w:szCs w:val="19"/>
-        </w:rPr>
-        <w:t>((</w:t>
+      <w:r>
+        <w:rPr>
+          <w:rFonts w:ascii="Consolas" w:hAnsi="Consolas" w:cs="Consolas"/>
+          <w:color w:val="000000"/>
+          <w:kern w:val="0"/>
+          <w:sz w:val="19"/>
+          <w:szCs w:val="19"/>
+        </w:rPr>
+        <w:t>-&gt;GetIndexByValue((</w:t>
       </w:r>
       <w:r>
         <w:rPr>
@@ -4428,7 +3791,6 @@
         </w:rPr>
         <w:t>)</w:t>
       </w:r>
-      <w:proofErr w:type="spellStart"/>
       <w:r>
         <w:rPr>
           <w:rFonts w:ascii="Consolas" w:hAnsi="Consolas" w:cs="Consolas"/>
@@ -4439,7 +3801,6 @@
         </w:rPr>
         <w:t>enumValue</w:t>
       </w:r>
-      <w:proofErr w:type="spellEnd"/>
       <w:r>
         <w:rPr>
           <w:rFonts w:ascii="Consolas" w:hAnsi="Consolas" w:cs="Consolas"/>
@@ -4485,7 +3846,6 @@
         </w:rPr>
         <w:tab/>
       </w:r>
-      <w:proofErr w:type="gramStart"/>
       <w:r>
         <w:rPr>
           <w:rFonts w:ascii="Consolas" w:hAnsi="Consolas" w:cs="Consolas"/>
@@ -4496,7 +3856,6 @@
         </w:rPr>
         <w:t>return</w:t>
       </w:r>
-      <w:proofErr w:type="gramEnd"/>
       <w:r>
         <w:rPr>
           <w:rFonts w:ascii="Consolas" w:hAnsi="Consolas" w:cs="Consolas"/>
@@ -4507,7 +3866,6 @@
         </w:rPr>
         <w:t xml:space="preserve"> </w:t>
       </w:r>
-      <w:proofErr w:type="spellStart"/>
       <w:r>
         <w:rPr>
           <w:rFonts w:ascii="Consolas" w:hAnsi="Consolas" w:cs="Consolas"/>
@@ -4518,38 +3876,15 @@
         </w:rPr>
         <w:t>enumPtr</w:t>
       </w:r>
-      <w:proofErr w:type="spellEnd"/>
-      <w:r>
-        <w:rPr>
-          <w:rFonts w:ascii="Consolas" w:hAnsi="Consolas" w:cs="Consolas"/>
-          <w:color w:val="000000"/>
-          <w:kern w:val="0"/>
-          <w:sz w:val="19"/>
-          <w:szCs w:val="19"/>
-        </w:rPr>
-        <w:t>-&gt;</w:t>
-      </w:r>
-      <w:proofErr w:type="spellStart"/>
-      <w:r>
-        <w:rPr>
-          <w:rFonts w:ascii="Consolas" w:hAnsi="Consolas" w:cs="Consolas"/>
-          <w:color w:val="000000"/>
-          <w:kern w:val="0"/>
-          <w:sz w:val="19"/>
-          <w:szCs w:val="19"/>
-        </w:rPr>
-        <w:t>GetEnumText</w:t>
-      </w:r>
-      <w:proofErr w:type="spellEnd"/>
-      <w:r>
-        <w:rPr>
-          <w:rFonts w:ascii="Consolas" w:hAnsi="Consolas" w:cs="Consolas"/>
-          <w:color w:val="000000"/>
-          <w:kern w:val="0"/>
-          <w:sz w:val="19"/>
-          <w:szCs w:val="19"/>
-        </w:rPr>
-        <w:t>(</w:t>
+      <w:r>
+        <w:rPr>
+          <w:rFonts w:ascii="Consolas" w:hAnsi="Consolas" w:cs="Consolas"/>
+          <w:color w:val="000000"/>
+          <w:kern w:val="0"/>
+          <w:sz w:val="19"/>
+          <w:szCs w:val="19"/>
+        </w:rPr>
+        <w:t>-&gt;GetEnumText(</w:t>
       </w:r>
       <w:r>
         <w:rPr>
@@ -4730,7 +4065,6 @@
         </w:rPr>
         <w:tab/>
       </w:r>
-      <w:proofErr w:type="spellStart"/>
       <w:r>
         <w:rPr>
           <w:rFonts w:ascii="Consolas" w:hAnsi="Consolas" w:cs="Consolas"/>
@@ -4741,7 +4075,6 @@
         </w:rPr>
         <w:t>AddImage</w:t>
       </w:r>
-      <w:proofErr w:type="spellEnd"/>
       <w:r>
         <w:rPr>
           <w:rFonts w:ascii="Consolas" w:hAnsi="Consolas" w:cs="Consolas"/>
@@ -4762,39 +4095,15 @@
         </w:rPr>
         <w:t>UTexture2D</w:t>
       </w:r>
-      <w:proofErr w:type="gramStart"/>
-      <w:r>
-        <w:rPr>
-          <w:rFonts w:ascii="Consolas" w:hAnsi="Consolas" w:cs="Consolas"/>
-          <w:color w:val="000000"/>
-          <w:kern w:val="0"/>
-          <w:sz w:val="19"/>
-          <w:szCs w:val="19"/>
-        </w:rPr>
-        <w:t>&gt;(</w:t>
-      </w:r>
-      <w:proofErr w:type="spellStart"/>
-      <w:proofErr w:type="gramEnd"/>
-      <w:r>
-        <w:rPr>
-          <w:rFonts w:ascii="Consolas" w:hAnsi="Consolas" w:cs="Consolas"/>
-          <w:color w:val="000000"/>
-          <w:kern w:val="0"/>
-          <w:sz w:val="19"/>
-          <w:szCs w:val="19"/>
-        </w:rPr>
-        <w:t>StaticLoadObject</w:t>
-      </w:r>
-      <w:proofErr w:type="spellEnd"/>
-      <w:r>
-        <w:rPr>
-          <w:rFonts w:ascii="Consolas" w:hAnsi="Consolas" w:cs="Consolas"/>
-          <w:color w:val="000000"/>
-          <w:kern w:val="0"/>
-          <w:sz w:val="19"/>
-          <w:szCs w:val="19"/>
-        </w:rPr>
-        <w:t>(</w:t>
+      <w:r>
+        <w:rPr>
+          <w:rFonts w:ascii="Consolas" w:hAnsi="Consolas" w:cs="Consolas"/>
+          <w:color w:val="000000"/>
+          <w:kern w:val="0"/>
+          <w:sz w:val="19"/>
+          <w:szCs w:val="19"/>
+        </w:rPr>
+        <w:t>&gt;(StaticLoadObject(</w:t>
       </w:r>
       <w:r>
         <w:rPr>
@@ -4814,29 +4123,7 @@
           <w:sz w:val="19"/>
           <w:szCs w:val="19"/>
         </w:rPr>
-        <w:t>::</w:t>
-      </w:r>
-      <w:proofErr w:type="spellStart"/>
-      <w:r>
-        <w:rPr>
-          <w:rFonts w:ascii="Consolas" w:hAnsi="Consolas" w:cs="Consolas"/>
-          <w:color w:val="000000"/>
-          <w:kern w:val="0"/>
-          <w:sz w:val="19"/>
-          <w:szCs w:val="19"/>
-        </w:rPr>
-        <w:t>StaticClass</w:t>
-      </w:r>
-      <w:proofErr w:type="spellEnd"/>
-      <w:r>
-        <w:rPr>
-          <w:rFonts w:ascii="Consolas" w:hAnsi="Consolas" w:cs="Consolas"/>
-          <w:color w:val="000000"/>
-          <w:kern w:val="0"/>
-          <w:sz w:val="19"/>
-          <w:szCs w:val="19"/>
-        </w:rPr>
-        <w:t xml:space="preserve">(), </w:t>
+        <w:t xml:space="preserve">::StaticClass(), </w:t>
       </w:r>
       <w:r>
         <w:rPr>
@@ -4923,7 +4210,6 @@
         </w:rPr>
         <w:tab/>
       </w:r>
-      <w:proofErr w:type="spellStart"/>
       <w:r>
         <w:rPr>
           <w:rFonts w:ascii="Consolas" w:hAnsi="Consolas" w:cs="Consolas"/>
@@ -4934,7 +4220,6 @@
         </w:rPr>
         <w:t>SubsttactImage</w:t>
       </w:r>
-      <w:proofErr w:type="spellEnd"/>
       <w:r>
         <w:rPr>
           <w:rFonts w:ascii="Consolas" w:hAnsi="Consolas" w:cs="Consolas"/>
@@ -4955,39 +4240,15 @@
         </w:rPr>
         <w:t>UTexture2D</w:t>
       </w:r>
-      <w:proofErr w:type="gramStart"/>
-      <w:r>
-        <w:rPr>
-          <w:rFonts w:ascii="Consolas" w:hAnsi="Consolas" w:cs="Consolas"/>
-          <w:color w:val="000000"/>
-          <w:kern w:val="0"/>
-          <w:sz w:val="19"/>
-          <w:szCs w:val="19"/>
-        </w:rPr>
-        <w:t>&gt;(</w:t>
-      </w:r>
-      <w:proofErr w:type="spellStart"/>
-      <w:proofErr w:type="gramEnd"/>
-      <w:r>
-        <w:rPr>
-          <w:rFonts w:ascii="Consolas" w:hAnsi="Consolas" w:cs="Consolas"/>
-          <w:color w:val="000000"/>
-          <w:kern w:val="0"/>
-          <w:sz w:val="19"/>
-          <w:szCs w:val="19"/>
-        </w:rPr>
-        <w:t>StaticLoadObject</w:t>
-      </w:r>
-      <w:proofErr w:type="spellEnd"/>
-      <w:r>
-        <w:rPr>
-          <w:rFonts w:ascii="Consolas" w:hAnsi="Consolas" w:cs="Consolas"/>
-          <w:color w:val="000000"/>
-          <w:kern w:val="0"/>
-          <w:sz w:val="19"/>
-          <w:szCs w:val="19"/>
-        </w:rPr>
-        <w:t>(</w:t>
+      <w:r>
+        <w:rPr>
+          <w:rFonts w:ascii="Consolas" w:hAnsi="Consolas" w:cs="Consolas"/>
+          <w:color w:val="000000"/>
+          <w:kern w:val="0"/>
+          <w:sz w:val="19"/>
+          <w:szCs w:val="19"/>
+        </w:rPr>
+        <w:t>&gt;(StaticLoadObject(</w:t>
       </w:r>
       <w:r>
         <w:rPr>
@@ -5007,29 +4268,7 @@
           <w:sz w:val="19"/>
           <w:szCs w:val="19"/>
         </w:rPr>
-        <w:t>::</w:t>
-      </w:r>
-      <w:proofErr w:type="spellStart"/>
-      <w:r>
-        <w:rPr>
-          <w:rFonts w:ascii="Consolas" w:hAnsi="Consolas" w:cs="Consolas"/>
-          <w:color w:val="000000"/>
-          <w:kern w:val="0"/>
-          <w:sz w:val="19"/>
-          <w:szCs w:val="19"/>
-        </w:rPr>
-        <w:t>StaticClass</w:t>
-      </w:r>
-      <w:proofErr w:type="spellEnd"/>
-      <w:r>
-        <w:rPr>
-          <w:rFonts w:ascii="Consolas" w:hAnsi="Consolas" w:cs="Consolas"/>
-          <w:color w:val="000000"/>
-          <w:kern w:val="0"/>
-          <w:sz w:val="19"/>
-          <w:szCs w:val="19"/>
-        </w:rPr>
-        <w:t xml:space="preserve">(), </w:t>
+        <w:t xml:space="preserve">::StaticClass(), </w:t>
       </w:r>
       <w:r>
         <w:rPr>
@@ -5195,7 +4434,6 @@
         </w:rPr>
         <w:t>可以用</w:t>
       </w:r>
-      <w:proofErr w:type="spellStart"/>
       <w:r>
         <w:rPr>
           <w:rFonts w:ascii="Helvetica" w:eastAsia="宋体" w:hAnsi="Helvetica" w:cs="Helvetica"/>
@@ -5205,7 +4443,6 @@
         </w:rPr>
         <w:t>LoadObject</w:t>
       </w:r>
-      <w:proofErr w:type="spellEnd"/>
       <w:r>
         <w:rPr>
           <w:rFonts w:ascii="Helvetica" w:eastAsia="宋体" w:hAnsi="Helvetica" w:cs="Helvetica"/>
@@ -5264,7 +4501,6 @@
         </w:rPr>
         <w:t>、</w:t>
       </w:r>
-      <w:proofErr w:type="spellStart"/>
       <w:r>
         <w:rPr>
           <w:rFonts w:ascii="Helvetica" w:eastAsia="宋体" w:hAnsi="Helvetica" w:cs="Helvetica"/>
@@ -5274,7 +4510,6 @@
         </w:rPr>
         <w:t>SoundWave</w:t>
       </w:r>
-      <w:proofErr w:type="spellEnd"/>
       <w:r>
         <w:rPr>
           <w:rFonts w:ascii="Helvetica" w:eastAsia="宋体" w:hAnsi="Helvetica" w:cs="Helvetica"/>
@@ -5284,7 +4519,6 @@
         </w:rPr>
         <w:t>、</w:t>
       </w:r>
-      <w:proofErr w:type="spellStart"/>
       <w:r>
         <w:rPr>
           <w:rFonts w:ascii="Helvetica" w:eastAsia="宋体" w:hAnsi="Helvetica" w:cs="Helvetica"/>
@@ -5294,7 +4528,6 @@
         </w:rPr>
         <w:t>SoundCue</w:t>
       </w:r>
-      <w:proofErr w:type="spellEnd"/>
       <w:r>
         <w:rPr>
           <w:rFonts w:ascii="Helvetica" w:eastAsia="宋体" w:hAnsi="Helvetica" w:cs="Helvetica"/>
@@ -5304,7 +4537,6 @@
         </w:rPr>
         <w:t>、</w:t>
       </w:r>
-      <w:proofErr w:type="spellStart"/>
       <w:r>
         <w:rPr>
           <w:rFonts w:ascii="Helvetica" w:eastAsia="宋体" w:hAnsi="Helvetica" w:cs="Helvetica"/>
@@ -5314,7 +4546,6 @@
         </w:rPr>
         <w:t>ParticlesSystem</w:t>
       </w:r>
-      <w:proofErr w:type="spellEnd"/>
       <w:r>
         <w:rPr>
           <w:rFonts w:ascii="Helvetica" w:eastAsia="宋体" w:hAnsi="Helvetica" w:cs="Helvetica"/>
@@ -5324,7 +4555,6 @@
         </w:rPr>
         <w:t>、</w:t>
       </w:r>
-      <w:proofErr w:type="spellStart"/>
       <w:r>
         <w:rPr>
           <w:rFonts w:ascii="Helvetica" w:eastAsia="宋体" w:hAnsi="Helvetica" w:cs="Helvetica"/>
@@ -5334,7 +4564,6 @@
         </w:rPr>
         <w:t>AnimMontage</w:t>
       </w:r>
-      <w:proofErr w:type="spellEnd"/>
       <w:r>
         <w:rPr>
           <w:rFonts w:ascii="Helvetica" w:eastAsia="宋体" w:hAnsi="Helvetica" w:cs="Helvetica"/>
@@ -5344,7 +4573,6 @@
         </w:rPr>
         <w:t>、</w:t>
       </w:r>
-      <w:proofErr w:type="spellStart"/>
       <w:r>
         <w:rPr>
           <w:rFonts w:ascii="Helvetica" w:eastAsia="宋体" w:hAnsi="Helvetica" w:cs="Helvetica"/>
@@ -5352,9 +4580,8 @@
           <w:kern w:val="0"/>
           <w:szCs w:val="21"/>
         </w:rPr>
-        <w:t>BlendSpace</w:t>
-      </w:r>
-      <w:proofErr w:type="spellEnd"/>
+        <w:t>BlendSpace(1D</w:t>
+      </w:r>
       <w:r>
         <w:rPr>
           <w:rFonts w:ascii="Helvetica" w:eastAsia="宋体" w:hAnsi="Helvetica" w:cs="Helvetica"/>
@@ -5362,7 +4589,7 @@
           <w:kern w:val="0"/>
           <w:szCs w:val="21"/>
         </w:rPr>
-        <w:t>(1D</w:t>
+        <w:t>，</w:t>
       </w:r>
       <w:r>
         <w:rPr>
@@ -5371,6 +4598,15 @@
           <w:kern w:val="0"/>
           <w:szCs w:val="21"/>
         </w:rPr>
+        <w:t>2D</w:t>
+      </w:r>
+      <w:r>
+        <w:rPr>
+          <w:rFonts w:ascii="Helvetica" w:eastAsia="宋体" w:hAnsi="Helvetica" w:cs="Helvetica"/>
+          <w:color w:val="000000"/>
+          <w:kern w:val="0"/>
+          <w:szCs w:val="21"/>
+        </w:rPr>
         <w:t>，</w:t>
       </w:r>
       <w:r>
@@ -5380,7 +4616,7 @@
           <w:kern w:val="0"/>
           <w:szCs w:val="21"/>
         </w:rPr>
-        <w:t>2D</w:t>
+        <w:t>3D)</w:t>
       </w:r>
       <w:r>
         <w:rPr>
@@ -5389,7 +4625,7 @@
           <w:kern w:val="0"/>
           <w:szCs w:val="21"/>
         </w:rPr>
-        <w:t>，</w:t>
+        <w:t>、</w:t>
       </w:r>
       <w:r>
         <w:rPr>
@@ -5398,7 +4634,7 @@
           <w:kern w:val="0"/>
           <w:szCs w:val="21"/>
         </w:rPr>
-        <w:t>3D)</w:t>
+        <w:t>AnimSequence</w:t>
       </w:r>
       <w:r>
         <w:rPr>
@@ -5409,7 +4645,6 @@
         </w:rPr>
         <w:t>、</w:t>
       </w:r>
-      <w:proofErr w:type="spellStart"/>
       <w:r>
         <w:rPr>
           <w:rFonts w:ascii="Helvetica" w:eastAsia="宋体" w:hAnsi="Helvetica" w:cs="Helvetica"/>
@@ -5417,9 +4652,8 @@
           <w:kern w:val="0"/>
           <w:szCs w:val="21"/>
         </w:rPr>
-        <w:t>AnimSequence</w:t>
-      </w:r>
-      <w:proofErr w:type="spellEnd"/>
+        <w:t>AnimBlueprint</w:t>
+      </w:r>
       <w:r>
         <w:rPr>
           <w:rFonts w:ascii="Helvetica" w:eastAsia="宋体" w:hAnsi="Helvetica" w:cs="Helvetica"/>
@@ -5429,7 +4663,6 @@
         </w:rPr>
         <w:t>、</w:t>
       </w:r>
-      <w:proofErr w:type="spellStart"/>
       <w:r>
         <w:rPr>
           <w:rFonts w:ascii="Helvetica" w:eastAsia="宋体" w:hAnsi="Helvetica" w:cs="Helvetica"/>
@@ -5437,9 +4670,8 @@
           <w:kern w:val="0"/>
           <w:szCs w:val="21"/>
         </w:rPr>
-        <w:t>AnimBlueprint</w:t>
-      </w:r>
-      <w:proofErr w:type="spellEnd"/>
+        <w:t>SkeletalMesh</w:t>
+      </w:r>
       <w:r>
         <w:rPr>
           <w:rFonts w:ascii="Helvetica" w:eastAsia="宋体" w:hAnsi="Helvetica" w:cs="Helvetica"/>
@@ -5447,40 +4679,8 @@
           <w:kern w:val="0"/>
           <w:szCs w:val="21"/>
         </w:rPr>
-        <w:t>、</w:t>
-      </w:r>
-      <w:proofErr w:type="spellStart"/>
-      <w:r>
-        <w:rPr>
-          <w:rFonts w:ascii="Helvetica" w:eastAsia="宋体" w:hAnsi="Helvetica" w:cs="Helvetica"/>
-          <w:color w:val="000000"/>
-          <w:kern w:val="0"/>
-          <w:szCs w:val="21"/>
-        </w:rPr>
-        <w:t>SkeletalMesh</w:t>
-      </w:r>
-      <w:proofErr w:type="spellEnd"/>
-      <w:r>
-        <w:rPr>
-          <w:rFonts w:ascii="Helvetica" w:eastAsia="宋体" w:hAnsi="Helvetica" w:cs="Helvetica"/>
-          <w:color w:val="000000"/>
-          <w:kern w:val="0"/>
-          <w:szCs w:val="21"/>
-        </w:rPr>
-        <w:t>等等。这些文件</w:t>
-      </w:r>
-      <w:proofErr w:type="gramStart"/>
-      <w:r>
-        <w:rPr>
-          <w:rFonts w:ascii="Helvetica" w:eastAsia="宋体" w:hAnsi="Helvetica" w:cs="Helvetica"/>
-          <w:color w:val="000000"/>
-          <w:kern w:val="0"/>
-          <w:szCs w:val="21"/>
-        </w:rPr>
-        <w:t>的父类都是</w:t>
-      </w:r>
-      <w:proofErr w:type="spellStart"/>
-      <w:proofErr w:type="gramEnd"/>
+        <w:t>等等。这些文件的父类都是</w:t>
+      </w:r>
       <w:r>
         <w:rPr>
           <w:rFonts w:ascii="Helvetica" w:eastAsia="宋体" w:hAnsi="Helvetica" w:cs="Helvetica"/>
@@ -5492,7 +4692,6 @@
         </w:rPr>
         <w:t>UObject</w:t>
       </w:r>
-      <w:proofErr w:type="spellEnd"/>
       <w:r>
         <w:rPr>
           <w:rFonts w:ascii="Helvetica" w:eastAsia="宋体" w:hAnsi="Helvetica" w:cs="Helvetica"/>
@@ -5502,7 +4701,6 @@
         </w:rPr>
         <w:t>，所以也可以先加载为</w:t>
       </w:r>
-      <w:proofErr w:type="spellStart"/>
       <w:r>
         <w:rPr>
           <w:rFonts w:ascii="Helvetica" w:eastAsia="宋体" w:hAnsi="Helvetica" w:cs="Helvetica"/>
@@ -5510,17 +4708,7 @@
           <w:kern w:val="0"/>
           <w:szCs w:val="21"/>
         </w:rPr>
-        <w:t>UObject</w:t>
-      </w:r>
-      <w:proofErr w:type="spellEnd"/>
-      <w:r>
-        <w:rPr>
-          <w:rFonts w:ascii="Helvetica" w:eastAsia="宋体" w:hAnsi="Helvetica" w:cs="Helvetica"/>
-          <w:color w:val="000000"/>
-          <w:kern w:val="0"/>
-          <w:szCs w:val="21"/>
-        </w:rPr>
-        <w:t>*</w:t>
+        <w:t>UObject*</w:t>
       </w:r>
       <w:r>
         <w:rPr>
@@ -5624,7 +4812,6 @@
           <w:szCs w:val="18"/>
         </w:rPr>
       </w:pPr>
-      <w:proofErr w:type="spellStart"/>
       <w:r>
         <w:rPr>
           <w:rFonts w:ascii="Consolas" w:eastAsia="宋体" w:hAnsi="Consolas" w:cs="宋体"/>
@@ -5633,84 +4820,7 @@
           <w:sz w:val="18"/>
           <w:szCs w:val="18"/>
         </w:rPr>
-        <w:t>USkeletalMesh</w:t>
-      </w:r>
-      <w:proofErr w:type="spellEnd"/>
-      <w:r>
-        <w:rPr>
-          <w:rFonts w:ascii="Consolas" w:eastAsia="宋体" w:hAnsi="Consolas" w:cs="宋体"/>
-          <w:color w:val="000000"/>
-          <w:kern w:val="0"/>
-          <w:sz w:val="18"/>
-          <w:szCs w:val="18"/>
-        </w:rPr>
-        <w:t>* </w:t>
-      </w:r>
-      <w:proofErr w:type="spellStart"/>
-      <w:r>
-        <w:rPr>
-          <w:rFonts w:ascii="Consolas" w:eastAsia="宋体" w:hAnsi="Consolas" w:cs="宋体"/>
-          <w:color w:val="000000"/>
-          <w:kern w:val="0"/>
-          <w:sz w:val="18"/>
-          <w:szCs w:val="18"/>
-        </w:rPr>
-        <w:t>MyMesh</w:t>
-      </w:r>
-      <w:proofErr w:type="spellEnd"/>
-      <w:r>
-        <w:rPr>
-          <w:rFonts w:ascii="Consolas" w:eastAsia="宋体" w:hAnsi="Consolas" w:cs="宋体"/>
-          <w:color w:val="000000"/>
-          <w:kern w:val="0"/>
-          <w:sz w:val="18"/>
-          <w:szCs w:val="18"/>
-        </w:rPr>
-        <w:t> = Cast&lt;</w:t>
-      </w:r>
-      <w:proofErr w:type="spellStart"/>
-      <w:r>
-        <w:rPr>
-          <w:rFonts w:ascii="Consolas" w:eastAsia="宋体" w:hAnsi="Consolas" w:cs="宋体"/>
-          <w:color w:val="000000"/>
-          <w:kern w:val="0"/>
-          <w:sz w:val="18"/>
-          <w:szCs w:val="18"/>
-        </w:rPr>
-        <w:t>USkeletalMesh</w:t>
-      </w:r>
-      <w:proofErr w:type="spellEnd"/>
-      <w:r>
-        <w:rPr>
-          <w:rFonts w:ascii="Consolas" w:eastAsia="宋体" w:hAnsi="Consolas" w:cs="宋体"/>
-          <w:color w:val="000000"/>
-          <w:kern w:val="0"/>
-          <w:sz w:val="18"/>
-          <w:szCs w:val="18"/>
-        </w:rPr>
-        <w:t>*&gt;(</w:t>
-      </w:r>
-      <w:proofErr w:type="spellStart"/>
-      <w:r>
-        <w:rPr>
-          <w:rFonts w:ascii="Consolas" w:eastAsia="宋体" w:hAnsi="Consolas" w:cs="宋体"/>
-          <w:color w:val="000000"/>
-          <w:kern w:val="0"/>
-          <w:sz w:val="18"/>
-          <w:szCs w:val="18"/>
-        </w:rPr>
-        <w:t>Obj</w:t>
-      </w:r>
-      <w:proofErr w:type="spellEnd"/>
-      <w:r>
-        <w:rPr>
-          <w:rFonts w:ascii="Consolas" w:eastAsia="宋体" w:hAnsi="Consolas" w:cs="宋体"/>
-          <w:color w:val="000000"/>
-          <w:kern w:val="0"/>
-          <w:sz w:val="18"/>
-          <w:szCs w:val="18"/>
-        </w:rPr>
-        <w:t>);  </w:t>
+        <w:t>USkeletalMesh* MyMesh = Cast&lt;USkeletalMesh*&gt;(Obj);  </w:t>
       </w:r>
     </w:p>
     <w:p>
@@ -5736,7 +4846,6 @@
           <w:szCs w:val="21"/>
         </w:rPr>
       </w:pPr>
-      <w:proofErr w:type="spellStart"/>
       <w:r>
         <w:rPr>
           <w:rFonts w:ascii="Helvetica" w:eastAsia="宋体" w:hAnsi="Helvetica" w:cs="Helvetica"/>
@@ -5744,9 +4853,8 @@
           <w:kern w:val="0"/>
           <w:szCs w:val="21"/>
         </w:rPr>
-        <w:t>LoadObject</w:t>
-      </w:r>
-      <w:proofErr w:type="spellEnd"/>
+        <w:t>LoadObject&lt;T&gt;()</w:t>
+      </w:r>
       <w:r>
         <w:rPr>
           <w:rFonts w:ascii="Helvetica" w:eastAsia="宋体" w:hAnsi="Helvetica" w:cs="Helvetica"/>
@@ -5754,36 +4862,7 @@
           <w:kern w:val="0"/>
           <w:szCs w:val="21"/>
         </w:rPr>
-        <w:t>&lt;T&gt;()</w:t>
-      </w:r>
-      <w:r>
-        <w:rPr>
-          <w:rFonts w:ascii="Helvetica" w:eastAsia="宋体" w:hAnsi="Helvetica" w:cs="Helvetica"/>
-          <w:color w:val="000000"/>
-          <w:kern w:val="0"/>
-          <w:szCs w:val="21"/>
-        </w:rPr>
-        <w:t>用来</w:t>
-      </w:r>
-      <w:proofErr w:type="gramStart"/>
-      <w:r>
-        <w:rPr>
-          <w:rFonts w:ascii="Helvetica" w:eastAsia="宋体" w:hAnsi="Helvetica" w:cs="Helvetica"/>
-          <w:color w:val="000000"/>
-          <w:kern w:val="0"/>
-          <w:szCs w:val="21"/>
-        </w:rPr>
-        <w:t>加载非</w:t>
-      </w:r>
-      <w:proofErr w:type="gramEnd"/>
-      <w:r>
-        <w:rPr>
-          <w:rFonts w:ascii="Helvetica" w:eastAsia="宋体" w:hAnsi="Helvetica" w:cs="Helvetica"/>
-          <w:color w:val="000000"/>
-          <w:kern w:val="0"/>
-          <w:szCs w:val="21"/>
-        </w:rPr>
-        <w:t>蓝图资源，比如动画、贴图、音效等资源；</w:t>
+        <w:t>用来加载非蓝图资源，比如动画、贴图、音效等资源；</w:t>
       </w:r>
     </w:p>
     <w:p>
@@ -5798,7 +4877,6 @@
           <w:szCs w:val="21"/>
         </w:rPr>
       </w:pPr>
-      <w:proofErr w:type="spellStart"/>
       <w:r>
         <w:rPr>
           <w:rFonts w:ascii="Helvetica" w:eastAsia="宋体" w:hAnsi="Helvetica" w:cs="Helvetica"/>
@@ -5806,9 +4884,44 @@
           <w:kern w:val="0"/>
           <w:szCs w:val="21"/>
         </w:rPr>
+        <w:t>LoadClass&lt;T&gt;()</w:t>
+      </w:r>
+      <w:r>
+        <w:rPr>
+          <w:rFonts w:ascii="Helvetica" w:eastAsia="宋体" w:hAnsi="Helvetica" w:cs="Helvetica"/>
+          <w:color w:val="000000"/>
+          <w:kern w:val="0"/>
+          <w:szCs w:val="21"/>
+        </w:rPr>
+        <w:t>用来加载蓝图并获取蓝图</w:t>
+      </w:r>
+      <w:r>
+        <w:rPr>
+          <w:rFonts w:ascii="Helvetica" w:eastAsia="宋体" w:hAnsi="Helvetica" w:cs="Helvetica"/>
+          <w:color w:val="000000"/>
+          <w:kern w:val="0"/>
+          <w:szCs w:val="21"/>
+        </w:rPr>
+        <w:t>Class</w:t>
+      </w:r>
+      <w:r>
+        <w:rPr>
+          <w:rFonts w:ascii="Helvetica" w:eastAsia="宋体" w:hAnsi="Helvetica" w:cs="Helvetica"/>
+          <w:color w:val="000000"/>
+          <w:kern w:val="0"/>
+          <w:szCs w:val="21"/>
+        </w:rPr>
+        <w:t>，比如角色蓝图。如果要用蓝图创建对象，必须先通过</w:t>
+      </w:r>
+      <w:r>
+        <w:rPr>
+          <w:rFonts w:ascii="Helvetica" w:eastAsia="宋体" w:hAnsi="Helvetica" w:cs="Helvetica"/>
+          <w:color w:val="000000"/>
+          <w:kern w:val="0"/>
+          <w:szCs w:val="21"/>
+        </w:rPr>
         <w:t>LoadClass</w:t>
       </w:r>
-      <w:proofErr w:type="spellEnd"/>
       <w:r>
         <w:rPr>
           <w:rFonts w:ascii="Helvetica" w:eastAsia="宋体" w:hAnsi="Helvetica" w:cs="Helvetica"/>
@@ -5816,7 +4929,7 @@
           <w:kern w:val="0"/>
           <w:szCs w:val="21"/>
         </w:rPr>
-        <w:t>&lt;T&gt;()</w:t>
+        <w:t>获取</w:t>
       </w:r>
       <w:r>
         <w:rPr>
@@ -5825,7 +4938,7 @@
           <w:kern w:val="0"/>
           <w:szCs w:val="21"/>
         </w:rPr>
-        <w:t>用来加载蓝图并获取蓝图</w:t>
+        <w:t>class</w:t>
       </w:r>
       <w:r>
         <w:rPr>
@@ -5834,7 +4947,7 @@
           <w:kern w:val="0"/>
           <w:szCs w:val="21"/>
         </w:rPr>
-        <w:t>Class</w:t>
+        <w:t>，然后再通过</w:t>
       </w:r>
       <w:r>
         <w:rPr>
@@ -5843,57 +4956,8 @@
           <w:kern w:val="0"/>
           <w:szCs w:val="21"/>
         </w:rPr>
-        <w:t>，比如角色蓝图。如果要用蓝图创建对象，必须先通过</w:t>
-      </w:r>
-      <w:proofErr w:type="spellStart"/>
-      <w:r>
-        <w:rPr>
-          <w:rFonts w:ascii="Helvetica" w:eastAsia="宋体" w:hAnsi="Helvetica" w:cs="Helvetica"/>
-          <w:color w:val="000000"/>
-          <w:kern w:val="0"/>
-          <w:szCs w:val="21"/>
-        </w:rPr>
-        <w:t>LoadClass</w:t>
-      </w:r>
-      <w:proofErr w:type="spellEnd"/>
-      <w:r>
-        <w:rPr>
-          <w:rFonts w:ascii="Helvetica" w:eastAsia="宋体" w:hAnsi="Helvetica" w:cs="Helvetica"/>
-          <w:color w:val="000000"/>
-          <w:kern w:val="0"/>
-          <w:szCs w:val="21"/>
-        </w:rPr>
-        <w:t>获取</w:t>
-      </w:r>
-      <w:r>
-        <w:rPr>
-          <w:rFonts w:ascii="Helvetica" w:eastAsia="宋体" w:hAnsi="Helvetica" w:cs="Helvetica"/>
-          <w:color w:val="000000"/>
-          <w:kern w:val="0"/>
-          <w:szCs w:val="21"/>
-        </w:rPr>
-        <w:t>class</w:t>
-      </w:r>
-      <w:r>
-        <w:rPr>
-          <w:rFonts w:ascii="Helvetica" w:eastAsia="宋体" w:hAnsi="Helvetica" w:cs="Helvetica"/>
-          <w:color w:val="000000"/>
-          <w:kern w:val="0"/>
-          <w:szCs w:val="21"/>
-        </w:rPr>
-        <w:t>，然后再通过</w:t>
-      </w:r>
-      <w:proofErr w:type="spellStart"/>
-      <w:r>
-        <w:rPr>
-          <w:rFonts w:ascii="Helvetica" w:eastAsia="宋体" w:hAnsi="Helvetica" w:cs="Helvetica"/>
-          <w:color w:val="000000"/>
-          <w:kern w:val="0"/>
-          <w:szCs w:val="21"/>
-        </w:rPr>
         <w:t>SpawnActor</w:t>
       </w:r>
-      <w:proofErr w:type="spellEnd"/>
       <w:r>
         <w:rPr>
           <w:rFonts w:ascii="Helvetica" w:eastAsia="宋体" w:hAnsi="Helvetica" w:cs="Helvetica"/>
@@ -5918,7 +4982,6 @@
           <w:szCs w:val="21"/>
         </w:rPr>
       </w:pPr>
-      <w:proofErr w:type="spellStart"/>
       <w:r>
         <w:rPr>
           <w:rFonts w:ascii="Helvetica" w:eastAsia="宋体" w:hAnsi="Helvetica" w:cs="Helvetica"/>
@@ -5931,7 +4994,6 @@
         </w:rPr>
         <w:t>LoadClass</w:t>
       </w:r>
-      <w:proofErr w:type="spellEnd"/>
       <w:r>
         <w:rPr>
           <w:rFonts w:ascii="Helvetica" w:eastAsia="宋体" w:hAnsi="Helvetica" w:cs="Helvetica"/>
@@ -5966,7 +5028,6 @@
         </w:rPr>
         <w:t>另外注意：</w:t>
       </w:r>
-      <w:proofErr w:type="spellStart"/>
       <w:r>
         <w:rPr>
           <w:rFonts w:ascii="Helvetica" w:eastAsia="宋体" w:hAnsi="Helvetica" w:cs="Helvetica"/>
@@ -5978,7 +5039,6 @@
         </w:rPr>
         <w:t>LoadClass</w:t>
       </w:r>
-      <w:proofErr w:type="spellEnd"/>
       <w:r>
         <w:rPr>
           <w:rFonts w:ascii="Helvetica" w:eastAsia="宋体" w:hAnsi="Helvetica" w:cs="Helvetica"/>
@@ -6008,7 +5068,6 @@
         </w:rPr>
         <w:t>不能直接写</w:t>
       </w:r>
-      <w:proofErr w:type="spellStart"/>
       <w:r>
         <w:rPr>
           <w:rFonts w:ascii="Helvetica" w:eastAsia="宋体" w:hAnsi="Helvetica" w:cs="Helvetica"/>
@@ -6020,7 +5079,6 @@
         </w:rPr>
         <w:t>UBlueprint</w:t>
       </w:r>
-      <w:proofErr w:type="spellEnd"/>
       <w:r>
         <w:rPr>
           <w:rFonts w:ascii="Helvetica" w:eastAsia="宋体" w:hAnsi="Helvetica" w:cs="Helvetica"/>
@@ -6030,7 +5088,6 @@
         </w:rPr>
         <w:t>，例如：</w:t>
       </w:r>
-      <w:proofErr w:type="spellStart"/>
       <w:r>
         <w:rPr>
           <w:rFonts w:ascii="Helvetica" w:eastAsia="宋体" w:hAnsi="Helvetica" w:cs="Helvetica"/>
@@ -6038,37 +5095,7 @@
           <w:kern w:val="0"/>
           <w:szCs w:val="21"/>
         </w:rPr>
-        <w:t>LoadClass</w:t>
-      </w:r>
-      <w:proofErr w:type="spellEnd"/>
-      <w:r>
-        <w:rPr>
-          <w:rFonts w:ascii="Helvetica" w:eastAsia="宋体" w:hAnsi="Helvetica" w:cs="Helvetica"/>
-          <w:color w:val="000000"/>
-          <w:kern w:val="0"/>
-          <w:szCs w:val="21"/>
-        </w:rPr>
-        <w:t>&lt;</w:t>
-      </w:r>
-      <w:proofErr w:type="spellStart"/>
-      <w:r>
-        <w:rPr>
-          <w:rFonts w:ascii="Helvetica" w:eastAsia="宋体" w:hAnsi="Helvetica" w:cs="Helvetica"/>
-          <w:color w:val="000000"/>
-          <w:kern w:val="0"/>
-          <w:szCs w:val="21"/>
-        </w:rPr>
-        <w:t>UBlueprint</w:t>
-      </w:r>
-      <w:proofErr w:type="spellEnd"/>
-      <w:r>
-        <w:rPr>
-          <w:rFonts w:ascii="Helvetica" w:eastAsia="宋体" w:hAnsi="Helvetica" w:cs="Helvetica"/>
-          <w:color w:val="000000"/>
-          <w:kern w:val="0"/>
-          <w:szCs w:val="21"/>
-        </w:rPr>
-        <w:t>&gt;</w:t>
+        <w:t>LoadClass&lt;UBlueprint&gt;</w:t>
       </w:r>
       <w:r>
         <w:rPr>
@@ -6088,9 +5115,184 @@
           <w:kern w:val="0"/>
           <w:szCs w:val="21"/>
         </w:rPr>
-        <w:t>创建蓝图时选择的是什么父类，则写对应</w:t>
-      </w:r>
-      <w:proofErr w:type="gramStart"/>
+        <w:t>创建蓝图时选择的是什么父类，则写对应的父类名</w:t>
+      </w:r>
+      <w:r>
+        <w:rPr>
+          <w:rFonts w:ascii="Helvetica" w:eastAsia="宋体" w:hAnsi="Helvetica" w:cs="Helvetica"/>
+          <w:color w:val="000000"/>
+          <w:kern w:val="0"/>
+          <w:szCs w:val="21"/>
+        </w:rPr>
+        <w:t>，假如是</w:t>
+      </w:r>
+      <w:r>
+        <w:rPr>
+          <w:rFonts w:ascii="Helvetica" w:eastAsia="宋体" w:hAnsi="Helvetica" w:cs="Helvetica"/>
+          <w:color w:val="000000"/>
+          <w:kern w:val="0"/>
+          <w:szCs w:val="21"/>
+        </w:rPr>
+        <w:t>Actor</w:t>
+      </w:r>
+      <w:r>
+        <w:rPr>
+          <w:rFonts w:ascii="Helvetica" w:eastAsia="宋体" w:hAnsi="Helvetica" w:cs="Helvetica"/>
+          <w:color w:val="000000"/>
+          <w:kern w:val="0"/>
+          <w:szCs w:val="21"/>
+        </w:rPr>
+        <w:t>，那么要写成：</w:t>
+      </w:r>
+      <w:r>
+        <w:rPr>
+          <w:rFonts w:ascii="Helvetica" w:eastAsia="宋体" w:hAnsi="Helvetica" w:cs="Helvetica"/>
+          <w:b/>
+          <w:bCs/>
+          <w:color w:val="000000"/>
+          <w:kern w:val="0"/>
+          <w:szCs w:val="21"/>
+        </w:rPr>
+        <w:t>LoadClass&lt;AActor&gt;</w:t>
+      </w:r>
+      <w:r>
+        <w:rPr>
+          <w:rFonts w:ascii="Helvetica" w:eastAsia="宋体" w:hAnsi="Helvetica" w:cs="Helvetica"/>
+          <w:color w:val="000000"/>
+          <w:kern w:val="0"/>
+          <w:szCs w:val="21"/>
+        </w:rPr>
+        <w:t>，否则无法加载成功。</w:t>
+      </w:r>
+    </w:p>
+    <w:p>
+      <w:pPr>
+        <w:widowControl/>
+        <w:shd w:val="clear" w:color="auto" w:fill="FFFFFF"/>
+        <w:jc w:val="left"/>
+        <w:rPr>
+          <w:rFonts w:ascii="Helvetica" w:eastAsia="宋体" w:hAnsi="Helvetica" w:cs="Helvetica"/>
+          <w:color w:val="000000"/>
+          <w:kern w:val="0"/>
+          <w:szCs w:val="21"/>
+        </w:rPr>
+      </w:pPr>
+      <w:r>
+        <w:rPr>
+          <w:rFonts w:ascii="Helvetica" w:eastAsia="宋体" w:hAnsi="Helvetica" w:cs="Helvetica"/>
+          <w:color w:val="000000"/>
+          <w:kern w:val="0"/>
+          <w:szCs w:val="21"/>
+        </w:rPr>
+        <w:t>路径名也必须带</w:t>
+      </w:r>
+      <w:r>
+        <w:rPr>
+          <w:rFonts w:ascii="Helvetica" w:eastAsia="宋体" w:hAnsi="Helvetica" w:cs="Helvetica"/>
+          <w:color w:val="000000"/>
+          <w:kern w:val="0"/>
+          <w:szCs w:val="21"/>
+        </w:rPr>
+        <w:t>_C</w:t>
+      </w:r>
+      <w:r>
+        <w:rPr>
+          <w:rFonts w:ascii="Helvetica" w:eastAsia="宋体" w:hAnsi="Helvetica" w:cs="Helvetica"/>
+          <w:color w:val="000000"/>
+          <w:kern w:val="0"/>
+          <w:szCs w:val="21"/>
+        </w:rPr>
+        <w:t>后缀（</w:t>
+      </w:r>
+      <w:r>
+        <w:rPr>
+          <w:rFonts w:ascii="Helvetica" w:eastAsia="宋体" w:hAnsi="Helvetica" w:cs="Helvetica"/>
+          <w:color w:val="000000"/>
+          <w:kern w:val="0"/>
+          <w:szCs w:val="21"/>
+        </w:rPr>
+        <w:t>LoadObject</w:t>
+      </w:r>
+      <w:r>
+        <w:rPr>
+          <w:rFonts w:ascii="Helvetica" w:eastAsia="宋体" w:hAnsi="Helvetica" w:cs="Helvetica"/>
+          <w:color w:val="000000"/>
+          <w:kern w:val="0"/>
+          <w:szCs w:val="21"/>
+        </w:rPr>
+        <w:t>不需要带</w:t>
+      </w:r>
+      <w:r>
+        <w:rPr>
+          <w:rFonts w:ascii="Helvetica" w:eastAsia="宋体" w:hAnsi="Helvetica" w:cs="Helvetica"/>
+          <w:color w:val="000000"/>
+          <w:kern w:val="0"/>
+          <w:szCs w:val="21"/>
+        </w:rPr>
+        <w:t>_C</w:t>
+      </w:r>
+      <w:r>
+        <w:rPr>
+          <w:rFonts w:ascii="Helvetica" w:eastAsia="宋体" w:hAnsi="Helvetica" w:cs="Helvetica"/>
+          <w:color w:val="000000"/>
+          <w:kern w:val="0"/>
+          <w:szCs w:val="21"/>
+        </w:rPr>
+        <w:t>后缀），例如，蓝图路径是：</w:t>
+      </w:r>
+      <w:r>
+        <w:rPr>
+          <w:rFonts w:ascii="Helvetica" w:eastAsia="宋体" w:hAnsi="Helvetica" w:cs="Helvetica"/>
+          <w:b/>
+          <w:bCs/>
+          <w:color w:val="000000"/>
+          <w:kern w:val="0"/>
+          <w:szCs w:val="21"/>
+        </w:rPr>
+        <w:t>Blueprint'/Game/Blueprints/MyBP.MyBP'</w:t>
+      </w:r>
+      <w:r>
+        <w:rPr>
+          <w:rFonts w:ascii="Helvetica" w:eastAsia="宋体" w:hAnsi="Helvetica" w:cs="Helvetica"/>
+          <w:color w:val="000000"/>
+          <w:kern w:val="0"/>
+          <w:szCs w:val="21"/>
+        </w:rPr>
+        <w:t>，</w:t>
+      </w:r>
+    </w:p>
+    <w:p>
+      <w:pPr>
+        <w:widowControl/>
+        <w:shd w:val="clear" w:color="auto" w:fill="FFFFFF"/>
+        <w:jc w:val="left"/>
+        <w:rPr>
+          <w:rFonts w:ascii="Helvetica" w:eastAsia="宋体" w:hAnsi="Helvetica" w:cs="Helvetica"/>
+          <w:color w:val="000000"/>
+          <w:kern w:val="0"/>
+          <w:szCs w:val="21"/>
+        </w:rPr>
+      </w:pPr>
+      <w:r>
+        <w:rPr>
+          <w:rFonts w:ascii="Helvetica" w:eastAsia="宋体" w:hAnsi="Helvetica" w:cs="Helvetica"/>
+          <w:color w:val="000000"/>
+          <w:kern w:val="0"/>
+          <w:szCs w:val="21"/>
+        </w:rPr>
+        <w:t>加后缀以后，则是：</w:t>
+      </w:r>
+      <w:r>
+        <w:rPr>
+          <w:rFonts w:ascii="Helvetica" w:eastAsia="宋体" w:hAnsi="Helvetica" w:cs="Helvetica"/>
+          <w:b/>
+          <w:bCs/>
+          <w:color w:val="000000"/>
+          <w:kern w:val="0"/>
+          <w:szCs w:val="21"/>
+        </w:rPr>
+        <w:t>Blueprint'/Game/Blueprints/MyBP.MyBP</w:t>
+      </w:r>
       <w:r>
         <w:rPr>
           <w:rFonts w:ascii="Helvetica" w:eastAsia="宋体" w:hAnsi="Helvetica" w:cs="Helvetica"/>
@@ -6100,272 +5302,8 @@
           <w:kern w:val="0"/>
           <w:szCs w:val="21"/>
         </w:rPr>
-        <w:t>的父类名</w:t>
-      </w:r>
-      <w:proofErr w:type="gramEnd"/>
-      <w:r>
-        <w:rPr>
-          <w:rFonts w:ascii="Helvetica" w:eastAsia="宋体" w:hAnsi="Helvetica" w:cs="Helvetica"/>
-          <w:color w:val="000000"/>
-          <w:kern w:val="0"/>
-          <w:szCs w:val="21"/>
-        </w:rPr>
-        <w:t>，假如是</w:t>
-      </w:r>
-      <w:r>
-        <w:rPr>
-          <w:rFonts w:ascii="Helvetica" w:eastAsia="宋体" w:hAnsi="Helvetica" w:cs="Helvetica"/>
-          <w:color w:val="000000"/>
-          <w:kern w:val="0"/>
-          <w:szCs w:val="21"/>
-        </w:rPr>
-        <w:t>Actor</w:t>
-      </w:r>
-      <w:r>
-        <w:rPr>
-          <w:rFonts w:ascii="Helvetica" w:eastAsia="宋体" w:hAnsi="Helvetica" w:cs="Helvetica"/>
-          <w:color w:val="000000"/>
-          <w:kern w:val="0"/>
-          <w:szCs w:val="21"/>
-        </w:rPr>
-        <w:t>，那么要写成：</w:t>
-      </w:r>
-      <w:proofErr w:type="spellStart"/>
-      <w:r>
-        <w:rPr>
-          <w:rFonts w:ascii="Helvetica" w:eastAsia="宋体" w:hAnsi="Helvetica" w:cs="Helvetica"/>
-          <w:b/>
-          <w:bCs/>
-          <w:color w:val="000000"/>
-          <w:kern w:val="0"/>
-          <w:szCs w:val="21"/>
-        </w:rPr>
-        <w:t>LoadClass</w:t>
-      </w:r>
-      <w:proofErr w:type="spellEnd"/>
-      <w:r>
-        <w:rPr>
-          <w:rFonts w:ascii="Helvetica" w:eastAsia="宋体" w:hAnsi="Helvetica" w:cs="Helvetica"/>
-          <w:b/>
-          <w:bCs/>
-          <w:color w:val="000000"/>
-          <w:kern w:val="0"/>
-          <w:szCs w:val="21"/>
-        </w:rPr>
-        <w:t>&lt;</w:t>
-      </w:r>
-      <w:proofErr w:type="spellStart"/>
-      <w:r>
-        <w:rPr>
-          <w:rFonts w:ascii="Helvetica" w:eastAsia="宋体" w:hAnsi="Helvetica" w:cs="Helvetica"/>
-          <w:b/>
-          <w:bCs/>
-          <w:color w:val="000000"/>
-          <w:kern w:val="0"/>
-          <w:szCs w:val="21"/>
-        </w:rPr>
-        <w:t>AActor</w:t>
-      </w:r>
-      <w:proofErr w:type="spellEnd"/>
-      <w:r>
-        <w:rPr>
-          <w:rFonts w:ascii="Helvetica" w:eastAsia="宋体" w:hAnsi="Helvetica" w:cs="Helvetica"/>
-          <w:b/>
-          <w:bCs/>
-          <w:color w:val="000000"/>
-          <w:kern w:val="0"/>
-          <w:szCs w:val="21"/>
-        </w:rPr>
-        <w:t>&gt;</w:t>
-      </w:r>
-      <w:r>
-        <w:rPr>
-          <w:rFonts w:ascii="Helvetica" w:eastAsia="宋体" w:hAnsi="Helvetica" w:cs="Helvetica"/>
-          <w:color w:val="000000"/>
-          <w:kern w:val="0"/>
-          <w:szCs w:val="21"/>
-        </w:rPr>
-        <w:t>，否则无法加载成功。</w:t>
-      </w:r>
-    </w:p>
-    <w:p>
-      <w:pPr>
-        <w:widowControl/>
-        <w:shd w:val="clear" w:color="auto" w:fill="FFFFFF"/>
-        <w:jc w:val="left"/>
-        <w:rPr>
-          <w:rFonts w:ascii="Helvetica" w:eastAsia="宋体" w:hAnsi="Helvetica" w:cs="Helvetica"/>
-          <w:color w:val="000000"/>
-          <w:kern w:val="0"/>
-          <w:szCs w:val="21"/>
-        </w:rPr>
-      </w:pPr>
-      <w:r>
-        <w:rPr>
-          <w:rFonts w:ascii="Helvetica" w:eastAsia="宋体" w:hAnsi="Helvetica" w:cs="Helvetica"/>
-          <w:color w:val="000000"/>
-          <w:kern w:val="0"/>
-          <w:szCs w:val="21"/>
-        </w:rPr>
-        <w:t>路径名也必须带</w:t>
-      </w:r>
-      <w:r>
-        <w:rPr>
-          <w:rFonts w:ascii="Helvetica" w:eastAsia="宋体" w:hAnsi="Helvetica" w:cs="Helvetica"/>
-          <w:color w:val="000000"/>
-          <w:kern w:val="0"/>
-          <w:szCs w:val="21"/>
-        </w:rPr>
         <w:t>_C</w:t>
       </w:r>
-      <w:r>
-        <w:rPr>
-          <w:rFonts w:ascii="Helvetica" w:eastAsia="宋体" w:hAnsi="Helvetica" w:cs="Helvetica"/>
-          <w:color w:val="000000"/>
-          <w:kern w:val="0"/>
-          <w:szCs w:val="21"/>
-        </w:rPr>
-        <w:t>后缀（</w:t>
-      </w:r>
-      <w:proofErr w:type="spellStart"/>
-      <w:r>
-        <w:rPr>
-          <w:rFonts w:ascii="Helvetica" w:eastAsia="宋体" w:hAnsi="Helvetica" w:cs="Helvetica"/>
-          <w:color w:val="000000"/>
-          <w:kern w:val="0"/>
-          <w:szCs w:val="21"/>
-        </w:rPr>
-        <w:t>LoadObject</w:t>
-      </w:r>
-      <w:proofErr w:type="spellEnd"/>
-      <w:r>
-        <w:rPr>
-          <w:rFonts w:ascii="Helvetica" w:eastAsia="宋体" w:hAnsi="Helvetica" w:cs="Helvetica"/>
-          <w:color w:val="000000"/>
-          <w:kern w:val="0"/>
-          <w:szCs w:val="21"/>
-        </w:rPr>
-        <w:t>不需要带</w:t>
-      </w:r>
-      <w:r>
-        <w:rPr>
-          <w:rFonts w:ascii="Helvetica" w:eastAsia="宋体" w:hAnsi="Helvetica" w:cs="Helvetica"/>
-          <w:color w:val="000000"/>
-          <w:kern w:val="0"/>
-          <w:szCs w:val="21"/>
-        </w:rPr>
-        <w:t>_C</w:t>
-      </w:r>
-      <w:r>
-        <w:rPr>
-          <w:rFonts w:ascii="Helvetica" w:eastAsia="宋体" w:hAnsi="Helvetica" w:cs="Helvetica"/>
-          <w:color w:val="000000"/>
-          <w:kern w:val="0"/>
-          <w:szCs w:val="21"/>
-        </w:rPr>
-        <w:t>后缀），例如，蓝图路径是：</w:t>
-      </w:r>
-      <w:r>
-        <w:rPr>
-          <w:rFonts w:ascii="Helvetica" w:eastAsia="宋体" w:hAnsi="Helvetica" w:cs="Helvetica"/>
-          <w:b/>
-          <w:bCs/>
-          <w:color w:val="000000"/>
-          <w:kern w:val="0"/>
-          <w:szCs w:val="21"/>
-        </w:rPr>
-        <w:t>Blueprint'/Game/Blueprints/</w:t>
-      </w:r>
-      <w:proofErr w:type="spellStart"/>
-      <w:r>
-        <w:rPr>
-          <w:rFonts w:ascii="Helvetica" w:eastAsia="宋体" w:hAnsi="Helvetica" w:cs="Helvetica"/>
-          <w:b/>
-          <w:bCs/>
-          <w:color w:val="000000"/>
-          <w:kern w:val="0"/>
-          <w:szCs w:val="21"/>
-        </w:rPr>
-        <w:t>MyBP.MyBP</w:t>
-      </w:r>
-      <w:proofErr w:type="spellEnd"/>
-      <w:r>
-        <w:rPr>
-          <w:rFonts w:ascii="Helvetica" w:eastAsia="宋体" w:hAnsi="Helvetica" w:cs="Helvetica"/>
-          <w:b/>
-          <w:bCs/>
-          <w:color w:val="000000"/>
-          <w:kern w:val="0"/>
-          <w:szCs w:val="21"/>
-        </w:rPr>
-        <w:t>'</w:t>
-      </w:r>
-      <w:r>
-        <w:rPr>
-          <w:rFonts w:ascii="Helvetica" w:eastAsia="宋体" w:hAnsi="Helvetica" w:cs="Helvetica"/>
-          <w:color w:val="000000"/>
-          <w:kern w:val="0"/>
-          <w:szCs w:val="21"/>
-        </w:rPr>
-        <w:t>，</w:t>
-      </w:r>
-    </w:p>
-    <w:p>
-      <w:pPr>
-        <w:widowControl/>
-        <w:shd w:val="clear" w:color="auto" w:fill="FFFFFF"/>
-        <w:jc w:val="left"/>
-        <w:rPr>
-          <w:rFonts w:ascii="Helvetica" w:eastAsia="宋体" w:hAnsi="Helvetica" w:cs="Helvetica"/>
-          <w:color w:val="000000"/>
-          <w:kern w:val="0"/>
-          <w:szCs w:val="21"/>
-        </w:rPr>
-      </w:pPr>
-      <w:r>
-        <w:rPr>
-          <w:rFonts w:ascii="Helvetica" w:eastAsia="宋体" w:hAnsi="Helvetica" w:cs="Helvetica"/>
-          <w:color w:val="000000"/>
-          <w:kern w:val="0"/>
-          <w:szCs w:val="21"/>
-        </w:rPr>
-        <w:t>加后缀以后，则是：</w:t>
-      </w:r>
-      <w:r>
-        <w:rPr>
-          <w:rFonts w:ascii="Helvetica" w:eastAsia="宋体" w:hAnsi="Helvetica" w:cs="Helvetica"/>
-          <w:b/>
-          <w:bCs/>
-          <w:color w:val="000000"/>
-          <w:kern w:val="0"/>
-          <w:szCs w:val="21"/>
-        </w:rPr>
-        <w:t>Blueprint'/Game/Blueprints/</w:t>
-      </w:r>
-      <w:proofErr w:type="spellStart"/>
-      <w:r>
-        <w:rPr>
-          <w:rFonts w:ascii="Helvetica" w:eastAsia="宋体" w:hAnsi="Helvetica" w:cs="Helvetica"/>
-          <w:b/>
-          <w:bCs/>
-          <w:color w:val="000000"/>
-          <w:kern w:val="0"/>
-          <w:szCs w:val="21"/>
-        </w:rPr>
-        <w:t>MyBP.MyBP</w:t>
-      </w:r>
-      <w:r>
-        <w:rPr>
-          <w:rFonts w:ascii="Helvetica" w:eastAsia="宋体" w:hAnsi="Helvetica" w:cs="Helvetica"/>
-          <w:b/>
-          <w:bCs/>
-          <w:color w:val="FF0000"/>
-          <w:kern w:val="0"/>
-          <w:szCs w:val="21"/>
-        </w:rPr>
-        <w:t>_C</w:t>
-      </w:r>
-      <w:proofErr w:type="spellEnd"/>
       <w:r>
         <w:rPr>
           <w:rFonts w:ascii="Helvetica" w:eastAsia="宋体" w:hAnsi="Helvetica" w:cs="Helvetica"/>
@@ -7229,14 +6167,13 @@
     <w:p>
       <w:pPr>
         <w:rPr>
-          <w:rFonts w:ascii="Consolas" w:hAnsi="Consolas" w:cs="Consolas" w:hint="eastAsia"/>
-          <w:color w:val="000000"/>
-          <w:kern w:val="0"/>
-          <w:sz w:val="19"/>
-          <w:szCs w:val="19"/>
-        </w:rPr>
-      </w:pPr>
-      <w:proofErr w:type="gramStart"/>
+          <w:rFonts w:ascii="Consolas" w:hAnsi="Consolas" w:cs="Consolas"/>
+          <w:color w:val="000000"/>
+          <w:kern w:val="0"/>
+          <w:sz w:val="19"/>
+          <w:szCs w:val="19"/>
+        </w:rPr>
+      </w:pPr>
       <w:r>
         <w:rPr>
           <w:rFonts w:ascii="Consolas" w:hAnsi="Consolas" w:cs="Consolas"/>
@@ -7247,7 +6184,6 @@
         </w:rPr>
         <w:t>static</w:t>
       </w:r>
-      <w:proofErr w:type="gramEnd"/>
       <w:r>
         <w:rPr>
           <w:rFonts w:ascii="Consolas" w:hAnsi="Consolas" w:cs="Consolas"/>
@@ -7258,7 +6194,6 @@
         </w:rPr>
         <w:t xml:space="preserve"> </w:t>
       </w:r>
-      <w:proofErr w:type="spellStart"/>
       <w:r>
         <w:rPr>
           <w:rFonts w:ascii="Consolas" w:hAnsi="Consolas" w:cs="Consolas"/>
@@ -7269,7 +6204,6 @@
         </w:rPr>
         <w:t>ConstructorHelpers</w:t>
       </w:r>
-      <w:proofErr w:type="spellEnd"/>
       <w:r>
         <w:rPr>
           <w:rFonts w:ascii="Consolas" w:hAnsi="Consolas" w:cs="Consolas"/>
@@ -7280,7 +6214,6 @@
         </w:rPr>
         <w:t>::</w:t>
       </w:r>
-      <w:proofErr w:type="spellStart"/>
       <w:r>
         <w:rPr>
           <w:rFonts w:ascii="Consolas" w:hAnsi="Consolas" w:cs="Consolas"/>
@@ -7291,7 +6224,6 @@
         </w:rPr>
         <w:t>FObjectFinder</w:t>
       </w:r>
-      <w:proofErr w:type="spellEnd"/>
       <w:r>
         <w:rPr>
           <w:rFonts w:ascii="Consolas" w:hAnsi="Consolas" w:cs="Consolas"/>
@@ -7326,7 +6258,6 @@
         </w:rPr>
         <w:t xml:space="preserve">&gt; </w:t>
       </w:r>
-      <w:proofErr w:type="spellStart"/>
       <w:r>
         <w:rPr>
           <w:rFonts w:ascii="Consolas" w:hAnsi="Consolas" w:cs="Consolas"/>
@@ -7337,7 +6268,6 @@
         </w:rPr>
         <w:t>HitTextureOb</w:t>
       </w:r>
-      <w:proofErr w:type="spellEnd"/>
       <w:r>
         <w:rPr>
           <w:rFonts w:ascii="Consolas" w:hAnsi="Consolas" w:cs="Consolas"/>
@@ -7376,29 +6306,7 @@
           <w:sz w:val="19"/>
           <w:szCs w:val="19"/>
         </w:rPr>
-        <w:t>"/Game/UI/HUD/</w:t>
-      </w:r>
-      <w:proofErr w:type="spellStart"/>
-      <w:r>
-        <w:rPr>
-          <w:rFonts w:ascii="Consolas" w:hAnsi="Consolas" w:cs="Consolas"/>
-          <w:color w:val="A31515"/>
-          <w:kern w:val="0"/>
-          <w:sz w:val="19"/>
-          <w:szCs w:val="19"/>
-        </w:rPr>
-        <w:t>HitIndicator</w:t>
-      </w:r>
-      <w:proofErr w:type="spellEnd"/>
-      <w:r>
-        <w:rPr>
-          <w:rFonts w:ascii="Consolas" w:hAnsi="Consolas" w:cs="Consolas"/>
-          <w:color w:val="A31515"/>
-          <w:kern w:val="0"/>
-          <w:sz w:val="19"/>
-          <w:szCs w:val="19"/>
-        </w:rPr>
-        <w:t>"</w:t>
+        <w:t>"/Game/UI/HUD/HitIndicator"</w:t>
       </w:r>
       <w:r>
         <w:rPr>
@@ -7414,7 +6322,7 @@
     <w:p>
       <w:pPr>
         <w:rPr>
-          <w:rFonts w:ascii="Consolas" w:hAnsi="Consolas" w:cs="Consolas" w:hint="eastAsia"/>
+          <w:rFonts w:ascii="Consolas" w:hAnsi="Consolas" w:cs="Consolas"/>
           <w:color w:val="000000"/>
           <w:kern w:val="0"/>
           <w:sz w:val="19"/>
@@ -7444,9 +6352,18 @@
           <w:sz w:val="19"/>
           <w:szCs w:val="19"/>
         </w:rPr>
-        <w:t xml:space="preserve"> </w:t>
-      </w:r>
-      <w:proofErr w:type="spellStart"/>
+        <w:t xml:space="preserve"> HitNotifyTexture</w:t>
+      </w:r>
+      <w:r>
+        <w:rPr>
+          <w:rFonts w:ascii="Consolas" w:hAnsi="Consolas" w:cs="Consolas"/>
+          <w:color w:val="000000"/>
+          <w:kern w:val="0"/>
+          <w:sz w:val="19"/>
+          <w:szCs w:val="19"/>
+        </w:rPr>
+        <w:t xml:space="preserve"> = </w:t>
+      </w:r>
       <w:r>
         <w:rPr>
           <w:rFonts w:ascii="Consolas" w:hAnsi="Consolas" w:cs="Consolas"/>
@@ -7455,20 +6372,18 @@
           <w:sz w:val="19"/>
           <w:szCs w:val="19"/>
         </w:rPr>
-        <w:t>HitNotifyTexture</w:t>
-      </w:r>
-      <w:proofErr w:type="spellEnd"/>
-      <w:r>
-        <w:rPr>
-          <w:rFonts w:ascii="Consolas" w:hAnsi="Consolas" w:cs="Consolas"/>
-          <w:color w:val="000000"/>
-          <w:kern w:val="0"/>
-          <w:sz w:val="19"/>
-          <w:szCs w:val="19"/>
-        </w:rPr>
-        <w:t xml:space="preserve"> = </w:t>
-      </w:r>
-      <w:proofErr w:type="spellStart"/>
+        <w:t>HitTextureOb</w:t>
+      </w:r>
+      <w:r>
+        <w:rPr>
+          <w:rFonts w:ascii="Consolas" w:hAnsi="Consolas" w:cs="Consolas"/>
+          <w:color w:val="000000"/>
+          <w:kern w:val="0"/>
+          <w:sz w:val="19"/>
+          <w:szCs w:val="19"/>
+        </w:rPr>
+        <w:t>.</w:t>
+      </w:r>
       <w:r>
         <w:rPr>
           <w:rFonts w:ascii="Consolas" w:hAnsi="Consolas" w:cs="Consolas"/>
@@ -7477,29 +6392,8 @@
           <w:sz w:val="19"/>
           <w:szCs w:val="19"/>
         </w:rPr>
-        <w:t>HitTextureOb</w:t>
-      </w:r>
-      <w:r>
-        <w:rPr>
-          <w:rFonts w:ascii="Consolas" w:hAnsi="Consolas" w:cs="Consolas"/>
-          <w:color w:val="000000"/>
-          <w:kern w:val="0"/>
-          <w:sz w:val="19"/>
-          <w:szCs w:val="19"/>
-        </w:rPr>
-        <w:t>.</w:t>
-      </w:r>
-      <w:r>
-        <w:rPr>
-          <w:rFonts w:ascii="Consolas" w:hAnsi="Consolas" w:cs="Consolas"/>
-          <w:color w:val="000080"/>
-          <w:kern w:val="0"/>
-          <w:sz w:val="19"/>
-          <w:szCs w:val="19"/>
-        </w:rPr>
         <w:t>Object</w:t>
       </w:r>
-      <w:proofErr w:type="spellEnd"/>
       <w:r>
         <w:rPr>
           <w:rFonts w:ascii="Consolas" w:hAnsi="Consolas" w:cs="Consolas"/>
@@ -7716,7 +6610,6 @@
         </w:rPr>
         <w:t>。</w:t>
       </w:r>
-      <w:proofErr w:type="gramStart"/>
       <w:r>
         <w:rPr>
           <w:rFonts w:hint="eastAsia"/>
@@ -7725,7 +6618,6 @@
         </w:rPr>
         <w:t>我滴天</w:t>
       </w:r>
-      <w:proofErr w:type="gramEnd"/>
       <w:r>
         <w:rPr>
           <w:rFonts w:hint="eastAsia"/>
@@ -7902,49 +6794,44 @@
           <w:color w:val="FF0000"/>
         </w:rPr>
       </w:pPr>
-      <w:proofErr w:type="gramStart"/>
       <w:r>
         <w:rPr>
           <w:rFonts w:hint="eastAsia"/>
           <w:b/>
           <w:color w:val="FF0000"/>
         </w:rPr>
-        <w:t>USTRUCT(</w:t>
-      </w:r>
-      <w:proofErr w:type="spellStart"/>
-      <w:proofErr w:type="gramEnd"/>
+        <w:t>USTRUCT(BlueprintType)</w:t>
+      </w:r>
+    </w:p>
+    <w:p>
+      <w:pPr>
+        <w:rPr>
+          <w:b/>
+          <w:color w:val="FF0000"/>
+        </w:rPr>
+      </w:pPr>
+      <w:r>
+        <w:rPr>
+          <w:b/>
+          <w:color w:val="FF0000"/>
+        </w:rPr>
+        <w:t>S</w:t>
+      </w:r>
       <w:r>
         <w:rPr>
           <w:rFonts w:hint="eastAsia"/>
           <w:b/>
           <w:color w:val="FF0000"/>
         </w:rPr>
-        <w:t>BlueprintType</w:t>
-      </w:r>
-      <w:proofErr w:type="spellEnd"/>
+        <w:t xml:space="preserve">truct  FGameData  //UE4 </w:t>
+      </w:r>
       <w:r>
         <w:rPr>
           <w:rFonts w:hint="eastAsia"/>
           <w:b/>
           <w:color w:val="FF0000"/>
         </w:rPr>
-        <w:t>)</w:t>
-      </w:r>
-    </w:p>
-    <w:p>
-      <w:pPr>
-        <w:rPr>
-          <w:b/>
-          <w:color w:val="FF0000"/>
-        </w:rPr>
-      </w:pPr>
-      <w:proofErr w:type="spellStart"/>
-      <w:r>
-        <w:rPr>
-          <w:b/>
-          <w:color w:val="FF0000"/>
-        </w:rPr>
-        <w:t>S</w:t>
+        <w:t>自己的命名规则</w:t>
       </w:r>
       <w:r>
         <w:rPr>
@@ -7952,34 +6839,31 @@
           <w:b/>
           <w:color w:val="FF0000"/>
         </w:rPr>
-        <w:t>truct</w:t>
-      </w:r>
-      <w:proofErr w:type="spellEnd"/>
+        <w:t xml:space="preserve">  </w:t>
+      </w:r>
       <w:r>
         <w:rPr>
           <w:rFonts w:hint="eastAsia"/>
           <w:b/>
           <w:color w:val="FF0000"/>
         </w:rPr>
-        <w:t xml:space="preserve">  </w:t>
-      </w:r>
-      <w:proofErr w:type="spellStart"/>
+        <w:t>加上</w:t>
+      </w:r>
       <w:r>
         <w:rPr>
           <w:rFonts w:hint="eastAsia"/>
           <w:b/>
           <w:color w:val="FF0000"/>
         </w:rPr>
-        <w:t>FGameData</w:t>
-      </w:r>
-      <w:proofErr w:type="spellEnd"/>
+        <w:t>F</w:t>
+      </w:r>
       <w:r>
         <w:rPr>
           <w:rFonts w:hint="eastAsia"/>
           <w:b/>
           <w:color w:val="FF0000"/>
         </w:rPr>
-        <w:t xml:space="preserve">  //UE4 </w:t>
+        <w:t>才行</w:t>
       </w:r>
       <w:r>
         <w:rPr>
@@ -7987,7 +6871,7 @@
           <w:b/>
           <w:color w:val="FF0000"/>
         </w:rPr>
-        <w:t>自己的命名规则</w:t>
+        <w:t xml:space="preserve"> </w:t>
       </w:r>
       <w:r>
         <w:rPr>
@@ -7995,23 +6879,39 @@
           <w:b/>
           <w:color w:val="FF0000"/>
         </w:rPr>
-        <w:t xml:space="preserve">  </w:t>
-      </w:r>
+        <w:t>。</w:t>
+      </w:r>
+    </w:p>
+    <w:p>
+      <w:pPr>
+        <w:rPr>
+          <w:b/>
+          <w:color w:val="FF0000"/>
+        </w:rPr>
+      </w:pPr>
       <w:r>
         <w:rPr>
           <w:rFonts w:hint="eastAsia"/>
           <w:b/>
           <w:color w:val="FF0000"/>
         </w:rPr>
-        <w:t>加上</w:t>
-      </w:r>
+        <w:t>{</w:t>
+      </w:r>
+    </w:p>
+    <w:p>
+      <w:pPr>
+        <w:rPr>
+          <w:b/>
+          <w:color w:val="FF0000"/>
+        </w:rPr>
+      </w:pPr>
       <w:r>
         <w:rPr>
           <w:rFonts w:hint="eastAsia"/>
           <w:b/>
           <w:color w:val="FF0000"/>
         </w:rPr>
-        <w:t>F</w:t>
+        <w:t xml:space="preserve">   </w:t>
       </w:r>
       <w:r>
         <w:rPr>
@@ -8019,7 +6919,7 @@
           <w:b/>
           <w:color w:val="FF0000"/>
         </w:rPr>
-        <w:t>才行</w:t>
+        <w:t>。。。。。</w:t>
       </w:r>
       <w:r>
         <w:rPr>
@@ -8027,15 +6927,23 @@
           <w:b/>
           <w:color w:val="FF0000"/>
         </w:rPr>
-        <w:t xml:space="preserve"> </w:t>
-      </w:r>
+        <w:t xml:space="preserve">  </w:t>
+      </w:r>
+    </w:p>
+    <w:p>
+      <w:pPr>
+        <w:rPr>
+          <w:b/>
+          <w:color w:val="FF0000"/>
+        </w:rPr>
+      </w:pPr>
       <w:r>
         <w:rPr>
           <w:rFonts w:hint="eastAsia"/>
           <w:b/>
           <w:color w:val="FF0000"/>
         </w:rPr>
-        <w:t>。</w:t>
+        <w:t>}</w:t>
       </w:r>
     </w:p>
     <w:p>
@@ -8045,21 +6953,22 @@
           <w:color w:val="FF0000"/>
         </w:rPr>
       </w:pPr>
-      <w:r>
+    </w:p>
+    <w:p>
+      <w:pPr>
+        <w:rPr>
+          <w:b/>
+          <w:color w:val="FF0000"/>
+        </w:rPr>
+      </w:pPr>
+    </w:p>
+    <w:p>
+      <w:pPr>
         <w:rPr>
           <w:rFonts w:hint="eastAsia"/>
           <w:b/>
           <w:color w:val="FF0000"/>
         </w:rPr>
-        <w:t>{</w:t>
-      </w:r>
-    </w:p>
-    <w:p>
-      <w:pPr>
-        <w:rPr>
-          <w:b/>
-          <w:color w:val="FF0000"/>
-        </w:rPr>
       </w:pPr>
       <w:r>
         <w:rPr>
@@ -8067,7 +6976,7 @@
           <w:b/>
           <w:color w:val="FF0000"/>
         </w:rPr>
-        <w:t xml:space="preserve">   </w:t>
+        <w:t>//</w:t>
       </w:r>
       <w:r>
         <w:rPr>
@@ -8075,46 +6984,1119 @@
           <w:b/>
           <w:color w:val="FF0000"/>
         </w:rPr>
-        <w:t>。。。。。</w:t>
-      </w:r>
-      <w:r>
-        <w:rPr>
-          <w:rFonts w:hint="eastAsia"/>
-          <w:b/>
-          <w:color w:val="FF0000"/>
-        </w:rPr>
-        <w:t xml:space="preserve">  </w:t>
-      </w:r>
-    </w:p>
-    <w:p>
-      <w:pPr>
-        <w:rPr>
-          <w:b/>
-          <w:color w:val="FF0000"/>
-        </w:rPr>
-      </w:pPr>
-      <w:r>
-        <w:rPr>
-          <w:rFonts w:hint="eastAsia"/>
-          <w:b/>
-          <w:color w:val="FF0000"/>
-        </w:rPr>
+        <w:t>判断是否有中文</w:t>
+      </w:r>
+    </w:p>
+    <w:p>
+      <w:pPr>
+        <w:autoSpaceDE w:val="0"/>
+        <w:autoSpaceDN w:val="0"/>
+        <w:adjustRightInd w:val="0"/>
+        <w:jc w:val="left"/>
+        <w:rPr>
+          <w:rFonts w:ascii="Consolas" w:hAnsi="Consolas" w:cs="Consolas"/>
+          <w:color w:val="000000"/>
+          <w:kern w:val="0"/>
+          <w:sz w:val="19"/>
+          <w:szCs w:val="19"/>
+        </w:rPr>
+      </w:pPr>
+      <w:r>
+        <w:rPr>
+          <w:rFonts w:ascii="Consolas" w:hAnsi="Consolas" w:cs="Consolas"/>
+          <w:color w:val="0000FF"/>
+          <w:kern w:val="0"/>
+          <w:sz w:val="19"/>
+          <w:szCs w:val="19"/>
+        </w:rPr>
+        <w:t>std</w:t>
+      </w:r>
+      <w:r>
+        <w:rPr>
+          <w:rFonts w:ascii="Consolas" w:hAnsi="Consolas" w:cs="Consolas"/>
+          <w:color w:val="000000"/>
+          <w:kern w:val="0"/>
+          <w:sz w:val="19"/>
+          <w:szCs w:val="19"/>
+        </w:rPr>
+        <w:t>::</w:t>
+      </w:r>
+      <w:r>
+        <w:rPr>
+          <w:rFonts w:ascii="Consolas" w:hAnsi="Consolas" w:cs="Consolas"/>
+          <w:color w:val="880000"/>
+          <w:kern w:val="0"/>
+          <w:sz w:val="19"/>
+          <w:szCs w:val="19"/>
+        </w:rPr>
+        <w:t>string</w:t>
+      </w:r>
+      <w:r>
+        <w:rPr>
+          <w:rFonts w:ascii="Consolas" w:hAnsi="Consolas" w:cs="Consolas"/>
+          <w:color w:val="000000"/>
+          <w:kern w:val="0"/>
+          <w:sz w:val="19"/>
+          <w:szCs w:val="19"/>
+        </w:rPr>
+        <w:t xml:space="preserve"> </w:t>
+      </w:r>
+      <w:r>
+        <w:rPr>
+          <w:rFonts w:ascii="Consolas" w:hAnsi="Consolas" w:cs="Consolas"/>
+          <w:color w:val="000080"/>
+          <w:kern w:val="0"/>
+          <w:sz w:val="19"/>
+          <w:szCs w:val="19"/>
+        </w:rPr>
+        <w:t>temp</w:t>
+      </w:r>
+      <w:r>
+        <w:rPr>
+          <w:rFonts w:ascii="Consolas" w:hAnsi="Consolas" w:cs="Consolas"/>
+          <w:color w:val="000000"/>
+          <w:kern w:val="0"/>
+          <w:sz w:val="19"/>
+          <w:szCs w:val="19"/>
+        </w:rPr>
+        <w:t xml:space="preserve"> = </w:t>
+      </w:r>
+      <w:r>
+        <w:rPr>
+          <w:rFonts w:ascii="Consolas" w:hAnsi="Consolas" w:cs="Consolas"/>
+          <w:color w:val="A000A0"/>
+          <w:kern w:val="0"/>
+          <w:sz w:val="19"/>
+          <w:szCs w:val="19"/>
+        </w:rPr>
+        <w:t>TCHAR_TO_UTF8</w:t>
+      </w:r>
+      <w:r>
+        <w:rPr>
+          <w:rFonts w:ascii="Consolas" w:hAnsi="Consolas" w:cs="Consolas"/>
+          <w:color w:val="000000"/>
+          <w:kern w:val="0"/>
+          <w:sz w:val="19"/>
+          <w:szCs w:val="19"/>
+        </w:rPr>
+        <w:t>(</w:t>
+      </w:r>
+      <w:r>
+        <w:rPr>
+          <w:rFonts w:ascii="Consolas" w:hAnsi="Consolas" w:cs="Consolas"/>
+          <w:color w:val="008080"/>
+          <w:kern w:val="0"/>
+          <w:sz w:val="19"/>
+          <w:szCs w:val="19"/>
+        </w:rPr>
+        <w:t>*</w:t>
+      </w:r>
+      <w:r>
+        <w:rPr>
+          <w:rFonts w:ascii="Consolas" w:hAnsi="Consolas" w:cs="Consolas"/>
+          <w:color w:val="000080"/>
+          <w:kern w:val="0"/>
+          <w:sz w:val="19"/>
+          <w:szCs w:val="19"/>
+        </w:rPr>
+        <w:t>user</w:t>
+      </w:r>
+      <w:r>
+        <w:rPr>
+          <w:rFonts w:ascii="Consolas" w:hAnsi="Consolas" w:cs="Consolas"/>
+          <w:color w:val="000000"/>
+          <w:kern w:val="0"/>
+          <w:sz w:val="19"/>
+          <w:szCs w:val="19"/>
+        </w:rPr>
+        <w:t>);</w:t>
+      </w:r>
+    </w:p>
+    <w:p>
+      <w:pPr>
+        <w:autoSpaceDE w:val="0"/>
+        <w:autoSpaceDN w:val="0"/>
+        <w:adjustRightInd w:val="0"/>
+        <w:jc w:val="left"/>
+        <w:rPr>
+          <w:rFonts w:ascii="Consolas" w:hAnsi="Consolas" w:cs="Consolas"/>
+          <w:color w:val="000000"/>
+          <w:kern w:val="0"/>
+          <w:sz w:val="19"/>
+          <w:szCs w:val="19"/>
+        </w:rPr>
+      </w:pPr>
+      <w:r>
+        <w:rPr>
+          <w:rFonts w:ascii="Consolas" w:hAnsi="Consolas" w:cs="Consolas"/>
+          <w:color w:val="000000"/>
+          <w:kern w:val="0"/>
+          <w:sz w:val="19"/>
+          <w:szCs w:val="19"/>
+        </w:rPr>
+        <w:tab/>
+      </w:r>
+      <w:r>
+        <w:rPr>
+          <w:rFonts w:ascii="Consolas" w:hAnsi="Consolas" w:cs="Consolas"/>
+          <w:color w:val="000000"/>
+          <w:kern w:val="0"/>
+          <w:sz w:val="19"/>
+          <w:szCs w:val="19"/>
+        </w:rPr>
+        <w:tab/>
+      </w:r>
+      <w:r>
+        <w:rPr>
+          <w:rFonts w:ascii="Consolas" w:hAnsi="Consolas" w:cs="Consolas"/>
+          <w:color w:val="000000"/>
+          <w:kern w:val="0"/>
+          <w:sz w:val="19"/>
+          <w:szCs w:val="19"/>
+        </w:rPr>
+        <w:tab/>
+      </w:r>
+      <w:r>
+        <w:rPr>
+          <w:rFonts w:ascii="Consolas" w:hAnsi="Consolas" w:cs="Consolas"/>
+          <w:color w:val="0000FF"/>
+          <w:kern w:val="0"/>
+          <w:sz w:val="19"/>
+          <w:szCs w:val="19"/>
+        </w:rPr>
+        <w:t>for</w:t>
+      </w:r>
+      <w:r>
+        <w:rPr>
+          <w:rFonts w:ascii="Consolas" w:hAnsi="Consolas" w:cs="Consolas"/>
+          <w:color w:val="000000"/>
+          <w:kern w:val="0"/>
+          <w:sz w:val="19"/>
+          <w:szCs w:val="19"/>
+        </w:rPr>
+        <w:t xml:space="preserve"> (</w:t>
+      </w:r>
+      <w:r>
+        <w:rPr>
+          <w:rFonts w:ascii="Consolas" w:hAnsi="Consolas" w:cs="Consolas"/>
+          <w:color w:val="0000FF"/>
+          <w:kern w:val="0"/>
+          <w:sz w:val="19"/>
+          <w:szCs w:val="19"/>
+        </w:rPr>
+        <w:t>int</w:t>
+      </w:r>
+      <w:r>
+        <w:rPr>
+          <w:rFonts w:ascii="Consolas" w:hAnsi="Consolas" w:cs="Consolas"/>
+          <w:color w:val="000000"/>
+          <w:kern w:val="0"/>
+          <w:sz w:val="19"/>
+          <w:szCs w:val="19"/>
+        </w:rPr>
+        <w:t xml:space="preserve"> </w:t>
+      </w:r>
+      <w:r>
+        <w:rPr>
+          <w:rFonts w:ascii="Consolas" w:hAnsi="Consolas" w:cs="Consolas"/>
+          <w:color w:val="000080"/>
+          <w:kern w:val="0"/>
+          <w:sz w:val="19"/>
+          <w:szCs w:val="19"/>
+        </w:rPr>
+        <w:t>i</w:t>
+      </w:r>
+      <w:r>
+        <w:rPr>
+          <w:rFonts w:ascii="Consolas" w:hAnsi="Consolas" w:cs="Consolas"/>
+          <w:color w:val="000000"/>
+          <w:kern w:val="0"/>
+          <w:sz w:val="19"/>
+          <w:szCs w:val="19"/>
+        </w:rPr>
+        <w:t xml:space="preserve"> = 0 ; </w:t>
+      </w:r>
+      <w:r>
+        <w:rPr>
+          <w:rFonts w:ascii="Consolas" w:hAnsi="Consolas" w:cs="Consolas"/>
+          <w:color w:val="000080"/>
+          <w:kern w:val="0"/>
+          <w:sz w:val="19"/>
+          <w:szCs w:val="19"/>
+        </w:rPr>
+        <w:t>i</w:t>
+      </w:r>
+      <w:r>
+        <w:rPr>
+          <w:rFonts w:ascii="Consolas" w:hAnsi="Consolas" w:cs="Consolas"/>
+          <w:color w:val="000000"/>
+          <w:kern w:val="0"/>
+          <w:sz w:val="19"/>
+          <w:szCs w:val="19"/>
+        </w:rPr>
+        <w:t xml:space="preserve"> &lt; </w:t>
+      </w:r>
+      <w:r>
+        <w:rPr>
+          <w:rFonts w:ascii="Consolas" w:hAnsi="Consolas" w:cs="Consolas"/>
+          <w:color w:val="000080"/>
+          <w:kern w:val="0"/>
+          <w:sz w:val="19"/>
+          <w:szCs w:val="19"/>
+        </w:rPr>
+        <w:t>temp</w:t>
+      </w:r>
+      <w:r>
+        <w:rPr>
+          <w:rFonts w:ascii="Consolas" w:hAnsi="Consolas" w:cs="Consolas"/>
+          <w:color w:val="000000"/>
+          <w:kern w:val="0"/>
+          <w:sz w:val="19"/>
+          <w:szCs w:val="19"/>
+        </w:rPr>
+        <w:t>.</w:t>
+      </w:r>
+      <w:r>
+        <w:rPr>
+          <w:rFonts w:ascii="Consolas" w:hAnsi="Consolas" w:cs="Consolas"/>
+          <w:i/>
+          <w:iCs/>
+          <w:color w:val="880000"/>
+          <w:kern w:val="0"/>
+          <w:sz w:val="19"/>
+          <w:szCs w:val="19"/>
+        </w:rPr>
+        <w:t>length</w:t>
+      </w:r>
+      <w:r>
+        <w:rPr>
+          <w:rFonts w:ascii="Consolas" w:hAnsi="Consolas" w:cs="Consolas"/>
+          <w:color w:val="000000"/>
+          <w:kern w:val="0"/>
+          <w:sz w:val="19"/>
+          <w:szCs w:val="19"/>
+        </w:rPr>
+        <w:t>();</w:t>
+      </w:r>
+      <w:r>
+        <w:rPr>
+          <w:rFonts w:ascii="Consolas" w:hAnsi="Consolas" w:cs="Consolas"/>
+          <w:color w:val="000080"/>
+          <w:kern w:val="0"/>
+          <w:sz w:val="19"/>
+          <w:szCs w:val="19"/>
+        </w:rPr>
+        <w:t>i</w:t>
+      </w:r>
+      <w:r>
+        <w:rPr>
+          <w:rFonts w:ascii="Consolas" w:hAnsi="Consolas" w:cs="Consolas"/>
+          <w:color w:val="000000"/>
+          <w:kern w:val="0"/>
+          <w:sz w:val="19"/>
+          <w:szCs w:val="19"/>
+        </w:rPr>
+        <w:t>++)</w:t>
+      </w:r>
+    </w:p>
+    <w:p>
+      <w:pPr>
+        <w:autoSpaceDE w:val="0"/>
+        <w:autoSpaceDN w:val="0"/>
+        <w:adjustRightInd w:val="0"/>
+        <w:jc w:val="left"/>
+        <w:rPr>
+          <w:rFonts w:ascii="Consolas" w:hAnsi="Consolas" w:cs="Consolas"/>
+          <w:color w:val="000000"/>
+          <w:kern w:val="0"/>
+          <w:sz w:val="19"/>
+          <w:szCs w:val="19"/>
+        </w:rPr>
+      </w:pPr>
+      <w:r>
+        <w:rPr>
+          <w:rFonts w:ascii="Consolas" w:hAnsi="Consolas" w:cs="Consolas"/>
+          <w:color w:val="000000"/>
+          <w:kern w:val="0"/>
+          <w:sz w:val="19"/>
+          <w:szCs w:val="19"/>
+        </w:rPr>
+        <w:tab/>
+      </w:r>
+      <w:r>
+        <w:rPr>
+          <w:rFonts w:ascii="Consolas" w:hAnsi="Consolas" w:cs="Consolas"/>
+          <w:color w:val="000000"/>
+          <w:kern w:val="0"/>
+          <w:sz w:val="19"/>
+          <w:szCs w:val="19"/>
+        </w:rPr>
+        <w:tab/>
+      </w:r>
+      <w:r>
+        <w:rPr>
+          <w:rFonts w:ascii="Consolas" w:hAnsi="Consolas" w:cs="Consolas"/>
+          <w:color w:val="000000"/>
+          <w:kern w:val="0"/>
+          <w:sz w:val="19"/>
+          <w:szCs w:val="19"/>
+        </w:rPr>
+        <w:tab/>
+        <w:t>{</w:t>
+      </w:r>
+    </w:p>
+    <w:p>
+      <w:pPr>
+        <w:autoSpaceDE w:val="0"/>
+        <w:autoSpaceDN w:val="0"/>
+        <w:adjustRightInd w:val="0"/>
+        <w:jc w:val="left"/>
+        <w:rPr>
+          <w:rFonts w:ascii="Consolas" w:hAnsi="Consolas" w:cs="Consolas"/>
+          <w:color w:val="000000"/>
+          <w:kern w:val="0"/>
+          <w:sz w:val="19"/>
+          <w:szCs w:val="19"/>
+        </w:rPr>
+      </w:pPr>
+      <w:r>
+        <w:rPr>
+          <w:rFonts w:ascii="Consolas" w:hAnsi="Consolas" w:cs="Consolas"/>
+          <w:color w:val="000000"/>
+          <w:kern w:val="0"/>
+          <w:sz w:val="19"/>
+          <w:szCs w:val="19"/>
+        </w:rPr>
+        <w:tab/>
+      </w:r>
+      <w:r>
+        <w:rPr>
+          <w:rFonts w:ascii="Consolas" w:hAnsi="Consolas" w:cs="Consolas"/>
+          <w:color w:val="000000"/>
+          <w:kern w:val="0"/>
+          <w:sz w:val="19"/>
+          <w:szCs w:val="19"/>
+        </w:rPr>
+        <w:tab/>
+      </w:r>
+      <w:r>
+        <w:rPr>
+          <w:rFonts w:ascii="Consolas" w:hAnsi="Consolas" w:cs="Consolas"/>
+          <w:color w:val="000000"/>
+          <w:kern w:val="0"/>
+          <w:sz w:val="19"/>
+          <w:szCs w:val="19"/>
+        </w:rPr>
+        <w:tab/>
+      </w:r>
+      <w:r>
+        <w:rPr>
+          <w:rFonts w:ascii="Consolas" w:hAnsi="Consolas" w:cs="Consolas"/>
+          <w:color w:val="000000"/>
+          <w:kern w:val="0"/>
+          <w:sz w:val="19"/>
+          <w:szCs w:val="19"/>
+        </w:rPr>
+        <w:tab/>
+      </w:r>
+      <w:r>
+        <w:rPr>
+          <w:rFonts w:ascii="Consolas" w:hAnsi="Consolas" w:cs="Consolas"/>
+          <w:i/>
+          <w:iCs/>
+          <w:color w:val="0000FF"/>
+          <w:kern w:val="0"/>
+          <w:sz w:val="19"/>
+          <w:szCs w:val="19"/>
+        </w:rPr>
+        <w:t>WCHAR</w:t>
+      </w:r>
+      <w:r>
+        <w:rPr>
+          <w:rFonts w:ascii="Consolas" w:hAnsi="Consolas" w:cs="Consolas"/>
+          <w:color w:val="000000"/>
+          <w:kern w:val="0"/>
+          <w:sz w:val="19"/>
+          <w:szCs w:val="19"/>
+        </w:rPr>
+        <w:t xml:space="preserve"> </w:t>
+      </w:r>
+      <w:r>
+        <w:rPr>
+          <w:rFonts w:ascii="Consolas" w:hAnsi="Consolas" w:cs="Consolas"/>
+          <w:color w:val="000080"/>
+          <w:kern w:val="0"/>
+          <w:sz w:val="19"/>
+          <w:szCs w:val="19"/>
+        </w:rPr>
+        <w:t>h</w:t>
+      </w:r>
+      <w:r>
+        <w:rPr>
+          <w:rFonts w:ascii="Consolas" w:hAnsi="Consolas" w:cs="Consolas"/>
+          <w:color w:val="000000"/>
+          <w:kern w:val="0"/>
+          <w:sz w:val="19"/>
+          <w:szCs w:val="19"/>
+        </w:rPr>
+        <w:t xml:space="preserve"> = </w:t>
+      </w:r>
+      <w:r>
+        <w:rPr>
+          <w:rFonts w:ascii="Consolas" w:hAnsi="Consolas" w:cs="Consolas"/>
+          <w:color w:val="000080"/>
+          <w:kern w:val="0"/>
+          <w:sz w:val="19"/>
+          <w:szCs w:val="19"/>
+        </w:rPr>
+        <w:t>temp</w:t>
+      </w:r>
+      <w:r>
+        <w:rPr>
+          <w:rFonts w:ascii="Consolas" w:hAnsi="Consolas" w:cs="Consolas"/>
+          <w:color w:val="000000"/>
+          <w:kern w:val="0"/>
+          <w:sz w:val="19"/>
+          <w:szCs w:val="19"/>
+        </w:rPr>
+        <w:t>.</w:t>
+      </w:r>
+      <w:r>
+        <w:rPr>
+          <w:rFonts w:ascii="Consolas" w:hAnsi="Consolas" w:cs="Consolas"/>
+          <w:i/>
+          <w:iCs/>
+          <w:color w:val="880000"/>
+          <w:kern w:val="0"/>
+          <w:sz w:val="19"/>
+          <w:szCs w:val="19"/>
+        </w:rPr>
+        <w:t>at</w:t>
+      </w:r>
+      <w:r>
+        <w:rPr>
+          <w:rFonts w:ascii="Consolas" w:hAnsi="Consolas" w:cs="Consolas"/>
+          <w:color w:val="000000"/>
+          <w:kern w:val="0"/>
+          <w:sz w:val="19"/>
+          <w:szCs w:val="19"/>
+        </w:rPr>
+        <w:t>(</w:t>
+      </w:r>
+      <w:r>
+        <w:rPr>
+          <w:rFonts w:ascii="Consolas" w:hAnsi="Consolas" w:cs="Consolas"/>
+          <w:color w:val="000080"/>
+          <w:kern w:val="0"/>
+          <w:sz w:val="19"/>
+          <w:szCs w:val="19"/>
+        </w:rPr>
+        <w:t>i</w:t>
+      </w:r>
+      <w:r>
+        <w:rPr>
+          <w:rFonts w:ascii="Consolas" w:hAnsi="Consolas" w:cs="Consolas"/>
+          <w:color w:val="000000"/>
+          <w:kern w:val="0"/>
+          <w:sz w:val="19"/>
+          <w:szCs w:val="19"/>
+        </w:rPr>
+        <w:t>);</w:t>
+      </w:r>
+    </w:p>
+    <w:p>
+      <w:pPr>
+        <w:autoSpaceDE w:val="0"/>
+        <w:autoSpaceDN w:val="0"/>
+        <w:adjustRightInd w:val="0"/>
+        <w:jc w:val="left"/>
+        <w:rPr>
+          <w:rFonts w:ascii="Consolas" w:hAnsi="Consolas" w:cs="Consolas"/>
+          <w:color w:val="000000"/>
+          <w:kern w:val="0"/>
+          <w:sz w:val="19"/>
+          <w:szCs w:val="19"/>
+        </w:rPr>
+      </w:pPr>
+      <w:r>
+        <w:rPr>
+          <w:rFonts w:ascii="Consolas" w:hAnsi="Consolas" w:cs="Consolas"/>
+          <w:color w:val="000000"/>
+          <w:kern w:val="0"/>
+          <w:sz w:val="19"/>
+          <w:szCs w:val="19"/>
+        </w:rPr>
+        <w:tab/>
+      </w:r>
+      <w:r>
+        <w:rPr>
+          <w:rFonts w:ascii="Consolas" w:hAnsi="Consolas" w:cs="Consolas"/>
+          <w:color w:val="000000"/>
+          <w:kern w:val="0"/>
+          <w:sz w:val="19"/>
+          <w:szCs w:val="19"/>
+        </w:rPr>
+        <w:tab/>
+      </w:r>
+      <w:r>
+        <w:rPr>
+          <w:rFonts w:ascii="Consolas" w:hAnsi="Consolas" w:cs="Consolas"/>
+          <w:color w:val="000000"/>
+          <w:kern w:val="0"/>
+          <w:sz w:val="19"/>
+          <w:szCs w:val="19"/>
+        </w:rPr>
+        <w:tab/>
+      </w:r>
+      <w:r>
+        <w:rPr>
+          <w:rFonts w:ascii="Consolas" w:hAnsi="Consolas" w:cs="Consolas"/>
+          <w:color w:val="000000"/>
+          <w:kern w:val="0"/>
+          <w:sz w:val="19"/>
+          <w:szCs w:val="19"/>
+        </w:rPr>
+        <w:tab/>
+      </w:r>
+      <w:r>
+        <w:rPr>
+          <w:rFonts w:ascii="Consolas" w:hAnsi="Consolas" w:cs="Consolas"/>
+          <w:color w:val="0000FF"/>
+          <w:kern w:val="0"/>
+          <w:sz w:val="19"/>
+          <w:szCs w:val="19"/>
+        </w:rPr>
+        <w:t>if</w:t>
+      </w:r>
+      <w:r>
+        <w:rPr>
+          <w:rFonts w:ascii="Consolas" w:hAnsi="Consolas" w:cs="Consolas"/>
+          <w:color w:val="000000"/>
+          <w:kern w:val="0"/>
+          <w:sz w:val="19"/>
+          <w:szCs w:val="19"/>
+        </w:rPr>
+        <w:t xml:space="preserve"> ((</w:t>
+      </w:r>
+      <w:r>
+        <w:rPr>
+          <w:rFonts w:ascii="Consolas" w:hAnsi="Consolas" w:cs="Consolas"/>
+          <w:color w:val="000080"/>
+          <w:kern w:val="0"/>
+          <w:sz w:val="19"/>
+          <w:szCs w:val="19"/>
+        </w:rPr>
+        <w:t>h</w:t>
+      </w:r>
+      <w:r>
+        <w:rPr>
+          <w:rFonts w:ascii="Consolas" w:hAnsi="Consolas" w:cs="Consolas"/>
+          <w:color w:val="000000"/>
+          <w:kern w:val="0"/>
+          <w:sz w:val="19"/>
+          <w:szCs w:val="19"/>
+        </w:rPr>
+        <w:t xml:space="preserve">&lt;0XA0B0 &amp;&amp; </w:t>
+      </w:r>
+      <w:r>
+        <w:rPr>
+          <w:rFonts w:ascii="Consolas" w:hAnsi="Consolas" w:cs="Consolas"/>
+          <w:color w:val="000080"/>
+          <w:kern w:val="0"/>
+          <w:sz w:val="19"/>
+          <w:szCs w:val="19"/>
+        </w:rPr>
+        <w:t>h</w:t>
+      </w:r>
+      <w:r>
+        <w:rPr>
+          <w:rFonts w:ascii="Consolas" w:hAnsi="Consolas" w:cs="Consolas"/>
+          <w:color w:val="000000"/>
+          <w:kern w:val="0"/>
+          <w:sz w:val="19"/>
+          <w:szCs w:val="19"/>
+        </w:rPr>
+        <w:t xml:space="preserve">&gt;122) || </w:t>
+      </w:r>
+      <w:r>
+        <w:rPr>
+          <w:rFonts w:ascii="Consolas" w:hAnsi="Consolas" w:cs="Consolas"/>
+          <w:color w:val="000080"/>
+          <w:kern w:val="0"/>
+          <w:sz w:val="19"/>
+          <w:szCs w:val="19"/>
+        </w:rPr>
+        <w:t>h</w:t>
+      </w:r>
+      <w:r>
+        <w:rPr>
+          <w:rFonts w:ascii="Consolas" w:hAnsi="Consolas" w:cs="Consolas"/>
+          <w:color w:val="000000"/>
+          <w:kern w:val="0"/>
+          <w:sz w:val="19"/>
+          <w:szCs w:val="19"/>
+        </w:rPr>
+        <w:t>&gt;0xfef7 || (</w:t>
+      </w:r>
+      <w:r>
+        <w:rPr>
+          <w:rFonts w:ascii="Consolas" w:hAnsi="Consolas" w:cs="Consolas"/>
+          <w:color w:val="000080"/>
+          <w:kern w:val="0"/>
+          <w:sz w:val="19"/>
+          <w:szCs w:val="19"/>
+        </w:rPr>
+        <w:t>h</w:t>
+      </w:r>
+      <w:r>
+        <w:rPr>
+          <w:rFonts w:ascii="Consolas" w:hAnsi="Consolas" w:cs="Consolas"/>
+          <w:color w:val="000000"/>
+          <w:kern w:val="0"/>
+          <w:sz w:val="19"/>
+          <w:szCs w:val="19"/>
+        </w:rPr>
+        <w:t xml:space="preserve">&gt;90 &amp;&amp; </w:t>
+      </w:r>
+      <w:r>
+        <w:rPr>
+          <w:rFonts w:ascii="Consolas" w:hAnsi="Consolas" w:cs="Consolas"/>
+          <w:color w:val="000080"/>
+          <w:kern w:val="0"/>
+          <w:sz w:val="19"/>
+          <w:szCs w:val="19"/>
+        </w:rPr>
+        <w:t>h</w:t>
+      </w:r>
+      <w:r>
+        <w:rPr>
+          <w:rFonts w:ascii="Consolas" w:hAnsi="Consolas" w:cs="Consolas"/>
+          <w:color w:val="000000"/>
+          <w:kern w:val="0"/>
+          <w:sz w:val="19"/>
+          <w:szCs w:val="19"/>
+        </w:rPr>
+        <w:t>&lt;97) || (</w:t>
+      </w:r>
+      <w:r>
+        <w:rPr>
+          <w:rFonts w:ascii="Consolas" w:hAnsi="Consolas" w:cs="Consolas"/>
+          <w:color w:val="000080"/>
+          <w:kern w:val="0"/>
+          <w:sz w:val="19"/>
+          <w:szCs w:val="19"/>
+        </w:rPr>
+        <w:t>h</w:t>
+      </w:r>
+      <w:r>
+        <w:rPr>
+          <w:rFonts w:ascii="Consolas" w:hAnsi="Consolas" w:cs="Consolas"/>
+          <w:color w:val="000000"/>
+          <w:kern w:val="0"/>
+          <w:sz w:val="19"/>
+          <w:szCs w:val="19"/>
+        </w:rPr>
+        <w:t xml:space="preserve">&gt;57 &amp;&amp; </w:t>
+      </w:r>
+      <w:r>
+        <w:rPr>
+          <w:rFonts w:ascii="Consolas" w:hAnsi="Consolas" w:cs="Consolas"/>
+          <w:color w:val="000080"/>
+          <w:kern w:val="0"/>
+          <w:sz w:val="19"/>
+          <w:szCs w:val="19"/>
+        </w:rPr>
+        <w:t>h</w:t>
+      </w:r>
+      <w:r>
+        <w:rPr>
+          <w:rFonts w:ascii="Consolas" w:hAnsi="Consolas" w:cs="Consolas"/>
+          <w:color w:val="000000"/>
+          <w:kern w:val="0"/>
+          <w:sz w:val="19"/>
+          <w:szCs w:val="19"/>
+        </w:rPr>
+        <w:t xml:space="preserve">&lt;65) || </w:t>
+      </w:r>
+      <w:r>
+        <w:rPr>
+          <w:rFonts w:ascii="Consolas" w:hAnsi="Consolas" w:cs="Consolas"/>
+          <w:color w:val="000080"/>
+          <w:kern w:val="0"/>
+          <w:sz w:val="19"/>
+          <w:szCs w:val="19"/>
+        </w:rPr>
+        <w:t>h</w:t>
+      </w:r>
+      <w:r>
+        <w:rPr>
+          <w:rFonts w:ascii="Consolas" w:hAnsi="Consolas" w:cs="Consolas"/>
+          <w:color w:val="000000"/>
+          <w:kern w:val="0"/>
+          <w:sz w:val="19"/>
+          <w:szCs w:val="19"/>
+        </w:rPr>
+        <w:t>&lt;48)</w:t>
+      </w:r>
+    </w:p>
+    <w:p>
+      <w:pPr>
+        <w:autoSpaceDE w:val="0"/>
+        <w:autoSpaceDN w:val="0"/>
+        <w:adjustRightInd w:val="0"/>
+        <w:jc w:val="left"/>
+        <w:rPr>
+          <w:rFonts w:ascii="Consolas" w:hAnsi="Consolas" w:cs="Consolas"/>
+          <w:color w:val="000000"/>
+          <w:kern w:val="0"/>
+          <w:sz w:val="19"/>
+          <w:szCs w:val="19"/>
+        </w:rPr>
+      </w:pPr>
+      <w:r>
+        <w:rPr>
+          <w:rFonts w:ascii="Consolas" w:hAnsi="Consolas" w:cs="Consolas"/>
+          <w:color w:val="000000"/>
+          <w:kern w:val="0"/>
+          <w:sz w:val="19"/>
+          <w:szCs w:val="19"/>
+        </w:rPr>
+        <w:tab/>
+      </w:r>
+      <w:r>
+        <w:rPr>
+          <w:rFonts w:ascii="Consolas" w:hAnsi="Consolas" w:cs="Consolas"/>
+          <w:color w:val="000000"/>
+          <w:kern w:val="0"/>
+          <w:sz w:val="19"/>
+          <w:szCs w:val="19"/>
+        </w:rPr>
+        <w:tab/>
+      </w:r>
+      <w:r>
+        <w:rPr>
+          <w:rFonts w:ascii="Consolas" w:hAnsi="Consolas" w:cs="Consolas"/>
+          <w:color w:val="000000"/>
+          <w:kern w:val="0"/>
+          <w:sz w:val="19"/>
+          <w:szCs w:val="19"/>
+        </w:rPr>
+        <w:tab/>
+      </w:r>
+      <w:r>
+        <w:rPr>
+          <w:rFonts w:ascii="Consolas" w:hAnsi="Consolas" w:cs="Consolas"/>
+          <w:color w:val="000000"/>
+          <w:kern w:val="0"/>
+          <w:sz w:val="19"/>
+          <w:szCs w:val="19"/>
+        </w:rPr>
+        <w:tab/>
+        <w:t>{</w:t>
+      </w:r>
+    </w:p>
+    <w:p>
+      <w:pPr>
+        <w:autoSpaceDE w:val="0"/>
+        <w:autoSpaceDN w:val="0"/>
+        <w:adjustRightInd w:val="0"/>
+        <w:jc w:val="left"/>
+        <w:rPr>
+          <w:rFonts w:ascii="Consolas" w:hAnsi="Consolas" w:cs="Consolas"/>
+          <w:color w:val="000000"/>
+          <w:kern w:val="0"/>
+          <w:sz w:val="19"/>
+          <w:szCs w:val="19"/>
+        </w:rPr>
+      </w:pPr>
+      <w:r>
+        <w:rPr>
+          <w:rFonts w:ascii="Consolas" w:hAnsi="Consolas" w:cs="Consolas"/>
+          <w:color w:val="000000"/>
+          <w:kern w:val="0"/>
+          <w:sz w:val="19"/>
+          <w:szCs w:val="19"/>
+        </w:rPr>
+        <w:tab/>
+      </w:r>
+      <w:r>
+        <w:rPr>
+          <w:rFonts w:ascii="Consolas" w:hAnsi="Consolas" w:cs="Consolas"/>
+          <w:color w:val="000000"/>
+          <w:kern w:val="0"/>
+          <w:sz w:val="19"/>
+          <w:szCs w:val="19"/>
+        </w:rPr>
+        <w:tab/>
+      </w:r>
+      <w:r>
+        <w:rPr>
+          <w:rFonts w:ascii="Consolas" w:hAnsi="Consolas" w:cs="Consolas"/>
+          <w:color w:val="000000"/>
+          <w:kern w:val="0"/>
+          <w:sz w:val="19"/>
+          <w:szCs w:val="19"/>
+        </w:rPr>
+        <w:tab/>
+      </w:r>
+      <w:r>
+        <w:rPr>
+          <w:rFonts w:ascii="Consolas" w:hAnsi="Consolas" w:cs="Consolas"/>
+          <w:color w:val="000000"/>
+          <w:kern w:val="0"/>
+          <w:sz w:val="19"/>
+          <w:szCs w:val="19"/>
+        </w:rPr>
+        <w:tab/>
+      </w:r>
+      <w:r>
+        <w:rPr>
+          <w:rFonts w:ascii="Consolas" w:hAnsi="Consolas" w:cs="Consolas"/>
+          <w:color w:val="000000"/>
+          <w:kern w:val="0"/>
+          <w:sz w:val="19"/>
+          <w:szCs w:val="19"/>
+        </w:rPr>
+        <w:tab/>
+      </w:r>
+      <w:r>
+        <w:rPr>
+          <w:rFonts w:ascii="Consolas" w:hAnsi="Consolas" w:cs="Consolas"/>
+          <w:color w:val="A000A0"/>
+          <w:kern w:val="0"/>
+          <w:sz w:val="19"/>
+          <w:szCs w:val="19"/>
+        </w:rPr>
+        <w:t>UE_LOG</w:t>
+      </w:r>
+      <w:r>
+        <w:rPr>
+          <w:rFonts w:ascii="Consolas" w:hAnsi="Consolas" w:cs="Consolas"/>
+          <w:color w:val="000000"/>
+          <w:kern w:val="0"/>
+          <w:sz w:val="19"/>
+          <w:szCs w:val="19"/>
+        </w:rPr>
+        <w:t xml:space="preserve">(LogClass, </w:t>
+      </w:r>
+      <w:r>
+        <w:rPr>
+          <w:rFonts w:ascii="Consolas" w:hAnsi="Consolas" w:cs="Consolas"/>
+          <w:color w:val="0000FF"/>
+          <w:kern w:val="0"/>
+          <w:sz w:val="19"/>
+          <w:szCs w:val="19"/>
+        </w:rPr>
+        <w:t>Log</w:t>
+      </w:r>
+      <w:r>
+        <w:rPr>
+          <w:rFonts w:ascii="Consolas" w:hAnsi="Consolas" w:cs="Consolas"/>
+          <w:color w:val="000000"/>
+          <w:kern w:val="0"/>
+          <w:sz w:val="19"/>
+          <w:szCs w:val="19"/>
+        </w:rPr>
+        <w:t xml:space="preserve">, </w:t>
+      </w:r>
+      <w:r>
+        <w:rPr>
+          <w:rFonts w:ascii="Consolas" w:hAnsi="Consolas" w:cs="Consolas"/>
+          <w:color w:val="A000A0"/>
+          <w:kern w:val="0"/>
+          <w:sz w:val="19"/>
+          <w:szCs w:val="19"/>
+        </w:rPr>
+        <w:t>TEXT</w:t>
+      </w:r>
+      <w:r>
+        <w:rPr>
+          <w:rFonts w:ascii="Consolas" w:hAnsi="Consolas" w:cs="Consolas"/>
+          <w:color w:val="000000"/>
+          <w:kern w:val="0"/>
+          <w:sz w:val="19"/>
+          <w:szCs w:val="19"/>
+        </w:rPr>
+        <w:t>(</w:t>
+      </w:r>
+      <w:r>
+        <w:rPr>
+          <w:rFonts w:ascii="Consolas" w:hAnsi="Consolas" w:cs="Consolas"/>
+          <w:color w:val="A31515"/>
+          <w:kern w:val="0"/>
+          <w:sz w:val="19"/>
+          <w:szCs w:val="19"/>
+        </w:rPr>
+        <w:t>"</w:t>
+      </w:r>
+      <w:r>
+        <w:rPr>
+          <w:rFonts w:ascii="Consolas" w:hAnsi="Consolas" w:cs="Consolas"/>
+          <w:color w:val="A31515"/>
+          <w:kern w:val="0"/>
+          <w:sz w:val="19"/>
+          <w:szCs w:val="19"/>
+        </w:rPr>
+        <w:t>有中文</w:t>
+      </w:r>
+      <w:r>
+        <w:rPr>
+          <w:rFonts w:ascii="Consolas" w:hAnsi="Consolas" w:cs="Consolas"/>
+          <w:color w:val="A31515"/>
+          <w:kern w:val="0"/>
+          <w:sz w:val="19"/>
+          <w:szCs w:val="19"/>
+        </w:rPr>
+        <w:t>~</w:t>
+      </w:r>
+      <w:r>
+        <w:rPr>
+          <w:rFonts w:ascii="Consolas" w:hAnsi="Consolas" w:cs="Consolas"/>
+          <w:color w:val="A31515"/>
+          <w:kern w:val="0"/>
+          <w:sz w:val="19"/>
+          <w:szCs w:val="19"/>
+        </w:rPr>
+        <w:t>！！！！！</w:t>
+      </w:r>
+      <w:r>
+        <w:rPr>
+          <w:rFonts w:ascii="Consolas" w:hAnsi="Consolas" w:cs="Consolas"/>
+          <w:color w:val="A31515"/>
+          <w:kern w:val="0"/>
+          <w:sz w:val="19"/>
+          <w:szCs w:val="19"/>
+        </w:rPr>
+        <w:t>"</w:t>
+      </w:r>
+      <w:r>
+        <w:rPr>
+          <w:rFonts w:ascii="Consolas" w:hAnsi="Consolas" w:cs="Consolas"/>
+          <w:color w:val="000000"/>
+          <w:kern w:val="0"/>
+          <w:sz w:val="19"/>
+          <w:szCs w:val="19"/>
+        </w:rPr>
+        <w:t>));</w:t>
+      </w:r>
+    </w:p>
+    <w:p>
+      <w:pPr>
+        <w:autoSpaceDE w:val="0"/>
+        <w:autoSpaceDN w:val="0"/>
+        <w:adjustRightInd w:val="0"/>
+        <w:jc w:val="left"/>
+        <w:rPr>
+          <w:rFonts w:ascii="Consolas" w:hAnsi="Consolas" w:cs="Consolas"/>
+          <w:color w:val="000000"/>
+          <w:kern w:val="0"/>
+          <w:sz w:val="19"/>
+          <w:szCs w:val="19"/>
+        </w:rPr>
+      </w:pPr>
+      <w:r>
+        <w:rPr>
+          <w:rFonts w:ascii="Consolas" w:hAnsi="Consolas" w:cs="Consolas"/>
+          <w:color w:val="000000"/>
+          <w:kern w:val="0"/>
+          <w:sz w:val="19"/>
+          <w:szCs w:val="19"/>
+        </w:rPr>
+        <w:tab/>
+      </w:r>
+      <w:r>
+        <w:rPr>
+          <w:rFonts w:ascii="Consolas" w:hAnsi="Consolas" w:cs="Consolas"/>
+          <w:color w:val="000000"/>
+          <w:kern w:val="0"/>
+          <w:sz w:val="19"/>
+          <w:szCs w:val="19"/>
+        </w:rPr>
+        <w:tab/>
+      </w:r>
+      <w:r>
+        <w:rPr>
+          <w:rFonts w:ascii="Consolas" w:hAnsi="Consolas" w:cs="Consolas"/>
+          <w:color w:val="000000"/>
+          <w:kern w:val="0"/>
+          <w:sz w:val="19"/>
+          <w:szCs w:val="19"/>
+        </w:rPr>
+        <w:tab/>
+      </w:r>
+      <w:r>
+        <w:rPr>
+          <w:rFonts w:ascii="Consolas" w:hAnsi="Consolas" w:cs="Consolas"/>
+          <w:color w:val="000000"/>
+          <w:kern w:val="0"/>
+          <w:sz w:val="19"/>
+          <w:szCs w:val="19"/>
+        </w:rPr>
+        <w:tab/>
         <w:t>}</w:t>
       </w:r>
     </w:p>
     <w:p>
       <w:pPr>
         <w:rPr>
-          <w:b/>
-          <w:color w:val="FF0000"/>
-        </w:rPr>
-      </w:pPr>
-    </w:p>
-    <w:p>
-      <w:pPr>
-        <w:rPr>
-          <w:b/>
-          <w:color w:val="FF0000"/>
+          <w:rFonts w:ascii="Consolas" w:hAnsi="Consolas" w:cs="Consolas" w:hint="eastAsia"/>
+          <w:color w:val="000000"/>
+          <w:kern w:val="0"/>
+          <w:sz w:val="19"/>
+          <w:szCs w:val="19"/>
+        </w:rPr>
+      </w:pPr>
+      <w:r>
+        <w:rPr>
+          <w:rFonts w:ascii="Consolas" w:hAnsi="Consolas" w:cs="Consolas"/>
+          <w:color w:val="000000"/>
+          <w:kern w:val="0"/>
+          <w:sz w:val="19"/>
+          <w:szCs w:val="19"/>
+        </w:rPr>
+        <w:tab/>
+      </w:r>
+      <w:r>
+        <w:rPr>
+          <w:rFonts w:ascii="Consolas" w:hAnsi="Consolas" w:cs="Consolas"/>
+          <w:color w:val="000000"/>
+          <w:kern w:val="0"/>
+          <w:sz w:val="19"/>
+          <w:szCs w:val="19"/>
+        </w:rPr>
+        <w:tab/>
+      </w:r>
+      <w:r>
+        <w:rPr>
+          <w:rFonts w:ascii="Consolas" w:hAnsi="Consolas" w:cs="Consolas"/>
+          <w:color w:val="000000"/>
+          <w:kern w:val="0"/>
+          <w:sz w:val="19"/>
+          <w:szCs w:val="19"/>
+        </w:rPr>
+        <w:tab/>
+        <w:t>}</w:t>
+      </w:r>
+    </w:p>
+    <w:p>
+      <w:pPr>
+        <w:rPr>
+          <w:rFonts w:ascii="Consolas" w:hAnsi="Consolas" w:cs="Consolas" w:hint="eastAsia"/>
+          <w:color w:val="000000"/>
+          <w:kern w:val="0"/>
+          <w:sz w:val="19"/>
+          <w:szCs w:val="19"/>
+        </w:rPr>
+      </w:pPr>
+    </w:p>
+    <w:p>
+      <w:pPr>
+        <w:rPr>
+          <w:rFonts w:ascii="Consolas" w:hAnsi="Consolas" w:cs="Consolas" w:hint="eastAsia"/>
+          <w:color w:val="000000"/>
+          <w:kern w:val="0"/>
+          <w:sz w:val="19"/>
+          <w:szCs w:val="19"/>
         </w:rPr>
       </w:pPr>
     </w:p>

--- a/studyDoc.docx
+++ b/studyDoc.docx
@@ -6965,7 +6965,6 @@
     <w:p>
       <w:pPr>
         <w:rPr>
-          <w:rFonts w:hint="eastAsia"/>
           <w:b/>
           <w:color w:val="FF0000"/>
         </w:rPr>
@@ -8039,7 +8038,7 @@
     <w:p>
       <w:pPr>
         <w:rPr>
-          <w:rFonts w:ascii="Consolas" w:hAnsi="Consolas" w:cs="Consolas" w:hint="eastAsia"/>
+          <w:rFonts w:ascii="Consolas" w:hAnsi="Consolas" w:cs="Consolas"/>
           <w:color w:val="000000"/>
           <w:kern w:val="0"/>
           <w:sz w:val="19"/>
@@ -8081,6 +8080,17 @@
     <w:p>
       <w:pPr>
         <w:rPr>
+          <w:rFonts w:ascii="Consolas" w:hAnsi="Consolas" w:cs="Consolas"/>
+          <w:color w:val="000000"/>
+          <w:kern w:val="0"/>
+          <w:sz w:val="19"/>
+          <w:szCs w:val="19"/>
+        </w:rPr>
+      </w:pPr>
+    </w:p>
+    <w:p>
+      <w:pPr>
+        <w:rPr>
           <w:rFonts w:ascii="Consolas" w:hAnsi="Consolas" w:cs="Consolas" w:hint="eastAsia"/>
           <w:color w:val="000000"/>
           <w:kern w:val="0"/>
@@ -8092,13 +8102,1955 @@
     <w:p>
       <w:pPr>
         <w:rPr>
-          <w:rFonts w:ascii="Consolas" w:hAnsi="Consolas" w:cs="Consolas" w:hint="eastAsia"/>
-          <w:color w:val="000000"/>
-          <w:kern w:val="0"/>
-          <w:sz w:val="19"/>
-          <w:szCs w:val="19"/>
-        </w:rPr>
-      </w:pPr>
+          <w:rFonts w:ascii="Consolas" w:hAnsi="Consolas" w:cs="Consolas"/>
+          <w:color w:val="000000"/>
+          <w:kern w:val="0"/>
+          <w:sz w:val="19"/>
+          <w:szCs w:val="19"/>
+        </w:rPr>
+      </w:pPr>
+    </w:p>
+    <w:p>
+      <w:pPr>
+        <w:widowControl/>
+        <w:shd w:val="clear" w:color="auto" w:fill="FFFFFF"/>
+        <w:wordWrap w:val="0"/>
+        <w:spacing w:line="293" w:lineRule="atLeast"/>
+        <w:rPr>
+          <w:rFonts w:ascii="Verdana" w:eastAsia="宋体" w:hAnsi="Verdana" w:cs="宋体"/>
+          <w:color w:val="4F4F4F"/>
+          <w:kern w:val="0"/>
+          <w:sz w:val="20"/>
+          <w:szCs w:val="20"/>
+        </w:rPr>
+      </w:pPr>
+      <w:r>
+        <w:rPr>
+          <w:rFonts w:ascii="Verdana" w:eastAsia="宋体" w:hAnsi="Verdana" w:cs="宋体"/>
+          <w:color w:val="4F4F4F"/>
+          <w:kern w:val="0"/>
+          <w:sz w:val="20"/>
+          <w:szCs w:val="20"/>
+        </w:rPr>
+        <w:t>在</w:t>
+      </w:r>
+      <w:r>
+        <w:rPr>
+          <w:rFonts w:ascii="Verdana" w:eastAsia="宋体" w:hAnsi="Verdana" w:cs="宋体"/>
+          <w:color w:val="4F4F4F"/>
+          <w:kern w:val="0"/>
+          <w:sz w:val="20"/>
+          <w:szCs w:val="20"/>
+        </w:rPr>
+        <w:t>C++</w:t>
+      </w:r>
+      <w:r>
+        <w:rPr>
+          <w:rFonts w:ascii="Verdana" w:eastAsia="宋体" w:hAnsi="Verdana" w:cs="宋体"/>
+          <w:color w:val="4F4F4F"/>
+          <w:kern w:val="0"/>
+          <w:sz w:val="20"/>
+          <w:szCs w:val="20"/>
+        </w:rPr>
+        <w:t>中要将一个函数声明为</w:t>
+      </w:r>
+      <w:r>
+        <w:rPr>
+          <w:rFonts w:ascii="Verdana" w:eastAsia="宋体" w:hAnsi="Verdana" w:cs="宋体"/>
+          <w:color w:val="4F4F4F"/>
+          <w:kern w:val="0"/>
+          <w:sz w:val="20"/>
+          <w:szCs w:val="20"/>
+        </w:rPr>
+        <w:t xml:space="preserve"> RPC</w:t>
+      </w:r>
+      <w:r>
+        <w:rPr>
+          <w:rFonts w:ascii="Verdana" w:eastAsia="宋体" w:hAnsi="Verdana" w:cs="宋体"/>
+          <w:color w:val="4F4F4F"/>
+          <w:kern w:val="0"/>
+          <w:sz w:val="20"/>
+          <w:szCs w:val="20"/>
+        </w:rPr>
+        <w:t>，您只需将</w:t>
+      </w:r>
+      <w:r>
+        <w:rPr>
+          <w:rFonts w:ascii="Verdana" w:eastAsia="宋体" w:hAnsi="Verdana" w:cs="宋体"/>
+          <w:color w:val="4F4F4F"/>
+          <w:kern w:val="0"/>
+          <w:sz w:val="20"/>
+          <w:szCs w:val="20"/>
+        </w:rPr>
+        <w:t> </w:t>
+      </w:r>
+      <w:r>
+        <w:rPr>
+          <w:rFonts w:ascii="Consolas" w:eastAsia="宋体" w:hAnsi="Consolas" w:cs="宋体"/>
+          <w:color w:val="C7254E"/>
+          <w:kern w:val="0"/>
+          <w:szCs w:val="21"/>
+          <w:shd w:val="clear" w:color="auto" w:fill="F9F2F4"/>
+        </w:rPr>
+        <w:t>Server</w:t>
+      </w:r>
+      <w:r>
+        <w:rPr>
+          <w:rFonts w:ascii="Verdana" w:eastAsia="宋体" w:hAnsi="Verdana" w:cs="宋体"/>
+          <w:color w:val="4F4F4F"/>
+          <w:kern w:val="0"/>
+          <w:sz w:val="20"/>
+          <w:szCs w:val="20"/>
+        </w:rPr>
+        <w:t>、</w:t>
+      </w:r>
+      <w:r>
+        <w:rPr>
+          <w:rFonts w:ascii="Consolas" w:eastAsia="宋体" w:hAnsi="Consolas" w:cs="宋体"/>
+          <w:color w:val="C7254E"/>
+          <w:kern w:val="0"/>
+          <w:szCs w:val="21"/>
+          <w:shd w:val="clear" w:color="auto" w:fill="F9F2F4"/>
+        </w:rPr>
+        <w:t>Client</w:t>
+      </w:r>
+      <w:r>
+        <w:rPr>
+          <w:rFonts w:ascii="Verdana" w:eastAsia="宋体" w:hAnsi="Verdana" w:cs="宋体"/>
+          <w:color w:val="4F4F4F"/>
+          <w:kern w:val="0"/>
+          <w:sz w:val="20"/>
+          <w:szCs w:val="20"/>
+        </w:rPr>
+        <w:t> </w:t>
+      </w:r>
+      <w:r>
+        <w:rPr>
+          <w:rFonts w:ascii="Verdana" w:eastAsia="宋体" w:hAnsi="Verdana" w:cs="宋体"/>
+          <w:color w:val="4F4F4F"/>
+          <w:kern w:val="0"/>
+          <w:sz w:val="20"/>
+          <w:szCs w:val="20"/>
+        </w:rPr>
+        <w:t>或</w:t>
+      </w:r>
+      <w:r>
+        <w:rPr>
+          <w:rFonts w:ascii="Verdana" w:eastAsia="宋体" w:hAnsi="Verdana" w:cs="宋体"/>
+          <w:color w:val="4F4F4F"/>
+          <w:kern w:val="0"/>
+          <w:sz w:val="20"/>
+          <w:szCs w:val="20"/>
+        </w:rPr>
+        <w:t> </w:t>
+      </w:r>
+      <w:r>
+        <w:rPr>
+          <w:rFonts w:ascii="Consolas" w:eastAsia="宋体" w:hAnsi="Consolas" w:cs="宋体"/>
+          <w:color w:val="C7254E"/>
+          <w:kern w:val="0"/>
+          <w:szCs w:val="21"/>
+          <w:shd w:val="clear" w:color="auto" w:fill="F9F2F4"/>
+        </w:rPr>
+        <w:t>NetMulticast</w:t>
+      </w:r>
+      <w:r>
+        <w:rPr>
+          <w:rFonts w:ascii="Verdana" w:eastAsia="宋体" w:hAnsi="Verdana" w:cs="宋体"/>
+          <w:color w:val="4F4F4F"/>
+          <w:kern w:val="0"/>
+          <w:sz w:val="20"/>
+          <w:szCs w:val="20"/>
+        </w:rPr>
+        <w:t> </w:t>
+      </w:r>
+      <w:r>
+        <w:rPr>
+          <w:rFonts w:ascii="Verdana" w:eastAsia="宋体" w:hAnsi="Verdana" w:cs="宋体"/>
+          <w:color w:val="4F4F4F"/>
+          <w:kern w:val="0"/>
+          <w:sz w:val="20"/>
+          <w:szCs w:val="20"/>
+        </w:rPr>
+        <w:t>关键字添加到</w:t>
+      </w:r>
+      <w:r>
+        <w:rPr>
+          <w:rFonts w:ascii="Verdana" w:eastAsia="宋体" w:hAnsi="Verdana" w:cs="宋体"/>
+          <w:color w:val="4F4F4F"/>
+          <w:kern w:val="0"/>
+          <w:sz w:val="20"/>
+          <w:szCs w:val="20"/>
+        </w:rPr>
+        <w:t> </w:t>
+      </w:r>
+      <w:r>
+        <w:rPr>
+          <w:rFonts w:ascii="Consolas" w:eastAsia="宋体" w:hAnsi="Consolas" w:cs="宋体"/>
+          <w:color w:val="C7254E"/>
+          <w:kern w:val="0"/>
+          <w:szCs w:val="21"/>
+          <w:shd w:val="clear" w:color="auto" w:fill="F9F2F4"/>
+        </w:rPr>
+        <w:t>UFUNCTION</w:t>
+      </w:r>
+      <w:r>
+        <w:rPr>
+          <w:rFonts w:ascii="Verdana" w:eastAsia="宋体" w:hAnsi="Verdana" w:cs="宋体"/>
+          <w:color w:val="4F4F4F"/>
+          <w:kern w:val="0"/>
+          <w:sz w:val="20"/>
+          <w:szCs w:val="20"/>
+        </w:rPr>
+        <w:t> </w:t>
+      </w:r>
+      <w:r>
+        <w:rPr>
+          <w:rFonts w:ascii="Verdana" w:eastAsia="宋体" w:hAnsi="Verdana" w:cs="宋体"/>
+          <w:color w:val="4F4F4F"/>
+          <w:kern w:val="0"/>
+          <w:sz w:val="20"/>
+          <w:szCs w:val="20"/>
+        </w:rPr>
+        <w:t>声明。</w:t>
+      </w:r>
+    </w:p>
+    <w:p>
+      <w:pPr>
+        <w:widowControl/>
+        <w:shd w:val="clear" w:color="auto" w:fill="FFFFFF"/>
+        <w:wordWrap w:val="0"/>
+        <w:spacing w:before="150" w:after="150" w:line="293" w:lineRule="atLeast"/>
+        <w:rPr>
+          <w:rFonts w:ascii="Verdana" w:eastAsia="宋体" w:hAnsi="Verdana" w:cs="宋体"/>
+          <w:color w:val="4F4F4F"/>
+          <w:kern w:val="0"/>
+          <w:sz w:val="20"/>
+          <w:szCs w:val="20"/>
+        </w:rPr>
+      </w:pPr>
+      <w:r>
+        <w:rPr>
+          <w:rFonts w:ascii="Verdana" w:eastAsia="宋体" w:hAnsi="Verdana" w:cs="宋体"/>
+          <w:color w:val="4F4F4F"/>
+          <w:kern w:val="0"/>
+          <w:sz w:val="20"/>
+          <w:szCs w:val="20"/>
+        </w:rPr>
+        <w:t xml:space="preserve">　　例如，若要将某个函数声明为一个要在服务器上调用、但需要在客户端上执行的</w:t>
+      </w:r>
+      <w:r>
+        <w:rPr>
+          <w:rFonts w:ascii="Verdana" w:eastAsia="宋体" w:hAnsi="Verdana" w:cs="宋体"/>
+          <w:color w:val="4F4F4F"/>
+          <w:kern w:val="0"/>
+          <w:sz w:val="20"/>
+          <w:szCs w:val="20"/>
+        </w:rPr>
+        <w:t xml:space="preserve"> RPC</w:t>
+      </w:r>
+      <w:r>
+        <w:rPr>
+          <w:rFonts w:ascii="Verdana" w:eastAsia="宋体" w:hAnsi="Verdana" w:cs="宋体"/>
+          <w:color w:val="4F4F4F"/>
+          <w:kern w:val="0"/>
+          <w:sz w:val="20"/>
+          <w:szCs w:val="20"/>
+        </w:rPr>
+        <w:t>，您可以这样做：</w:t>
+      </w:r>
+    </w:p>
+    <w:p>
+      <w:pPr>
+        <w:widowControl/>
+        <w:shd w:val="clear" w:color="auto" w:fill="F0F0F0"/>
+        <w:tabs>
+          <w:tab w:val="left" w:pos="916"/>
+          <w:tab w:val="left" w:pos="1832"/>
+          <w:tab w:val="left" w:pos="2748"/>
+          <w:tab w:val="left" w:pos="3664"/>
+          <w:tab w:val="left" w:pos="4580"/>
+          <w:tab w:val="left" w:pos="5496"/>
+          <w:tab w:val="left" w:pos="6412"/>
+          <w:tab w:val="left" w:pos="7328"/>
+          <w:tab w:val="left" w:pos="8244"/>
+          <w:tab w:val="left" w:pos="9160"/>
+          <w:tab w:val="left" w:pos="10076"/>
+          <w:tab w:val="left" w:pos="10992"/>
+          <w:tab w:val="left" w:pos="11908"/>
+          <w:tab w:val="left" w:pos="12824"/>
+          <w:tab w:val="left" w:pos="13740"/>
+          <w:tab w:val="left" w:pos="14656"/>
+        </w:tabs>
+        <w:wordWrap w:val="0"/>
+        <w:jc w:val="left"/>
+        <w:rPr>
+          <w:rFonts w:ascii="宋体" w:eastAsia="宋体" w:hAnsi="宋体" w:cs="宋体"/>
+          <w:color w:val="000000"/>
+          <w:kern w:val="0"/>
+          <w:szCs w:val="21"/>
+        </w:rPr>
+      </w:pPr>
+      <w:r>
+        <w:rPr>
+          <w:rFonts w:ascii="宋体" w:eastAsia="宋体" w:hAnsi="宋体" w:cs="宋体"/>
+          <w:color w:val="008080"/>
+          <w:kern w:val="0"/>
+          <w:szCs w:val="21"/>
+        </w:rPr>
+        <w:t>1</w:t>
+      </w:r>
+      <w:r>
+        <w:rPr>
+          <w:rFonts w:ascii="宋体" w:eastAsia="宋体" w:hAnsi="宋体" w:cs="宋体"/>
+          <w:color w:val="000000"/>
+          <w:kern w:val="0"/>
+          <w:szCs w:val="21"/>
+        </w:rPr>
+        <w:t xml:space="preserve"> UFUNCTION(</w:t>
+      </w:r>
+      <w:r>
+        <w:rPr>
+          <w:rFonts w:ascii="Consolas" w:hAnsi="Consolas" w:cs="Consolas"/>
+          <w:color w:val="000080"/>
+          <w:kern w:val="0"/>
+          <w:sz w:val="19"/>
+          <w:szCs w:val="19"/>
+        </w:rPr>
+        <w:t>Client</w:t>
+      </w:r>
+      <w:r>
+        <w:rPr>
+          <w:rFonts w:ascii="Consolas" w:hAnsi="Consolas" w:cs="Consolas"/>
+          <w:color w:val="000000"/>
+          <w:kern w:val="0"/>
+          <w:sz w:val="19"/>
+          <w:szCs w:val="19"/>
+        </w:rPr>
+        <w:t xml:space="preserve"> , </w:t>
+      </w:r>
+      <w:r>
+        <w:rPr>
+          <w:rFonts w:ascii="Consolas" w:hAnsi="Consolas" w:cs="Consolas"/>
+          <w:color w:val="000080"/>
+          <w:kern w:val="0"/>
+          <w:sz w:val="19"/>
+          <w:szCs w:val="19"/>
+        </w:rPr>
+        <w:t>Reliable</w:t>
+      </w:r>
+      <w:r>
+        <w:rPr>
+          <w:rFonts w:ascii="宋体" w:eastAsia="宋体" w:hAnsi="宋体" w:cs="宋体"/>
+          <w:color w:val="000000"/>
+          <w:kern w:val="0"/>
+          <w:szCs w:val="21"/>
+        </w:rPr>
+        <w:t>);</w:t>
+      </w:r>
+    </w:p>
+    <w:p>
+      <w:pPr>
+        <w:widowControl/>
+        <w:shd w:val="clear" w:color="auto" w:fill="F0F0F0"/>
+        <w:tabs>
+          <w:tab w:val="left" w:pos="916"/>
+          <w:tab w:val="left" w:pos="1832"/>
+          <w:tab w:val="left" w:pos="2748"/>
+          <w:tab w:val="left" w:pos="3664"/>
+          <w:tab w:val="left" w:pos="4580"/>
+          <w:tab w:val="left" w:pos="5496"/>
+          <w:tab w:val="left" w:pos="6412"/>
+          <w:tab w:val="left" w:pos="7328"/>
+          <w:tab w:val="left" w:pos="8244"/>
+          <w:tab w:val="left" w:pos="9160"/>
+          <w:tab w:val="left" w:pos="10076"/>
+          <w:tab w:val="left" w:pos="10992"/>
+          <w:tab w:val="left" w:pos="11908"/>
+          <w:tab w:val="left" w:pos="12824"/>
+          <w:tab w:val="left" w:pos="13740"/>
+          <w:tab w:val="left" w:pos="14656"/>
+        </w:tabs>
+        <w:wordWrap w:val="0"/>
+        <w:spacing w:line="330" w:lineRule="atLeast"/>
+        <w:jc w:val="left"/>
+        <w:rPr>
+          <w:rFonts w:ascii="宋体" w:eastAsia="宋体" w:hAnsi="宋体" w:cs="宋体"/>
+          <w:color w:val="000000"/>
+          <w:kern w:val="0"/>
+          <w:szCs w:val="21"/>
+        </w:rPr>
+      </w:pPr>
+      <w:r>
+        <w:rPr>
+          <w:rFonts w:ascii="宋体" w:eastAsia="宋体" w:hAnsi="宋体" w:cs="宋体"/>
+          <w:color w:val="008080"/>
+          <w:kern w:val="0"/>
+          <w:szCs w:val="21"/>
+        </w:rPr>
+        <w:t>2</w:t>
+      </w:r>
+      <w:r>
+        <w:rPr>
+          <w:rFonts w:ascii="宋体" w:eastAsia="宋体" w:hAnsi="宋体" w:cs="宋体"/>
+          <w:color w:val="000000"/>
+          <w:kern w:val="0"/>
+          <w:szCs w:val="21"/>
+        </w:rPr>
+        <w:t xml:space="preserve"> </w:t>
+      </w:r>
+      <w:r>
+        <w:rPr>
+          <w:rFonts w:ascii="宋体" w:eastAsia="宋体" w:hAnsi="宋体" w:cs="宋体"/>
+          <w:color w:val="0000FF"/>
+          <w:kern w:val="0"/>
+          <w:szCs w:val="21"/>
+        </w:rPr>
+        <w:t>void</w:t>
+      </w:r>
+      <w:r>
+        <w:rPr>
+          <w:rFonts w:ascii="宋体" w:eastAsia="宋体" w:hAnsi="宋体" w:cs="宋体"/>
+          <w:color w:val="000000"/>
+          <w:kern w:val="0"/>
+          <w:szCs w:val="21"/>
+        </w:rPr>
+        <w:t xml:space="preserve"> ClientRPCFunction();</w:t>
+      </w:r>
+    </w:p>
+    <w:p>
+      <w:pPr>
+        <w:widowControl/>
+        <w:shd w:val="clear" w:color="auto" w:fill="FFFFFF"/>
+        <w:wordWrap w:val="0"/>
+        <w:spacing w:line="293" w:lineRule="atLeast"/>
+        <w:rPr>
+          <w:rFonts w:ascii="Verdana" w:eastAsia="宋体" w:hAnsi="Verdana" w:cs="宋体"/>
+          <w:color w:val="4F4F4F"/>
+          <w:kern w:val="0"/>
+          <w:sz w:val="20"/>
+          <w:szCs w:val="20"/>
+        </w:rPr>
+      </w:pPr>
+      <w:r>
+        <w:rPr>
+          <w:rFonts w:ascii="Verdana" w:eastAsia="宋体" w:hAnsi="Verdana" w:cs="宋体"/>
+          <w:color w:val="4F4F4F"/>
+          <w:kern w:val="0"/>
+          <w:sz w:val="20"/>
+          <w:szCs w:val="20"/>
+        </w:rPr>
+        <w:t xml:space="preserve">　　如果要将某个函数声明为一个要在客户端上调用、但需要在服务器上执行的</w:t>
+      </w:r>
+      <w:r>
+        <w:rPr>
+          <w:rFonts w:ascii="Verdana" w:eastAsia="宋体" w:hAnsi="Verdana" w:cs="宋体"/>
+          <w:color w:val="4F4F4F"/>
+          <w:kern w:val="0"/>
+          <w:sz w:val="20"/>
+          <w:szCs w:val="20"/>
+        </w:rPr>
+        <w:t xml:space="preserve"> RPC</w:t>
+      </w:r>
+      <w:r>
+        <w:rPr>
+          <w:rFonts w:ascii="Verdana" w:eastAsia="宋体" w:hAnsi="Verdana" w:cs="宋体"/>
+          <w:color w:val="4F4F4F"/>
+          <w:kern w:val="0"/>
+          <w:sz w:val="20"/>
+          <w:szCs w:val="20"/>
+        </w:rPr>
+        <w:t>，您可以采取类似的方法，但需要使用</w:t>
+      </w:r>
+      <w:r>
+        <w:rPr>
+          <w:rFonts w:ascii="Verdana" w:eastAsia="宋体" w:hAnsi="Verdana" w:cs="宋体"/>
+          <w:color w:val="4F4F4F"/>
+          <w:kern w:val="0"/>
+          <w:sz w:val="20"/>
+          <w:szCs w:val="20"/>
+        </w:rPr>
+        <w:t> </w:t>
+      </w:r>
+      <w:r>
+        <w:rPr>
+          <w:rFonts w:ascii="Consolas" w:eastAsia="宋体" w:hAnsi="Consolas" w:cs="宋体"/>
+          <w:color w:val="C7254E"/>
+          <w:kern w:val="0"/>
+          <w:szCs w:val="21"/>
+          <w:shd w:val="clear" w:color="auto" w:fill="F9F2F4"/>
+        </w:rPr>
+        <w:t>Server</w:t>
+      </w:r>
+      <w:r>
+        <w:rPr>
+          <w:rFonts w:ascii="Verdana" w:eastAsia="宋体" w:hAnsi="Verdana" w:cs="宋体"/>
+          <w:color w:val="4F4F4F"/>
+          <w:kern w:val="0"/>
+          <w:sz w:val="20"/>
+          <w:szCs w:val="20"/>
+        </w:rPr>
+        <w:t> </w:t>
+      </w:r>
+      <w:r>
+        <w:rPr>
+          <w:rFonts w:ascii="Verdana" w:eastAsia="宋体" w:hAnsi="Verdana" w:cs="宋体"/>
+          <w:color w:val="4F4F4F"/>
+          <w:kern w:val="0"/>
+          <w:sz w:val="20"/>
+          <w:szCs w:val="20"/>
+        </w:rPr>
+        <w:t>关键字：</w:t>
+      </w:r>
+    </w:p>
+    <w:p>
+      <w:pPr>
+        <w:widowControl/>
+        <w:shd w:val="clear" w:color="auto" w:fill="F0F0F0"/>
+        <w:tabs>
+          <w:tab w:val="left" w:pos="916"/>
+          <w:tab w:val="left" w:pos="1832"/>
+          <w:tab w:val="left" w:pos="2748"/>
+          <w:tab w:val="left" w:pos="3664"/>
+          <w:tab w:val="left" w:pos="4580"/>
+          <w:tab w:val="left" w:pos="5496"/>
+          <w:tab w:val="left" w:pos="6412"/>
+          <w:tab w:val="left" w:pos="7328"/>
+          <w:tab w:val="left" w:pos="8244"/>
+          <w:tab w:val="left" w:pos="9160"/>
+          <w:tab w:val="left" w:pos="10076"/>
+          <w:tab w:val="left" w:pos="10992"/>
+          <w:tab w:val="left" w:pos="11908"/>
+          <w:tab w:val="left" w:pos="12824"/>
+          <w:tab w:val="left" w:pos="13740"/>
+          <w:tab w:val="left" w:pos="14656"/>
+        </w:tabs>
+        <w:wordWrap w:val="0"/>
+        <w:jc w:val="left"/>
+        <w:rPr>
+          <w:rFonts w:ascii="宋体" w:eastAsia="宋体" w:hAnsi="宋体" w:cs="宋体"/>
+          <w:color w:val="000000"/>
+          <w:kern w:val="0"/>
+          <w:szCs w:val="21"/>
+        </w:rPr>
+      </w:pPr>
+      <w:r>
+        <w:rPr>
+          <w:rFonts w:ascii="宋体" w:eastAsia="宋体" w:hAnsi="宋体" w:cs="宋体"/>
+          <w:color w:val="008080"/>
+          <w:kern w:val="0"/>
+          <w:szCs w:val="21"/>
+        </w:rPr>
+        <w:t>1</w:t>
+      </w:r>
+      <w:r>
+        <w:rPr>
+          <w:rFonts w:ascii="宋体" w:eastAsia="宋体" w:hAnsi="宋体" w:cs="宋体"/>
+          <w:color w:val="000000"/>
+          <w:kern w:val="0"/>
+          <w:szCs w:val="21"/>
+        </w:rPr>
+        <w:t xml:space="preserve">     UFUNCTION(</w:t>
+      </w:r>
+      <w:r>
+        <w:rPr>
+          <w:rFonts w:ascii="Consolas" w:hAnsi="Consolas" w:cs="Consolas"/>
+          <w:color w:val="000080"/>
+          <w:kern w:val="0"/>
+          <w:sz w:val="19"/>
+          <w:szCs w:val="19"/>
+        </w:rPr>
+        <w:t>Reliable</w:t>
+      </w:r>
+      <w:r>
+        <w:rPr>
+          <w:rFonts w:ascii="宋体" w:eastAsia="宋体" w:hAnsi="宋体" w:cs="宋体"/>
+          <w:color w:val="000000"/>
+          <w:kern w:val="0"/>
+          <w:szCs w:val="21"/>
+        </w:rPr>
+        <w:t xml:space="preserve">, </w:t>
+      </w:r>
+      <w:r>
+        <w:rPr>
+          <w:rFonts w:ascii="宋体" w:eastAsia="宋体" w:hAnsi="宋体" w:cs="宋体" w:hint="eastAsia"/>
+          <w:color w:val="000000"/>
+          <w:kern w:val="0"/>
+          <w:szCs w:val="21"/>
+        </w:rPr>
+        <w:t>S</w:t>
+      </w:r>
+      <w:bookmarkStart w:id="2" w:name="_GoBack"/>
+      <w:bookmarkEnd w:id="2"/>
+      <w:r>
+        <w:rPr>
+          <w:rFonts w:ascii="宋体" w:eastAsia="宋体" w:hAnsi="宋体" w:cs="宋体"/>
+          <w:color w:val="000000"/>
+          <w:kern w:val="0"/>
+          <w:szCs w:val="21"/>
+        </w:rPr>
+        <w:t>erver, WithValidation)</w:t>
+      </w:r>
+    </w:p>
+    <w:p>
+      <w:pPr>
+        <w:widowControl/>
+        <w:shd w:val="clear" w:color="auto" w:fill="F0F0F0"/>
+        <w:tabs>
+          <w:tab w:val="left" w:pos="916"/>
+          <w:tab w:val="left" w:pos="1832"/>
+          <w:tab w:val="left" w:pos="2748"/>
+          <w:tab w:val="left" w:pos="3664"/>
+          <w:tab w:val="left" w:pos="4580"/>
+          <w:tab w:val="left" w:pos="5496"/>
+          <w:tab w:val="left" w:pos="6412"/>
+          <w:tab w:val="left" w:pos="7328"/>
+          <w:tab w:val="left" w:pos="8244"/>
+          <w:tab w:val="left" w:pos="9160"/>
+          <w:tab w:val="left" w:pos="10076"/>
+          <w:tab w:val="left" w:pos="10992"/>
+          <w:tab w:val="left" w:pos="11908"/>
+          <w:tab w:val="left" w:pos="12824"/>
+          <w:tab w:val="left" w:pos="13740"/>
+          <w:tab w:val="left" w:pos="14656"/>
+        </w:tabs>
+        <w:wordWrap w:val="0"/>
+        <w:spacing w:line="330" w:lineRule="atLeast"/>
+        <w:jc w:val="left"/>
+        <w:rPr>
+          <w:rFonts w:ascii="宋体" w:eastAsia="宋体" w:hAnsi="宋体" w:cs="宋体"/>
+          <w:color w:val="000000"/>
+          <w:kern w:val="0"/>
+          <w:szCs w:val="21"/>
+        </w:rPr>
+      </w:pPr>
+      <w:r>
+        <w:rPr>
+          <w:rFonts w:ascii="宋体" w:eastAsia="宋体" w:hAnsi="宋体" w:cs="宋体"/>
+          <w:color w:val="008080"/>
+          <w:kern w:val="0"/>
+          <w:szCs w:val="21"/>
+        </w:rPr>
+        <w:t>2</w:t>
+      </w:r>
+      <w:r>
+        <w:rPr>
+          <w:rFonts w:ascii="宋体" w:eastAsia="宋体" w:hAnsi="宋体" w:cs="宋体"/>
+          <w:color w:val="000000"/>
+          <w:kern w:val="0"/>
+          <w:szCs w:val="21"/>
+        </w:rPr>
+        <w:t xml:space="preserve">     </w:t>
+      </w:r>
+      <w:r>
+        <w:rPr>
+          <w:rFonts w:ascii="宋体" w:eastAsia="宋体" w:hAnsi="宋体" w:cs="宋体"/>
+          <w:color w:val="0000FF"/>
+          <w:kern w:val="0"/>
+          <w:szCs w:val="21"/>
+        </w:rPr>
+        <w:t>void</w:t>
+      </w:r>
+      <w:r>
+        <w:rPr>
+          <w:rFonts w:ascii="宋体" w:eastAsia="宋体" w:hAnsi="宋体" w:cs="宋体"/>
+          <w:color w:val="000000"/>
+          <w:kern w:val="0"/>
+          <w:szCs w:val="21"/>
+        </w:rPr>
+        <w:t xml:space="preserve"> ServerFlyUp();</w:t>
+      </w:r>
+    </w:p>
+    <w:p>
+      <w:pPr>
+        <w:widowControl/>
+        <w:shd w:val="clear" w:color="auto" w:fill="FFFFFF"/>
+        <w:wordWrap w:val="0"/>
+        <w:spacing w:line="293" w:lineRule="atLeast"/>
+        <w:rPr>
+          <w:rFonts w:ascii="Verdana" w:eastAsia="宋体" w:hAnsi="Verdana" w:cs="宋体"/>
+          <w:color w:val="4F4F4F"/>
+          <w:kern w:val="0"/>
+          <w:sz w:val="20"/>
+          <w:szCs w:val="20"/>
+        </w:rPr>
+      </w:pPr>
+      <w:r>
+        <w:rPr>
+          <w:rFonts w:ascii="Verdana" w:eastAsia="宋体" w:hAnsi="Verdana" w:cs="宋体"/>
+          <w:color w:val="4F4F4F"/>
+          <w:kern w:val="0"/>
+          <w:sz w:val="20"/>
+          <w:szCs w:val="20"/>
+        </w:rPr>
+        <w:t xml:space="preserve">　　此外，还有一种叫做多播（</w:t>
+      </w:r>
+      <w:r>
+        <w:rPr>
+          <w:rFonts w:ascii="Verdana" w:eastAsia="宋体" w:hAnsi="Verdana" w:cs="宋体"/>
+          <w:color w:val="4F4F4F"/>
+          <w:kern w:val="0"/>
+          <w:sz w:val="20"/>
+          <w:szCs w:val="20"/>
+        </w:rPr>
+        <w:t>Multicast</w:t>
+      </w:r>
+      <w:r>
+        <w:rPr>
+          <w:rFonts w:ascii="Verdana" w:eastAsia="宋体" w:hAnsi="Verdana" w:cs="宋体"/>
+          <w:color w:val="4F4F4F"/>
+          <w:kern w:val="0"/>
+          <w:sz w:val="20"/>
+          <w:szCs w:val="20"/>
+        </w:rPr>
+        <w:t>）的特殊类型的</w:t>
+      </w:r>
+      <w:r>
+        <w:rPr>
+          <w:rFonts w:ascii="Verdana" w:eastAsia="宋体" w:hAnsi="Verdana" w:cs="宋体"/>
+          <w:color w:val="4F4F4F"/>
+          <w:kern w:val="0"/>
+          <w:sz w:val="20"/>
+          <w:szCs w:val="20"/>
+        </w:rPr>
+        <w:t xml:space="preserve"> RPC </w:t>
+      </w:r>
+      <w:r>
+        <w:rPr>
+          <w:rFonts w:ascii="Verdana" w:eastAsia="宋体" w:hAnsi="Verdana" w:cs="宋体"/>
+          <w:color w:val="4F4F4F"/>
+          <w:kern w:val="0"/>
+          <w:sz w:val="20"/>
+          <w:szCs w:val="20"/>
+        </w:rPr>
+        <w:t>函数。多播</w:t>
+      </w:r>
+      <w:r>
+        <w:rPr>
+          <w:rFonts w:ascii="Verdana" w:eastAsia="宋体" w:hAnsi="Verdana" w:cs="宋体"/>
+          <w:color w:val="4F4F4F"/>
+          <w:kern w:val="0"/>
+          <w:sz w:val="20"/>
+          <w:szCs w:val="20"/>
+        </w:rPr>
+        <w:t xml:space="preserve"> RPC </w:t>
+      </w:r>
+      <w:r>
+        <w:rPr>
+          <w:rFonts w:ascii="Verdana" w:eastAsia="宋体" w:hAnsi="Verdana" w:cs="宋体"/>
+          <w:color w:val="4F4F4F"/>
+          <w:kern w:val="0"/>
+          <w:sz w:val="20"/>
+          <w:szCs w:val="20"/>
+        </w:rPr>
+        <w:t>可以从服务器调用，然后在服务器和当前连接的所有客户端上执行。</w:t>
+      </w:r>
+      <w:r>
+        <w:rPr>
+          <w:rFonts w:ascii="Verdana" w:eastAsia="宋体" w:hAnsi="Verdana" w:cs="宋体"/>
+          <w:color w:val="4F4F4F"/>
+          <w:kern w:val="0"/>
+          <w:sz w:val="20"/>
+          <w:szCs w:val="20"/>
+        </w:rPr>
+        <w:t xml:space="preserve"> </w:t>
+      </w:r>
+      <w:r>
+        <w:rPr>
+          <w:rFonts w:ascii="Verdana" w:eastAsia="宋体" w:hAnsi="Verdana" w:cs="宋体"/>
+          <w:color w:val="4F4F4F"/>
+          <w:kern w:val="0"/>
+          <w:sz w:val="20"/>
+          <w:szCs w:val="20"/>
+        </w:rPr>
+        <w:t>要声明一个多播函数，您只需使用</w:t>
+      </w:r>
+      <w:r>
+        <w:rPr>
+          <w:rFonts w:ascii="Verdana" w:eastAsia="宋体" w:hAnsi="Verdana" w:cs="宋体"/>
+          <w:color w:val="4F4F4F"/>
+          <w:kern w:val="0"/>
+          <w:sz w:val="20"/>
+          <w:szCs w:val="20"/>
+        </w:rPr>
+        <w:t> </w:t>
+      </w:r>
+      <w:r>
+        <w:rPr>
+          <w:rFonts w:ascii="Consolas" w:eastAsia="宋体" w:hAnsi="Consolas" w:cs="宋体"/>
+          <w:color w:val="C7254E"/>
+          <w:kern w:val="0"/>
+          <w:szCs w:val="21"/>
+          <w:shd w:val="clear" w:color="auto" w:fill="F9F2F4"/>
+        </w:rPr>
+        <w:t>NetMulticast</w:t>
+      </w:r>
+      <w:r>
+        <w:rPr>
+          <w:rFonts w:ascii="Verdana" w:eastAsia="宋体" w:hAnsi="Verdana" w:cs="宋体"/>
+          <w:color w:val="4F4F4F"/>
+          <w:kern w:val="0"/>
+          <w:sz w:val="20"/>
+          <w:szCs w:val="20"/>
+        </w:rPr>
+        <w:t> </w:t>
+      </w:r>
+      <w:r>
+        <w:rPr>
+          <w:rFonts w:ascii="Verdana" w:eastAsia="宋体" w:hAnsi="Verdana" w:cs="宋体"/>
+          <w:color w:val="4F4F4F"/>
+          <w:kern w:val="0"/>
+          <w:sz w:val="20"/>
+          <w:szCs w:val="20"/>
+        </w:rPr>
+        <w:t>关键字：</w:t>
+      </w:r>
+    </w:p>
+    <w:p>
+      <w:pPr>
+        <w:widowControl/>
+        <w:shd w:val="clear" w:color="auto" w:fill="F0F0F0"/>
+        <w:tabs>
+          <w:tab w:val="left" w:pos="916"/>
+          <w:tab w:val="left" w:pos="1832"/>
+          <w:tab w:val="left" w:pos="2748"/>
+          <w:tab w:val="left" w:pos="3664"/>
+          <w:tab w:val="left" w:pos="4580"/>
+          <w:tab w:val="left" w:pos="5496"/>
+          <w:tab w:val="left" w:pos="6412"/>
+          <w:tab w:val="left" w:pos="7328"/>
+          <w:tab w:val="left" w:pos="8244"/>
+          <w:tab w:val="left" w:pos="9160"/>
+          <w:tab w:val="left" w:pos="10076"/>
+          <w:tab w:val="left" w:pos="10992"/>
+          <w:tab w:val="left" w:pos="11908"/>
+          <w:tab w:val="left" w:pos="12824"/>
+          <w:tab w:val="left" w:pos="13740"/>
+          <w:tab w:val="left" w:pos="14656"/>
+        </w:tabs>
+        <w:wordWrap w:val="0"/>
+        <w:jc w:val="left"/>
+        <w:rPr>
+          <w:rFonts w:ascii="宋体" w:eastAsia="宋体" w:hAnsi="宋体" w:cs="宋体"/>
+          <w:color w:val="000000"/>
+          <w:kern w:val="0"/>
+          <w:szCs w:val="21"/>
+        </w:rPr>
+      </w:pPr>
+      <w:r>
+        <w:rPr>
+          <w:rFonts w:ascii="宋体" w:eastAsia="宋体" w:hAnsi="宋体" w:cs="宋体"/>
+          <w:color w:val="008080"/>
+          <w:kern w:val="0"/>
+          <w:szCs w:val="21"/>
+        </w:rPr>
+        <w:t>1</w:t>
+      </w:r>
+      <w:r>
+        <w:rPr>
+          <w:rFonts w:ascii="宋体" w:eastAsia="宋体" w:hAnsi="宋体" w:cs="宋体"/>
+          <w:color w:val="000000"/>
+          <w:kern w:val="0"/>
+          <w:szCs w:val="21"/>
+        </w:rPr>
+        <w:t xml:space="preserve"> UFUNCTION( NetMulticast,unreliable );</w:t>
+      </w:r>
+    </w:p>
+    <w:p>
+      <w:pPr>
+        <w:widowControl/>
+        <w:shd w:val="clear" w:color="auto" w:fill="F0F0F0"/>
+        <w:tabs>
+          <w:tab w:val="left" w:pos="916"/>
+          <w:tab w:val="left" w:pos="1832"/>
+          <w:tab w:val="left" w:pos="2748"/>
+          <w:tab w:val="left" w:pos="3664"/>
+          <w:tab w:val="left" w:pos="4580"/>
+          <w:tab w:val="left" w:pos="5496"/>
+          <w:tab w:val="left" w:pos="6412"/>
+          <w:tab w:val="left" w:pos="7328"/>
+          <w:tab w:val="left" w:pos="8244"/>
+          <w:tab w:val="left" w:pos="9160"/>
+          <w:tab w:val="left" w:pos="10076"/>
+          <w:tab w:val="left" w:pos="10992"/>
+          <w:tab w:val="left" w:pos="11908"/>
+          <w:tab w:val="left" w:pos="12824"/>
+          <w:tab w:val="left" w:pos="13740"/>
+          <w:tab w:val="left" w:pos="14656"/>
+        </w:tabs>
+        <w:wordWrap w:val="0"/>
+        <w:spacing w:line="330" w:lineRule="atLeast"/>
+        <w:jc w:val="left"/>
+        <w:rPr>
+          <w:rFonts w:ascii="宋体" w:eastAsia="宋体" w:hAnsi="宋体" w:cs="宋体"/>
+          <w:color w:val="000000"/>
+          <w:kern w:val="0"/>
+          <w:szCs w:val="21"/>
+        </w:rPr>
+      </w:pPr>
+      <w:r>
+        <w:rPr>
+          <w:rFonts w:ascii="宋体" w:eastAsia="宋体" w:hAnsi="宋体" w:cs="宋体"/>
+          <w:color w:val="008080"/>
+          <w:kern w:val="0"/>
+          <w:szCs w:val="21"/>
+        </w:rPr>
+        <w:t>2</w:t>
+      </w:r>
+      <w:r>
+        <w:rPr>
+          <w:rFonts w:ascii="宋体" w:eastAsia="宋体" w:hAnsi="宋体" w:cs="宋体"/>
+          <w:color w:val="000000"/>
+          <w:kern w:val="0"/>
+          <w:szCs w:val="21"/>
+        </w:rPr>
+        <w:t xml:space="preserve"> </w:t>
+      </w:r>
+      <w:r>
+        <w:rPr>
+          <w:rFonts w:ascii="宋体" w:eastAsia="宋体" w:hAnsi="宋体" w:cs="宋体"/>
+          <w:color w:val="0000FF"/>
+          <w:kern w:val="0"/>
+          <w:szCs w:val="21"/>
+        </w:rPr>
+        <w:t>void</w:t>
+      </w:r>
+      <w:r>
+        <w:rPr>
+          <w:rFonts w:ascii="宋体" w:eastAsia="宋体" w:hAnsi="宋体" w:cs="宋体"/>
+          <w:color w:val="000000"/>
+          <w:kern w:val="0"/>
+          <w:szCs w:val="21"/>
+        </w:rPr>
+        <w:t xml:space="preserve"> MulticastRPCFunction();</w:t>
+      </w:r>
+    </w:p>
+    <w:p>
+      <w:pPr>
+        <w:widowControl/>
+        <w:shd w:val="clear" w:color="auto" w:fill="FFFFFF"/>
+        <w:wordWrap w:val="0"/>
+        <w:spacing w:before="150" w:after="150" w:line="293" w:lineRule="atLeast"/>
+        <w:rPr>
+          <w:rFonts w:ascii="Verdana" w:eastAsia="宋体" w:hAnsi="Verdana" w:cs="宋体"/>
+          <w:color w:val="4F4F4F"/>
+          <w:kern w:val="0"/>
+          <w:sz w:val="20"/>
+          <w:szCs w:val="20"/>
+        </w:rPr>
+      </w:pPr>
+      <w:r>
+        <w:rPr>
+          <w:rFonts w:ascii="Verdana" w:eastAsia="宋体" w:hAnsi="Verdana" w:cs="宋体"/>
+          <w:color w:val="4F4F4F"/>
+          <w:kern w:val="0"/>
+          <w:sz w:val="20"/>
+          <w:szCs w:val="20"/>
+        </w:rPr>
+        <w:t xml:space="preserve">　　接下来定义我们的</w:t>
+      </w:r>
+      <w:r>
+        <w:rPr>
+          <w:rFonts w:ascii="Verdana" w:eastAsia="宋体" w:hAnsi="Verdana" w:cs="宋体"/>
+          <w:color w:val="4F4F4F"/>
+          <w:kern w:val="0"/>
+          <w:sz w:val="20"/>
+          <w:szCs w:val="20"/>
+        </w:rPr>
+        <w:t>RPC</w:t>
+      </w:r>
+      <w:r>
+        <w:rPr>
+          <w:rFonts w:ascii="Verdana" w:eastAsia="宋体" w:hAnsi="Verdana" w:cs="宋体"/>
+          <w:color w:val="4F4F4F"/>
+          <w:kern w:val="0"/>
+          <w:sz w:val="20"/>
+          <w:szCs w:val="20"/>
+        </w:rPr>
+        <w:t>函数。此时需要注意的是，</w:t>
+      </w:r>
+      <w:r>
+        <w:rPr>
+          <w:rFonts w:ascii="Verdana" w:eastAsia="宋体" w:hAnsi="Verdana" w:cs="宋体"/>
+          <w:color w:val="4F4F4F"/>
+          <w:kern w:val="0"/>
+          <w:sz w:val="20"/>
+          <w:szCs w:val="20"/>
+        </w:rPr>
+        <w:t>RPC</w:t>
+      </w:r>
+      <w:r>
+        <w:rPr>
+          <w:rFonts w:ascii="Verdana" w:eastAsia="宋体" w:hAnsi="Verdana" w:cs="宋体"/>
+          <w:color w:val="4F4F4F"/>
+          <w:kern w:val="0"/>
+          <w:sz w:val="20"/>
+          <w:szCs w:val="20"/>
+        </w:rPr>
+        <w:t>函数的定义需要在函数末尾添加</w:t>
+      </w:r>
+      <w:r>
+        <w:rPr>
+          <w:rFonts w:ascii="Verdana" w:eastAsia="宋体" w:hAnsi="Verdana" w:cs="宋体"/>
+          <w:color w:val="4F4F4F"/>
+          <w:kern w:val="0"/>
+          <w:sz w:val="20"/>
+          <w:szCs w:val="20"/>
+        </w:rPr>
+        <w:t>_Impementation</w:t>
+      </w:r>
+      <w:r>
+        <w:rPr>
+          <w:rFonts w:ascii="Verdana" w:eastAsia="宋体" w:hAnsi="Verdana" w:cs="宋体"/>
+          <w:color w:val="4F4F4F"/>
+          <w:kern w:val="0"/>
+          <w:sz w:val="20"/>
+          <w:szCs w:val="20"/>
+        </w:rPr>
+        <w:t>，这是跟引擎的具体调用有关，这里不深入探讨，有兴趣的朋友可以参考</w:t>
+      </w:r>
+      <w:r>
+        <w:rPr>
+          <w:rFonts w:ascii="Verdana" w:eastAsia="宋体" w:hAnsi="Verdana" w:cs="宋体"/>
+          <w:color w:val="4F4F4F"/>
+          <w:kern w:val="0"/>
+          <w:sz w:val="20"/>
+          <w:szCs w:val="20"/>
+        </w:rPr>
+        <w:t>.generate.h</w:t>
+      </w:r>
+      <w:r>
+        <w:rPr>
+          <w:rFonts w:ascii="Verdana" w:eastAsia="宋体" w:hAnsi="Verdana" w:cs="宋体"/>
+          <w:color w:val="4F4F4F"/>
+          <w:kern w:val="0"/>
+          <w:sz w:val="20"/>
+          <w:szCs w:val="20"/>
+        </w:rPr>
+        <w:t>文件。我们直接看例子：</w:t>
+      </w:r>
+    </w:p>
+    <w:p>
+      <w:pPr>
+        <w:widowControl/>
+        <w:shd w:val="clear" w:color="auto" w:fill="F0F0F0"/>
+        <w:tabs>
+          <w:tab w:val="left" w:pos="916"/>
+          <w:tab w:val="left" w:pos="1832"/>
+          <w:tab w:val="left" w:pos="2748"/>
+          <w:tab w:val="left" w:pos="3664"/>
+          <w:tab w:val="left" w:pos="4580"/>
+          <w:tab w:val="left" w:pos="5496"/>
+          <w:tab w:val="left" w:pos="6412"/>
+          <w:tab w:val="left" w:pos="7328"/>
+          <w:tab w:val="left" w:pos="8244"/>
+          <w:tab w:val="left" w:pos="9160"/>
+          <w:tab w:val="left" w:pos="10076"/>
+          <w:tab w:val="left" w:pos="10992"/>
+          <w:tab w:val="left" w:pos="11908"/>
+          <w:tab w:val="left" w:pos="12824"/>
+          <w:tab w:val="left" w:pos="13740"/>
+          <w:tab w:val="left" w:pos="14656"/>
+        </w:tabs>
+        <w:wordWrap w:val="0"/>
+        <w:jc w:val="left"/>
+        <w:rPr>
+          <w:rFonts w:ascii="宋体" w:eastAsia="宋体" w:hAnsi="宋体" w:cs="宋体"/>
+          <w:color w:val="000000"/>
+          <w:kern w:val="0"/>
+          <w:szCs w:val="21"/>
+        </w:rPr>
+      </w:pPr>
+      <w:r>
+        <w:rPr>
+          <w:rFonts w:ascii="宋体" w:eastAsia="宋体" w:hAnsi="宋体" w:cs="宋体"/>
+          <w:color w:val="008080"/>
+          <w:kern w:val="0"/>
+          <w:szCs w:val="21"/>
+        </w:rPr>
+        <w:lastRenderedPageBreak/>
+        <w:t>1</w:t>
+      </w:r>
+      <w:r>
+        <w:rPr>
+          <w:rFonts w:ascii="宋体" w:eastAsia="宋体" w:hAnsi="宋体" w:cs="宋体"/>
+          <w:color w:val="000000"/>
+          <w:kern w:val="0"/>
+          <w:szCs w:val="21"/>
+        </w:rPr>
+        <w:t xml:space="preserve"> </w:t>
+      </w:r>
+      <w:r>
+        <w:rPr>
+          <w:rFonts w:ascii="宋体" w:eastAsia="宋体" w:hAnsi="宋体" w:cs="宋体"/>
+          <w:color w:val="0000FF"/>
+          <w:kern w:val="0"/>
+          <w:szCs w:val="21"/>
+        </w:rPr>
+        <w:t>void</w:t>
+      </w:r>
+      <w:r>
+        <w:rPr>
+          <w:rFonts w:ascii="宋体" w:eastAsia="宋体" w:hAnsi="宋体" w:cs="宋体"/>
+          <w:color w:val="000000"/>
+          <w:kern w:val="0"/>
+          <w:szCs w:val="21"/>
+        </w:rPr>
+        <w:t xml:space="preserve"> AShooterCharacter::ServerFlyUp_Implementation()</w:t>
+      </w:r>
+    </w:p>
+    <w:p>
+      <w:pPr>
+        <w:widowControl/>
+        <w:shd w:val="clear" w:color="auto" w:fill="F0F0F0"/>
+        <w:tabs>
+          <w:tab w:val="left" w:pos="916"/>
+          <w:tab w:val="left" w:pos="1832"/>
+          <w:tab w:val="left" w:pos="2748"/>
+          <w:tab w:val="left" w:pos="3664"/>
+          <w:tab w:val="left" w:pos="4580"/>
+          <w:tab w:val="left" w:pos="5496"/>
+          <w:tab w:val="left" w:pos="6412"/>
+          <w:tab w:val="left" w:pos="7328"/>
+          <w:tab w:val="left" w:pos="8244"/>
+          <w:tab w:val="left" w:pos="9160"/>
+          <w:tab w:val="left" w:pos="10076"/>
+          <w:tab w:val="left" w:pos="10992"/>
+          <w:tab w:val="left" w:pos="11908"/>
+          <w:tab w:val="left" w:pos="12824"/>
+          <w:tab w:val="left" w:pos="13740"/>
+          <w:tab w:val="left" w:pos="14656"/>
+        </w:tabs>
+        <w:wordWrap w:val="0"/>
+        <w:jc w:val="left"/>
+        <w:rPr>
+          <w:rFonts w:ascii="宋体" w:eastAsia="宋体" w:hAnsi="宋体" w:cs="宋体"/>
+          <w:color w:val="000000"/>
+          <w:kern w:val="0"/>
+          <w:szCs w:val="21"/>
+        </w:rPr>
+      </w:pPr>
+      <w:r>
+        <w:rPr>
+          <w:rFonts w:ascii="宋体" w:eastAsia="宋体" w:hAnsi="宋体" w:cs="宋体"/>
+          <w:color w:val="008080"/>
+          <w:kern w:val="0"/>
+          <w:szCs w:val="21"/>
+        </w:rPr>
+        <w:t>2</w:t>
+      </w:r>
+      <w:r>
+        <w:rPr>
+          <w:rFonts w:ascii="宋体" w:eastAsia="宋体" w:hAnsi="宋体" w:cs="宋体"/>
+          <w:color w:val="000000"/>
+          <w:kern w:val="0"/>
+          <w:szCs w:val="21"/>
+        </w:rPr>
+        <w:t xml:space="preserve"> {</w:t>
+      </w:r>
+    </w:p>
+    <w:p>
+      <w:pPr>
+        <w:widowControl/>
+        <w:shd w:val="clear" w:color="auto" w:fill="F0F0F0"/>
+        <w:tabs>
+          <w:tab w:val="left" w:pos="916"/>
+          <w:tab w:val="left" w:pos="1832"/>
+          <w:tab w:val="left" w:pos="2748"/>
+          <w:tab w:val="left" w:pos="3664"/>
+          <w:tab w:val="left" w:pos="4580"/>
+          <w:tab w:val="left" w:pos="5496"/>
+          <w:tab w:val="left" w:pos="6412"/>
+          <w:tab w:val="left" w:pos="7328"/>
+          <w:tab w:val="left" w:pos="8244"/>
+          <w:tab w:val="left" w:pos="9160"/>
+          <w:tab w:val="left" w:pos="10076"/>
+          <w:tab w:val="left" w:pos="10992"/>
+          <w:tab w:val="left" w:pos="11908"/>
+          <w:tab w:val="left" w:pos="12824"/>
+          <w:tab w:val="left" w:pos="13740"/>
+          <w:tab w:val="left" w:pos="14656"/>
+        </w:tabs>
+        <w:wordWrap w:val="0"/>
+        <w:jc w:val="left"/>
+        <w:rPr>
+          <w:rFonts w:ascii="宋体" w:eastAsia="宋体" w:hAnsi="宋体" w:cs="宋体"/>
+          <w:color w:val="000000"/>
+          <w:kern w:val="0"/>
+          <w:szCs w:val="21"/>
+        </w:rPr>
+      </w:pPr>
+      <w:r>
+        <w:rPr>
+          <w:rFonts w:ascii="宋体" w:eastAsia="宋体" w:hAnsi="宋体" w:cs="宋体"/>
+          <w:color w:val="008080"/>
+          <w:kern w:val="0"/>
+          <w:szCs w:val="21"/>
+        </w:rPr>
+        <w:t>3</w:t>
+      </w:r>
+      <w:r>
+        <w:rPr>
+          <w:rFonts w:ascii="宋体" w:eastAsia="宋体" w:hAnsi="宋体" w:cs="宋体"/>
+          <w:color w:val="000000"/>
+          <w:kern w:val="0"/>
+          <w:szCs w:val="21"/>
+        </w:rPr>
+        <w:t xml:space="preserve">     FlyUp();</w:t>
+      </w:r>
+    </w:p>
+    <w:p>
+      <w:pPr>
+        <w:widowControl/>
+        <w:shd w:val="clear" w:color="auto" w:fill="F0F0F0"/>
+        <w:tabs>
+          <w:tab w:val="left" w:pos="916"/>
+          <w:tab w:val="left" w:pos="1832"/>
+          <w:tab w:val="left" w:pos="2748"/>
+          <w:tab w:val="left" w:pos="3664"/>
+          <w:tab w:val="left" w:pos="4580"/>
+          <w:tab w:val="left" w:pos="5496"/>
+          <w:tab w:val="left" w:pos="6412"/>
+          <w:tab w:val="left" w:pos="7328"/>
+          <w:tab w:val="left" w:pos="8244"/>
+          <w:tab w:val="left" w:pos="9160"/>
+          <w:tab w:val="left" w:pos="10076"/>
+          <w:tab w:val="left" w:pos="10992"/>
+          <w:tab w:val="left" w:pos="11908"/>
+          <w:tab w:val="left" w:pos="12824"/>
+          <w:tab w:val="left" w:pos="13740"/>
+          <w:tab w:val="left" w:pos="14656"/>
+        </w:tabs>
+        <w:wordWrap w:val="0"/>
+        <w:spacing w:line="330" w:lineRule="atLeast"/>
+        <w:jc w:val="left"/>
+        <w:rPr>
+          <w:rFonts w:ascii="宋体" w:eastAsia="宋体" w:hAnsi="宋体" w:cs="宋体"/>
+          <w:color w:val="000000"/>
+          <w:kern w:val="0"/>
+          <w:szCs w:val="21"/>
+        </w:rPr>
+      </w:pPr>
+      <w:r>
+        <w:rPr>
+          <w:rFonts w:ascii="宋体" w:eastAsia="宋体" w:hAnsi="宋体" w:cs="宋体"/>
+          <w:color w:val="008080"/>
+          <w:kern w:val="0"/>
+          <w:szCs w:val="21"/>
+        </w:rPr>
+        <w:t>4</w:t>
+      </w:r>
+      <w:r>
+        <w:rPr>
+          <w:rFonts w:ascii="宋体" w:eastAsia="宋体" w:hAnsi="宋体" w:cs="宋体"/>
+          <w:color w:val="000000"/>
+          <w:kern w:val="0"/>
+          <w:szCs w:val="21"/>
+        </w:rPr>
+        <w:t xml:space="preserve"> }</w:t>
+      </w:r>
+    </w:p>
+    <w:p>
+      <w:pPr>
+        <w:widowControl/>
+        <w:shd w:val="clear" w:color="auto" w:fill="F5F5F5"/>
+        <w:wordWrap w:val="0"/>
+        <w:jc w:val="left"/>
+        <w:rPr>
+          <w:rFonts w:ascii="宋体" w:eastAsia="宋体" w:hAnsi="宋体" w:cs="宋体"/>
+          <w:color w:val="333333"/>
+          <w:kern w:val="0"/>
+          <w:szCs w:val="21"/>
+        </w:rPr>
+      </w:pPr>
+      <w:r>
+        <w:rPr>
+          <w:rFonts w:ascii="宋体" w:eastAsia="宋体" w:hAnsi="宋体" w:cs="宋体"/>
+          <w:noProof/>
+          <w:color w:val="333333"/>
+          <w:kern w:val="0"/>
+          <w:szCs w:val="21"/>
+        </w:rPr>
+        <mc:AlternateContent>
+          <mc:Choice Requires="wps">
+            <w:drawing>
+              <wp:inline distT="0" distB="0" distL="0" distR="0">
+                <wp:extent cx="307340" cy="307340"/>
+                <wp:effectExtent l="0" t="0" r="0" b="0"/>
+                <wp:docPr id="2" name="矩形 2" descr="复制代码"/>
+                <wp:cNvGraphicFramePr>
+                  <a:graphicFrameLocks xmlns:a="http://schemas.openxmlformats.org/drawingml/2006/main" noChangeAspect="1"/>
+                </wp:cNvGraphicFramePr>
+                <a:graphic xmlns:a="http://schemas.openxmlformats.org/drawingml/2006/main">
+                  <a:graphicData uri="http://schemas.microsoft.com/office/word/2010/wordprocessingShape">
+                    <wps:wsp>
+                      <wps:cNvSpPr>
+                        <a:spLocks noChangeAspect="1" noChangeArrowheads="1"/>
+                      </wps:cNvSpPr>
+                      <wps:spPr bwMode="auto">
+                        <a:xfrm>
+                          <a:off x="0" y="0"/>
+                          <a:ext cx="307340" cy="307340"/>
+                        </a:xfrm>
+                        <a:prstGeom prst="rect">
+                          <a:avLst/>
+                        </a:prstGeom>
+                        <a:noFill/>
+                        <a:ln>
+                          <a:noFill/>
+                        </a:ln>
+                        <a:extLst>
+                          <a:ext uri="{909E8E84-426E-40DD-AFC4-6F175D3DCCD1}">
+                            <a14:hiddenFill xmlns:a14="http://schemas.microsoft.com/office/drawing/2010/main">
+                              <a:solidFill>
+                                <a:srgbClr val="FFFFFF"/>
+                              </a:solidFill>
+                            </a14:hiddenFill>
+                          </a:ext>
+                          <a:ext uri="{91240B29-F687-4F45-9708-019B960494DF}">
+                            <a14:hiddenLine xmlns:a14="http://schemas.microsoft.com/office/drawing/2010/main" w="9525">
+                              <a:solidFill>
+                                <a:srgbClr val="000000"/>
+                              </a:solidFill>
+                              <a:miter lim="800000"/>
+                              <a:headEnd/>
+                              <a:tailEnd/>
+                            </a14:hiddenLine>
+                          </a:ext>
+                        </a:extLst>
+                      </wps:spPr>
+                      <wps:bodyPr rot="0" vert="horz" wrap="square" lIns="91440" tIns="45720" rIns="91440" bIns="45720" anchor="t" anchorCtr="0" upright="1">
+                        <a:noAutofit/>
+                      </wps:bodyPr>
+                    </wps:wsp>
+                  </a:graphicData>
+                </a:graphic>
+              </wp:inline>
+            </w:drawing>
+          </mc:Choice>
+          <mc:Fallback>
+            <w:pict>
+              <v:rect id="矩形 2" o:spid="_x0000_s1026" alt="说明: 复制代码" style="width:24.2pt;height:24.2pt;visibility:visible;mso-wrap-style:square;mso-left-percent:-10001;mso-top-percent:-10001;mso-position-horizontal:absolute;mso-position-horizontal-relative:char;mso-position-vertical:absolute;mso-position-vertical-relative:line;mso-left-percent:-10001;mso-top-percent:-10001;v-text-anchor:top" o:gfxdata="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" filled="f" stroked="f">
+                <o:lock v:ext="edit" aspectratio="t"/>
+                <w10:anchorlock/>
+              </v:rect>
+            </w:pict>
+          </mc:Fallback>
+        </mc:AlternateContent>
+      </w:r>
+    </w:p>
+    <w:p>
+      <w:pPr>
+        <w:widowControl/>
+        <w:shd w:val="clear" w:color="auto" w:fill="F0F0F0"/>
+        <w:tabs>
+          <w:tab w:val="left" w:pos="916"/>
+          <w:tab w:val="left" w:pos="1832"/>
+          <w:tab w:val="left" w:pos="2748"/>
+          <w:tab w:val="left" w:pos="3664"/>
+          <w:tab w:val="left" w:pos="4580"/>
+          <w:tab w:val="left" w:pos="5496"/>
+          <w:tab w:val="left" w:pos="6412"/>
+          <w:tab w:val="left" w:pos="7328"/>
+          <w:tab w:val="left" w:pos="8244"/>
+          <w:tab w:val="left" w:pos="9160"/>
+          <w:tab w:val="left" w:pos="10076"/>
+          <w:tab w:val="left" w:pos="10992"/>
+          <w:tab w:val="left" w:pos="11908"/>
+          <w:tab w:val="left" w:pos="12824"/>
+          <w:tab w:val="left" w:pos="13740"/>
+          <w:tab w:val="left" w:pos="14656"/>
+        </w:tabs>
+        <w:wordWrap w:val="0"/>
+        <w:jc w:val="left"/>
+        <w:rPr>
+          <w:rFonts w:ascii="宋体" w:eastAsia="宋体" w:hAnsi="宋体" w:cs="宋体"/>
+          <w:color w:val="000000"/>
+          <w:kern w:val="0"/>
+          <w:szCs w:val="21"/>
+        </w:rPr>
+      </w:pPr>
+      <w:r>
+        <w:rPr>
+          <w:rFonts w:ascii="宋体" w:eastAsia="宋体" w:hAnsi="宋体" w:cs="宋体"/>
+          <w:color w:val="008080"/>
+          <w:kern w:val="0"/>
+          <w:szCs w:val="21"/>
+        </w:rPr>
+        <w:t>1</w:t>
+      </w:r>
+      <w:r>
+        <w:rPr>
+          <w:rFonts w:ascii="宋体" w:eastAsia="宋体" w:hAnsi="宋体" w:cs="宋体"/>
+          <w:color w:val="000000"/>
+          <w:kern w:val="0"/>
+          <w:szCs w:val="21"/>
+        </w:rPr>
+        <w:t xml:space="preserve"> </w:t>
+      </w:r>
+      <w:r>
+        <w:rPr>
+          <w:rFonts w:ascii="宋体" w:eastAsia="宋体" w:hAnsi="宋体" w:cs="宋体"/>
+          <w:color w:val="0000FF"/>
+          <w:kern w:val="0"/>
+          <w:szCs w:val="21"/>
+        </w:rPr>
+        <w:t>void</w:t>
+      </w:r>
+      <w:r>
+        <w:rPr>
+          <w:rFonts w:ascii="宋体" w:eastAsia="宋体" w:hAnsi="宋体" w:cs="宋体"/>
+          <w:color w:val="000000"/>
+          <w:kern w:val="0"/>
+          <w:szCs w:val="21"/>
+        </w:rPr>
+        <w:t xml:space="preserve"> AShooterCharacter::FlyUp()</w:t>
+      </w:r>
+    </w:p>
+    <w:p>
+      <w:pPr>
+        <w:widowControl/>
+        <w:shd w:val="clear" w:color="auto" w:fill="F0F0F0"/>
+        <w:tabs>
+          <w:tab w:val="left" w:pos="916"/>
+          <w:tab w:val="left" w:pos="1832"/>
+          <w:tab w:val="left" w:pos="2748"/>
+          <w:tab w:val="left" w:pos="3664"/>
+          <w:tab w:val="left" w:pos="4580"/>
+          <w:tab w:val="left" w:pos="5496"/>
+          <w:tab w:val="left" w:pos="6412"/>
+          <w:tab w:val="left" w:pos="7328"/>
+          <w:tab w:val="left" w:pos="8244"/>
+          <w:tab w:val="left" w:pos="9160"/>
+          <w:tab w:val="left" w:pos="10076"/>
+          <w:tab w:val="left" w:pos="10992"/>
+          <w:tab w:val="left" w:pos="11908"/>
+          <w:tab w:val="left" w:pos="12824"/>
+          <w:tab w:val="left" w:pos="13740"/>
+          <w:tab w:val="left" w:pos="14656"/>
+        </w:tabs>
+        <w:wordWrap w:val="0"/>
+        <w:jc w:val="left"/>
+        <w:rPr>
+          <w:rFonts w:ascii="宋体" w:eastAsia="宋体" w:hAnsi="宋体" w:cs="宋体"/>
+          <w:color w:val="000000"/>
+          <w:kern w:val="0"/>
+          <w:szCs w:val="21"/>
+        </w:rPr>
+      </w:pPr>
+      <w:r>
+        <w:rPr>
+          <w:rFonts w:ascii="宋体" w:eastAsia="宋体" w:hAnsi="宋体" w:cs="宋体"/>
+          <w:color w:val="008080"/>
+          <w:kern w:val="0"/>
+          <w:szCs w:val="21"/>
+        </w:rPr>
+        <w:t>2</w:t>
+      </w:r>
+      <w:r>
+        <w:rPr>
+          <w:rFonts w:ascii="宋体" w:eastAsia="宋体" w:hAnsi="宋体" w:cs="宋体"/>
+          <w:color w:val="000000"/>
+          <w:kern w:val="0"/>
+          <w:szCs w:val="21"/>
+        </w:rPr>
+        <w:t xml:space="preserve"> {</w:t>
+      </w:r>
+    </w:p>
+    <w:p>
+      <w:pPr>
+        <w:widowControl/>
+        <w:shd w:val="clear" w:color="auto" w:fill="F0F0F0"/>
+        <w:tabs>
+          <w:tab w:val="left" w:pos="916"/>
+          <w:tab w:val="left" w:pos="1832"/>
+          <w:tab w:val="left" w:pos="2748"/>
+          <w:tab w:val="left" w:pos="3664"/>
+          <w:tab w:val="left" w:pos="4580"/>
+          <w:tab w:val="left" w:pos="5496"/>
+          <w:tab w:val="left" w:pos="6412"/>
+          <w:tab w:val="left" w:pos="7328"/>
+          <w:tab w:val="left" w:pos="8244"/>
+          <w:tab w:val="left" w:pos="9160"/>
+          <w:tab w:val="left" w:pos="10076"/>
+          <w:tab w:val="left" w:pos="10992"/>
+          <w:tab w:val="left" w:pos="11908"/>
+          <w:tab w:val="left" w:pos="12824"/>
+          <w:tab w:val="left" w:pos="13740"/>
+          <w:tab w:val="left" w:pos="14656"/>
+        </w:tabs>
+        <w:wordWrap w:val="0"/>
+        <w:jc w:val="left"/>
+        <w:rPr>
+          <w:rFonts w:ascii="宋体" w:eastAsia="宋体" w:hAnsi="宋体" w:cs="宋体"/>
+          <w:color w:val="000000"/>
+          <w:kern w:val="0"/>
+          <w:szCs w:val="21"/>
+        </w:rPr>
+      </w:pPr>
+      <w:r>
+        <w:rPr>
+          <w:rFonts w:ascii="宋体" w:eastAsia="宋体" w:hAnsi="宋体" w:cs="宋体"/>
+          <w:color w:val="008080"/>
+          <w:kern w:val="0"/>
+          <w:szCs w:val="21"/>
+        </w:rPr>
+        <w:t>3</w:t>
+      </w:r>
+      <w:r>
+        <w:rPr>
+          <w:rFonts w:ascii="宋体" w:eastAsia="宋体" w:hAnsi="宋体" w:cs="宋体"/>
+          <w:color w:val="000000"/>
+          <w:kern w:val="0"/>
+          <w:szCs w:val="21"/>
+        </w:rPr>
+        <w:t xml:space="preserve">      </w:t>
+      </w:r>
+      <w:r>
+        <w:rPr>
+          <w:rFonts w:ascii="宋体" w:eastAsia="宋体" w:hAnsi="宋体" w:cs="宋体"/>
+          <w:color w:val="0000FF"/>
+          <w:kern w:val="0"/>
+          <w:szCs w:val="21"/>
+        </w:rPr>
+        <w:t>if</w:t>
+      </w:r>
+      <w:r>
+        <w:rPr>
+          <w:rFonts w:ascii="宋体" w:eastAsia="宋体" w:hAnsi="宋体" w:cs="宋体"/>
+          <w:color w:val="000000"/>
+          <w:kern w:val="0"/>
+          <w:szCs w:val="21"/>
+        </w:rPr>
+        <w:t xml:space="preserve"> (</w:t>
+      </w:r>
+      <w:r>
+        <w:rPr>
+          <w:rFonts w:ascii="宋体" w:eastAsia="宋体" w:hAnsi="宋体" w:cs="宋体"/>
+          <w:color w:val="0000FF"/>
+          <w:kern w:val="0"/>
+          <w:szCs w:val="21"/>
+        </w:rPr>
+        <w:t>this</w:t>
+      </w:r>
+      <w:r>
+        <w:rPr>
+          <w:rFonts w:ascii="宋体" w:eastAsia="宋体" w:hAnsi="宋体" w:cs="宋体"/>
+          <w:color w:val="000000"/>
+          <w:kern w:val="0"/>
+          <w:szCs w:val="21"/>
+        </w:rPr>
+        <w:t>-&gt;Role &lt; ROLE_Authority)</w:t>
+      </w:r>
+    </w:p>
+    <w:p>
+      <w:pPr>
+        <w:widowControl/>
+        <w:shd w:val="clear" w:color="auto" w:fill="F0F0F0"/>
+        <w:tabs>
+          <w:tab w:val="left" w:pos="916"/>
+          <w:tab w:val="left" w:pos="1832"/>
+          <w:tab w:val="left" w:pos="2748"/>
+          <w:tab w:val="left" w:pos="3664"/>
+          <w:tab w:val="left" w:pos="4580"/>
+          <w:tab w:val="left" w:pos="5496"/>
+          <w:tab w:val="left" w:pos="6412"/>
+          <w:tab w:val="left" w:pos="7328"/>
+          <w:tab w:val="left" w:pos="8244"/>
+          <w:tab w:val="left" w:pos="9160"/>
+          <w:tab w:val="left" w:pos="10076"/>
+          <w:tab w:val="left" w:pos="10992"/>
+          <w:tab w:val="left" w:pos="11908"/>
+          <w:tab w:val="left" w:pos="12824"/>
+          <w:tab w:val="left" w:pos="13740"/>
+          <w:tab w:val="left" w:pos="14656"/>
+        </w:tabs>
+        <w:wordWrap w:val="0"/>
+        <w:jc w:val="left"/>
+        <w:rPr>
+          <w:rFonts w:ascii="宋体" w:eastAsia="宋体" w:hAnsi="宋体" w:cs="宋体"/>
+          <w:color w:val="000000"/>
+          <w:kern w:val="0"/>
+          <w:szCs w:val="21"/>
+        </w:rPr>
+      </w:pPr>
+      <w:r>
+        <w:rPr>
+          <w:rFonts w:ascii="宋体" w:eastAsia="宋体" w:hAnsi="宋体" w:cs="宋体"/>
+          <w:color w:val="008080"/>
+          <w:kern w:val="0"/>
+          <w:szCs w:val="21"/>
+        </w:rPr>
+        <w:t>4</w:t>
+      </w:r>
+      <w:r>
+        <w:rPr>
+          <w:rFonts w:ascii="宋体" w:eastAsia="宋体" w:hAnsi="宋体" w:cs="宋体"/>
+          <w:color w:val="000000"/>
+          <w:kern w:val="0"/>
+          <w:szCs w:val="21"/>
+        </w:rPr>
+        <w:t xml:space="preserve">      {</w:t>
+      </w:r>
+    </w:p>
+    <w:p>
+      <w:pPr>
+        <w:widowControl/>
+        <w:shd w:val="clear" w:color="auto" w:fill="F0F0F0"/>
+        <w:tabs>
+          <w:tab w:val="left" w:pos="916"/>
+          <w:tab w:val="left" w:pos="1832"/>
+          <w:tab w:val="left" w:pos="2748"/>
+          <w:tab w:val="left" w:pos="3664"/>
+          <w:tab w:val="left" w:pos="4580"/>
+          <w:tab w:val="left" w:pos="5496"/>
+          <w:tab w:val="left" w:pos="6412"/>
+          <w:tab w:val="left" w:pos="7328"/>
+          <w:tab w:val="left" w:pos="8244"/>
+          <w:tab w:val="left" w:pos="9160"/>
+          <w:tab w:val="left" w:pos="10076"/>
+          <w:tab w:val="left" w:pos="10992"/>
+          <w:tab w:val="left" w:pos="11908"/>
+          <w:tab w:val="left" w:pos="12824"/>
+          <w:tab w:val="left" w:pos="13740"/>
+          <w:tab w:val="left" w:pos="14656"/>
+        </w:tabs>
+        <w:wordWrap w:val="0"/>
+        <w:jc w:val="left"/>
+        <w:rPr>
+          <w:rFonts w:ascii="宋体" w:eastAsia="宋体" w:hAnsi="宋体" w:cs="宋体"/>
+          <w:color w:val="000000"/>
+          <w:kern w:val="0"/>
+          <w:szCs w:val="21"/>
+        </w:rPr>
+      </w:pPr>
+      <w:r>
+        <w:rPr>
+          <w:rFonts w:ascii="宋体" w:eastAsia="宋体" w:hAnsi="宋体" w:cs="宋体"/>
+          <w:color w:val="008080"/>
+          <w:kern w:val="0"/>
+          <w:szCs w:val="21"/>
+        </w:rPr>
+        <w:t>5</w:t>
+      </w:r>
+      <w:r>
+        <w:rPr>
+          <w:rFonts w:ascii="宋体" w:eastAsia="宋体" w:hAnsi="宋体" w:cs="宋体"/>
+          <w:color w:val="000000"/>
+          <w:kern w:val="0"/>
+          <w:szCs w:val="21"/>
+        </w:rPr>
+        <w:t xml:space="preserve">          ServerFlyUp();</w:t>
+      </w:r>
+    </w:p>
+    <w:p>
+      <w:pPr>
+        <w:widowControl/>
+        <w:shd w:val="clear" w:color="auto" w:fill="F0F0F0"/>
+        <w:tabs>
+          <w:tab w:val="left" w:pos="916"/>
+          <w:tab w:val="left" w:pos="1832"/>
+          <w:tab w:val="left" w:pos="2748"/>
+          <w:tab w:val="left" w:pos="3664"/>
+          <w:tab w:val="left" w:pos="4580"/>
+          <w:tab w:val="left" w:pos="5496"/>
+          <w:tab w:val="left" w:pos="6412"/>
+          <w:tab w:val="left" w:pos="7328"/>
+          <w:tab w:val="left" w:pos="8244"/>
+          <w:tab w:val="left" w:pos="9160"/>
+          <w:tab w:val="left" w:pos="10076"/>
+          <w:tab w:val="left" w:pos="10992"/>
+          <w:tab w:val="left" w:pos="11908"/>
+          <w:tab w:val="left" w:pos="12824"/>
+          <w:tab w:val="left" w:pos="13740"/>
+          <w:tab w:val="left" w:pos="14656"/>
+        </w:tabs>
+        <w:wordWrap w:val="0"/>
+        <w:jc w:val="left"/>
+        <w:rPr>
+          <w:rFonts w:ascii="宋体" w:eastAsia="宋体" w:hAnsi="宋体" w:cs="宋体"/>
+          <w:color w:val="000000"/>
+          <w:kern w:val="0"/>
+          <w:szCs w:val="21"/>
+        </w:rPr>
+      </w:pPr>
+      <w:r>
+        <w:rPr>
+          <w:rFonts w:ascii="宋体" w:eastAsia="宋体" w:hAnsi="宋体" w:cs="宋体"/>
+          <w:color w:val="008080"/>
+          <w:kern w:val="0"/>
+          <w:szCs w:val="21"/>
+        </w:rPr>
+        <w:t>6</w:t>
+      </w:r>
+      <w:r>
+        <w:rPr>
+          <w:rFonts w:ascii="宋体" w:eastAsia="宋体" w:hAnsi="宋体" w:cs="宋体"/>
+          <w:color w:val="000000"/>
+          <w:kern w:val="0"/>
+          <w:szCs w:val="21"/>
+        </w:rPr>
+        <w:t xml:space="preserve">      }</w:t>
+      </w:r>
+    </w:p>
+    <w:p>
+      <w:pPr>
+        <w:widowControl/>
+        <w:shd w:val="clear" w:color="auto" w:fill="F0F0F0"/>
+        <w:tabs>
+          <w:tab w:val="left" w:pos="916"/>
+          <w:tab w:val="left" w:pos="1832"/>
+          <w:tab w:val="left" w:pos="2748"/>
+          <w:tab w:val="left" w:pos="3664"/>
+          <w:tab w:val="left" w:pos="4580"/>
+          <w:tab w:val="left" w:pos="5496"/>
+          <w:tab w:val="left" w:pos="6412"/>
+          <w:tab w:val="left" w:pos="7328"/>
+          <w:tab w:val="left" w:pos="8244"/>
+          <w:tab w:val="left" w:pos="9160"/>
+          <w:tab w:val="left" w:pos="10076"/>
+          <w:tab w:val="left" w:pos="10992"/>
+          <w:tab w:val="left" w:pos="11908"/>
+          <w:tab w:val="left" w:pos="12824"/>
+          <w:tab w:val="left" w:pos="13740"/>
+          <w:tab w:val="left" w:pos="14656"/>
+        </w:tabs>
+        <w:wordWrap w:val="0"/>
+        <w:jc w:val="left"/>
+        <w:rPr>
+          <w:rFonts w:ascii="宋体" w:eastAsia="宋体" w:hAnsi="宋体" w:cs="宋体"/>
+          <w:color w:val="008000"/>
+          <w:kern w:val="0"/>
+          <w:szCs w:val="21"/>
+        </w:rPr>
+      </w:pPr>
+      <w:r>
+        <w:rPr>
+          <w:rFonts w:ascii="宋体" w:eastAsia="宋体" w:hAnsi="宋体" w:cs="宋体"/>
+          <w:color w:val="008080"/>
+          <w:kern w:val="0"/>
+          <w:szCs w:val="21"/>
+        </w:rPr>
+        <w:t>7</w:t>
+      </w:r>
+      <w:r>
+        <w:rPr>
+          <w:rFonts w:ascii="宋体" w:eastAsia="宋体" w:hAnsi="宋体" w:cs="宋体"/>
+          <w:color w:val="000000"/>
+          <w:kern w:val="0"/>
+          <w:szCs w:val="21"/>
+        </w:rPr>
+        <w:t xml:space="preserve">       </w:t>
+      </w:r>
+      <w:r>
+        <w:rPr>
+          <w:rFonts w:ascii="宋体" w:eastAsia="宋体" w:hAnsi="宋体" w:cs="宋体"/>
+          <w:color w:val="008000"/>
+          <w:kern w:val="0"/>
+          <w:szCs w:val="21"/>
+        </w:rPr>
+        <w:t>//implement character fly up</w:t>
+      </w:r>
+    </w:p>
+    <w:p>
+      <w:pPr>
+        <w:widowControl/>
+        <w:shd w:val="clear" w:color="auto" w:fill="F0F0F0"/>
+        <w:tabs>
+          <w:tab w:val="left" w:pos="916"/>
+          <w:tab w:val="left" w:pos="1832"/>
+          <w:tab w:val="left" w:pos="2748"/>
+          <w:tab w:val="left" w:pos="3664"/>
+          <w:tab w:val="left" w:pos="4580"/>
+          <w:tab w:val="left" w:pos="5496"/>
+          <w:tab w:val="left" w:pos="6412"/>
+          <w:tab w:val="left" w:pos="7328"/>
+          <w:tab w:val="left" w:pos="8244"/>
+          <w:tab w:val="left" w:pos="9160"/>
+          <w:tab w:val="left" w:pos="10076"/>
+          <w:tab w:val="left" w:pos="10992"/>
+          <w:tab w:val="left" w:pos="11908"/>
+          <w:tab w:val="left" w:pos="12824"/>
+          <w:tab w:val="left" w:pos="13740"/>
+          <w:tab w:val="left" w:pos="14656"/>
+        </w:tabs>
+        <w:wordWrap w:val="0"/>
+        <w:spacing w:line="330" w:lineRule="atLeast"/>
+        <w:jc w:val="left"/>
+        <w:rPr>
+          <w:rFonts w:ascii="宋体" w:eastAsia="宋体" w:hAnsi="宋体" w:cs="宋体"/>
+          <w:color w:val="000000"/>
+          <w:kern w:val="0"/>
+          <w:szCs w:val="21"/>
+        </w:rPr>
+      </w:pPr>
+      <w:r>
+        <w:rPr>
+          <w:rFonts w:ascii="宋体" w:eastAsia="宋体" w:hAnsi="宋体" w:cs="宋体"/>
+          <w:color w:val="008080"/>
+          <w:kern w:val="0"/>
+          <w:szCs w:val="21"/>
+        </w:rPr>
+        <w:t>8</w:t>
+      </w:r>
+      <w:r>
+        <w:rPr>
+          <w:rFonts w:ascii="宋体" w:eastAsia="宋体" w:hAnsi="宋体" w:cs="宋体"/>
+          <w:color w:val="000000"/>
+          <w:kern w:val="0"/>
+          <w:szCs w:val="21"/>
+        </w:rPr>
+        <w:t xml:space="preserve">        </w:t>
+      </w:r>
+      <w:r>
+        <w:rPr>
+          <w:rFonts w:ascii="宋体" w:eastAsia="宋体" w:hAnsi="宋体" w:cs="宋体"/>
+          <w:color w:val="008000"/>
+          <w:kern w:val="0"/>
+          <w:szCs w:val="21"/>
+        </w:rPr>
+        <w:t xml:space="preserve">//.......  </w:t>
+      </w:r>
+    </w:p>
+    <w:p>
+      <w:pPr>
+        <w:widowControl/>
+        <w:shd w:val="clear" w:color="auto" w:fill="F0F0F0"/>
+        <w:tabs>
+          <w:tab w:val="left" w:pos="916"/>
+          <w:tab w:val="left" w:pos="1832"/>
+          <w:tab w:val="left" w:pos="2748"/>
+          <w:tab w:val="left" w:pos="3664"/>
+          <w:tab w:val="left" w:pos="4580"/>
+          <w:tab w:val="left" w:pos="5496"/>
+          <w:tab w:val="left" w:pos="6412"/>
+          <w:tab w:val="left" w:pos="7328"/>
+          <w:tab w:val="left" w:pos="8244"/>
+          <w:tab w:val="left" w:pos="9160"/>
+          <w:tab w:val="left" w:pos="10076"/>
+          <w:tab w:val="left" w:pos="10992"/>
+          <w:tab w:val="left" w:pos="11908"/>
+          <w:tab w:val="left" w:pos="12824"/>
+          <w:tab w:val="left" w:pos="13740"/>
+          <w:tab w:val="left" w:pos="14656"/>
+        </w:tabs>
+        <w:wordWrap w:val="0"/>
+        <w:spacing w:line="330" w:lineRule="atLeast"/>
+        <w:jc w:val="left"/>
+        <w:rPr>
+          <w:rFonts w:ascii="宋体" w:eastAsia="宋体" w:hAnsi="宋体" w:cs="宋体"/>
+          <w:color w:val="000000"/>
+          <w:kern w:val="0"/>
+          <w:szCs w:val="21"/>
+        </w:rPr>
+      </w:pPr>
+      <w:r>
+        <w:rPr>
+          <w:rFonts w:ascii="宋体" w:eastAsia="宋体" w:hAnsi="宋体" w:cs="宋体"/>
+          <w:color w:val="008080"/>
+          <w:kern w:val="0"/>
+          <w:szCs w:val="21"/>
+        </w:rPr>
+        <w:t>9</w:t>
+      </w:r>
+      <w:r>
+        <w:rPr>
+          <w:rFonts w:ascii="宋体" w:eastAsia="宋体" w:hAnsi="宋体" w:cs="宋体"/>
+          <w:color w:val="000000"/>
+          <w:kern w:val="0"/>
+          <w:szCs w:val="21"/>
+        </w:rPr>
+        <w:t xml:space="preserve">  }    </w:t>
+      </w:r>
+    </w:p>
+    <w:p>
+      <w:pPr>
+        <w:widowControl/>
+        <w:shd w:val="clear" w:color="auto" w:fill="F5F5F5"/>
+        <w:wordWrap w:val="0"/>
+        <w:jc w:val="left"/>
+        <w:rPr>
+          <w:rFonts w:ascii="宋体" w:eastAsia="宋体" w:hAnsi="宋体" w:cs="宋体"/>
+          <w:color w:val="333333"/>
+          <w:kern w:val="0"/>
+          <w:szCs w:val="21"/>
+        </w:rPr>
+      </w:pPr>
+      <w:r>
+        <w:rPr>
+          <w:rFonts w:ascii="宋体" w:eastAsia="宋体" w:hAnsi="宋体" w:cs="宋体"/>
+          <w:noProof/>
+          <w:color w:val="333333"/>
+          <w:kern w:val="0"/>
+          <w:szCs w:val="21"/>
+        </w:rPr>
+        <mc:AlternateContent>
+          <mc:Choice Requires="wps">
+            <w:drawing>
+              <wp:inline distT="0" distB="0" distL="0" distR="0">
+                <wp:extent cx="307340" cy="307340"/>
+                <wp:effectExtent l="0" t="0" r="0" b="0"/>
+                <wp:docPr id="1" name="矩形 1" descr="复制代码"/>
+                <wp:cNvGraphicFramePr>
+                  <a:graphicFrameLocks xmlns:a="http://schemas.openxmlformats.org/drawingml/2006/main" noChangeAspect="1"/>
+                </wp:cNvGraphicFramePr>
+                <a:graphic xmlns:a="http://schemas.openxmlformats.org/drawingml/2006/main">
+                  <a:graphicData uri="http://schemas.microsoft.com/office/word/2010/wordprocessingShape">
+                    <wps:wsp>
+                      <wps:cNvSpPr>
+                        <a:spLocks noChangeAspect="1" noChangeArrowheads="1"/>
+                      </wps:cNvSpPr>
+                      <wps:spPr bwMode="auto">
+                        <a:xfrm>
+                          <a:off x="0" y="0"/>
+                          <a:ext cx="307340" cy="307340"/>
+                        </a:xfrm>
+                        <a:prstGeom prst="rect">
+                          <a:avLst/>
+                        </a:prstGeom>
+                        <a:noFill/>
+                        <a:ln>
+                          <a:noFill/>
+                        </a:ln>
+                        <a:extLst>
+                          <a:ext uri="{909E8E84-426E-40DD-AFC4-6F175D3DCCD1}">
+                            <a14:hiddenFill xmlns:a14="http://schemas.microsoft.com/office/drawing/2010/main">
+                              <a:solidFill>
+                                <a:srgbClr val="FFFFFF"/>
+                              </a:solidFill>
+                            </a14:hiddenFill>
+                          </a:ext>
+                          <a:ext uri="{91240B29-F687-4F45-9708-019B960494DF}">
+                            <a14:hiddenLine xmlns:a14="http://schemas.microsoft.com/office/drawing/2010/main" w="9525">
+                              <a:solidFill>
+                                <a:srgbClr val="000000"/>
+                              </a:solidFill>
+                              <a:miter lim="800000"/>
+                              <a:headEnd/>
+                              <a:tailEnd/>
+                            </a14:hiddenLine>
+                          </a:ext>
+                        </a:extLst>
+                      </wps:spPr>
+                      <wps:bodyPr rot="0" vert="horz" wrap="square" lIns="91440" tIns="45720" rIns="91440" bIns="45720" anchor="t" anchorCtr="0" upright="1">
+                        <a:noAutofit/>
+                      </wps:bodyPr>
+                    </wps:wsp>
+                  </a:graphicData>
+                </a:graphic>
+              </wp:inline>
+            </w:drawing>
+          </mc:Choice>
+          <mc:Fallback>
+            <w:pict>
+              <v:rect id="矩形 1" o:spid="_x0000_s1026" alt="说明: 复制代码" style="width:24.2pt;height:24.2pt;visibility:visible;mso-wrap-style:square;mso-left-percent:-10001;mso-top-percent:-10001;mso-position-horizontal:absolute;mso-position-horizontal-relative:char;mso-position-vertical:absolute;mso-position-vertical-relative:line;mso-left-percent:-10001;mso-top-percent:-10001;v-text-anchor:top" o:gfxdata="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" filled="f" stroked="f">
+                <o:lock v:ext="edit" aspectratio="t"/>
+                <w10:anchorlock/>
+              </v:rect>
+            </w:pict>
+          </mc:Fallback>
+        </mc:AlternateContent>
+      </w:r>
     </w:p>
     <w:p>
       <w:pPr>
@@ -8107,8 +10059,6 @@
           <w:color w:val="FF0000"/>
         </w:rPr>
       </w:pPr>
-      <w:bookmarkStart w:id="2" w:name="_GoBack"/>
-      <w:bookmarkEnd w:id="2"/>
     </w:p>
     <w:sectPr>
       <w:pgSz w:w="11906" w:h="16838"/>
@@ -9046,6 +10996,70 @@
     <w:basedOn w:val="a0"/>
     <w:rsid w:val="0028222E"/>
   </w:style>
+  <w:style w:type="character" w:styleId="HTML">
+    <w:name w:val="HTML Code"/>
+    <w:basedOn w:val="a0"/>
+    <w:uiPriority w:val="99"/>
+    <w:semiHidden/>
+    <w:unhideWhenUsed/>
+    <w:rsid w:val="008374F4"/>
+    <w:rPr>
+      <w:rFonts w:ascii="宋体" w:eastAsia="宋体" w:hAnsi="宋体" w:cs="宋体"/>
+      <w:sz w:val="24"/>
+      <w:szCs w:val="24"/>
+    </w:rPr>
+  </w:style>
+  <w:style w:type="paragraph" w:styleId="HTML0">
+    <w:name w:val="HTML Preformatted"/>
+    <w:basedOn w:val="a"/>
+    <w:link w:val="HTMLChar"/>
+    <w:uiPriority w:val="99"/>
+    <w:semiHidden/>
+    <w:unhideWhenUsed/>
+    <w:rsid w:val="008374F4"/>
+    <w:pPr>
+      <w:widowControl/>
+      <w:tabs>
+        <w:tab w:val="left" w:pos="916"/>
+        <w:tab w:val="left" w:pos="1832"/>
+        <w:tab w:val="left" w:pos="2748"/>
+        <w:tab w:val="left" w:pos="3664"/>
+        <w:tab w:val="left" w:pos="4580"/>
+        <w:tab w:val="left" w:pos="5496"/>
+        <w:tab w:val="left" w:pos="6412"/>
+        <w:tab w:val="left" w:pos="7328"/>
+        <w:tab w:val="left" w:pos="8244"/>
+        <w:tab w:val="left" w:pos="9160"/>
+        <w:tab w:val="left" w:pos="10076"/>
+        <w:tab w:val="left" w:pos="10992"/>
+        <w:tab w:val="left" w:pos="11908"/>
+        <w:tab w:val="left" w:pos="12824"/>
+        <w:tab w:val="left" w:pos="13740"/>
+        <w:tab w:val="left" w:pos="14656"/>
+      </w:tabs>
+      <w:jc w:val="left"/>
+    </w:pPr>
+    <w:rPr>
+      <w:rFonts w:ascii="宋体" w:eastAsia="宋体" w:hAnsi="宋体" w:cs="宋体"/>
+      <w:kern w:val="0"/>
+      <w:sz w:val="24"/>
+      <w:szCs w:val="24"/>
+    </w:rPr>
+  </w:style>
+  <w:style w:type="character" w:customStyle="1" w:styleId="HTMLChar">
+    <w:name w:val="HTML 预设格式 Char"/>
+    <w:basedOn w:val="a0"/>
+    <w:link w:val="HTML0"/>
+    <w:uiPriority w:val="99"/>
+    <w:semiHidden/>
+    <w:rsid w:val="008374F4"/>
+    <w:rPr>
+      <w:rFonts w:ascii="宋体" w:eastAsia="宋体" w:hAnsi="宋体" w:cs="宋体"/>
+      <w:kern w:val="0"/>
+      <w:sz w:val="24"/>
+      <w:szCs w:val="24"/>
+    </w:rPr>
+  </w:style>
 </w:styles>
 </file>
 
@@ -9352,6 +11366,70 @@
     <w:basedOn w:val="a0"/>
     <w:rsid w:val="0028222E"/>
   </w:style>
+  <w:style w:type="character" w:styleId="HTML">
+    <w:name w:val="HTML Code"/>
+    <w:basedOn w:val="a0"/>
+    <w:uiPriority w:val="99"/>
+    <w:semiHidden/>
+    <w:unhideWhenUsed/>
+    <w:rsid w:val="008374F4"/>
+    <w:rPr>
+      <w:rFonts w:ascii="宋体" w:eastAsia="宋体" w:hAnsi="宋体" w:cs="宋体"/>
+      <w:sz w:val="24"/>
+      <w:szCs w:val="24"/>
+    </w:rPr>
+  </w:style>
+  <w:style w:type="paragraph" w:styleId="HTML0">
+    <w:name w:val="HTML Preformatted"/>
+    <w:basedOn w:val="a"/>
+    <w:link w:val="HTMLChar"/>
+    <w:uiPriority w:val="99"/>
+    <w:semiHidden/>
+    <w:unhideWhenUsed/>
+    <w:rsid w:val="008374F4"/>
+    <w:pPr>
+      <w:widowControl/>
+      <w:tabs>
+        <w:tab w:val="left" w:pos="916"/>
+        <w:tab w:val="left" w:pos="1832"/>
+        <w:tab w:val="left" w:pos="2748"/>
+        <w:tab w:val="left" w:pos="3664"/>
+        <w:tab w:val="left" w:pos="4580"/>
+        <w:tab w:val="left" w:pos="5496"/>
+        <w:tab w:val="left" w:pos="6412"/>
+        <w:tab w:val="left" w:pos="7328"/>
+        <w:tab w:val="left" w:pos="8244"/>
+        <w:tab w:val="left" w:pos="9160"/>
+        <w:tab w:val="left" w:pos="10076"/>
+        <w:tab w:val="left" w:pos="10992"/>
+        <w:tab w:val="left" w:pos="11908"/>
+        <w:tab w:val="left" w:pos="12824"/>
+        <w:tab w:val="left" w:pos="13740"/>
+        <w:tab w:val="left" w:pos="14656"/>
+      </w:tabs>
+      <w:jc w:val="left"/>
+    </w:pPr>
+    <w:rPr>
+      <w:rFonts w:ascii="宋体" w:eastAsia="宋体" w:hAnsi="宋体" w:cs="宋体"/>
+      <w:kern w:val="0"/>
+      <w:sz w:val="24"/>
+      <w:szCs w:val="24"/>
+    </w:rPr>
+  </w:style>
+  <w:style w:type="character" w:customStyle="1" w:styleId="HTMLChar">
+    <w:name w:val="HTML 预设格式 Char"/>
+    <w:basedOn w:val="a0"/>
+    <w:link w:val="HTML0"/>
+    <w:uiPriority w:val="99"/>
+    <w:semiHidden/>
+    <w:rsid w:val="008374F4"/>
+    <w:rPr>
+      <w:rFonts w:ascii="宋体" w:eastAsia="宋体" w:hAnsi="宋体" w:cs="宋体"/>
+      <w:kern w:val="0"/>
+      <w:sz w:val="24"/>
+      <w:szCs w:val="24"/>
+    </w:rPr>
+  </w:style>
 </w:styles>
 </file>
 

--- a/studyDoc.docx
+++ b/studyDoc.docx
@@ -9354,7 +9354,7 @@
               </wp:inline>
             </w:drawing>
           </mc:Choice>
-          <mc:Fallback xmlns:w15="http://schemas.microsoft.com/office/word/2012/wordml" xmlns:wpsCustomData="http://www.wps.cn/officeDocument/2013/wpsCustomData">
+          <mc:Fallback xmlns:wpsCustomData="http://www.wps.cn/officeDocument/2013/wpsCustomData" xmlns:w15="http://schemas.microsoft.com/office/word/2012/wordml">
             <w:pict>
               <v:rect id="_x0000_s1026" o:spid="_x0000_s1026" o:spt="1" alt="复制代码" style="height:24.2pt;width:24.2pt;" filled="f" stroked="f" coordsize="21600,21600" o:gfxdata="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">
                 <v:fill on="f" focussize="0,0"/>
@@ -9952,7 +9952,7 @@
               </wp:inline>
             </w:drawing>
           </mc:Choice>
-          <mc:Fallback xmlns:w15="http://schemas.microsoft.com/office/word/2012/wordml" xmlns:wpsCustomData="http://www.wps.cn/officeDocument/2013/wpsCustomData">
+          <mc:Fallback xmlns:wpsCustomData="http://www.wps.cn/officeDocument/2013/wpsCustomData" xmlns:w15="http://schemas.microsoft.com/office/word/2012/wordml">
             <w:pict>
               <v:rect id="_x0000_s1026" o:spid="_x0000_s1026" o:spt="1" alt="复制代码" style="height:24.2pt;width:24.2pt;" filled="f" stroked="f" coordsize="21600,21600" o:gfxdata="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">
                 <v:fill on="f" focussize="0,0"/>
@@ -19281,97 +19281,177 @@
     <w:p>
       <w:pPr>
         <w:rPr>
+          <w:b/>
+          <w:color w:val="FF0000"/>
+        </w:rPr>
+      </w:pPr>
+    </w:p>
+    <w:p>
+      <w:pPr>
+        <w:rPr>
+          <w:b/>
+          <w:color w:val="FF0000"/>
+        </w:rPr>
+      </w:pPr>
+    </w:p>
+    <w:p>
+      <w:pPr>
+        <w:rPr>
+          <w:b/>
+          <w:color w:val="FF0000"/>
+        </w:rPr>
+      </w:pPr>
+    </w:p>
+    <w:p>
+      <w:pPr>
+        <w:rPr>
+          <w:b/>
+          <w:color w:val="FF0000"/>
+        </w:rPr>
+      </w:pPr>
+    </w:p>
+    <w:p>
+      <w:pPr>
+        <w:rPr>
+          <w:b/>
+          <w:color w:val="FF0000"/>
+        </w:rPr>
+      </w:pPr>
+    </w:p>
+    <w:p>
+      <w:pPr>
+        <w:rPr>
+          <w:b/>
+          <w:color w:val="FF0000"/>
+        </w:rPr>
+      </w:pPr>
+      <w:r>
+        <w:rPr>
           <w:rFonts w:hint="eastAsia"/>
           <w:b/>
           <w:color w:val="FF0000"/>
         </w:rPr>
-      </w:pPr>
-    </w:p>
-    <w:p>
-      <w:pPr>
+        <w:t>富文本：</w:t>
+      </w:r>
+    </w:p>
+    <w:p>
+      <w:pPr>
+        <w:rPr>
+          <w:b/>
+          <w:color w:val="FF0000"/>
+        </w:rPr>
+      </w:pPr>
+    </w:p>
+    <w:p>
+      <w:pPr>
+        <w:rPr>
+          <w:b/>
+          <w:color w:val="FF0000"/>
+        </w:rPr>
+      </w:pPr>
+      <w:r>
         <w:rPr>
           <w:rFonts w:hint="eastAsia"/>
           <w:b/>
           <w:color w:val="FF0000"/>
         </w:rPr>
-      </w:pPr>
-    </w:p>
-    <w:p>
-      <w:pPr>
+        <w:t>找到</w:t>
+      </w:r>
+      <w:r>
         <w:rPr>
           <w:rFonts w:hint="eastAsia"/>
           <w:b/>
           <w:color w:val="FF0000"/>
         </w:rPr>
-      </w:pPr>
-    </w:p>
-    <w:p>
-      <w:pPr>
+        <w:t xml:space="preserve">RichTextBlock </w:t>
+      </w:r>
+      <w:r>
         <w:rPr>
           <w:rFonts w:hint="eastAsia"/>
           <w:b/>
           <w:color w:val="FF0000"/>
         </w:rPr>
-      </w:pPr>
-    </w:p>
-    <w:p>
-      <w:pPr>
+        <w:t>里面去掉隐藏宏</w:t>
+      </w:r>
+      <w:r>
         <w:rPr>
           <w:rFonts w:hint="eastAsia"/>
           <w:b/>
           <w:color w:val="FF0000"/>
         </w:rPr>
-      </w:pPr>
-    </w:p>
-    <w:p>
-      <w:pPr>
+        <w:t xml:space="preserve">  </w:t>
+      </w:r>
+      <w:r>
         <w:rPr>
           <w:rFonts w:hint="eastAsia"/>
           <w:b/>
           <w:color w:val="FF0000"/>
         </w:rPr>
-      </w:pPr>
+        <w:t>就能再</w:t>
+      </w:r>
       <w:r>
         <w:rPr>
           <w:rFonts w:hint="eastAsia"/>
           <w:b/>
           <w:color w:val="FF0000"/>
         </w:rPr>
-        <w:t>富文本：</w:t>
-      </w:r>
-    </w:p>
-    <w:p>
-      <w:pPr>
+        <w:t xml:space="preserve">UMG </w:t>
+      </w:r>
+      <w:r>
         <w:rPr>
           <w:rFonts w:hint="eastAsia"/>
           <w:b/>
           <w:color w:val="FF0000"/>
         </w:rPr>
-      </w:pPr>
-    </w:p>
-    <w:p>
-      <w:pPr>
+        <w:t>里面看见</w:t>
+      </w:r>
+      <w:r>
         <w:rPr>
           <w:rFonts w:hint="eastAsia"/>
           <w:b/>
           <w:color w:val="FF0000"/>
         </w:rPr>
-      </w:pPr>
+        <w:t xml:space="preserve"> RichTextBlock </w:t>
+      </w:r>
       <w:r>
         <w:rPr>
           <w:rFonts w:hint="eastAsia"/>
           <w:b/>
           <w:color w:val="FF0000"/>
         </w:rPr>
-        <w:t>找到</w:t>
-      </w:r>
+        <w:t>组件</w:t>
+      </w:r>
+    </w:p>
+    <w:p>
+      <w:pPr>
+        <w:rPr>
+          <w:b/>
+          <w:color w:val="FF0000"/>
+        </w:rPr>
+      </w:pPr>
+    </w:p>
+    <w:p>
+      <w:pPr>
+        <w:rPr>
+          <w:b/>
+          <w:color w:val="FF0000"/>
+        </w:rPr>
+      </w:pPr>
+    </w:p>
+    <w:p>
+      <w:pPr>
+        <w:rPr>
+          <w:b/>
+          <w:color w:val="FF0000"/>
+        </w:rPr>
+      </w:pPr>
       <w:r>
         <w:rPr>
           <w:rFonts w:hint="eastAsia"/>
           <w:b/>
           <w:color w:val="FF0000"/>
         </w:rPr>
-        <w:t xml:space="preserve">RichTextBlock </w:t>
+        <w:t>语法</w:t>
       </w:r>
       <w:r>
         <w:rPr>
@@ -19379,7 +19459,7 @@
           <w:b/>
           <w:color w:val="FF0000"/>
         </w:rPr>
-        <w:t>里面去掉隐藏宏</w:t>
+        <w:t xml:space="preserve"> </w:t>
       </w:r>
       <w:r>
         <w:rPr>
@@ -19387,104 +19467,12 @@
           <w:b/>
           <w:color w:val="FF0000"/>
         </w:rPr>
-        <w:t xml:space="preserve">  </w:t>
-      </w:r>
-      <w:r>
-        <w:rPr>
-          <w:rFonts w:hint="eastAsia"/>
-          <w:b/>
-          <w:color w:val="FF0000"/>
-        </w:rPr>
-        <w:t>就能再</w:t>
-      </w:r>
-      <w:r>
-        <w:rPr>
-          <w:rFonts w:hint="eastAsia"/>
-          <w:b/>
-          <w:color w:val="FF0000"/>
-        </w:rPr>
-        <w:t xml:space="preserve">UMG </w:t>
-      </w:r>
-      <w:r>
-        <w:rPr>
-          <w:rFonts w:hint="eastAsia"/>
-          <w:b/>
-          <w:color w:val="FF0000"/>
-        </w:rPr>
-        <w:t>里面看见</w:t>
-      </w:r>
-      <w:r>
-        <w:rPr>
-          <w:rFonts w:hint="eastAsia"/>
-          <w:b/>
-          <w:color w:val="FF0000"/>
-        </w:rPr>
-        <w:t xml:space="preserve"> RichTextBlock </w:t>
-      </w:r>
-      <w:r>
-        <w:rPr>
-          <w:rFonts w:hint="eastAsia"/>
-          <w:b/>
-          <w:color w:val="FF0000"/>
-        </w:rPr>
-        <w:t>组件</w:t>
-      </w:r>
-    </w:p>
-    <w:p>
-      <w:pPr>
-        <w:rPr>
-          <w:rFonts w:hint="eastAsia"/>
-          <w:b/>
-          <w:color w:val="FF0000"/>
-        </w:rPr>
-      </w:pPr>
-    </w:p>
-    <w:p>
-      <w:pPr>
-        <w:rPr>
-          <w:rFonts w:hint="eastAsia"/>
-          <w:b/>
-          <w:color w:val="FF0000"/>
-        </w:rPr>
-      </w:pPr>
-    </w:p>
-    <w:p>
-      <w:pPr>
-        <w:rPr>
-          <w:rFonts w:hint="eastAsia"/>
-          <w:b/>
-          <w:color w:val="FF0000"/>
-        </w:rPr>
-      </w:pPr>
-      <w:r>
-        <w:rPr>
-          <w:rFonts w:hint="eastAsia"/>
-          <w:b/>
-          <w:color w:val="FF0000"/>
-        </w:rPr>
-        <w:t>语法</w:t>
-      </w:r>
-      <w:r>
-        <w:rPr>
-          <w:rFonts w:hint="eastAsia"/>
-          <w:b/>
-          <w:color w:val="FF0000"/>
-        </w:rPr>
-        <w:t xml:space="preserve"> </w:t>
-      </w:r>
-      <w:r>
-        <w:rPr>
-          <w:rFonts w:hint="eastAsia"/>
-          <w:b/>
-          <w:color w:val="FF0000"/>
-        </w:rPr>
         <w:t>：</w:t>
       </w:r>
     </w:p>
     <w:p>
       <w:pPr>
         <w:rPr>
-          <w:rFonts w:hint="eastAsia"/>
           <w:b/>
           <w:color w:val="FF0000"/>
         </w:rPr>
@@ -19869,6 +19857,1109 @@
         </w:rPr>
         <w:t>));</w:t>
       </w:r>
+    </w:p>
+    <w:p>
+      <w:pPr>
+        <w:rPr>
+          <w:b/>
+          <w:color w:val="FF0000"/>
+        </w:rPr>
+      </w:pPr>
+    </w:p>
+    <w:p>
+      <w:pPr>
+        <w:rPr>
+          <w:rFonts w:hint="eastAsia"/>
+          <w:b/>
+          <w:color w:val="FF0000"/>
+        </w:rPr>
+      </w:pPr>
+    </w:p>
+    <w:p>
+      <w:pPr>
+        <w:rPr>
+          <w:rFonts w:hint="eastAsia"/>
+          <w:b/>
+          <w:color w:val="FF0000"/>
+        </w:rPr>
+      </w:pPr>
+    </w:p>
+    <w:p>
+      <w:pPr>
+        <w:rPr>
+          <w:rFonts w:hint="eastAsia"/>
+          <w:b/>
+          <w:color w:val="FF0000"/>
+        </w:rPr>
+      </w:pPr>
+      <w:r>
+        <w:rPr>
+          <w:rFonts w:hint="eastAsia"/>
+          <w:b/>
+          <w:color w:val="FF0000"/>
+        </w:rPr>
+        <w:lastRenderedPageBreak/>
+        <w:t>找文件夹下面的所有符合格式的文件</w:t>
+      </w:r>
+    </w:p>
+    <w:p>
+      <w:pPr>
+        <w:autoSpaceDE w:val="0"/>
+        <w:autoSpaceDN w:val="0"/>
+        <w:adjustRightInd w:val="0"/>
+        <w:jc w:val="left"/>
+        <w:rPr>
+          <w:rFonts w:ascii="Consolas" w:hAnsi="Consolas" w:cs="Consolas"/>
+          <w:color w:val="000000"/>
+          <w:kern w:val="0"/>
+          <w:sz w:val="19"/>
+          <w:szCs w:val="19"/>
+        </w:rPr>
+      </w:pPr>
+      <w:r>
+        <w:rPr>
+          <w:rFonts w:hint="eastAsia"/>
+          <w:b/>
+          <w:color w:val="FF0000"/>
+        </w:rPr>
+        <w:t>、、、</w:t>
+      </w:r>
+      <w:r>
+        <w:rPr>
+          <w:rFonts w:ascii="Consolas" w:hAnsi="Consolas" w:cs="Consolas"/>
+          <w:color w:val="0000FF"/>
+          <w:kern w:val="0"/>
+          <w:sz w:val="19"/>
+          <w:szCs w:val="19"/>
+        </w:rPr>
+        <w:t>const</w:t>
+      </w:r>
+      <w:r>
+        <w:rPr>
+          <w:rFonts w:ascii="Consolas" w:hAnsi="Consolas" w:cs="Consolas"/>
+          <w:color w:val="000000"/>
+          <w:kern w:val="0"/>
+          <w:sz w:val="19"/>
+          <w:szCs w:val="19"/>
+        </w:rPr>
+        <w:t xml:space="preserve"> </w:t>
+      </w:r>
+      <w:r>
+        <w:rPr>
+          <w:rFonts w:ascii="Consolas" w:hAnsi="Consolas" w:cs="Consolas"/>
+          <w:color w:val="0000FF"/>
+          <w:kern w:val="0"/>
+          <w:sz w:val="19"/>
+          <w:szCs w:val="19"/>
+        </w:rPr>
+        <w:t>FString</w:t>
+      </w:r>
+      <w:r>
+        <w:rPr>
+          <w:rFonts w:ascii="Consolas" w:hAnsi="Consolas" w:cs="Consolas"/>
+          <w:color w:val="000000"/>
+          <w:kern w:val="0"/>
+          <w:sz w:val="19"/>
+          <w:szCs w:val="19"/>
+        </w:rPr>
+        <w:t xml:space="preserve"> </w:t>
+      </w:r>
+      <w:r>
+        <w:rPr>
+          <w:rFonts w:ascii="Consolas" w:hAnsi="Consolas" w:cs="Consolas"/>
+          <w:color w:val="000080"/>
+          <w:kern w:val="0"/>
+          <w:sz w:val="19"/>
+          <w:szCs w:val="19"/>
+        </w:rPr>
+        <w:t>path</w:t>
+      </w:r>
+      <w:r>
+        <w:rPr>
+          <w:rFonts w:ascii="Consolas" w:hAnsi="Consolas" w:cs="Consolas"/>
+          <w:color w:val="000000"/>
+          <w:kern w:val="0"/>
+          <w:sz w:val="19"/>
+          <w:szCs w:val="19"/>
+        </w:rPr>
+        <w:t xml:space="preserve"> = </w:t>
+      </w:r>
+      <w:r>
+        <w:rPr>
+          <w:rFonts w:ascii="Consolas" w:hAnsi="Consolas" w:cs="Consolas"/>
+          <w:color w:val="0000FF"/>
+          <w:kern w:val="0"/>
+          <w:sz w:val="19"/>
+          <w:szCs w:val="19"/>
+        </w:rPr>
+        <w:t>FPaths</w:t>
+      </w:r>
+      <w:r>
+        <w:rPr>
+          <w:rFonts w:ascii="Consolas" w:hAnsi="Consolas" w:cs="Consolas"/>
+          <w:color w:val="000000"/>
+          <w:kern w:val="0"/>
+          <w:sz w:val="19"/>
+          <w:szCs w:val="19"/>
+        </w:rPr>
+        <w:t>::</w:t>
+      </w:r>
+      <w:r>
+        <w:rPr>
+          <w:rFonts w:ascii="Consolas" w:hAnsi="Consolas" w:cs="Consolas"/>
+          <w:color w:val="880000"/>
+          <w:kern w:val="0"/>
+          <w:sz w:val="19"/>
+          <w:szCs w:val="19"/>
+        </w:rPr>
+        <w:t>ProjectSavedDir</w:t>
+      </w:r>
+      <w:r>
+        <w:rPr>
+          <w:rFonts w:ascii="Consolas" w:hAnsi="Consolas" w:cs="Consolas"/>
+          <w:color w:val="000000"/>
+          <w:kern w:val="0"/>
+          <w:sz w:val="19"/>
+          <w:szCs w:val="19"/>
+        </w:rPr>
+        <w:t>().</w:t>
+      </w:r>
+      <w:r>
+        <w:rPr>
+          <w:rFonts w:ascii="Consolas" w:hAnsi="Consolas" w:cs="Consolas"/>
+          <w:color w:val="880000"/>
+          <w:kern w:val="0"/>
+          <w:sz w:val="19"/>
+          <w:szCs w:val="19"/>
+        </w:rPr>
+        <w:t>Append</w:t>
+      </w:r>
+      <w:r>
+        <w:rPr>
+          <w:rFonts w:ascii="Consolas" w:hAnsi="Consolas" w:cs="Consolas"/>
+          <w:color w:val="000000"/>
+          <w:kern w:val="0"/>
+          <w:sz w:val="19"/>
+          <w:szCs w:val="19"/>
+        </w:rPr>
+        <w:t>(</w:t>
+      </w:r>
+      <w:r>
+        <w:rPr>
+          <w:rFonts w:ascii="Consolas" w:hAnsi="Consolas" w:cs="Consolas"/>
+          <w:color w:val="A31515"/>
+          <w:kern w:val="0"/>
+          <w:sz w:val="19"/>
+          <w:szCs w:val="19"/>
+        </w:rPr>
+        <w:t>"SaveGames/*.sav"</w:t>
+      </w:r>
+      <w:r>
+        <w:rPr>
+          <w:rFonts w:ascii="Consolas" w:hAnsi="Consolas" w:cs="Consolas"/>
+          <w:color w:val="000000"/>
+          <w:kern w:val="0"/>
+          <w:sz w:val="19"/>
+          <w:szCs w:val="19"/>
+        </w:rPr>
+        <w:t>);</w:t>
+      </w:r>
+    </w:p>
+    <w:p>
+      <w:pPr>
+        <w:autoSpaceDE w:val="0"/>
+        <w:autoSpaceDN w:val="0"/>
+        <w:adjustRightInd w:val="0"/>
+        <w:jc w:val="left"/>
+        <w:rPr>
+          <w:rFonts w:ascii="Consolas" w:hAnsi="Consolas" w:cs="Consolas"/>
+          <w:color w:val="000000"/>
+          <w:kern w:val="0"/>
+          <w:sz w:val="19"/>
+          <w:szCs w:val="19"/>
+        </w:rPr>
+      </w:pPr>
+    </w:p>
+    <w:p>
+      <w:pPr>
+        <w:autoSpaceDE w:val="0"/>
+        <w:autoSpaceDN w:val="0"/>
+        <w:adjustRightInd w:val="0"/>
+        <w:jc w:val="left"/>
+        <w:rPr>
+          <w:rFonts w:ascii="Consolas" w:hAnsi="Consolas" w:cs="Consolas"/>
+          <w:color w:val="000000"/>
+          <w:kern w:val="0"/>
+          <w:sz w:val="19"/>
+          <w:szCs w:val="19"/>
+        </w:rPr>
+      </w:pPr>
+      <w:r>
+        <w:rPr>
+          <w:rFonts w:ascii="Consolas" w:hAnsi="Consolas" w:cs="Consolas"/>
+          <w:color w:val="000000"/>
+          <w:kern w:val="0"/>
+          <w:sz w:val="19"/>
+          <w:szCs w:val="19"/>
+        </w:rPr>
+        <w:tab/>
+      </w:r>
+      <w:r>
+        <w:rPr>
+          <w:rFonts w:ascii="Consolas" w:hAnsi="Consolas" w:cs="Consolas"/>
+          <w:color w:val="0000FF"/>
+          <w:kern w:val="0"/>
+          <w:sz w:val="19"/>
+          <w:szCs w:val="19"/>
+        </w:rPr>
+        <w:t>TArray</w:t>
+      </w:r>
+      <w:r>
+        <w:rPr>
+          <w:rFonts w:ascii="Consolas" w:hAnsi="Consolas" w:cs="Consolas"/>
+          <w:color w:val="000000"/>
+          <w:kern w:val="0"/>
+          <w:sz w:val="19"/>
+          <w:szCs w:val="19"/>
+        </w:rPr>
+        <w:t>&lt;</w:t>
+      </w:r>
+      <w:r>
+        <w:rPr>
+          <w:rFonts w:ascii="Consolas" w:hAnsi="Consolas" w:cs="Consolas"/>
+          <w:color w:val="0000FF"/>
+          <w:kern w:val="0"/>
+          <w:sz w:val="19"/>
+          <w:szCs w:val="19"/>
+        </w:rPr>
+        <w:t>FString</w:t>
+      </w:r>
+      <w:r>
+        <w:rPr>
+          <w:rFonts w:ascii="Consolas" w:hAnsi="Consolas" w:cs="Consolas"/>
+          <w:color w:val="000000"/>
+          <w:kern w:val="0"/>
+          <w:sz w:val="19"/>
+          <w:szCs w:val="19"/>
+        </w:rPr>
+        <w:t xml:space="preserve">&gt; </w:t>
+      </w:r>
+      <w:r>
+        <w:rPr>
+          <w:rFonts w:ascii="Consolas" w:hAnsi="Consolas" w:cs="Consolas"/>
+          <w:color w:val="000080"/>
+          <w:kern w:val="0"/>
+          <w:sz w:val="19"/>
+          <w:szCs w:val="19"/>
+        </w:rPr>
+        <w:t>FindAllFiles</w:t>
+      </w:r>
+      <w:r>
+        <w:rPr>
+          <w:rFonts w:ascii="Consolas" w:hAnsi="Consolas" w:cs="Consolas"/>
+          <w:color w:val="000000"/>
+          <w:kern w:val="0"/>
+          <w:sz w:val="19"/>
+          <w:szCs w:val="19"/>
+        </w:rPr>
+        <w:t>;</w:t>
+      </w:r>
+    </w:p>
+    <w:p>
+      <w:pPr>
+        <w:autoSpaceDE w:val="0"/>
+        <w:autoSpaceDN w:val="0"/>
+        <w:adjustRightInd w:val="0"/>
+        <w:jc w:val="left"/>
+        <w:rPr>
+          <w:rFonts w:ascii="Consolas" w:hAnsi="Consolas" w:cs="Consolas"/>
+          <w:color w:val="000000"/>
+          <w:kern w:val="0"/>
+          <w:sz w:val="19"/>
+          <w:szCs w:val="19"/>
+        </w:rPr>
+      </w:pPr>
+      <w:r>
+        <w:rPr>
+          <w:rFonts w:ascii="Consolas" w:hAnsi="Consolas" w:cs="Consolas"/>
+          <w:color w:val="000000"/>
+          <w:kern w:val="0"/>
+          <w:sz w:val="19"/>
+          <w:szCs w:val="19"/>
+        </w:rPr>
+        <w:tab/>
+      </w:r>
+      <w:r>
+        <w:rPr>
+          <w:rFonts w:ascii="Consolas" w:hAnsi="Consolas" w:cs="Consolas"/>
+          <w:color w:val="0000FF"/>
+          <w:kern w:val="0"/>
+          <w:sz w:val="19"/>
+          <w:szCs w:val="19"/>
+        </w:rPr>
+        <w:t>IFileManager</w:t>
+      </w:r>
+      <w:r>
+        <w:rPr>
+          <w:rFonts w:ascii="Consolas" w:hAnsi="Consolas" w:cs="Consolas"/>
+          <w:color w:val="000000"/>
+          <w:kern w:val="0"/>
+          <w:sz w:val="19"/>
+          <w:szCs w:val="19"/>
+        </w:rPr>
+        <w:t>::</w:t>
+      </w:r>
+      <w:r>
+        <w:rPr>
+          <w:rFonts w:ascii="Consolas" w:hAnsi="Consolas" w:cs="Consolas"/>
+          <w:color w:val="880000"/>
+          <w:kern w:val="0"/>
+          <w:sz w:val="19"/>
+          <w:szCs w:val="19"/>
+        </w:rPr>
+        <w:t>Get</w:t>
+      </w:r>
+      <w:r>
+        <w:rPr>
+          <w:rFonts w:ascii="Consolas" w:hAnsi="Consolas" w:cs="Consolas"/>
+          <w:color w:val="000000"/>
+          <w:kern w:val="0"/>
+          <w:sz w:val="19"/>
+          <w:szCs w:val="19"/>
+        </w:rPr>
+        <w:t>().</w:t>
+      </w:r>
+      <w:r>
+        <w:rPr>
+          <w:rFonts w:ascii="Consolas" w:hAnsi="Consolas" w:cs="Consolas"/>
+          <w:color w:val="880000"/>
+          <w:kern w:val="0"/>
+          <w:sz w:val="19"/>
+          <w:szCs w:val="19"/>
+        </w:rPr>
+        <w:t>FindFiles</w:t>
+      </w:r>
+      <w:r>
+        <w:rPr>
+          <w:rFonts w:ascii="Consolas" w:hAnsi="Consolas" w:cs="Consolas"/>
+          <w:color w:val="000000"/>
+          <w:kern w:val="0"/>
+          <w:sz w:val="19"/>
+          <w:szCs w:val="19"/>
+        </w:rPr>
+        <w:t>(</w:t>
+      </w:r>
+      <w:r>
+        <w:rPr>
+          <w:rFonts w:ascii="Consolas" w:hAnsi="Consolas" w:cs="Consolas"/>
+          <w:color w:val="000080"/>
+          <w:kern w:val="0"/>
+          <w:sz w:val="19"/>
+          <w:szCs w:val="19"/>
+        </w:rPr>
+        <w:t>FindAllFiles</w:t>
+      </w:r>
+      <w:r>
+        <w:rPr>
+          <w:rFonts w:ascii="Consolas" w:hAnsi="Consolas" w:cs="Consolas"/>
+          <w:color w:val="000000"/>
+          <w:kern w:val="0"/>
+          <w:sz w:val="19"/>
+          <w:szCs w:val="19"/>
+        </w:rPr>
+        <w:t>, *</w:t>
+      </w:r>
+      <w:r>
+        <w:rPr>
+          <w:rFonts w:ascii="Consolas" w:hAnsi="Consolas" w:cs="Consolas"/>
+          <w:color w:val="000080"/>
+          <w:kern w:val="0"/>
+          <w:sz w:val="19"/>
+          <w:szCs w:val="19"/>
+        </w:rPr>
+        <w:t>path</w:t>
+      </w:r>
+      <w:r>
+        <w:rPr>
+          <w:rFonts w:ascii="Consolas" w:hAnsi="Consolas" w:cs="Consolas"/>
+          <w:color w:val="000000"/>
+          <w:kern w:val="0"/>
+          <w:sz w:val="19"/>
+          <w:szCs w:val="19"/>
+        </w:rPr>
+        <w:t xml:space="preserve">, </w:t>
+      </w:r>
+      <w:r>
+        <w:rPr>
+          <w:rFonts w:ascii="Consolas" w:hAnsi="Consolas" w:cs="Consolas"/>
+          <w:color w:val="0000FF"/>
+          <w:kern w:val="0"/>
+          <w:sz w:val="19"/>
+          <w:szCs w:val="19"/>
+        </w:rPr>
+        <w:t>true</w:t>
+      </w:r>
+      <w:r>
+        <w:rPr>
+          <w:rFonts w:ascii="Consolas" w:hAnsi="Consolas" w:cs="Consolas"/>
+          <w:color w:val="000000"/>
+          <w:kern w:val="0"/>
+          <w:sz w:val="19"/>
+          <w:szCs w:val="19"/>
+        </w:rPr>
+        <w:t xml:space="preserve">, </w:t>
+      </w:r>
+      <w:r>
+        <w:rPr>
+          <w:rFonts w:ascii="Consolas" w:hAnsi="Consolas" w:cs="Consolas"/>
+          <w:color w:val="0000FF"/>
+          <w:kern w:val="0"/>
+          <w:sz w:val="19"/>
+          <w:szCs w:val="19"/>
+        </w:rPr>
+        <w:t>false</w:t>
+      </w:r>
+      <w:r>
+        <w:rPr>
+          <w:rFonts w:ascii="Consolas" w:hAnsi="Consolas" w:cs="Consolas"/>
+          <w:color w:val="000000"/>
+          <w:kern w:val="0"/>
+          <w:sz w:val="19"/>
+          <w:szCs w:val="19"/>
+        </w:rPr>
+        <w:t>);</w:t>
+      </w:r>
+    </w:p>
+    <w:p>
+      <w:pPr>
+        <w:autoSpaceDE w:val="0"/>
+        <w:autoSpaceDN w:val="0"/>
+        <w:adjustRightInd w:val="0"/>
+        <w:jc w:val="left"/>
+        <w:rPr>
+          <w:rFonts w:ascii="Consolas" w:hAnsi="Consolas" w:cs="Consolas"/>
+          <w:color w:val="000000"/>
+          <w:kern w:val="0"/>
+          <w:sz w:val="19"/>
+          <w:szCs w:val="19"/>
+        </w:rPr>
+      </w:pPr>
+      <w:r>
+        <w:rPr>
+          <w:rFonts w:ascii="Consolas" w:hAnsi="Consolas" w:cs="Consolas"/>
+          <w:color w:val="000000"/>
+          <w:kern w:val="0"/>
+          <w:sz w:val="19"/>
+          <w:szCs w:val="19"/>
+        </w:rPr>
+        <w:tab/>
+      </w:r>
+      <w:r>
+        <w:rPr>
+          <w:rFonts w:ascii="Consolas" w:hAnsi="Consolas" w:cs="Consolas"/>
+          <w:color w:val="0000FF"/>
+          <w:kern w:val="0"/>
+          <w:sz w:val="19"/>
+          <w:szCs w:val="19"/>
+        </w:rPr>
+        <w:t>for</w:t>
+      </w:r>
+      <w:r>
+        <w:rPr>
+          <w:rFonts w:ascii="Consolas" w:hAnsi="Consolas" w:cs="Consolas"/>
+          <w:color w:val="000000"/>
+          <w:kern w:val="0"/>
+          <w:sz w:val="19"/>
+          <w:szCs w:val="19"/>
+        </w:rPr>
+        <w:t xml:space="preserve"> (</w:t>
+      </w:r>
+      <w:r>
+        <w:rPr>
+          <w:rFonts w:ascii="Consolas" w:hAnsi="Consolas" w:cs="Consolas"/>
+          <w:color w:val="0000FF"/>
+          <w:kern w:val="0"/>
+          <w:sz w:val="19"/>
+          <w:szCs w:val="19"/>
+        </w:rPr>
+        <w:t>const</w:t>
+      </w:r>
+      <w:r>
+        <w:rPr>
+          <w:rFonts w:ascii="Consolas" w:hAnsi="Consolas" w:cs="Consolas"/>
+          <w:color w:val="000000"/>
+          <w:kern w:val="0"/>
+          <w:sz w:val="19"/>
+          <w:szCs w:val="19"/>
+        </w:rPr>
+        <w:t xml:space="preserve"> </w:t>
+      </w:r>
+      <w:r>
+        <w:rPr>
+          <w:rFonts w:ascii="Consolas" w:hAnsi="Consolas" w:cs="Consolas"/>
+          <w:color w:val="0000FF"/>
+          <w:kern w:val="0"/>
+          <w:sz w:val="19"/>
+          <w:szCs w:val="19"/>
+        </w:rPr>
+        <w:t>FString</w:t>
+      </w:r>
+      <w:r>
+        <w:rPr>
+          <w:rFonts w:ascii="Consolas" w:hAnsi="Consolas" w:cs="Consolas"/>
+          <w:color w:val="000000"/>
+          <w:kern w:val="0"/>
+          <w:sz w:val="19"/>
+          <w:szCs w:val="19"/>
+        </w:rPr>
+        <w:t xml:space="preserve">&amp; </w:t>
+      </w:r>
+      <w:r>
+        <w:rPr>
+          <w:rFonts w:ascii="Consolas" w:hAnsi="Consolas" w:cs="Consolas"/>
+          <w:color w:val="000080"/>
+          <w:kern w:val="0"/>
+          <w:sz w:val="19"/>
+          <w:szCs w:val="19"/>
+        </w:rPr>
+        <w:t>t</w:t>
+      </w:r>
+      <w:r>
+        <w:rPr>
+          <w:rFonts w:ascii="Consolas" w:hAnsi="Consolas" w:cs="Consolas"/>
+          <w:color w:val="000000"/>
+          <w:kern w:val="0"/>
+          <w:sz w:val="19"/>
+          <w:szCs w:val="19"/>
+        </w:rPr>
+        <w:t xml:space="preserve"> : </w:t>
+      </w:r>
+      <w:r>
+        <w:rPr>
+          <w:rFonts w:ascii="Consolas" w:hAnsi="Consolas" w:cs="Consolas"/>
+          <w:color w:val="000080"/>
+          <w:kern w:val="0"/>
+          <w:sz w:val="19"/>
+          <w:szCs w:val="19"/>
+        </w:rPr>
+        <w:t>FindAllFiles</w:t>
+      </w:r>
+      <w:r>
+        <w:rPr>
+          <w:rFonts w:ascii="Consolas" w:hAnsi="Consolas" w:cs="Consolas"/>
+          <w:color w:val="000000"/>
+          <w:kern w:val="0"/>
+          <w:sz w:val="19"/>
+          <w:szCs w:val="19"/>
+        </w:rPr>
+        <w:t>)</w:t>
+      </w:r>
+    </w:p>
+    <w:p>
+      <w:pPr>
+        <w:autoSpaceDE w:val="0"/>
+        <w:autoSpaceDN w:val="0"/>
+        <w:adjustRightInd w:val="0"/>
+        <w:jc w:val="left"/>
+        <w:rPr>
+          <w:rFonts w:ascii="Consolas" w:hAnsi="Consolas" w:cs="Consolas"/>
+          <w:color w:val="000000"/>
+          <w:kern w:val="0"/>
+          <w:sz w:val="19"/>
+          <w:szCs w:val="19"/>
+        </w:rPr>
+      </w:pPr>
+      <w:r>
+        <w:rPr>
+          <w:rFonts w:ascii="Consolas" w:hAnsi="Consolas" w:cs="Consolas"/>
+          <w:color w:val="000000"/>
+          <w:kern w:val="0"/>
+          <w:sz w:val="19"/>
+          <w:szCs w:val="19"/>
+        </w:rPr>
+        <w:tab/>
+        <w:t>{</w:t>
+      </w:r>
+    </w:p>
+    <w:p>
+      <w:pPr>
+        <w:autoSpaceDE w:val="0"/>
+        <w:autoSpaceDN w:val="0"/>
+        <w:adjustRightInd w:val="0"/>
+        <w:jc w:val="left"/>
+        <w:rPr>
+          <w:rFonts w:ascii="Consolas" w:hAnsi="Consolas" w:cs="Consolas"/>
+          <w:color w:val="000000"/>
+          <w:kern w:val="0"/>
+          <w:sz w:val="19"/>
+          <w:szCs w:val="19"/>
+        </w:rPr>
+      </w:pPr>
+      <w:r>
+        <w:rPr>
+          <w:rFonts w:ascii="Consolas" w:hAnsi="Consolas" w:cs="Consolas"/>
+          <w:color w:val="000000"/>
+          <w:kern w:val="0"/>
+          <w:sz w:val="19"/>
+          <w:szCs w:val="19"/>
+        </w:rPr>
+        <w:tab/>
+      </w:r>
+      <w:r>
+        <w:rPr>
+          <w:rFonts w:ascii="Consolas" w:hAnsi="Consolas" w:cs="Consolas"/>
+          <w:color w:val="000000"/>
+          <w:kern w:val="0"/>
+          <w:sz w:val="19"/>
+          <w:szCs w:val="19"/>
+        </w:rPr>
+        <w:tab/>
+      </w:r>
+      <w:r>
+        <w:rPr>
+          <w:rFonts w:ascii="Consolas" w:hAnsi="Consolas" w:cs="Consolas"/>
+          <w:color w:val="A000A0"/>
+          <w:kern w:val="0"/>
+          <w:sz w:val="19"/>
+          <w:szCs w:val="19"/>
+        </w:rPr>
+        <w:t>UE_LOG</w:t>
+      </w:r>
+      <w:r>
+        <w:rPr>
+          <w:rFonts w:ascii="Consolas" w:hAnsi="Consolas" w:cs="Consolas"/>
+          <w:color w:val="000000"/>
+          <w:kern w:val="0"/>
+          <w:sz w:val="19"/>
+          <w:szCs w:val="19"/>
+        </w:rPr>
+        <w:t xml:space="preserve">(LogClass, </w:t>
+      </w:r>
+      <w:r>
+        <w:rPr>
+          <w:rFonts w:ascii="Consolas" w:hAnsi="Consolas" w:cs="Consolas"/>
+          <w:color w:val="0000FF"/>
+          <w:kern w:val="0"/>
+          <w:sz w:val="19"/>
+          <w:szCs w:val="19"/>
+        </w:rPr>
+        <w:t>Log</w:t>
+      </w:r>
+      <w:r>
+        <w:rPr>
+          <w:rFonts w:ascii="Consolas" w:hAnsi="Consolas" w:cs="Consolas"/>
+          <w:color w:val="000000"/>
+          <w:kern w:val="0"/>
+          <w:sz w:val="19"/>
+          <w:szCs w:val="19"/>
+        </w:rPr>
+        <w:t xml:space="preserve">, </w:t>
+      </w:r>
+      <w:r>
+        <w:rPr>
+          <w:rFonts w:ascii="Consolas" w:hAnsi="Consolas" w:cs="Consolas"/>
+          <w:color w:val="A000A0"/>
+          <w:kern w:val="0"/>
+          <w:sz w:val="19"/>
+          <w:szCs w:val="19"/>
+        </w:rPr>
+        <w:t>TEXT</w:t>
+      </w:r>
+      <w:r>
+        <w:rPr>
+          <w:rFonts w:ascii="Consolas" w:hAnsi="Consolas" w:cs="Consolas"/>
+          <w:color w:val="000000"/>
+          <w:kern w:val="0"/>
+          <w:sz w:val="19"/>
+          <w:szCs w:val="19"/>
+        </w:rPr>
+        <w:t>(</w:t>
+      </w:r>
+      <w:r>
+        <w:rPr>
+          <w:rFonts w:ascii="Consolas" w:hAnsi="Consolas" w:cs="Consolas"/>
+          <w:color w:val="A31515"/>
+          <w:kern w:val="0"/>
+          <w:sz w:val="19"/>
+          <w:szCs w:val="19"/>
+        </w:rPr>
+        <w:t>"%s"</w:t>
+      </w:r>
+      <w:r>
+        <w:rPr>
+          <w:rFonts w:ascii="Consolas" w:hAnsi="Consolas" w:cs="Consolas"/>
+          <w:color w:val="000000"/>
+          <w:kern w:val="0"/>
+          <w:sz w:val="19"/>
+          <w:szCs w:val="19"/>
+        </w:rPr>
+        <w:t>),*</w:t>
+      </w:r>
+      <w:r>
+        <w:rPr>
+          <w:rFonts w:ascii="Consolas" w:hAnsi="Consolas" w:cs="Consolas"/>
+          <w:color w:val="000080"/>
+          <w:kern w:val="0"/>
+          <w:sz w:val="19"/>
+          <w:szCs w:val="19"/>
+        </w:rPr>
+        <w:t>t</w:t>
+      </w:r>
+      <w:r>
+        <w:rPr>
+          <w:rFonts w:ascii="Consolas" w:hAnsi="Consolas" w:cs="Consolas"/>
+          <w:color w:val="000000"/>
+          <w:kern w:val="0"/>
+          <w:sz w:val="19"/>
+          <w:szCs w:val="19"/>
+        </w:rPr>
+        <w:t>);</w:t>
+      </w:r>
+    </w:p>
+    <w:p>
+      <w:pPr>
+        <w:autoSpaceDE w:val="0"/>
+        <w:autoSpaceDN w:val="0"/>
+        <w:adjustRightInd w:val="0"/>
+        <w:jc w:val="left"/>
+        <w:rPr>
+          <w:rFonts w:ascii="Consolas" w:hAnsi="Consolas" w:cs="Consolas"/>
+          <w:color w:val="000000"/>
+          <w:kern w:val="0"/>
+          <w:sz w:val="19"/>
+          <w:szCs w:val="19"/>
+        </w:rPr>
+      </w:pPr>
+      <w:r>
+        <w:rPr>
+          <w:rFonts w:ascii="Consolas" w:hAnsi="Consolas" w:cs="Consolas"/>
+          <w:color w:val="000000"/>
+          <w:kern w:val="0"/>
+          <w:sz w:val="19"/>
+          <w:szCs w:val="19"/>
+        </w:rPr>
+        <w:tab/>
+      </w:r>
+      <w:r>
+        <w:rPr>
+          <w:rFonts w:ascii="Consolas" w:hAnsi="Consolas" w:cs="Consolas"/>
+          <w:color w:val="000000"/>
+          <w:kern w:val="0"/>
+          <w:sz w:val="19"/>
+          <w:szCs w:val="19"/>
+        </w:rPr>
+        <w:tab/>
+      </w:r>
+      <w:r>
+        <w:rPr>
+          <w:rFonts w:ascii="Consolas" w:hAnsi="Consolas" w:cs="Consolas"/>
+          <w:color w:val="0000FF"/>
+          <w:kern w:val="0"/>
+          <w:sz w:val="19"/>
+          <w:szCs w:val="19"/>
+        </w:rPr>
+        <w:t>if</w:t>
+      </w:r>
+      <w:r>
+        <w:rPr>
+          <w:rFonts w:ascii="Consolas" w:hAnsi="Consolas" w:cs="Consolas"/>
+          <w:color w:val="000000"/>
+          <w:kern w:val="0"/>
+          <w:sz w:val="19"/>
+          <w:szCs w:val="19"/>
+        </w:rPr>
+        <w:t xml:space="preserve"> (</w:t>
+      </w:r>
+      <w:r>
+        <w:rPr>
+          <w:rFonts w:ascii="Consolas" w:hAnsi="Consolas" w:cs="Consolas"/>
+          <w:color w:val="000080"/>
+          <w:kern w:val="0"/>
+          <w:sz w:val="19"/>
+          <w:szCs w:val="19"/>
+        </w:rPr>
+        <w:t>t</w:t>
+      </w:r>
+      <w:r>
+        <w:rPr>
+          <w:rFonts w:ascii="Consolas" w:hAnsi="Consolas" w:cs="Consolas"/>
+          <w:color w:val="000000"/>
+          <w:kern w:val="0"/>
+          <w:sz w:val="19"/>
+          <w:szCs w:val="19"/>
+        </w:rPr>
+        <w:t xml:space="preserve"> == </w:t>
+      </w:r>
+      <w:r>
+        <w:rPr>
+          <w:rFonts w:ascii="Consolas" w:hAnsi="Consolas" w:cs="Consolas"/>
+          <w:color w:val="A31515"/>
+          <w:kern w:val="0"/>
+          <w:sz w:val="19"/>
+          <w:szCs w:val="19"/>
+        </w:rPr>
+        <w:t>"AutoLoginAndRemmberPassword.sav"</w:t>
+      </w:r>
+      <w:r>
+        <w:rPr>
+          <w:rFonts w:ascii="Consolas" w:hAnsi="Consolas" w:cs="Consolas"/>
+          <w:color w:val="000000"/>
+          <w:kern w:val="0"/>
+          <w:sz w:val="19"/>
+          <w:szCs w:val="19"/>
+        </w:rPr>
+        <w:t>)</w:t>
+      </w:r>
+    </w:p>
+    <w:p>
+      <w:pPr>
+        <w:autoSpaceDE w:val="0"/>
+        <w:autoSpaceDN w:val="0"/>
+        <w:adjustRightInd w:val="0"/>
+        <w:jc w:val="left"/>
+        <w:rPr>
+          <w:rFonts w:ascii="Consolas" w:hAnsi="Consolas" w:cs="Consolas"/>
+          <w:color w:val="000000"/>
+          <w:kern w:val="0"/>
+          <w:sz w:val="19"/>
+          <w:szCs w:val="19"/>
+        </w:rPr>
+      </w:pPr>
+      <w:r>
+        <w:rPr>
+          <w:rFonts w:ascii="Consolas" w:hAnsi="Consolas" w:cs="Consolas"/>
+          <w:color w:val="000000"/>
+          <w:kern w:val="0"/>
+          <w:sz w:val="19"/>
+          <w:szCs w:val="19"/>
+        </w:rPr>
+        <w:tab/>
+      </w:r>
+      <w:r>
+        <w:rPr>
+          <w:rFonts w:ascii="Consolas" w:hAnsi="Consolas" w:cs="Consolas"/>
+          <w:color w:val="000000"/>
+          <w:kern w:val="0"/>
+          <w:sz w:val="19"/>
+          <w:szCs w:val="19"/>
+        </w:rPr>
+        <w:tab/>
+        <w:t>{</w:t>
+      </w:r>
+    </w:p>
+    <w:p>
+      <w:pPr>
+        <w:autoSpaceDE w:val="0"/>
+        <w:autoSpaceDN w:val="0"/>
+        <w:adjustRightInd w:val="0"/>
+        <w:jc w:val="left"/>
+        <w:rPr>
+          <w:rFonts w:ascii="Consolas" w:hAnsi="Consolas" w:cs="Consolas"/>
+          <w:color w:val="000000"/>
+          <w:kern w:val="0"/>
+          <w:sz w:val="19"/>
+          <w:szCs w:val="19"/>
+        </w:rPr>
+      </w:pPr>
+      <w:r>
+        <w:rPr>
+          <w:rFonts w:ascii="Consolas" w:hAnsi="Consolas" w:cs="Consolas"/>
+          <w:color w:val="000000"/>
+          <w:kern w:val="0"/>
+          <w:sz w:val="19"/>
+          <w:szCs w:val="19"/>
+        </w:rPr>
+        <w:tab/>
+      </w:r>
+      <w:r>
+        <w:rPr>
+          <w:rFonts w:ascii="Consolas" w:hAnsi="Consolas" w:cs="Consolas"/>
+          <w:color w:val="000000"/>
+          <w:kern w:val="0"/>
+          <w:sz w:val="19"/>
+          <w:szCs w:val="19"/>
+        </w:rPr>
+        <w:tab/>
+      </w:r>
+      <w:r>
+        <w:rPr>
+          <w:rFonts w:ascii="Consolas" w:hAnsi="Consolas" w:cs="Consolas"/>
+          <w:color w:val="000000"/>
+          <w:kern w:val="0"/>
+          <w:sz w:val="19"/>
+          <w:szCs w:val="19"/>
+        </w:rPr>
+        <w:tab/>
+      </w:r>
+      <w:r>
+        <w:rPr>
+          <w:rFonts w:ascii="Consolas" w:hAnsi="Consolas" w:cs="Consolas"/>
+          <w:color w:val="0000FF"/>
+          <w:kern w:val="0"/>
+          <w:sz w:val="19"/>
+          <w:szCs w:val="19"/>
+        </w:rPr>
+        <w:t>return</w:t>
+      </w:r>
+      <w:r>
+        <w:rPr>
+          <w:rFonts w:ascii="Consolas" w:hAnsi="Consolas" w:cs="Consolas"/>
+          <w:color w:val="000000"/>
+          <w:kern w:val="0"/>
+          <w:sz w:val="19"/>
+          <w:szCs w:val="19"/>
+        </w:rPr>
+        <w:t xml:space="preserve"> </w:t>
+      </w:r>
+      <w:r>
+        <w:rPr>
+          <w:rFonts w:ascii="Consolas" w:hAnsi="Consolas" w:cs="Consolas"/>
+          <w:color w:val="0000FF"/>
+          <w:kern w:val="0"/>
+          <w:sz w:val="19"/>
+          <w:szCs w:val="19"/>
+        </w:rPr>
+        <w:t>true</w:t>
+      </w:r>
+      <w:r>
+        <w:rPr>
+          <w:rFonts w:ascii="Consolas" w:hAnsi="Consolas" w:cs="Consolas"/>
+          <w:color w:val="000000"/>
+          <w:kern w:val="0"/>
+          <w:sz w:val="19"/>
+          <w:szCs w:val="19"/>
+        </w:rPr>
+        <w:t>;</w:t>
+      </w:r>
+    </w:p>
+    <w:p>
+      <w:pPr>
+        <w:autoSpaceDE w:val="0"/>
+        <w:autoSpaceDN w:val="0"/>
+        <w:adjustRightInd w:val="0"/>
+        <w:jc w:val="left"/>
+        <w:rPr>
+          <w:rFonts w:ascii="Consolas" w:hAnsi="Consolas" w:cs="Consolas"/>
+          <w:color w:val="000000"/>
+          <w:kern w:val="0"/>
+          <w:sz w:val="19"/>
+          <w:szCs w:val="19"/>
+        </w:rPr>
+      </w:pPr>
+      <w:r>
+        <w:rPr>
+          <w:rFonts w:ascii="Consolas" w:hAnsi="Consolas" w:cs="Consolas"/>
+          <w:color w:val="000000"/>
+          <w:kern w:val="0"/>
+          <w:sz w:val="19"/>
+          <w:szCs w:val="19"/>
+        </w:rPr>
+        <w:tab/>
+      </w:r>
+      <w:r>
+        <w:rPr>
+          <w:rFonts w:ascii="Consolas" w:hAnsi="Consolas" w:cs="Consolas"/>
+          <w:color w:val="000000"/>
+          <w:kern w:val="0"/>
+          <w:sz w:val="19"/>
+          <w:szCs w:val="19"/>
+        </w:rPr>
+        <w:tab/>
+        <w:t>}</w:t>
+      </w:r>
+    </w:p>
+    <w:p>
+      <w:pPr>
+        <w:autoSpaceDE w:val="0"/>
+        <w:autoSpaceDN w:val="0"/>
+        <w:adjustRightInd w:val="0"/>
+        <w:jc w:val="left"/>
+        <w:rPr>
+          <w:rFonts w:ascii="Consolas" w:hAnsi="Consolas" w:cs="Consolas"/>
+          <w:color w:val="000000"/>
+          <w:kern w:val="0"/>
+          <w:sz w:val="19"/>
+          <w:szCs w:val="19"/>
+        </w:rPr>
+      </w:pPr>
+      <w:r>
+        <w:rPr>
+          <w:rFonts w:ascii="Consolas" w:hAnsi="Consolas" w:cs="Consolas"/>
+          <w:color w:val="000000"/>
+          <w:kern w:val="0"/>
+          <w:sz w:val="19"/>
+          <w:szCs w:val="19"/>
+        </w:rPr>
+        <w:tab/>
+        <w:t>}</w:t>
+      </w:r>
+    </w:p>
+    <w:p>
+      <w:pPr>
+        <w:rPr>
+          <w:b/>
+          <w:color w:val="FF0000"/>
+        </w:rPr>
+      </w:pPr>
+      <w:r>
+        <w:rPr>
+          <w:rFonts w:ascii="Consolas" w:hAnsi="Consolas" w:cs="Consolas"/>
+          <w:color w:val="000000"/>
+          <w:kern w:val="0"/>
+          <w:sz w:val="19"/>
+          <w:szCs w:val="19"/>
+        </w:rPr>
+        <w:tab/>
+      </w:r>
+      <w:r>
+        <w:rPr>
+          <w:rFonts w:ascii="Consolas" w:hAnsi="Consolas" w:cs="Consolas"/>
+          <w:color w:val="0000FF"/>
+          <w:kern w:val="0"/>
+          <w:sz w:val="19"/>
+          <w:szCs w:val="19"/>
+        </w:rPr>
+        <w:t>return</w:t>
+      </w:r>
+      <w:r>
+        <w:rPr>
+          <w:rFonts w:ascii="Consolas" w:hAnsi="Consolas" w:cs="Consolas"/>
+          <w:color w:val="000000"/>
+          <w:kern w:val="0"/>
+          <w:sz w:val="19"/>
+          <w:szCs w:val="19"/>
+        </w:rPr>
+        <w:t xml:space="preserve"> </w:t>
+      </w:r>
+      <w:r>
+        <w:rPr>
+          <w:rFonts w:ascii="Consolas" w:hAnsi="Consolas" w:cs="Consolas"/>
+          <w:color w:val="0000FF"/>
+          <w:kern w:val="0"/>
+          <w:sz w:val="19"/>
+          <w:szCs w:val="19"/>
+        </w:rPr>
+        <w:t>false</w:t>
+      </w:r>
+      <w:r>
+        <w:rPr>
+          <w:rFonts w:ascii="Consolas" w:hAnsi="Consolas" w:cs="Consolas"/>
+          <w:color w:val="000000"/>
+          <w:kern w:val="0"/>
+          <w:sz w:val="19"/>
+          <w:szCs w:val="19"/>
+        </w:rPr>
+        <w:t>;</w:t>
+      </w:r>
+    </w:p>
+    <w:p>
+      <w:pPr>
+        <w:rPr>
+          <w:rFonts w:hint="eastAsia"/>
+          <w:b/>
+          <w:color w:val="FF0000"/>
+        </w:rPr>
+      </w:pPr>
     </w:p>
     <w:p>
       <w:pPr>

--- a/studyDoc.docx
+++ b/studyDoc.docx
@@ -9356,7 +9356,7 @@
           </mc:Choice>
           <mc:Fallback>
             <w:pict>
-              <v:rect w14:anchorId="606F046D" id="矩形 2" o:spid="_x0000_s1026" alt="复制代码" style="width:24.2pt;height:24.2pt;visibility:visible;mso-wrap-style:square;mso-left-percent:-10001;mso-top-percent:-10001;mso-position-horizontal:absolute;mso-position-horizontal-relative:char;mso-position-vertical:absolute;mso-position-vertical-relative:line;mso-left-percent:-10001;mso-top-percent:-10001;v-text-anchor:top" o:gfxdata="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" filled="f" stroked="f">
+              <v:rect w14:anchorId="2B897722" id="矩形 2" o:spid="_x0000_s1026" alt="复制代码" style="width:24.2pt;height:24.2pt;visibility:visible;mso-wrap-style:square;mso-left-percent:-10001;mso-top-percent:-10001;mso-position-horizontal:absolute;mso-position-horizontal-relative:char;mso-position-vertical:absolute;mso-position-vertical-relative:line;mso-left-percent:-10001;mso-top-percent:-10001;v-text-anchor:top" o:gfxdata="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" filled="f" stroked="f">
                 <o:lock v:ext="edit" aspectratio="t"/>
                 <w10:anchorlock/>
               </v:rect>
@@ -9950,7 +9950,7 @@
           </mc:Choice>
           <mc:Fallback>
             <w:pict>
-              <v:rect w14:anchorId="40C05FAE" id="矩形 1" o:spid="_x0000_s1026" alt="复制代码" style="width:24.2pt;height:24.2pt;visibility:visible;mso-wrap-style:square;mso-left-percent:-10001;mso-top-percent:-10001;mso-position-horizontal:absolute;mso-position-horizontal-relative:char;mso-position-vertical:absolute;mso-position-vertical-relative:line;mso-left-percent:-10001;mso-top-percent:-10001;v-text-anchor:top" o:gfxdata="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" filled="f" stroked="f">
+              <v:rect w14:anchorId="3C006C96" id="矩形 1" o:spid="_x0000_s1026" alt="复制代码" style="width:24.2pt;height:24.2pt;visibility:visible;mso-wrap-style:square;mso-left-percent:-10001;mso-top-percent:-10001;mso-position-horizontal:absolute;mso-position-horizontal-relative:char;mso-position-vertical:absolute;mso-position-vertical-relative:line;mso-left-percent:-10001;mso-top-percent:-10001;v-text-anchor:top" o:gfxdata="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" filled="f" stroked="f">
                 <o:lock v:ext="edit" aspectratio="t"/>
                 <w10:anchorlock/>
               </v:rect>
@@ -23844,232 +23844,3127 @@
     <w:p>
       <w:pPr>
         <w:rPr>
+          <w:rFonts w:ascii="新宋体" w:eastAsia="新宋体" w:cs="新宋体"/>
+          <w:color w:val="000000"/>
+          <w:kern w:val="0"/>
+          <w:sz w:val="19"/>
+          <w:szCs w:val="19"/>
+        </w:rPr>
+      </w:pPr>
+      <w:r>
+        <w:rPr>
+          <w:rFonts w:ascii="新宋体" w:eastAsia="新宋体" w:cs="新宋体"/>
+          <w:color w:val="0000FF"/>
+          <w:kern w:val="0"/>
+          <w:sz w:val="19"/>
+          <w:szCs w:val="19"/>
+        </w:rPr>
+        <w:t>FText</w:t>
+      </w:r>
+      <w:r>
+        <w:rPr>
+          <w:rFonts w:ascii="新宋体" w:eastAsia="新宋体" w:cs="新宋体"/>
+          <w:color w:val="000000"/>
+          <w:kern w:val="0"/>
+          <w:sz w:val="19"/>
+          <w:szCs w:val="19"/>
+        </w:rPr>
+        <w:t>::</w:t>
+      </w:r>
+      <w:r>
+        <w:rPr>
+          <w:rFonts w:ascii="新宋体" w:eastAsia="新宋体" w:cs="新宋体"/>
+          <w:color w:val="880000"/>
+          <w:kern w:val="0"/>
+          <w:sz w:val="19"/>
+          <w:szCs w:val="19"/>
+        </w:rPr>
+        <w:t>Format</w:t>
+      </w:r>
+      <w:r>
+        <w:rPr>
+          <w:rFonts w:ascii="新宋体" w:eastAsia="新宋体" w:cs="新宋体"/>
+          <w:color w:val="000000"/>
+          <w:kern w:val="0"/>
+          <w:sz w:val="19"/>
+          <w:szCs w:val="19"/>
+        </w:rPr>
+        <w:t>(</w:t>
+      </w:r>
+      <w:r>
+        <w:rPr>
+          <w:rFonts w:ascii="新宋体" w:eastAsia="新宋体" w:cs="新宋体"/>
+          <w:color w:val="A000A0"/>
+          <w:kern w:val="0"/>
+          <w:sz w:val="19"/>
+          <w:szCs w:val="19"/>
+        </w:rPr>
+        <w:t>LOCTEXT</w:t>
+      </w:r>
+      <w:r>
+        <w:rPr>
+          <w:rFonts w:ascii="新宋体" w:eastAsia="新宋体" w:cs="新宋体"/>
+          <w:color w:val="000000"/>
+          <w:kern w:val="0"/>
+          <w:sz w:val="19"/>
+          <w:szCs w:val="19"/>
+        </w:rPr>
+        <w:t>(</w:t>
+      </w:r>
+      <w:r>
+        <w:rPr>
+          <w:rFonts w:ascii="新宋体" w:eastAsia="新宋体" w:cs="新宋体"/>
+          <w:color w:val="A31515"/>
+          <w:kern w:val="0"/>
+          <w:sz w:val="19"/>
+          <w:szCs w:val="19"/>
+        </w:rPr>
+        <w:t>"CodeLinkPattern"</w:t>
+      </w:r>
+      <w:r>
+        <w:rPr>
+          <w:rFonts w:ascii="新宋体" w:eastAsia="新宋体" w:cs="新宋体"/>
+          <w:color w:val="000000"/>
+          <w:kern w:val="0"/>
+          <w:sz w:val="19"/>
+          <w:szCs w:val="19"/>
+        </w:rPr>
+        <w:t xml:space="preserve">, </w:t>
+      </w:r>
+      <w:r>
+        <w:rPr>
+          <w:rFonts w:ascii="新宋体" w:eastAsia="新宋体" w:cs="新宋体"/>
+          <w:color w:val="A31515"/>
+          <w:kern w:val="0"/>
+          <w:sz w:val="19"/>
+          <w:szCs w:val="19"/>
+        </w:rPr>
+        <w:t>"Open code in {0}: {1}"</w:t>
+      </w:r>
+      <w:r>
+        <w:rPr>
+          <w:rFonts w:ascii="新宋体" w:eastAsia="新宋体" w:cs="新宋体"/>
+          <w:color w:val="000000"/>
+          <w:kern w:val="0"/>
+          <w:sz w:val="19"/>
+          <w:szCs w:val="19"/>
+        </w:rPr>
+        <w:t xml:space="preserve">), </w:t>
+      </w:r>
+      <w:r>
+        <w:rPr>
+          <w:rFonts w:ascii="新宋体" w:eastAsia="新宋体" w:cs="新宋体"/>
+          <w:color w:val="0000FF"/>
+          <w:kern w:val="0"/>
+          <w:sz w:val="19"/>
+          <w:szCs w:val="19"/>
+        </w:rPr>
+        <w:t>FSourceCodeNavigation</w:t>
+      </w:r>
+      <w:r>
+        <w:rPr>
+          <w:rFonts w:ascii="新宋体" w:eastAsia="新宋体" w:cs="新宋体"/>
+          <w:color w:val="000000"/>
+          <w:kern w:val="0"/>
+          <w:sz w:val="19"/>
+          <w:szCs w:val="19"/>
+        </w:rPr>
+        <w:t>::</w:t>
+      </w:r>
+      <w:r>
+        <w:rPr>
+          <w:rFonts w:ascii="新宋体" w:eastAsia="新宋体" w:cs="新宋体"/>
+          <w:color w:val="880000"/>
+          <w:kern w:val="0"/>
+          <w:sz w:val="19"/>
+          <w:szCs w:val="19"/>
+        </w:rPr>
+        <w:t>GetSelectedSourceCodeIDE</w:t>
+      </w:r>
+      <w:r>
+        <w:rPr>
+          <w:rFonts w:ascii="新宋体" w:eastAsia="新宋体" w:cs="新宋体"/>
+          <w:color w:val="000000"/>
+          <w:kern w:val="0"/>
+          <w:sz w:val="19"/>
+          <w:szCs w:val="19"/>
+        </w:rPr>
+        <w:t xml:space="preserve">(), </w:t>
+      </w:r>
+      <w:r>
+        <w:rPr>
+          <w:rFonts w:ascii="新宋体" w:eastAsia="新宋体" w:cs="新宋体"/>
+          <w:color w:val="0000FF"/>
+          <w:kern w:val="0"/>
+          <w:sz w:val="19"/>
+          <w:szCs w:val="19"/>
+        </w:rPr>
+        <w:t>FText</w:t>
+      </w:r>
+      <w:r>
+        <w:rPr>
+          <w:rFonts w:ascii="新宋体" w:eastAsia="新宋体" w:cs="新宋体"/>
+          <w:color w:val="000000"/>
+          <w:kern w:val="0"/>
+          <w:sz w:val="19"/>
+          <w:szCs w:val="19"/>
+        </w:rPr>
+        <w:t>::</w:t>
+      </w:r>
+      <w:r>
+        <w:rPr>
+          <w:rFonts w:ascii="新宋体" w:eastAsia="新宋体" w:cs="新宋体"/>
+          <w:color w:val="880000"/>
+          <w:kern w:val="0"/>
+          <w:sz w:val="19"/>
+          <w:szCs w:val="19"/>
+        </w:rPr>
+        <w:t>FromString</w:t>
+      </w:r>
+      <w:r>
+        <w:rPr>
+          <w:rFonts w:ascii="新宋体" w:eastAsia="新宋体" w:cs="新宋体"/>
+          <w:color w:val="000000"/>
+          <w:kern w:val="0"/>
+          <w:sz w:val="19"/>
+          <w:szCs w:val="19"/>
+        </w:rPr>
+        <w:t>(*</w:t>
+      </w:r>
+      <w:r>
+        <w:rPr>
+          <w:rFonts w:ascii="新宋体" w:eastAsia="新宋体" w:cs="新宋体"/>
+          <w:color w:val="000080"/>
+          <w:kern w:val="0"/>
+          <w:sz w:val="19"/>
+          <w:szCs w:val="19"/>
+        </w:rPr>
+        <w:t>Url</w:t>
+      </w:r>
+      <w:r>
+        <w:rPr>
+          <w:rFonts w:ascii="新宋体" w:eastAsia="新宋体" w:cs="新宋体"/>
+          <w:color w:val="000000"/>
+          <w:kern w:val="0"/>
+          <w:sz w:val="19"/>
+          <w:szCs w:val="19"/>
+        </w:rPr>
+        <w:t xml:space="preserve">));   </w:t>
+      </w:r>
+      <w:r>
+        <w:rPr>
+          <w:rFonts w:ascii="新宋体" w:eastAsia="新宋体" w:cs="新宋体" w:hint="eastAsia"/>
+          <w:color w:val="000000"/>
+          <w:kern w:val="0"/>
+          <w:sz w:val="19"/>
+          <w:szCs w:val="19"/>
+        </w:rPr>
+        <w:t>取值</w:t>
+      </w:r>
+    </w:p>
+    <w:p>
+      <w:pPr>
+        <w:rPr>
+          <w:rFonts w:ascii="新宋体" w:eastAsia="新宋体" w:cs="新宋体"/>
+          <w:color w:val="000000"/>
+          <w:kern w:val="0"/>
+          <w:sz w:val="19"/>
+          <w:szCs w:val="19"/>
+        </w:rPr>
+      </w:pPr>
+    </w:p>
+    <w:p>
+      <w:pPr>
+        <w:rPr>
+          <w:rFonts w:ascii="新宋体" w:eastAsia="新宋体" w:cs="新宋体"/>
+          <w:color w:val="000000"/>
+          <w:kern w:val="0"/>
+          <w:sz w:val="19"/>
+          <w:szCs w:val="19"/>
+        </w:rPr>
+      </w:pPr>
+    </w:p>
+    <w:p>
+      <w:pPr>
+        <w:rPr>
+          <w:rFonts w:ascii="新宋体" w:eastAsia="新宋体" w:cs="新宋体"/>
+          <w:color w:val="000000"/>
+          <w:kern w:val="0"/>
+          <w:sz w:val="19"/>
+          <w:szCs w:val="19"/>
+        </w:rPr>
+      </w:pPr>
+    </w:p>
+    <w:p>
+      <w:pPr>
+        <w:rPr>
+          <w:rFonts w:ascii="新宋体" w:eastAsia="新宋体" w:cs="新宋体"/>
+          <w:color w:val="000000"/>
+          <w:kern w:val="0"/>
+          <w:sz w:val="19"/>
+          <w:szCs w:val="19"/>
+        </w:rPr>
+      </w:pPr>
+    </w:p>
+    <w:p>
+      <w:pPr>
+        <w:rPr>
+          <w:rFonts w:ascii="新宋体" w:eastAsia="新宋体" w:cs="新宋体" w:hint="eastAsia"/>
+          <w:color w:val="000000"/>
+          <w:kern w:val="0"/>
+          <w:sz w:val="19"/>
+          <w:szCs w:val="19"/>
+        </w:rPr>
+      </w:pPr>
+      <w:r>
+        <w:rPr>
+          <w:rFonts w:ascii="新宋体" w:eastAsia="新宋体" w:cs="新宋体" w:hint="eastAsia"/>
+          <w:color w:val="000000"/>
+          <w:kern w:val="0"/>
+          <w:sz w:val="19"/>
+          <w:szCs w:val="19"/>
+        </w:rPr>
+        <w:t>委托</w:t>
+      </w:r>
+      <w:bookmarkStart w:id="2" w:name="_GoBack"/>
+      <w:bookmarkEnd w:id="2"/>
+    </w:p>
+    <w:p>
+      <w:pPr>
+        <w:widowControl/>
+        <w:shd w:val="clear" w:color="auto" w:fill="FFFFFF"/>
+        <w:spacing w:before="100" w:beforeAutospacing="1" w:after="100" w:afterAutospacing="1" w:line="450" w:lineRule="atLeast"/>
+        <w:jc w:val="left"/>
+        <w:textAlignment w:val="baseline"/>
+        <w:outlineLvl w:val="1"/>
+        <w:rPr>
+          <w:rFonts w:ascii="Arial" w:eastAsia="宋体" w:hAnsi="Arial" w:cs="Arial"/>
+          <w:color w:val="333333"/>
+          <w:kern w:val="0"/>
+          <w:sz w:val="45"/>
+          <w:szCs w:val="45"/>
+        </w:rPr>
+      </w:pPr>
+      <w:r>
+        <w:rPr>
+          <w:rFonts w:ascii="Arial" w:eastAsia="宋体" w:hAnsi="Arial" w:cs="Arial"/>
+          <w:color w:val="333333"/>
+          <w:kern w:val="0"/>
+          <w:sz w:val="45"/>
+          <w:szCs w:val="45"/>
+        </w:rPr>
+        <w:t>Declaring Delegates</w:t>
+      </w:r>
+    </w:p>
+    <w:p>
+      <w:pPr>
+        <w:widowControl/>
+        <w:shd w:val="clear" w:color="auto" w:fill="FFFFFF"/>
+        <w:spacing w:after="150" w:line="450" w:lineRule="atLeast"/>
+        <w:jc w:val="left"/>
+        <w:textAlignment w:val="baseline"/>
+        <w:rPr>
+          <w:rFonts w:ascii="Arial" w:eastAsia="宋体" w:hAnsi="Arial" w:cs="Arial"/>
+          <w:color w:val="333333"/>
+          <w:kern w:val="0"/>
+          <w:szCs w:val="21"/>
+        </w:rPr>
+      </w:pPr>
+      <w:r>
+        <w:rPr>
+          <w:rFonts w:ascii="Arial" w:eastAsia="宋体" w:hAnsi="Arial" w:cs="Arial"/>
+          <w:color w:val="333333"/>
+          <w:kern w:val="0"/>
+          <w:szCs w:val="21"/>
+        </w:rPr>
+        <w:t>Delegates are declared using one of the declaration macros provided. The macro used is determined by the signature of the function(s) to be bound to the delegate. The system predefines various combinations of generic function signatures with which you can declare a delegate type from, filling in the type names for return value and parameters with whichever types you need. Currently delegate signatures using any combination of the following are supported:</w:t>
+      </w:r>
+    </w:p>
+    <w:p>
+      <w:pPr>
+        <w:widowControl/>
+        <w:numPr>
+          <w:ilvl w:val="0"/>
+          <w:numId w:val="6"/>
+        </w:numPr>
+        <w:shd w:val="clear" w:color="auto" w:fill="FFFFFF"/>
+        <w:spacing w:line="450" w:lineRule="atLeast"/>
+        <w:ind w:left="480"/>
+        <w:jc w:val="left"/>
+        <w:textAlignment w:val="baseline"/>
+        <w:rPr>
+          <w:rFonts w:ascii="Arial" w:eastAsia="宋体" w:hAnsi="Arial" w:cs="Arial"/>
+          <w:color w:val="333333"/>
+          <w:kern w:val="0"/>
+          <w:szCs w:val="21"/>
+        </w:rPr>
+      </w:pPr>
+      <w:r>
+        <w:rPr>
+          <w:rFonts w:ascii="Arial" w:eastAsia="宋体" w:hAnsi="Arial" w:cs="Arial"/>
+          <w:color w:val="333333"/>
+          <w:kern w:val="0"/>
+          <w:szCs w:val="21"/>
+        </w:rPr>
+        <w:t>Functions returning a value</w:t>
+      </w:r>
+    </w:p>
+    <w:p>
+      <w:pPr>
+        <w:widowControl/>
+        <w:numPr>
+          <w:ilvl w:val="0"/>
+          <w:numId w:val="6"/>
+        </w:numPr>
+        <w:shd w:val="clear" w:color="auto" w:fill="FFFFFF"/>
+        <w:spacing w:line="450" w:lineRule="atLeast"/>
+        <w:ind w:left="480"/>
+        <w:jc w:val="left"/>
+        <w:textAlignment w:val="baseline"/>
+        <w:rPr>
+          <w:rFonts w:ascii="Arial" w:eastAsia="宋体" w:hAnsi="Arial" w:cs="Arial"/>
+          <w:color w:val="333333"/>
+          <w:kern w:val="0"/>
+          <w:szCs w:val="21"/>
+        </w:rPr>
+      </w:pPr>
+      <w:r>
+        <w:rPr>
+          <w:rFonts w:ascii="Arial" w:eastAsia="宋体" w:hAnsi="Arial" w:cs="Arial"/>
+          <w:color w:val="333333"/>
+          <w:kern w:val="0"/>
+          <w:szCs w:val="21"/>
+        </w:rPr>
+        <w:t>Up to four "payload" variables</w:t>
+      </w:r>
+    </w:p>
+    <w:p>
+      <w:pPr>
+        <w:widowControl/>
+        <w:numPr>
+          <w:ilvl w:val="0"/>
+          <w:numId w:val="6"/>
+        </w:numPr>
+        <w:shd w:val="clear" w:color="auto" w:fill="FFFFFF"/>
+        <w:spacing w:line="450" w:lineRule="atLeast"/>
+        <w:ind w:left="480"/>
+        <w:jc w:val="left"/>
+        <w:textAlignment w:val="baseline"/>
+        <w:rPr>
+          <w:rFonts w:ascii="Arial" w:eastAsia="宋体" w:hAnsi="Arial" w:cs="Arial"/>
+          <w:color w:val="333333"/>
+          <w:kern w:val="0"/>
+          <w:szCs w:val="21"/>
+        </w:rPr>
+      </w:pPr>
+      <w:r>
+        <w:rPr>
+          <w:rFonts w:ascii="Arial" w:eastAsia="宋体" w:hAnsi="Arial" w:cs="Arial"/>
+          <w:color w:val="333333"/>
+          <w:kern w:val="0"/>
+          <w:szCs w:val="21"/>
+        </w:rPr>
+        <w:t>Up to eight function parameters</w:t>
+      </w:r>
+    </w:p>
+    <w:p>
+      <w:pPr>
+        <w:widowControl/>
+        <w:numPr>
+          <w:ilvl w:val="0"/>
+          <w:numId w:val="6"/>
+        </w:numPr>
+        <w:shd w:val="clear" w:color="auto" w:fill="FFFFFF"/>
+        <w:spacing w:line="450" w:lineRule="atLeast"/>
+        <w:ind w:left="480"/>
+        <w:jc w:val="left"/>
+        <w:textAlignment w:val="baseline"/>
+        <w:rPr>
+          <w:rFonts w:ascii="Arial" w:eastAsia="宋体" w:hAnsi="Arial" w:cs="Arial"/>
+          <w:color w:val="333333"/>
+          <w:kern w:val="0"/>
+          <w:szCs w:val="21"/>
+        </w:rPr>
+      </w:pPr>
+      <w:r>
+        <w:rPr>
+          <w:rFonts w:ascii="Arial" w:eastAsia="宋体" w:hAnsi="Arial" w:cs="Arial"/>
+          <w:color w:val="333333"/>
+          <w:kern w:val="0"/>
+          <w:szCs w:val="21"/>
+        </w:rPr>
+        <w:t>Functions declared as 'const'</w:t>
+      </w:r>
+    </w:p>
+    <w:p>
+      <w:pPr>
+        <w:widowControl/>
+        <w:shd w:val="clear" w:color="auto" w:fill="FFFFFF"/>
+        <w:spacing w:after="150" w:line="450" w:lineRule="atLeast"/>
+        <w:jc w:val="left"/>
+        <w:textAlignment w:val="baseline"/>
+        <w:rPr>
+          <w:rFonts w:ascii="Arial" w:eastAsia="宋体" w:hAnsi="Arial" w:cs="Arial"/>
+          <w:color w:val="333333"/>
+          <w:kern w:val="0"/>
+          <w:szCs w:val="21"/>
+        </w:rPr>
+      </w:pPr>
+      <w:r>
+        <w:rPr>
+          <w:rFonts w:ascii="Arial" w:eastAsia="宋体" w:hAnsi="Arial" w:cs="Arial"/>
+          <w:color w:val="333333"/>
+          <w:kern w:val="0"/>
+          <w:szCs w:val="21"/>
+        </w:rPr>
+        <w:t>Use this table to find the declaration macro to use to declare your delegate.</w:t>
+      </w:r>
+    </w:p>
+    <w:tbl>
+      <w:tblPr>
+        <w:tblW w:w="15000" w:type="dxa"/>
+        <w:shd w:val="clear" w:color="auto" w:fill="FFFFFF"/>
+        <w:tblCellMar>
+          <w:top w:w="15" w:type="dxa"/>
+          <w:left w:w="15" w:type="dxa"/>
+          <w:bottom w:w="15" w:type="dxa"/>
+          <w:right w:w="15" w:type="dxa"/>
+        </w:tblCellMar>
+        <w:tblLook w:val="04A0" w:firstRow="1" w:lastRow="0" w:firstColumn="1" w:lastColumn="0" w:noHBand="0" w:noVBand="1"/>
+      </w:tblPr>
+      <w:tblGrid>
+        <w:gridCol w:w="4903"/>
+        <w:gridCol w:w="10097"/>
+      </w:tblGrid>
+      <w:tr>
+        <w:trPr>
+          <w:tblHeader/>
+        </w:trPr>
+        <w:tc>
+          <w:tcPr>
+            <w:tcW w:w="0" w:type="auto"/>
+            <w:tcBorders>
+              <w:top w:val="nil"/>
+              <w:bottom w:val="single" w:sz="12" w:space="0" w:color="DDDDDD"/>
+            </w:tcBorders>
+            <w:shd w:val="clear" w:color="auto" w:fill="F6F7F9"/>
+            <w:tcMar>
+              <w:top w:w="120" w:type="dxa"/>
+              <w:left w:w="120" w:type="dxa"/>
+              <w:bottom w:w="120" w:type="dxa"/>
+              <w:right w:w="120" w:type="dxa"/>
+            </w:tcMar>
+            <w:vAlign w:val="bottom"/>
+            <w:hideMark/>
+          </w:tcPr>
+          <w:p>
+            <w:pPr>
+              <w:widowControl/>
+              <w:spacing w:line="450" w:lineRule="atLeast"/>
+              <w:jc w:val="left"/>
+              <w:textAlignment w:val="baseline"/>
+              <w:rPr>
+                <w:rFonts w:ascii="Arial" w:eastAsia="宋体" w:hAnsi="Arial" w:cs="Arial"/>
+                <w:b/>
+                <w:bCs/>
+                <w:color w:val="333333"/>
+                <w:kern w:val="0"/>
+                <w:szCs w:val="21"/>
+              </w:rPr>
+            </w:pPr>
+            <w:r>
+              <w:rPr>
+                <w:rFonts w:ascii="Arial" w:eastAsia="宋体" w:hAnsi="Arial" w:cs="Arial"/>
+                <w:b/>
+                <w:bCs/>
+                <w:color w:val="333333"/>
+                <w:kern w:val="0"/>
+                <w:szCs w:val="21"/>
+              </w:rPr>
+              <w:lastRenderedPageBreak/>
+              <w:t>Function signature</w:t>
+            </w:r>
+          </w:p>
+        </w:tc>
+        <w:tc>
+          <w:tcPr>
+            <w:tcW w:w="0" w:type="auto"/>
+            <w:tcBorders>
+              <w:top w:val="nil"/>
+              <w:bottom w:val="single" w:sz="12" w:space="0" w:color="DDDDDD"/>
+            </w:tcBorders>
+            <w:shd w:val="clear" w:color="auto" w:fill="F6F7F9"/>
+            <w:tcMar>
+              <w:top w:w="120" w:type="dxa"/>
+              <w:left w:w="120" w:type="dxa"/>
+              <w:bottom w:w="120" w:type="dxa"/>
+              <w:right w:w="120" w:type="dxa"/>
+            </w:tcMar>
+            <w:vAlign w:val="bottom"/>
+            <w:hideMark/>
+          </w:tcPr>
+          <w:p>
+            <w:pPr>
+              <w:widowControl/>
+              <w:spacing w:line="450" w:lineRule="atLeast"/>
+              <w:jc w:val="left"/>
+              <w:textAlignment w:val="baseline"/>
+              <w:rPr>
+                <w:rFonts w:ascii="Arial" w:eastAsia="宋体" w:hAnsi="Arial" w:cs="Arial"/>
+                <w:b/>
+                <w:bCs/>
+                <w:color w:val="333333"/>
+                <w:kern w:val="0"/>
+                <w:szCs w:val="21"/>
+              </w:rPr>
+            </w:pPr>
+            <w:r>
+              <w:rPr>
+                <w:rFonts w:ascii="Arial" w:eastAsia="宋体" w:hAnsi="Arial" w:cs="Arial"/>
+                <w:b/>
+                <w:bCs/>
+                <w:color w:val="333333"/>
+                <w:kern w:val="0"/>
+                <w:szCs w:val="21"/>
+              </w:rPr>
+              <w:t>Declaration macro</w:t>
+            </w:r>
+          </w:p>
+        </w:tc>
+      </w:tr>
+      <w:tr>
+        <w:tc>
+          <w:tcPr>
+            <w:tcW w:w="0" w:type="auto"/>
+            <w:tcBorders>
+              <w:top w:val="single" w:sz="6" w:space="0" w:color="DDDDDD"/>
+            </w:tcBorders>
+            <w:shd w:val="clear" w:color="auto" w:fill="FFFFFF"/>
+            <w:tcMar>
+              <w:top w:w="120" w:type="dxa"/>
+              <w:left w:w="120" w:type="dxa"/>
+              <w:bottom w:w="120" w:type="dxa"/>
+              <w:right w:w="120" w:type="dxa"/>
+            </w:tcMar>
+            <w:hideMark/>
+          </w:tcPr>
+          <w:p>
+            <w:pPr>
+              <w:widowControl/>
+              <w:spacing w:afterAutospacing="1" w:line="450" w:lineRule="atLeast"/>
+              <w:jc w:val="left"/>
+              <w:textAlignment w:val="baseline"/>
+              <w:rPr>
+                <w:rFonts w:ascii="Arial" w:eastAsia="宋体" w:hAnsi="Arial" w:cs="Arial"/>
+                <w:color w:val="333333"/>
+                <w:kern w:val="0"/>
+                <w:szCs w:val="21"/>
+              </w:rPr>
+            </w:pPr>
+            <w:r>
+              <w:rPr>
+                <w:rFonts w:ascii="Consolas" w:eastAsia="宋体" w:hAnsi="Consolas" w:cs="宋体"/>
+                <w:color w:val="C7254E"/>
+                <w:kern w:val="0"/>
+                <w:szCs w:val="21"/>
+                <w:bdr w:val="none" w:sz="0" w:space="0" w:color="auto" w:frame="1"/>
+                <w:shd w:val="clear" w:color="auto" w:fill="F9F2F4"/>
+              </w:rPr>
+              <w:t>void Function()</w:t>
+            </w:r>
+          </w:p>
+        </w:tc>
+        <w:tc>
+          <w:tcPr>
+            <w:tcW w:w="0" w:type="auto"/>
+            <w:tcBorders>
+              <w:top w:val="single" w:sz="6" w:space="0" w:color="DDDDDD"/>
+            </w:tcBorders>
+            <w:shd w:val="clear" w:color="auto" w:fill="FFFFFF"/>
+            <w:tcMar>
+              <w:top w:w="120" w:type="dxa"/>
+              <w:left w:w="120" w:type="dxa"/>
+              <w:bottom w:w="120" w:type="dxa"/>
+              <w:right w:w="120" w:type="dxa"/>
+            </w:tcMar>
+            <w:hideMark/>
+          </w:tcPr>
+          <w:p>
+            <w:pPr>
+              <w:widowControl/>
+              <w:spacing w:afterAutospacing="1" w:line="450" w:lineRule="atLeast"/>
+              <w:jc w:val="left"/>
+              <w:textAlignment w:val="baseline"/>
+              <w:rPr>
+                <w:rFonts w:ascii="Arial" w:eastAsia="宋体" w:hAnsi="Arial" w:cs="Arial"/>
+                <w:color w:val="333333"/>
+                <w:kern w:val="0"/>
+                <w:szCs w:val="21"/>
+              </w:rPr>
+            </w:pPr>
+            <w:r>
+              <w:rPr>
+                <w:rFonts w:ascii="Consolas" w:eastAsia="宋体" w:hAnsi="Consolas" w:cs="宋体"/>
+                <w:color w:val="C7254E"/>
+                <w:kern w:val="0"/>
+                <w:szCs w:val="21"/>
+                <w:bdr w:val="none" w:sz="0" w:space="0" w:color="auto" w:frame="1"/>
+                <w:shd w:val="clear" w:color="auto" w:fill="F9F2F4"/>
+              </w:rPr>
+              <w:t>DECLARE_DELEGATE( DelegateName )</w:t>
+            </w:r>
+          </w:p>
+        </w:tc>
+      </w:tr>
+      <w:tr>
+        <w:tc>
+          <w:tcPr>
+            <w:tcW w:w="0" w:type="auto"/>
+            <w:tcBorders>
+              <w:top w:val="single" w:sz="6" w:space="0" w:color="DDDDDD"/>
+            </w:tcBorders>
+            <w:shd w:val="clear" w:color="auto" w:fill="FFFFFF"/>
+            <w:tcMar>
+              <w:top w:w="120" w:type="dxa"/>
+              <w:left w:w="120" w:type="dxa"/>
+              <w:bottom w:w="120" w:type="dxa"/>
+              <w:right w:w="120" w:type="dxa"/>
+            </w:tcMar>
+            <w:hideMark/>
+          </w:tcPr>
+          <w:p>
+            <w:pPr>
+              <w:widowControl/>
+              <w:spacing w:afterAutospacing="1" w:line="450" w:lineRule="atLeast"/>
+              <w:jc w:val="left"/>
+              <w:textAlignment w:val="baseline"/>
+              <w:rPr>
+                <w:rFonts w:ascii="Arial" w:eastAsia="宋体" w:hAnsi="Arial" w:cs="Arial"/>
+                <w:color w:val="333333"/>
+                <w:kern w:val="0"/>
+                <w:szCs w:val="21"/>
+              </w:rPr>
+            </w:pPr>
+            <w:r>
+              <w:rPr>
+                <w:rFonts w:ascii="Consolas" w:eastAsia="宋体" w:hAnsi="Consolas" w:cs="宋体"/>
+                <w:color w:val="C7254E"/>
+                <w:kern w:val="0"/>
+                <w:szCs w:val="21"/>
+                <w:bdr w:val="none" w:sz="0" w:space="0" w:color="auto" w:frame="1"/>
+                <w:shd w:val="clear" w:color="auto" w:fill="F9F2F4"/>
+              </w:rPr>
+              <w:t>void Function( &lt;Param1&gt; )</w:t>
+            </w:r>
+          </w:p>
+        </w:tc>
+        <w:tc>
+          <w:tcPr>
+            <w:tcW w:w="0" w:type="auto"/>
+            <w:tcBorders>
+              <w:top w:val="single" w:sz="6" w:space="0" w:color="DDDDDD"/>
+            </w:tcBorders>
+            <w:shd w:val="clear" w:color="auto" w:fill="FFFFFF"/>
+            <w:tcMar>
+              <w:top w:w="120" w:type="dxa"/>
+              <w:left w:w="120" w:type="dxa"/>
+              <w:bottom w:w="120" w:type="dxa"/>
+              <w:right w:w="120" w:type="dxa"/>
+            </w:tcMar>
+            <w:hideMark/>
+          </w:tcPr>
+          <w:p>
+            <w:pPr>
+              <w:widowControl/>
+              <w:spacing w:afterAutospacing="1" w:line="450" w:lineRule="atLeast"/>
+              <w:jc w:val="left"/>
+              <w:textAlignment w:val="baseline"/>
+              <w:rPr>
+                <w:rFonts w:ascii="Arial" w:eastAsia="宋体" w:hAnsi="Arial" w:cs="Arial"/>
+                <w:color w:val="333333"/>
+                <w:kern w:val="0"/>
+                <w:szCs w:val="21"/>
+              </w:rPr>
+            </w:pPr>
+            <w:r>
+              <w:rPr>
+                <w:rFonts w:ascii="Consolas" w:eastAsia="宋体" w:hAnsi="Consolas" w:cs="宋体"/>
+                <w:color w:val="C7254E"/>
+                <w:kern w:val="0"/>
+                <w:szCs w:val="21"/>
+                <w:bdr w:val="none" w:sz="0" w:space="0" w:color="auto" w:frame="1"/>
+                <w:shd w:val="clear" w:color="auto" w:fill="F9F2F4"/>
+              </w:rPr>
+              <w:t>DECLARE_DELEGATE_OneParam( DelegateName, Param1Type )</w:t>
+            </w:r>
+          </w:p>
+        </w:tc>
+      </w:tr>
+      <w:tr>
+        <w:tc>
+          <w:tcPr>
+            <w:tcW w:w="0" w:type="auto"/>
+            <w:tcBorders>
+              <w:top w:val="single" w:sz="6" w:space="0" w:color="DDDDDD"/>
+            </w:tcBorders>
+            <w:shd w:val="clear" w:color="auto" w:fill="FFFFFF"/>
+            <w:tcMar>
+              <w:top w:w="120" w:type="dxa"/>
+              <w:left w:w="120" w:type="dxa"/>
+              <w:bottom w:w="120" w:type="dxa"/>
+              <w:right w:w="120" w:type="dxa"/>
+            </w:tcMar>
+            <w:hideMark/>
+          </w:tcPr>
+          <w:p>
+            <w:pPr>
+              <w:widowControl/>
+              <w:spacing w:afterAutospacing="1" w:line="450" w:lineRule="atLeast"/>
+              <w:jc w:val="left"/>
+              <w:textAlignment w:val="baseline"/>
+              <w:rPr>
+                <w:rFonts w:ascii="Arial" w:eastAsia="宋体" w:hAnsi="Arial" w:cs="Arial"/>
+                <w:color w:val="333333"/>
+                <w:kern w:val="0"/>
+                <w:szCs w:val="21"/>
+              </w:rPr>
+            </w:pPr>
+            <w:r>
+              <w:rPr>
+                <w:rFonts w:ascii="Consolas" w:eastAsia="宋体" w:hAnsi="Consolas" w:cs="宋体"/>
+                <w:color w:val="C7254E"/>
+                <w:kern w:val="0"/>
+                <w:szCs w:val="21"/>
+                <w:bdr w:val="none" w:sz="0" w:space="0" w:color="auto" w:frame="1"/>
+                <w:shd w:val="clear" w:color="auto" w:fill="F9F2F4"/>
+              </w:rPr>
+              <w:t>void Function( &lt;Param1&gt;, &lt;Param2&gt; )</w:t>
+            </w:r>
+          </w:p>
+        </w:tc>
+        <w:tc>
+          <w:tcPr>
+            <w:tcW w:w="0" w:type="auto"/>
+            <w:tcBorders>
+              <w:top w:val="single" w:sz="6" w:space="0" w:color="DDDDDD"/>
+            </w:tcBorders>
+            <w:shd w:val="clear" w:color="auto" w:fill="FFFFFF"/>
+            <w:tcMar>
+              <w:top w:w="120" w:type="dxa"/>
+              <w:left w:w="120" w:type="dxa"/>
+              <w:bottom w:w="120" w:type="dxa"/>
+              <w:right w:w="120" w:type="dxa"/>
+            </w:tcMar>
+            <w:hideMark/>
+          </w:tcPr>
+          <w:p>
+            <w:pPr>
+              <w:widowControl/>
+              <w:spacing w:afterAutospacing="1" w:line="450" w:lineRule="atLeast"/>
+              <w:jc w:val="left"/>
+              <w:textAlignment w:val="baseline"/>
+              <w:rPr>
+                <w:rFonts w:ascii="Arial" w:eastAsia="宋体" w:hAnsi="Arial" w:cs="Arial"/>
+                <w:color w:val="333333"/>
+                <w:kern w:val="0"/>
+                <w:szCs w:val="21"/>
+              </w:rPr>
+            </w:pPr>
+            <w:r>
+              <w:rPr>
+                <w:rFonts w:ascii="Consolas" w:eastAsia="宋体" w:hAnsi="Consolas" w:cs="宋体"/>
+                <w:color w:val="C7254E"/>
+                <w:kern w:val="0"/>
+                <w:szCs w:val="21"/>
+                <w:bdr w:val="none" w:sz="0" w:space="0" w:color="auto" w:frame="1"/>
+                <w:shd w:val="clear" w:color="auto" w:fill="F9F2F4"/>
+              </w:rPr>
+              <w:t>DECLARE_DELEGATE_TwoParams( DelegateName, Param1Type, Param2Type )</w:t>
+            </w:r>
+          </w:p>
+        </w:tc>
+      </w:tr>
+      <w:tr>
+        <w:tc>
+          <w:tcPr>
+            <w:tcW w:w="0" w:type="auto"/>
+            <w:tcBorders>
+              <w:top w:val="single" w:sz="6" w:space="0" w:color="DDDDDD"/>
+            </w:tcBorders>
+            <w:shd w:val="clear" w:color="auto" w:fill="FFFFFF"/>
+            <w:tcMar>
+              <w:top w:w="120" w:type="dxa"/>
+              <w:left w:w="120" w:type="dxa"/>
+              <w:bottom w:w="120" w:type="dxa"/>
+              <w:right w:w="120" w:type="dxa"/>
+            </w:tcMar>
+            <w:hideMark/>
+          </w:tcPr>
+          <w:p>
+            <w:pPr>
+              <w:widowControl/>
+              <w:spacing w:afterAutospacing="1" w:line="450" w:lineRule="atLeast"/>
+              <w:jc w:val="left"/>
+              <w:textAlignment w:val="baseline"/>
+              <w:rPr>
+                <w:rFonts w:ascii="Arial" w:eastAsia="宋体" w:hAnsi="Arial" w:cs="Arial"/>
+                <w:color w:val="333333"/>
+                <w:kern w:val="0"/>
+                <w:szCs w:val="21"/>
+              </w:rPr>
+            </w:pPr>
+            <w:r>
+              <w:rPr>
+                <w:rFonts w:ascii="Consolas" w:eastAsia="宋体" w:hAnsi="Consolas" w:cs="宋体"/>
+                <w:color w:val="C7254E"/>
+                <w:kern w:val="0"/>
+                <w:szCs w:val="21"/>
+                <w:bdr w:val="none" w:sz="0" w:space="0" w:color="auto" w:frame="1"/>
+                <w:shd w:val="clear" w:color="auto" w:fill="F9F2F4"/>
+              </w:rPr>
+              <w:t>void Function( &lt;Param1&gt;, &lt;Param2&gt;, ... )</w:t>
+            </w:r>
+          </w:p>
+        </w:tc>
+        <w:tc>
+          <w:tcPr>
+            <w:tcW w:w="0" w:type="auto"/>
+            <w:tcBorders>
+              <w:top w:val="single" w:sz="6" w:space="0" w:color="DDDDDD"/>
+            </w:tcBorders>
+            <w:shd w:val="clear" w:color="auto" w:fill="FFFFFF"/>
+            <w:tcMar>
+              <w:top w:w="120" w:type="dxa"/>
+              <w:left w:w="120" w:type="dxa"/>
+              <w:bottom w:w="120" w:type="dxa"/>
+              <w:right w:w="120" w:type="dxa"/>
+            </w:tcMar>
+            <w:hideMark/>
+          </w:tcPr>
+          <w:p>
+            <w:pPr>
+              <w:widowControl/>
+              <w:spacing w:afterAutospacing="1" w:line="450" w:lineRule="atLeast"/>
+              <w:jc w:val="left"/>
+              <w:textAlignment w:val="baseline"/>
+              <w:rPr>
+                <w:rFonts w:ascii="Arial" w:eastAsia="宋体" w:hAnsi="Arial" w:cs="Arial"/>
+                <w:color w:val="333333"/>
+                <w:kern w:val="0"/>
+                <w:szCs w:val="21"/>
+              </w:rPr>
+            </w:pPr>
+            <w:r>
+              <w:rPr>
+                <w:rFonts w:ascii="Consolas" w:eastAsia="宋体" w:hAnsi="Consolas" w:cs="宋体"/>
+                <w:color w:val="C7254E"/>
+                <w:kern w:val="0"/>
+                <w:szCs w:val="21"/>
+                <w:bdr w:val="none" w:sz="0" w:space="0" w:color="auto" w:frame="1"/>
+                <w:shd w:val="clear" w:color="auto" w:fill="F9F2F4"/>
+              </w:rPr>
+              <w:t>DECLARE_DELEGATE_&lt;Num&gt;Params( DelegateName, Param1Type, Param2Type, ... )</w:t>
+            </w:r>
+          </w:p>
+        </w:tc>
+      </w:tr>
+      <w:tr>
+        <w:tc>
+          <w:tcPr>
+            <w:tcW w:w="0" w:type="auto"/>
+            <w:tcBorders>
+              <w:top w:val="single" w:sz="6" w:space="0" w:color="DDDDDD"/>
+            </w:tcBorders>
+            <w:shd w:val="clear" w:color="auto" w:fill="FFFFFF"/>
+            <w:tcMar>
+              <w:top w:w="120" w:type="dxa"/>
+              <w:left w:w="120" w:type="dxa"/>
+              <w:bottom w:w="120" w:type="dxa"/>
+              <w:right w:w="120" w:type="dxa"/>
+            </w:tcMar>
+            <w:hideMark/>
+          </w:tcPr>
+          <w:p>
+            <w:pPr>
+              <w:widowControl/>
+              <w:spacing w:afterAutospacing="1" w:line="450" w:lineRule="atLeast"/>
+              <w:jc w:val="left"/>
+              <w:textAlignment w:val="baseline"/>
+              <w:rPr>
+                <w:rFonts w:ascii="Arial" w:eastAsia="宋体" w:hAnsi="Arial" w:cs="Arial"/>
+                <w:color w:val="333333"/>
+                <w:kern w:val="0"/>
+                <w:szCs w:val="21"/>
+              </w:rPr>
+            </w:pPr>
+            <w:r>
+              <w:rPr>
+                <w:rFonts w:ascii="Consolas" w:eastAsia="宋体" w:hAnsi="Consolas" w:cs="宋体"/>
+                <w:color w:val="C7254E"/>
+                <w:kern w:val="0"/>
+                <w:szCs w:val="21"/>
+                <w:bdr w:val="none" w:sz="0" w:space="0" w:color="auto" w:frame="1"/>
+                <w:shd w:val="clear" w:color="auto" w:fill="F9F2F4"/>
+              </w:rPr>
+              <w:t>&lt;RetVal&gt; Function()</w:t>
+            </w:r>
+          </w:p>
+        </w:tc>
+        <w:tc>
+          <w:tcPr>
+            <w:tcW w:w="0" w:type="auto"/>
+            <w:tcBorders>
+              <w:top w:val="single" w:sz="6" w:space="0" w:color="DDDDDD"/>
+            </w:tcBorders>
+            <w:shd w:val="clear" w:color="auto" w:fill="FFFFFF"/>
+            <w:tcMar>
+              <w:top w:w="120" w:type="dxa"/>
+              <w:left w:w="120" w:type="dxa"/>
+              <w:bottom w:w="120" w:type="dxa"/>
+              <w:right w:w="120" w:type="dxa"/>
+            </w:tcMar>
+            <w:hideMark/>
+          </w:tcPr>
+          <w:p>
+            <w:pPr>
+              <w:widowControl/>
+              <w:spacing w:afterAutospacing="1" w:line="450" w:lineRule="atLeast"/>
+              <w:jc w:val="left"/>
+              <w:textAlignment w:val="baseline"/>
+              <w:rPr>
+                <w:rFonts w:ascii="Arial" w:eastAsia="宋体" w:hAnsi="Arial" w:cs="Arial"/>
+                <w:color w:val="333333"/>
+                <w:kern w:val="0"/>
+                <w:szCs w:val="21"/>
+              </w:rPr>
+            </w:pPr>
+            <w:r>
+              <w:rPr>
+                <w:rFonts w:ascii="Consolas" w:eastAsia="宋体" w:hAnsi="Consolas" w:cs="宋体"/>
+                <w:color w:val="C7254E"/>
+                <w:kern w:val="0"/>
+                <w:szCs w:val="21"/>
+                <w:bdr w:val="none" w:sz="0" w:space="0" w:color="auto" w:frame="1"/>
+                <w:shd w:val="clear" w:color="auto" w:fill="F9F2F4"/>
+              </w:rPr>
+              <w:t>DECLARE_DELEGATE_RetVal( RetValType, DelegateName )</w:t>
+            </w:r>
+          </w:p>
+        </w:tc>
+      </w:tr>
+      <w:tr>
+        <w:tc>
+          <w:tcPr>
+            <w:tcW w:w="0" w:type="auto"/>
+            <w:tcBorders>
+              <w:top w:val="single" w:sz="6" w:space="0" w:color="DDDDDD"/>
+            </w:tcBorders>
+            <w:shd w:val="clear" w:color="auto" w:fill="FFFFFF"/>
+            <w:tcMar>
+              <w:top w:w="120" w:type="dxa"/>
+              <w:left w:w="120" w:type="dxa"/>
+              <w:bottom w:w="120" w:type="dxa"/>
+              <w:right w:w="120" w:type="dxa"/>
+            </w:tcMar>
+            <w:hideMark/>
+          </w:tcPr>
+          <w:p>
+            <w:pPr>
+              <w:widowControl/>
+              <w:spacing w:afterAutospacing="1" w:line="450" w:lineRule="atLeast"/>
+              <w:jc w:val="left"/>
+              <w:textAlignment w:val="baseline"/>
+              <w:rPr>
+                <w:rFonts w:ascii="Arial" w:eastAsia="宋体" w:hAnsi="Arial" w:cs="Arial"/>
+                <w:color w:val="333333"/>
+                <w:kern w:val="0"/>
+                <w:szCs w:val="21"/>
+              </w:rPr>
+            </w:pPr>
+            <w:r>
+              <w:rPr>
+                <w:rFonts w:ascii="Consolas" w:eastAsia="宋体" w:hAnsi="Consolas" w:cs="宋体"/>
+                <w:color w:val="C7254E"/>
+                <w:kern w:val="0"/>
+                <w:szCs w:val="21"/>
+                <w:bdr w:val="none" w:sz="0" w:space="0" w:color="auto" w:frame="1"/>
+                <w:shd w:val="clear" w:color="auto" w:fill="F9F2F4"/>
+              </w:rPr>
+              <w:t>&lt;RetVal&gt; Function( &lt;Param1&gt; )</w:t>
+            </w:r>
+          </w:p>
+        </w:tc>
+        <w:tc>
+          <w:tcPr>
+            <w:tcW w:w="0" w:type="auto"/>
+            <w:tcBorders>
+              <w:top w:val="single" w:sz="6" w:space="0" w:color="DDDDDD"/>
+            </w:tcBorders>
+            <w:shd w:val="clear" w:color="auto" w:fill="FFFFFF"/>
+            <w:tcMar>
+              <w:top w:w="120" w:type="dxa"/>
+              <w:left w:w="120" w:type="dxa"/>
+              <w:bottom w:w="120" w:type="dxa"/>
+              <w:right w:w="120" w:type="dxa"/>
+            </w:tcMar>
+            <w:hideMark/>
+          </w:tcPr>
+          <w:p>
+            <w:pPr>
+              <w:widowControl/>
+              <w:spacing w:afterAutospacing="1" w:line="450" w:lineRule="atLeast"/>
+              <w:jc w:val="left"/>
+              <w:textAlignment w:val="baseline"/>
+              <w:rPr>
+                <w:rFonts w:ascii="Arial" w:eastAsia="宋体" w:hAnsi="Arial" w:cs="Arial"/>
+                <w:color w:val="333333"/>
+                <w:kern w:val="0"/>
+                <w:szCs w:val="21"/>
+              </w:rPr>
+            </w:pPr>
+            <w:r>
+              <w:rPr>
+                <w:rFonts w:ascii="Consolas" w:eastAsia="宋体" w:hAnsi="Consolas" w:cs="宋体"/>
+                <w:color w:val="C7254E"/>
+                <w:kern w:val="0"/>
+                <w:szCs w:val="21"/>
+                <w:bdr w:val="none" w:sz="0" w:space="0" w:color="auto" w:frame="1"/>
+                <w:shd w:val="clear" w:color="auto" w:fill="F9F2F4"/>
+              </w:rPr>
+              <w:t>DECLARE_DELEGATE_RetVal_OneParam( RetValType, DelegateName, Param1Type )</w:t>
+            </w:r>
+          </w:p>
+        </w:tc>
+      </w:tr>
+      <w:tr>
+        <w:tc>
+          <w:tcPr>
+            <w:tcW w:w="0" w:type="auto"/>
+            <w:tcBorders>
+              <w:top w:val="single" w:sz="6" w:space="0" w:color="DDDDDD"/>
+            </w:tcBorders>
+            <w:shd w:val="clear" w:color="auto" w:fill="FFFFFF"/>
+            <w:tcMar>
+              <w:top w:w="120" w:type="dxa"/>
+              <w:left w:w="120" w:type="dxa"/>
+              <w:bottom w:w="120" w:type="dxa"/>
+              <w:right w:w="120" w:type="dxa"/>
+            </w:tcMar>
+            <w:hideMark/>
+          </w:tcPr>
+          <w:p>
+            <w:pPr>
+              <w:widowControl/>
+              <w:spacing w:afterAutospacing="1" w:line="450" w:lineRule="atLeast"/>
+              <w:jc w:val="left"/>
+              <w:textAlignment w:val="baseline"/>
+              <w:rPr>
+                <w:rFonts w:ascii="Arial" w:eastAsia="宋体" w:hAnsi="Arial" w:cs="Arial"/>
+                <w:color w:val="333333"/>
+                <w:kern w:val="0"/>
+                <w:szCs w:val="21"/>
+              </w:rPr>
+            </w:pPr>
+            <w:r>
+              <w:rPr>
+                <w:rFonts w:ascii="Consolas" w:eastAsia="宋体" w:hAnsi="Consolas" w:cs="宋体"/>
+                <w:color w:val="C7254E"/>
+                <w:kern w:val="0"/>
+                <w:szCs w:val="21"/>
+                <w:bdr w:val="none" w:sz="0" w:space="0" w:color="auto" w:frame="1"/>
+                <w:shd w:val="clear" w:color="auto" w:fill="F9F2F4"/>
+              </w:rPr>
+              <w:t>&lt;RetVal&gt; Function( &lt;Param1&gt;, &lt;Param2&gt; )</w:t>
+            </w:r>
+          </w:p>
+        </w:tc>
+        <w:tc>
+          <w:tcPr>
+            <w:tcW w:w="0" w:type="auto"/>
+            <w:tcBorders>
+              <w:top w:val="single" w:sz="6" w:space="0" w:color="DDDDDD"/>
+            </w:tcBorders>
+            <w:shd w:val="clear" w:color="auto" w:fill="FFFFFF"/>
+            <w:tcMar>
+              <w:top w:w="120" w:type="dxa"/>
+              <w:left w:w="120" w:type="dxa"/>
+              <w:bottom w:w="120" w:type="dxa"/>
+              <w:right w:w="120" w:type="dxa"/>
+            </w:tcMar>
+            <w:hideMark/>
+          </w:tcPr>
+          <w:p>
+            <w:pPr>
+              <w:widowControl/>
+              <w:spacing w:afterAutospacing="1" w:line="450" w:lineRule="atLeast"/>
+              <w:jc w:val="left"/>
+              <w:textAlignment w:val="baseline"/>
+              <w:rPr>
+                <w:rFonts w:ascii="Arial" w:eastAsia="宋体" w:hAnsi="Arial" w:cs="Arial"/>
+                <w:color w:val="333333"/>
+                <w:kern w:val="0"/>
+                <w:szCs w:val="21"/>
+              </w:rPr>
+            </w:pPr>
+            <w:r>
+              <w:rPr>
+                <w:rFonts w:ascii="Consolas" w:eastAsia="宋体" w:hAnsi="Consolas" w:cs="宋体"/>
+                <w:color w:val="C7254E"/>
+                <w:kern w:val="0"/>
+                <w:szCs w:val="21"/>
+                <w:bdr w:val="none" w:sz="0" w:space="0" w:color="auto" w:frame="1"/>
+                <w:shd w:val="clear" w:color="auto" w:fill="F9F2F4"/>
+              </w:rPr>
+              <w:t>DECLARE_DELEGATE_RetVal_TwoParams( RetValType, DelegateName, Param1Type, Param2Type )</w:t>
+            </w:r>
+          </w:p>
+        </w:tc>
+      </w:tr>
+      <w:tr>
+        <w:tc>
+          <w:tcPr>
+            <w:tcW w:w="0" w:type="auto"/>
+            <w:tcBorders>
+              <w:top w:val="single" w:sz="6" w:space="0" w:color="DDDDDD"/>
+            </w:tcBorders>
+            <w:shd w:val="clear" w:color="auto" w:fill="FFFFFF"/>
+            <w:tcMar>
+              <w:top w:w="120" w:type="dxa"/>
+              <w:left w:w="120" w:type="dxa"/>
+              <w:bottom w:w="120" w:type="dxa"/>
+              <w:right w:w="120" w:type="dxa"/>
+            </w:tcMar>
+            <w:hideMark/>
+          </w:tcPr>
+          <w:p>
+            <w:pPr>
+              <w:widowControl/>
+              <w:spacing w:afterAutospacing="1" w:line="450" w:lineRule="atLeast"/>
+              <w:jc w:val="left"/>
+              <w:textAlignment w:val="baseline"/>
+              <w:rPr>
+                <w:rFonts w:ascii="Arial" w:eastAsia="宋体" w:hAnsi="Arial" w:cs="Arial"/>
+                <w:color w:val="333333"/>
+                <w:kern w:val="0"/>
+                <w:szCs w:val="21"/>
+              </w:rPr>
+            </w:pPr>
+            <w:r>
+              <w:rPr>
+                <w:rFonts w:ascii="Consolas" w:eastAsia="宋体" w:hAnsi="Consolas" w:cs="宋体"/>
+                <w:color w:val="C7254E"/>
+                <w:kern w:val="0"/>
+                <w:szCs w:val="21"/>
+                <w:bdr w:val="none" w:sz="0" w:space="0" w:color="auto" w:frame="1"/>
+                <w:shd w:val="clear" w:color="auto" w:fill="F9F2F4"/>
+              </w:rPr>
+              <w:t>&lt;RetVal&gt; Function( &lt;Param1&gt;, &lt;Param2&gt;, ... )</w:t>
+            </w:r>
+          </w:p>
+        </w:tc>
+        <w:tc>
+          <w:tcPr>
+            <w:tcW w:w="0" w:type="auto"/>
+            <w:tcBorders>
+              <w:top w:val="single" w:sz="6" w:space="0" w:color="DDDDDD"/>
+            </w:tcBorders>
+            <w:shd w:val="clear" w:color="auto" w:fill="FFFFFF"/>
+            <w:tcMar>
+              <w:top w:w="120" w:type="dxa"/>
+              <w:left w:w="120" w:type="dxa"/>
+              <w:bottom w:w="120" w:type="dxa"/>
+              <w:right w:w="120" w:type="dxa"/>
+            </w:tcMar>
+            <w:hideMark/>
+          </w:tcPr>
+          <w:p>
+            <w:pPr>
+              <w:widowControl/>
+              <w:spacing w:afterAutospacing="1" w:line="450" w:lineRule="atLeast"/>
+              <w:jc w:val="left"/>
+              <w:textAlignment w:val="baseline"/>
+              <w:rPr>
+                <w:rFonts w:ascii="Arial" w:eastAsia="宋体" w:hAnsi="Arial" w:cs="Arial"/>
+                <w:color w:val="333333"/>
+                <w:kern w:val="0"/>
+                <w:szCs w:val="21"/>
+              </w:rPr>
+            </w:pPr>
+            <w:r>
+              <w:rPr>
+                <w:rFonts w:ascii="Consolas" w:eastAsia="宋体" w:hAnsi="Consolas" w:cs="宋体"/>
+                <w:color w:val="C7254E"/>
+                <w:kern w:val="0"/>
+                <w:szCs w:val="21"/>
+                <w:bdr w:val="none" w:sz="0" w:space="0" w:color="auto" w:frame="1"/>
+                <w:shd w:val="clear" w:color="auto" w:fill="F9F2F4"/>
+              </w:rPr>
+              <w:t>DECLARE_DELEGATE_RetVal_&lt;Num&gt;Params( RetValType, DelegateName, Param1Type, Param2Type, ... )</w:t>
+            </w:r>
+          </w:p>
+        </w:tc>
+      </w:tr>
+    </w:tbl>
+    <w:p>
+      <w:pPr>
+        <w:widowControl/>
+        <w:shd w:val="clear" w:color="auto" w:fill="FFFFFF"/>
+        <w:spacing w:after="150" w:line="450" w:lineRule="atLeast"/>
+        <w:jc w:val="left"/>
+        <w:textAlignment w:val="baseline"/>
+        <w:rPr>
+          <w:rFonts w:ascii="Arial" w:eastAsia="宋体" w:hAnsi="Arial" w:cs="Arial"/>
+          <w:color w:val="333333"/>
+          <w:kern w:val="0"/>
+          <w:szCs w:val="21"/>
+        </w:rPr>
+      </w:pPr>
+      <w:r>
+        <w:rPr>
+          <w:rFonts w:ascii="Arial" w:eastAsia="宋体" w:hAnsi="Arial" w:cs="Arial"/>
+          <w:color w:val="333333"/>
+          <w:kern w:val="0"/>
+          <w:szCs w:val="21"/>
+        </w:rPr>
+        <w:t>Variations of the macros above for multi-cast, dynamic, and wrapped delegates are also provided:</w:t>
+      </w:r>
+    </w:p>
+    <w:p>
+      <w:pPr>
+        <w:widowControl/>
+        <w:numPr>
+          <w:ilvl w:val="0"/>
+          <w:numId w:val="7"/>
+        </w:numPr>
+        <w:shd w:val="clear" w:color="auto" w:fill="FFFFFF"/>
+        <w:spacing w:line="450" w:lineRule="atLeast"/>
+        <w:ind w:left="480"/>
+        <w:jc w:val="left"/>
+        <w:textAlignment w:val="baseline"/>
+        <w:rPr>
+          <w:rFonts w:ascii="Arial" w:eastAsia="宋体" w:hAnsi="Arial" w:cs="Arial"/>
+          <w:color w:val="333333"/>
+          <w:kern w:val="0"/>
+          <w:szCs w:val="21"/>
+        </w:rPr>
+      </w:pPr>
+      <w:r>
+        <w:rPr>
+          <w:rFonts w:ascii="Arial" w:eastAsia="宋体" w:hAnsi="Arial" w:cs="Arial"/>
+          <w:color w:val="333333"/>
+          <w:kern w:val="0"/>
+          <w:szCs w:val="21"/>
+        </w:rPr>
+        <w:t>DECLARE_MULTICAST_DELEGATE...</w:t>
+      </w:r>
+    </w:p>
+    <w:p>
+      <w:pPr>
+        <w:widowControl/>
+        <w:numPr>
+          <w:ilvl w:val="0"/>
+          <w:numId w:val="7"/>
+        </w:numPr>
+        <w:shd w:val="clear" w:color="auto" w:fill="FFFFFF"/>
+        <w:spacing w:line="450" w:lineRule="atLeast"/>
+        <w:ind w:left="480"/>
+        <w:jc w:val="left"/>
+        <w:textAlignment w:val="baseline"/>
+        <w:rPr>
+          <w:rFonts w:ascii="Arial" w:eastAsia="宋体" w:hAnsi="Arial" w:cs="Arial"/>
+          <w:color w:val="333333"/>
+          <w:kern w:val="0"/>
+          <w:szCs w:val="21"/>
+        </w:rPr>
+      </w:pPr>
+      <w:r>
+        <w:rPr>
+          <w:rFonts w:ascii="Arial" w:eastAsia="宋体" w:hAnsi="Arial" w:cs="Arial"/>
+          <w:color w:val="333333"/>
+          <w:kern w:val="0"/>
+          <w:szCs w:val="21"/>
+        </w:rPr>
+        <w:t>DECLARE_DYNAMIC_DELEGATE...</w:t>
+      </w:r>
+    </w:p>
+    <w:p>
+      <w:pPr>
+        <w:widowControl/>
+        <w:numPr>
+          <w:ilvl w:val="0"/>
+          <w:numId w:val="7"/>
+        </w:numPr>
+        <w:shd w:val="clear" w:color="auto" w:fill="FFFFFF"/>
+        <w:spacing w:line="450" w:lineRule="atLeast"/>
+        <w:ind w:left="480"/>
+        <w:jc w:val="left"/>
+        <w:textAlignment w:val="baseline"/>
+        <w:rPr>
+          <w:rFonts w:ascii="Arial" w:eastAsia="宋体" w:hAnsi="Arial" w:cs="Arial"/>
+          <w:color w:val="333333"/>
+          <w:kern w:val="0"/>
+          <w:szCs w:val="21"/>
+        </w:rPr>
+      </w:pPr>
+      <w:r>
+        <w:rPr>
+          <w:rFonts w:ascii="Arial" w:eastAsia="宋体" w:hAnsi="Arial" w:cs="Arial"/>
+          <w:color w:val="333333"/>
+          <w:kern w:val="0"/>
+          <w:szCs w:val="21"/>
+        </w:rPr>
+        <w:t>DECLARE_DYNAMIC_MULTICAST_DELEGATE...</w:t>
+      </w:r>
+    </w:p>
+    <w:p>
+      <w:pPr>
+        <w:widowControl/>
+        <w:numPr>
+          <w:ilvl w:val="0"/>
+          <w:numId w:val="7"/>
+        </w:numPr>
+        <w:shd w:val="clear" w:color="auto" w:fill="FFFFFF"/>
+        <w:spacing w:line="450" w:lineRule="atLeast"/>
+        <w:ind w:left="480"/>
+        <w:jc w:val="left"/>
+        <w:textAlignment w:val="baseline"/>
+        <w:rPr>
+          <w:rFonts w:ascii="Arial" w:eastAsia="宋体" w:hAnsi="Arial" w:cs="Arial"/>
+          <w:color w:val="333333"/>
+          <w:kern w:val="0"/>
+          <w:szCs w:val="21"/>
+        </w:rPr>
+      </w:pPr>
+      <w:r>
+        <w:rPr>
+          <w:rFonts w:ascii="Arial" w:eastAsia="宋体" w:hAnsi="Arial" w:cs="Arial"/>
+          <w:color w:val="333333"/>
+          <w:kern w:val="0"/>
+          <w:szCs w:val="21"/>
+        </w:rPr>
+        <w:t>DECLARE_DYNAMIC_DELEGATE...</w:t>
+      </w:r>
+    </w:p>
+    <w:p>
+      <w:pPr>
+        <w:widowControl/>
+        <w:numPr>
+          <w:ilvl w:val="0"/>
+          <w:numId w:val="7"/>
+        </w:numPr>
+        <w:shd w:val="clear" w:color="auto" w:fill="FFFFFF"/>
+        <w:spacing w:line="450" w:lineRule="atLeast"/>
+        <w:ind w:left="480"/>
+        <w:jc w:val="left"/>
+        <w:textAlignment w:val="baseline"/>
+        <w:rPr>
+          <w:rFonts w:ascii="Arial" w:eastAsia="宋体" w:hAnsi="Arial" w:cs="Arial"/>
+          <w:color w:val="333333"/>
+          <w:kern w:val="0"/>
+          <w:szCs w:val="21"/>
+        </w:rPr>
+      </w:pPr>
+      <w:r>
+        <w:rPr>
+          <w:rFonts w:ascii="Arial" w:eastAsia="宋体" w:hAnsi="Arial" w:cs="Arial"/>
+          <w:color w:val="333333"/>
+          <w:kern w:val="0"/>
+          <w:szCs w:val="21"/>
+        </w:rPr>
+        <w:t>DECLARE_DYNAMIC_MULTICAST_DELEGATE...</w:t>
+      </w:r>
+    </w:p>
+    <w:p>
+      <w:pPr>
+        <w:widowControl/>
+        <w:shd w:val="clear" w:color="auto" w:fill="FFFFFF"/>
+        <w:spacing w:after="150" w:line="450" w:lineRule="atLeast"/>
+        <w:jc w:val="left"/>
+        <w:textAlignment w:val="baseline"/>
+        <w:rPr>
+          <w:rFonts w:ascii="Arial" w:eastAsia="宋体" w:hAnsi="Arial" w:cs="Arial"/>
+          <w:color w:val="333333"/>
+          <w:kern w:val="0"/>
+          <w:szCs w:val="21"/>
+        </w:rPr>
+      </w:pPr>
+      <w:r>
+        <w:rPr>
+          <w:rFonts w:ascii="Arial" w:eastAsia="宋体" w:hAnsi="Arial" w:cs="Arial"/>
+          <w:color w:val="333333"/>
+          <w:kern w:val="0"/>
+          <w:szCs w:val="21"/>
+        </w:rPr>
+        <w:t>Delegate signature declarations can exist at global scope, within a namespace or even within a class declaration (but not function bodies.)</w:t>
+      </w:r>
+    </w:p>
+    <w:p>
+      <w:pPr>
+        <w:widowControl/>
+        <w:shd w:val="clear" w:color="auto" w:fill="FFFFFF"/>
+        <w:spacing w:line="450" w:lineRule="atLeast"/>
+        <w:jc w:val="left"/>
+        <w:textAlignment w:val="baseline"/>
+        <w:rPr>
+          <w:rFonts w:ascii="Arial" w:eastAsia="宋体" w:hAnsi="Arial" w:cs="Arial"/>
+          <w:color w:val="333333"/>
+          <w:kern w:val="0"/>
+          <w:szCs w:val="21"/>
+        </w:rPr>
+      </w:pPr>
+      <w:r>
+        <w:rPr>
+          <w:rFonts w:ascii="Arial" w:eastAsia="宋体" w:hAnsi="Arial" w:cs="Arial"/>
+          <w:color w:val="333333"/>
+          <w:kern w:val="0"/>
+          <w:szCs w:val="21"/>
+        </w:rPr>
+        <w:t>See </w:t>
+      </w:r>
+      <w:hyperlink r:id="rId11" w:history="1">
+        <w:r>
+          <w:rPr>
+            <w:rFonts w:ascii="Arial" w:eastAsia="宋体" w:hAnsi="Arial" w:cs="Arial"/>
+            <w:color w:val="028BFF"/>
+            <w:kern w:val="0"/>
+            <w:szCs w:val="21"/>
+            <w:u w:val="single"/>
+            <w:bdr w:val="none" w:sz="0" w:space="0" w:color="auto" w:frame="1"/>
+          </w:rPr>
+          <w:t>Dynamic Delegates</w:t>
+        </w:r>
+      </w:hyperlink>
+      <w:r>
+        <w:rPr>
+          <w:rFonts w:ascii="Arial" w:eastAsia="宋体" w:hAnsi="Arial" w:cs="Arial"/>
+          <w:color w:val="333333"/>
+          <w:kern w:val="0"/>
+          <w:szCs w:val="21"/>
+        </w:rPr>
+        <w:t> and </w:t>
+      </w:r>
+      <w:hyperlink r:id="rId12" w:history="1">
+        <w:r>
+          <w:rPr>
+            <w:rFonts w:ascii="Arial" w:eastAsia="宋体" w:hAnsi="Arial" w:cs="Arial"/>
+            <w:color w:val="028BFF"/>
+            <w:kern w:val="0"/>
+            <w:szCs w:val="21"/>
+            <w:u w:val="single"/>
+            <w:bdr w:val="none" w:sz="0" w:space="0" w:color="auto" w:frame="1"/>
+          </w:rPr>
+          <w:t>Multi-cast Delegates</w:t>
+        </w:r>
+      </w:hyperlink>
+      <w:r>
+        <w:rPr>
+          <w:rFonts w:ascii="Arial" w:eastAsia="宋体" w:hAnsi="Arial" w:cs="Arial"/>
+          <w:color w:val="333333"/>
+          <w:kern w:val="0"/>
+          <w:szCs w:val="21"/>
+        </w:rPr>
+        <w:t> for more information on declaring these types of delegates.</w:t>
+      </w:r>
+    </w:p>
+    <w:p>
+      <w:pPr>
+        <w:rPr>
+          <w:rFonts w:ascii="新宋体" w:eastAsia="新宋体" w:cs="新宋体"/>
+          <w:color w:val="000000"/>
+          <w:kern w:val="0"/>
+          <w:sz w:val="19"/>
+          <w:szCs w:val="19"/>
+        </w:rPr>
+      </w:pPr>
+    </w:p>
+    <w:p>
+      <w:pPr>
+        <w:rPr>
+          <w:rFonts w:ascii="新宋体" w:eastAsia="新宋体" w:cs="新宋体"/>
+          <w:color w:val="000000"/>
+          <w:kern w:val="0"/>
+          <w:sz w:val="19"/>
+          <w:szCs w:val="19"/>
+        </w:rPr>
+      </w:pPr>
+    </w:p>
+    <w:p>
+      <w:pPr>
+        <w:rPr>
+          <w:rFonts w:ascii="新宋体" w:eastAsia="新宋体" w:cs="新宋体"/>
+          <w:color w:val="000000"/>
+          <w:kern w:val="0"/>
+          <w:sz w:val="19"/>
+          <w:szCs w:val="19"/>
+        </w:rPr>
+      </w:pPr>
+    </w:p>
+    <w:p>
+      <w:pPr>
+        <w:pStyle w:val="2"/>
+        <w:shd w:val="clear" w:color="auto" w:fill="FFFFFF"/>
+        <w:spacing w:line="450" w:lineRule="atLeast"/>
+        <w:textAlignment w:val="baseline"/>
+        <w:rPr>
+          <w:rFonts w:ascii="Arial" w:hAnsi="Arial" w:cs="Arial"/>
+          <w:b w:val="0"/>
+          <w:bCs w:val="0"/>
+          <w:color w:val="333333"/>
+          <w:sz w:val="45"/>
+          <w:szCs w:val="45"/>
+        </w:rPr>
+      </w:pPr>
+      <w:r>
+        <w:rPr>
+          <w:rFonts w:ascii="Arial" w:hAnsi="Arial" w:cs="Arial"/>
+          <w:b w:val="0"/>
+          <w:bCs w:val="0"/>
+          <w:color w:val="333333"/>
+          <w:sz w:val="45"/>
+          <w:szCs w:val="45"/>
+        </w:rPr>
+        <w:t>Binding Delegates</w:t>
+      </w:r>
+    </w:p>
+    <w:p>
+      <w:pPr>
+        <w:pStyle w:val="a7"/>
+        <w:shd w:val="clear" w:color="auto" w:fill="FFFFFF"/>
+        <w:spacing w:before="0" w:beforeAutospacing="0" w:after="0" w:afterAutospacing="0" w:line="450" w:lineRule="atLeast"/>
+        <w:textAlignment w:val="baseline"/>
+        <w:rPr>
+          <w:rFonts w:ascii="Arial" w:hAnsi="Arial" w:cs="Arial"/>
+          <w:color w:val="333333"/>
+          <w:sz w:val="21"/>
+          <w:szCs w:val="21"/>
+        </w:rPr>
+      </w:pPr>
+      <w:r>
+        <w:rPr>
+          <w:rFonts w:ascii="Arial" w:hAnsi="Arial" w:cs="Arial"/>
+          <w:color w:val="333333"/>
+          <w:sz w:val="21"/>
+          <w:szCs w:val="21"/>
+        </w:rPr>
+        <w:lastRenderedPageBreak/>
+        <w:t>The delegate system understands certain types of objects, and additional features are enabled when using these objects. If you bind a delegate to a member of a UObject or shared pointer class, the delegate system can keep a weak reference to the object, so that if the object gets destroyed out from underneath the delegate, you will be able to handle these cases by calling </w:t>
+      </w:r>
+      <w:r>
+        <w:rPr>
+          <w:rStyle w:val="HTML1"/>
+          <w:rFonts w:ascii="Consolas" w:hAnsi="Consolas"/>
+          <w:color w:val="C7254E"/>
+          <w:sz w:val="21"/>
+          <w:szCs w:val="21"/>
+          <w:bdr w:val="none" w:sz="0" w:space="0" w:color="auto" w:frame="1"/>
+          <w:shd w:val="clear" w:color="auto" w:fill="F9F2F4"/>
+        </w:rPr>
+        <w:t>IsBound()</w:t>
+      </w:r>
+      <w:r>
+        <w:rPr>
+          <w:rFonts w:ascii="Arial" w:hAnsi="Arial" w:cs="Arial"/>
+          <w:color w:val="333333"/>
+          <w:sz w:val="21"/>
+          <w:szCs w:val="21"/>
+        </w:rPr>
+        <w:t> or </w:t>
+      </w:r>
+      <w:r>
+        <w:rPr>
+          <w:rStyle w:val="HTML1"/>
+          <w:rFonts w:ascii="Consolas" w:hAnsi="Consolas"/>
+          <w:color w:val="C7254E"/>
+          <w:sz w:val="21"/>
+          <w:szCs w:val="21"/>
+          <w:bdr w:val="none" w:sz="0" w:space="0" w:color="auto" w:frame="1"/>
+          <w:shd w:val="clear" w:color="auto" w:fill="F9F2F4"/>
+        </w:rPr>
+        <w:t>ExecuteIfBound()</w:t>
+      </w:r>
+      <w:r>
+        <w:rPr>
+          <w:rFonts w:ascii="Arial" w:hAnsi="Arial" w:cs="Arial"/>
+          <w:color w:val="333333"/>
+          <w:sz w:val="21"/>
+          <w:szCs w:val="21"/>
+        </w:rPr>
+        <w:t> functions. Note the special binding syntax for the various types of supported objects.</w:t>
+      </w:r>
+    </w:p>
+    <w:tbl>
+      <w:tblPr>
+        <w:tblW w:w="12750" w:type="dxa"/>
+        <w:shd w:val="clear" w:color="auto" w:fill="FFFFFF"/>
+        <w:tblCellMar>
+          <w:top w:w="15" w:type="dxa"/>
+          <w:left w:w="15" w:type="dxa"/>
+          <w:bottom w:w="15" w:type="dxa"/>
+          <w:right w:w="15" w:type="dxa"/>
+        </w:tblCellMar>
+        <w:tblLook w:val="04A0" w:firstRow="1" w:lastRow="0" w:firstColumn="1" w:lastColumn="0" w:noHBand="0" w:noVBand="1"/>
+      </w:tblPr>
+      <w:tblGrid>
+        <w:gridCol w:w="1741"/>
+        <w:gridCol w:w="11009"/>
+      </w:tblGrid>
+      <w:tr>
+        <w:trPr>
+          <w:tblHeader/>
+        </w:trPr>
+        <w:tc>
+          <w:tcPr>
+            <w:tcW w:w="0" w:type="auto"/>
+            <w:tcBorders>
+              <w:top w:val="nil"/>
+              <w:bottom w:val="single" w:sz="12" w:space="0" w:color="DDDDDD"/>
+            </w:tcBorders>
+            <w:shd w:val="clear" w:color="auto" w:fill="F6F7F9"/>
+            <w:tcMar>
+              <w:top w:w="120" w:type="dxa"/>
+              <w:left w:w="120" w:type="dxa"/>
+              <w:bottom w:w="120" w:type="dxa"/>
+              <w:right w:w="120" w:type="dxa"/>
+            </w:tcMar>
+            <w:vAlign w:val="bottom"/>
+            <w:hideMark/>
+          </w:tcPr>
+          <w:p>
+            <w:pPr>
+              <w:pStyle w:val="a7"/>
+              <w:spacing w:before="0" w:beforeAutospacing="0" w:after="0" w:afterAutospacing="0" w:line="450" w:lineRule="atLeast"/>
+              <w:textAlignment w:val="baseline"/>
+              <w:rPr>
+                <w:rFonts w:ascii="Arial" w:hAnsi="Arial" w:cs="Arial"/>
+                <w:b/>
+                <w:bCs/>
+                <w:color w:val="333333"/>
+                <w:sz w:val="21"/>
+                <w:szCs w:val="21"/>
+              </w:rPr>
+            </w:pPr>
+            <w:r>
+              <w:rPr>
+                <w:rFonts w:ascii="Arial" w:hAnsi="Arial" w:cs="Arial"/>
+                <w:b/>
+                <w:bCs/>
+                <w:color w:val="333333"/>
+                <w:sz w:val="21"/>
+                <w:szCs w:val="21"/>
+              </w:rPr>
+              <w:t>Function</w:t>
+            </w:r>
+          </w:p>
+        </w:tc>
+        <w:tc>
+          <w:tcPr>
+            <w:tcW w:w="0" w:type="auto"/>
+            <w:tcBorders>
+              <w:top w:val="nil"/>
+              <w:bottom w:val="single" w:sz="12" w:space="0" w:color="DDDDDD"/>
+            </w:tcBorders>
+            <w:shd w:val="clear" w:color="auto" w:fill="F6F7F9"/>
+            <w:tcMar>
+              <w:top w:w="120" w:type="dxa"/>
+              <w:left w:w="120" w:type="dxa"/>
+              <w:bottom w:w="120" w:type="dxa"/>
+              <w:right w:w="120" w:type="dxa"/>
+            </w:tcMar>
+            <w:vAlign w:val="bottom"/>
+            <w:hideMark/>
+          </w:tcPr>
+          <w:p>
+            <w:pPr>
+              <w:pStyle w:val="a7"/>
+              <w:spacing w:before="0" w:beforeAutospacing="0" w:after="0" w:afterAutospacing="0" w:line="450" w:lineRule="atLeast"/>
+              <w:textAlignment w:val="baseline"/>
+              <w:rPr>
+                <w:rFonts w:ascii="Arial" w:hAnsi="Arial" w:cs="Arial"/>
+                <w:b/>
+                <w:bCs/>
+                <w:color w:val="333333"/>
+                <w:sz w:val="21"/>
+                <w:szCs w:val="21"/>
+              </w:rPr>
+            </w:pPr>
+            <w:r>
+              <w:rPr>
+                <w:rFonts w:ascii="Arial" w:hAnsi="Arial" w:cs="Arial"/>
+                <w:b/>
+                <w:bCs/>
+                <w:color w:val="333333"/>
+                <w:sz w:val="21"/>
+                <w:szCs w:val="21"/>
+              </w:rPr>
+              <w:t>Description</w:t>
+            </w:r>
+          </w:p>
+        </w:tc>
+      </w:tr>
+      <w:tr>
+        <w:tc>
+          <w:tcPr>
+            <w:tcW w:w="0" w:type="auto"/>
+            <w:tcBorders>
+              <w:top w:val="single" w:sz="6" w:space="0" w:color="DDDDDD"/>
+            </w:tcBorders>
+            <w:shd w:val="clear" w:color="auto" w:fill="FFFFFF"/>
+            <w:tcMar>
+              <w:top w:w="120" w:type="dxa"/>
+              <w:left w:w="120" w:type="dxa"/>
+              <w:bottom w:w="120" w:type="dxa"/>
+              <w:right w:w="120" w:type="dxa"/>
+            </w:tcMar>
+            <w:hideMark/>
+          </w:tcPr>
+          <w:p>
+            <w:pPr>
+              <w:pStyle w:val="a7"/>
+              <w:spacing w:before="0" w:beforeAutospacing="0" w:after="0" w:line="450" w:lineRule="atLeast"/>
+              <w:textAlignment w:val="baseline"/>
+              <w:rPr>
+                <w:rFonts w:ascii="Arial" w:hAnsi="Arial" w:cs="Arial"/>
+                <w:color w:val="333333"/>
+                <w:sz w:val="21"/>
+                <w:szCs w:val="21"/>
+              </w:rPr>
+            </w:pPr>
+            <w:r>
+              <w:rPr>
+                <w:rStyle w:val="HTML1"/>
+                <w:rFonts w:ascii="Consolas" w:hAnsi="Consolas"/>
+                <w:color w:val="C7254E"/>
+                <w:sz w:val="21"/>
+                <w:szCs w:val="21"/>
+                <w:bdr w:val="none" w:sz="0" w:space="0" w:color="auto" w:frame="1"/>
+                <w:shd w:val="clear" w:color="auto" w:fill="F9F2F4"/>
+              </w:rPr>
+              <w:t>Bind()</w:t>
+            </w:r>
+          </w:p>
+        </w:tc>
+        <w:tc>
+          <w:tcPr>
+            <w:tcW w:w="0" w:type="auto"/>
+            <w:tcBorders>
+              <w:top w:val="single" w:sz="6" w:space="0" w:color="DDDDDD"/>
+            </w:tcBorders>
+            <w:shd w:val="clear" w:color="auto" w:fill="FFFFFF"/>
+            <w:tcMar>
+              <w:top w:w="120" w:type="dxa"/>
+              <w:left w:w="120" w:type="dxa"/>
+              <w:bottom w:w="120" w:type="dxa"/>
+              <w:right w:w="120" w:type="dxa"/>
+            </w:tcMar>
+            <w:hideMark/>
+          </w:tcPr>
+          <w:p>
+            <w:pPr>
+              <w:pStyle w:val="a7"/>
+              <w:spacing w:before="0" w:beforeAutospacing="0" w:line="450" w:lineRule="atLeast"/>
+              <w:textAlignment w:val="baseline"/>
+              <w:rPr>
+                <w:rFonts w:ascii="Arial" w:hAnsi="Arial" w:cs="Arial"/>
+                <w:color w:val="333333"/>
+                <w:sz w:val="21"/>
+                <w:szCs w:val="21"/>
+              </w:rPr>
+            </w:pPr>
+            <w:r>
+              <w:rPr>
+                <w:rFonts w:ascii="Arial" w:hAnsi="Arial" w:cs="Arial"/>
+                <w:color w:val="333333"/>
+                <w:sz w:val="21"/>
+                <w:szCs w:val="21"/>
+              </w:rPr>
+              <w:t>Binds to an existing delegate object.</w:t>
+            </w:r>
+          </w:p>
+        </w:tc>
+      </w:tr>
+      <w:tr>
+        <w:tc>
+          <w:tcPr>
+            <w:tcW w:w="0" w:type="auto"/>
+            <w:tcBorders>
+              <w:top w:val="single" w:sz="6" w:space="0" w:color="DDDDDD"/>
+            </w:tcBorders>
+            <w:shd w:val="clear" w:color="auto" w:fill="FFFFFF"/>
+            <w:tcMar>
+              <w:top w:w="120" w:type="dxa"/>
+              <w:left w:w="120" w:type="dxa"/>
+              <w:bottom w:w="120" w:type="dxa"/>
+              <w:right w:w="120" w:type="dxa"/>
+            </w:tcMar>
+            <w:hideMark/>
+          </w:tcPr>
+          <w:p>
+            <w:pPr>
+              <w:pStyle w:val="a7"/>
+              <w:spacing w:before="0" w:beforeAutospacing="0" w:after="0" w:line="450" w:lineRule="atLeast"/>
+              <w:textAlignment w:val="baseline"/>
+              <w:rPr>
+                <w:rFonts w:ascii="Arial" w:hAnsi="Arial" w:cs="Arial"/>
+                <w:color w:val="333333"/>
+                <w:sz w:val="21"/>
+                <w:szCs w:val="21"/>
+              </w:rPr>
+            </w:pPr>
+            <w:r>
+              <w:rPr>
+                <w:rStyle w:val="HTML1"/>
+                <w:rFonts w:ascii="Consolas" w:hAnsi="Consolas"/>
+                <w:color w:val="C7254E"/>
+                <w:sz w:val="21"/>
+                <w:szCs w:val="21"/>
+                <w:bdr w:val="none" w:sz="0" w:space="0" w:color="auto" w:frame="1"/>
+                <w:shd w:val="clear" w:color="auto" w:fill="F9F2F4"/>
+              </w:rPr>
+              <w:t>BindStatic()</w:t>
+            </w:r>
+          </w:p>
+        </w:tc>
+        <w:tc>
+          <w:tcPr>
+            <w:tcW w:w="0" w:type="auto"/>
+            <w:tcBorders>
+              <w:top w:val="single" w:sz="6" w:space="0" w:color="DDDDDD"/>
+            </w:tcBorders>
+            <w:shd w:val="clear" w:color="auto" w:fill="FFFFFF"/>
+            <w:tcMar>
+              <w:top w:w="120" w:type="dxa"/>
+              <w:left w:w="120" w:type="dxa"/>
+              <w:bottom w:w="120" w:type="dxa"/>
+              <w:right w:w="120" w:type="dxa"/>
+            </w:tcMar>
+            <w:hideMark/>
+          </w:tcPr>
+          <w:p>
+            <w:pPr>
+              <w:pStyle w:val="a7"/>
+              <w:spacing w:before="0" w:beforeAutospacing="0" w:line="450" w:lineRule="atLeast"/>
+              <w:textAlignment w:val="baseline"/>
+              <w:rPr>
+                <w:rFonts w:ascii="Arial" w:hAnsi="Arial" w:cs="Arial"/>
+                <w:color w:val="333333"/>
+                <w:sz w:val="21"/>
+                <w:szCs w:val="21"/>
+              </w:rPr>
+            </w:pPr>
+            <w:r>
+              <w:rPr>
+                <w:rFonts w:ascii="Arial" w:hAnsi="Arial" w:cs="Arial"/>
+                <w:color w:val="333333"/>
+                <w:sz w:val="21"/>
+                <w:szCs w:val="21"/>
+              </w:rPr>
+              <w:t>Binds a raw C++ pointer global function delegate.</w:t>
+            </w:r>
+          </w:p>
+        </w:tc>
+      </w:tr>
+      <w:tr>
+        <w:tc>
+          <w:tcPr>
+            <w:tcW w:w="0" w:type="auto"/>
+            <w:tcBorders>
+              <w:top w:val="single" w:sz="6" w:space="0" w:color="DDDDDD"/>
+            </w:tcBorders>
+            <w:shd w:val="clear" w:color="auto" w:fill="FFFFFF"/>
+            <w:tcMar>
+              <w:top w:w="120" w:type="dxa"/>
+              <w:left w:w="120" w:type="dxa"/>
+              <w:bottom w:w="120" w:type="dxa"/>
+              <w:right w:w="120" w:type="dxa"/>
+            </w:tcMar>
+            <w:hideMark/>
+          </w:tcPr>
+          <w:p>
+            <w:pPr>
+              <w:pStyle w:val="a7"/>
+              <w:spacing w:before="0" w:beforeAutospacing="0" w:after="0" w:line="450" w:lineRule="atLeast"/>
+              <w:textAlignment w:val="baseline"/>
+              <w:rPr>
+                <w:rFonts w:ascii="Arial" w:hAnsi="Arial" w:cs="Arial"/>
+                <w:color w:val="333333"/>
+                <w:sz w:val="21"/>
+                <w:szCs w:val="21"/>
+              </w:rPr>
+            </w:pPr>
+            <w:r>
+              <w:rPr>
+                <w:rStyle w:val="HTML1"/>
+                <w:rFonts w:ascii="Consolas" w:hAnsi="Consolas"/>
+                <w:color w:val="C7254E"/>
+                <w:sz w:val="21"/>
+                <w:szCs w:val="21"/>
+                <w:bdr w:val="none" w:sz="0" w:space="0" w:color="auto" w:frame="1"/>
+                <w:shd w:val="clear" w:color="auto" w:fill="F9F2F4"/>
+              </w:rPr>
+              <w:t>BindRaw()</w:t>
+            </w:r>
+          </w:p>
+        </w:tc>
+        <w:tc>
+          <w:tcPr>
+            <w:tcW w:w="0" w:type="auto"/>
+            <w:tcBorders>
+              <w:top w:val="single" w:sz="6" w:space="0" w:color="DDDDDD"/>
+            </w:tcBorders>
+            <w:shd w:val="clear" w:color="auto" w:fill="FFFFFF"/>
+            <w:tcMar>
+              <w:top w:w="120" w:type="dxa"/>
+              <w:left w:w="120" w:type="dxa"/>
+              <w:bottom w:w="120" w:type="dxa"/>
+              <w:right w:w="120" w:type="dxa"/>
+            </w:tcMar>
+            <w:hideMark/>
+          </w:tcPr>
+          <w:p>
+            <w:pPr>
+              <w:pStyle w:val="a7"/>
+              <w:spacing w:before="0" w:beforeAutospacing="0" w:line="450" w:lineRule="atLeast"/>
+              <w:textAlignment w:val="baseline"/>
+              <w:rPr>
+                <w:rFonts w:ascii="Arial" w:hAnsi="Arial" w:cs="Arial"/>
+                <w:color w:val="333333"/>
+                <w:sz w:val="21"/>
+                <w:szCs w:val="21"/>
+              </w:rPr>
+            </w:pPr>
+            <w:r>
+              <w:rPr>
+                <w:rFonts w:ascii="Arial" w:hAnsi="Arial" w:cs="Arial"/>
+                <w:color w:val="333333"/>
+                <w:sz w:val="21"/>
+                <w:szCs w:val="21"/>
+              </w:rPr>
+              <w:t>Binds a raw C++ pointer delegate. Raw pointer does not use any sort of reference, so may be unsafe to call if the object was deleted out from underneath your delegate. Be careful when calling Execute()!</w:t>
+            </w:r>
+          </w:p>
+        </w:tc>
+      </w:tr>
+      <w:tr>
+        <w:tc>
+          <w:tcPr>
+            <w:tcW w:w="0" w:type="auto"/>
+            <w:tcBorders>
+              <w:top w:val="single" w:sz="6" w:space="0" w:color="DDDDDD"/>
+            </w:tcBorders>
+            <w:shd w:val="clear" w:color="auto" w:fill="FFFFFF"/>
+            <w:tcMar>
+              <w:top w:w="120" w:type="dxa"/>
+              <w:left w:w="120" w:type="dxa"/>
+              <w:bottom w:w="120" w:type="dxa"/>
+              <w:right w:w="120" w:type="dxa"/>
+            </w:tcMar>
+            <w:hideMark/>
+          </w:tcPr>
+          <w:p>
+            <w:pPr>
+              <w:pStyle w:val="a7"/>
+              <w:spacing w:before="0" w:beforeAutospacing="0" w:after="0" w:line="450" w:lineRule="atLeast"/>
+              <w:textAlignment w:val="baseline"/>
+              <w:rPr>
+                <w:rFonts w:ascii="Arial" w:hAnsi="Arial" w:cs="Arial"/>
+                <w:color w:val="333333"/>
+                <w:sz w:val="21"/>
+                <w:szCs w:val="21"/>
+              </w:rPr>
+            </w:pPr>
+            <w:r>
+              <w:rPr>
+                <w:rStyle w:val="HTML1"/>
+                <w:rFonts w:ascii="Consolas" w:hAnsi="Consolas"/>
+                <w:color w:val="C7254E"/>
+                <w:sz w:val="21"/>
+                <w:szCs w:val="21"/>
+                <w:bdr w:val="none" w:sz="0" w:space="0" w:color="auto" w:frame="1"/>
+                <w:shd w:val="clear" w:color="auto" w:fill="F9F2F4"/>
+              </w:rPr>
+              <w:t>BindSP()</w:t>
+            </w:r>
+          </w:p>
+        </w:tc>
+        <w:tc>
+          <w:tcPr>
+            <w:tcW w:w="0" w:type="auto"/>
+            <w:tcBorders>
+              <w:top w:val="single" w:sz="6" w:space="0" w:color="DDDDDD"/>
+            </w:tcBorders>
+            <w:shd w:val="clear" w:color="auto" w:fill="FFFFFF"/>
+            <w:tcMar>
+              <w:top w:w="120" w:type="dxa"/>
+              <w:left w:w="120" w:type="dxa"/>
+              <w:bottom w:w="120" w:type="dxa"/>
+              <w:right w:w="120" w:type="dxa"/>
+            </w:tcMar>
+            <w:hideMark/>
+          </w:tcPr>
+          <w:p>
+            <w:pPr>
+              <w:pStyle w:val="a7"/>
+              <w:spacing w:before="0" w:beforeAutospacing="0" w:after="0" w:line="450" w:lineRule="atLeast"/>
+              <w:textAlignment w:val="baseline"/>
+              <w:rPr>
+                <w:rFonts w:ascii="Arial" w:hAnsi="Arial" w:cs="Arial"/>
+                <w:color w:val="333333"/>
+                <w:sz w:val="21"/>
+                <w:szCs w:val="21"/>
+              </w:rPr>
+            </w:pPr>
+            <w:r>
+              <w:rPr>
+                <w:rFonts w:ascii="Arial" w:hAnsi="Arial" w:cs="Arial"/>
+                <w:color w:val="333333"/>
+                <w:sz w:val="21"/>
+                <w:szCs w:val="21"/>
+              </w:rPr>
+              <w:t>Binds a shared pointer-based member function delegate. Shared pointer delegates keep a weak reference to your object. You can use </w:t>
+            </w:r>
+            <w:r>
+              <w:rPr>
+                <w:rStyle w:val="HTML1"/>
+                <w:rFonts w:ascii="Consolas" w:hAnsi="Consolas"/>
+                <w:color w:val="C7254E"/>
+                <w:sz w:val="21"/>
+                <w:szCs w:val="21"/>
+                <w:bdr w:val="none" w:sz="0" w:space="0" w:color="auto" w:frame="1"/>
+                <w:shd w:val="clear" w:color="auto" w:fill="F9F2F4"/>
+              </w:rPr>
+              <w:t>ExecuteIfBound()</w:t>
+            </w:r>
+            <w:r>
+              <w:rPr>
+                <w:rFonts w:ascii="Arial" w:hAnsi="Arial" w:cs="Arial"/>
+                <w:color w:val="333333"/>
+                <w:sz w:val="21"/>
+                <w:szCs w:val="21"/>
+              </w:rPr>
+              <w:t> to call them.</w:t>
+            </w:r>
+          </w:p>
+        </w:tc>
+      </w:tr>
+      <w:tr>
+        <w:tc>
+          <w:tcPr>
+            <w:tcW w:w="0" w:type="auto"/>
+            <w:tcBorders>
+              <w:top w:val="single" w:sz="6" w:space="0" w:color="DDDDDD"/>
+            </w:tcBorders>
+            <w:shd w:val="clear" w:color="auto" w:fill="FFFFFF"/>
+            <w:tcMar>
+              <w:top w:w="120" w:type="dxa"/>
+              <w:left w:w="120" w:type="dxa"/>
+              <w:bottom w:w="120" w:type="dxa"/>
+              <w:right w:w="120" w:type="dxa"/>
+            </w:tcMar>
+            <w:hideMark/>
+          </w:tcPr>
+          <w:p>
+            <w:pPr>
+              <w:pStyle w:val="a7"/>
+              <w:spacing w:before="0" w:beforeAutospacing="0" w:after="0" w:line="450" w:lineRule="atLeast"/>
+              <w:textAlignment w:val="baseline"/>
+              <w:rPr>
+                <w:rFonts w:ascii="Arial" w:hAnsi="Arial" w:cs="Arial"/>
+                <w:color w:val="333333"/>
+                <w:sz w:val="21"/>
+                <w:szCs w:val="21"/>
+              </w:rPr>
+            </w:pPr>
+            <w:r>
+              <w:rPr>
+                <w:rStyle w:val="HTML1"/>
+                <w:rFonts w:ascii="Consolas" w:hAnsi="Consolas"/>
+                <w:color w:val="C7254E"/>
+                <w:sz w:val="21"/>
+                <w:szCs w:val="21"/>
+                <w:bdr w:val="none" w:sz="0" w:space="0" w:color="auto" w:frame="1"/>
+                <w:shd w:val="clear" w:color="auto" w:fill="F9F2F4"/>
+              </w:rPr>
+              <w:t>BindUObject()</w:t>
+            </w:r>
+          </w:p>
+        </w:tc>
+        <w:tc>
+          <w:tcPr>
+            <w:tcW w:w="0" w:type="auto"/>
+            <w:tcBorders>
+              <w:top w:val="single" w:sz="6" w:space="0" w:color="DDDDDD"/>
+            </w:tcBorders>
+            <w:shd w:val="clear" w:color="auto" w:fill="FFFFFF"/>
+            <w:tcMar>
+              <w:top w:w="120" w:type="dxa"/>
+              <w:left w:w="120" w:type="dxa"/>
+              <w:bottom w:w="120" w:type="dxa"/>
+              <w:right w:w="120" w:type="dxa"/>
+            </w:tcMar>
+            <w:hideMark/>
+          </w:tcPr>
+          <w:p>
+            <w:pPr>
+              <w:pStyle w:val="a7"/>
+              <w:spacing w:before="0" w:beforeAutospacing="0" w:after="0" w:line="450" w:lineRule="atLeast"/>
+              <w:textAlignment w:val="baseline"/>
+              <w:rPr>
+                <w:rFonts w:ascii="Arial" w:hAnsi="Arial" w:cs="Arial"/>
+                <w:color w:val="333333"/>
+                <w:sz w:val="21"/>
+                <w:szCs w:val="21"/>
+              </w:rPr>
+            </w:pPr>
+            <w:r>
+              <w:rPr>
+                <w:rFonts w:ascii="Arial" w:hAnsi="Arial" w:cs="Arial"/>
+                <w:color w:val="333333"/>
+                <w:sz w:val="21"/>
+                <w:szCs w:val="21"/>
+              </w:rPr>
+              <w:t>Binds a UObject-based member function delegate. UObject delegates keep a weak reference to your object. You can use </w:t>
+            </w:r>
+            <w:r>
+              <w:rPr>
+                <w:rStyle w:val="HTML1"/>
+                <w:rFonts w:ascii="Consolas" w:hAnsi="Consolas"/>
+                <w:color w:val="C7254E"/>
+                <w:sz w:val="21"/>
+                <w:szCs w:val="21"/>
+                <w:bdr w:val="none" w:sz="0" w:space="0" w:color="auto" w:frame="1"/>
+                <w:shd w:val="clear" w:color="auto" w:fill="F9F2F4"/>
+              </w:rPr>
+              <w:t>ExecuteIfBound()</w:t>
+            </w:r>
+            <w:r>
+              <w:rPr>
+                <w:rFonts w:ascii="Arial" w:hAnsi="Arial" w:cs="Arial"/>
+                <w:color w:val="333333"/>
+                <w:sz w:val="21"/>
+                <w:szCs w:val="21"/>
+              </w:rPr>
+              <w:t> to call them.</w:t>
+            </w:r>
+          </w:p>
+        </w:tc>
+      </w:tr>
+      <w:tr>
+        <w:tc>
+          <w:tcPr>
+            <w:tcW w:w="0" w:type="auto"/>
+            <w:tcBorders>
+              <w:top w:val="single" w:sz="6" w:space="0" w:color="DDDDDD"/>
+            </w:tcBorders>
+            <w:shd w:val="clear" w:color="auto" w:fill="FFFFFF"/>
+            <w:tcMar>
+              <w:top w:w="120" w:type="dxa"/>
+              <w:left w:w="120" w:type="dxa"/>
+              <w:bottom w:w="120" w:type="dxa"/>
+              <w:right w:w="120" w:type="dxa"/>
+            </w:tcMar>
+            <w:hideMark/>
+          </w:tcPr>
+          <w:p>
+            <w:pPr>
+              <w:pStyle w:val="a7"/>
+              <w:spacing w:before="0" w:beforeAutospacing="0" w:after="0" w:line="450" w:lineRule="atLeast"/>
+              <w:textAlignment w:val="baseline"/>
+              <w:rPr>
+                <w:rFonts w:ascii="Arial" w:hAnsi="Arial" w:cs="Arial"/>
+                <w:color w:val="333333"/>
+                <w:sz w:val="21"/>
+                <w:szCs w:val="21"/>
+              </w:rPr>
+            </w:pPr>
+            <w:r>
+              <w:rPr>
+                <w:rStyle w:val="HTML1"/>
+                <w:rFonts w:ascii="Consolas" w:hAnsi="Consolas"/>
+                <w:color w:val="C7254E"/>
+                <w:sz w:val="21"/>
+                <w:szCs w:val="21"/>
+                <w:bdr w:val="none" w:sz="0" w:space="0" w:color="auto" w:frame="1"/>
+                <w:shd w:val="clear" w:color="auto" w:fill="F9F2F4"/>
+              </w:rPr>
+              <w:t>UnBind()</w:t>
+            </w:r>
+          </w:p>
+        </w:tc>
+        <w:tc>
+          <w:tcPr>
+            <w:tcW w:w="0" w:type="auto"/>
+            <w:tcBorders>
+              <w:top w:val="single" w:sz="6" w:space="0" w:color="DDDDDD"/>
+            </w:tcBorders>
+            <w:shd w:val="clear" w:color="auto" w:fill="FFFFFF"/>
+            <w:tcMar>
+              <w:top w:w="120" w:type="dxa"/>
+              <w:left w:w="120" w:type="dxa"/>
+              <w:bottom w:w="120" w:type="dxa"/>
+              <w:right w:w="120" w:type="dxa"/>
+            </w:tcMar>
+            <w:hideMark/>
+          </w:tcPr>
+          <w:p>
+            <w:pPr>
+              <w:pStyle w:val="a7"/>
+              <w:spacing w:before="0" w:beforeAutospacing="0" w:line="450" w:lineRule="atLeast"/>
+              <w:textAlignment w:val="baseline"/>
+              <w:rPr>
+                <w:rFonts w:ascii="Arial" w:hAnsi="Arial" w:cs="Arial"/>
+                <w:color w:val="333333"/>
+                <w:sz w:val="21"/>
+                <w:szCs w:val="21"/>
+              </w:rPr>
+            </w:pPr>
+            <w:r>
+              <w:rPr>
+                <w:rFonts w:ascii="Arial" w:hAnsi="Arial" w:cs="Arial"/>
+                <w:color w:val="333333"/>
+                <w:sz w:val="21"/>
+                <w:szCs w:val="21"/>
+              </w:rPr>
+              <w:t>Unbinds this delegate.</w:t>
+            </w:r>
+          </w:p>
+        </w:tc>
+      </w:tr>
+    </w:tbl>
+    <w:p>
+      <w:pPr>
+        <w:pStyle w:val="a7"/>
+        <w:shd w:val="clear" w:color="auto" w:fill="FFFFFF"/>
+        <w:spacing w:before="0" w:beforeAutospacing="0" w:after="0" w:afterAutospacing="0" w:line="450" w:lineRule="atLeast"/>
+        <w:textAlignment w:val="baseline"/>
+        <w:rPr>
+          <w:rFonts w:ascii="Arial" w:hAnsi="Arial" w:cs="Arial"/>
+          <w:color w:val="333333"/>
+          <w:sz w:val="21"/>
+          <w:szCs w:val="21"/>
+        </w:rPr>
+      </w:pPr>
+      <w:r>
+        <w:rPr>
+          <w:rFonts w:ascii="Arial" w:hAnsi="Arial" w:cs="Arial"/>
+          <w:color w:val="333333"/>
+          <w:sz w:val="21"/>
+          <w:szCs w:val="21"/>
+        </w:rPr>
+        <w:t>See </w:t>
+      </w:r>
+      <w:r>
+        <w:rPr>
+          <w:rStyle w:val="HTML1"/>
+          <w:rFonts w:ascii="Consolas" w:hAnsi="Consolas"/>
+          <w:color w:val="C7254E"/>
+          <w:sz w:val="21"/>
+          <w:szCs w:val="21"/>
+          <w:bdr w:val="none" w:sz="0" w:space="0" w:color="auto" w:frame="1"/>
+          <w:shd w:val="clear" w:color="auto" w:fill="F9F2F4"/>
+        </w:rPr>
+        <w:t>DelegateSignatureImpl.inl</w:t>
+      </w:r>
+      <w:r>
+        <w:rPr>
+          <w:rFonts w:ascii="Arial" w:hAnsi="Arial" w:cs="Arial"/>
+          <w:color w:val="333333"/>
+          <w:sz w:val="21"/>
+          <w:szCs w:val="21"/>
+        </w:rPr>
+        <w:t> (located in </w:t>
+      </w:r>
+      <w:r>
+        <w:rPr>
+          <w:rStyle w:val="HTML1"/>
+          <w:rFonts w:ascii="Consolas" w:hAnsi="Consolas"/>
+          <w:color w:val="C7254E"/>
+          <w:sz w:val="21"/>
+          <w:szCs w:val="21"/>
+          <w:bdr w:val="none" w:sz="0" w:space="0" w:color="auto" w:frame="1"/>
+          <w:shd w:val="clear" w:color="auto" w:fill="F9F2F4"/>
+        </w:rPr>
+        <w:t>..\UE4\Engine\Source\Runtime\Core\Public\Templates\</w:t>
+      </w:r>
+      <w:r>
+        <w:rPr>
+          <w:rFonts w:ascii="Arial" w:hAnsi="Arial" w:cs="Arial"/>
+          <w:color w:val="333333"/>
+          <w:sz w:val="21"/>
+          <w:szCs w:val="21"/>
+        </w:rPr>
+        <w:t>) for the variations, arguments, and implementations of these functions.</w:t>
+      </w:r>
+    </w:p>
+    <w:p>
+      <w:pPr>
+        <w:rPr>
+          <w:rFonts w:ascii="新宋体" w:eastAsia="新宋体" w:cs="新宋体"/>
+          <w:color w:val="000000"/>
+          <w:kern w:val="0"/>
+          <w:sz w:val="19"/>
+          <w:szCs w:val="19"/>
+        </w:rPr>
+      </w:pPr>
+    </w:p>
+    <w:p>
+      <w:pPr>
+        <w:rPr>
+          <w:rFonts w:ascii="新宋体" w:eastAsia="新宋体" w:cs="新宋体"/>
+          <w:color w:val="000000"/>
+          <w:kern w:val="0"/>
+          <w:sz w:val="19"/>
+          <w:szCs w:val="19"/>
+        </w:rPr>
+      </w:pPr>
+    </w:p>
+    <w:p>
+      <w:pPr>
+        <w:rPr>
+          <w:rFonts w:ascii="新宋体" w:eastAsia="新宋体" w:cs="新宋体"/>
+          <w:color w:val="000000"/>
+          <w:kern w:val="0"/>
+          <w:sz w:val="19"/>
+          <w:szCs w:val="19"/>
+        </w:rPr>
+      </w:pPr>
+    </w:p>
+    <w:p>
+      <w:pPr>
+        <w:rPr>
+          <w:rFonts w:ascii="新宋体" w:eastAsia="新宋体" w:cs="新宋体"/>
+          <w:color w:val="000000"/>
+          <w:kern w:val="0"/>
+          <w:sz w:val="19"/>
+          <w:szCs w:val="19"/>
+        </w:rPr>
+      </w:pPr>
+    </w:p>
+    <w:p>
+      <w:pPr>
+        <w:rPr>
+          <w:rFonts w:ascii="新宋体" w:eastAsia="新宋体" w:cs="新宋体"/>
+          <w:color w:val="000000"/>
+          <w:kern w:val="0"/>
+          <w:sz w:val="19"/>
+          <w:szCs w:val="19"/>
+        </w:rPr>
+      </w:pPr>
+    </w:p>
+    <w:p>
+      <w:pPr>
+        <w:rPr>
+          <w:rFonts w:ascii="新宋体" w:eastAsia="新宋体" w:cs="新宋体"/>
+          <w:color w:val="000000"/>
+          <w:kern w:val="0"/>
+          <w:sz w:val="19"/>
+          <w:szCs w:val="19"/>
+        </w:rPr>
+      </w:pPr>
+    </w:p>
+    <w:p>
+      <w:pPr>
+        <w:rPr>
+          <w:rFonts w:ascii="新宋体" w:eastAsia="新宋体" w:cs="新宋体"/>
+          <w:color w:val="000000"/>
+          <w:kern w:val="0"/>
+          <w:sz w:val="19"/>
+          <w:szCs w:val="19"/>
+        </w:rPr>
+      </w:pPr>
+    </w:p>
+    <w:p>
+      <w:pPr>
+        <w:rPr>
+          <w:rFonts w:ascii="新宋体" w:eastAsia="新宋体" w:cs="新宋体"/>
+          <w:color w:val="000000"/>
+          <w:kern w:val="0"/>
+          <w:sz w:val="19"/>
+          <w:szCs w:val="19"/>
+        </w:rPr>
+      </w:pPr>
+    </w:p>
+    <w:p>
+      <w:pPr>
+        <w:rPr>
+          <w:rFonts w:ascii="新宋体" w:eastAsia="新宋体" w:cs="新宋体"/>
+          <w:color w:val="000000"/>
+          <w:kern w:val="0"/>
+          <w:sz w:val="19"/>
+          <w:szCs w:val="19"/>
+        </w:rPr>
+      </w:pPr>
+    </w:p>
+    <w:p>
+      <w:pPr>
+        <w:rPr>
+          <w:rFonts w:ascii="新宋体" w:eastAsia="新宋体" w:cs="新宋体"/>
+          <w:color w:val="000000"/>
+          <w:kern w:val="0"/>
+          <w:sz w:val="19"/>
+          <w:szCs w:val="19"/>
+        </w:rPr>
+      </w:pPr>
+    </w:p>
+    <w:p>
+      <w:pPr>
+        <w:rPr>
+          <w:rFonts w:ascii="新宋体" w:eastAsia="新宋体" w:cs="新宋体"/>
+          <w:color w:val="000000"/>
+          <w:kern w:val="0"/>
+          <w:sz w:val="19"/>
+          <w:szCs w:val="19"/>
+        </w:rPr>
+      </w:pPr>
+    </w:p>
+    <w:p>
+      <w:pPr>
+        <w:rPr>
+          <w:rFonts w:ascii="新宋体" w:eastAsia="新宋体" w:cs="新宋体"/>
+          <w:color w:val="000000"/>
+          <w:kern w:val="0"/>
+          <w:sz w:val="19"/>
+          <w:szCs w:val="19"/>
+        </w:rPr>
+      </w:pPr>
+      <w:r>
+        <w:rPr>
+          <w:rFonts w:ascii="新宋体" w:eastAsia="新宋体" w:cs="新宋体" w:hint="eastAsia"/>
+          <w:color w:val="000000"/>
+          <w:kern w:val="0"/>
+          <w:sz w:val="19"/>
+          <w:szCs w:val="19"/>
+        </w:rPr>
+        <w:lastRenderedPageBreak/>
+        <w:t>类的委托绑定到其他类的委托</w:t>
+      </w:r>
+    </w:p>
+    <w:p>
+      <w:pPr>
+        <w:rPr>
+          <w:rFonts w:ascii="新宋体" w:eastAsia="新宋体" w:cs="新宋体" w:hint="eastAsia"/>
+          <w:color w:val="000000"/>
+          <w:kern w:val="0"/>
+          <w:sz w:val="19"/>
+          <w:szCs w:val="19"/>
+        </w:rPr>
+      </w:pPr>
+    </w:p>
+    <w:p>
+      <w:pPr>
+        <w:rPr>
           <w:b/>
           <w:color w:val="FF0000"/>
         </w:rPr>
       </w:pPr>
       <w:r>
         <w:rPr>
-          <w:rFonts w:ascii="新宋体" w:eastAsia="新宋体" w:cs="新宋体"/>
-          <w:color w:val="0000FF"/>
-          <w:kern w:val="0"/>
-          <w:sz w:val="19"/>
-          <w:szCs w:val="19"/>
-        </w:rPr>
-        <w:t>FText</w:t>
-      </w:r>
-      <w:r>
-        <w:rPr>
-          <w:rFonts w:ascii="新宋体" w:eastAsia="新宋体" w:cs="新宋体"/>
-          <w:color w:val="000000"/>
-          <w:kern w:val="0"/>
-          <w:sz w:val="19"/>
-          <w:szCs w:val="19"/>
-        </w:rPr>
-        <w:t>::</w:t>
-      </w:r>
-      <w:r>
-        <w:rPr>
-          <w:rFonts w:ascii="新宋体" w:eastAsia="新宋体" w:cs="新宋体"/>
-          <w:color w:val="880000"/>
-          <w:kern w:val="0"/>
-          <w:sz w:val="19"/>
-          <w:szCs w:val="19"/>
-        </w:rPr>
-        <w:t>Format</w:t>
-      </w:r>
-      <w:r>
-        <w:rPr>
-          <w:rFonts w:ascii="新宋体" w:eastAsia="新宋体" w:cs="新宋体"/>
-          <w:color w:val="000000"/>
-          <w:kern w:val="0"/>
-          <w:sz w:val="19"/>
-          <w:szCs w:val="19"/>
-        </w:rPr>
-        <w:t>(</w:t>
-      </w:r>
-      <w:r>
-        <w:rPr>
-          <w:rFonts w:ascii="新宋体" w:eastAsia="新宋体" w:cs="新宋体"/>
-          <w:color w:val="A000A0"/>
-          <w:kern w:val="0"/>
-          <w:sz w:val="19"/>
-          <w:szCs w:val="19"/>
-        </w:rPr>
-        <w:t>LOCTEXT</w:t>
-      </w:r>
-      <w:r>
-        <w:rPr>
-          <w:rFonts w:ascii="新宋体" w:eastAsia="新宋体" w:cs="新宋体"/>
-          <w:color w:val="000000"/>
-          <w:kern w:val="0"/>
-          <w:sz w:val="19"/>
-          <w:szCs w:val="19"/>
-        </w:rPr>
-        <w:t>(</w:t>
-      </w:r>
-      <w:r>
-        <w:rPr>
-          <w:rFonts w:ascii="新宋体" w:eastAsia="新宋体" w:cs="新宋体"/>
-          <w:color w:val="A31515"/>
-          <w:kern w:val="0"/>
-          <w:sz w:val="19"/>
-          <w:szCs w:val="19"/>
-        </w:rPr>
-        <w:t>"CodeLinkPattern"</w:t>
-      </w:r>
-      <w:r>
-        <w:rPr>
-          <w:rFonts w:ascii="新宋体" w:eastAsia="新宋体" w:cs="新宋体"/>
-          <w:color w:val="000000"/>
-          <w:kern w:val="0"/>
-          <w:sz w:val="19"/>
-          <w:szCs w:val="19"/>
-        </w:rPr>
-        <w:t xml:space="preserve">, </w:t>
-      </w:r>
-      <w:r>
-        <w:rPr>
-          <w:rFonts w:ascii="新宋体" w:eastAsia="新宋体" w:cs="新宋体"/>
-          <w:color w:val="A31515"/>
-          <w:kern w:val="0"/>
-          <w:sz w:val="19"/>
-          <w:szCs w:val="19"/>
-        </w:rPr>
-        <w:t>"Open code in {0}: {1}"</w:t>
-      </w:r>
-      <w:r>
-        <w:rPr>
-          <w:rFonts w:ascii="新宋体" w:eastAsia="新宋体" w:cs="新宋体"/>
-          <w:color w:val="000000"/>
-          <w:kern w:val="0"/>
-          <w:sz w:val="19"/>
-          <w:szCs w:val="19"/>
-        </w:rPr>
-        <w:t xml:space="preserve">), </w:t>
-      </w:r>
-      <w:r>
-        <w:rPr>
-          <w:rFonts w:ascii="新宋体" w:eastAsia="新宋体" w:cs="新宋体"/>
-          <w:color w:val="0000FF"/>
-          <w:kern w:val="0"/>
-          <w:sz w:val="19"/>
-          <w:szCs w:val="19"/>
-        </w:rPr>
-        <w:t>FSourceCodeNavigation</w:t>
-      </w:r>
-      <w:r>
-        <w:rPr>
-          <w:rFonts w:ascii="新宋体" w:eastAsia="新宋体" w:cs="新宋体"/>
-          <w:color w:val="000000"/>
-          <w:kern w:val="0"/>
-          <w:sz w:val="19"/>
-          <w:szCs w:val="19"/>
-        </w:rPr>
-        <w:t>::</w:t>
-      </w:r>
-      <w:r>
-        <w:rPr>
-          <w:rFonts w:ascii="新宋体" w:eastAsia="新宋体" w:cs="新宋体"/>
-          <w:color w:val="880000"/>
-          <w:kern w:val="0"/>
-          <w:sz w:val="19"/>
-          <w:szCs w:val="19"/>
-        </w:rPr>
-        <w:t>GetSelectedSourceCodeIDE</w:t>
-      </w:r>
-      <w:r>
-        <w:rPr>
-          <w:rFonts w:ascii="新宋体" w:eastAsia="新宋体" w:cs="新宋体"/>
-          <w:color w:val="000000"/>
-          <w:kern w:val="0"/>
-          <w:sz w:val="19"/>
-          <w:szCs w:val="19"/>
-        </w:rPr>
-        <w:t xml:space="preserve">(), </w:t>
-      </w:r>
-      <w:r>
-        <w:rPr>
-          <w:rFonts w:ascii="新宋体" w:eastAsia="新宋体" w:cs="新宋体"/>
-          <w:color w:val="0000FF"/>
-          <w:kern w:val="0"/>
-          <w:sz w:val="19"/>
-          <w:szCs w:val="19"/>
-        </w:rPr>
-        <w:t>FText</w:t>
-      </w:r>
-      <w:r>
-        <w:rPr>
-          <w:rFonts w:ascii="新宋体" w:eastAsia="新宋体" w:cs="新宋体"/>
-          <w:color w:val="000000"/>
-          <w:kern w:val="0"/>
-          <w:sz w:val="19"/>
-          <w:szCs w:val="19"/>
-        </w:rPr>
-        <w:t>::</w:t>
-      </w:r>
-      <w:r>
-        <w:rPr>
-          <w:rFonts w:ascii="新宋体" w:eastAsia="新宋体" w:cs="新宋体"/>
-          <w:color w:val="880000"/>
-          <w:kern w:val="0"/>
-          <w:sz w:val="19"/>
-          <w:szCs w:val="19"/>
-        </w:rPr>
-        <w:t>FromString</w:t>
-      </w:r>
-      <w:r>
-        <w:rPr>
-          <w:rFonts w:ascii="新宋体" w:eastAsia="新宋体" w:cs="新宋体"/>
-          <w:color w:val="000000"/>
-          <w:kern w:val="0"/>
-          <w:sz w:val="19"/>
-          <w:szCs w:val="19"/>
-        </w:rPr>
-        <w:t>(*</w:t>
-      </w:r>
-      <w:r>
-        <w:rPr>
-          <w:rFonts w:ascii="新宋体" w:eastAsia="新宋体" w:cs="新宋体"/>
-          <w:color w:val="000080"/>
-          <w:kern w:val="0"/>
-          <w:sz w:val="19"/>
-          <w:szCs w:val="19"/>
-        </w:rPr>
-        <w:t>Url</w:t>
-      </w:r>
-      <w:r>
-        <w:rPr>
-          <w:rFonts w:ascii="新宋体" w:eastAsia="新宋体" w:cs="新宋体"/>
-          <w:color w:val="000000"/>
-          <w:kern w:val="0"/>
-          <w:sz w:val="19"/>
-          <w:szCs w:val="19"/>
-        </w:rPr>
-        <w:t>));</w:t>
-      </w:r>
-      <w:r>
-        <w:rPr>
-          <w:rFonts w:ascii="新宋体" w:eastAsia="新宋体" w:cs="新宋体"/>
-          <w:color w:val="000000"/>
-          <w:kern w:val="0"/>
-          <w:sz w:val="19"/>
-          <w:szCs w:val="19"/>
-        </w:rPr>
-        <w:t xml:space="preserve">   </w:t>
-      </w:r>
-      <w:r>
-        <w:rPr>
-          <w:rFonts w:ascii="新宋体" w:eastAsia="新宋体" w:cs="新宋体" w:hint="eastAsia"/>
-          <w:color w:val="000000"/>
-          <w:kern w:val="0"/>
-          <w:sz w:val="19"/>
-          <w:szCs w:val="19"/>
-        </w:rPr>
-        <w:t>取值</w:t>
-      </w:r>
-      <w:bookmarkStart w:id="2" w:name="_GoBack"/>
-      <w:bookmarkEnd w:id="2"/>
+          <w:noProof/>
+        </w:rPr>
+        <w:drawing>
+          <wp:inline distT="0" distB="0" distL="0" distR="0" wp14:anchorId="12B90CFD" wp14:editId="125192FB">
+            <wp:extent cx="5274310" cy="1598930"/>
+            <wp:effectExtent l="0" t="0" r="2540" b="1270"/>
+            <wp:docPr id="3" name="图片 3"/>
+            <wp:cNvGraphicFramePr>
+              <a:graphicFrameLocks xmlns:a="http://schemas.openxmlformats.org/drawingml/2006/main" noChangeAspect="1"/>
+            </wp:cNvGraphicFramePr>
+            <a:graphic xmlns:a="http://schemas.openxmlformats.org/drawingml/2006/main">
+              <a:graphicData uri="http://schemas.openxmlformats.org/drawingml/2006/picture">
+                <pic:pic xmlns:pic="http://schemas.openxmlformats.org/drawingml/2006/picture">
+                  <pic:nvPicPr>
+                    <pic:cNvPr id="1" name=""/>
+                    <pic:cNvPicPr/>
+                  </pic:nvPicPr>
+                  <pic:blipFill>
+                    <a:blip r:embed="rId13"/>
+                    <a:stretch>
+                      <a:fillRect/>
+                    </a:stretch>
+                  </pic:blipFill>
+                  <pic:spPr>
+                    <a:xfrm>
+                      <a:off x="0" y="0"/>
+                      <a:ext cx="5274310" cy="1598930"/>
+                    </a:xfrm>
+                    <a:prstGeom prst="rect">
+                      <a:avLst/>
+                    </a:prstGeom>
+                  </pic:spPr>
+                </pic:pic>
+              </a:graphicData>
+            </a:graphic>
+          </wp:inline>
+        </w:drawing>
+      </w:r>
+    </w:p>
+    <w:p>
+      <w:pPr>
+        <w:rPr>
+          <w:rFonts w:hint="eastAsia"/>
+          <w:b/>
+          <w:color w:val="FF0000"/>
+        </w:rPr>
+      </w:pPr>
+      <w:r>
+        <w:rPr>
+          <w:rFonts w:hint="eastAsia"/>
+          <w:b/>
+          <w:color w:val="FF0000"/>
+        </w:rPr>
+        <w:t>调用注意的问题</w:t>
+      </w:r>
+      <w:r>
+        <w:rPr>
+          <w:rFonts w:hint="eastAsia"/>
+          <w:b/>
+          <w:color w:val="FF0000"/>
+        </w:rPr>
+        <w:t xml:space="preserve"> </w:t>
+      </w:r>
+      <w:r>
+        <w:rPr>
+          <w:rFonts w:hint="eastAsia"/>
+          <w:b/>
+          <w:color w:val="FF0000"/>
+        </w:rPr>
+        <w:t>；</w:t>
+      </w:r>
+    </w:p>
+    <w:p>
+      <w:pPr>
+        <w:rPr>
+          <w:b/>
+          <w:color w:val="FF0000"/>
+        </w:rPr>
+      </w:pPr>
+      <w:r>
+        <w:rPr>
+          <w:noProof/>
+        </w:rPr>
+        <w:drawing>
+          <wp:inline distT="0" distB="0" distL="0" distR="0" wp14:anchorId="2D747D60" wp14:editId="288435DB">
+            <wp:extent cx="5274310" cy="2328545"/>
+            <wp:effectExtent l="0" t="0" r="2540" b="0"/>
+            <wp:docPr id="4" name="图片 4"/>
+            <wp:cNvGraphicFramePr>
+              <a:graphicFrameLocks xmlns:a="http://schemas.openxmlformats.org/drawingml/2006/main" noChangeAspect="1"/>
+            </wp:cNvGraphicFramePr>
+            <a:graphic xmlns:a="http://schemas.openxmlformats.org/drawingml/2006/main">
+              <a:graphicData uri="http://schemas.openxmlformats.org/drawingml/2006/picture">
+                <pic:pic xmlns:pic="http://schemas.openxmlformats.org/drawingml/2006/picture">
+                  <pic:nvPicPr>
+                    <pic:cNvPr id="1" name=""/>
+                    <pic:cNvPicPr/>
+                  </pic:nvPicPr>
+                  <pic:blipFill>
+                    <a:blip r:embed="rId14"/>
+                    <a:stretch>
+                      <a:fillRect/>
+                    </a:stretch>
+                  </pic:blipFill>
+                  <pic:spPr>
+                    <a:xfrm>
+                      <a:off x="0" y="0"/>
+                      <a:ext cx="5274310" cy="2328545"/>
+                    </a:xfrm>
+                    <a:prstGeom prst="rect">
+                      <a:avLst/>
+                    </a:prstGeom>
+                  </pic:spPr>
+                </pic:pic>
+              </a:graphicData>
+            </a:graphic>
+          </wp:inline>
+        </w:drawing>
+      </w:r>
+    </w:p>
+    <w:p>
+      <w:pPr>
+        <w:rPr>
+          <w:b/>
+          <w:color w:val="FF0000"/>
+        </w:rPr>
+      </w:pPr>
+    </w:p>
+    <w:p>
+      <w:pPr>
+        <w:rPr>
+          <w:b/>
+          <w:color w:val="FF0000"/>
+        </w:rPr>
+      </w:pPr>
+    </w:p>
+    <w:p>
+      <w:pPr>
+        <w:rPr>
+          <w:b/>
+          <w:color w:val="FF0000"/>
+        </w:rPr>
+      </w:pPr>
+    </w:p>
+    <w:p>
+      <w:pPr>
+        <w:rPr>
+          <w:b/>
+          <w:color w:val="FF0000"/>
+        </w:rPr>
+      </w:pPr>
+      <w:r>
+        <w:rPr>
+          <w:rFonts w:hint="eastAsia"/>
+          <w:b/>
+          <w:color w:val="FF0000"/>
+        </w:rPr>
+        <w:t>事件</w:t>
+      </w:r>
+      <w:r>
+        <w:rPr>
+          <w:rFonts w:hint="eastAsia"/>
+          <w:b/>
+          <w:color w:val="FF0000"/>
+        </w:rPr>
+        <w:t>声明</w:t>
+      </w:r>
+      <w:r>
+        <w:rPr>
+          <w:rFonts w:hint="eastAsia"/>
+          <w:b/>
+          <w:color w:val="FF0000"/>
+        </w:rPr>
+        <w:t xml:space="preserve"> </w:t>
+      </w:r>
+    </w:p>
+    <w:p>
+      <w:pPr>
+        <w:rPr>
+          <w:color w:val="FF0000"/>
+        </w:rPr>
+      </w:pPr>
+      <w:r>
+        <w:rPr>
+          <w:noProof/>
+        </w:rPr>
+        <w:drawing>
+          <wp:inline distT="0" distB="0" distL="0" distR="0" wp14:anchorId="7866951A" wp14:editId="24E3E1EA">
+            <wp:extent cx="5274310" cy="3190875"/>
+            <wp:effectExtent l="0" t="0" r="2540" b="9525"/>
+            <wp:docPr id="5" name="图片 5"/>
+            <wp:cNvGraphicFramePr>
+              <a:graphicFrameLocks xmlns:a="http://schemas.openxmlformats.org/drawingml/2006/main" noChangeAspect="1"/>
+            </wp:cNvGraphicFramePr>
+            <a:graphic xmlns:a="http://schemas.openxmlformats.org/drawingml/2006/main">
+              <a:graphicData uri="http://schemas.openxmlformats.org/drawingml/2006/picture">
+                <pic:pic xmlns:pic="http://schemas.openxmlformats.org/drawingml/2006/picture">
+                  <pic:nvPicPr>
+                    <pic:cNvPr id="1" name=""/>
+                    <pic:cNvPicPr/>
+                  </pic:nvPicPr>
+                  <pic:blipFill>
+                    <a:blip r:embed="rId15"/>
+                    <a:stretch>
+                      <a:fillRect/>
+                    </a:stretch>
+                  </pic:blipFill>
+                  <pic:spPr>
+                    <a:xfrm>
+                      <a:off x="0" y="0"/>
+                      <a:ext cx="5274310" cy="3190875"/>
+                    </a:xfrm>
+                    <a:prstGeom prst="rect">
+                      <a:avLst/>
+                    </a:prstGeom>
+                  </pic:spPr>
+                </pic:pic>
+              </a:graphicData>
+            </a:graphic>
+          </wp:inline>
+        </w:drawing>
+      </w:r>
+    </w:p>
+    <w:p>
+      <w:pPr>
+        <w:rPr>
+          <w:color w:val="FF0000"/>
+        </w:rPr>
+      </w:pPr>
+      <w:r>
+        <w:rPr>
+          <w:rFonts w:hint="eastAsia"/>
+          <w:color w:val="FF0000"/>
+        </w:rPr>
+        <w:lastRenderedPageBreak/>
+        <w:t>事件实现</w:t>
+      </w:r>
+    </w:p>
+    <w:p>
+      <w:pPr>
+        <w:rPr>
+          <w:color w:val="FF0000"/>
+        </w:rPr>
+      </w:pPr>
+      <w:r>
+        <w:rPr>
+          <w:noProof/>
+        </w:rPr>
+        <w:drawing>
+          <wp:inline distT="0" distB="0" distL="0" distR="0" wp14:anchorId="583DEC46" wp14:editId="239B3250">
+            <wp:extent cx="5274310" cy="2324100"/>
+            <wp:effectExtent l="0" t="0" r="2540" b="0"/>
+            <wp:docPr id="6" name="图片 6"/>
+            <wp:cNvGraphicFramePr>
+              <a:graphicFrameLocks xmlns:a="http://schemas.openxmlformats.org/drawingml/2006/main" noChangeAspect="1"/>
+            </wp:cNvGraphicFramePr>
+            <a:graphic xmlns:a="http://schemas.openxmlformats.org/drawingml/2006/main">
+              <a:graphicData uri="http://schemas.openxmlformats.org/drawingml/2006/picture">
+                <pic:pic xmlns:pic="http://schemas.openxmlformats.org/drawingml/2006/picture">
+                  <pic:nvPicPr>
+                    <pic:cNvPr id="1" name=""/>
+                    <pic:cNvPicPr/>
+                  </pic:nvPicPr>
+                  <pic:blipFill>
+                    <a:blip r:embed="rId16"/>
+                    <a:stretch>
+                      <a:fillRect/>
+                    </a:stretch>
+                  </pic:blipFill>
+                  <pic:spPr>
+                    <a:xfrm>
+                      <a:off x="0" y="0"/>
+                      <a:ext cx="5274310" cy="2324100"/>
+                    </a:xfrm>
+                    <a:prstGeom prst="rect">
+                      <a:avLst/>
+                    </a:prstGeom>
+                  </pic:spPr>
+                </pic:pic>
+              </a:graphicData>
+            </a:graphic>
+          </wp:inline>
+        </w:drawing>
+      </w:r>
+    </w:p>
+    <w:p>
+      <w:pPr>
+        <w:rPr>
+          <w:color w:val="FF0000"/>
+        </w:rPr>
+      </w:pPr>
+    </w:p>
+    <w:p>
+      <w:pPr>
+        <w:rPr>
+          <w:color w:val="FF0000"/>
+        </w:rPr>
+      </w:pPr>
+      <w:r>
+        <w:rPr>
+          <w:rFonts w:hint="eastAsia"/>
+          <w:color w:val="FF0000"/>
+        </w:rPr>
+        <w:t>接口事件</w:t>
+      </w:r>
+    </w:p>
+    <w:p>
+      <w:pPr>
+        <w:rPr>
+          <w:color w:val="FF0000"/>
+        </w:rPr>
+      </w:pPr>
+      <w:r>
+        <w:rPr>
+          <w:noProof/>
+        </w:rPr>
+        <w:drawing>
+          <wp:inline distT="0" distB="0" distL="0" distR="0" wp14:anchorId="18740E53" wp14:editId="34A5E21B">
+            <wp:extent cx="5274310" cy="2651760"/>
+            <wp:effectExtent l="0" t="0" r="2540" b="0"/>
+            <wp:docPr id="7" name="图片 7"/>
+            <wp:cNvGraphicFramePr>
+              <a:graphicFrameLocks xmlns:a="http://schemas.openxmlformats.org/drawingml/2006/main" noChangeAspect="1"/>
+            </wp:cNvGraphicFramePr>
+            <a:graphic xmlns:a="http://schemas.openxmlformats.org/drawingml/2006/main">
+              <a:graphicData uri="http://schemas.openxmlformats.org/drawingml/2006/picture">
+                <pic:pic xmlns:pic="http://schemas.openxmlformats.org/drawingml/2006/picture">
+                  <pic:nvPicPr>
+                    <pic:cNvPr id="1" name=""/>
+                    <pic:cNvPicPr/>
+                  </pic:nvPicPr>
+                  <pic:blipFill>
+                    <a:blip r:embed="rId17"/>
+                    <a:stretch>
+                      <a:fillRect/>
+                    </a:stretch>
+                  </pic:blipFill>
+                  <pic:spPr>
+                    <a:xfrm>
+                      <a:off x="0" y="0"/>
+                      <a:ext cx="5274310" cy="2651760"/>
+                    </a:xfrm>
+                    <a:prstGeom prst="rect">
+                      <a:avLst/>
+                    </a:prstGeom>
+                  </pic:spPr>
+                </pic:pic>
+              </a:graphicData>
+            </a:graphic>
+          </wp:inline>
+        </w:drawing>
+      </w:r>
+    </w:p>
+    <w:p>
+      <w:pPr>
+        <w:rPr>
+          <w:color w:val="FF0000"/>
+        </w:rPr>
+      </w:pPr>
+    </w:p>
+    <w:p>
+      <w:pPr>
+        <w:rPr>
+          <w:color w:val="FF0000"/>
+        </w:rPr>
+      </w:pPr>
+    </w:p>
+    <w:p>
+      <w:pPr>
+        <w:rPr>
+          <w:color w:val="FF0000"/>
+        </w:rPr>
+      </w:pPr>
+      <w:r>
+        <w:rPr>
+          <w:rFonts w:hint="eastAsia"/>
+          <w:color w:val="FF0000"/>
+        </w:rPr>
+        <w:t>申明多波委托</w:t>
+      </w:r>
+      <w:r>
+        <w:rPr>
+          <w:rFonts w:hint="eastAsia"/>
+          <w:color w:val="FF0000"/>
+        </w:rPr>
+        <w:t xml:space="preserve"> </w:t>
+      </w:r>
+    </w:p>
+    <w:p>
+      <w:pPr>
+        <w:rPr>
+          <w:color w:val="FF0000"/>
+        </w:rPr>
+      </w:pPr>
+      <w:r>
+        <w:rPr>
+          <w:noProof/>
+        </w:rPr>
+        <w:drawing>
+          <wp:inline distT="0" distB="0" distL="0" distR="0" wp14:anchorId="105FD91E" wp14:editId="7A4FAA30">
+            <wp:extent cx="5274310" cy="1967865"/>
+            <wp:effectExtent l="0" t="0" r="2540" b="0"/>
+            <wp:docPr id="8" name="图片 8"/>
+            <wp:cNvGraphicFramePr>
+              <a:graphicFrameLocks xmlns:a="http://schemas.openxmlformats.org/drawingml/2006/main" noChangeAspect="1"/>
+            </wp:cNvGraphicFramePr>
+            <a:graphic xmlns:a="http://schemas.openxmlformats.org/drawingml/2006/main">
+              <a:graphicData uri="http://schemas.openxmlformats.org/drawingml/2006/picture">
+                <pic:pic xmlns:pic="http://schemas.openxmlformats.org/drawingml/2006/picture">
+                  <pic:nvPicPr>
+                    <pic:cNvPr id="1" name=""/>
+                    <pic:cNvPicPr/>
+                  </pic:nvPicPr>
+                  <pic:blipFill>
+                    <a:blip r:embed="rId18"/>
+                    <a:stretch>
+                      <a:fillRect/>
+                    </a:stretch>
+                  </pic:blipFill>
+                  <pic:spPr>
+                    <a:xfrm>
+                      <a:off x="0" y="0"/>
+                      <a:ext cx="5274310" cy="1967865"/>
+                    </a:xfrm>
+                    <a:prstGeom prst="rect">
+                      <a:avLst/>
+                    </a:prstGeom>
+                  </pic:spPr>
+                </pic:pic>
+              </a:graphicData>
+            </a:graphic>
+          </wp:inline>
+        </w:drawing>
+      </w:r>
+    </w:p>
+    <w:p>
+      <w:pPr>
+        <w:rPr>
+          <w:color w:val="FF0000"/>
+        </w:rPr>
+      </w:pPr>
+    </w:p>
+    <w:p>
+      <w:pPr>
+        <w:rPr>
+          <w:color w:val="FF0000"/>
+        </w:rPr>
+      </w:pPr>
+    </w:p>
+    <w:p>
+      <w:pPr>
+        <w:rPr>
+          <w:color w:val="FF0000"/>
+        </w:rPr>
+      </w:pPr>
+      <w:r>
+        <w:rPr>
+          <w:rFonts w:hint="eastAsia"/>
+          <w:color w:val="FF0000"/>
+        </w:rPr>
+        <w:lastRenderedPageBreak/>
+        <w:t>绑定</w:t>
+      </w:r>
+    </w:p>
+    <w:p>
+      <w:pPr>
+        <w:rPr>
+          <w:color w:val="FF0000"/>
+        </w:rPr>
+      </w:pPr>
+      <w:r>
+        <w:rPr>
+          <w:noProof/>
+        </w:rPr>
+        <w:drawing>
+          <wp:inline distT="0" distB="0" distL="0" distR="0" wp14:anchorId="56FB8B16" wp14:editId="33D4B27D">
+            <wp:extent cx="5274310" cy="5069205"/>
+            <wp:effectExtent l="0" t="0" r="2540" b="0"/>
+            <wp:docPr id="9" name="图片 9"/>
+            <wp:cNvGraphicFramePr>
+              <a:graphicFrameLocks xmlns:a="http://schemas.openxmlformats.org/drawingml/2006/main" noChangeAspect="1"/>
+            </wp:cNvGraphicFramePr>
+            <a:graphic xmlns:a="http://schemas.openxmlformats.org/drawingml/2006/main">
+              <a:graphicData uri="http://schemas.openxmlformats.org/drawingml/2006/picture">
+                <pic:pic xmlns:pic="http://schemas.openxmlformats.org/drawingml/2006/picture">
+                  <pic:nvPicPr>
+                    <pic:cNvPr id="1" name=""/>
+                    <pic:cNvPicPr/>
+                  </pic:nvPicPr>
+                  <pic:blipFill>
+                    <a:blip r:embed="rId19"/>
+                    <a:stretch>
+                      <a:fillRect/>
+                    </a:stretch>
+                  </pic:blipFill>
+                  <pic:spPr>
+                    <a:xfrm>
+                      <a:off x="0" y="0"/>
+                      <a:ext cx="5274310" cy="5069205"/>
+                    </a:xfrm>
+                    <a:prstGeom prst="rect">
+                      <a:avLst/>
+                    </a:prstGeom>
+                  </pic:spPr>
+                </pic:pic>
+              </a:graphicData>
+            </a:graphic>
+          </wp:inline>
+        </w:drawing>
+      </w:r>
+    </w:p>
+    <w:p>
+      <w:pPr>
+        <w:rPr>
+          <w:color w:val="FF0000"/>
+        </w:rPr>
+      </w:pPr>
+    </w:p>
+    <w:p>
+      <w:pPr>
+        <w:rPr>
+          <w:color w:val="FF0000"/>
+        </w:rPr>
+      </w:pPr>
+      <w:r>
+        <w:rPr>
+          <w:rFonts w:hint="eastAsia"/>
+          <w:color w:val="FF0000"/>
+        </w:rPr>
+        <w:t>多波委托调用</w:t>
+      </w:r>
+      <w:r>
+        <w:rPr>
+          <w:rFonts w:hint="eastAsia"/>
+          <w:color w:val="FF0000"/>
+        </w:rPr>
+        <w:t xml:space="preserve"> </w:t>
+      </w:r>
+      <w:r>
+        <w:rPr>
+          <w:rFonts w:hint="eastAsia"/>
+          <w:color w:val="FF0000"/>
+        </w:rPr>
+        <w:t>注意：</w:t>
+      </w:r>
+    </w:p>
+    <w:p>
+      <w:pPr>
+        <w:rPr>
+          <w:color w:val="FF0000"/>
+        </w:rPr>
+      </w:pPr>
+      <w:r>
+        <w:rPr>
+          <w:noProof/>
+        </w:rPr>
+        <w:drawing>
+          <wp:inline distT="0" distB="0" distL="0" distR="0" wp14:anchorId="423AD009" wp14:editId="5F5CAA65">
+            <wp:extent cx="5274310" cy="2261235"/>
+            <wp:effectExtent l="0" t="0" r="2540" b="5715"/>
+            <wp:docPr id="10" name="图片 10"/>
+            <wp:cNvGraphicFramePr>
+              <a:graphicFrameLocks xmlns:a="http://schemas.openxmlformats.org/drawingml/2006/main" noChangeAspect="1"/>
+            </wp:cNvGraphicFramePr>
+            <a:graphic xmlns:a="http://schemas.openxmlformats.org/drawingml/2006/main">
+              <a:graphicData uri="http://schemas.openxmlformats.org/drawingml/2006/picture">
+                <pic:pic xmlns:pic="http://schemas.openxmlformats.org/drawingml/2006/picture">
+                  <pic:nvPicPr>
+                    <pic:cNvPr id="1" name=""/>
+                    <pic:cNvPicPr/>
+                  </pic:nvPicPr>
+                  <pic:blipFill>
+                    <a:blip r:embed="rId20"/>
+                    <a:stretch>
+                      <a:fillRect/>
+                    </a:stretch>
+                  </pic:blipFill>
+                  <pic:spPr>
+                    <a:xfrm>
+                      <a:off x="0" y="0"/>
+                      <a:ext cx="5274310" cy="2261235"/>
+                    </a:xfrm>
+                    <a:prstGeom prst="rect">
+                      <a:avLst/>
+                    </a:prstGeom>
+                  </pic:spPr>
+                </pic:pic>
+              </a:graphicData>
+            </a:graphic>
+          </wp:inline>
+        </w:drawing>
+      </w:r>
+    </w:p>
+    <w:p>
+      <w:pPr>
+        <w:rPr>
+          <w:color w:val="FF0000"/>
+        </w:rPr>
+      </w:pPr>
+    </w:p>
+    <w:p>
+      <w:pPr>
+        <w:rPr>
+          <w:rFonts w:hint="eastAsia"/>
+          <w:color w:val="FF0000"/>
+        </w:rPr>
+      </w:pPr>
     </w:p>
     <w:sectPr>
       <w:pgSz w:w="11906" w:h="16838"/>
@@ -24122,122 +27017,9 @@
 <file path=word/numbering.xml><?xml version="1.0" encoding="utf-8"?>
 <w:numbering xmlns:wpc="http://schemas.microsoft.com/office/word/2010/wordprocessingCanvas" xmlns:cx="http://schemas.microsoft.com/office/drawing/2014/chartex" xmlns:cx1="http://schemas.microsoft.com/office/drawing/2015/9/8/chartex" xmlns:mc="http://schemas.openxmlformats.org/markup-compatibility/2006" xmlns:o="urn:schemas-microsoft-com:office:office" xmlns:r="http://schemas.openxmlformats.org/officeDocument/2006/relationships" xmlns:m="http://schemas.openxmlformats.org/officeDocument/2006/math" xmlns:v="urn:schemas-microsoft-com:vml" xmlns:wp14="http://schemas.microsoft.com/office/word/2010/wordprocessingDrawing" xmlns:wp="http://schemas.openxmlformats.org/drawingml/2006/wordprocessingDrawing" xmlns:w10="urn:schemas-microsoft-com:office:word" xmlns:w="http://schemas.openxmlformats.org/wordprocessingml/2006/main" xmlns:w14="http://schemas.microsoft.com/office/word/2010/wordml" xmlns:w15="http://schemas.microsoft.com/office/word/2012/wordml" xmlns:w16se="http://schemas.microsoft.com/office/word/2015/wordml/symex" xmlns:wpg="http://schemas.microsoft.com/office/word/2010/wordprocessingGroup" xmlns:wpi="http://schemas.microsoft.com/office/word/2010/wordprocessingInk" xmlns:wne="http://schemas.microsoft.com/office/word/2006/wordml" xmlns:wps="http://schemas.microsoft.com/office/word/2010/wordprocessingShape" mc:Ignorable="w14 w15 w16se wp14">
   <w:abstractNum w:abstractNumId="0" w15:restartNumberingAfterBreak="0">
-    <w:nsid w:val="15BC77AA"/>
+    <w:nsid w:val="11C02065"/>
     <w:multiLevelType w:val="multilevel"/>
-    <w:tmpl w:val="15BC77AA"/>
-    <w:lvl w:ilvl="0">
-      <w:start w:val="1"/>
-      <w:numFmt w:val="decimal"/>
-      <w:lvlText w:val="%1."/>
-      <w:lvlJc w:val="left"/>
-      <w:pPr>
-        <w:tabs>
-          <w:tab w:val="left" w:pos="720"/>
-        </w:tabs>
-        <w:ind w:left="720" w:hanging="360"/>
-      </w:pPr>
-    </w:lvl>
-    <w:lvl w:ilvl="1">
-      <w:start w:val="1"/>
-      <w:numFmt w:val="decimal"/>
-      <w:lvlText w:val="%2."/>
-      <w:lvlJc w:val="left"/>
-      <w:pPr>
-        <w:tabs>
-          <w:tab w:val="left" w:pos="1440"/>
-        </w:tabs>
-        <w:ind w:left="1440" w:hanging="360"/>
-      </w:pPr>
-    </w:lvl>
-    <w:lvl w:ilvl="2">
-      <w:start w:val="1"/>
-      <w:numFmt w:val="decimal"/>
-      <w:lvlText w:val="%3."/>
-      <w:lvlJc w:val="left"/>
-      <w:pPr>
-        <w:tabs>
-          <w:tab w:val="left" w:pos="2160"/>
-        </w:tabs>
-        <w:ind w:left="2160" w:hanging="360"/>
-      </w:pPr>
-    </w:lvl>
-    <w:lvl w:ilvl="3">
-      <w:start w:val="1"/>
-      <w:numFmt w:val="decimal"/>
-      <w:lvlText w:val="%4."/>
-      <w:lvlJc w:val="left"/>
-      <w:pPr>
-        <w:tabs>
-          <w:tab w:val="left" w:pos="2880"/>
-        </w:tabs>
-        <w:ind w:left="2880" w:hanging="360"/>
-      </w:pPr>
-    </w:lvl>
-    <w:lvl w:ilvl="4">
-      <w:start w:val="1"/>
-      <w:numFmt w:val="decimal"/>
-      <w:lvlText w:val="%5."/>
-      <w:lvlJc w:val="left"/>
-      <w:pPr>
-        <w:tabs>
-          <w:tab w:val="left" w:pos="3600"/>
-        </w:tabs>
-        <w:ind w:left="3600" w:hanging="360"/>
-      </w:pPr>
-    </w:lvl>
-    <w:lvl w:ilvl="5">
-      <w:start w:val="1"/>
-      <w:numFmt w:val="decimal"/>
-      <w:lvlText w:val="%6."/>
-      <w:lvlJc w:val="left"/>
-      <w:pPr>
-        <w:tabs>
-          <w:tab w:val="left" w:pos="4320"/>
-        </w:tabs>
-        <w:ind w:left="4320" w:hanging="360"/>
-      </w:pPr>
-    </w:lvl>
-    <w:lvl w:ilvl="6">
-      <w:start w:val="1"/>
-      <w:numFmt w:val="decimal"/>
-      <w:lvlText w:val="%7."/>
-      <w:lvlJc w:val="left"/>
-      <w:pPr>
-        <w:tabs>
-          <w:tab w:val="left" w:pos="5040"/>
-        </w:tabs>
-        <w:ind w:left="5040" w:hanging="360"/>
-      </w:pPr>
-    </w:lvl>
-    <w:lvl w:ilvl="7">
-      <w:start w:val="1"/>
-      <w:numFmt w:val="decimal"/>
-      <w:lvlText w:val="%8."/>
-      <w:lvlJc w:val="left"/>
-      <w:pPr>
-        <w:tabs>
-          <w:tab w:val="left" w:pos="5760"/>
-        </w:tabs>
-        <w:ind w:left="5760" w:hanging="360"/>
-      </w:pPr>
-    </w:lvl>
-    <w:lvl w:ilvl="8">
-      <w:start w:val="1"/>
-      <w:numFmt w:val="decimal"/>
-      <w:lvlText w:val="%9."/>
-      <w:lvlJc w:val="left"/>
-      <w:pPr>
-        <w:tabs>
-          <w:tab w:val="left" w:pos="6480"/>
-        </w:tabs>
-        <w:ind w:left="6480" w:hanging="360"/>
-      </w:pPr>
-    </w:lvl>
-  </w:abstractNum>
-  <w:abstractNum w:abstractNumId="1" w15:restartNumberingAfterBreak="0">
-    <w:nsid w:val="232321F5"/>
-    <w:multiLevelType w:val="multilevel"/>
-    <w:tmpl w:val="D20EF64E"/>
+    <w:tmpl w:val="19B492D6"/>
     <w:lvl w:ilvl="0">
       <w:start w:val="1"/>
       <w:numFmt w:val="bullet"/>
@@ -24383,7 +27165,269 @@
       </w:rPr>
     </w:lvl>
   </w:abstractNum>
+  <w:abstractNum w:abstractNumId="1" w15:restartNumberingAfterBreak="0">
+    <w:nsid w:val="15BC77AA"/>
+    <w:multiLevelType w:val="multilevel"/>
+    <w:tmpl w:val="15BC77AA"/>
+    <w:lvl w:ilvl="0">
+      <w:start w:val="1"/>
+      <w:numFmt w:val="decimal"/>
+      <w:lvlText w:val="%1."/>
+      <w:lvlJc w:val="left"/>
+      <w:pPr>
+        <w:tabs>
+          <w:tab w:val="left" w:pos="720"/>
+        </w:tabs>
+        <w:ind w:left="720" w:hanging="360"/>
+      </w:pPr>
+    </w:lvl>
+    <w:lvl w:ilvl="1">
+      <w:start w:val="1"/>
+      <w:numFmt w:val="decimal"/>
+      <w:lvlText w:val="%2."/>
+      <w:lvlJc w:val="left"/>
+      <w:pPr>
+        <w:tabs>
+          <w:tab w:val="left" w:pos="1440"/>
+        </w:tabs>
+        <w:ind w:left="1440" w:hanging="360"/>
+      </w:pPr>
+    </w:lvl>
+    <w:lvl w:ilvl="2">
+      <w:start w:val="1"/>
+      <w:numFmt w:val="decimal"/>
+      <w:lvlText w:val="%3."/>
+      <w:lvlJc w:val="left"/>
+      <w:pPr>
+        <w:tabs>
+          <w:tab w:val="left" w:pos="2160"/>
+        </w:tabs>
+        <w:ind w:left="2160" w:hanging="360"/>
+      </w:pPr>
+    </w:lvl>
+    <w:lvl w:ilvl="3">
+      <w:start w:val="1"/>
+      <w:numFmt w:val="decimal"/>
+      <w:lvlText w:val="%4."/>
+      <w:lvlJc w:val="left"/>
+      <w:pPr>
+        <w:tabs>
+          <w:tab w:val="left" w:pos="2880"/>
+        </w:tabs>
+        <w:ind w:left="2880" w:hanging="360"/>
+      </w:pPr>
+    </w:lvl>
+    <w:lvl w:ilvl="4">
+      <w:start w:val="1"/>
+      <w:numFmt w:val="decimal"/>
+      <w:lvlText w:val="%5."/>
+      <w:lvlJc w:val="left"/>
+      <w:pPr>
+        <w:tabs>
+          <w:tab w:val="left" w:pos="3600"/>
+        </w:tabs>
+        <w:ind w:left="3600" w:hanging="360"/>
+      </w:pPr>
+    </w:lvl>
+    <w:lvl w:ilvl="5">
+      <w:start w:val="1"/>
+      <w:numFmt w:val="decimal"/>
+      <w:lvlText w:val="%6."/>
+      <w:lvlJc w:val="left"/>
+      <w:pPr>
+        <w:tabs>
+          <w:tab w:val="left" w:pos="4320"/>
+        </w:tabs>
+        <w:ind w:left="4320" w:hanging="360"/>
+      </w:pPr>
+    </w:lvl>
+    <w:lvl w:ilvl="6">
+      <w:start w:val="1"/>
+      <w:numFmt w:val="decimal"/>
+      <w:lvlText w:val="%7."/>
+      <w:lvlJc w:val="left"/>
+      <w:pPr>
+        <w:tabs>
+          <w:tab w:val="left" w:pos="5040"/>
+        </w:tabs>
+        <w:ind w:left="5040" w:hanging="360"/>
+      </w:pPr>
+    </w:lvl>
+    <w:lvl w:ilvl="7">
+      <w:start w:val="1"/>
+      <w:numFmt w:val="decimal"/>
+      <w:lvlText w:val="%8."/>
+      <w:lvlJc w:val="left"/>
+      <w:pPr>
+        <w:tabs>
+          <w:tab w:val="left" w:pos="5760"/>
+        </w:tabs>
+        <w:ind w:left="5760" w:hanging="360"/>
+      </w:pPr>
+    </w:lvl>
+    <w:lvl w:ilvl="8">
+      <w:start w:val="1"/>
+      <w:numFmt w:val="decimal"/>
+      <w:lvlText w:val="%9."/>
+      <w:lvlJc w:val="left"/>
+      <w:pPr>
+        <w:tabs>
+          <w:tab w:val="left" w:pos="6480"/>
+        </w:tabs>
+        <w:ind w:left="6480" w:hanging="360"/>
+      </w:pPr>
+    </w:lvl>
+  </w:abstractNum>
   <w:abstractNum w:abstractNumId="2" w15:restartNumberingAfterBreak="0">
+    <w:nsid w:val="232321F5"/>
+    <w:multiLevelType w:val="multilevel"/>
+    <w:tmpl w:val="D20EF64E"/>
+    <w:lvl w:ilvl="0">
+      <w:start w:val="1"/>
+      <w:numFmt w:val="bullet"/>
+      <w:lvlText w:val=""/>
+      <w:lvlJc w:val="left"/>
+      <w:pPr>
+        <w:tabs>
+          <w:tab w:val="num" w:pos="720"/>
+        </w:tabs>
+        <w:ind w:left="720" w:hanging="360"/>
+      </w:pPr>
+      <w:rPr>
+        <w:rFonts w:ascii="Symbol" w:hAnsi="Symbol" w:hint="default"/>
+        <w:sz w:val="20"/>
+      </w:rPr>
+    </w:lvl>
+    <w:lvl w:ilvl="1" w:tentative="1">
+      <w:start w:val="1"/>
+      <w:numFmt w:val="bullet"/>
+      <w:lvlText w:val=""/>
+      <w:lvlJc w:val="left"/>
+      <w:pPr>
+        <w:tabs>
+          <w:tab w:val="num" w:pos="1440"/>
+        </w:tabs>
+        <w:ind w:left="1440" w:hanging="360"/>
+      </w:pPr>
+      <w:rPr>
+        <w:rFonts w:ascii="Symbol" w:hAnsi="Symbol" w:hint="default"/>
+        <w:sz w:val="20"/>
+      </w:rPr>
+    </w:lvl>
+    <w:lvl w:ilvl="2" w:tentative="1">
+      <w:start w:val="1"/>
+      <w:numFmt w:val="bullet"/>
+      <w:lvlText w:val=""/>
+      <w:lvlJc w:val="left"/>
+      <w:pPr>
+        <w:tabs>
+          <w:tab w:val="num" w:pos="2160"/>
+        </w:tabs>
+        <w:ind w:left="2160" w:hanging="360"/>
+      </w:pPr>
+      <w:rPr>
+        <w:rFonts w:ascii="Symbol" w:hAnsi="Symbol" w:hint="default"/>
+        <w:sz w:val="20"/>
+      </w:rPr>
+    </w:lvl>
+    <w:lvl w:ilvl="3" w:tentative="1">
+      <w:start w:val="1"/>
+      <w:numFmt w:val="bullet"/>
+      <w:lvlText w:val=""/>
+      <w:lvlJc w:val="left"/>
+      <w:pPr>
+        <w:tabs>
+          <w:tab w:val="num" w:pos="2880"/>
+        </w:tabs>
+        <w:ind w:left="2880" w:hanging="360"/>
+      </w:pPr>
+      <w:rPr>
+        <w:rFonts w:ascii="Symbol" w:hAnsi="Symbol" w:hint="default"/>
+        <w:sz w:val="20"/>
+      </w:rPr>
+    </w:lvl>
+    <w:lvl w:ilvl="4" w:tentative="1">
+      <w:start w:val="1"/>
+      <w:numFmt w:val="bullet"/>
+      <w:lvlText w:val=""/>
+      <w:lvlJc w:val="left"/>
+      <w:pPr>
+        <w:tabs>
+          <w:tab w:val="num" w:pos="3600"/>
+        </w:tabs>
+        <w:ind w:left="3600" w:hanging="360"/>
+      </w:pPr>
+      <w:rPr>
+        <w:rFonts w:ascii="Symbol" w:hAnsi="Symbol" w:hint="default"/>
+        <w:sz w:val="20"/>
+      </w:rPr>
+    </w:lvl>
+    <w:lvl w:ilvl="5" w:tentative="1">
+      <w:start w:val="1"/>
+      <w:numFmt w:val="bullet"/>
+      <w:lvlText w:val=""/>
+      <w:lvlJc w:val="left"/>
+      <w:pPr>
+        <w:tabs>
+          <w:tab w:val="num" w:pos="4320"/>
+        </w:tabs>
+        <w:ind w:left="4320" w:hanging="360"/>
+      </w:pPr>
+      <w:rPr>
+        <w:rFonts w:ascii="Symbol" w:hAnsi="Symbol" w:hint="default"/>
+        <w:sz w:val="20"/>
+      </w:rPr>
+    </w:lvl>
+    <w:lvl w:ilvl="6" w:tentative="1">
+      <w:start w:val="1"/>
+      <w:numFmt w:val="bullet"/>
+      <w:lvlText w:val=""/>
+      <w:lvlJc w:val="left"/>
+      <w:pPr>
+        <w:tabs>
+          <w:tab w:val="num" w:pos="5040"/>
+        </w:tabs>
+        <w:ind w:left="5040" w:hanging="360"/>
+      </w:pPr>
+      <w:rPr>
+        <w:rFonts w:ascii="Symbol" w:hAnsi="Symbol" w:hint="default"/>
+        <w:sz w:val="20"/>
+      </w:rPr>
+    </w:lvl>
+    <w:lvl w:ilvl="7" w:tentative="1">
+      <w:start w:val="1"/>
+      <w:numFmt w:val="bullet"/>
+      <w:lvlText w:val=""/>
+      <w:lvlJc w:val="left"/>
+      <w:pPr>
+        <w:tabs>
+          <w:tab w:val="num" w:pos="5760"/>
+        </w:tabs>
+        <w:ind w:left="5760" w:hanging="360"/>
+      </w:pPr>
+      <w:rPr>
+        <w:rFonts w:ascii="Symbol" w:hAnsi="Symbol" w:hint="default"/>
+        <w:sz w:val="20"/>
+      </w:rPr>
+    </w:lvl>
+    <w:lvl w:ilvl="8" w:tentative="1">
+      <w:start w:val="1"/>
+      <w:numFmt w:val="bullet"/>
+      <w:lvlText w:val=""/>
+      <w:lvlJc w:val="left"/>
+      <w:pPr>
+        <w:tabs>
+          <w:tab w:val="num" w:pos="6480"/>
+        </w:tabs>
+        <w:ind w:left="6480" w:hanging="360"/>
+      </w:pPr>
+      <w:rPr>
+        <w:rFonts w:ascii="Symbol" w:hAnsi="Symbol" w:hint="default"/>
+        <w:sz w:val="20"/>
+      </w:rPr>
+    </w:lvl>
+  </w:abstractNum>
+  <w:abstractNum w:abstractNumId="3" w15:restartNumberingAfterBreak="0">
     <w:nsid w:val="24197D3D"/>
     <w:multiLevelType w:val="multilevel"/>
     <w:tmpl w:val="24197D3D"/>
@@ -24496,7 +27540,7 @@
       </w:pPr>
     </w:lvl>
   </w:abstractNum>
-  <w:abstractNum w:abstractNumId="3" w15:restartNumberingAfterBreak="0">
+  <w:abstractNum w:abstractNumId="4" w15:restartNumberingAfterBreak="0">
     <w:nsid w:val="3BFD2259"/>
     <w:multiLevelType w:val="multilevel"/>
     <w:tmpl w:val="3BFD2259"/>
@@ -24609,7 +27653,7 @@
       </w:pPr>
     </w:lvl>
   </w:abstractNum>
-  <w:abstractNum w:abstractNumId="4" w15:restartNumberingAfterBreak="0">
+  <w:abstractNum w:abstractNumId="5" w15:restartNumberingAfterBreak="0">
     <w:nsid w:val="3DE65153"/>
     <w:multiLevelType w:val="multilevel"/>
     <w:tmpl w:val="3DE65153"/>
@@ -24722,20 +27766,175 @@
       </w:pPr>
     </w:lvl>
   </w:abstractNum>
+  <w:abstractNum w:abstractNumId="6" w15:restartNumberingAfterBreak="0">
+    <w:nsid w:val="6EF56D1A"/>
+    <w:multiLevelType w:val="multilevel"/>
+    <w:tmpl w:val="74C2CFDA"/>
+    <w:lvl w:ilvl="0">
+      <w:start w:val="1"/>
+      <w:numFmt w:val="bullet"/>
+      <w:lvlText w:val=""/>
+      <w:lvlJc w:val="left"/>
+      <w:pPr>
+        <w:tabs>
+          <w:tab w:val="num" w:pos="720"/>
+        </w:tabs>
+        <w:ind w:left="720" w:hanging="360"/>
+      </w:pPr>
+      <w:rPr>
+        <w:rFonts w:ascii="Symbol" w:hAnsi="Symbol" w:hint="default"/>
+        <w:sz w:val="20"/>
+      </w:rPr>
+    </w:lvl>
+    <w:lvl w:ilvl="1" w:tentative="1">
+      <w:start w:val="1"/>
+      <w:numFmt w:val="bullet"/>
+      <w:lvlText w:val=""/>
+      <w:lvlJc w:val="left"/>
+      <w:pPr>
+        <w:tabs>
+          <w:tab w:val="num" w:pos="1440"/>
+        </w:tabs>
+        <w:ind w:left="1440" w:hanging="360"/>
+      </w:pPr>
+      <w:rPr>
+        <w:rFonts w:ascii="Symbol" w:hAnsi="Symbol" w:hint="default"/>
+        <w:sz w:val="20"/>
+      </w:rPr>
+    </w:lvl>
+    <w:lvl w:ilvl="2" w:tentative="1">
+      <w:start w:val="1"/>
+      <w:numFmt w:val="bullet"/>
+      <w:lvlText w:val=""/>
+      <w:lvlJc w:val="left"/>
+      <w:pPr>
+        <w:tabs>
+          <w:tab w:val="num" w:pos="2160"/>
+        </w:tabs>
+        <w:ind w:left="2160" w:hanging="360"/>
+      </w:pPr>
+      <w:rPr>
+        <w:rFonts w:ascii="Symbol" w:hAnsi="Symbol" w:hint="default"/>
+        <w:sz w:val="20"/>
+      </w:rPr>
+    </w:lvl>
+    <w:lvl w:ilvl="3" w:tentative="1">
+      <w:start w:val="1"/>
+      <w:numFmt w:val="bullet"/>
+      <w:lvlText w:val=""/>
+      <w:lvlJc w:val="left"/>
+      <w:pPr>
+        <w:tabs>
+          <w:tab w:val="num" w:pos="2880"/>
+        </w:tabs>
+        <w:ind w:left="2880" w:hanging="360"/>
+      </w:pPr>
+      <w:rPr>
+        <w:rFonts w:ascii="Symbol" w:hAnsi="Symbol" w:hint="default"/>
+        <w:sz w:val="20"/>
+      </w:rPr>
+    </w:lvl>
+    <w:lvl w:ilvl="4" w:tentative="1">
+      <w:start w:val="1"/>
+      <w:numFmt w:val="bullet"/>
+      <w:lvlText w:val=""/>
+      <w:lvlJc w:val="left"/>
+      <w:pPr>
+        <w:tabs>
+          <w:tab w:val="num" w:pos="3600"/>
+        </w:tabs>
+        <w:ind w:left="3600" w:hanging="360"/>
+      </w:pPr>
+      <w:rPr>
+        <w:rFonts w:ascii="Symbol" w:hAnsi="Symbol" w:hint="default"/>
+        <w:sz w:val="20"/>
+      </w:rPr>
+    </w:lvl>
+    <w:lvl w:ilvl="5" w:tentative="1">
+      <w:start w:val="1"/>
+      <w:numFmt w:val="bullet"/>
+      <w:lvlText w:val=""/>
+      <w:lvlJc w:val="left"/>
+      <w:pPr>
+        <w:tabs>
+          <w:tab w:val="num" w:pos="4320"/>
+        </w:tabs>
+        <w:ind w:left="4320" w:hanging="360"/>
+      </w:pPr>
+      <w:rPr>
+        <w:rFonts w:ascii="Symbol" w:hAnsi="Symbol" w:hint="default"/>
+        <w:sz w:val="20"/>
+      </w:rPr>
+    </w:lvl>
+    <w:lvl w:ilvl="6" w:tentative="1">
+      <w:start w:val="1"/>
+      <w:numFmt w:val="bullet"/>
+      <w:lvlText w:val=""/>
+      <w:lvlJc w:val="left"/>
+      <w:pPr>
+        <w:tabs>
+          <w:tab w:val="num" w:pos="5040"/>
+        </w:tabs>
+        <w:ind w:left="5040" w:hanging="360"/>
+      </w:pPr>
+      <w:rPr>
+        <w:rFonts w:ascii="Symbol" w:hAnsi="Symbol" w:hint="default"/>
+        <w:sz w:val="20"/>
+      </w:rPr>
+    </w:lvl>
+    <w:lvl w:ilvl="7" w:tentative="1">
+      <w:start w:val="1"/>
+      <w:numFmt w:val="bullet"/>
+      <w:lvlText w:val=""/>
+      <w:lvlJc w:val="left"/>
+      <w:pPr>
+        <w:tabs>
+          <w:tab w:val="num" w:pos="5760"/>
+        </w:tabs>
+        <w:ind w:left="5760" w:hanging="360"/>
+      </w:pPr>
+      <w:rPr>
+        <w:rFonts w:ascii="Symbol" w:hAnsi="Symbol" w:hint="default"/>
+        <w:sz w:val="20"/>
+      </w:rPr>
+    </w:lvl>
+    <w:lvl w:ilvl="8" w:tentative="1">
+      <w:start w:val="1"/>
+      <w:numFmt w:val="bullet"/>
+      <w:lvlText w:val=""/>
+      <w:lvlJc w:val="left"/>
+      <w:pPr>
+        <w:tabs>
+          <w:tab w:val="num" w:pos="6480"/>
+        </w:tabs>
+        <w:ind w:left="6480" w:hanging="360"/>
+      </w:pPr>
+      <w:rPr>
+        <w:rFonts w:ascii="Symbol" w:hAnsi="Symbol" w:hint="default"/>
+        <w:sz w:val="20"/>
+      </w:rPr>
+    </w:lvl>
+  </w:abstractNum>
   <w:num w:numId="1">
+    <w:abstractNumId w:val="3"/>
+  </w:num>
+  <w:num w:numId="2">
+    <w:abstractNumId w:val="4"/>
+  </w:num>
+  <w:num w:numId="3">
+    <w:abstractNumId w:val="5"/>
+  </w:num>
+  <w:num w:numId="4">
+    <w:abstractNumId w:val="1"/>
+  </w:num>
+  <w:num w:numId="5">
     <w:abstractNumId w:val="2"/>
   </w:num>
-  <w:num w:numId="2">
-    <w:abstractNumId w:val="3"/>
-  </w:num>
-  <w:num w:numId="3">
-    <w:abstractNumId w:val="4"/>
-  </w:num>
-  <w:num w:numId="4">
+  <w:num w:numId="6">
     <w:abstractNumId w:val="0"/>
   </w:num>
-  <w:num w:numId="5">
-    <w:abstractNumId w:val="1"/>
+  <w:num w:numId="7">
+    <w:abstractNumId w:val="6"/>
   </w:num>
 </w:numbering>
 </file>
@@ -25134,6 +28333,28 @@
       <w:szCs w:val="22"/>
     </w:rPr>
   </w:style>
+  <w:style w:type="paragraph" w:styleId="2">
+    <w:name w:val="heading 2"/>
+    <w:basedOn w:val="a"/>
+    <w:link w:val="20"/>
+    <w:uiPriority w:val="9"/>
+    <w:qFormat/>
+    <w:rsid w:val="00784B93"/>
+    <w:pPr>
+      <w:widowControl/>
+      <w:spacing w:before="100" w:beforeAutospacing="1" w:after="100" w:afterAutospacing="1"/>
+      <w:jc w:val="left"/>
+      <w:outlineLvl w:val="1"/>
+    </w:pPr>
+    <w:rPr>
+      <w:rFonts w:ascii="宋体" w:eastAsia="宋体" w:hAnsi="宋体" w:cs="宋体"/>
+      <w:b/>
+      <w:bCs/>
+      <w:kern w:val="0"/>
+      <w:sz w:val="36"/>
+      <w:szCs w:val="36"/>
+    </w:rPr>
+  </w:style>
   <w:style w:type="character" w:default="1" w:styleId="a0">
     <w:name w:val="Default Paragraph Font"/>
     <w:uiPriority w:val="1"/>
@@ -25400,6 +28621,32 @@
     <w:name w:val="nu0"/>
     <w:basedOn w:val="a0"/>
     <w:rsid w:val="000601E3"/>
+  </w:style>
+  <w:style w:type="character" w:customStyle="1" w:styleId="20">
+    <w:name w:val="标题 2 字符"/>
+    <w:basedOn w:val="a0"/>
+    <w:link w:val="2"/>
+    <w:uiPriority w:val="9"/>
+    <w:rsid w:val="00784B93"/>
+    <w:rPr>
+      <w:rFonts w:ascii="宋体" w:eastAsia="宋体" w:hAnsi="宋体" w:cs="宋体"/>
+      <w:b/>
+      <w:bCs/>
+      <w:sz w:val="36"/>
+      <w:szCs w:val="36"/>
+    </w:rPr>
+  </w:style>
+  <w:style w:type="character" w:styleId="a9">
+    <w:name w:val="Hyperlink"/>
+    <w:basedOn w:val="a0"/>
+    <w:uiPriority w:val="99"/>
+    <w:semiHidden/>
+    <w:unhideWhenUsed/>
+    <w:rsid w:val="00784B93"/>
+    <w:rPr>
+      <w:color w:val="0000FF"/>
+      <w:u w:val="single"/>
+    </w:rPr>
   </w:style>
 </w:styles>
 </file>

--- a/studyDoc.docx
+++ b/studyDoc.docx
@@ -9356,7 +9356,7 @@
           </mc:Choice>
           <mc:Fallback>
             <w:pict>
-              <v:rect w14:anchorId="2B897722" id="矩形 2" o:spid="_x0000_s1026" alt="复制代码" style="width:24.2pt;height:24.2pt;visibility:visible;mso-wrap-style:square;mso-left-percent:-10001;mso-top-percent:-10001;mso-position-horizontal:absolute;mso-position-horizontal-relative:char;mso-position-vertical:absolute;mso-position-vertical-relative:line;mso-left-percent:-10001;mso-top-percent:-10001;v-text-anchor:top" o:gfxdata="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" filled="f" stroked="f">
+              <v:rect w14:anchorId="4A31CA23" id="矩形 2" o:spid="_x0000_s1026" alt="复制代码" style="width:24.2pt;height:24.2pt;visibility:visible;mso-wrap-style:square;mso-left-percent:-10001;mso-top-percent:-10001;mso-position-horizontal:absolute;mso-position-horizontal-relative:char;mso-position-vertical:absolute;mso-position-vertical-relative:line;mso-left-percent:-10001;mso-top-percent:-10001;v-text-anchor:top" o:gfxdata="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" filled="f" stroked="f">
                 <o:lock v:ext="edit" aspectratio="t"/>
                 <w10:anchorlock/>
               </v:rect>
@@ -9950,7 +9950,7 @@
           </mc:Choice>
           <mc:Fallback>
             <w:pict>
-              <v:rect w14:anchorId="3C006C96" id="矩形 1" o:spid="_x0000_s1026" alt="复制代码" style="width:24.2pt;height:24.2pt;visibility:visible;mso-wrap-style:square;mso-left-percent:-10001;mso-top-percent:-10001;mso-position-horizontal:absolute;mso-position-horizontal-relative:char;mso-position-vertical:absolute;mso-position-vertical-relative:line;mso-left-percent:-10001;mso-top-percent:-10001;v-text-anchor:top" o:gfxdata="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" filled="f" stroked="f">
+              <v:rect w14:anchorId="43E607A7" id="矩形 1" o:spid="_x0000_s1026" alt="复制代码" style="width:24.2pt;height:24.2pt;visibility:visible;mso-wrap-style:square;mso-left-percent:-10001;mso-top-percent:-10001;mso-position-horizontal:absolute;mso-position-horizontal-relative:char;mso-position-vertical:absolute;mso-position-vertical-relative:line;mso-left-percent:-10001;mso-top-percent:-10001;v-text-anchor:top" o:gfxdata="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" filled="f" stroked="f">
                 <o:lock v:ext="edit" aspectratio="t"/>
                 <w10:anchorlock/>
               </v:rect>
@@ -24109,25 +24109,23 @@
     <w:p>
       <w:pPr>
         <w:rPr>
+          <w:rFonts w:ascii="新宋体" w:eastAsia="新宋体" w:cs="新宋体"/>
+          <w:color w:val="000000"/>
+          <w:kern w:val="0"/>
+          <w:sz w:val="19"/>
+          <w:szCs w:val="19"/>
+        </w:rPr>
+      </w:pPr>
+      <w:r>
+        <w:rPr>
           <w:rFonts w:ascii="新宋体" w:eastAsia="新宋体" w:cs="新宋体" w:hint="eastAsia"/>
           <w:color w:val="000000"/>
           <w:kern w:val="0"/>
           <w:sz w:val="19"/>
           <w:szCs w:val="19"/>
         </w:rPr>
-      </w:pPr>
-      <w:r>
-        <w:rPr>
-          <w:rFonts w:ascii="新宋体" w:eastAsia="新宋体" w:cs="新宋体" w:hint="eastAsia"/>
-          <w:color w:val="000000"/>
-          <w:kern w:val="0"/>
-          <w:sz w:val="19"/>
-          <w:szCs w:val="19"/>
-        </w:rPr>
         <w:t>委托</w:t>
       </w:r>
-      <w:bookmarkStart w:id="2" w:name="_GoBack"/>
-      <w:bookmarkEnd w:id="2"/>
     </w:p>
     <w:p>
       <w:pPr>
@@ -26341,7 +26339,7 @@
     <w:p>
       <w:pPr>
         <w:rPr>
-          <w:rFonts w:ascii="新宋体" w:eastAsia="新宋体" w:cs="新宋体" w:hint="eastAsia"/>
+          <w:rFonts w:ascii="新宋体" w:eastAsia="新宋体" w:cs="新宋体"/>
           <w:color w:val="000000"/>
           <w:kern w:val="0"/>
           <w:sz w:val="19"/>
@@ -26400,7 +26398,6 @@
     <w:p>
       <w:pPr>
         <w:rPr>
-          <w:rFonts w:hint="eastAsia"/>
           <w:b/>
           <w:color w:val="FF0000"/>
         </w:rPr>
@@ -26961,7 +26958,367 @@
     <w:p>
       <w:pPr>
         <w:rPr>
+          <w:color w:val="FF0000"/>
+        </w:rPr>
+      </w:pPr>
+    </w:p>
+    <w:p>
+      <w:pPr>
+        <w:rPr>
+          <w:color w:val="FF0000"/>
+        </w:rPr>
+      </w:pPr>
+    </w:p>
+    <w:p>
+      <w:pPr>
+        <w:rPr>
+          <w:color w:val="FF0000"/>
+        </w:rPr>
+      </w:pPr>
+    </w:p>
+    <w:p>
+      <w:pPr>
+        <w:rPr>
+          <w:color w:val="FF0000"/>
+        </w:rPr>
+      </w:pPr>
+      <w:r>
+        <w:rPr>
           <w:rFonts w:hint="eastAsia"/>
+          <w:color w:val="FF0000"/>
+        </w:rPr>
+        <w:t>****************************</w:t>
+      </w:r>
+      <w:r>
+        <w:rPr>
+          <w:rFonts w:hint="eastAsia"/>
+          <w:color w:val="FF0000"/>
+        </w:rPr>
+        <w:t>划重点</w:t>
+      </w:r>
+      <w:r>
+        <w:rPr>
+          <w:rFonts w:hint="eastAsia"/>
+          <w:color w:val="FF0000"/>
+        </w:rPr>
+        <w:t xml:space="preserve"> </w:t>
+      </w:r>
+      <w:r>
+        <w:rPr>
+          <w:color w:val="FF0000"/>
+        </w:rPr>
+        <w:t xml:space="preserve">  </w:t>
+      </w:r>
+      <w:r>
+        <w:rPr>
+          <w:rFonts w:hint="eastAsia"/>
+          <w:color w:val="FF0000"/>
+        </w:rPr>
+        <w:t>抽象类不能用</w:t>
+      </w:r>
+      <w:r>
+        <w:rPr>
+          <w:rFonts w:hint="eastAsia"/>
+          <w:color w:val="FF0000"/>
+        </w:rPr>
+        <w:t>for</w:t>
+      </w:r>
+      <w:r>
+        <w:rPr>
+          <w:color w:val="FF0000"/>
+        </w:rPr>
+        <w:t xml:space="preserve"> </w:t>
+      </w:r>
+      <w:r>
+        <w:rPr>
+          <w:rFonts w:hint="eastAsia"/>
+          <w:color w:val="FF0000"/>
+        </w:rPr>
+        <w:t>的迭代器</w:t>
+      </w:r>
+      <w:r>
+        <w:rPr>
+          <w:rFonts w:hint="eastAsia"/>
+          <w:color w:val="FF0000"/>
+        </w:rPr>
+        <w:t xml:space="preserve"> </w:t>
+      </w:r>
+      <w:r>
+        <w:rPr>
+          <w:color w:val="FF0000"/>
+        </w:rPr>
+        <w:t xml:space="preserve"> </w:t>
+      </w:r>
+      <w:r>
+        <w:rPr>
+          <w:rFonts w:hint="eastAsia"/>
+          <w:color w:val="FF0000"/>
+        </w:rPr>
+        <w:t>抽象类没有迭代器</w:t>
+      </w:r>
+      <w:r>
+        <w:rPr>
+          <w:rFonts w:hint="eastAsia"/>
+          <w:color w:val="FF0000"/>
+        </w:rPr>
+        <w:t>~~~</w:t>
+      </w:r>
+      <w:r>
+        <w:rPr>
+          <w:color w:val="FF0000"/>
+        </w:rPr>
+        <w:t xml:space="preserve"> </w:t>
+      </w:r>
+    </w:p>
+    <w:p>
+      <w:pPr>
+        <w:rPr>
+          <w:color w:val="FF0000"/>
+        </w:rPr>
+      </w:pPr>
+    </w:p>
+    <w:p>
+      <w:pPr>
+        <w:rPr>
+          <w:color w:val="FF0000"/>
+        </w:rPr>
+      </w:pPr>
+    </w:p>
+    <w:p>
+      <w:pPr>
+        <w:rPr>
+          <w:color w:val="FF0000"/>
+        </w:rPr>
+      </w:pPr>
+    </w:p>
+    <w:p>
+      <w:pPr>
+        <w:pStyle w:val="2"/>
+        <w:shd w:val="clear" w:color="auto" w:fill="EEEEEE"/>
+        <w:spacing w:before="150" w:beforeAutospacing="0"/>
+        <w:rPr>
+          <w:rFonts w:ascii="Verdana" w:hAnsi="Verdana"/>
+          <w:color w:val="000000"/>
+          <w:sz w:val="24"/>
+          <w:szCs w:val="24"/>
+        </w:rPr>
+      </w:pPr>
+      <w:hyperlink r:id="rId21" w:history="1">
+        <w:r>
+          <w:rPr>
+            <w:rStyle w:val="a9"/>
+            <w:rFonts w:ascii="Verdana" w:hAnsi="Verdana"/>
+            <w:sz w:val="24"/>
+            <w:szCs w:val="24"/>
+          </w:rPr>
+          <w:t>C++</w:t>
+        </w:r>
+        <w:r>
+          <w:rPr>
+            <w:rStyle w:val="a9"/>
+            <w:rFonts w:ascii="Verdana" w:hAnsi="Verdana"/>
+            <w:sz w:val="24"/>
+            <w:szCs w:val="24"/>
+          </w:rPr>
+          <w:t>析构函数为什么要为虚函数</w:t>
+        </w:r>
+      </w:hyperlink>
+    </w:p>
+    <w:p>
+      <w:pPr>
+        <w:pStyle w:val="a7"/>
+        <w:shd w:val="clear" w:color="auto" w:fill="EEEEEE"/>
+        <w:spacing w:before="150" w:beforeAutospacing="0" w:after="150" w:afterAutospacing="0"/>
+        <w:rPr>
+          <w:rFonts w:ascii="Verdana" w:hAnsi="Verdana"/>
+          <w:color w:val="000000"/>
+          <w:sz w:val="22"/>
+          <w:szCs w:val="22"/>
+        </w:rPr>
+      </w:pPr>
+      <w:r>
+        <w:rPr>
+          <w:rFonts w:ascii="Verdana" w:hAnsi="Verdana"/>
+          <w:color w:val="000000"/>
+          <w:sz w:val="22"/>
+          <w:szCs w:val="22"/>
+        </w:rPr>
+        <w:t> </w:t>
+      </w:r>
+    </w:p>
+    <w:p>
+      <w:pPr>
+        <w:pStyle w:val="a7"/>
+        <w:shd w:val="clear" w:color="auto" w:fill="EEEEEE"/>
+        <w:spacing w:before="150" w:beforeAutospacing="0" w:after="150" w:afterAutospacing="0"/>
+        <w:rPr>
+          <w:rFonts w:ascii="Verdana" w:hAnsi="Verdana"/>
+          <w:color w:val="000000"/>
+          <w:sz w:val="22"/>
+          <w:szCs w:val="22"/>
+        </w:rPr>
+      </w:pPr>
+      <w:r>
+        <w:rPr>
+          <w:rFonts w:ascii="Verdana" w:hAnsi="Verdana"/>
+          <w:color w:val="000000"/>
+          <w:sz w:val="22"/>
+          <w:szCs w:val="22"/>
+          <w:shd w:val="clear" w:color="auto" w:fill="00FF00"/>
+        </w:rPr>
+        <w:t>基类指针可以指向派生类的对象（多态性），如果删除该指针</w:t>
+      </w:r>
+      <w:r>
+        <w:rPr>
+          <w:rFonts w:ascii="Verdana" w:hAnsi="Verdana"/>
+          <w:color w:val="000000"/>
+          <w:sz w:val="22"/>
+          <w:szCs w:val="22"/>
+          <w:shd w:val="clear" w:color="auto" w:fill="00FF00"/>
+        </w:rPr>
+        <w:t>delete []p</w:t>
+      </w:r>
+      <w:r>
+        <w:rPr>
+          <w:rFonts w:ascii="Verdana" w:hAnsi="Verdana"/>
+          <w:color w:val="000000"/>
+          <w:sz w:val="22"/>
+          <w:szCs w:val="22"/>
+          <w:shd w:val="clear" w:color="auto" w:fill="00FF00"/>
+        </w:rPr>
+        <w:t>；就会调用该指针指向的派生类析构函数，而派生类的析构函数又自动调用基类的析构函数，这样整个派生类的对象完全被释放。如果析构函数不被声明成虚函数，则编译器实施静态绑定，在删除基类指针时，只会调用基类的析构函数而不调用派生类析构函数，这样就会造成派生类对象析构不完全。所以，将析构函数声明为虚函数是十分必要的。</w:t>
+      </w:r>
+    </w:p>
+    <w:p>
+      <w:pPr>
+        <w:pStyle w:val="a7"/>
+        <w:shd w:val="clear" w:color="auto" w:fill="EEEEEE"/>
+        <w:spacing w:before="150" w:beforeAutospacing="0" w:after="150" w:afterAutospacing="0"/>
+        <w:rPr>
+          <w:rFonts w:ascii="Verdana" w:hAnsi="Verdana"/>
+          <w:color w:val="000000"/>
+          <w:sz w:val="22"/>
+          <w:szCs w:val="22"/>
+        </w:rPr>
+      </w:pPr>
+      <w:r>
+        <w:rPr>
+          <w:rFonts w:ascii="Verdana" w:hAnsi="Verdana"/>
+          <w:color w:val="000000"/>
+          <w:sz w:val="22"/>
+          <w:szCs w:val="22"/>
+        </w:rPr>
+        <w:t>1.</w:t>
+      </w:r>
+      <w:r>
+        <w:rPr>
+          <w:rFonts w:ascii="Verdana" w:hAnsi="Verdana"/>
+          <w:color w:val="000000"/>
+          <w:sz w:val="22"/>
+          <w:szCs w:val="22"/>
+        </w:rPr>
+        <w:t>为什么基类的析构函数是虚函数？</w:t>
+      </w:r>
+    </w:p>
+    <w:p>
+      <w:pPr>
+        <w:pStyle w:val="a7"/>
+        <w:shd w:val="clear" w:color="auto" w:fill="EEEEEE"/>
+        <w:spacing w:before="150" w:beforeAutospacing="0" w:after="150" w:afterAutospacing="0"/>
+        <w:rPr>
+          <w:rFonts w:ascii="Verdana" w:hAnsi="Verdana"/>
+          <w:color w:val="000000"/>
+          <w:sz w:val="22"/>
+          <w:szCs w:val="22"/>
+        </w:rPr>
+      </w:pPr>
+      <w:r>
+        <w:rPr>
+          <w:rFonts w:ascii="Verdana" w:hAnsi="Verdana"/>
+          <w:color w:val="000000"/>
+          <w:sz w:val="22"/>
+          <w:szCs w:val="22"/>
+        </w:rPr>
+        <w:t xml:space="preserve">　</w:t>
+      </w:r>
+      <w:r>
+        <w:rPr>
+          <w:rFonts w:ascii="Verdana" w:hAnsi="Verdana"/>
+          <w:color w:val="000000"/>
+          <w:sz w:val="22"/>
+          <w:szCs w:val="22"/>
+          <w:shd w:val="clear" w:color="auto" w:fill="00FF00"/>
+        </w:rPr>
+        <w:t xml:space="preserve">　在实现多态时，当用基类操作派生类，在析构时防止只析构基类而不析构派生类的状况发生。</w:t>
+      </w:r>
+    </w:p>
+    <w:p>
+      <w:pPr>
+        <w:rPr>
+          <w:rFonts w:hint="eastAsia"/>
+          <w:color w:val="FF0000"/>
+        </w:rPr>
+      </w:pPr>
+      <w:r>
+        <w:rPr>
+          <w:rFonts w:ascii="Verdana" w:hAnsi="Verdana"/>
+          <w:color w:val="000000"/>
+          <w:sz w:val="22"/>
+          <w:shd w:val="clear" w:color="auto" w:fill="EEEEEE"/>
+        </w:rPr>
+        <w:t>所以</w:t>
+      </w:r>
+      <w:r>
+        <w:rPr>
+          <w:rFonts w:ascii="Verdana" w:hAnsi="Verdana"/>
+          <w:color w:val="000000"/>
+          <w:sz w:val="22"/>
+          <w:shd w:val="clear" w:color="auto" w:fill="EEEEEE"/>
+        </w:rPr>
+        <w:t>,</w:t>
+      </w:r>
+      <w:r>
+        <w:rPr>
+          <w:rFonts w:ascii="Verdana" w:hAnsi="Verdana"/>
+          <w:color w:val="000000"/>
+          <w:sz w:val="22"/>
+          <w:shd w:val="clear" w:color="auto" w:fill="EEEEEE"/>
+        </w:rPr>
+        <w:t>只有当一个类被用来作为基类的时候</w:t>
+      </w:r>
+      <w:r>
+        <w:rPr>
+          <w:rFonts w:ascii="Verdana" w:hAnsi="Verdana"/>
+          <w:color w:val="000000"/>
+          <w:sz w:val="22"/>
+          <w:shd w:val="clear" w:color="auto" w:fill="EEEEEE"/>
+        </w:rPr>
+        <w:t>,</w:t>
+      </w:r>
+      <w:r>
+        <w:rPr>
+          <w:rFonts w:ascii="Verdana" w:hAnsi="Verdana"/>
+          <w:color w:val="000000"/>
+          <w:sz w:val="22"/>
+          <w:shd w:val="clear" w:color="auto" w:fill="EEEEEE"/>
+        </w:rPr>
+        <w:t>才把析构函数写成虚函数</w:t>
+      </w:r>
+      <w:r>
+        <w:rPr>
+          <w:rFonts w:ascii="Verdana" w:hAnsi="Verdana"/>
+          <w:color w:val="000000"/>
+          <w:sz w:val="22"/>
+          <w:shd w:val="clear" w:color="auto" w:fill="EEEEEE"/>
+        </w:rPr>
+        <w:t>.</w:t>
+      </w:r>
+      <w:bookmarkStart w:id="2" w:name="_GoBack"/>
+      <w:bookmarkEnd w:id="2"/>
+    </w:p>
+    <w:p>
+      <w:pPr>
+        <w:rPr>
           <w:color w:val="FF0000"/>
         </w:rPr>
       </w:pPr>

--- a/studyDoc.docx
+++ b/studyDoc.docx
@@ -9356,7 +9356,7 @@
           </mc:Choice>
           <mc:Fallback>
             <w:pict>
-              <v:rect w14:anchorId="4A31CA23" id="矩形 2" o:spid="_x0000_s1026" alt="复制代码" style="width:24.2pt;height:24.2pt;visibility:visible;mso-wrap-style:square;mso-left-percent:-10001;mso-top-percent:-10001;mso-position-horizontal:absolute;mso-position-horizontal-relative:char;mso-position-vertical:absolute;mso-position-vertical-relative:line;mso-left-percent:-10001;mso-top-percent:-10001;v-text-anchor:top" o:gfxdata="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" filled="f" stroked="f">
+              <v:rect w14:anchorId="0996D1A3" id="矩形 2" o:spid="_x0000_s1026" alt="复制代码" style="width:24.2pt;height:24.2pt;visibility:visible;mso-wrap-style:square;mso-left-percent:-10001;mso-top-percent:-10001;mso-position-horizontal:absolute;mso-position-horizontal-relative:char;mso-position-vertical:absolute;mso-position-vertical-relative:line;mso-left-percent:-10001;mso-top-percent:-10001;v-text-anchor:top" o:gfxdata="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" filled="f" stroked="f">
                 <o:lock v:ext="edit" aspectratio="t"/>
                 <w10:anchorlock/>
               </v:rect>
@@ -9950,7 +9950,7 @@
           </mc:Choice>
           <mc:Fallback>
             <w:pict>
-              <v:rect w14:anchorId="43E607A7" id="矩形 1" o:spid="_x0000_s1026" alt="复制代码" style="width:24.2pt;height:24.2pt;visibility:visible;mso-wrap-style:square;mso-left-percent:-10001;mso-top-percent:-10001;mso-position-horizontal:absolute;mso-position-horizontal-relative:char;mso-position-vertical:absolute;mso-position-vertical-relative:line;mso-left-percent:-10001;mso-top-percent:-10001;v-text-anchor:top" o:gfxdata="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" filled="f" stroked="f">
+              <v:rect w14:anchorId="282F3CC5" id="矩形 1" o:spid="_x0000_s1026" alt="复制代码" style="width:24.2pt;height:24.2pt;visibility:visible;mso-wrap-style:square;mso-left-percent:-10001;mso-top-percent:-10001;mso-position-horizontal:absolute;mso-position-horizontal-relative:char;mso-position-vertical:absolute;mso-position-vertical-relative:line;mso-left-percent:-10001;mso-top-percent:-10001;v-text-anchor:top" o:gfxdata="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" filled="f" stroked="f">
                 <o:lock v:ext="edit" aspectratio="t"/>
                 <w10:anchorlock/>
               </v:rect>
@@ -27255,73 +27255,189 @@
     <w:p>
       <w:pPr>
         <w:rPr>
+          <w:color w:val="FF0000"/>
+        </w:rPr>
+      </w:pPr>
+      <w:r>
+        <w:rPr>
+          <w:rFonts w:ascii="Verdana" w:hAnsi="Verdana"/>
+          <w:color w:val="000000"/>
+          <w:sz w:val="22"/>
+          <w:shd w:val="clear" w:color="auto" w:fill="EEEEEE"/>
+        </w:rPr>
+        <w:t>所以</w:t>
+      </w:r>
+      <w:r>
+        <w:rPr>
+          <w:rFonts w:ascii="Verdana" w:hAnsi="Verdana"/>
+          <w:color w:val="000000"/>
+          <w:sz w:val="22"/>
+          <w:shd w:val="clear" w:color="auto" w:fill="EEEEEE"/>
+        </w:rPr>
+        <w:t>,</w:t>
+      </w:r>
+      <w:r>
+        <w:rPr>
+          <w:rFonts w:ascii="Verdana" w:hAnsi="Verdana"/>
+          <w:color w:val="000000"/>
+          <w:sz w:val="22"/>
+          <w:shd w:val="clear" w:color="auto" w:fill="EEEEEE"/>
+        </w:rPr>
+        <w:t>只有当一个类被用来作为基类的时候</w:t>
+      </w:r>
+      <w:r>
+        <w:rPr>
+          <w:rFonts w:ascii="Verdana" w:hAnsi="Verdana"/>
+          <w:color w:val="000000"/>
+          <w:sz w:val="22"/>
+          <w:shd w:val="clear" w:color="auto" w:fill="EEEEEE"/>
+        </w:rPr>
+        <w:t>,</w:t>
+      </w:r>
+      <w:r>
+        <w:rPr>
+          <w:rFonts w:ascii="Verdana" w:hAnsi="Verdana"/>
+          <w:color w:val="000000"/>
+          <w:sz w:val="22"/>
+          <w:shd w:val="clear" w:color="auto" w:fill="EEEEEE"/>
+        </w:rPr>
+        <w:t>才把析构函数写成虚函数</w:t>
+      </w:r>
+      <w:r>
+        <w:rPr>
+          <w:rFonts w:ascii="Verdana" w:hAnsi="Verdana"/>
+          <w:color w:val="000000"/>
+          <w:sz w:val="22"/>
+          <w:shd w:val="clear" w:color="auto" w:fill="EEEEEE"/>
+        </w:rPr>
+        <w:t>.</w:t>
+      </w:r>
+    </w:p>
+    <w:p>
+      <w:pPr>
+        <w:rPr>
+          <w:color w:val="FF0000"/>
+        </w:rPr>
+      </w:pPr>
+    </w:p>
+    <w:p>
+      <w:pPr>
+        <w:rPr>
+          <w:color w:val="FF0000"/>
+        </w:rPr>
+      </w:pPr>
+    </w:p>
+    <w:p>
+      <w:pPr>
+        <w:rPr>
+          <w:color w:val="FF0000"/>
+        </w:rPr>
+      </w:pPr>
+    </w:p>
+    <w:p>
+      <w:pPr>
+        <w:rPr>
+          <w:color w:val="FF0000"/>
+        </w:rPr>
+      </w:pPr>
+      <w:r>
+        <w:rPr>
           <w:rFonts w:hint="eastAsia"/>
           <w:color w:val="FF0000"/>
         </w:rPr>
-      </w:pPr>
-      <w:r>
-        <w:rPr>
-          <w:rFonts w:ascii="Verdana" w:hAnsi="Verdana"/>
-          <w:color w:val="000000"/>
-          <w:sz w:val="22"/>
-          <w:shd w:val="clear" w:color="auto" w:fill="EEEEEE"/>
-        </w:rPr>
-        <w:t>所以</w:t>
-      </w:r>
-      <w:r>
-        <w:rPr>
-          <w:rFonts w:ascii="Verdana" w:hAnsi="Verdana"/>
-          <w:color w:val="000000"/>
-          <w:sz w:val="22"/>
-          <w:shd w:val="clear" w:color="auto" w:fill="EEEEEE"/>
-        </w:rPr>
-        <w:t>,</w:t>
-      </w:r>
-      <w:r>
-        <w:rPr>
-          <w:rFonts w:ascii="Verdana" w:hAnsi="Verdana"/>
-          <w:color w:val="000000"/>
-          <w:sz w:val="22"/>
-          <w:shd w:val="clear" w:color="auto" w:fill="EEEEEE"/>
-        </w:rPr>
-        <w:t>只有当一个类被用来作为基类的时候</w:t>
-      </w:r>
-      <w:r>
-        <w:rPr>
-          <w:rFonts w:ascii="Verdana" w:hAnsi="Verdana"/>
-          <w:color w:val="000000"/>
-          <w:sz w:val="22"/>
-          <w:shd w:val="clear" w:color="auto" w:fill="EEEEEE"/>
-        </w:rPr>
-        <w:t>,</w:t>
-      </w:r>
-      <w:r>
-        <w:rPr>
-          <w:rFonts w:ascii="Verdana" w:hAnsi="Verdana"/>
-          <w:color w:val="000000"/>
-          <w:sz w:val="22"/>
-          <w:shd w:val="clear" w:color="auto" w:fill="EEEEEE"/>
-        </w:rPr>
-        <w:t>才把析构函数写成虚函数</w:t>
-      </w:r>
-      <w:r>
-        <w:rPr>
-          <w:rFonts w:ascii="Verdana" w:hAnsi="Verdana"/>
-          <w:color w:val="000000"/>
-          <w:sz w:val="22"/>
-          <w:shd w:val="clear" w:color="auto" w:fill="EEEEEE"/>
-        </w:rPr>
-        <w:t>.</w:t>
-      </w:r>
+        <w:t>获取玩家正前方</w:t>
+      </w:r>
+      <w:r>
+        <w:rPr>
+          <w:rFonts w:hint="eastAsia"/>
+          <w:color w:val="FF0000"/>
+        </w:rPr>
+        <w:t xml:space="preserve"> </w:t>
+      </w:r>
+      <w:r>
+        <w:rPr>
+          <w:rFonts w:hint="eastAsia"/>
+          <w:color w:val="FF0000"/>
+        </w:rPr>
+        <w:t>视野</w:t>
+      </w:r>
+      <w:r>
+        <w:rPr>
+          <w:rFonts w:hint="eastAsia"/>
+          <w:color w:val="FF0000"/>
+        </w:rPr>
+        <w:t>9</w:t>
+      </w:r>
+      <w:r>
+        <w:rPr>
+          <w:color w:val="FF0000"/>
+        </w:rPr>
+        <w:t xml:space="preserve">0 </w:t>
+      </w:r>
+      <w:r>
+        <w:rPr>
+          <w:rFonts w:hint="eastAsia"/>
+          <w:color w:val="FF0000"/>
+        </w:rPr>
+        <w:t>度范围类的</w:t>
+      </w:r>
+      <w:r>
+        <w:rPr>
+          <w:rFonts w:hint="eastAsia"/>
+          <w:color w:val="FF0000"/>
+        </w:rPr>
+        <w:t>actor</w:t>
+      </w:r>
+    </w:p>
+    <w:p>
+      <w:pPr>
+        <w:rPr>
+          <w:rFonts w:hint="eastAsia"/>
+          <w:color w:val="FF0000"/>
+        </w:rPr>
+      </w:pPr>
       <w:bookmarkStart w:id="2" w:name="_GoBack"/>
+      <w:r>
+        <w:rPr>
+          <w:noProof/>
+        </w:rPr>
+        <w:drawing>
+          <wp:inline distT="0" distB="0" distL="0" distR="0" wp14:anchorId="6B046CF8" wp14:editId="130555F0">
+            <wp:extent cx="6187791" cy="1931035"/>
+            <wp:effectExtent l="0" t="0" r="3810" b="0"/>
+            <wp:docPr id="11" name="图片 11"/>
+            <wp:cNvGraphicFramePr>
+              <a:graphicFrameLocks xmlns:a="http://schemas.openxmlformats.org/drawingml/2006/main" noChangeAspect="1"/>
+            </wp:cNvGraphicFramePr>
+            <a:graphic xmlns:a="http://schemas.openxmlformats.org/drawingml/2006/main">
+              <a:graphicData uri="http://schemas.openxmlformats.org/drawingml/2006/picture">
+                <pic:pic xmlns:pic="http://schemas.openxmlformats.org/drawingml/2006/picture">
+                  <pic:nvPicPr>
+                    <pic:cNvPr id="1" name=""/>
+                    <pic:cNvPicPr/>
+                  </pic:nvPicPr>
+                  <pic:blipFill>
+                    <a:blip r:embed="rId22"/>
+                    <a:stretch>
+                      <a:fillRect/>
+                    </a:stretch>
+                  </pic:blipFill>
+                  <pic:spPr>
+                    <a:xfrm>
+                      <a:off x="0" y="0"/>
+                      <a:ext cx="6253807" cy="1951637"/>
+                    </a:xfrm>
+                    <a:prstGeom prst="rect">
+                      <a:avLst/>
+                    </a:prstGeom>
+                  </pic:spPr>
+                </pic:pic>
+              </a:graphicData>
+            </a:graphic>
+          </wp:inline>
+        </w:drawing>
+      </w:r>
       <w:bookmarkEnd w:id="2"/>
-    </w:p>
-    <w:p>
-      <w:pPr>
-        <w:rPr>
-          <w:color w:val="FF0000"/>
-        </w:rPr>
-      </w:pPr>
     </w:p>
     <w:sectPr>
       <w:pgSz w:w="11906" w:h="16838"/>

--- a/studyDoc.docx
+++ b/studyDoc.docx
@@ -9356,7 +9356,7 @@
           </mc:Choice>
           <mc:Fallback>
             <w:pict>
-              <v:rect w14:anchorId="0996D1A3" id="矩形 2" o:spid="_x0000_s1026" alt="复制代码" style="width:24.2pt;height:24.2pt;visibility:visible;mso-wrap-style:square;mso-left-percent:-10001;mso-top-percent:-10001;mso-position-horizontal:absolute;mso-position-horizontal-relative:char;mso-position-vertical:absolute;mso-position-vertical-relative:line;mso-left-percent:-10001;mso-top-percent:-10001;v-text-anchor:top" o:gfxdata="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" filled="f" stroked="f">
+              <v:rect w14:anchorId="5BD93CF0" id="矩形 2" o:spid="_x0000_s1026" alt="复制代码" style="width:24.2pt;height:24.2pt;visibility:visible;mso-wrap-style:square;mso-left-percent:-10001;mso-top-percent:-10001;mso-position-horizontal:absolute;mso-position-horizontal-relative:char;mso-position-vertical:absolute;mso-position-vertical-relative:line;mso-left-percent:-10001;mso-top-percent:-10001;v-text-anchor:top" o:gfxdata="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" filled="f" stroked="f">
                 <o:lock v:ext="edit" aspectratio="t"/>
                 <w10:anchorlock/>
               </v:rect>
@@ -9950,7 +9950,7 @@
           </mc:Choice>
           <mc:Fallback>
             <w:pict>
-              <v:rect w14:anchorId="282F3CC5" id="矩形 1" o:spid="_x0000_s1026" alt="复制代码" style="width:24.2pt;height:24.2pt;visibility:visible;mso-wrap-style:square;mso-left-percent:-10001;mso-top-percent:-10001;mso-position-horizontal:absolute;mso-position-horizontal-relative:char;mso-position-vertical:absolute;mso-position-vertical-relative:line;mso-left-percent:-10001;mso-top-percent:-10001;v-text-anchor:top" o:gfxdata="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" filled="f" stroked="f">
+              <v:rect w14:anchorId="7C802F8A" id="矩形 1" o:spid="_x0000_s1026" alt="复制代码" style="width:24.2pt;height:24.2pt;visibility:visible;mso-wrap-style:square;mso-left-percent:-10001;mso-top-percent:-10001;mso-position-horizontal:absolute;mso-position-horizontal-relative:char;mso-position-vertical:absolute;mso-position-vertical-relative:line;mso-left-percent:-10001;mso-top-percent:-10001;v-text-anchor:top" o:gfxdata="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" filled="f" stroked="f">
                 <o:lock v:ext="edit" aspectratio="t"/>
                 <w10:anchorlock/>
               </v:rect>
@@ -20997,7 +20997,7 @@
             <v:path o:extrusionok="f" gradientshapeok="t" o:connecttype="rect"/>
             <o:lock v:ext="edit" aspectratio="t"/>
           </v:shapetype>
-          <v:shape id="_x0000_i1025" type="#_x0000_t75" style="width:414.7pt;height:192.95pt">
+          <v:shape id="_x0000_i1025" type="#_x0000_t75" style="width:415pt;height:193pt">
             <v:imagedata r:id="rId8" o:title="shipmat"/>
           </v:shape>
         </w:pict>
@@ -21008,7 +21008,7 @@
           <w:color w:val="FF0000"/>
         </w:rPr>
         <w:pict>
-          <v:shape id="_x0000_i1026" type="#_x0000_t75" style="width:414.7pt;height:159pt">
+          <v:shape id="_x0000_i1026" type="#_x0000_t75" style="width:415pt;height:159pt">
             <v:imagedata r:id="rId9" o:title="iconmat"/>
           </v:shape>
         </w:pict>
@@ -21020,7 +21020,7 @@
         </w:rPr>
         <w:lastRenderedPageBreak/>
         <w:pict>
-          <v:shape id="_x0000_i1027" type="#_x0000_t75" style="width:415.3pt;height:156.1pt">
+          <v:shape id="_x0000_i1027" type="#_x0000_t75" style="width:415pt;height:156pt">
             <v:imagedata r:id="rId10" o:title="bordermat"/>
           </v:shape>
         </w:pict>
@@ -27392,11 +27392,9 @@
     <w:p>
       <w:pPr>
         <w:rPr>
-          <w:rFonts w:hint="eastAsia"/>
           <w:color w:val="FF0000"/>
         </w:rPr>
       </w:pPr>
-      <w:bookmarkStart w:id="2" w:name="_GoBack"/>
       <w:r>
         <w:rPr>
           <w:noProof/>
@@ -27437,7 +27435,1355 @@
           </wp:inline>
         </w:drawing>
       </w:r>
+    </w:p>
+    <w:p>
+      <w:pPr>
+        <w:rPr>
+          <w:color w:val="FF0000"/>
+        </w:rPr>
+      </w:pPr>
+    </w:p>
+    <w:p>
+      <w:pPr>
+        <w:rPr>
+          <w:color w:val="FF0000"/>
+        </w:rPr>
+      </w:pPr>
+    </w:p>
+    <w:p>
+      <w:pPr>
+        <w:rPr>
+          <w:color w:val="FF0000"/>
+        </w:rPr>
+      </w:pPr>
+    </w:p>
+    <w:p>
+      <w:pPr>
+        <w:rPr>
+          <w:color w:val="FF0000"/>
+        </w:rPr>
+      </w:pPr>
+    </w:p>
+    <w:p>
+      <w:pPr>
+        <w:rPr>
+          <w:color w:val="FF0000"/>
+        </w:rPr>
+      </w:pPr>
+    </w:p>
+    <w:p>
+      <w:pPr>
+        <w:rPr>
+          <w:color w:val="FF0000"/>
+        </w:rPr>
+      </w:pPr>
+    </w:p>
+    <w:p>
+      <w:pPr>
+        <w:rPr>
+          <w:color w:val="FF0000"/>
+        </w:rPr>
+      </w:pPr>
+    </w:p>
+    <w:p>
+      <w:pPr>
+        <w:rPr>
+          <w:color w:val="FF0000"/>
+        </w:rPr>
+      </w:pPr>
+    </w:p>
+    <w:p>
+      <w:pPr>
+        <w:rPr>
+          <w:color w:val="FF0000"/>
+        </w:rPr>
+      </w:pPr>
+    </w:p>
+    <w:p>
+      <w:pPr>
+        <w:rPr>
+          <w:color w:val="FF0000"/>
+        </w:rPr>
+      </w:pPr>
+    </w:p>
+    <w:p>
+      <w:pPr>
+        <w:rPr>
+          <w:color w:val="FF0000"/>
+        </w:rPr>
+      </w:pPr>
+    </w:p>
+    <w:p>
+      <w:pPr>
+        <w:rPr>
+          <w:color w:val="FF0000"/>
+        </w:rPr>
+      </w:pPr>
+      <w:r>
+        <w:rPr>
+          <w:rFonts w:hint="eastAsia"/>
+          <w:color w:val="FF0000"/>
+        </w:rPr>
+        <w:t>关于</w:t>
+      </w:r>
+      <w:r>
+        <w:rPr>
+          <w:rFonts w:hint="eastAsia"/>
+          <w:color w:val="FF0000"/>
+        </w:rPr>
+        <w:t>cel</w:t>
+      </w:r>
+      <w:r>
+        <w:rPr>
+          <w:color w:val="FF0000"/>
+        </w:rPr>
+        <w:t xml:space="preserve"> </w:t>
+      </w:r>
+      <w:r>
+        <w:rPr>
+          <w:rFonts w:hint="eastAsia"/>
+          <w:color w:val="FF0000"/>
+        </w:rPr>
+        <w:t>shader</w:t>
+      </w:r>
+      <w:r>
+        <w:rPr>
+          <w:color w:val="FF0000"/>
+        </w:rPr>
+        <w:t xml:space="preserve"> </w:t>
+      </w:r>
+      <w:r>
+        <w:rPr>
+          <w:color w:val="FF0000"/>
+        </w:rPr>
+        <w:t>https://www.raywenderlich.com/146-unreal-engine-4-cel-shading-tutorial</w:t>
+      </w:r>
+      <w:bookmarkStart w:id="2" w:name="_GoBack"/>
       <w:bookmarkEnd w:id="2"/>
+    </w:p>
+    <w:p>
+      <w:pPr>
+        <w:rPr>
+          <w:color w:val="FF0000"/>
+        </w:rPr>
+      </w:pPr>
+      <w:r>
+        <w:rPr>
+          <w:noProof/>
+        </w:rPr>
+        <w:drawing>
+          <wp:inline distT="0" distB="0" distL="0" distR="0" wp14:anchorId="596643A8" wp14:editId="08486E3B">
+            <wp:extent cx="5274310" cy="2855595"/>
+            <wp:effectExtent l="0" t="0" r="2540" b="1905"/>
+            <wp:docPr id="12" name="图片 12"/>
+            <wp:cNvGraphicFramePr>
+              <a:graphicFrameLocks xmlns:a="http://schemas.openxmlformats.org/drawingml/2006/main" noChangeAspect="1"/>
+            </wp:cNvGraphicFramePr>
+            <a:graphic xmlns:a="http://schemas.openxmlformats.org/drawingml/2006/main">
+              <a:graphicData uri="http://schemas.openxmlformats.org/drawingml/2006/picture">
+                <pic:pic xmlns:pic="http://schemas.openxmlformats.org/drawingml/2006/picture">
+                  <pic:nvPicPr>
+                    <pic:cNvPr id="1" name=""/>
+                    <pic:cNvPicPr/>
+                  </pic:nvPicPr>
+                  <pic:blipFill>
+                    <a:blip r:embed="rId23"/>
+                    <a:stretch>
+                      <a:fillRect/>
+                    </a:stretch>
+                  </pic:blipFill>
+                  <pic:spPr>
+                    <a:xfrm>
+                      <a:off x="0" y="0"/>
+                      <a:ext cx="5274310" cy="2855595"/>
+                    </a:xfrm>
+                    <a:prstGeom prst="rect">
+                      <a:avLst/>
+                    </a:prstGeom>
+                  </pic:spPr>
+                </pic:pic>
+              </a:graphicData>
+            </a:graphic>
+          </wp:inline>
+        </w:drawing>
+      </w:r>
+    </w:p>
+    <w:p>
+      <w:pPr>
+        <w:rPr>
+          <w:color w:val="FF0000"/>
+        </w:rPr>
+      </w:pPr>
+      <w:r>
+        <w:rPr>
+          <w:rFonts w:hint="eastAsia"/>
+          <w:color w:val="FF0000"/>
+        </w:rPr>
+        <w:t>渲染的时候多级绑定</w:t>
+      </w:r>
+      <w:r>
+        <w:rPr>
+          <w:rFonts w:hint="eastAsia"/>
+          <w:color w:val="FF0000"/>
+        </w:rPr>
+        <w:t xml:space="preserve"> </w:t>
+      </w:r>
+      <w:r>
+        <w:rPr>
+          <w:rFonts w:hint="eastAsia"/>
+          <w:color w:val="FF0000"/>
+        </w:rPr>
+        <w:t>呈现一个梯度性变化</w:t>
+      </w:r>
+    </w:p>
+    <w:p>
+      <w:pPr>
+        <w:pStyle w:val="2"/>
+        <w:spacing w:before="540" w:beforeAutospacing="0" w:after="0" w:afterAutospacing="0"/>
+        <w:rPr>
+          <w:rFonts w:ascii="Times New Roman" w:hAnsi="Times New Roman" w:cs="Times New Roman"/>
+          <w:color w:val="333333"/>
+          <w:spacing w:val="-8"/>
+        </w:rPr>
+      </w:pPr>
+      <w:r>
+        <w:rPr>
+          <w:rFonts w:ascii="Times New Roman" w:hAnsi="Times New Roman" w:cs="Times New Roman"/>
+          <w:color w:val="333333"/>
+          <w:spacing w:val="-8"/>
+        </w:rPr>
+        <w:t>Cel Shading Method</w:t>
+      </w:r>
+    </w:p>
+    <w:p>
+      <w:pPr>
+        <w:rPr>
+          <w:color w:val="FF0000"/>
+        </w:rPr>
+      </w:pPr>
+      <w:r>
+        <w:rPr>
+          <w:rFonts w:hint="eastAsia"/>
+          <w:color w:val="FF0000"/>
+        </w:rPr>
+        <w:t>渲染目标材质为表面方向</w:t>
+      </w:r>
+      <w:r>
+        <w:rPr>
+          <w:rFonts w:hint="eastAsia"/>
+          <w:color w:val="FF0000"/>
+        </w:rPr>
+        <w:t>模式</w:t>
+      </w:r>
+      <w:r>
+        <w:rPr>
+          <w:rFonts w:hint="eastAsia"/>
+          <w:color w:val="FF0000"/>
+        </w:rPr>
+        <w:t xml:space="preserve"> </w:t>
+      </w:r>
+      <w:r>
+        <w:rPr>
+          <w:rFonts w:hint="eastAsia"/>
+          <w:color w:val="FF0000"/>
+        </w:rPr>
+        <w:t>，</w:t>
+      </w:r>
+      <w:r>
+        <w:rPr>
+          <w:rFonts w:hint="eastAsia"/>
+          <w:color w:val="FF0000"/>
+        </w:rPr>
+        <w:t xml:space="preserve"> </w:t>
+      </w:r>
+      <w:r>
+        <w:rPr>
+          <w:rFonts w:hint="eastAsia"/>
+          <w:color w:val="FF0000"/>
+        </w:rPr>
+        <w:t>通过用法线和光的方向做点乘，得到一个</w:t>
+      </w:r>
+      <w:r>
+        <w:rPr>
+          <w:rFonts w:hint="eastAsia"/>
+          <w:color w:val="FF0000"/>
+        </w:rPr>
+        <w:t>-</w:t>
+      </w:r>
+      <w:r>
+        <w:rPr>
+          <w:color w:val="FF0000"/>
+        </w:rPr>
+        <w:t>1</w:t>
+      </w:r>
+      <w:r>
+        <w:rPr>
+          <w:rFonts w:hint="eastAsia"/>
+          <w:color w:val="FF0000"/>
+        </w:rPr>
+        <w:t>到</w:t>
+      </w:r>
+      <w:r>
+        <w:rPr>
+          <w:rFonts w:hint="eastAsia"/>
+          <w:color w:val="FF0000"/>
+        </w:rPr>
+        <w:t>1</w:t>
+      </w:r>
+      <w:r>
+        <w:rPr>
+          <w:rFonts w:hint="eastAsia"/>
+          <w:color w:val="FF0000"/>
+        </w:rPr>
+        <w:t>之间的值，</w:t>
+      </w:r>
+      <w:r>
+        <w:rPr>
+          <w:rFonts w:hint="eastAsia"/>
+          <w:color w:val="FF0000"/>
+        </w:rPr>
+        <w:t>-</w:t>
+      </w:r>
+      <w:r>
+        <w:rPr>
+          <w:color w:val="FF0000"/>
+        </w:rPr>
+        <w:t>1</w:t>
+      </w:r>
+      <w:r>
+        <w:rPr>
+          <w:rFonts w:hint="eastAsia"/>
+          <w:color w:val="FF0000"/>
+        </w:rPr>
+        <w:t>到</w:t>
+      </w:r>
+      <w:r>
+        <w:rPr>
+          <w:rFonts w:hint="eastAsia"/>
+          <w:color w:val="FF0000"/>
+        </w:rPr>
+        <w:t>1</w:t>
+      </w:r>
+      <w:r>
+        <w:rPr>
+          <w:rFonts w:hint="eastAsia"/>
+          <w:color w:val="FF0000"/>
+        </w:rPr>
+        <w:t>之间的取值的意思</w:t>
+      </w:r>
+    </w:p>
+    <w:p>
+      <w:pPr>
+        <w:rPr>
+          <w:color w:val="FF0000"/>
+        </w:rPr>
+      </w:pPr>
+      <w:r>
+        <w:rPr>
+          <w:noProof/>
+        </w:rPr>
+        <w:drawing>
+          <wp:inline distT="0" distB="0" distL="0" distR="0" wp14:anchorId="6E274B92" wp14:editId="4CD4EE36">
+            <wp:extent cx="5274310" cy="1901190"/>
+            <wp:effectExtent l="0" t="0" r="2540" b="3810"/>
+            <wp:docPr id="13" name="图片 13"/>
+            <wp:cNvGraphicFramePr>
+              <a:graphicFrameLocks xmlns:a="http://schemas.openxmlformats.org/drawingml/2006/main" noChangeAspect="1"/>
+            </wp:cNvGraphicFramePr>
+            <a:graphic xmlns:a="http://schemas.openxmlformats.org/drawingml/2006/main">
+              <a:graphicData uri="http://schemas.openxmlformats.org/drawingml/2006/picture">
+                <pic:pic xmlns:pic="http://schemas.openxmlformats.org/drawingml/2006/picture">
+                  <pic:nvPicPr>
+                    <pic:cNvPr id="1" name=""/>
+                    <pic:cNvPicPr/>
+                  </pic:nvPicPr>
+                  <pic:blipFill>
+                    <a:blip r:embed="rId24"/>
+                    <a:stretch>
+                      <a:fillRect/>
+                    </a:stretch>
+                  </pic:blipFill>
+                  <pic:spPr>
+                    <a:xfrm>
+                      <a:off x="0" y="0"/>
+                      <a:ext cx="5274310" cy="1901190"/>
+                    </a:xfrm>
+                    <a:prstGeom prst="rect">
+                      <a:avLst/>
+                    </a:prstGeom>
+                  </pic:spPr>
+                </pic:pic>
+              </a:graphicData>
+            </a:graphic>
+          </wp:inline>
+        </w:drawing>
+      </w:r>
+    </w:p>
+    <w:p>
+      <w:pPr>
+        <w:rPr>
+          <w:color w:val="FF0000"/>
+        </w:rPr>
+      </w:pPr>
+    </w:p>
+    <w:p>
+      <w:pPr>
+        <w:rPr>
+          <w:color w:val="FF0000"/>
+        </w:rPr>
+      </w:pPr>
+      <w:r>
+        <w:rPr>
+          <w:rFonts w:hint="eastAsia"/>
+          <w:color w:val="FF0000"/>
+        </w:rPr>
+        <w:t>具体怎么制作</w:t>
+      </w:r>
+      <w:r>
+        <w:rPr>
+          <w:rFonts w:hint="eastAsia"/>
+          <w:color w:val="FF0000"/>
+        </w:rPr>
+        <w:t xml:space="preserve"> </w:t>
+      </w:r>
+      <w:r>
+        <w:rPr>
+          <w:rFonts w:hint="eastAsia"/>
+          <w:color w:val="FF0000"/>
+        </w:rPr>
+        <w:t>和局限性</w:t>
+      </w:r>
+    </w:p>
+    <w:p>
+      <w:pPr>
+        <w:widowControl/>
+        <w:spacing w:before="360"/>
+        <w:jc w:val="left"/>
+        <w:rPr>
+          <w:rFonts w:ascii="Times New Roman" w:eastAsia="宋体" w:hAnsi="Times New Roman" w:cs="Times New Roman"/>
+          <w:color w:val="333333"/>
+          <w:kern w:val="0"/>
+          <w:sz w:val="24"/>
+          <w:szCs w:val="24"/>
+        </w:rPr>
+      </w:pPr>
+      <w:r>
+        <w:rPr>
+          <w:rFonts w:ascii="Times New Roman" w:eastAsia="宋体" w:hAnsi="Times New Roman" w:cs="Times New Roman"/>
+          <w:color w:val="333333"/>
+          <w:kern w:val="0"/>
+          <w:sz w:val="24"/>
+          <w:szCs w:val="24"/>
+        </w:rPr>
+        <w:t>By thresholding the dot product, you can create multiple bands. For example, you can assign a darker color if the dot product is higher than -0.8. If the dot product is lower than -0.8, assign a light color. This will create a two band cel shader.</w:t>
+      </w:r>
+    </w:p>
+    <w:p>
+      <w:pPr>
+        <w:widowControl/>
+        <w:spacing w:before="360"/>
+        <w:jc w:val="left"/>
+        <w:rPr>
+          <w:rFonts w:ascii="Times New Roman" w:eastAsia="宋体" w:hAnsi="Times New Roman" w:cs="Times New Roman"/>
+          <w:color w:val="333333"/>
+          <w:kern w:val="0"/>
+          <w:sz w:val="24"/>
+          <w:szCs w:val="24"/>
+        </w:rPr>
+      </w:pPr>
+      <w:r>
+        <w:rPr>
+          <w:rFonts w:ascii="Times New Roman" w:eastAsia="宋体" w:hAnsi="Times New Roman" w:cs="Times New Roman"/>
+          <w:noProof/>
+          <w:color w:val="333333"/>
+          <w:kern w:val="0"/>
+          <w:sz w:val="24"/>
+          <w:szCs w:val="24"/>
+        </w:rPr>
+        <w:lastRenderedPageBreak/>
+        <mc:AlternateContent>
+          <mc:Choice Requires="wps">
+            <w:drawing>
+              <wp:inline distT="0" distB="0" distL="0" distR="0">
+                <wp:extent cx="304800" cy="304800"/>
+                <wp:effectExtent l="0" t="0" r="0" b="0"/>
+                <wp:docPr id="14" name="矩形 14" descr="unreal engine 4 cel shading"/>
+                <wp:cNvGraphicFramePr>
+                  <a:graphicFrameLocks xmlns:a="http://schemas.openxmlformats.org/drawingml/2006/main" noChangeAspect="1"/>
+                </wp:cNvGraphicFramePr>
+                <a:graphic xmlns:a="http://schemas.openxmlformats.org/drawingml/2006/main">
+                  <a:graphicData uri="http://schemas.microsoft.com/office/word/2010/wordprocessingShape">
+                    <wps:wsp>
+                      <wps:cNvSpPr>
+                        <a:spLocks noChangeAspect="1" noChangeArrowheads="1"/>
+                      </wps:cNvSpPr>
+                      <wps:spPr bwMode="auto">
+                        <a:xfrm>
+                          <a:off x="0" y="0"/>
+                          <a:ext cx="304800" cy="304800"/>
+                        </a:xfrm>
+                        <a:prstGeom prst="rect">
+                          <a:avLst/>
+                        </a:prstGeom>
+                        <a:noFill/>
+                        <a:ln>
+                          <a:noFill/>
+                        </a:ln>
+                        <a:extLst>
+                          <a:ext uri="{909E8E84-426E-40DD-AFC4-6F175D3DCCD1}">
+                            <a14:hiddenFill xmlns:a14="http://schemas.microsoft.com/office/drawing/2010/main">
+                              <a:solidFill>
+                                <a:srgbClr val="FFFFFF"/>
+                              </a:solidFill>
+                            </a14:hiddenFill>
+                          </a:ext>
+                          <a:ext uri="{91240B29-F687-4F45-9708-019B960494DF}">
+                            <a14:hiddenLine xmlns:a14="http://schemas.microsoft.com/office/drawing/2010/main" w="9525">
+                              <a:solidFill>
+                                <a:srgbClr val="000000"/>
+                              </a:solidFill>
+                              <a:miter lim="800000"/>
+                              <a:headEnd/>
+                              <a:tailEnd/>
+                            </a14:hiddenLine>
+                          </a:ext>
+                        </a:extLst>
+                      </wps:spPr>
+                      <wps:bodyPr rot="0" vert="horz" wrap="square" lIns="91440" tIns="45720" rIns="91440" bIns="45720" anchor="t" anchorCtr="0" upright="1">
+                        <a:noAutofit/>
+                      </wps:bodyPr>
+                    </wps:wsp>
+                  </a:graphicData>
+                </a:graphic>
+              </wp:inline>
+            </w:drawing>
+          </mc:Choice>
+          <mc:Fallback>
+            <w:pict>
+              <v:rect w14:anchorId="7D3F104A" id="矩形 14" o:spid="_x0000_s1026" alt="unreal engine 4 cel shading" style="width:24pt;height:24pt;visibility:visible;mso-wrap-style:square;mso-left-percent:-10001;mso-top-percent:-10001;mso-position-horizontal:absolute;mso-position-horizontal-relative:char;mso-position-vertical:absolute;mso-position-vertical-relative:line;mso-left-percent:-10001;mso-top-percent:-10001;v-text-anchor:top" o:gfxdata="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" filled="f" stroked="f">
+                <o:lock v:ext="edit" aspectratio="t"/>
+                <w10:anchorlock/>
+              </v:rect>
+            </w:pict>
+          </mc:Fallback>
+        </mc:AlternateContent>
+      </w:r>
+      <w:r>
+        <w:rPr>
+          <w:noProof/>
+        </w:rPr>
+        <mc:AlternateContent>
+          <mc:Choice Requires="wps">
+            <w:drawing>
+              <wp:inline distT="0" distB="0" distL="0" distR="0">
+                <wp:extent cx="304800" cy="304800"/>
+                <wp:effectExtent l="0" t="0" r="0" b="0"/>
+                <wp:docPr id="15" name="矩形 15" descr="unreal engine 4 cel shading"/>
+                <wp:cNvGraphicFramePr>
+                  <a:graphicFrameLocks xmlns:a="http://schemas.openxmlformats.org/drawingml/2006/main" noChangeAspect="1"/>
+                </wp:cNvGraphicFramePr>
+                <a:graphic xmlns:a="http://schemas.openxmlformats.org/drawingml/2006/main">
+                  <a:graphicData uri="http://schemas.microsoft.com/office/word/2010/wordprocessingShape">
+                    <wps:wsp>
+                      <wps:cNvSpPr>
+                        <a:spLocks noChangeAspect="1" noChangeArrowheads="1"/>
+                      </wps:cNvSpPr>
+                      <wps:spPr bwMode="auto">
+                        <a:xfrm>
+                          <a:off x="0" y="0"/>
+                          <a:ext cx="304800" cy="304800"/>
+                        </a:xfrm>
+                        <a:prstGeom prst="rect">
+                          <a:avLst/>
+                        </a:prstGeom>
+                        <a:noFill/>
+                        <a:ln>
+                          <a:noFill/>
+                        </a:ln>
+                        <a:extLst>
+                          <a:ext uri="{909E8E84-426E-40DD-AFC4-6F175D3DCCD1}">
+                            <a14:hiddenFill xmlns:a14="http://schemas.microsoft.com/office/drawing/2010/main">
+                              <a:solidFill>
+                                <a:srgbClr val="FFFFFF"/>
+                              </a:solidFill>
+                            </a14:hiddenFill>
+                          </a:ext>
+                          <a:ext uri="{91240B29-F687-4F45-9708-019B960494DF}">
+                            <a14:hiddenLine xmlns:a14="http://schemas.microsoft.com/office/drawing/2010/main" w="9525">
+                              <a:solidFill>
+                                <a:srgbClr val="000000"/>
+                              </a:solidFill>
+                              <a:miter lim="800000"/>
+                              <a:headEnd/>
+                              <a:tailEnd/>
+                            </a14:hiddenLine>
+                          </a:ext>
+                        </a:extLst>
+                      </wps:spPr>
+                      <wps:bodyPr rot="0" vert="horz" wrap="square" lIns="91440" tIns="45720" rIns="91440" bIns="45720" anchor="t" anchorCtr="0" upright="1">
+                        <a:noAutofit/>
+                      </wps:bodyPr>
+                    </wps:wsp>
+                  </a:graphicData>
+                </a:graphic>
+              </wp:inline>
+            </w:drawing>
+          </mc:Choice>
+          <mc:Fallback>
+            <w:pict>
+              <v:rect w14:anchorId="7A146A1E" id="矩形 15" o:spid="_x0000_s1026" alt="unreal engine 4 cel shading" style="width:24pt;height:24pt;visibility:visible;mso-wrap-style:square;mso-left-percent:-10001;mso-top-percent:-10001;mso-position-horizontal:absolute;mso-position-horizontal-relative:char;mso-position-vertical:absolute;mso-position-vertical-relative:line;mso-left-percent:-10001;mso-top-percent:-10001;v-text-anchor:top" o:gfxdata="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" filled="f" stroked="f">
+                <o:lock v:ext="edit" aspectratio="t"/>
+                <w10:anchorlock/>
+              </v:rect>
+            </w:pict>
+          </mc:Fallback>
+        </mc:AlternateContent>
+      </w:r>
+      <w:r>
+        <w:rPr>
+          <w:noProof/>
+        </w:rPr>
+        <w:drawing>
+          <wp:inline distT="0" distB="0" distL="0" distR="0" wp14:anchorId="5827A6B5" wp14:editId="776BE632">
+            <wp:extent cx="4190476" cy="2666667"/>
+            <wp:effectExtent l="0" t="0" r="635" b="635"/>
+            <wp:docPr id="16" name="图片 16"/>
+            <wp:cNvGraphicFramePr>
+              <a:graphicFrameLocks xmlns:a="http://schemas.openxmlformats.org/drawingml/2006/main" noChangeAspect="1"/>
+            </wp:cNvGraphicFramePr>
+            <a:graphic xmlns:a="http://schemas.openxmlformats.org/drawingml/2006/main">
+              <a:graphicData uri="http://schemas.openxmlformats.org/drawingml/2006/picture">
+                <pic:pic xmlns:pic="http://schemas.openxmlformats.org/drawingml/2006/picture">
+                  <pic:nvPicPr>
+                    <pic:cNvPr id="1" name=""/>
+                    <pic:cNvPicPr/>
+                  </pic:nvPicPr>
+                  <pic:blipFill>
+                    <a:blip r:embed="rId25"/>
+                    <a:stretch>
+                      <a:fillRect/>
+                    </a:stretch>
+                  </pic:blipFill>
+                  <pic:spPr>
+                    <a:xfrm>
+                      <a:off x="0" y="0"/>
+                      <a:ext cx="4190476" cy="2666667"/>
+                    </a:xfrm>
+                    <a:prstGeom prst="rect">
+                      <a:avLst/>
+                    </a:prstGeom>
+                  </pic:spPr>
+                </pic:pic>
+              </a:graphicData>
+            </a:graphic>
+          </wp:inline>
+        </w:drawing>
+      </w:r>
+    </w:p>
+    <w:p>
+      <w:pPr>
+        <w:widowControl/>
+        <w:spacing w:before="360"/>
+        <w:jc w:val="left"/>
+        <w:rPr>
+          <w:rFonts w:ascii="Times New Roman" w:eastAsia="宋体" w:hAnsi="Times New Roman" w:cs="Times New Roman"/>
+          <w:color w:val="333333"/>
+          <w:kern w:val="0"/>
+          <w:sz w:val="24"/>
+          <w:szCs w:val="24"/>
+        </w:rPr>
+      </w:pPr>
+      <w:r>
+        <w:rPr>
+          <w:rFonts w:ascii="Times New Roman" w:eastAsia="宋体" w:hAnsi="Times New Roman" w:cs="Times New Roman"/>
+          <w:color w:val="333333"/>
+          <w:kern w:val="0"/>
+          <w:sz w:val="24"/>
+          <w:szCs w:val="24"/>
+        </w:rPr>
+        <w:t>The limitation with this method is that other lights cannot affect cel shaded objects. Also, objects can not cast shadows on cel shaded objects.</w:t>
+      </w:r>
+    </w:p>
+    <w:p>
+      <w:pPr>
+        <w:widowControl/>
+        <w:spacing w:before="360"/>
+        <w:jc w:val="left"/>
+        <w:rPr>
+          <w:rFonts w:ascii="Times New Roman" w:eastAsia="宋体" w:hAnsi="Times New Roman" w:cs="Times New Roman"/>
+          <w:color w:val="333333"/>
+          <w:kern w:val="0"/>
+          <w:sz w:val="24"/>
+          <w:szCs w:val="24"/>
+        </w:rPr>
+      </w:pPr>
+      <w:r>
+        <w:rPr>
+          <w:rFonts w:ascii="Times New Roman" w:eastAsia="宋体" w:hAnsi="Times New Roman" w:cs="Times New Roman" w:hint="eastAsia"/>
+          <w:color w:val="333333"/>
+          <w:kern w:val="0"/>
+          <w:sz w:val="24"/>
+          <w:szCs w:val="24"/>
+        </w:rPr>
+        <w:t>这种方法的局限性就是</w:t>
+      </w:r>
+      <w:r>
+        <w:rPr>
+          <w:rFonts w:ascii="Times New Roman" w:eastAsia="宋体" w:hAnsi="Times New Roman" w:cs="Times New Roman" w:hint="eastAsia"/>
+          <w:color w:val="333333"/>
+          <w:kern w:val="0"/>
+          <w:sz w:val="24"/>
+          <w:szCs w:val="24"/>
+        </w:rPr>
+        <w:t xml:space="preserve"> </w:t>
+      </w:r>
+      <w:r>
+        <w:rPr>
+          <w:rFonts w:ascii="Times New Roman" w:eastAsia="宋体" w:hAnsi="Times New Roman" w:cs="Times New Roman" w:hint="eastAsia"/>
+          <w:color w:val="333333"/>
+          <w:kern w:val="0"/>
+          <w:sz w:val="24"/>
+          <w:szCs w:val="24"/>
+        </w:rPr>
+        <w:t>其他</w:t>
+      </w:r>
+      <w:r>
+        <w:rPr>
+          <w:rFonts w:ascii="Times New Roman" w:eastAsia="宋体" w:hAnsi="Times New Roman" w:cs="Times New Roman" w:hint="eastAsia"/>
+          <w:color w:val="333333"/>
+          <w:kern w:val="0"/>
+          <w:sz w:val="24"/>
+          <w:szCs w:val="24"/>
+        </w:rPr>
+        <w:t xml:space="preserve"> </w:t>
+      </w:r>
+      <w:r>
+        <w:rPr>
+          <w:rFonts w:ascii="Times New Roman" w:eastAsia="宋体" w:hAnsi="Times New Roman" w:cs="Times New Roman" w:hint="eastAsia"/>
+          <w:color w:val="333333"/>
+          <w:kern w:val="0"/>
+          <w:sz w:val="24"/>
+          <w:szCs w:val="24"/>
+        </w:rPr>
+        <w:t>光不会影响</w:t>
+      </w:r>
+      <w:r>
+        <w:rPr>
+          <w:rFonts w:ascii="Times New Roman" w:eastAsia="宋体" w:hAnsi="Times New Roman" w:cs="Times New Roman" w:hint="eastAsia"/>
+          <w:color w:val="333333"/>
+          <w:kern w:val="0"/>
+          <w:sz w:val="24"/>
+          <w:szCs w:val="24"/>
+        </w:rPr>
+        <w:t xml:space="preserve"> cel</w:t>
+      </w:r>
+      <w:r>
+        <w:rPr>
+          <w:rFonts w:ascii="Times New Roman" w:eastAsia="宋体" w:hAnsi="Times New Roman" w:cs="Times New Roman"/>
+          <w:color w:val="333333"/>
+          <w:kern w:val="0"/>
+          <w:sz w:val="24"/>
+          <w:szCs w:val="24"/>
+        </w:rPr>
+        <w:t xml:space="preserve"> </w:t>
+      </w:r>
+      <w:r>
+        <w:rPr>
+          <w:rFonts w:ascii="Times New Roman" w:eastAsia="宋体" w:hAnsi="Times New Roman" w:cs="Times New Roman" w:hint="eastAsia"/>
+          <w:color w:val="333333"/>
+          <w:kern w:val="0"/>
+          <w:sz w:val="24"/>
+          <w:szCs w:val="24"/>
+        </w:rPr>
+        <w:t>shaded</w:t>
+      </w:r>
+      <w:r>
+        <w:rPr>
+          <w:rFonts w:ascii="Times New Roman" w:eastAsia="宋体" w:hAnsi="Times New Roman" w:cs="Times New Roman"/>
+          <w:color w:val="333333"/>
+          <w:kern w:val="0"/>
+          <w:sz w:val="24"/>
+          <w:szCs w:val="24"/>
+        </w:rPr>
+        <w:t xml:space="preserve"> </w:t>
+      </w:r>
+      <w:r>
+        <w:rPr>
+          <w:rFonts w:ascii="Times New Roman" w:eastAsia="宋体" w:hAnsi="Times New Roman" w:cs="Times New Roman" w:hint="eastAsia"/>
+          <w:color w:val="333333"/>
+          <w:kern w:val="0"/>
+          <w:sz w:val="24"/>
+          <w:szCs w:val="24"/>
+        </w:rPr>
+        <w:t>的</w:t>
+      </w:r>
+      <w:r>
+        <w:rPr>
+          <w:rFonts w:ascii="Times New Roman" w:eastAsia="宋体" w:hAnsi="Times New Roman" w:cs="Times New Roman" w:hint="eastAsia"/>
+          <w:color w:val="333333"/>
+          <w:kern w:val="0"/>
+          <w:sz w:val="24"/>
+          <w:szCs w:val="24"/>
+        </w:rPr>
+        <w:t>obj</w:t>
+      </w:r>
+      <w:r>
+        <w:rPr>
+          <w:rFonts w:ascii="Times New Roman" w:eastAsia="宋体" w:hAnsi="Times New Roman" w:cs="Times New Roman"/>
+          <w:color w:val="333333"/>
+          <w:kern w:val="0"/>
+          <w:sz w:val="24"/>
+          <w:szCs w:val="24"/>
+        </w:rPr>
+        <w:t xml:space="preserve"> </w:t>
+      </w:r>
+      <w:r>
+        <w:rPr>
+          <w:rFonts w:ascii="Times New Roman" w:eastAsia="宋体" w:hAnsi="Times New Roman" w:cs="Times New Roman" w:hint="eastAsia"/>
+          <w:color w:val="333333"/>
+          <w:kern w:val="0"/>
+          <w:sz w:val="24"/>
+          <w:szCs w:val="24"/>
+        </w:rPr>
+        <w:t>，</w:t>
+      </w:r>
+      <w:r>
+        <w:rPr>
+          <w:rFonts w:ascii="Times New Roman" w:eastAsia="宋体" w:hAnsi="Times New Roman" w:cs="Times New Roman" w:hint="eastAsia"/>
+          <w:color w:val="333333"/>
+          <w:kern w:val="0"/>
+          <w:sz w:val="24"/>
+          <w:szCs w:val="24"/>
+        </w:rPr>
+        <w:t xml:space="preserve"> </w:t>
+      </w:r>
+      <w:r>
+        <w:rPr>
+          <w:rFonts w:ascii="Times New Roman" w:eastAsia="宋体" w:hAnsi="Times New Roman" w:cs="Times New Roman" w:hint="eastAsia"/>
+          <w:color w:val="333333"/>
+          <w:kern w:val="0"/>
+          <w:sz w:val="24"/>
+          <w:szCs w:val="24"/>
+        </w:rPr>
+        <w:t>其他的</w:t>
+      </w:r>
+      <w:r>
+        <w:rPr>
+          <w:rFonts w:ascii="Times New Roman" w:eastAsia="宋体" w:hAnsi="Times New Roman" w:cs="Times New Roman" w:hint="eastAsia"/>
+          <w:color w:val="333333"/>
+          <w:kern w:val="0"/>
+          <w:sz w:val="24"/>
+          <w:szCs w:val="24"/>
+        </w:rPr>
+        <w:t>obj</w:t>
+      </w:r>
+      <w:r>
+        <w:rPr>
+          <w:rFonts w:ascii="Times New Roman" w:eastAsia="宋体" w:hAnsi="Times New Roman" w:cs="Times New Roman" w:hint="eastAsia"/>
+          <w:color w:val="333333"/>
+          <w:kern w:val="0"/>
+          <w:sz w:val="24"/>
+          <w:szCs w:val="24"/>
+        </w:rPr>
+        <w:t>也不能投射阴影到这个</w:t>
+      </w:r>
+      <w:r>
+        <w:rPr>
+          <w:rFonts w:ascii="Times New Roman" w:eastAsia="宋体" w:hAnsi="Times New Roman" w:cs="Times New Roman" w:hint="eastAsia"/>
+          <w:color w:val="333333"/>
+          <w:kern w:val="0"/>
+          <w:sz w:val="24"/>
+          <w:szCs w:val="24"/>
+        </w:rPr>
+        <w:t>cel</w:t>
+      </w:r>
+      <w:r>
+        <w:rPr>
+          <w:rFonts w:ascii="Times New Roman" w:eastAsia="宋体" w:hAnsi="Times New Roman" w:cs="Times New Roman"/>
+          <w:color w:val="333333"/>
+          <w:kern w:val="0"/>
+          <w:sz w:val="24"/>
+          <w:szCs w:val="24"/>
+        </w:rPr>
+        <w:t xml:space="preserve"> </w:t>
+      </w:r>
+      <w:r>
+        <w:rPr>
+          <w:rFonts w:ascii="Times New Roman" w:eastAsia="宋体" w:hAnsi="Times New Roman" w:cs="Times New Roman" w:hint="eastAsia"/>
+          <w:color w:val="333333"/>
+          <w:kern w:val="0"/>
+          <w:sz w:val="24"/>
+          <w:szCs w:val="24"/>
+        </w:rPr>
+        <w:t>shaded</w:t>
+      </w:r>
+      <w:r>
+        <w:rPr>
+          <w:rFonts w:ascii="Times New Roman" w:eastAsia="宋体" w:hAnsi="Times New Roman" w:cs="Times New Roman"/>
+          <w:color w:val="333333"/>
+          <w:kern w:val="0"/>
+          <w:sz w:val="24"/>
+          <w:szCs w:val="24"/>
+        </w:rPr>
+        <w:t xml:space="preserve"> </w:t>
+      </w:r>
+      <w:r>
+        <w:rPr>
+          <w:rFonts w:ascii="Times New Roman" w:eastAsia="宋体" w:hAnsi="Times New Roman" w:cs="Times New Roman" w:hint="eastAsia"/>
+          <w:color w:val="333333"/>
+          <w:kern w:val="0"/>
+          <w:sz w:val="24"/>
+          <w:szCs w:val="24"/>
+        </w:rPr>
+        <w:t>obj</w:t>
+      </w:r>
+      <w:r>
+        <w:rPr>
+          <w:rFonts w:ascii="Times New Roman" w:eastAsia="宋体" w:hAnsi="Times New Roman" w:cs="Times New Roman"/>
+          <w:color w:val="333333"/>
+          <w:kern w:val="0"/>
+          <w:sz w:val="24"/>
+          <w:szCs w:val="24"/>
+        </w:rPr>
+        <w:t xml:space="preserve"> </w:t>
+      </w:r>
+      <w:r>
+        <w:rPr>
+          <w:rFonts w:ascii="Times New Roman" w:eastAsia="宋体" w:hAnsi="Times New Roman" w:cs="Times New Roman" w:hint="eastAsia"/>
+          <w:color w:val="333333"/>
+          <w:kern w:val="0"/>
+          <w:sz w:val="24"/>
+          <w:szCs w:val="24"/>
+        </w:rPr>
+        <w:t>上面。</w:t>
+      </w:r>
+    </w:p>
+    <w:p>
+      <w:pPr>
+        <w:widowControl/>
+        <w:spacing w:before="360"/>
+        <w:jc w:val="left"/>
+        <w:rPr>
+          <w:rFonts w:ascii="Times New Roman" w:eastAsia="宋体" w:hAnsi="Times New Roman" w:cs="Times New Roman"/>
+          <w:color w:val="333333"/>
+          <w:kern w:val="0"/>
+          <w:sz w:val="24"/>
+          <w:szCs w:val="24"/>
+        </w:rPr>
+      </w:pPr>
+    </w:p>
+    <w:p>
+      <w:pPr>
+        <w:widowControl/>
+        <w:spacing w:before="360"/>
+        <w:jc w:val="left"/>
+        <w:rPr>
+          <w:rFonts w:ascii="Times New Roman" w:eastAsia="宋体" w:hAnsi="Times New Roman" w:cs="Times New Roman"/>
+          <w:color w:val="333333"/>
+          <w:kern w:val="0"/>
+          <w:sz w:val="24"/>
+          <w:szCs w:val="24"/>
+        </w:rPr>
+      </w:pPr>
+      <w:r>
+        <w:rPr>
+          <w:rFonts w:ascii="Times New Roman" w:eastAsia="宋体" w:hAnsi="Times New Roman" w:cs="Times New Roman" w:hint="eastAsia"/>
+          <w:color w:val="333333"/>
+          <w:kern w:val="0"/>
+          <w:sz w:val="24"/>
+          <w:szCs w:val="24"/>
+        </w:rPr>
+        <w:t>修正上面的方法是：</w:t>
+      </w:r>
+    </w:p>
+    <w:p>
+      <w:pPr>
+        <w:widowControl/>
+        <w:spacing w:before="360"/>
+        <w:jc w:val="left"/>
+        <w:rPr>
+          <w:rFonts w:ascii="Times New Roman" w:hAnsi="Times New Roman" w:cs="Times New Roman"/>
+          <w:color w:val="333333"/>
+          <w:sz w:val="27"/>
+          <w:szCs w:val="27"/>
+        </w:rPr>
+      </w:pPr>
+      <w:r>
+        <w:rPr>
+          <w:rFonts w:ascii="Times New Roman" w:hAnsi="Times New Roman" w:cs="Times New Roman"/>
+          <w:color w:val="333333"/>
+          <w:sz w:val="27"/>
+          <w:szCs w:val="27"/>
+        </w:rPr>
+        <w:t>To fix this, you need to use a different method. Instead of calculating the dot product, you calculate how lit a surface is. You can then use this value during thresholding instead of the dot product.</w:t>
+      </w:r>
+    </w:p>
+    <w:p>
+      <w:pPr>
+        <w:widowControl/>
+        <w:spacing w:before="360"/>
+        <w:jc w:val="left"/>
+        <w:rPr>
+          <w:rFonts w:ascii="Times New Roman" w:hAnsi="Times New Roman" w:cs="Times New Roman"/>
+          <w:color w:val="333333"/>
+          <w:sz w:val="27"/>
+          <w:szCs w:val="27"/>
+        </w:rPr>
+      </w:pPr>
+      <w:r>
+        <w:rPr>
+          <w:rFonts w:ascii="Times New Roman" w:hAnsi="Times New Roman" w:cs="Times New Roman" w:hint="eastAsia"/>
+          <w:color w:val="333333"/>
+          <w:sz w:val="27"/>
+          <w:szCs w:val="27"/>
+        </w:rPr>
+        <w:t>用阈值过渡替换掉点乘，计算表面光。</w:t>
+      </w:r>
+    </w:p>
+    <w:p>
+      <w:pPr>
+        <w:pStyle w:val="2"/>
+        <w:spacing w:before="540" w:beforeAutospacing="0" w:after="0" w:afterAutospacing="0"/>
+        <w:rPr>
+          <w:rFonts w:ascii="Times New Roman" w:hAnsi="Times New Roman" w:cs="Times New Roman"/>
+          <w:color w:val="333333"/>
+          <w:spacing w:val="-8"/>
+        </w:rPr>
+      </w:pPr>
+      <w:r>
+        <w:rPr>
+          <w:rFonts w:ascii="Times New Roman" w:hAnsi="Times New Roman" w:cs="Times New Roman"/>
+          <w:color w:val="333333"/>
+          <w:spacing w:val="-8"/>
+        </w:rPr>
+        <w:t>Creating the Cel Shader</w:t>
+      </w:r>
+    </w:p>
+    <w:p>
+      <w:pPr>
+        <w:pStyle w:val="a7"/>
+        <w:spacing w:before="360" w:beforeAutospacing="0" w:after="0" w:afterAutospacing="0"/>
+        <w:rPr>
+          <w:rFonts w:ascii="Times New Roman" w:hAnsi="Times New Roman" w:cs="Times New Roman"/>
+          <w:color w:val="333333"/>
+        </w:rPr>
+      </w:pPr>
+      <w:r>
+        <w:rPr>
+          <w:rFonts w:ascii="Times New Roman" w:hAnsi="Times New Roman" w:cs="Times New Roman"/>
+          <w:color w:val="333333"/>
+        </w:rPr>
+        <w:t>The cel shading in this tutorial is a post process effect. Post processing allows you to alter the image after the engine has finished rendering it. Common uses for post processing are depth of field, motion blur and bloom.</w:t>
+      </w:r>
+    </w:p>
+    <w:p>
+      <w:pPr>
+        <w:pStyle w:val="a7"/>
+        <w:spacing w:before="360" w:beforeAutospacing="0" w:after="0" w:afterAutospacing="0"/>
+        <w:rPr>
+          <w:rFonts w:ascii="Times New Roman" w:hAnsi="Times New Roman" w:cs="Times New Roman"/>
+          <w:color w:val="333333"/>
+        </w:rPr>
+      </w:pPr>
+      <w:r>
+        <w:rPr>
+          <w:rFonts w:ascii="Times New Roman" w:hAnsi="Times New Roman" w:cs="Times New Roman"/>
+          <w:color w:val="333333"/>
+        </w:rPr>
+        <w:t>To create your own post process effect, you need to use a </w:t>
+      </w:r>
+      <w:r>
+        <w:rPr>
+          <w:rStyle w:val="aa"/>
+          <w:rFonts w:ascii="Times New Roman" w:hAnsi="Times New Roman" w:cs="Times New Roman"/>
+          <w:b/>
+          <w:bCs/>
+          <w:i w:val="0"/>
+          <w:iCs w:val="0"/>
+          <w:color w:val="333333"/>
+        </w:rPr>
+        <w:t>post process material</w:t>
+      </w:r>
+      <w:r>
+        <w:rPr>
+          <w:rFonts w:ascii="Times New Roman" w:hAnsi="Times New Roman" w:cs="Times New Roman"/>
+          <w:color w:val="333333"/>
+        </w:rPr>
+        <w:t>. Navigate to the </w:t>
+      </w:r>
+      <w:r>
+        <w:rPr>
+          <w:rStyle w:val="aa"/>
+          <w:rFonts w:ascii="Times New Roman" w:hAnsi="Times New Roman" w:cs="Times New Roman"/>
+          <w:b/>
+          <w:bCs/>
+          <w:i w:val="0"/>
+          <w:iCs w:val="0"/>
+          <w:color w:val="333333"/>
+        </w:rPr>
+        <w:t>Materials</w:t>
+      </w:r>
+      <w:r>
+        <w:rPr>
+          <w:rFonts w:ascii="Times New Roman" w:hAnsi="Times New Roman" w:cs="Times New Roman"/>
+          <w:color w:val="333333"/>
+        </w:rPr>
+        <w:t> folder and create a new </w:t>
+      </w:r>
+      <w:r>
+        <w:rPr>
+          <w:rStyle w:val="aa"/>
+          <w:rFonts w:ascii="Times New Roman" w:hAnsi="Times New Roman" w:cs="Times New Roman"/>
+          <w:b/>
+          <w:bCs/>
+          <w:i w:val="0"/>
+          <w:iCs w:val="0"/>
+          <w:color w:val="333333"/>
+        </w:rPr>
+        <w:t>Material</w:t>
+      </w:r>
+      <w:r>
+        <w:rPr>
+          <w:rFonts w:ascii="Times New Roman" w:hAnsi="Times New Roman" w:cs="Times New Roman"/>
+          <w:color w:val="333333"/>
+        </w:rPr>
+        <w:t>. Rename it to </w:t>
+      </w:r>
+      <w:r>
+        <w:rPr>
+          <w:rStyle w:val="aa"/>
+          <w:rFonts w:ascii="Times New Roman" w:hAnsi="Times New Roman" w:cs="Times New Roman"/>
+          <w:b/>
+          <w:bCs/>
+          <w:i w:val="0"/>
+          <w:iCs w:val="0"/>
+          <w:color w:val="333333"/>
+        </w:rPr>
+        <w:t>PP_CelShader</w:t>
+      </w:r>
+      <w:r>
+        <w:rPr>
+          <w:rFonts w:ascii="Times New Roman" w:hAnsi="Times New Roman" w:cs="Times New Roman"/>
+          <w:color w:val="333333"/>
+        </w:rPr>
+        <w:t> and then open it.</w:t>
+      </w:r>
+    </w:p>
+    <w:p>
+      <w:pPr>
+        <w:pStyle w:val="a7"/>
+        <w:spacing w:before="360" w:beforeAutospacing="0" w:after="0" w:afterAutospacing="0"/>
+        <w:rPr>
+          <w:rFonts w:ascii="Times New Roman" w:hAnsi="Times New Roman" w:cs="Times New Roman"/>
+          <w:color w:val="333333"/>
+        </w:rPr>
+      </w:pPr>
+      <w:r>
+        <w:rPr>
+          <w:rFonts w:ascii="Times New Roman" w:hAnsi="Times New Roman" w:cs="Times New Roman"/>
+          <w:color w:val="333333"/>
+        </w:rPr>
+        <w:lastRenderedPageBreak/>
+        <w:t>To convert a material to a post process material, you need to change its </w:t>
+      </w:r>
+      <w:r>
+        <w:rPr>
+          <w:rStyle w:val="aa"/>
+          <w:rFonts w:ascii="Times New Roman" w:hAnsi="Times New Roman" w:cs="Times New Roman"/>
+          <w:b/>
+          <w:bCs/>
+          <w:i w:val="0"/>
+          <w:iCs w:val="0"/>
+          <w:color w:val="333333"/>
+        </w:rPr>
+        <w:t>domain</w:t>
+      </w:r>
+      <w:r>
+        <w:rPr>
+          <w:rFonts w:ascii="Times New Roman" w:hAnsi="Times New Roman" w:cs="Times New Roman"/>
+          <w:color w:val="333333"/>
+        </w:rPr>
+        <w:t>. Go to the Details panel and change </w:t>
+      </w:r>
+      <w:r>
+        <w:rPr>
+          <w:rStyle w:val="aa"/>
+          <w:rFonts w:ascii="Times New Roman" w:hAnsi="Times New Roman" w:cs="Times New Roman"/>
+          <w:b/>
+          <w:bCs/>
+          <w:i w:val="0"/>
+          <w:iCs w:val="0"/>
+          <w:color w:val="333333"/>
+        </w:rPr>
+        <w:t>Material Domain</w:t>
+      </w:r>
+      <w:r>
+        <w:rPr>
+          <w:rFonts w:ascii="Times New Roman" w:hAnsi="Times New Roman" w:cs="Times New Roman"/>
+          <w:color w:val="333333"/>
+        </w:rPr>
+        <w:t> to </w:t>
+      </w:r>
+      <w:r>
+        <w:rPr>
+          <w:rStyle w:val="aa"/>
+          <w:rFonts w:ascii="Times New Roman" w:hAnsi="Times New Roman" w:cs="Times New Roman"/>
+          <w:b/>
+          <w:bCs/>
+          <w:i w:val="0"/>
+          <w:iCs w:val="0"/>
+          <w:color w:val="333333"/>
+        </w:rPr>
+        <w:t>Post Process</w:t>
+      </w:r>
+      <w:r>
+        <w:rPr>
+          <w:rFonts w:ascii="Times New Roman" w:hAnsi="Times New Roman" w:cs="Times New Roman"/>
+          <w:color w:val="333333"/>
+        </w:rPr>
+        <w:t>.</w:t>
+      </w:r>
+    </w:p>
+    <w:p>
+      <w:pPr>
+        <w:pStyle w:val="a7"/>
+        <w:spacing w:before="360" w:beforeAutospacing="0" w:after="0" w:afterAutospacing="0"/>
+        <w:rPr>
+          <w:rFonts w:ascii="Times New Roman" w:hAnsi="Times New Roman" w:cs="Times New Roman"/>
+          <w:color w:val="333333"/>
+        </w:rPr>
+      </w:pPr>
+      <w:r>
+        <w:rPr>
+          <w:rFonts w:ascii="Times New Roman" w:hAnsi="Times New Roman" w:cs="Times New Roman"/>
+          <w:noProof/>
+          <w:color w:val="333333"/>
+        </w:rPr>
+        <mc:AlternateContent>
+          <mc:Choice Requires="wps">
+            <w:drawing>
+              <wp:inline distT="0" distB="0" distL="0" distR="0">
+                <wp:extent cx="304800" cy="304800"/>
+                <wp:effectExtent l="0" t="0" r="0" b="0"/>
+                <wp:docPr id="17" name="矩形 17" descr="unreal engine 4 cel shading"/>
+                <wp:cNvGraphicFramePr>
+                  <a:graphicFrameLocks xmlns:a="http://schemas.openxmlformats.org/drawingml/2006/main" noChangeAspect="1"/>
+                </wp:cNvGraphicFramePr>
+                <a:graphic xmlns:a="http://schemas.openxmlformats.org/drawingml/2006/main">
+                  <a:graphicData uri="http://schemas.microsoft.com/office/word/2010/wordprocessingShape">
+                    <wps:wsp>
+                      <wps:cNvSpPr>
+                        <a:spLocks noChangeAspect="1" noChangeArrowheads="1"/>
+                      </wps:cNvSpPr>
+                      <wps:spPr bwMode="auto">
+                        <a:xfrm>
+                          <a:off x="0" y="0"/>
+                          <a:ext cx="304800" cy="304800"/>
+                        </a:xfrm>
+                        <a:prstGeom prst="rect">
+                          <a:avLst/>
+                        </a:prstGeom>
+                        <a:noFill/>
+                        <a:ln>
+                          <a:noFill/>
+                        </a:ln>
+                        <a:extLst>
+                          <a:ext uri="{909E8E84-426E-40DD-AFC4-6F175D3DCCD1}">
+                            <a14:hiddenFill xmlns:a14="http://schemas.microsoft.com/office/drawing/2010/main">
+                              <a:solidFill>
+                                <a:srgbClr val="FFFFFF"/>
+                              </a:solidFill>
+                            </a14:hiddenFill>
+                          </a:ext>
+                          <a:ext uri="{91240B29-F687-4F45-9708-019B960494DF}">
+                            <a14:hiddenLine xmlns:a14="http://schemas.microsoft.com/office/drawing/2010/main" w="9525">
+                              <a:solidFill>
+                                <a:srgbClr val="000000"/>
+                              </a:solidFill>
+                              <a:miter lim="800000"/>
+                              <a:headEnd/>
+                              <a:tailEnd/>
+                            </a14:hiddenLine>
+                          </a:ext>
+                        </a:extLst>
+                      </wps:spPr>
+                      <wps:bodyPr rot="0" vert="horz" wrap="square" lIns="91440" tIns="45720" rIns="91440" bIns="45720" anchor="t" anchorCtr="0" upright="1">
+                        <a:noAutofit/>
+                      </wps:bodyPr>
+                    </wps:wsp>
+                  </a:graphicData>
+                </a:graphic>
+              </wp:inline>
+            </w:drawing>
+          </mc:Choice>
+          <mc:Fallback>
+            <w:pict>
+              <v:rect w14:anchorId="172B4DD6" id="矩形 17" o:spid="_x0000_s1026" alt="unreal engine 4 cel shading" style="width:24pt;height:24pt;visibility:visible;mso-wrap-style:square;mso-left-percent:-10001;mso-top-percent:-10001;mso-position-horizontal:absolute;mso-position-horizontal-relative:char;mso-position-vertical:absolute;mso-position-vertical-relative:line;mso-left-percent:-10001;mso-top-percent:-10001;v-text-anchor:top" o:gfxdata="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" filled="f" stroked="f">
+                <o:lock v:ext="edit" aspectratio="t"/>
+                <w10:anchorlock/>
+              </v:rect>
+            </w:pict>
+          </mc:Fallback>
+        </mc:AlternateContent>
+      </w:r>
+    </w:p>
+    <w:p>
+      <w:pPr>
+        <w:pStyle w:val="a7"/>
+        <w:spacing w:before="360" w:beforeAutospacing="0" w:after="0" w:afterAutospacing="0"/>
+        <w:rPr>
+          <w:rFonts w:ascii="Times New Roman" w:hAnsi="Times New Roman" w:cs="Times New Roman"/>
+          <w:color w:val="333333"/>
+        </w:rPr>
+      </w:pPr>
+      <w:r>
+        <w:rPr>
+          <w:rFonts w:ascii="Times New Roman" w:hAnsi="Times New Roman" w:cs="Times New Roman"/>
+          <w:color w:val="333333"/>
+        </w:rPr>
+        <w:t>The first step in creating the cel shader is to calculate how lit each pixel is. We’ll call this the </w:t>
+      </w:r>
+      <w:r>
+        <w:rPr>
+          <w:rStyle w:val="aa"/>
+          <w:rFonts w:ascii="Times New Roman" w:hAnsi="Times New Roman" w:cs="Times New Roman"/>
+          <w:b/>
+          <w:bCs/>
+          <w:i w:val="0"/>
+          <w:iCs w:val="0"/>
+          <w:color w:val="333333"/>
+        </w:rPr>
+        <w:t>lighting buffer</w:t>
+      </w:r>
+      <w:r>
+        <w:rPr>
+          <w:rFonts w:ascii="Times New Roman" w:hAnsi="Times New Roman" w:cs="Times New Roman"/>
+          <w:color w:val="333333"/>
+        </w:rPr>
+        <w:t>.</w:t>
+      </w:r>
+    </w:p>
+    <w:p>
+      <w:pPr>
+        <w:widowControl/>
+        <w:spacing w:before="360"/>
+        <w:jc w:val="left"/>
+        <w:rPr>
+          <w:rFonts w:ascii="Times New Roman" w:eastAsia="宋体" w:hAnsi="Times New Roman" w:cs="Times New Roman" w:hint="eastAsia"/>
+          <w:color w:val="333333"/>
+          <w:kern w:val="0"/>
+          <w:sz w:val="24"/>
+          <w:szCs w:val="24"/>
+        </w:rPr>
+      </w:pPr>
+    </w:p>
+    <w:p>
+      <w:pPr>
+        <w:rPr>
+          <w:rFonts w:hint="eastAsia"/>
+          <w:color w:val="FF0000"/>
+        </w:rPr>
+      </w:pPr>
     </w:p>
     <w:sectPr>
       <w:pgSz w:w="11906" w:h="16838"/>
@@ -29121,6 +30467,17 @@
       <w:u w:val="single"/>
     </w:rPr>
   </w:style>
+  <w:style w:type="character" w:styleId="aa">
+    <w:name w:val="Emphasis"/>
+    <w:basedOn w:val="a0"/>
+    <w:uiPriority w:val="20"/>
+    <w:qFormat/>
+    <w:rsid w:val="00E4162F"/>
+    <w:rPr>
+      <w:i/>
+      <w:iCs/>
+    </w:rPr>
+  </w:style>
 </w:styles>
 </file>
 
